--- a/Пояснительная записка.docx
+++ b/Пояснительная записка.docx
@@ -384,6 +384,7 @@
         </w:rPr>
         <w:t xml:space="preserve"> «</w:t>
       </w:r>
+      <w:proofErr w:type="gramStart"/>
       <w:r>
         <w:rPr>
           <w:color w:val="000009"/>
@@ -402,7 +403,15 @@
           <w:color w:val="000009"/>
           <w:u w:val="single" w:color="000008"/>
         </w:rPr>
-        <w:t xml:space="preserve">                       </w:t>
+        <w:t xml:space="preserve">   </w:t>
+      </w:r>
+      <w:proofErr w:type="gramEnd"/>
+      <w:r>
+        <w:rPr>
+          <w:color w:val="000009"/>
+          <w:u w:val="single" w:color="000008"/>
+        </w:rPr>
+        <w:t xml:space="preserve">                    </w:t>
       </w:r>
       <w:r>
         <w:rPr>
@@ -6676,6 +6685,7 @@
         </w:rPr>
         <w:t xml:space="preserve">Метод </w:t>
       </w:r>
+      <w:proofErr w:type="gramStart"/>
       <w:r>
         <w:rPr>
           <w:rFonts w:ascii="Times New Roman" w:hAnsi="Times New Roman" w:cs="Times New Roman"/>
@@ -6692,7 +6702,17 @@
           <w:szCs w:val="28"/>
           <w:lang w:eastAsia="ru-RU"/>
         </w:rPr>
-        <w:t>() был разделен на 4 метода, каждый из которых строит определенную часть ремня.</w:t>
+        <w:t>(</w:t>
+      </w:r>
+      <w:proofErr w:type="gramEnd"/>
+      <w:r>
+        <w:rPr>
+          <w:rFonts w:ascii="Times New Roman" w:hAnsi="Times New Roman" w:cs="Times New Roman"/>
+          <w:sz w:val="28"/>
+          <w:szCs w:val="28"/>
+          <w:lang w:eastAsia="ru-RU"/>
+        </w:rPr>
+        <w:t>) был разделен на 4 метода, каждый из которых строит определенную часть ремня.</w:t>
       </w:r>
     </w:p>
     <w:p>
@@ -8815,7 +8835,23 @@
           <w:rFonts w:eastAsia="Calibri" w:cs="Times New Roman"/>
           <w:szCs w:val="28"/>
         </w:rPr>
-        <w:t>Рисунок 5.6 – График зависимости потребляемой ОЗУ от количества построенных моделей</w:t>
+        <w:t xml:space="preserve">Рисунок 5.6 – </w:t>
+      </w:r>
+      <w:proofErr w:type="gramStart"/>
+      <w:r>
+        <w:rPr>
+          <w:rFonts w:eastAsia="Calibri" w:cs="Times New Roman"/>
+          <w:szCs w:val="28"/>
+        </w:rPr>
+        <w:t>График зависимости</w:t>
+      </w:r>
+      <w:proofErr w:type="gramEnd"/>
+      <w:r>
+        <w:rPr>
+          <w:rFonts w:eastAsia="Calibri" w:cs="Times New Roman"/>
+          <w:szCs w:val="28"/>
+        </w:rPr>
+        <w:t xml:space="preserve"> потребляемой ОЗУ от количества построенных моделей</w:t>
       </w:r>
     </w:p>
     <w:p>
@@ -8974,7 +9010,7 @@
         <w:tabs>
           <w:tab w:val="left" w:pos="1134"/>
         </w:tabs>
-        <w:spacing w:line="276" w:lineRule="auto"/>
+        <w:spacing w:line="360" w:lineRule="auto"/>
         <w:ind w:left="0" w:firstLine="851"/>
         <w:jc w:val="both"/>
         <w:rPr>
@@ -9173,7 +9209,7 @@
         <w:tabs>
           <w:tab w:val="left" w:pos="1134"/>
         </w:tabs>
-        <w:spacing w:line="276" w:lineRule="auto"/>
+        <w:spacing w:line="360" w:lineRule="auto"/>
         <w:ind w:left="0" w:firstLine="851"/>
         <w:jc w:val="both"/>
         <w:rPr>
@@ -9379,7 +9415,7 @@
         <w:tabs>
           <w:tab w:val="left" w:pos="1134"/>
         </w:tabs>
-        <w:spacing w:line="276" w:lineRule="auto"/>
+        <w:spacing w:line="360" w:lineRule="auto"/>
         <w:ind w:left="0" w:firstLine="851"/>
         <w:jc w:val="both"/>
         <w:rPr>
@@ -9422,7 +9458,16 @@
           <w:sz w:val="28"/>
           <w:szCs w:val="28"/>
         </w:rPr>
-        <w:t>[Электронный ресурс]. – Режим доступа:</w:t>
+        <w:t xml:space="preserve">[Электронный ресурс]. – Режим </w:t>
+      </w:r>
+      <w:proofErr w:type="gramStart"/>
+      <w:r>
+        <w:rPr>
+          <w:rFonts w:ascii="Times New Roman" w:hAnsi="Times New Roman" w:cs="Times New Roman"/>
+          <w:sz w:val="28"/>
+          <w:szCs w:val="28"/>
+        </w:rPr>
+        <w:t>доступа:</w:t>
       </w:r>
       <w:r>
         <w:rPr>
@@ -9442,6 +9487,7 @@
         </w:rPr>
         <w:t>http://docs.cntd.ru/document/gost-28754-90</w:t>
       </w:r>
+      <w:proofErr w:type="gramEnd"/>
       <w:r>
         <w:rPr>
           <w:rStyle w:val="a9"/>
@@ -9471,7 +9517,7 @@
         <w:tabs>
           <w:tab w:val="left" w:pos="1134"/>
         </w:tabs>
-        <w:spacing w:line="276" w:lineRule="auto"/>
+        <w:spacing w:line="360" w:lineRule="auto"/>
         <w:ind w:left="0" w:firstLine="851"/>
         <w:jc w:val="both"/>
         <w:rPr>
@@ -9515,7 +9561,16 @@
           <w:sz w:val="28"/>
           <w:szCs w:val="28"/>
         </w:rPr>
-        <w:t>[Электронный ресурс]. – Режим доступа:</w:t>
+        <w:t xml:space="preserve">[Электронный ресурс]. – Режим </w:t>
+      </w:r>
+      <w:proofErr w:type="gramStart"/>
+      <w:r>
+        <w:rPr>
+          <w:rFonts w:ascii="Times New Roman" w:hAnsi="Times New Roman" w:cs="Times New Roman"/>
+          <w:sz w:val="28"/>
+          <w:szCs w:val="28"/>
+        </w:rPr>
+        <w:t>доступа:</w:t>
       </w:r>
       <w:r>
         <w:rPr>
@@ -9535,6 +9590,7 @@
         </w:rPr>
         <w:t>http://docs.cntd.ru/document/gost-18176-79</w:t>
       </w:r>
+      <w:proofErr w:type="gramEnd"/>
       <w:r>
         <w:rPr>
           <w:rStyle w:val="a9"/>
@@ -9564,7 +9620,7 @@
         <w:tabs>
           <w:tab w:val="left" w:pos="1134"/>
         </w:tabs>
-        <w:spacing w:line="276" w:lineRule="auto"/>
+        <w:spacing w:line="360" w:lineRule="auto"/>
         <w:ind w:left="0" w:firstLine="851"/>
         <w:jc w:val="both"/>
         <w:rPr>
@@ -9588,7 +9644,16 @@
           <w:sz w:val="28"/>
           <w:szCs w:val="28"/>
         </w:rPr>
-        <w:t xml:space="preserve"> 5,7. [Электронный ресурс]. – Режим доступа:  </w:t>
+        <w:t xml:space="preserve"> 5,7. [Электронный ресурс]. – Режим </w:t>
+      </w:r>
+      <w:proofErr w:type="gramStart"/>
+      <w:r>
+        <w:rPr>
+          <w:rFonts w:ascii="Times New Roman" w:hAnsi="Times New Roman" w:cs="Times New Roman"/>
+          <w:sz w:val="28"/>
+          <w:szCs w:val="28"/>
+        </w:rPr>
+        <w:t xml:space="preserve">доступа:  </w:t>
       </w:r>
       <w:r>
         <w:rPr>
@@ -9722,6 +9787,7 @@
         </w:rPr>
         <w:t>html</w:t>
       </w:r>
+      <w:proofErr w:type="gramEnd"/>
       <w:r>
         <w:rPr>
           <w:rStyle w:val="a9"/>
@@ -9751,7 +9817,7 @@
         <w:tabs>
           <w:tab w:val="left" w:pos="1134"/>
         </w:tabs>
-        <w:spacing w:line="276" w:lineRule="auto"/>
+        <w:spacing w:line="360" w:lineRule="auto"/>
         <w:ind w:left="0" w:firstLine="851"/>
         <w:jc w:val="both"/>
         <w:rPr>
@@ -9914,7 +9980,7 @@
         <w:tabs>
           <w:tab w:val="left" w:pos="1134"/>
         </w:tabs>
-        <w:spacing w:line="276" w:lineRule="auto"/>
+        <w:spacing w:line="360" w:lineRule="auto"/>
         <w:ind w:left="0" w:firstLine="851"/>
         <w:jc w:val="both"/>
         <w:rPr>
@@ -9971,7 +10037,7 @@
         <w:tabs>
           <w:tab w:val="left" w:pos="1134"/>
         </w:tabs>
-        <w:spacing w:line="276" w:lineRule="auto"/>
+        <w:spacing w:line="360" w:lineRule="auto"/>
         <w:ind w:left="0" w:firstLine="851"/>
         <w:jc w:val="both"/>
         <w:rPr>
@@ -10017,7 +10083,7 @@
         <w:tabs>
           <w:tab w:val="left" w:pos="1134"/>
         </w:tabs>
-        <w:spacing w:line="276" w:lineRule="auto"/>
+        <w:spacing w:line="360" w:lineRule="auto"/>
         <w:ind w:left="0" w:firstLine="851"/>
         <w:jc w:val="both"/>
         <w:rPr>
@@ -10063,7 +10129,7 @@
         <w:tabs>
           <w:tab w:val="left" w:pos="1134"/>
         </w:tabs>
-        <w:spacing w:line="276" w:lineRule="auto"/>
+        <w:spacing w:line="360" w:lineRule="auto"/>
         <w:ind w:left="0" w:firstLine="851"/>
         <w:jc w:val="both"/>
         <w:rPr>
@@ -10173,7 +10239,7 @@
         <w:tabs>
           <w:tab w:val="left" w:pos="1134"/>
         </w:tabs>
-        <w:spacing w:line="276" w:lineRule="auto"/>
+        <w:spacing w:line="360" w:lineRule="auto"/>
         <w:ind w:left="0" w:firstLine="851"/>
         <w:jc w:val="both"/>
         <w:rPr>
@@ -10188,6 +10254,7 @@
           <w:sz w:val="28"/>
           <w:szCs w:val="28"/>
         </w:rPr>
+        <w:lastRenderedPageBreak/>
         <w:t xml:space="preserve">Мартин </w:t>
       </w:r>
       <w:proofErr w:type="spellStart"/>
@@ -10263,7 +10330,7 @@
         <w:tabs>
           <w:tab w:val="left" w:pos="1134"/>
         </w:tabs>
-        <w:spacing w:line="276" w:lineRule="auto"/>
+        <w:spacing w:line="360" w:lineRule="auto"/>
         <w:ind w:left="0" w:firstLine="851"/>
         <w:jc w:val="both"/>
         <w:rPr>
@@ -10320,7 +10387,6 @@
         <w:ind w:left="0" w:firstLine="851"/>
       </w:pPr>
       <w:r>
-        <w:lastRenderedPageBreak/>
         <w:t>Функциональное тестирование [Электронный ресурс]. – URL:  https://daglab.ru/funkcionalnoe-testirovanie-programmnogo-obespechenija/ (дата обращения: 13.04.2020);</w:t>
       </w:r>
     </w:p>
@@ -10446,6 +10512,7 @@
         <w:docPartUnique/>
       </w:docPartObj>
     </w:sdtPr>
+    <w:sdtEndPr/>
     <w:sdtContent>
       <w:p>
         <w:pPr>
@@ -12819,7 +12886,7 @@
 </file>
 
 <file path=customXml/itemProps1.xml><?xml version="1.0" encoding="utf-8"?>
-<ds:datastoreItem xmlns:ds="http://schemas.openxmlformats.org/officeDocument/2006/customXml" ds:itemID="{A1EEC702-E57C-4238-AB7B-89D3B6C467DD}">
+<ds:datastoreItem xmlns:ds="http://schemas.openxmlformats.org/officeDocument/2006/customXml" ds:itemID="{671697BF-2C31-4FC9-9AF1-EA7910329359}">
   <ds:schemaRefs>
     <ds:schemaRef ds:uri="http://schemas.openxmlformats.org/officeDocument/2006/bibliography"/>
   </ds:schemaRefs>

--- a/Пояснительная записка.docx
+++ b/Пояснительная записка.docx
@@ -531,7 +531,7 @@
           <w:r>
             <w:fldChar w:fldCharType="separate"/>
           </w:r>
-          <w:hyperlink w:anchor="_Toc40494401" w:history="1">
+          <w:hyperlink w:anchor="_Toc40557531" w:history="1">
             <w:r>
               <w:rPr>
                 <w:rStyle w:val="a9"/>
@@ -558,7 +558,7 @@
                 <w:noProof/>
                 <w:webHidden/>
               </w:rPr>
-              <w:instrText xml:space="preserve"> PAGEREF _Toc40494401 \h </w:instrText>
+              <w:instrText xml:space="preserve"> PAGEREF _Toc40557531 \h </w:instrText>
             </w:r>
             <w:r>
               <w:rPr>
@@ -599,7 +599,7 @@
               <w:lang w:eastAsia="ru-RU"/>
             </w:rPr>
           </w:pPr>
-          <w:hyperlink w:anchor="_Toc40494402" w:history="1">
+          <w:hyperlink w:anchor="_Toc40557532" w:history="1">
             <w:r>
               <w:rPr>
                 <w:rStyle w:val="a9"/>
@@ -626,7 +626,7 @@
                 <w:noProof/>
                 <w:webHidden/>
               </w:rPr>
-              <w:instrText xml:space="preserve"> PAGEREF _Toc40494402 \h </w:instrText>
+              <w:instrText xml:space="preserve"> PAGEREF _Toc40557532 \h </w:instrText>
             </w:r>
             <w:r>
               <w:rPr>
@@ -663,6 +663,7 @@
             <w:tabs>
               <w:tab w:val="right" w:leader="dot" w:pos="9350"/>
             </w:tabs>
+            <w:spacing w:line="276" w:lineRule="auto"/>
             <w:rPr>
               <w:rFonts w:asciiTheme="minorHAnsi" w:eastAsiaTheme="minorEastAsia" w:hAnsiTheme="minorHAnsi"/>
               <w:noProof/>
@@ -670,7 +671,7 @@
               <w:lang w:eastAsia="ru-RU"/>
             </w:rPr>
           </w:pPr>
-          <w:hyperlink w:anchor="_Toc40494403" w:history="1">
+          <w:hyperlink w:anchor="_Toc40557533" w:history="1">
             <w:r>
               <w:rPr>
                 <w:rStyle w:val="a9"/>
@@ -697,7 +698,7 @@
                 <w:noProof/>
                 <w:webHidden/>
               </w:rPr>
-              <w:instrText xml:space="preserve"> PAGEREF _Toc40494403 \h </w:instrText>
+              <w:instrText xml:space="preserve"> PAGEREF _Toc40557533 \h </w:instrText>
             </w:r>
             <w:r>
               <w:rPr>
@@ -734,6 +735,7 @@
             <w:tabs>
               <w:tab w:val="right" w:leader="dot" w:pos="9350"/>
             </w:tabs>
+            <w:spacing w:line="276" w:lineRule="auto"/>
             <w:rPr>
               <w:rFonts w:asciiTheme="minorHAnsi" w:eastAsiaTheme="minorEastAsia" w:hAnsiTheme="minorHAnsi"/>
               <w:noProof/>
@@ -741,7 +743,7 @@
               <w:lang w:eastAsia="ru-RU"/>
             </w:rPr>
           </w:pPr>
-          <w:hyperlink w:anchor="_Toc40494404" w:history="1">
+          <w:hyperlink w:anchor="_Toc40557534" w:history="1">
             <w:r>
               <w:rPr>
                 <w:rStyle w:val="a9"/>
@@ -768,7 +770,7 @@
                 <w:noProof/>
                 <w:webHidden/>
               </w:rPr>
-              <w:instrText xml:space="preserve"> PAGEREF _Toc40494404 \h </w:instrText>
+              <w:instrText xml:space="preserve"> PAGEREF _Toc40557534 \h </w:instrText>
             </w:r>
             <w:r>
               <w:rPr>
@@ -805,6 +807,7 @@
             <w:tabs>
               <w:tab w:val="right" w:leader="dot" w:pos="9350"/>
             </w:tabs>
+            <w:spacing w:line="276" w:lineRule="auto"/>
             <w:rPr>
               <w:rFonts w:asciiTheme="minorHAnsi" w:eastAsiaTheme="minorEastAsia" w:hAnsiTheme="minorHAnsi"/>
               <w:noProof/>
@@ -812,7 +815,7 @@
               <w:lang w:eastAsia="ru-RU"/>
             </w:rPr>
           </w:pPr>
-          <w:hyperlink w:anchor="_Toc40494405" w:history="1">
+          <w:hyperlink w:anchor="_Toc40557535" w:history="1">
             <w:r>
               <w:rPr>
                 <w:rStyle w:val="a9"/>
@@ -841,7 +844,7 @@
                 <w:noProof/>
                 <w:webHidden/>
               </w:rPr>
-              <w:instrText xml:space="preserve"> PAGEREF _Toc40494405 \h </w:instrText>
+              <w:instrText xml:space="preserve"> PAGEREF _Toc40557535 \h </w:instrText>
             </w:r>
             <w:r>
               <w:rPr>
@@ -878,6 +881,7 @@
             <w:tabs>
               <w:tab w:val="right" w:leader="dot" w:pos="9350"/>
             </w:tabs>
+            <w:spacing w:line="276" w:lineRule="auto"/>
             <w:rPr>
               <w:rFonts w:asciiTheme="minorHAnsi" w:eastAsiaTheme="minorEastAsia" w:hAnsiTheme="minorHAnsi"/>
               <w:noProof/>
@@ -885,7 +889,7 @@
               <w:lang w:eastAsia="ru-RU"/>
             </w:rPr>
           </w:pPr>
-          <w:hyperlink w:anchor="_Toc40494406" w:history="1">
+          <w:hyperlink w:anchor="_Toc40557536" w:history="1">
             <w:r>
               <w:rPr>
                 <w:rStyle w:val="a9"/>
@@ -912,7 +916,7 @@
                 <w:noProof/>
                 <w:webHidden/>
               </w:rPr>
-              <w:instrText xml:space="preserve"> PAGEREF _Toc40494406 \h </w:instrText>
+              <w:instrText xml:space="preserve"> PAGEREF _Toc40557536 \h </w:instrText>
             </w:r>
             <w:r>
               <w:rPr>
@@ -949,6 +953,7 @@
             <w:tabs>
               <w:tab w:val="right" w:leader="dot" w:pos="9350"/>
             </w:tabs>
+            <w:spacing w:line="276" w:lineRule="auto"/>
             <w:rPr>
               <w:rFonts w:asciiTheme="minorHAnsi" w:eastAsiaTheme="minorEastAsia" w:hAnsiTheme="minorHAnsi"/>
               <w:noProof/>
@@ -956,7 +961,7 @@
               <w:lang w:eastAsia="ru-RU"/>
             </w:rPr>
           </w:pPr>
-          <w:hyperlink w:anchor="_Toc40494407" w:history="1">
+          <w:hyperlink w:anchor="_Toc40557537" w:history="1">
             <w:r>
               <w:rPr>
                 <w:rStyle w:val="a9"/>
@@ -1000,7 +1005,7 @@
                 <w:noProof/>
                 <w:webHidden/>
               </w:rPr>
-              <w:instrText xml:space="preserve"> PAGEREF _Toc40494407 \h </w:instrText>
+              <w:instrText xml:space="preserve"> PAGEREF _Toc40557537 \h </w:instrText>
             </w:r>
             <w:r>
               <w:rPr>
@@ -1037,6 +1042,7 @@
             <w:tabs>
               <w:tab w:val="right" w:leader="dot" w:pos="9350"/>
             </w:tabs>
+            <w:spacing w:line="276" w:lineRule="auto"/>
             <w:rPr>
               <w:rFonts w:asciiTheme="minorHAnsi" w:eastAsiaTheme="minorEastAsia" w:hAnsiTheme="minorHAnsi"/>
               <w:noProof/>
@@ -1044,7 +1050,7 @@
               <w:lang w:eastAsia="ru-RU"/>
             </w:rPr>
           </w:pPr>
-          <w:hyperlink w:anchor="_Toc40494408" w:history="1">
+          <w:hyperlink w:anchor="_Toc40557538" w:history="1">
             <w:r>
               <w:rPr>
                 <w:rStyle w:val="a9"/>
@@ -1081,7 +1087,7 @@
                 <w:noProof/>
                 <w:webHidden/>
               </w:rPr>
-              <w:instrText xml:space="preserve"> PAGEREF _Toc40494408 \h </w:instrText>
+              <w:instrText xml:space="preserve"> PAGEREF _Toc40557538 \h </w:instrText>
             </w:r>
             <w:r>
               <w:rPr>
@@ -1118,6 +1124,7 @@
             <w:tabs>
               <w:tab w:val="right" w:leader="dot" w:pos="9350"/>
             </w:tabs>
+            <w:spacing w:line="276" w:lineRule="auto"/>
             <w:rPr>
               <w:rFonts w:asciiTheme="minorHAnsi" w:eastAsiaTheme="minorEastAsia" w:hAnsiTheme="minorHAnsi"/>
               <w:noProof/>
@@ -1125,7 +1132,7 @@
               <w:lang w:eastAsia="ru-RU"/>
             </w:rPr>
           </w:pPr>
-          <w:hyperlink w:anchor="_Toc40494409" w:history="1">
+          <w:hyperlink w:anchor="_Toc40557539" w:history="1">
             <w:r>
               <w:rPr>
                 <w:rStyle w:val="a9"/>
@@ -1169,7 +1176,7 @@
                 <w:noProof/>
                 <w:webHidden/>
               </w:rPr>
-              <w:instrText xml:space="preserve"> PAGEREF _Toc40494409 \h </w:instrText>
+              <w:instrText xml:space="preserve"> PAGEREF _Toc40557539 \h </w:instrText>
             </w:r>
             <w:r>
               <w:rPr>
@@ -1206,6 +1213,7 @@
             <w:tabs>
               <w:tab w:val="right" w:leader="dot" w:pos="9350"/>
             </w:tabs>
+            <w:spacing w:line="276" w:lineRule="auto"/>
             <w:rPr>
               <w:rFonts w:asciiTheme="minorHAnsi" w:eastAsiaTheme="minorEastAsia" w:hAnsiTheme="minorHAnsi"/>
               <w:noProof/>
@@ -1213,7 +1221,7 @@
               <w:lang w:eastAsia="ru-RU"/>
             </w:rPr>
           </w:pPr>
-          <w:hyperlink w:anchor="_Toc40494410" w:history="1">
+          <w:hyperlink w:anchor="_Toc40557540" w:history="1">
             <w:r>
               <w:rPr>
                 <w:rStyle w:val="a9"/>
@@ -1250,7 +1258,7 @@
                 <w:noProof/>
                 <w:webHidden/>
               </w:rPr>
-              <w:instrText xml:space="preserve"> PAGEREF _Toc40494410 \h </w:instrText>
+              <w:instrText xml:space="preserve"> PAGEREF _Toc40557540 \h </w:instrText>
             </w:r>
             <w:r>
               <w:rPr>
@@ -1287,6 +1295,7 @@
             <w:tabs>
               <w:tab w:val="right" w:leader="dot" w:pos="9350"/>
             </w:tabs>
+            <w:spacing w:line="276" w:lineRule="auto"/>
             <w:rPr>
               <w:rFonts w:asciiTheme="minorHAnsi" w:eastAsiaTheme="minorEastAsia" w:hAnsiTheme="minorHAnsi"/>
               <w:noProof/>
@@ -1294,7 +1303,7 @@
               <w:lang w:eastAsia="ru-RU"/>
             </w:rPr>
           </w:pPr>
-          <w:hyperlink w:anchor="_Toc40494411" w:history="1">
+          <w:hyperlink w:anchor="_Toc40557541" w:history="1">
             <w:r>
               <w:rPr>
                 <w:rStyle w:val="a9"/>
@@ -1331,7 +1340,7 @@
                 <w:noProof/>
                 <w:webHidden/>
               </w:rPr>
-              <w:instrText xml:space="preserve"> PAGEREF _Toc40494411 \h </w:instrText>
+              <w:instrText xml:space="preserve"> PAGEREF _Toc40557541 \h </w:instrText>
             </w:r>
             <w:r>
               <w:rPr>
@@ -1372,7 +1381,7 @@
               <w:lang w:eastAsia="ru-RU"/>
             </w:rPr>
           </w:pPr>
-          <w:hyperlink w:anchor="_Toc40494412" w:history="1">
+          <w:hyperlink w:anchor="_Toc40557542" w:history="1">
             <w:r>
               <w:rPr>
                 <w:rStyle w:val="a9"/>
@@ -1399,7 +1408,7 @@
                 <w:noProof/>
                 <w:webHidden/>
               </w:rPr>
-              <w:instrText xml:space="preserve"> PAGEREF _Toc40494412 \h </w:instrText>
+              <w:instrText xml:space="preserve"> PAGEREF _Toc40557542 \h </w:instrText>
             </w:r>
             <w:r>
               <w:rPr>
@@ -1436,6 +1445,7 @@
             <w:tabs>
               <w:tab w:val="right" w:leader="dot" w:pos="9350"/>
             </w:tabs>
+            <w:spacing w:line="276" w:lineRule="auto"/>
             <w:rPr>
               <w:rFonts w:asciiTheme="minorHAnsi" w:eastAsiaTheme="minorEastAsia" w:hAnsiTheme="minorHAnsi"/>
               <w:noProof/>
@@ -1443,7 +1453,7 @@
               <w:lang w:eastAsia="ru-RU"/>
             </w:rPr>
           </w:pPr>
-          <w:hyperlink w:anchor="_Toc40494413" w:history="1">
+          <w:hyperlink w:anchor="_Toc40557543" w:history="1">
             <w:r>
               <w:rPr>
                 <w:rStyle w:val="a9"/>
@@ -1493,7 +1503,7 @@
                 <w:noProof/>
                 <w:webHidden/>
               </w:rPr>
-              <w:instrText xml:space="preserve"> PAGEREF _Toc40494413 \h </w:instrText>
+              <w:instrText xml:space="preserve"> PAGEREF _Toc40557543 \h </w:instrText>
             </w:r>
             <w:r>
               <w:rPr>
@@ -1530,6 +1540,7 @@
             <w:tabs>
               <w:tab w:val="right" w:leader="dot" w:pos="9350"/>
             </w:tabs>
+            <w:spacing w:line="276" w:lineRule="auto"/>
             <w:rPr>
               <w:rFonts w:asciiTheme="minorHAnsi" w:eastAsiaTheme="minorEastAsia" w:hAnsiTheme="minorHAnsi"/>
               <w:noProof/>
@@ -1537,7 +1548,7 @@
               <w:lang w:eastAsia="ru-RU"/>
             </w:rPr>
           </w:pPr>
-          <w:hyperlink w:anchor="_Toc40494414" w:history="1">
+          <w:hyperlink w:anchor="_Toc40557544" w:history="1">
             <w:r>
               <w:rPr>
                 <w:rStyle w:val="a9"/>
@@ -1564,7 +1575,7 @@
                 <w:noProof/>
                 <w:webHidden/>
               </w:rPr>
-              <w:instrText xml:space="preserve"> PAGEREF _Toc40494414 \h </w:instrText>
+              <w:instrText xml:space="preserve"> PAGEREF _Toc40557544 \h </w:instrText>
             </w:r>
             <w:r>
               <w:rPr>
@@ -1605,7 +1616,7 @@
               <w:lang w:eastAsia="ru-RU"/>
             </w:rPr>
           </w:pPr>
-          <w:hyperlink w:anchor="_Toc40494415" w:history="1">
+          <w:hyperlink w:anchor="_Toc40557545" w:history="1">
             <w:r>
               <w:rPr>
                 <w:rStyle w:val="a9"/>
@@ -1633,7 +1644,7 @@
                 <w:noProof/>
                 <w:webHidden/>
               </w:rPr>
-              <w:instrText xml:space="preserve"> PAGEREF _Toc40494415 \h </w:instrText>
+              <w:instrText xml:space="preserve"> PAGEREF _Toc40557545 \h </w:instrText>
             </w:r>
             <w:r>
               <w:rPr>
@@ -1674,7 +1685,7 @@
               <w:lang w:eastAsia="ru-RU"/>
             </w:rPr>
           </w:pPr>
-          <w:hyperlink w:anchor="_Toc40494416" w:history="1">
+          <w:hyperlink w:anchor="_Toc40557546" w:history="1">
             <w:r>
               <w:rPr>
                 <w:rStyle w:val="a9"/>
@@ -1702,7 +1713,7 @@
                 <w:noProof/>
                 <w:webHidden/>
               </w:rPr>
-              <w:instrText xml:space="preserve"> PAGEREF _Toc40494416 \h </w:instrText>
+              <w:instrText xml:space="preserve"> PAGEREF _Toc40557546 \h </w:instrText>
             </w:r>
             <w:r>
               <w:rPr>
@@ -1739,6 +1750,7 @@
             <w:tabs>
               <w:tab w:val="right" w:leader="dot" w:pos="9350"/>
             </w:tabs>
+            <w:spacing w:line="276" w:lineRule="auto"/>
             <w:rPr>
               <w:rFonts w:asciiTheme="minorHAnsi" w:eastAsiaTheme="minorEastAsia" w:hAnsiTheme="minorHAnsi"/>
               <w:noProof/>
@@ -1746,7 +1758,7 @@
               <w:lang w:eastAsia="ru-RU"/>
             </w:rPr>
           </w:pPr>
-          <w:hyperlink w:anchor="_Toc40494417" w:history="1">
+          <w:hyperlink w:anchor="_Toc40557547" w:history="1">
             <w:r>
               <w:rPr>
                 <w:rStyle w:val="a9"/>
@@ -1774,7 +1786,7 @@
                 <w:noProof/>
                 <w:webHidden/>
               </w:rPr>
-              <w:instrText xml:space="preserve"> PAGEREF _Toc40494417 \h </w:instrText>
+              <w:instrText xml:space="preserve"> PAGEREF _Toc40557547 \h </w:instrText>
             </w:r>
             <w:r>
               <w:rPr>
@@ -1811,6 +1823,7 @@
             <w:tabs>
               <w:tab w:val="right" w:leader="dot" w:pos="9350"/>
             </w:tabs>
+            <w:spacing w:line="276" w:lineRule="auto"/>
             <w:rPr>
               <w:rFonts w:asciiTheme="minorHAnsi" w:eastAsiaTheme="minorEastAsia" w:hAnsiTheme="minorHAnsi"/>
               <w:noProof/>
@@ -1818,7 +1831,7 @@
               <w:lang w:eastAsia="ru-RU"/>
             </w:rPr>
           </w:pPr>
-          <w:hyperlink w:anchor="_Toc40494418" w:history="1">
+          <w:hyperlink w:anchor="_Toc40557548" w:history="1">
             <w:r>
               <w:rPr>
                 <w:rStyle w:val="a9"/>
@@ -1846,7 +1859,7 @@
                 <w:noProof/>
                 <w:webHidden/>
               </w:rPr>
-              <w:instrText xml:space="preserve"> PAGEREF _Toc40494418 \h </w:instrText>
+              <w:instrText xml:space="preserve"> PAGEREF _Toc40557548 \h </w:instrText>
             </w:r>
             <w:r>
               <w:rPr>
@@ -1866,7 +1879,7 @@
                 <w:noProof/>
                 <w:webHidden/>
               </w:rPr>
-              <w:t>22</w:t>
+              <w:t>23</w:t>
             </w:r>
             <w:r>
               <w:rPr>
@@ -1883,6 +1896,7 @@
             <w:tabs>
               <w:tab w:val="right" w:leader="dot" w:pos="9350"/>
             </w:tabs>
+            <w:spacing w:line="276" w:lineRule="auto"/>
             <w:rPr>
               <w:rFonts w:asciiTheme="minorHAnsi" w:eastAsiaTheme="minorEastAsia" w:hAnsiTheme="minorHAnsi"/>
               <w:noProof/>
@@ -1890,7 +1904,7 @@
               <w:lang w:eastAsia="ru-RU"/>
             </w:rPr>
           </w:pPr>
-          <w:hyperlink w:anchor="_Toc40494419" w:history="1">
+          <w:hyperlink w:anchor="_Toc40557549" w:history="1">
             <w:r>
               <w:rPr>
                 <w:rStyle w:val="a9"/>
@@ -1918,7 +1932,7 @@
                 <w:noProof/>
                 <w:webHidden/>
               </w:rPr>
-              <w:instrText xml:space="preserve"> PAGEREF _Toc40494419 \h </w:instrText>
+              <w:instrText xml:space="preserve"> PAGEREF _Toc40557549 \h </w:instrText>
             </w:r>
             <w:r>
               <w:rPr>
@@ -1938,7 +1952,7 @@
                 <w:noProof/>
                 <w:webHidden/>
               </w:rPr>
-              <w:t>23</w:t>
+              <w:t>24</w:t>
             </w:r>
             <w:r>
               <w:rPr>
@@ -1959,7 +1973,7 @@
               <w:lang w:eastAsia="ru-RU"/>
             </w:rPr>
           </w:pPr>
-          <w:hyperlink w:anchor="_Toc40494420" w:history="1">
+          <w:hyperlink w:anchor="_Toc40557550" w:history="1">
             <w:r>
               <w:rPr>
                 <w:rStyle w:val="a9"/>
@@ -1987,7 +2001,7 @@
                 <w:noProof/>
                 <w:webHidden/>
               </w:rPr>
-              <w:instrText xml:space="preserve"> PAGEREF _Toc40494420 \h </w:instrText>
+              <w:instrText xml:space="preserve"> PAGEREF _Toc40557550 \h </w:instrText>
             </w:r>
             <w:r>
               <w:rPr>
@@ -2007,7 +2021,7 @@
                 <w:noProof/>
                 <w:webHidden/>
               </w:rPr>
-              <w:t>25</w:t>
+              <w:t>27</w:t>
             </w:r>
             <w:r>
               <w:rPr>
@@ -2028,7 +2042,7 @@
               <w:lang w:eastAsia="ru-RU"/>
             </w:rPr>
           </w:pPr>
-          <w:hyperlink w:anchor="_Toc40494421" w:history="1">
+          <w:hyperlink w:anchor="_Toc40557551" w:history="1">
             <w:r>
               <w:rPr>
                 <w:rStyle w:val="a9"/>
@@ -2056,7 +2070,7 @@
                 <w:noProof/>
                 <w:webHidden/>
               </w:rPr>
-              <w:instrText xml:space="preserve"> PAGEREF _Toc40494421 \h </w:instrText>
+              <w:instrText xml:space="preserve"> PAGEREF _Toc40557551 \h </w:instrText>
             </w:r>
             <w:r>
               <w:rPr>
@@ -2076,7 +2090,75 @@
                 <w:noProof/>
                 <w:webHidden/>
               </w:rPr>
-              <w:t>26</w:t>
+              <w:t>28</w:t>
+            </w:r>
+            <w:r>
+              <w:rPr>
+                <w:noProof/>
+                <w:webHidden/>
+              </w:rPr>
+              <w:fldChar w:fldCharType="end"/>
+            </w:r>
+          </w:hyperlink>
+        </w:p>
+        <w:p>
+          <w:pPr>
+            <w:pStyle w:val="13"/>
+            <w:rPr>
+              <w:rFonts w:asciiTheme="minorHAnsi" w:eastAsiaTheme="minorEastAsia" w:hAnsiTheme="minorHAnsi"/>
+              <w:noProof/>
+              <w:sz w:val="22"/>
+              <w:lang w:eastAsia="ru-RU"/>
+            </w:rPr>
+          </w:pPr>
+          <w:hyperlink w:anchor="_Toc40557552" w:history="1">
+            <w:r>
+              <w:rPr>
+                <w:rStyle w:val="a9"/>
+                <w:noProof/>
+              </w:rPr>
+              <w:t>Приложение А</w:t>
+            </w:r>
+            <w:r>
+              <w:rPr>
+                <w:noProof/>
+                <w:webHidden/>
+              </w:rPr>
+              <w:tab/>
+            </w:r>
+            <w:r>
+              <w:rPr>
+                <w:noProof/>
+                <w:webHidden/>
+              </w:rPr>
+              <w:fldChar w:fldCharType="begin"/>
+            </w:r>
+            <w:r>
+              <w:rPr>
+                <w:noProof/>
+                <w:webHidden/>
+              </w:rPr>
+              <w:instrText xml:space="preserve"> PAGEREF _Toc40557552 \h </w:instrText>
+            </w:r>
+            <w:r>
+              <w:rPr>
+                <w:noProof/>
+                <w:webHidden/>
+              </w:rPr>
+            </w:r>
+            <w:r>
+              <w:rPr>
+                <w:noProof/>
+                <w:webHidden/>
+              </w:rPr>
+              <w:fldChar w:fldCharType="separate"/>
+            </w:r>
+            <w:r>
+              <w:rPr>
+                <w:noProof/>
+                <w:webHidden/>
+              </w:rPr>
+              <w:t>30</w:t>
             </w:r>
             <w:r>
               <w:rPr>
@@ -2109,7 +2191,7 @@
       <w:r>
         <w:br w:type="page"/>
       </w:r>
-      <w:bookmarkStart w:id="0" w:name="_Toc40494401"/>
+      <w:bookmarkStart w:id="0" w:name="_Toc40557531"/>
       <w:r>
         <w:lastRenderedPageBreak/>
         <w:t>1 Введение</w:t>
@@ -2288,7 +2370,7 @@
       <w:r>
         <w:br w:type="page"/>
       </w:r>
-      <w:bookmarkStart w:id="1" w:name="_Toc40494402"/>
+      <w:bookmarkStart w:id="1" w:name="_Toc40557532"/>
       <w:r>
         <w:lastRenderedPageBreak/>
         <w:t>2 Постановка и анализ задачи</w:t>
@@ -2398,7 +2480,7 @@
       <w:pPr>
         <w:pStyle w:val="2"/>
       </w:pPr>
-      <w:bookmarkStart w:id="2" w:name="_Toc40494403"/>
+      <w:bookmarkStart w:id="2" w:name="_Toc40557533"/>
       <w:r>
         <w:t>2.1 Описание предмета проектирования</w:t>
       </w:r>
@@ -3306,7 +3388,7 @@
       <w:pPr>
         <w:pStyle w:val="2"/>
       </w:pPr>
-      <w:bookmarkStart w:id="3" w:name="_Toc40494404"/>
+      <w:bookmarkStart w:id="3" w:name="_Toc40557534"/>
       <w:r>
         <w:t>2.2 Выбор инструментов и средств реализации</w:t>
       </w:r>
@@ -3872,7 +3954,7 @@
           <w:lang w:eastAsia="ru-RU"/>
         </w:rPr>
       </w:pPr>
-      <w:bookmarkStart w:id="4" w:name="_Toc40494405"/>
+      <w:bookmarkStart w:id="4" w:name="_Toc40557535"/>
       <w:r>
         <w:rPr>
           <w:rFonts w:eastAsia="Times New Roman"/>
@@ -3894,7 +3976,7 @@
       <w:pPr>
         <w:pStyle w:val="2"/>
       </w:pPr>
-      <w:bookmarkStart w:id="5" w:name="_Toc40494406"/>
+      <w:bookmarkStart w:id="5" w:name="_Toc40557536"/>
       <w:r>
         <w:t>2.4 Описание аналогов разрабатываемого продукта</w:t>
       </w:r>
@@ -3909,7 +3991,7 @@
         </w:rPr>
       </w:pPr>
       <w:bookmarkStart w:id="6" w:name="_Toc35297312"/>
-      <w:bookmarkStart w:id="7" w:name="_Toc40494407"/>
+      <w:bookmarkStart w:id="7" w:name="_Toc40557537"/>
       <w:r>
         <w:rPr>
           <w:rFonts w:cs="Times New Roman"/>
@@ -4242,7 +4324,7 @@
         </w:rPr>
       </w:pPr>
       <w:bookmarkStart w:id="8" w:name="_Toc35297313"/>
-      <w:bookmarkStart w:id="9" w:name="_Toc40494408"/>
+      <w:bookmarkStart w:id="9" w:name="_Toc40557538"/>
       <w:r>
         <w:rPr>
           <w:rFonts w:cs="Times New Roman"/>
@@ -4595,7 +4677,7 @@
         </w:rPr>
       </w:pPr>
       <w:bookmarkStart w:id="10" w:name="_Toc35297314"/>
-      <w:bookmarkStart w:id="11" w:name="_Toc40494409"/>
+      <w:bookmarkStart w:id="11" w:name="_Toc40557539"/>
       <w:r>
         <w:rPr>
           <w:rFonts w:cs="Times New Roman"/>
@@ -4806,7 +4888,7 @@
         </w:rPr>
       </w:pPr>
       <w:bookmarkStart w:id="12" w:name="_Toc35297315"/>
-      <w:bookmarkStart w:id="13" w:name="_Toc40494410"/>
+      <w:bookmarkStart w:id="13" w:name="_Toc40557540"/>
       <w:r>
         <w:rPr>
           <w:rFonts w:cs="Times New Roman"/>
@@ -5088,7 +5170,7 @@
         </w:rPr>
       </w:pPr>
       <w:bookmarkStart w:id="14" w:name="_Toc35297316"/>
-      <w:bookmarkStart w:id="15" w:name="_Toc40494411"/>
+      <w:bookmarkStart w:id="15" w:name="_Toc40557541"/>
       <w:r>
         <w:rPr>
           <w:rFonts w:cs="Times New Roman"/>
@@ -5410,7 +5492,7 @@
       <w:pPr>
         <w:pStyle w:val="1"/>
       </w:pPr>
-      <w:bookmarkStart w:id="16" w:name="_Toc40494412"/>
+      <w:bookmarkStart w:id="16" w:name="_Toc40557542"/>
       <w:r>
         <w:lastRenderedPageBreak/>
         <w:t>3</w:t>
@@ -5428,7 +5510,7 @@
         </w:rPr>
       </w:pPr>
       <w:bookmarkStart w:id="17" w:name="_Toc35297319"/>
-      <w:bookmarkStart w:id="18" w:name="_Toc40494413"/>
+      <w:bookmarkStart w:id="18" w:name="_Toc40557543"/>
       <w:r>
         <w:t xml:space="preserve">3.1 </w:t>
       </w:r>
@@ -5813,7 +5895,7 @@
         </w:rPr>
       </w:pPr>
       <w:bookmarkStart w:id="19" w:name="_Toc35297320"/>
-      <w:bookmarkStart w:id="20" w:name="_Toc40494414"/>
+      <w:bookmarkStart w:id="20" w:name="_Toc40557544"/>
       <w:r>
         <w:t xml:space="preserve">3.2 </w:t>
       </w:r>
@@ -6800,7 +6882,7 @@
           <w:rFonts w:eastAsia="Calibri"/>
         </w:rPr>
       </w:pPr>
-      <w:bookmarkStart w:id="21" w:name="_Toc40494415"/>
+      <w:bookmarkStart w:id="21" w:name="_Toc40557545"/>
       <w:r>
         <w:rPr>
           <w:rFonts w:eastAsia="Calibri"/>
@@ -7566,7 +7648,7 @@
           <w:rFonts w:eastAsia="Calibri"/>
         </w:rPr>
       </w:pPr>
-      <w:bookmarkStart w:id="22" w:name="_Toc40494416"/>
+      <w:bookmarkStart w:id="22" w:name="_Toc40557546"/>
       <w:r>
         <w:rPr>
           <w:rFonts w:eastAsia="Calibri"/>
@@ -7605,7 +7687,7 @@
           <w:rFonts w:eastAsia="Calibri"/>
         </w:rPr>
       </w:pPr>
-      <w:bookmarkStart w:id="23" w:name="_Toc40494417"/>
+      <w:bookmarkStart w:id="23" w:name="_Toc40557547"/>
       <w:r>
         <w:rPr>
           <w:rFonts w:eastAsia="Calibri"/>
@@ -7706,6 +7788,531 @@
         </w:rPr>
         <w:tab/>
         <w:t>Проведем тестирование максимальных и минимальных параметров модели.</w:t>
+      </w:r>
+    </w:p>
+    <w:p>
+      <w:pPr>
+        <w:rPr>
+          <w:rFonts w:eastAsia="Calibri" w:cs="Times New Roman"/>
+          <w:szCs w:val="28"/>
+        </w:rPr>
+      </w:pPr>
+      <w:r>
+        <w:rPr>
+          <w:rFonts w:eastAsia="Calibri" w:cs="Times New Roman"/>
+          <w:szCs w:val="28"/>
+        </w:rPr>
+        <w:t>Минимальные параметры:</w:t>
+      </w:r>
+    </w:p>
+    <w:p>
+      <w:pPr>
+        <w:pStyle w:val="a8"/>
+        <w:numPr>
+          <w:ilvl w:val="0"/>
+          <w:numId w:val="12"/>
+        </w:numPr>
+        <w:spacing w:line="360" w:lineRule="auto"/>
+        <w:rPr>
+          <w:rFonts w:ascii="Times New Roman" w:eastAsia="Calibri" w:hAnsi="Times New Roman" w:cs="Times New Roman"/>
+          <w:sz w:val="28"/>
+          <w:szCs w:val="28"/>
+        </w:rPr>
+      </w:pPr>
+      <w:r>
+        <w:rPr>
+          <w:rFonts w:ascii="Times New Roman" w:eastAsia="Calibri" w:hAnsi="Times New Roman" w:cs="Times New Roman"/>
+          <w:sz w:val="28"/>
+          <w:szCs w:val="28"/>
+        </w:rPr>
+        <w:t>Длина ремня = 800</w:t>
+      </w:r>
+      <w:r>
+        <w:rPr>
+          <w:rFonts w:ascii="Times New Roman" w:eastAsia="Calibri" w:hAnsi="Times New Roman" w:cs="Times New Roman"/>
+          <w:sz w:val="28"/>
+          <w:szCs w:val="28"/>
+          <w:lang w:val="en-US"/>
+        </w:rPr>
+        <w:t>;</w:t>
+      </w:r>
+    </w:p>
+    <w:p>
+      <w:pPr>
+        <w:pStyle w:val="a8"/>
+        <w:numPr>
+          <w:ilvl w:val="0"/>
+          <w:numId w:val="12"/>
+        </w:numPr>
+        <w:spacing w:line="360" w:lineRule="auto"/>
+        <w:rPr>
+          <w:rFonts w:ascii="Times New Roman" w:eastAsia="Calibri" w:hAnsi="Times New Roman" w:cs="Times New Roman"/>
+          <w:sz w:val="28"/>
+          <w:szCs w:val="28"/>
+        </w:rPr>
+      </w:pPr>
+      <w:r>
+        <w:rPr>
+          <w:rFonts w:ascii="Times New Roman" w:eastAsia="Calibri" w:hAnsi="Times New Roman" w:cs="Times New Roman"/>
+          <w:sz w:val="28"/>
+          <w:szCs w:val="28"/>
+        </w:rPr>
+        <w:t>Ширина ремня = 20</w:t>
+      </w:r>
+      <w:r>
+        <w:rPr>
+          <w:rFonts w:ascii="Times New Roman" w:eastAsia="Calibri" w:hAnsi="Times New Roman" w:cs="Times New Roman"/>
+          <w:sz w:val="28"/>
+          <w:szCs w:val="28"/>
+          <w:lang w:val="en-US"/>
+        </w:rPr>
+        <w:t>;</w:t>
+      </w:r>
+    </w:p>
+    <w:p>
+      <w:pPr>
+        <w:pStyle w:val="a8"/>
+        <w:numPr>
+          <w:ilvl w:val="0"/>
+          <w:numId w:val="12"/>
+        </w:numPr>
+        <w:spacing w:line="360" w:lineRule="auto"/>
+        <w:rPr>
+          <w:rFonts w:ascii="Times New Roman" w:eastAsia="Calibri" w:hAnsi="Times New Roman" w:cs="Times New Roman"/>
+          <w:sz w:val="28"/>
+          <w:szCs w:val="28"/>
+        </w:rPr>
+      </w:pPr>
+      <w:r>
+        <w:rPr>
+          <w:rFonts w:ascii="Times New Roman" w:eastAsia="Calibri" w:hAnsi="Times New Roman" w:cs="Times New Roman"/>
+          <w:sz w:val="28"/>
+          <w:szCs w:val="28"/>
+        </w:rPr>
+        <w:t>Толщина ремня = 3</w:t>
+      </w:r>
+      <w:r>
+        <w:rPr>
+          <w:rFonts w:ascii="Times New Roman" w:eastAsia="Calibri" w:hAnsi="Times New Roman" w:cs="Times New Roman"/>
+          <w:sz w:val="28"/>
+          <w:szCs w:val="28"/>
+          <w:lang w:val="en-US"/>
+        </w:rPr>
+        <w:t>;</w:t>
+      </w:r>
+    </w:p>
+    <w:p>
+      <w:pPr>
+        <w:pStyle w:val="a8"/>
+        <w:numPr>
+          <w:ilvl w:val="0"/>
+          <w:numId w:val="12"/>
+        </w:numPr>
+        <w:spacing w:line="360" w:lineRule="auto"/>
+        <w:rPr>
+          <w:rFonts w:ascii="Times New Roman" w:eastAsia="Calibri" w:hAnsi="Times New Roman" w:cs="Times New Roman"/>
+          <w:sz w:val="28"/>
+          <w:szCs w:val="28"/>
+        </w:rPr>
+      </w:pPr>
+      <w:r>
+        <w:rPr>
+          <w:rFonts w:ascii="Times New Roman" w:eastAsia="Calibri" w:hAnsi="Times New Roman" w:cs="Times New Roman"/>
+          <w:sz w:val="28"/>
+          <w:szCs w:val="28"/>
+        </w:rPr>
+        <w:t>Диаметр отверстий = 3</w:t>
+      </w:r>
+      <w:r>
+        <w:rPr>
+          <w:rFonts w:ascii="Times New Roman" w:eastAsia="Calibri" w:hAnsi="Times New Roman" w:cs="Times New Roman"/>
+          <w:sz w:val="28"/>
+          <w:szCs w:val="28"/>
+          <w:lang w:val="en-US"/>
+        </w:rPr>
+        <w:t>;</w:t>
+      </w:r>
+    </w:p>
+    <w:p>
+      <w:pPr>
+        <w:pStyle w:val="a8"/>
+        <w:numPr>
+          <w:ilvl w:val="0"/>
+          <w:numId w:val="12"/>
+        </w:numPr>
+        <w:spacing w:line="360" w:lineRule="auto"/>
+        <w:rPr>
+          <w:rFonts w:ascii="Times New Roman" w:eastAsia="Calibri" w:hAnsi="Times New Roman" w:cs="Times New Roman"/>
+          <w:sz w:val="28"/>
+          <w:szCs w:val="28"/>
+        </w:rPr>
+      </w:pPr>
+      <w:r>
+        <w:rPr>
+          <w:rFonts w:ascii="Times New Roman" w:eastAsia="Calibri" w:hAnsi="Times New Roman" w:cs="Times New Roman"/>
+          <w:sz w:val="28"/>
+          <w:szCs w:val="28"/>
+        </w:rPr>
+        <w:t>Расстояние между отверстиями = 15</w:t>
+      </w:r>
+      <w:r>
+        <w:rPr>
+          <w:rFonts w:ascii="Times New Roman" w:eastAsia="Calibri" w:hAnsi="Times New Roman" w:cs="Times New Roman"/>
+          <w:sz w:val="28"/>
+          <w:szCs w:val="28"/>
+          <w:lang w:val="en-US"/>
+        </w:rPr>
+        <w:t>;</w:t>
+      </w:r>
+    </w:p>
+    <w:p>
+      <w:pPr>
+        <w:pStyle w:val="a8"/>
+        <w:numPr>
+          <w:ilvl w:val="0"/>
+          <w:numId w:val="12"/>
+        </w:numPr>
+        <w:spacing w:line="360" w:lineRule="auto"/>
+        <w:rPr>
+          <w:rFonts w:ascii="Times New Roman" w:eastAsia="Calibri" w:hAnsi="Times New Roman" w:cs="Times New Roman"/>
+          <w:sz w:val="28"/>
+          <w:szCs w:val="28"/>
+        </w:rPr>
+      </w:pPr>
+      <w:r>
+        <w:rPr>
+          <w:rFonts w:ascii="Times New Roman" w:eastAsia="Calibri" w:hAnsi="Times New Roman" w:cs="Times New Roman"/>
+          <w:sz w:val="28"/>
+          <w:szCs w:val="28"/>
+        </w:rPr>
+        <w:t>Длина бляшки = 22</w:t>
+      </w:r>
+      <w:r>
+        <w:rPr>
+          <w:rFonts w:ascii="Times New Roman" w:eastAsia="Calibri" w:hAnsi="Times New Roman" w:cs="Times New Roman"/>
+          <w:sz w:val="28"/>
+          <w:szCs w:val="28"/>
+          <w:lang w:val="en-US"/>
+        </w:rPr>
+        <w:t>;</w:t>
+      </w:r>
+    </w:p>
+    <w:p>
+      <w:pPr>
+        <w:pStyle w:val="a8"/>
+        <w:numPr>
+          <w:ilvl w:val="0"/>
+          <w:numId w:val="12"/>
+        </w:numPr>
+        <w:spacing w:line="360" w:lineRule="auto"/>
+        <w:rPr>
+          <w:rFonts w:ascii="Times New Roman" w:eastAsia="Calibri" w:hAnsi="Times New Roman" w:cs="Times New Roman"/>
+          <w:sz w:val="28"/>
+          <w:szCs w:val="28"/>
+        </w:rPr>
+      </w:pPr>
+      <w:r>
+        <w:rPr>
+          <w:rFonts w:ascii="Times New Roman" w:eastAsia="Calibri" w:hAnsi="Times New Roman" w:cs="Times New Roman"/>
+          <w:sz w:val="28"/>
+          <w:szCs w:val="28"/>
+        </w:rPr>
+        <w:t>Ширина бляшки =20</w:t>
+      </w:r>
+      <w:r>
+        <w:rPr>
+          <w:rFonts w:ascii="Times New Roman" w:eastAsia="Calibri" w:hAnsi="Times New Roman" w:cs="Times New Roman"/>
+          <w:sz w:val="28"/>
+          <w:szCs w:val="28"/>
+          <w:lang w:val="en-US"/>
+        </w:rPr>
+        <w:t>;</w:t>
+      </w:r>
+    </w:p>
+    <w:p>
+      <w:pPr>
+        <w:pStyle w:val="a8"/>
+        <w:numPr>
+          <w:ilvl w:val="0"/>
+          <w:numId w:val="12"/>
+        </w:numPr>
+        <w:spacing w:line="360" w:lineRule="auto"/>
+        <w:rPr>
+          <w:rFonts w:ascii="Times New Roman" w:eastAsia="Calibri" w:hAnsi="Times New Roman" w:cs="Times New Roman"/>
+          <w:sz w:val="28"/>
+          <w:szCs w:val="28"/>
+        </w:rPr>
+      </w:pPr>
+      <w:r>
+        <w:rPr>
+          <w:rFonts w:ascii="Times New Roman" w:eastAsia="Calibri" w:hAnsi="Times New Roman" w:cs="Times New Roman"/>
+          <w:sz w:val="28"/>
+          <w:szCs w:val="28"/>
+        </w:rPr>
+        <w:t>Диаметр язычка = 3.</w:t>
+      </w:r>
+    </w:p>
+    <w:p>
+      <w:pPr>
+        <w:rPr>
+          <w:rFonts w:eastAsia="Calibri" w:cs="Times New Roman"/>
+          <w:szCs w:val="28"/>
+        </w:rPr>
+      </w:pPr>
+      <w:r>
+        <w:rPr>
+          <w:rFonts w:eastAsia="Calibri" w:cs="Times New Roman"/>
+          <w:szCs w:val="28"/>
+        </w:rPr>
+        <w:t>Максимальные параметры:</w:t>
+      </w:r>
+    </w:p>
+    <w:p>
+      <w:pPr>
+        <w:pStyle w:val="a8"/>
+        <w:numPr>
+          <w:ilvl w:val="0"/>
+          <w:numId w:val="13"/>
+        </w:numPr>
+        <w:spacing w:line="360" w:lineRule="auto"/>
+        <w:rPr>
+          <w:rFonts w:ascii="Times New Roman" w:eastAsia="Calibri" w:hAnsi="Times New Roman" w:cs="Times New Roman"/>
+          <w:sz w:val="28"/>
+          <w:szCs w:val="28"/>
+        </w:rPr>
+      </w:pPr>
+      <w:r>
+        <w:rPr>
+          <w:rFonts w:ascii="Times New Roman" w:eastAsia="Calibri" w:hAnsi="Times New Roman" w:cs="Times New Roman"/>
+          <w:sz w:val="28"/>
+          <w:szCs w:val="28"/>
+        </w:rPr>
+        <w:t>Длина ремня = 1200</w:t>
+      </w:r>
+      <w:r>
+        <w:rPr>
+          <w:rFonts w:ascii="Times New Roman" w:eastAsia="Calibri" w:hAnsi="Times New Roman" w:cs="Times New Roman"/>
+          <w:sz w:val="28"/>
+          <w:szCs w:val="28"/>
+          <w:lang w:val="en-US"/>
+        </w:rPr>
+        <w:t>;</w:t>
+      </w:r>
+    </w:p>
+    <w:p>
+      <w:pPr>
+        <w:pStyle w:val="a8"/>
+        <w:numPr>
+          <w:ilvl w:val="0"/>
+          <w:numId w:val="13"/>
+        </w:numPr>
+        <w:spacing w:line="360" w:lineRule="auto"/>
+        <w:rPr>
+          <w:rFonts w:ascii="Times New Roman" w:eastAsia="Calibri" w:hAnsi="Times New Roman" w:cs="Times New Roman"/>
+          <w:sz w:val="28"/>
+          <w:szCs w:val="28"/>
+        </w:rPr>
+      </w:pPr>
+      <w:r>
+        <w:rPr>
+          <w:rFonts w:ascii="Times New Roman" w:eastAsia="Calibri" w:hAnsi="Times New Roman" w:cs="Times New Roman"/>
+          <w:sz w:val="28"/>
+          <w:szCs w:val="28"/>
+        </w:rPr>
+        <w:t>Ширина ремня = 40</w:t>
+      </w:r>
+      <w:r>
+        <w:rPr>
+          <w:rFonts w:ascii="Times New Roman" w:eastAsia="Calibri" w:hAnsi="Times New Roman" w:cs="Times New Roman"/>
+          <w:sz w:val="28"/>
+          <w:szCs w:val="28"/>
+          <w:lang w:val="en-US"/>
+        </w:rPr>
+        <w:t>;</w:t>
+      </w:r>
+    </w:p>
+    <w:p>
+      <w:pPr>
+        <w:pStyle w:val="a8"/>
+        <w:numPr>
+          <w:ilvl w:val="0"/>
+          <w:numId w:val="13"/>
+        </w:numPr>
+        <w:spacing w:line="360" w:lineRule="auto"/>
+        <w:rPr>
+          <w:rFonts w:ascii="Times New Roman" w:eastAsia="Calibri" w:hAnsi="Times New Roman" w:cs="Times New Roman"/>
+          <w:sz w:val="28"/>
+          <w:szCs w:val="28"/>
+        </w:rPr>
+      </w:pPr>
+      <w:r>
+        <w:rPr>
+          <w:rFonts w:ascii="Times New Roman" w:eastAsia="Calibri" w:hAnsi="Times New Roman" w:cs="Times New Roman"/>
+          <w:sz w:val="28"/>
+          <w:szCs w:val="28"/>
+        </w:rPr>
+        <w:t>Толщина ремня = 4</w:t>
+      </w:r>
+      <w:r>
+        <w:rPr>
+          <w:rFonts w:ascii="Times New Roman" w:eastAsia="Calibri" w:hAnsi="Times New Roman" w:cs="Times New Roman"/>
+          <w:sz w:val="28"/>
+          <w:szCs w:val="28"/>
+          <w:lang w:val="en-US"/>
+        </w:rPr>
+        <w:t>;</w:t>
+      </w:r>
+    </w:p>
+    <w:p>
+      <w:pPr>
+        <w:pStyle w:val="a8"/>
+        <w:numPr>
+          <w:ilvl w:val="0"/>
+          <w:numId w:val="13"/>
+        </w:numPr>
+        <w:spacing w:line="360" w:lineRule="auto"/>
+        <w:rPr>
+          <w:rFonts w:ascii="Times New Roman" w:eastAsia="Calibri" w:hAnsi="Times New Roman" w:cs="Times New Roman"/>
+          <w:sz w:val="28"/>
+          <w:szCs w:val="28"/>
+        </w:rPr>
+      </w:pPr>
+      <w:r>
+        <w:rPr>
+          <w:rFonts w:ascii="Times New Roman" w:eastAsia="Calibri" w:hAnsi="Times New Roman" w:cs="Times New Roman"/>
+          <w:sz w:val="28"/>
+          <w:szCs w:val="28"/>
+        </w:rPr>
+        <w:t>Диаметр отверстий = 5</w:t>
+      </w:r>
+      <w:r>
+        <w:rPr>
+          <w:rFonts w:ascii="Times New Roman" w:eastAsia="Calibri" w:hAnsi="Times New Roman" w:cs="Times New Roman"/>
+          <w:sz w:val="28"/>
+          <w:szCs w:val="28"/>
+          <w:lang w:val="en-US"/>
+        </w:rPr>
+        <w:t>;</w:t>
+      </w:r>
+    </w:p>
+    <w:p>
+      <w:pPr>
+        <w:pStyle w:val="a8"/>
+        <w:numPr>
+          <w:ilvl w:val="0"/>
+          <w:numId w:val="13"/>
+        </w:numPr>
+        <w:spacing w:line="360" w:lineRule="auto"/>
+        <w:rPr>
+          <w:rFonts w:ascii="Times New Roman" w:eastAsia="Calibri" w:hAnsi="Times New Roman" w:cs="Times New Roman"/>
+          <w:sz w:val="28"/>
+          <w:szCs w:val="28"/>
+        </w:rPr>
+      </w:pPr>
+      <w:r>
+        <w:rPr>
+          <w:rFonts w:ascii="Times New Roman" w:eastAsia="Calibri" w:hAnsi="Times New Roman" w:cs="Times New Roman"/>
+          <w:sz w:val="28"/>
+          <w:szCs w:val="28"/>
+        </w:rPr>
+        <w:t>Расстояние между отверстиями = 25</w:t>
+      </w:r>
+      <w:r>
+        <w:rPr>
+          <w:rFonts w:ascii="Times New Roman" w:eastAsia="Calibri" w:hAnsi="Times New Roman" w:cs="Times New Roman"/>
+          <w:sz w:val="28"/>
+          <w:szCs w:val="28"/>
+          <w:lang w:val="en-US"/>
+        </w:rPr>
+        <w:t>;</w:t>
+      </w:r>
+    </w:p>
+    <w:p>
+      <w:pPr>
+        <w:pStyle w:val="a8"/>
+        <w:numPr>
+          <w:ilvl w:val="0"/>
+          <w:numId w:val="13"/>
+        </w:numPr>
+        <w:spacing w:line="360" w:lineRule="auto"/>
+        <w:rPr>
+          <w:rFonts w:ascii="Times New Roman" w:eastAsia="Calibri" w:hAnsi="Times New Roman" w:cs="Times New Roman"/>
+          <w:sz w:val="28"/>
+          <w:szCs w:val="28"/>
+        </w:rPr>
+      </w:pPr>
+      <w:r>
+        <w:rPr>
+          <w:rFonts w:ascii="Times New Roman" w:eastAsia="Calibri" w:hAnsi="Times New Roman" w:cs="Times New Roman"/>
+          <w:sz w:val="28"/>
+          <w:szCs w:val="28"/>
+        </w:rPr>
+        <w:t>Длина бляшки = 42</w:t>
+      </w:r>
+      <w:r>
+        <w:rPr>
+          <w:rFonts w:ascii="Times New Roman" w:eastAsia="Calibri" w:hAnsi="Times New Roman" w:cs="Times New Roman"/>
+          <w:sz w:val="28"/>
+          <w:szCs w:val="28"/>
+          <w:lang w:val="en-US"/>
+        </w:rPr>
+        <w:t>;</w:t>
+      </w:r>
+    </w:p>
+    <w:p>
+      <w:pPr>
+        <w:pStyle w:val="a8"/>
+        <w:numPr>
+          <w:ilvl w:val="0"/>
+          <w:numId w:val="13"/>
+        </w:numPr>
+        <w:spacing w:line="360" w:lineRule="auto"/>
+        <w:rPr>
+          <w:rFonts w:ascii="Times New Roman" w:eastAsia="Calibri" w:hAnsi="Times New Roman" w:cs="Times New Roman"/>
+          <w:sz w:val="28"/>
+          <w:szCs w:val="28"/>
+        </w:rPr>
+      </w:pPr>
+      <w:r>
+        <w:rPr>
+          <w:rFonts w:ascii="Times New Roman" w:eastAsia="Calibri" w:hAnsi="Times New Roman" w:cs="Times New Roman"/>
+          <w:sz w:val="28"/>
+          <w:szCs w:val="28"/>
+        </w:rPr>
+        <w:t>Ширина бляшки =30</w:t>
+      </w:r>
+      <w:r>
+        <w:rPr>
+          <w:rFonts w:ascii="Times New Roman" w:eastAsia="Calibri" w:hAnsi="Times New Roman" w:cs="Times New Roman"/>
+          <w:sz w:val="28"/>
+          <w:szCs w:val="28"/>
+          <w:lang w:val="en-US"/>
+        </w:rPr>
+        <w:t>;</w:t>
+      </w:r>
+    </w:p>
+    <w:p>
+      <w:pPr>
+        <w:pStyle w:val="a8"/>
+        <w:numPr>
+          <w:ilvl w:val="0"/>
+          <w:numId w:val="13"/>
+        </w:numPr>
+        <w:spacing w:line="360" w:lineRule="auto"/>
+        <w:rPr>
+          <w:rFonts w:ascii="Times New Roman" w:eastAsia="Calibri" w:hAnsi="Times New Roman" w:cs="Times New Roman"/>
+          <w:sz w:val="28"/>
+          <w:szCs w:val="28"/>
+        </w:rPr>
+      </w:pPr>
+      <w:r>
+        <w:rPr>
+          <w:rFonts w:ascii="Times New Roman" w:eastAsia="Calibri" w:hAnsi="Times New Roman" w:cs="Times New Roman"/>
+          <w:sz w:val="28"/>
+          <w:szCs w:val="28"/>
+        </w:rPr>
+        <w:lastRenderedPageBreak/>
+        <w:t>Диаметр язычка = 5.</w:t>
       </w:r>
     </w:p>
     <w:p>
@@ -7960,7 +8567,7 @@
           <w:rFonts w:eastAsia="Calibri"/>
         </w:rPr>
       </w:pPr>
-      <w:bookmarkStart w:id="24" w:name="_Toc40494418"/>
+      <w:bookmarkStart w:id="24" w:name="_Toc40557548"/>
       <w:r>
         <w:rPr>
           <w:rFonts w:eastAsia="Calibri"/>
@@ -8081,6 +8688,69 @@
       <w:r>
         <w:rPr>
           <w:rFonts w:eastAsia="Calibri" w:cs="Times New Roman"/>
+          <w:szCs w:val="28"/>
+        </w:rPr>
+        <w:t>:</w:t>
+      </w:r>
+    </w:p>
+    <w:p>
+      <w:pPr>
+        <w:pStyle w:val="a8"/>
+        <w:numPr>
+          <w:ilvl w:val="0"/>
+          <w:numId w:val="14"/>
+        </w:numPr>
+        <w:spacing w:after="0" w:line="360" w:lineRule="auto"/>
+        <w:ind w:left="0" w:firstLine="709"/>
+        <w:jc w:val="both"/>
+        <w:rPr>
+          <w:rFonts w:ascii="Times New Roman" w:eastAsia="Calibri" w:hAnsi="Times New Roman" w:cs="Times New Roman"/>
+          <w:sz w:val="28"/>
+          <w:szCs w:val="28"/>
+        </w:rPr>
+      </w:pPr>
+      <w:proofErr w:type="spellStart"/>
+      <w:r>
+        <w:rPr>
+          <w:rFonts w:ascii="Times New Roman" w:hAnsi="Times New Roman" w:cs="Times New Roman"/>
+          <w:sz w:val="28"/>
+          <w:szCs w:val="28"/>
+          <w:lang w:val="en-US"/>
+        </w:rPr>
+        <w:t>BeltTests</w:t>
+      </w:r>
+      <w:proofErr w:type="spellEnd"/>
+      <w:r>
+        <w:rPr>
+          <w:rFonts w:ascii="Times New Roman" w:hAnsi="Times New Roman" w:cs="Times New Roman"/>
+          <w:sz w:val="28"/>
+          <w:szCs w:val="28"/>
+        </w:rPr>
+        <w:t xml:space="preserve"> </w:t>
+      </w:r>
+      <w:r>
+        <w:rPr>
+          <w:rFonts w:ascii="Times New Roman" w:eastAsia="Calibri" w:hAnsi="Times New Roman" w:cs="Times New Roman"/>
+          <w:sz w:val="28"/>
+          <w:szCs w:val="28"/>
+        </w:rPr>
+        <w:t xml:space="preserve">– класс тестирующий свойства и методы класса </w:t>
+      </w:r>
+      <w:proofErr w:type="spellStart"/>
+      <w:r>
+        <w:rPr>
+          <w:rFonts w:ascii="Times New Roman" w:eastAsia="Calibri" w:hAnsi="Times New Roman" w:cs="Times New Roman"/>
+          <w:sz w:val="28"/>
+          <w:szCs w:val="28"/>
+          <w:lang w:val="en-US"/>
+        </w:rPr>
+        <w:t>BeltParam</w:t>
+      </w:r>
+      <w:proofErr w:type="spellEnd"/>
+      <w:r>
+        <w:rPr>
+          <w:rFonts w:ascii="Times New Roman" w:eastAsia="Calibri" w:hAnsi="Times New Roman" w:cs="Times New Roman"/>
+          <w:sz w:val="28"/>
           <w:szCs w:val="28"/>
         </w:rPr>
         <w:t>.</w:t>
@@ -8226,7 +8896,7 @@
           <w:rFonts w:eastAsia="Calibri"/>
         </w:rPr>
       </w:pPr>
-      <w:bookmarkStart w:id="25" w:name="_Toc40494419"/>
+      <w:bookmarkStart w:id="25" w:name="_Toc40557549"/>
       <w:r>
         <w:rPr>
           <w:rFonts w:eastAsia="Calibri"/>
@@ -8326,29 +8996,46 @@
           <w:sz w:val="28"/>
           <w:szCs w:val="28"/>
         </w:rPr>
-        <w:t xml:space="preserve">На </w:t>
-      </w:r>
-      <w:r>
+        <w:t>Конфигурация ПК, на котором проводилось тестирование:</w:t>
+      </w:r>
+    </w:p>
+    <w:p>
+      <w:pPr>
+        <w:pStyle w:val="a8"/>
+        <w:numPr>
+          <w:ilvl w:val="0"/>
+          <w:numId w:val="15"/>
+        </w:numPr>
+        <w:spacing w:after="0" w:line="360" w:lineRule="auto"/>
+        <w:jc w:val="both"/>
         <w:rPr>
           <w:rFonts w:ascii="Times New Roman" w:eastAsia="Calibri" w:hAnsi="Times New Roman" w:cs="Times New Roman"/>
           <w:sz w:val="28"/>
           <w:szCs w:val="28"/>
         </w:rPr>
-        <w:t xml:space="preserve">рисунке 5.5 </w:t>
-      </w:r>
+      </w:pPr>
       <w:r>
         <w:rPr>
           <w:rFonts w:ascii="Times New Roman" w:eastAsia="Calibri" w:hAnsi="Times New Roman" w:cs="Times New Roman"/>
           <w:sz w:val="28"/>
           <w:szCs w:val="28"/>
         </w:rPr>
-        <w:t>представлен</w:t>
+        <w:t xml:space="preserve">Центральный процессор: </w:t>
       </w:r>
       <w:r>
         <w:rPr>
           <w:rFonts w:ascii="Times New Roman" w:eastAsia="Calibri" w:hAnsi="Times New Roman" w:cs="Times New Roman"/>
           <w:sz w:val="28"/>
           <w:szCs w:val="28"/>
+          <w:lang w:val="en-US"/>
+        </w:rPr>
+        <w:t>Intel</w:t>
+      </w:r>
+      <w:r>
+        <w:rPr>
+          <w:rFonts w:ascii="Times New Roman" w:eastAsia="Calibri" w:hAnsi="Times New Roman" w:cs="Times New Roman"/>
+          <w:sz w:val="28"/>
+          <w:szCs w:val="28"/>
         </w:rPr>
         <w:t xml:space="preserve"> </w:t>
       </w:r>
@@ -8357,8 +9044,9 @@
           <w:rFonts w:ascii="Times New Roman" w:eastAsia="Calibri" w:hAnsi="Times New Roman" w:cs="Times New Roman"/>
           <w:sz w:val="28"/>
           <w:szCs w:val="28"/>
-        </w:rPr>
-        <w:t>график</w:t>
+          <w:lang w:val="en-US"/>
+        </w:rPr>
+        <w:t>Core</w:t>
       </w:r>
       <w:r>
         <w:rPr>
@@ -8366,48 +9054,100 @@
           <w:sz w:val="28"/>
           <w:szCs w:val="28"/>
         </w:rPr>
-        <w:t>, где ось</w:t>
-      </w:r>
+        <w:t xml:space="preserve"> </w:t>
+      </w:r>
+      <w:proofErr w:type="spellStart"/>
       <w:r>
         <w:rPr>
           <w:rFonts w:ascii="Times New Roman" w:eastAsia="Calibri" w:hAnsi="Times New Roman" w:cs="Times New Roman"/>
           <w:sz w:val="28"/>
           <w:szCs w:val="28"/>
-        </w:rPr>
-        <w:t xml:space="preserve"> «</w:t>
-      </w:r>
+          <w:lang w:val="en-US"/>
+        </w:rPr>
+        <w:t>i</w:t>
+      </w:r>
+      <w:proofErr w:type="spellEnd"/>
       <w:r>
         <w:rPr>
           <w:rFonts w:ascii="Times New Roman" w:eastAsia="Calibri" w:hAnsi="Times New Roman" w:cs="Times New Roman"/>
           <w:sz w:val="28"/>
           <w:szCs w:val="28"/>
         </w:rPr>
-        <w:t>О</w:t>
+        <w:t>5-</w:t>
       </w:r>
       <w:r>
         <w:rPr>
           <w:rFonts w:ascii="Times New Roman" w:eastAsia="Calibri" w:hAnsi="Times New Roman" w:cs="Times New Roman"/>
           <w:sz w:val="28"/>
           <w:szCs w:val="28"/>
+        </w:rPr>
+        <w:t>8400</w:t>
+      </w:r>
+      <w:r>
+        <w:rPr>
+          <w:rFonts w:ascii="Times New Roman" w:eastAsia="Calibri" w:hAnsi="Times New Roman" w:cs="Times New Roman"/>
+          <w:sz w:val="28"/>
+          <w:szCs w:val="28"/>
+        </w:rPr>
+        <w:t>;</w:t>
+      </w:r>
+    </w:p>
+    <w:p>
+      <w:pPr>
+        <w:pStyle w:val="a8"/>
+        <w:numPr>
+          <w:ilvl w:val="0"/>
+          <w:numId w:val="15"/>
+        </w:numPr>
+        <w:spacing w:after="0" w:line="360" w:lineRule="auto"/>
+        <w:jc w:val="both"/>
+        <w:rPr>
+          <w:rFonts w:ascii="Times New Roman" w:eastAsia="Calibri" w:hAnsi="Times New Roman" w:cs="Times New Roman"/>
+          <w:sz w:val="28"/>
+          <w:szCs w:val="28"/>
+        </w:rPr>
+      </w:pPr>
+      <w:r>
+        <w:rPr>
+          <w:rFonts w:ascii="Times New Roman" w:eastAsia="Calibri" w:hAnsi="Times New Roman" w:cs="Times New Roman"/>
+          <w:sz w:val="28"/>
+          <w:szCs w:val="28"/>
+        </w:rPr>
+        <w:t>ОЗУ: 16 ГБ</w:t>
+      </w:r>
+      <w:r>
+        <w:rPr>
+          <w:rFonts w:ascii="Times New Roman" w:eastAsia="Calibri" w:hAnsi="Times New Roman" w:cs="Times New Roman"/>
+          <w:sz w:val="28"/>
+          <w:szCs w:val="28"/>
           <w:lang w:val="en-US"/>
         </w:rPr>
-        <w:t>X</w:t>
-      </w:r>
-      <w:r>
+        <w:t>;</w:t>
+      </w:r>
+    </w:p>
+    <w:p>
+      <w:pPr>
+        <w:pStyle w:val="a8"/>
+        <w:numPr>
+          <w:ilvl w:val="0"/>
+          <w:numId w:val="15"/>
+        </w:numPr>
+        <w:spacing w:after="0" w:line="360" w:lineRule="auto"/>
+        <w:jc w:val="both"/>
         <w:rPr>
           <w:rFonts w:ascii="Times New Roman" w:eastAsia="Calibri" w:hAnsi="Times New Roman" w:cs="Times New Roman"/>
           <w:sz w:val="28"/>
           <w:szCs w:val="28"/>
         </w:rPr>
-        <w:t xml:space="preserve">» – </w:t>
-      </w:r>
+      </w:pPr>
       <w:r>
         <w:rPr>
           <w:rFonts w:ascii="Times New Roman" w:eastAsia="Calibri" w:hAnsi="Times New Roman" w:cs="Times New Roman"/>
           <w:sz w:val="28"/>
           <w:szCs w:val="28"/>
-        </w:rPr>
-        <w:t>количество построенных-перестроенных деталей</w:t>
+          <w:lang w:val="en-US"/>
+        </w:rPr>
+        <w:t xml:space="preserve">SSD </w:t>
       </w:r>
       <w:r>
         <w:rPr>
@@ -8415,24 +9155,65 @@
           <w:sz w:val="28"/>
           <w:szCs w:val="28"/>
         </w:rPr>
-        <w:t>, ось «</w:t>
+        <w:t>240ГБ</w:t>
       </w:r>
       <w:r>
         <w:rPr>
           <w:rFonts w:ascii="Times New Roman" w:eastAsia="Calibri" w:hAnsi="Times New Roman" w:cs="Times New Roman"/>
           <w:sz w:val="28"/>
           <w:szCs w:val="28"/>
-        </w:rPr>
-        <w:t>О</w:t>
-      </w:r>
-      <w:r>
+          <w:lang w:val="en-US"/>
+        </w:rPr>
+        <w:t>;</w:t>
+      </w:r>
+    </w:p>
+    <w:p>
+      <w:pPr>
+        <w:pStyle w:val="a8"/>
+        <w:numPr>
+          <w:ilvl w:val="0"/>
+          <w:numId w:val="15"/>
+        </w:numPr>
+        <w:spacing w:after="0" w:line="360" w:lineRule="auto"/>
+        <w:jc w:val="both"/>
         <w:rPr>
           <w:rFonts w:ascii="Times New Roman" w:eastAsia="Calibri" w:hAnsi="Times New Roman" w:cs="Times New Roman"/>
           <w:sz w:val="28"/>
           <w:szCs w:val="28"/>
+        </w:rPr>
+      </w:pPr>
+      <w:r>
+        <w:rPr>
+          <w:rFonts w:ascii="Times New Roman" w:eastAsia="Calibri" w:hAnsi="Times New Roman" w:cs="Times New Roman"/>
+          <w:sz w:val="28"/>
+          <w:szCs w:val="28"/>
+        </w:rPr>
+        <w:t>Графический процессор</w:t>
+      </w:r>
+      <w:r>
+        <w:rPr>
+          <w:rFonts w:ascii="Times New Roman" w:eastAsia="Calibri" w:hAnsi="Times New Roman" w:cs="Times New Roman"/>
+          <w:sz w:val="28"/>
+          <w:szCs w:val="28"/>
+        </w:rPr>
+        <w:t>:</w:t>
+      </w:r>
+      <w:r>
+        <w:rPr>
+          <w:rFonts w:ascii="Times New Roman" w:eastAsia="Calibri" w:hAnsi="Times New Roman" w:cs="Times New Roman"/>
+          <w:sz w:val="28"/>
+          <w:szCs w:val="28"/>
+        </w:rPr>
+        <w:t xml:space="preserve"> </w:t>
+      </w:r>
+      <w:r>
+        <w:rPr>
+          <w:rFonts w:ascii="Times New Roman" w:eastAsia="Calibri" w:hAnsi="Times New Roman" w:cs="Times New Roman"/>
+          <w:sz w:val="28"/>
+          <w:szCs w:val="28"/>
           <w:lang w:val="en-US"/>
         </w:rPr>
-        <w:t>Y</w:t>
+        <w:t>Intel</w:t>
       </w:r>
       <w:r>
         <w:rPr>
@@ -8440,13 +9221,22 @@
           <w:sz w:val="28"/>
           <w:szCs w:val="28"/>
         </w:rPr>
-        <w:t>» –</w:t>
+        <w:t xml:space="preserve"> </w:t>
       </w:r>
       <w:r>
         <w:rPr>
           <w:rFonts w:ascii="Times New Roman" w:eastAsia="Calibri" w:hAnsi="Times New Roman" w:cs="Times New Roman"/>
           <w:sz w:val="28"/>
           <w:szCs w:val="28"/>
+          <w:lang w:val="en-US"/>
+        </w:rPr>
+        <w:t>UHD</w:t>
+      </w:r>
+      <w:r>
+        <w:rPr>
+          <w:rFonts w:ascii="Times New Roman" w:eastAsia="Calibri" w:hAnsi="Times New Roman" w:cs="Times New Roman"/>
+          <w:sz w:val="28"/>
+          <w:szCs w:val="28"/>
         </w:rPr>
         <w:t xml:space="preserve"> </w:t>
       </w:r>
@@ -8455,8 +9245,9 @@
           <w:rFonts w:ascii="Times New Roman" w:eastAsia="Calibri" w:hAnsi="Times New Roman" w:cs="Times New Roman"/>
           <w:sz w:val="28"/>
           <w:szCs w:val="28"/>
-        </w:rPr>
-        <w:t xml:space="preserve">время в </w:t>
+          <w:lang w:val="en-US"/>
+        </w:rPr>
+        <w:t>Graphics</w:t>
       </w:r>
       <w:r>
         <w:rPr>
@@ -8464,7 +9255,7 @@
           <w:sz w:val="28"/>
           <w:szCs w:val="28"/>
         </w:rPr>
-        <w:t>секундах</w:t>
+        <w:t xml:space="preserve"> 630</w:t>
       </w:r>
       <w:r>
         <w:rPr>
@@ -8472,162 +9263,7 @@
           <w:sz w:val="28"/>
           <w:szCs w:val="28"/>
         </w:rPr>
-        <w:t>.</w:t>
-      </w:r>
-      <w:r>
-        <w:rPr>
-          <w:rFonts w:ascii="Times New Roman" w:eastAsia="Calibri" w:hAnsi="Times New Roman" w:cs="Times New Roman"/>
-          <w:sz w:val="28"/>
-          <w:szCs w:val="28"/>
-        </w:rPr>
-        <w:t xml:space="preserve"> </w:t>
-      </w:r>
-      <w:r>
-        <w:rPr>
-          <w:rFonts w:ascii="Times New Roman" w:eastAsia="Calibri" w:hAnsi="Times New Roman" w:cs="Times New Roman"/>
-          <w:sz w:val="28"/>
-          <w:szCs w:val="28"/>
-        </w:rPr>
-        <w:t>Н</w:t>
-      </w:r>
-      <w:r>
-        <w:rPr>
-          <w:rFonts w:ascii="Times New Roman" w:eastAsia="Calibri" w:hAnsi="Times New Roman" w:cs="Times New Roman"/>
-          <w:sz w:val="28"/>
-          <w:szCs w:val="28"/>
-        </w:rPr>
-        <w:t xml:space="preserve">а рисунке 5.6 </w:t>
-      </w:r>
-      <w:r>
-        <w:rPr>
-          <w:rFonts w:ascii="Times New Roman" w:eastAsia="Calibri" w:hAnsi="Times New Roman" w:cs="Times New Roman"/>
-          <w:sz w:val="28"/>
-          <w:szCs w:val="28"/>
-        </w:rPr>
-        <w:t>представлен</w:t>
-      </w:r>
-      <w:r>
-        <w:rPr>
-          <w:rFonts w:ascii="Times New Roman" w:eastAsia="Calibri" w:hAnsi="Times New Roman" w:cs="Times New Roman"/>
-          <w:sz w:val="28"/>
-          <w:szCs w:val="28"/>
-        </w:rPr>
-        <w:t xml:space="preserve"> </w:t>
-      </w:r>
-      <w:r>
-        <w:rPr>
-          <w:rFonts w:ascii="Times New Roman" w:eastAsia="Calibri" w:hAnsi="Times New Roman" w:cs="Times New Roman"/>
-          <w:sz w:val="28"/>
-          <w:szCs w:val="28"/>
-        </w:rPr>
-        <w:t>график</w:t>
-      </w:r>
-      <w:r>
-        <w:rPr>
-          <w:rFonts w:ascii="Times New Roman" w:eastAsia="Calibri" w:hAnsi="Times New Roman" w:cs="Times New Roman"/>
-          <w:sz w:val="28"/>
-          <w:szCs w:val="28"/>
-        </w:rPr>
-        <w:t>, где ось</w:t>
-      </w:r>
-      <w:r>
-        <w:rPr>
-          <w:rFonts w:ascii="Times New Roman" w:eastAsia="Calibri" w:hAnsi="Times New Roman" w:cs="Times New Roman"/>
-          <w:sz w:val="28"/>
-          <w:szCs w:val="28"/>
-        </w:rPr>
-        <w:t xml:space="preserve"> «</w:t>
-      </w:r>
-      <w:r>
-        <w:rPr>
-          <w:rFonts w:ascii="Times New Roman" w:eastAsia="Calibri" w:hAnsi="Times New Roman" w:cs="Times New Roman"/>
-          <w:sz w:val="28"/>
-          <w:szCs w:val="28"/>
-        </w:rPr>
-        <w:t>О</w:t>
-      </w:r>
-      <w:r>
-        <w:rPr>
-          <w:rFonts w:ascii="Times New Roman" w:eastAsia="Calibri" w:hAnsi="Times New Roman" w:cs="Times New Roman"/>
-          <w:sz w:val="28"/>
-          <w:szCs w:val="28"/>
-          <w:lang w:val="en-US"/>
-        </w:rPr>
-        <w:t>X</w:t>
-      </w:r>
-      <w:r>
-        <w:rPr>
-          <w:rFonts w:ascii="Times New Roman" w:eastAsia="Calibri" w:hAnsi="Times New Roman" w:cs="Times New Roman"/>
-          <w:sz w:val="28"/>
-          <w:szCs w:val="28"/>
-        </w:rPr>
-        <w:t>» – количество построенных-перестроенных деталей,</w:t>
-      </w:r>
-      <w:r>
-        <w:rPr>
-          <w:rFonts w:ascii="Times New Roman" w:eastAsia="Calibri" w:hAnsi="Times New Roman" w:cs="Times New Roman"/>
-          <w:sz w:val="28"/>
-          <w:szCs w:val="28"/>
-        </w:rPr>
-        <w:t xml:space="preserve"> </w:t>
-      </w:r>
-      <w:r>
-        <w:rPr>
-          <w:rFonts w:ascii="Times New Roman" w:eastAsia="Calibri" w:hAnsi="Times New Roman" w:cs="Times New Roman"/>
-          <w:sz w:val="28"/>
-          <w:szCs w:val="28"/>
-        </w:rPr>
-        <w:t xml:space="preserve">ось </w:t>
-      </w:r>
-      <w:r>
-        <w:rPr>
-          <w:rFonts w:ascii="Times New Roman" w:eastAsia="Calibri" w:hAnsi="Times New Roman" w:cs="Times New Roman"/>
-          <w:sz w:val="28"/>
-          <w:szCs w:val="28"/>
-        </w:rPr>
-        <w:t>«</w:t>
-      </w:r>
-      <w:r>
-        <w:rPr>
-          <w:rFonts w:ascii="Times New Roman" w:eastAsia="Calibri" w:hAnsi="Times New Roman" w:cs="Times New Roman"/>
-          <w:sz w:val="28"/>
-          <w:szCs w:val="28"/>
-        </w:rPr>
-        <w:t>О</w:t>
-      </w:r>
-      <w:r>
-        <w:rPr>
-          <w:rFonts w:ascii="Times New Roman" w:eastAsia="Calibri" w:hAnsi="Times New Roman" w:cs="Times New Roman"/>
-          <w:sz w:val="28"/>
-          <w:szCs w:val="28"/>
-          <w:lang w:val="en-US"/>
-        </w:rPr>
-        <w:t>Y</w:t>
-      </w:r>
-      <w:r>
-        <w:rPr>
-          <w:rFonts w:ascii="Times New Roman" w:eastAsia="Calibri" w:hAnsi="Times New Roman" w:cs="Times New Roman"/>
-          <w:sz w:val="28"/>
-          <w:szCs w:val="28"/>
-        </w:rPr>
-        <w:t>» – количество физической памяти, выделенной для программы «КОМПАС 3</w:t>
-      </w:r>
-      <w:r>
-        <w:rPr>
-          <w:rFonts w:ascii="Times New Roman" w:eastAsia="Calibri" w:hAnsi="Times New Roman" w:cs="Times New Roman"/>
-          <w:sz w:val="28"/>
-          <w:szCs w:val="28"/>
-          <w:lang w:val="en-US"/>
-        </w:rPr>
-        <w:t>D</w:t>
-      </w:r>
-      <w:r>
-        <w:rPr>
-          <w:rFonts w:ascii="Times New Roman" w:eastAsia="Calibri" w:hAnsi="Times New Roman" w:cs="Times New Roman"/>
-          <w:sz w:val="28"/>
-          <w:szCs w:val="28"/>
-        </w:rPr>
-        <w:t>» в мегабайтах.</w:t>
+        <w:t>/</w:t>
       </w:r>
     </w:p>
     <w:p>
@@ -8648,6 +9284,337 @@
           <w:sz w:val="28"/>
           <w:szCs w:val="28"/>
         </w:rPr>
+        <w:t xml:space="preserve">На </w:t>
+      </w:r>
+      <w:r>
+        <w:rPr>
+          <w:rFonts w:ascii="Times New Roman" w:eastAsia="Calibri" w:hAnsi="Times New Roman" w:cs="Times New Roman"/>
+          <w:sz w:val="28"/>
+          <w:szCs w:val="28"/>
+        </w:rPr>
+        <w:t xml:space="preserve">рисунке 5.5 </w:t>
+      </w:r>
+      <w:r>
+        <w:rPr>
+          <w:rFonts w:ascii="Times New Roman" w:eastAsia="Calibri" w:hAnsi="Times New Roman" w:cs="Times New Roman"/>
+          <w:sz w:val="28"/>
+          <w:szCs w:val="28"/>
+        </w:rPr>
+        <w:t>представлен</w:t>
+      </w:r>
+      <w:r>
+        <w:rPr>
+          <w:rFonts w:ascii="Times New Roman" w:eastAsia="Calibri" w:hAnsi="Times New Roman" w:cs="Times New Roman"/>
+          <w:sz w:val="28"/>
+          <w:szCs w:val="28"/>
+        </w:rPr>
+        <w:t xml:space="preserve"> </w:t>
+      </w:r>
+      <w:r>
+        <w:rPr>
+          <w:rFonts w:ascii="Times New Roman" w:eastAsia="Calibri" w:hAnsi="Times New Roman" w:cs="Times New Roman"/>
+          <w:sz w:val="28"/>
+          <w:szCs w:val="28"/>
+        </w:rPr>
+        <w:t>график</w:t>
+      </w:r>
+      <w:r>
+        <w:rPr>
+          <w:rFonts w:ascii="Times New Roman" w:eastAsia="Calibri" w:hAnsi="Times New Roman" w:cs="Times New Roman"/>
+          <w:sz w:val="28"/>
+          <w:szCs w:val="28"/>
+        </w:rPr>
+        <w:t>, где ось</w:t>
+      </w:r>
+      <w:r>
+        <w:rPr>
+          <w:rFonts w:ascii="Times New Roman" w:eastAsia="Calibri" w:hAnsi="Times New Roman" w:cs="Times New Roman"/>
+          <w:sz w:val="28"/>
+          <w:szCs w:val="28"/>
+        </w:rPr>
+        <w:t xml:space="preserve"> «</w:t>
+      </w:r>
+      <w:r>
+        <w:rPr>
+          <w:rFonts w:ascii="Times New Roman" w:eastAsia="Calibri" w:hAnsi="Times New Roman" w:cs="Times New Roman"/>
+          <w:sz w:val="28"/>
+          <w:szCs w:val="28"/>
+        </w:rPr>
+        <w:t>О</w:t>
+      </w:r>
+      <w:r>
+        <w:rPr>
+          <w:rFonts w:ascii="Times New Roman" w:eastAsia="Calibri" w:hAnsi="Times New Roman" w:cs="Times New Roman"/>
+          <w:sz w:val="28"/>
+          <w:szCs w:val="28"/>
+          <w:lang w:val="en-US"/>
+        </w:rPr>
+        <w:t>X</w:t>
+      </w:r>
+      <w:r>
+        <w:rPr>
+          <w:rFonts w:ascii="Times New Roman" w:eastAsia="Calibri" w:hAnsi="Times New Roman" w:cs="Times New Roman"/>
+          <w:sz w:val="28"/>
+          <w:szCs w:val="28"/>
+        </w:rPr>
+        <w:t xml:space="preserve">» – </w:t>
+      </w:r>
+      <w:r>
+        <w:rPr>
+          <w:rFonts w:ascii="Times New Roman" w:eastAsia="Calibri" w:hAnsi="Times New Roman" w:cs="Times New Roman"/>
+          <w:sz w:val="28"/>
+          <w:szCs w:val="28"/>
+        </w:rPr>
+        <w:t>количество построенных-перестроенных деталей</w:t>
+      </w:r>
+      <w:r>
+        <w:rPr>
+          <w:rFonts w:ascii="Times New Roman" w:eastAsia="Calibri" w:hAnsi="Times New Roman" w:cs="Times New Roman"/>
+          <w:sz w:val="28"/>
+          <w:szCs w:val="28"/>
+        </w:rPr>
+        <w:t>, ось «</w:t>
+      </w:r>
+      <w:r>
+        <w:rPr>
+          <w:rFonts w:ascii="Times New Roman" w:eastAsia="Calibri" w:hAnsi="Times New Roman" w:cs="Times New Roman"/>
+          <w:sz w:val="28"/>
+          <w:szCs w:val="28"/>
+        </w:rPr>
+        <w:t>О</w:t>
+      </w:r>
+      <w:r>
+        <w:rPr>
+          <w:rFonts w:ascii="Times New Roman" w:eastAsia="Calibri" w:hAnsi="Times New Roman" w:cs="Times New Roman"/>
+          <w:sz w:val="28"/>
+          <w:szCs w:val="28"/>
+          <w:lang w:val="en-US"/>
+        </w:rPr>
+        <w:t>Y</w:t>
+      </w:r>
+      <w:r>
+        <w:rPr>
+          <w:rFonts w:ascii="Times New Roman" w:eastAsia="Calibri" w:hAnsi="Times New Roman" w:cs="Times New Roman"/>
+          <w:sz w:val="28"/>
+          <w:szCs w:val="28"/>
+        </w:rPr>
+        <w:t>» –</w:t>
+      </w:r>
+      <w:r>
+        <w:rPr>
+          <w:rFonts w:ascii="Times New Roman" w:eastAsia="Calibri" w:hAnsi="Times New Roman" w:cs="Times New Roman"/>
+          <w:sz w:val="28"/>
+          <w:szCs w:val="28"/>
+        </w:rPr>
+        <w:t xml:space="preserve"> </w:t>
+      </w:r>
+      <w:r>
+        <w:rPr>
+          <w:rFonts w:ascii="Times New Roman" w:eastAsia="Calibri" w:hAnsi="Times New Roman" w:cs="Times New Roman"/>
+          <w:sz w:val="28"/>
+          <w:szCs w:val="28"/>
+        </w:rPr>
+        <w:t xml:space="preserve">время в </w:t>
+      </w:r>
+      <w:r>
+        <w:rPr>
+          <w:rFonts w:ascii="Times New Roman" w:eastAsia="Calibri" w:hAnsi="Times New Roman" w:cs="Times New Roman"/>
+          <w:sz w:val="28"/>
+          <w:szCs w:val="28"/>
+        </w:rPr>
+        <w:t>секундах</w:t>
+      </w:r>
+      <w:r>
+        <w:rPr>
+          <w:rFonts w:ascii="Times New Roman" w:eastAsia="Calibri" w:hAnsi="Times New Roman" w:cs="Times New Roman"/>
+          <w:sz w:val="28"/>
+          <w:szCs w:val="28"/>
+        </w:rPr>
+        <w:t>.</w:t>
+      </w:r>
+      <w:r>
+        <w:rPr>
+          <w:rFonts w:ascii="Times New Roman" w:eastAsia="Calibri" w:hAnsi="Times New Roman" w:cs="Times New Roman"/>
+          <w:sz w:val="28"/>
+          <w:szCs w:val="28"/>
+        </w:rPr>
+        <w:t xml:space="preserve"> </w:t>
+      </w:r>
+      <w:r>
+        <w:rPr>
+          <w:rFonts w:ascii="Times New Roman" w:eastAsia="Calibri" w:hAnsi="Times New Roman" w:cs="Times New Roman"/>
+          <w:sz w:val="28"/>
+          <w:szCs w:val="28"/>
+        </w:rPr>
+        <w:t>Н</w:t>
+      </w:r>
+      <w:r>
+        <w:rPr>
+          <w:rFonts w:ascii="Times New Roman" w:eastAsia="Calibri" w:hAnsi="Times New Roman" w:cs="Times New Roman"/>
+          <w:sz w:val="28"/>
+          <w:szCs w:val="28"/>
+        </w:rPr>
+        <w:t xml:space="preserve">а </w:t>
+      </w:r>
+      <w:r>
+        <w:rPr>
+          <w:rFonts w:ascii="Times New Roman" w:eastAsia="Calibri" w:hAnsi="Times New Roman" w:cs="Times New Roman"/>
+          <w:sz w:val="28"/>
+          <w:szCs w:val="28"/>
+        </w:rPr>
+        <w:lastRenderedPageBreak/>
+        <w:t xml:space="preserve">рисунке 5.6 </w:t>
+      </w:r>
+      <w:r>
+        <w:rPr>
+          <w:rFonts w:ascii="Times New Roman" w:eastAsia="Calibri" w:hAnsi="Times New Roman" w:cs="Times New Roman"/>
+          <w:sz w:val="28"/>
+          <w:szCs w:val="28"/>
+        </w:rPr>
+        <w:t>представлен</w:t>
+      </w:r>
+      <w:r>
+        <w:rPr>
+          <w:rFonts w:ascii="Times New Roman" w:eastAsia="Calibri" w:hAnsi="Times New Roman" w:cs="Times New Roman"/>
+          <w:sz w:val="28"/>
+          <w:szCs w:val="28"/>
+        </w:rPr>
+        <w:t xml:space="preserve"> </w:t>
+      </w:r>
+      <w:r>
+        <w:rPr>
+          <w:rFonts w:ascii="Times New Roman" w:eastAsia="Calibri" w:hAnsi="Times New Roman" w:cs="Times New Roman"/>
+          <w:sz w:val="28"/>
+          <w:szCs w:val="28"/>
+        </w:rPr>
+        <w:t>график</w:t>
+      </w:r>
+      <w:r>
+        <w:rPr>
+          <w:rFonts w:ascii="Times New Roman" w:eastAsia="Calibri" w:hAnsi="Times New Roman" w:cs="Times New Roman"/>
+          <w:sz w:val="28"/>
+          <w:szCs w:val="28"/>
+        </w:rPr>
+        <w:t>, где ось</w:t>
+      </w:r>
+      <w:r>
+        <w:rPr>
+          <w:rFonts w:ascii="Times New Roman" w:eastAsia="Calibri" w:hAnsi="Times New Roman" w:cs="Times New Roman"/>
+          <w:sz w:val="28"/>
+          <w:szCs w:val="28"/>
+        </w:rPr>
+        <w:t xml:space="preserve"> «</w:t>
+      </w:r>
+      <w:r>
+        <w:rPr>
+          <w:rFonts w:ascii="Times New Roman" w:eastAsia="Calibri" w:hAnsi="Times New Roman" w:cs="Times New Roman"/>
+          <w:sz w:val="28"/>
+          <w:szCs w:val="28"/>
+        </w:rPr>
+        <w:t>О</w:t>
+      </w:r>
+      <w:r>
+        <w:rPr>
+          <w:rFonts w:ascii="Times New Roman" w:eastAsia="Calibri" w:hAnsi="Times New Roman" w:cs="Times New Roman"/>
+          <w:sz w:val="28"/>
+          <w:szCs w:val="28"/>
+          <w:lang w:val="en-US"/>
+        </w:rPr>
+        <w:t>X</w:t>
+      </w:r>
+      <w:r>
+        <w:rPr>
+          <w:rFonts w:ascii="Times New Roman" w:eastAsia="Calibri" w:hAnsi="Times New Roman" w:cs="Times New Roman"/>
+          <w:sz w:val="28"/>
+          <w:szCs w:val="28"/>
+        </w:rPr>
+        <w:t>» – количество построенных-перестроенных деталей,</w:t>
+      </w:r>
+      <w:r>
+        <w:rPr>
+          <w:rFonts w:ascii="Times New Roman" w:eastAsia="Calibri" w:hAnsi="Times New Roman" w:cs="Times New Roman"/>
+          <w:sz w:val="28"/>
+          <w:szCs w:val="28"/>
+        </w:rPr>
+        <w:t xml:space="preserve"> </w:t>
+      </w:r>
+      <w:r>
+        <w:rPr>
+          <w:rFonts w:ascii="Times New Roman" w:eastAsia="Calibri" w:hAnsi="Times New Roman" w:cs="Times New Roman"/>
+          <w:sz w:val="28"/>
+          <w:szCs w:val="28"/>
+        </w:rPr>
+        <w:t xml:space="preserve">ось </w:t>
+      </w:r>
+      <w:r>
+        <w:rPr>
+          <w:rFonts w:ascii="Times New Roman" w:eastAsia="Calibri" w:hAnsi="Times New Roman" w:cs="Times New Roman"/>
+          <w:sz w:val="28"/>
+          <w:szCs w:val="28"/>
+        </w:rPr>
+        <w:t>«</w:t>
+      </w:r>
+      <w:r>
+        <w:rPr>
+          <w:rFonts w:ascii="Times New Roman" w:eastAsia="Calibri" w:hAnsi="Times New Roman" w:cs="Times New Roman"/>
+          <w:sz w:val="28"/>
+          <w:szCs w:val="28"/>
+        </w:rPr>
+        <w:t>О</w:t>
+      </w:r>
+      <w:r>
+        <w:rPr>
+          <w:rFonts w:ascii="Times New Roman" w:eastAsia="Calibri" w:hAnsi="Times New Roman" w:cs="Times New Roman"/>
+          <w:sz w:val="28"/>
+          <w:szCs w:val="28"/>
+          <w:lang w:val="en-US"/>
+        </w:rPr>
+        <w:t>Y</w:t>
+      </w:r>
+      <w:r>
+        <w:rPr>
+          <w:rFonts w:ascii="Times New Roman" w:eastAsia="Calibri" w:hAnsi="Times New Roman" w:cs="Times New Roman"/>
+          <w:sz w:val="28"/>
+          <w:szCs w:val="28"/>
+        </w:rPr>
+        <w:t>» – количество физической памяти, выделенной для программы «КОМПАС 3</w:t>
+      </w:r>
+      <w:r>
+        <w:rPr>
+          <w:rFonts w:ascii="Times New Roman" w:eastAsia="Calibri" w:hAnsi="Times New Roman" w:cs="Times New Roman"/>
+          <w:sz w:val="28"/>
+          <w:szCs w:val="28"/>
+          <w:lang w:val="en-US"/>
+        </w:rPr>
+        <w:t>D</w:t>
+      </w:r>
+      <w:r>
+        <w:rPr>
+          <w:rFonts w:ascii="Times New Roman" w:eastAsia="Calibri" w:hAnsi="Times New Roman" w:cs="Times New Roman"/>
+          <w:sz w:val="28"/>
+          <w:szCs w:val="28"/>
+        </w:rPr>
+        <w:t>» в мегабайтах.</w:t>
+      </w:r>
+    </w:p>
+    <w:p>
+      <w:pPr>
+        <w:pStyle w:val="a8"/>
+        <w:spacing w:after="0" w:line="360" w:lineRule="auto"/>
+        <w:ind w:left="0" w:firstLine="851"/>
+        <w:jc w:val="both"/>
+        <w:rPr>
+          <w:rFonts w:ascii="Times New Roman" w:eastAsia="Calibri" w:hAnsi="Times New Roman" w:cs="Times New Roman"/>
+          <w:sz w:val="28"/>
+          <w:szCs w:val="28"/>
+        </w:rPr>
+      </w:pPr>
+      <w:r>
+        <w:rPr>
+          <w:rFonts w:ascii="Times New Roman" w:eastAsia="Calibri" w:hAnsi="Times New Roman" w:cs="Times New Roman"/>
+          <w:sz w:val="28"/>
+          <w:szCs w:val="28"/>
+        </w:rPr>
         <w:t xml:space="preserve">Тестирование проводилось в течении </w:t>
       </w:r>
       <w:r>
@@ -8672,16 +9639,7 @@
           <w:sz w:val="28"/>
           <w:szCs w:val="28"/>
         </w:rPr>
-        <w:t xml:space="preserve">, в течении которого происходило зацикленное построение 234 моделей со стандартными </w:t>
-      </w:r>
-      <w:r>
-        <w:rPr>
-          <w:rFonts w:ascii="Times New Roman" w:eastAsia="Calibri" w:hAnsi="Times New Roman" w:cs="Times New Roman"/>
-          <w:sz w:val="28"/>
-          <w:szCs w:val="28"/>
-        </w:rPr>
-        <w:lastRenderedPageBreak/>
-        <w:t>минимальными значениями параметров, которые можно увидеть на рисунке 4.1. Заметное снижение скорости построения было зафиксировано перед последним построением модели.</w:t>
+        <w:t>, в течении которого происходило зацикленное построение 234 моделей со стандартными минимальными значениями параметров, которые можно увидеть на рисунке 4.1. Заметное снижение скорости построения было зафиксировано перед последним построением модели.</w:t>
       </w:r>
     </w:p>
     <w:p>
@@ -8701,10 +9659,10 @@
           <w:noProof/>
         </w:rPr>
         <w:drawing>
-          <wp:inline distT="0" distB="0" distL="0" distR="0" wp14:anchorId="4AB1F435" wp14:editId="27F278D6">
-            <wp:extent cx="4524375" cy="2676525"/>
-            <wp:effectExtent l="0" t="0" r="9525" b="9525"/>
-            <wp:docPr id="2" name="Рисунок 2"/>
+          <wp:inline distT="0" distB="0" distL="0" distR="0" wp14:anchorId="17145801" wp14:editId="0280D6CA">
+            <wp:extent cx="4448175" cy="2609850"/>
+            <wp:effectExtent l="0" t="0" r="9525" b="0"/>
+            <wp:docPr id="19" name="Рисунок 19"/>
             <wp:cNvGraphicFramePr>
               <a:graphicFrameLocks xmlns:a="http://schemas.openxmlformats.org/drawingml/2006/main" noChangeAspect="1"/>
             </wp:cNvGraphicFramePr>
@@ -8724,7 +9682,7 @@
                   <pic:spPr>
                     <a:xfrm>
                       <a:off x="0" y="0"/>
-                      <a:ext cx="4524375" cy="2676525"/>
+                      <a:ext cx="4448175" cy="2609850"/>
                     </a:xfrm>
                     <a:prstGeom prst="rect">
                       <a:avLst/>
@@ -8784,11 +9742,12 @@
         <w:rPr>
           <w:noProof/>
         </w:rPr>
+        <w:lastRenderedPageBreak/>
         <w:drawing>
-          <wp:inline distT="0" distB="0" distL="0" distR="0" wp14:anchorId="6958D69B" wp14:editId="102DE628">
-            <wp:extent cx="4514850" cy="2667000"/>
-            <wp:effectExtent l="0" t="0" r="0" b="0"/>
-            <wp:docPr id="12" name="Рисунок 12"/>
+          <wp:inline distT="0" distB="0" distL="0" distR="0" wp14:anchorId="4757256A" wp14:editId="75431CDC">
+            <wp:extent cx="4524375" cy="2476500"/>
+            <wp:effectExtent l="0" t="0" r="9525" b="0"/>
+            <wp:docPr id="23" name="Рисунок 23"/>
             <wp:cNvGraphicFramePr>
               <a:graphicFrameLocks xmlns:a="http://schemas.openxmlformats.org/drawingml/2006/main" noChangeAspect="1"/>
             </wp:cNvGraphicFramePr>
@@ -8808,7 +9767,7 @@
                   <pic:spPr>
                     <a:xfrm>
                       <a:off x="0" y="0"/>
-                      <a:ext cx="4514850" cy="2667000"/>
+                      <a:ext cx="4524375" cy="2476500"/>
                     </a:xfrm>
                     <a:prstGeom prst="rect">
                       <a:avLst/>
@@ -8878,7 +9837,7 @@
           <w:rFonts w:eastAsia="Calibri"/>
         </w:rPr>
       </w:pPr>
-      <w:bookmarkStart w:id="26" w:name="_Toc40494420"/>
+      <w:bookmarkStart w:id="26" w:name="_Toc40557550"/>
       <w:r>
         <w:rPr>
           <w:rFonts w:eastAsia="Calibri"/>
@@ -8988,7 +9947,7 @@
         </w:rPr>
       </w:pPr>
       <w:bookmarkStart w:id="27" w:name="_Toc35297322"/>
-      <w:bookmarkStart w:id="28" w:name="_Toc40494421"/>
+      <w:bookmarkStart w:id="28" w:name="_Toc40557551"/>
       <w:r>
         <w:rPr>
           <w:rFonts w:cs="Times New Roman"/>
@@ -10437,6 +11396,760 @@
           <w:kern w:val="32"/>
           <w:szCs w:val="32"/>
           <w:lang w:val="x-none" w:eastAsia="x-none"/>
+        </w:rPr>
+      </w:pPr>
+      <w:r>
+        <w:rPr>
+          <w:rFonts w:eastAsia="Calibri" w:cs="Times New Roman"/>
+          <w:kern w:val="32"/>
+          <w:szCs w:val="32"/>
+          <w:lang w:val="x-none" w:eastAsia="x-none"/>
+        </w:rPr>
+        <w:br w:type="page"/>
+      </w:r>
+    </w:p>
+    <w:p>
+      <w:pPr>
+        <w:pStyle w:val="1"/>
+      </w:pPr>
+      <w:bookmarkStart w:id="29" w:name="_Toc40556160"/>
+      <w:bookmarkStart w:id="30" w:name="_Toc40557552"/>
+      <w:r>
+        <w:lastRenderedPageBreak/>
+        <w:t>Приложение А</w:t>
+      </w:r>
+      <w:bookmarkEnd w:id="29"/>
+      <w:bookmarkEnd w:id="30"/>
+    </w:p>
+    <w:p>
+      <w:pPr>
+        <w:pStyle w:val="a3"/>
+        <w:spacing w:line="360" w:lineRule="auto"/>
+        <w:jc w:val="center"/>
+      </w:pPr>
+      <w:r>
+        <w:t>(</w:t>
+      </w:r>
+      <w:r>
+        <w:t>Справочное</w:t>
+      </w:r>
+      <w:r>
+        <w:t>)</w:t>
+      </w:r>
+    </w:p>
+    <w:p>
+      <w:pPr>
+        <w:pStyle w:val="a3"/>
+        <w:spacing w:line="360" w:lineRule="auto"/>
+        <w:ind w:firstLine="709"/>
+      </w:pPr>
+      <w:r>
+        <w:t xml:space="preserve">Описание полей и методов используемых для проверки тестовых случаев класса </w:t>
+      </w:r>
+      <w:proofErr w:type="spellStart"/>
+      <w:r>
+        <w:rPr>
+          <w:lang w:val="en-US"/>
+        </w:rPr>
+        <w:t>BeltTests</w:t>
+      </w:r>
+      <w:proofErr w:type="spellEnd"/>
+      <w:r>
+        <w:t xml:space="preserve"> </w:t>
+      </w:r>
+      <w:r>
+        <w:t>представлено в таблице А.1</w:t>
+      </w:r>
+    </w:p>
+    <w:p>
+      <w:pPr>
+        <w:pStyle w:val="a3"/>
+        <w:spacing w:line="360" w:lineRule="auto"/>
+        <w:ind w:firstLine="709"/>
+      </w:pPr>
+      <w:r>
+        <w:t>Таблица А.1 – Тестовы</w:t>
+      </w:r>
+      <w:r>
+        <w:t>й класс</w:t>
+      </w:r>
+    </w:p>
+    <w:tbl>
+      <w:tblPr>
+        <w:tblStyle w:val="14"/>
+        <w:tblW w:w="9782" w:type="dxa"/>
+        <w:jc w:val="center"/>
+        <w:tblInd w:w="0" w:type="dxa"/>
+        <w:tblLayout w:type="fixed"/>
+        <w:tblLook w:val="04A0" w:firstRow="1" w:lastRow="0" w:firstColumn="1" w:lastColumn="0" w:noHBand="0" w:noVBand="1"/>
+      </w:tblPr>
+      <w:tblGrid>
+        <w:gridCol w:w="5665"/>
+        <w:gridCol w:w="4117"/>
+      </w:tblGrid>
+      <w:tr>
+        <w:trPr>
+          <w:jc w:val="center"/>
+        </w:trPr>
+        <w:tc>
+          <w:tcPr>
+            <w:tcW w:w="5665" w:type="dxa"/>
+          </w:tcPr>
+          <w:p>
+            <w:pPr>
+              <w:jc w:val="center"/>
+              <w:rPr>
+                <w:rFonts w:eastAsia="Calibri" w:cs="Times New Roman"/>
+                <w:szCs w:val="28"/>
+              </w:rPr>
+            </w:pPr>
+            <w:r>
+              <w:rPr>
+                <w:rFonts w:eastAsia="Calibri" w:cs="Times New Roman"/>
+                <w:szCs w:val="28"/>
+              </w:rPr>
+              <w:t>Наименование</w:t>
+            </w:r>
+          </w:p>
+        </w:tc>
+        <w:tc>
+          <w:tcPr>
+            <w:tcW w:w="4117" w:type="dxa"/>
+          </w:tcPr>
+          <w:p>
+            <w:pPr>
+              <w:jc w:val="center"/>
+              <w:rPr>
+                <w:rFonts w:eastAsia="Calibri" w:cs="Times New Roman"/>
+                <w:szCs w:val="28"/>
+              </w:rPr>
+            </w:pPr>
+            <w:r>
+              <w:rPr>
+                <w:rFonts w:eastAsia="Calibri" w:cs="Times New Roman"/>
+                <w:szCs w:val="28"/>
+              </w:rPr>
+              <w:t>Описание</w:t>
+            </w:r>
+          </w:p>
+        </w:tc>
+      </w:tr>
+      <w:tr>
+        <w:trPr>
+          <w:jc w:val="center"/>
+        </w:trPr>
+        <w:tc>
+          <w:tcPr>
+            <w:tcW w:w="5665" w:type="dxa"/>
+          </w:tcPr>
+          <w:p>
+            <w:pPr>
+              <w:autoSpaceDE w:val="0"/>
+              <w:autoSpaceDN w:val="0"/>
+              <w:adjustRightInd w:val="0"/>
+              <w:jc w:val="left"/>
+              <w:rPr>
+                <w:rFonts w:eastAsia="Calibri" w:cs="Times New Roman"/>
+                <w:szCs w:val="28"/>
+                <w:highlight w:val="white"/>
+                <w:lang w:val="en-US"/>
+              </w:rPr>
+            </w:pPr>
+            <w:r>
+              <w:rPr>
+                <w:rFonts w:eastAsia="Calibri" w:cs="Times New Roman"/>
+                <w:szCs w:val="28"/>
+                <w:lang w:val="en-US"/>
+              </w:rPr>
+              <w:t>+</w:t>
+            </w:r>
+            <w:r>
+              <w:rPr>
+                <w:rFonts w:cs="Times New Roman"/>
+                <w:szCs w:val="28"/>
+                <w:lang w:val="en-US"/>
+              </w:rPr>
+              <w:t xml:space="preserve">public void </w:t>
+            </w:r>
+            <w:proofErr w:type="spellStart"/>
+            <w:r>
+              <w:rPr>
+                <w:rFonts w:cs="Times New Roman"/>
+                <w:szCs w:val="28"/>
+                <w:lang w:val="en-US"/>
+              </w:rPr>
+              <w:t>BeltParam</w:t>
+            </w:r>
+            <w:r>
+              <w:rPr>
+                <w:rFonts w:cs="Times New Roman"/>
+                <w:szCs w:val="28"/>
+                <w:lang w:val="en-US"/>
+              </w:rPr>
+              <w:t>Constructor_NegativeTest</w:t>
+            </w:r>
+            <w:proofErr w:type="spellEnd"/>
+            <w:r>
+              <w:rPr>
+                <w:rFonts w:cs="Times New Roman"/>
+                <w:szCs w:val="28"/>
+                <w:lang w:val="en-US"/>
+              </w:rPr>
+              <w:t xml:space="preserve"> </w:t>
+            </w:r>
+            <w:r>
+              <w:rPr>
+                <w:rFonts w:cs="Times New Roman"/>
+                <w:szCs w:val="28"/>
+                <w:lang w:val="en-US"/>
+              </w:rPr>
+              <w:t xml:space="preserve">(int </w:t>
+            </w:r>
+            <w:proofErr w:type="spellStart"/>
+            <w:r>
+              <w:rPr>
+                <w:rFonts w:cs="Times New Roman"/>
+                <w:szCs w:val="28"/>
+                <w:lang w:val="en-US"/>
+              </w:rPr>
+              <w:t>lengthTape</w:t>
+            </w:r>
+            <w:proofErr w:type="spellEnd"/>
+            <w:r>
+              <w:rPr>
+                <w:rFonts w:cs="Times New Roman"/>
+                <w:szCs w:val="28"/>
+                <w:lang w:val="en-US"/>
+              </w:rPr>
+              <w:t xml:space="preserve">, int </w:t>
+            </w:r>
+            <w:proofErr w:type="spellStart"/>
+            <w:r>
+              <w:rPr>
+                <w:rFonts w:cs="Times New Roman"/>
+                <w:szCs w:val="28"/>
+                <w:lang w:val="en-US"/>
+              </w:rPr>
+              <w:t>heightTape</w:t>
+            </w:r>
+            <w:proofErr w:type="spellEnd"/>
+            <w:r>
+              <w:rPr>
+                <w:rFonts w:cs="Times New Roman"/>
+                <w:szCs w:val="28"/>
+                <w:lang w:val="en-US"/>
+              </w:rPr>
+              <w:t xml:space="preserve">, int </w:t>
+            </w:r>
+            <w:proofErr w:type="spellStart"/>
+            <w:r>
+              <w:rPr>
+                <w:rFonts w:cs="Times New Roman"/>
+                <w:szCs w:val="28"/>
+                <w:lang w:val="en-US"/>
+              </w:rPr>
+              <w:t>widthTape</w:t>
+            </w:r>
+            <w:proofErr w:type="spellEnd"/>
+            <w:r>
+              <w:rPr>
+                <w:rFonts w:cs="Times New Roman"/>
+                <w:szCs w:val="28"/>
+                <w:lang w:val="en-US"/>
+              </w:rPr>
+              <w:t xml:space="preserve">, int </w:t>
+            </w:r>
+            <w:proofErr w:type="spellStart"/>
+            <w:r>
+              <w:rPr>
+                <w:rFonts w:cs="Times New Roman"/>
+                <w:szCs w:val="28"/>
+                <w:lang w:val="en-US"/>
+              </w:rPr>
+              <w:t>diametrHole</w:t>
+            </w:r>
+            <w:proofErr w:type="spellEnd"/>
+            <w:r>
+              <w:rPr>
+                <w:rFonts w:cs="Times New Roman"/>
+                <w:szCs w:val="28"/>
+                <w:lang w:val="en-US"/>
+              </w:rPr>
+              <w:t xml:space="preserve">, int </w:t>
+            </w:r>
+            <w:proofErr w:type="spellStart"/>
+            <w:r>
+              <w:rPr>
+                <w:rFonts w:cs="Times New Roman"/>
+                <w:szCs w:val="28"/>
+                <w:lang w:val="en-US"/>
+              </w:rPr>
+              <w:t>distanceHole</w:t>
+            </w:r>
+            <w:proofErr w:type="spellEnd"/>
+            <w:r>
+              <w:rPr>
+                <w:rFonts w:cs="Times New Roman"/>
+                <w:szCs w:val="28"/>
+                <w:lang w:val="en-US"/>
+              </w:rPr>
+              <w:t xml:space="preserve">, int </w:t>
+            </w:r>
+            <w:proofErr w:type="spellStart"/>
+            <w:r>
+              <w:rPr>
+                <w:rFonts w:cs="Times New Roman"/>
+                <w:szCs w:val="28"/>
+                <w:lang w:val="en-US"/>
+              </w:rPr>
+              <w:t>lengthBuckle</w:t>
+            </w:r>
+            <w:proofErr w:type="spellEnd"/>
+            <w:r>
+              <w:rPr>
+                <w:rFonts w:cs="Times New Roman"/>
+                <w:szCs w:val="28"/>
+                <w:lang w:val="en-US"/>
+              </w:rPr>
+              <w:t xml:space="preserve">, int </w:t>
+            </w:r>
+            <w:proofErr w:type="spellStart"/>
+            <w:r>
+              <w:rPr>
+                <w:rFonts w:cs="Times New Roman"/>
+                <w:szCs w:val="28"/>
+                <w:lang w:val="en-US"/>
+              </w:rPr>
+              <w:t>widthBuckle</w:t>
+            </w:r>
+            <w:proofErr w:type="spellEnd"/>
+            <w:r>
+              <w:rPr>
+                <w:rFonts w:cs="Times New Roman"/>
+                <w:szCs w:val="28"/>
+                <w:lang w:val="en-US"/>
+              </w:rPr>
+              <w:t xml:space="preserve">, int </w:t>
+            </w:r>
+            <w:proofErr w:type="spellStart"/>
+            <w:r>
+              <w:rPr>
+                <w:rFonts w:cs="Times New Roman"/>
+                <w:szCs w:val="28"/>
+                <w:lang w:val="en-US"/>
+              </w:rPr>
+              <w:t>diametrTongueBuckle</w:t>
+            </w:r>
+            <w:proofErr w:type="spellEnd"/>
+            <w:r>
+              <w:rPr>
+                <w:rFonts w:cs="Times New Roman"/>
+                <w:szCs w:val="28"/>
+                <w:lang w:val="en-US"/>
+              </w:rPr>
+              <w:t>)</w:t>
+            </w:r>
+          </w:p>
+        </w:tc>
+        <w:tc>
+          <w:tcPr>
+            <w:tcW w:w="4117" w:type="dxa"/>
+          </w:tcPr>
+          <w:p>
+            <w:pPr>
+              <w:rPr>
+                <w:rFonts w:eastAsia="Calibri" w:cs="Times New Roman"/>
+                <w:color w:val="000000"/>
+                <w:szCs w:val="28"/>
+                <w:highlight w:val="white"/>
+              </w:rPr>
+            </w:pPr>
+            <w:r>
+              <w:rPr>
+                <w:rFonts w:eastAsia="Calibri" w:cs="Times New Roman"/>
+                <w:color w:val="000000"/>
+                <w:szCs w:val="28"/>
+                <w:highlight w:val="white"/>
+              </w:rPr>
+              <w:t xml:space="preserve">Метод для </w:t>
+            </w:r>
+            <w:r>
+              <w:rPr>
+                <w:rFonts w:eastAsia="Calibri" w:cs="Times New Roman"/>
+                <w:color w:val="000000"/>
+                <w:szCs w:val="28"/>
+              </w:rPr>
+              <w:t>создания</w:t>
+            </w:r>
+            <w:r>
+              <w:rPr>
+                <w:rFonts w:eastAsia="Calibri" w:cs="Times New Roman"/>
+                <w:color w:val="000000"/>
+                <w:szCs w:val="28"/>
+              </w:rPr>
+              <w:t xml:space="preserve"> объекта </w:t>
+            </w:r>
+            <w:proofErr w:type="spellStart"/>
+            <w:r>
+              <w:rPr>
+                <w:rFonts w:cs="Times New Roman"/>
+                <w:szCs w:val="28"/>
+                <w:lang w:val="en-US"/>
+              </w:rPr>
+              <w:t>BeltParam</w:t>
+            </w:r>
+            <w:proofErr w:type="spellEnd"/>
+            <w:r>
+              <w:rPr>
+                <w:rFonts w:cs="Times New Roman"/>
+                <w:szCs w:val="28"/>
+              </w:rPr>
+              <w:t xml:space="preserve"> </w:t>
+            </w:r>
+            <w:r>
+              <w:rPr>
+                <w:rFonts w:cs="Times New Roman"/>
+                <w:szCs w:val="28"/>
+                <w:lang w:val="en-US"/>
+              </w:rPr>
+              <w:t>c</w:t>
+            </w:r>
+            <w:r>
+              <w:rPr>
+                <w:rFonts w:eastAsia="Calibri" w:cs="Times New Roman"/>
+                <w:color w:val="000000"/>
+                <w:szCs w:val="28"/>
+              </w:rPr>
+              <w:t xml:space="preserve"> некорректными значениями</w:t>
+            </w:r>
+          </w:p>
+        </w:tc>
+      </w:tr>
+      <w:tr>
+        <w:trPr>
+          <w:jc w:val="center"/>
+        </w:trPr>
+        <w:tc>
+          <w:tcPr>
+            <w:tcW w:w="5665" w:type="dxa"/>
+          </w:tcPr>
+          <w:p>
+            <w:pPr>
+              <w:autoSpaceDE w:val="0"/>
+              <w:autoSpaceDN w:val="0"/>
+              <w:adjustRightInd w:val="0"/>
+              <w:jc w:val="left"/>
+              <w:rPr>
+                <w:rFonts w:eastAsia="Calibri" w:cs="Times New Roman"/>
+                <w:szCs w:val="28"/>
+                <w:highlight w:val="white"/>
+                <w:lang w:val="en-US"/>
+              </w:rPr>
+            </w:pPr>
+            <w:r>
+              <w:rPr>
+                <w:rFonts w:eastAsia="Calibri" w:cs="Times New Roman"/>
+                <w:szCs w:val="28"/>
+                <w:lang w:val="en-US"/>
+              </w:rPr>
+              <w:t xml:space="preserve">+ </w:t>
+            </w:r>
+            <w:r>
+              <w:rPr>
+                <w:rFonts w:cs="Times New Roman"/>
+                <w:szCs w:val="28"/>
+                <w:lang w:val="en-US"/>
+              </w:rPr>
+              <w:t xml:space="preserve">public void </w:t>
+            </w:r>
+            <w:proofErr w:type="spellStart"/>
+            <w:r>
+              <w:rPr>
+                <w:rFonts w:cs="Times New Roman"/>
+                <w:szCs w:val="28"/>
+                <w:lang w:val="en-US"/>
+              </w:rPr>
+              <w:t>BeltParam</w:t>
+            </w:r>
+            <w:r>
+              <w:rPr>
+                <w:rFonts w:cs="Times New Roman"/>
+                <w:szCs w:val="28"/>
+                <w:lang w:val="en-US"/>
+              </w:rPr>
+              <w:t>Constructor_PositiveTest</w:t>
+            </w:r>
+            <w:proofErr w:type="spellEnd"/>
+            <w:r>
+              <w:rPr>
+                <w:rFonts w:cs="Times New Roman"/>
+                <w:szCs w:val="28"/>
+                <w:lang w:val="en-US"/>
+              </w:rPr>
+              <w:t xml:space="preserve"> </w:t>
+            </w:r>
+            <w:r>
+              <w:rPr>
+                <w:rFonts w:cs="Times New Roman"/>
+                <w:szCs w:val="28"/>
+                <w:lang w:val="en-US"/>
+              </w:rPr>
+              <w:t xml:space="preserve">(int </w:t>
+            </w:r>
+            <w:proofErr w:type="spellStart"/>
+            <w:r>
+              <w:rPr>
+                <w:rFonts w:cs="Times New Roman"/>
+                <w:szCs w:val="28"/>
+                <w:lang w:val="en-US"/>
+              </w:rPr>
+              <w:t>lengthTape</w:t>
+            </w:r>
+            <w:proofErr w:type="spellEnd"/>
+            <w:r>
+              <w:rPr>
+                <w:rFonts w:cs="Times New Roman"/>
+                <w:szCs w:val="28"/>
+                <w:lang w:val="en-US"/>
+              </w:rPr>
+              <w:t xml:space="preserve">, int </w:t>
+            </w:r>
+            <w:proofErr w:type="spellStart"/>
+            <w:r>
+              <w:rPr>
+                <w:rFonts w:cs="Times New Roman"/>
+                <w:szCs w:val="28"/>
+                <w:lang w:val="en-US"/>
+              </w:rPr>
+              <w:t>heightTape</w:t>
+            </w:r>
+            <w:proofErr w:type="spellEnd"/>
+            <w:r>
+              <w:rPr>
+                <w:rFonts w:cs="Times New Roman"/>
+                <w:szCs w:val="28"/>
+                <w:lang w:val="en-US"/>
+              </w:rPr>
+              <w:t xml:space="preserve">, int </w:t>
+            </w:r>
+            <w:proofErr w:type="spellStart"/>
+            <w:r>
+              <w:rPr>
+                <w:rFonts w:cs="Times New Roman"/>
+                <w:szCs w:val="28"/>
+                <w:lang w:val="en-US"/>
+              </w:rPr>
+              <w:t>widthTape</w:t>
+            </w:r>
+            <w:proofErr w:type="spellEnd"/>
+            <w:r>
+              <w:rPr>
+                <w:rFonts w:cs="Times New Roman"/>
+                <w:szCs w:val="28"/>
+                <w:lang w:val="en-US"/>
+              </w:rPr>
+              <w:t xml:space="preserve">, int </w:t>
+            </w:r>
+            <w:proofErr w:type="spellStart"/>
+            <w:r>
+              <w:rPr>
+                <w:rFonts w:cs="Times New Roman"/>
+                <w:szCs w:val="28"/>
+                <w:lang w:val="en-US"/>
+              </w:rPr>
+              <w:t>diametrHole</w:t>
+            </w:r>
+            <w:proofErr w:type="spellEnd"/>
+            <w:r>
+              <w:rPr>
+                <w:rFonts w:cs="Times New Roman"/>
+                <w:szCs w:val="28"/>
+                <w:lang w:val="en-US"/>
+              </w:rPr>
+              <w:t>,</w:t>
+            </w:r>
+            <w:r>
+              <w:rPr>
+                <w:rFonts w:cs="Times New Roman"/>
+                <w:szCs w:val="28"/>
+                <w:lang w:val="en-US"/>
+              </w:rPr>
+              <w:t xml:space="preserve"> </w:t>
+            </w:r>
+            <w:r>
+              <w:rPr>
+                <w:rFonts w:cs="Times New Roman"/>
+                <w:szCs w:val="28"/>
+                <w:lang w:val="en-US"/>
+              </w:rPr>
+              <w:t xml:space="preserve">int </w:t>
+            </w:r>
+            <w:proofErr w:type="spellStart"/>
+            <w:r>
+              <w:rPr>
+                <w:rFonts w:cs="Times New Roman"/>
+                <w:szCs w:val="28"/>
+                <w:lang w:val="en-US"/>
+              </w:rPr>
+              <w:t>distanceHole</w:t>
+            </w:r>
+            <w:proofErr w:type="spellEnd"/>
+            <w:r>
+              <w:rPr>
+                <w:rFonts w:cs="Times New Roman"/>
+                <w:szCs w:val="28"/>
+                <w:lang w:val="en-US"/>
+              </w:rPr>
+              <w:t xml:space="preserve">, int </w:t>
+            </w:r>
+            <w:proofErr w:type="spellStart"/>
+            <w:r>
+              <w:rPr>
+                <w:rFonts w:cs="Times New Roman"/>
+                <w:szCs w:val="28"/>
+                <w:lang w:val="en-US"/>
+              </w:rPr>
+              <w:t>lengthBuckle</w:t>
+            </w:r>
+            <w:proofErr w:type="spellEnd"/>
+            <w:r>
+              <w:rPr>
+                <w:rFonts w:cs="Times New Roman"/>
+                <w:szCs w:val="28"/>
+                <w:lang w:val="en-US"/>
+              </w:rPr>
+              <w:t xml:space="preserve">, int </w:t>
+            </w:r>
+            <w:proofErr w:type="spellStart"/>
+            <w:r>
+              <w:rPr>
+                <w:rFonts w:cs="Times New Roman"/>
+                <w:szCs w:val="28"/>
+                <w:lang w:val="en-US"/>
+              </w:rPr>
+              <w:t>widthBuckle</w:t>
+            </w:r>
+            <w:proofErr w:type="spellEnd"/>
+            <w:r>
+              <w:rPr>
+                <w:rFonts w:cs="Times New Roman"/>
+                <w:szCs w:val="28"/>
+                <w:lang w:val="en-US"/>
+              </w:rPr>
+              <w:t xml:space="preserve">, int </w:t>
+            </w:r>
+            <w:proofErr w:type="spellStart"/>
+            <w:r>
+              <w:rPr>
+                <w:rFonts w:cs="Times New Roman"/>
+                <w:szCs w:val="28"/>
+                <w:lang w:val="en-US"/>
+              </w:rPr>
+              <w:t>diametrTongueBuckle</w:t>
+            </w:r>
+            <w:proofErr w:type="spellEnd"/>
+            <w:r>
+              <w:rPr>
+                <w:rFonts w:cs="Times New Roman"/>
+                <w:szCs w:val="28"/>
+                <w:lang w:val="en-US"/>
+              </w:rPr>
+              <w:t>)</w:t>
+            </w:r>
+          </w:p>
+        </w:tc>
+        <w:tc>
+          <w:tcPr>
+            <w:tcW w:w="4117" w:type="dxa"/>
+          </w:tcPr>
+          <w:p>
+            <w:pPr>
+              <w:rPr>
+                <w:rFonts w:eastAsia="Calibri" w:cs="Times New Roman"/>
+                <w:color w:val="000000"/>
+                <w:szCs w:val="28"/>
+                <w:highlight w:val="white"/>
+              </w:rPr>
+            </w:pPr>
+            <w:r>
+              <w:rPr>
+                <w:rFonts w:eastAsia="Calibri" w:cs="Times New Roman"/>
+                <w:color w:val="000000"/>
+                <w:szCs w:val="28"/>
+                <w:highlight w:val="white"/>
+              </w:rPr>
+              <w:t xml:space="preserve">Метод для </w:t>
+            </w:r>
+            <w:r>
+              <w:rPr>
+                <w:rFonts w:eastAsia="Calibri" w:cs="Times New Roman"/>
+                <w:color w:val="000000"/>
+                <w:szCs w:val="28"/>
+              </w:rPr>
+              <w:t>создания</w:t>
+            </w:r>
+            <w:r>
+              <w:rPr>
+                <w:rFonts w:eastAsia="Calibri" w:cs="Times New Roman"/>
+                <w:color w:val="000000"/>
+                <w:szCs w:val="28"/>
+              </w:rPr>
+              <w:t xml:space="preserve"> объекта </w:t>
+            </w:r>
+            <w:proofErr w:type="spellStart"/>
+            <w:r>
+              <w:rPr>
+                <w:rFonts w:cs="Times New Roman"/>
+                <w:szCs w:val="28"/>
+                <w:lang w:val="en-US"/>
+              </w:rPr>
+              <w:t>BeltParam</w:t>
+            </w:r>
+            <w:proofErr w:type="spellEnd"/>
+            <w:r>
+              <w:rPr>
+                <w:rFonts w:cs="Times New Roman"/>
+                <w:szCs w:val="28"/>
+              </w:rPr>
+              <w:t xml:space="preserve"> </w:t>
+            </w:r>
+            <w:r>
+              <w:rPr>
+                <w:rFonts w:eastAsia="Calibri" w:cs="Times New Roman"/>
+                <w:color w:val="000000"/>
+                <w:szCs w:val="28"/>
+              </w:rPr>
+              <w:t xml:space="preserve">с </w:t>
+            </w:r>
+            <w:r>
+              <w:rPr>
+                <w:rFonts w:eastAsia="Calibri" w:cs="Times New Roman"/>
+                <w:color w:val="000000"/>
+                <w:szCs w:val="28"/>
+              </w:rPr>
+              <w:t>корректными</w:t>
+            </w:r>
+            <w:r>
+              <w:rPr>
+                <w:rFonts w:eastAsia="Calibri" w:cs="Times New Roman"/>
+                <w:color w:val="000000"/>
+                <w:szCs w:val="28"/>
+              </w:rPr>
+              <w:t xml:space="preserve"> значениями</w:t>
+            </w:r>
+          </w:p>
+        </w:tc>
+      </w:tr>
+    </w:tbl>
+    <w:p>
+      <w:pPr>
+        <w:spacing w:after="160" w:line="259" w:lineRule="auto"/>
+        <w:jc w:val="left"/>
+        <w:rPr>
+          <w:rFonts w:eastAsia="Calibri" w:cs="Times New Roman"/>
+          <w:kern w:val="32"/>
+          <w:szCs w:val="32"/>
+          <w:lang w:eastAsia="x-none"/>
         </w:rPr>
       </w:pPr>
     </w:p>
@@ -10860,9 +12573,9 @@
     </w:lvl>
   </w:abstractNum>
   <w:abstractNum w:abstractNumId="3" w15:restartNumberingAfterBreak="0">
-    <w:nsid w:val="4DE220A1"/>
+    <w:nsid w:val="2D4A2C77"/>
     <w:multiLevelType w:val="hybridMultilevel"/>
-    <w:tmpl w:val="E3FA6B86"/>
+    <w:tmpl w:val="439644BE"/>
     <w:lvl w:ilvl="0" w:tplc="0419000F">
       <w:start w:val="1"/>
       <w:numFmt w:val="decimal"/>
@@ -10949,16 +12662,16 @@
     </w:lvl>
   </w:abstractNum>
   <w:abstractNum w:abstractNumId="4" w15:restartNumberingAfterBreak="0">
-    <w:nsid w:val="52277754"/>
+    <w:nsid w:val="2D68396F"/>
     <w:multiLevelType w:val="hybridMultilevel"/>
-    <w:tmpl w:val="39608AB2"/>
+    <w:tmpl w:val="1312FD0A"/>
     <w:lvl w:ilvl="0" w:tplc="0419000F">
       <w:start w:val="1"/>
       <w:numFmt w:val="decimal"/>
       <w:lvlText w:val="%1."/>
       <w:lvlJc w:val="left"/>
       <w:pPr>
-        <w:ind w:left="1571" w:hanging="360"/>
+        <w:ind w:left="1429" w:hanging="360"/>
       </w:pPr>
     </w:lvl>
     <w:lvl w:ilvl="1" w:tplc="04190019" w:tentative="1">
@@ -10967,7 +12680,7 @@
       <w:lvlText w:val="%2."/>
       <w:lvlJc w:val="left"/>
       <w:pPr>
-        <w:ind w:left="2291" w:hanging="360"/>
+        <w:ind w:left="2149" w:hanging="360"/>
       </w:pPr>
     </w:lvl>
     <w:lvl w:ilvl="2" w:tplc="0419001B" w:tentative="1">
@@ -10976,7 +12689,7 @@
       <w:lvlText w:val="%3."/>
       <w:lvlJc w:val="right"/>
       <w:pPr>
-        <w:ind w:left="3011" w:hanging="180"/>
+        <w:ind w:left="2869" w:hanging="180"/>
       </w:pPr>
     </w:lvl>
     <w:lvl w:ilvl="3" w:tplc="0419000F" w:tentative="1">
@@ -10985,7 +12698,7 @@
       <w:lvlText w:val="%4."/>
       <w:lvlJc w:val="left"/>
       <w:pPr>
-        <w:ind w:left="3731" w:hanging="360"/>
+        <w:ind w:left="3589" w:hanging="360"/>
       </w:pPr>
     </w:lvl>
     <w:lvl w:ilvl="4" w:tplc="04190019" w:tentative="1">
@@ -10994,7 +12707,7 @@
       <w:lvlText w:val="%5."/>
       <w:lvlJc w:val="left"/>
       <w:pPr>
-        <w:ind w:left="4451" w:hanging="360"/>
+        <w:ind w:left="4309" w:hanging="360"/>
       </w:pPr>
     </w:lvl>
     <w:lvl w:ilvl="5" w:tplc="0419001B" w:tentative="1">
@@ -11003,7 +12716,7 @@
       <w:lvlText w:val="%6."/>
       <w:lvlJc w:val="right"/>
       <w:pPr>
-        <w:ind w:left="5171" w:hanging="180"/>
+        <w:ind w:left="5029" w:hanging="180"/>
       </w:pPr>
     </w:lvl>
     <w:lvl w:ilvl="6" w:tplc="0419000F" w:tentative="1">
@@ -11012,7 +12725,7 @@
       <w:lvlText w:val="%7."/>
       <w:lvlJc w:val="left"/>
       <w:pPr>
-        <w:ind w:left="5891" w:hanging="360"/>
+        <w:ind w:left="5749" w:hanging="360"/>
       </w:pPr>
     </w:lvl>
     <w:lvl w:ilvl="7" w:tplc="04190019" w:tentative="1">
@@ -11021,7 +12734,7 @@
       <w:lvlText w:val="%8."/>
       <w:lvlJc w:val="left"/>
       <w:pPr>
-        <w:ind w:left="6611" w:hanging="360"/>
+        <w:ind w:left="6469" w:hanging="360"/>
       </w:pPr>
     </w:lvl>
     <w:lvl w:ilvl="8" w:tplc="0419001B" w:tentative="1">
@@ -11030,21 +12743,110 @@
       <w:lvlText w:val="%9."/>
       <w:lvlJc w:val="right"/>
       <w:pPr>
-        <w:ind w:left="7331" w:hanging="180"/>
+        <w:ind w:left="7189" w:hanging="180"/>
       </w:pPr>
     </w:lvl>
   </w:abstractNum>
   <w:abstractNum w:abstractNumId="5" w15:restartNumberingAfterBreak="0">
-    <w:nsid w:val="53B16CE9"/>
+    <w:nsid w:val="3CEF50C3"/>
     <w:multiLevelType w:val="hybridMultilevel"/>
-    <w:tmpl w:val="FED4971A"/>
-    <w:lvl w:ilvl="0" w:tplc="04190001">
+    <w:tmpl w:val="439644BE"/>
+    <w:lvl w:ilvl="0" w:tplc="0419000F">
+      <w:start w:val="1"/>
+      <w:numFmt w:val="decimal"/>
+      <w:lvlText w:val="%1."/>
+      <w:lvlJc w:val="left"/>
+      <w:pPr>
+        <w:ind w:left="720" w:hanging="360"/>
+      </w:pPr>
+      <w:rPr>
+        <w:rFonts w:hint="default"/>
+      </w:rPr>
+    </w:lvl>
+    <w:lvl w:ilvl="1" w:tplc="04190019" w:tentative="1">
+      <w:start w:val="1"/>
+      <w:numFmt w:val="lowerLetter"/>
+      <w:lvlText w:val="%2."/>
+      <w:lvlJc w:val="left"/>
+      <w:pPr>
+        <w:ind w:left="1440" w:hanging="360"/>
+      </w:pPr>
+    </w:lvl>
+    <w:lvl w:ilvl="2" w:tplc="0419001B" w:tentative="1">
+      <w:start w:val="1"/>
+      <w:numFmt w:val="lowerRoman"/>
+      <w:lvlText w:val="%3."/>
+      <w:lvlJc w:val="right"/>
+      <w:pPr>
+        <w:ind w:left="2160" w:hanging="180"/>
+      </w:pPr>
+    </w:lvl>
+    <w:lvl w:ilvl="3" w:tplc="0419000F" w:tentative="1">
+      <w:start w:val="1"/>
+      <w:numFmt w:val="decimal"/>
+      <w:lvlText w:val="%4."/>
+      <w:lvlJc w:val="left"/>
+      <w:pPr>
+        <w:ind w:left="2880" w:hanging="360"/>
+      </w:pPr>
+    </w:lvl>
+    <w:lvl w:ilvl="4" w:tplc="04190019" w:tentative="1">
+      <w:start w:val="1"/>
+      <w:numFmt w:val="lowerLetter"/>
+      <w:lvlText w:val="%5."/>
+      <w:lvlJc w:val="left"/>
+      <w:pPr>
+        <w:ind w:left="3600" w:hanging="360"/>
+      </w:pPr>
+    </w:lvl>
+    <w:lvl w:ilvl="5" w:tplc="0419001B" w:tentative="1">
+      <w:start w:val="1"/>
+      <w:numFmt w:val="lowerRoman"/>
+      <w:lvlText w:val="%6."/>
+      <w:lvlJc w:val="right"/>
+      <w:pPr>
+        <w:ind w:left="4320" w:hanging="180"/>
+      </w:pPr>
+    </w:lvl>
+    <w:lvl w:ilvl="6" w:tplc="0419000F" w:tentative="1">
+      <w:start w:val="1"/>
+      <w:numFmt w:val="decimal"/>
+      <w:lvlText w:val="%7."/>
+      <w:lvlJc w:val="left"/>
+      <w:pPr>
+        <w:ind w:left="5040" w:hanging="360"/>
+      </w:pPr>
+    </w:lvl>
+    <w:lvl w:ilvl="7" w:tplc="04190019" w:tentative="1">
+      <w:start w:val="1"/>
+      <w:numFmt w:val="lowerLetter"/>
+      <w:lvlText w:val="%8."/>
+      <w:lvlJc w:val="left"/>
+      <w:pPr>
+        <w:ind w:left="5760" w:hanging="360"/>
+      </w:pPr>
+    </w:lvl>
+    <w:lvl w:ilvl="8" w:tplc="0419001B" w:tentative="1">
+      <w:start w:val="1"/>
+      <w:numFmt w:val="lowerRoman"/>
+      <w:lvlText w:val="%9."/>
+      <w:lvlJc w:val="right"/>
+      <w:pPr>
+        <w:ind w:left="6480" w:hanging="180"/>
+      </w:pPr>
+    </w:lvl>
+  </w:abstractNum>
+  <w:abstractNum w:abstractNumId="6" w15:restartNumberingAfterBreak="0">
+    <w:nsid w:val="48970345"/>
+    <w:multiLevelType w:val="hybridMultilevel"/>
+    <w:tmpl w:val="37D08068"/>
+    <w:lvl w:ilvl="0" w:tplc="E130A69C">
       <w:start w:val="1"/>
       <w:numFmt w:val="bullet"/>
-      <w:lvlText w:val=""/>
+      <w:lvlText w:val=""/>
       <w:lvlJc w:val="left"/>
       <w:pPr>
-        <w:ind w:left="1428" w:hanging="360"/>
+        <w:ind w:left="1429" w:hanging="360"/>
       </w:pPr>
       <w:rPr>
         <w:rFonts w:ascii="Symbol" w:hAnsi="Symbol" w:hint="default"/>
@@ -11056,7 +12858,7 @@
       <w:lvlText w:val="o"/>
       <w:lvlJc w:val="left"/>
       <w:pPr>
-        <w:ind w:left="2148" w:hanging="360"/>
+        <w:ind w:left="2149" w:hanging="360"/>
       </w:pPr>
       <w:rPr>
         <w:rFonts w:ascii="Courier New" w:hAnsi="Courier New" w:cs="Courier New" w:hint="default"/>
@@ -11068,7 +12870,7 @@
       <w:lvlText w:val=""/>
       <w:lvlJc w:val="left"/>
       <w:pPr>
-        <w:ind w:left="2868" w:hanging="360"/>
+        <w:ind w:left="2869" w:hanging="360"/>
       </w:pPr>
       <w:rPr>
         <w:rFonts w:ascii="Wingdings" w:hAnsi="Wingdings" w:hint="default"/>
@@ -11080,7 +12882,7 @@
       <w:lvlText w:val=""/>
       <w:lvlJc w:val="left"/>
       <w:pPr>
-        <w:ind w:left="3588" w:hanging="360"/>
+        <w:ind w:left="3589" w:hanging="360"/>
       </w:pPr>
       <w:rPr>
         <w:rFonts w:ascii="Symbol" w:hAnsi="Symbol" w:hint="default"/>
@@ -11092,7 +12894,7 @@
       <w:lvlText w:val="o"/>
       <w:lvlJc w:val="left"/>
       <w:pPr>
-        <w:ind w:left="4308" w:hanging="360"/>
+        <w:ind w:left="4309" w:hanging="360"/>
       </w:pPr>
       <w:rPr>
         <w:rFonts w:ascii="Courier New" w:hAnsi="Courier New" w:cs="Courier New" w:hint="default"/>
@@ -11104,7 +12906,7 @@
       <w:lvlText w:val=""/>
       <w:lvlJc w:val="left"/>
       <w:pPr>
-        <w:ind w:left="5028" w:hanging="360"/>
+        <w:ind w:left="5029" w:hanging="360"/>
       </w:pPr>
       <w:rPr>
         <w:rFonts w:ascii="Wingdings" w:hAnsi="Wingdings" w:hint="default"/>
@@ -11116,7 +12918,7 @@
       <w:lvlText w:val=""/>
       <w:lvlJc w:val="left"/>
       <w:pPr>
-        <w:ind w:left="5748" w:hanging="360"/>
+        <w:ind w:left="5749" w:hanging="360"/>
       </w:pPr>
       <w:rPr>
         <w:rFonts w:ascii="Symbol" w:hAnsi="Symbol" w:hint="default"/>
@@ -11128,7 +12930,7 @@
       <w:lvlText w:val="o"/>
       <w:lvlJc w:val="left"/>
       <w:pPr>
-        <w:ind w:left="6468" w:hanging="360"/>
+        <w:ind w:left="6469" w:hanging="360"/>
       </w:pPr>
       <w:rPr>
         <w:rFonts w:ascii="Courier New" w:hAnsi="Courier New" w:cs="Courier New" w:hint="default"/>
@@ -11140,17 +12942,17 @@
       <w:lvlText w:val=""/>
       <w:lvlJc w:val="left"/>
       <w:pPr>
-        <w:ind w:left="7188" w:hanging="360"/>
+        <w:ind w:left="7189" w:hanging="360"/>
       </w:pPr>
       <w:rPr>
         <w:rFonts w:ascii="Wingdings" w:hAnsi="Wingdings" w:hint="default"/>
       </w:rPr>
     </w:lvl>
   </w:abstractNum>
-  <w:abstractNum w:abstractNumId="6" w15:restartNumberingAfterBreak="0">
-    <w:nsid w:val="594A3059"/>
+  <w:abstractNum w:abstractNumId="7" w15:restartNumberingAfterBreak="0">
+    <w:nsid w:val="4DE220A1"/>
     <w:multiLevelType w:val="hybridMultilevel"/>
-    <w:tmpl w:val="4B30CE50"/>
+    <w:tmpl w:val="E3FA6B86"/>
     <w:lvl w:ilvl="0" w:tplc="0419000F">
       <w:start w:val="1"/>
       <w:numFmt w:val="decimal"/>
@@ -11236,17 +13038,103 @@
       </w:pPr>
     </w:lvl>
   </w:abstractNum>
-  <w:abstractNum w:abstractNumId="7" w15:restartNumberingAfterBreak="0">
-    <w:nsid w:val="5B8970FE"/>
+  <w:abstractNum w:abstractNumId="8" w15:restartNumberingAfterBreak="0">
+    <w:nsid w:val="52277754"/>
     <w:multiLevelType w:val="hybridMultilevel"/>
-    <w:tmpl w:val="6CAC9914"/>
+    <w:tmpl w:val="39608AB2"/>
+    <w:lvl w:ilvl="0" w:tplc="0419000F">
+      <w:start w:val="1"/>
+      <w:numFmt w:val="decimal"/>
+      <w:lvlText w:val="%1."/>
+      <w:lvlJc w:val="left"/>
+      <w:pPr>
+        <w:ind w:left="1571" w:hanging="360"/>
+      </w:pPr>
+    </w:lvl>
+    <w:lvl w:ilvl="1" w:tplc="04190019" w:tentative="1">
+      <w:start w:val="1"/>
+      <w:numFmt w:val="lowerLetter"/>
+      <w:lvlText w:val="%2."/>
+      <w:lvlJc w:val="left"/>
+      <w:pPr>
+        <w:ind w:left="2291" w:hanging="360"/>
+      </w:pPr>
+    </w:lvl>
+    <w:lvl w:ilvl="2" w:tplc="0419001B" w:tentative="1">
+      <w:start w:val="1"/>
+      <w:numFmt w:val="lowerRoman"/>
+      <w:lvlText w:val="%3."/>
+      <w:lvlJc w:val="right"/>
+      <w:pPr>
+        <w:ind w:left="3011" w:hanging="180"/>
+      </w:pPr>
+    </w:lvl>
+    <w:lvl w:ilvl="3" w:tplc="0419000F" w:tentative="1">
+      <w:start w:val="1"/>
+      <w:numFmt w:val="decimal"/>
+      <w:lvlText w:val="%4."/>
+      <w:lvlJc w:val="left"/>
+      <w:pPr>
+        <w:ind w:left="3731" w:hanging="360"/>
+      </w:pPr>
+    </w:lvl>
+    <w:lvl w:ilvl="4" w:tplc="04190019" w:tentative="1">
+      <w:start w:val="1"/>
+      <w:numFmt w:val="lowerLetter"/>
+      <w:lvlText w:val="%5."/>
+      <w:lvlJc w:val="left"/>
+      <w:pPr>
+        <w:ind w:left="4451" w:hanging="360"/>
+      </w:pPr>
+    </w:lvl>
+    <w:lvl w:ilvl="5" w:tplc="0419001B" w:tentative="1">
+      <w:start w:val="1"/>
+      <w:numFmt w:val="lowerRoman"/>
+      <w:lvlText w:val="%6."/>
+      <w:lvlJc w:val="right"/>
+      <w:pPr>
+        <w:ind w:left="5171" w:hanging="180"/>
+      </w:pPr>
+    </w:lvl>
+    <w:lvl w:ilvl="6" w:tplc="0419000F" w:tentative="1">
+      <w:start w:val="1"/>
+      <w:numFmt w:val="decimal"/>
+      <w:lvlText w:val="%7."/>
+      <w:lvlJc w:val="left"/>
+      <w:pPr>
+        <w:ind w:left="5891" w:hanging="360"/>
+      </w:pPr>
+    </w:lvl>
+    <w:lvl w:ilvl="7" w:tplc="04190019" w:tentative="1">
+      <w:start w:val="1"/>
+      <w:numFmt w:val="lowerLetter"/>
+      <w:lvlText w:val="%8."/>
+      <w:lvlJc w:val="left"/>
+      <w:pPr>
+        <w:ind w:left="6611" w:hanging="360"/>
+      </w:pPr>
+    </w:lvl>
+    <w:lvl w:ilvl="8" w:tplc="0419001B" w:tentative="1">
+      <w:start w:val="1"/>
+      <w:numFmt w:val="lowerRoman"/>
+      <w:lvlText w:val="%9."/>
+      <w:lvlJc w:val="right"/>
+      <w:pPr>
+        <w:ind w:left="7331" w:hanging="180"/>
+      </w:pPr>
+    </w:lvl>
+  </w:abstractNum>
+  <w:abstractNum w:abstractNumId="9" w15:restartNumberingAfterBreak="0">
+    <w:nsid w:val="53B16CE9"/>
+    <w:multiLevelType w:val="hybridMultilevel"/>
+    <w:tmpl w:val="FED4971A"/>
     <w:lvl w:ilvl="0" w:tplc="04190001">
       <w:start w:val="1"/>
       <w:numFmt w:val="bullet"/>
       <w:lvlText w:val=""/>
       <w:lvlJc w:val="left"/>
       <w:pPr>
-        <w:ind w:left="720" w:hanging="360"/>
+        <w:ind w:left="1428" w:hanging="360"/>
       </w:pPr>
       <w:rPr>
         <w:rFonts w:ascii="Symbol" w:hAnsi="Symbol" w:hint="default"/>
@@ -11258,7 +13146,7 @@
       <w:lvlText w:val="o"/>
       <w:lvlJc w:val="left"/>
       <w:pPr>
-        <w:ind w:left="1440" w:hanging="360"/>
+        <w:ind w:left="2148" w:hanging="360"/>
       </w:pPr>
       <w:rPr>
         <w:rFonts w:ascii="Courier New" w:hAnsi="Courier New" w:cs="Courier New" w:hint="default"/>
@@ -11270,7 +13158,7 @@
       <w:lvlText w:val=""/>
       <w:lvlJc w:val="left"/>
       <w:pPr>
-        <w:ind w:left="2160" w:hanging="360"/>
+        <w:ind w:left="2868" w:hanging="360"/>
       </w:pPr>
       <w:rPr>
         <w:rFonts w:ascii="Wingdings" w:hAnsi="Wingdings" w:hint="default"/>
@@ -11282,7 +13170,7 @@
       <w:lvlText w:val=""/>
       <w:lvlJc w:val="left"/>
       <w:pPr>
-        <w:ind w:left="2880" w:hanging="360"/>
+        <w:ind w:left="3588" w:hanging="360"/>
       </w:pPr>
       <w:rPr>
         <w:rFonts w:ascii="Symbol" w:hAnsi="Symbol" w:hint="default"/>
@@ -11294,7 +13182,7 @@
       <w:lvlText w:val="o"/>
       <w:lvlJc w:val="left"/>
       <w:pPr>
-        <w:ind w:left="3600" w:hanging="360"/>
+        <w:ind w:left="4308" w:hanging="360"/>
       </w:pPr>
       <w:rPr>
         <w:rFonts w:ascii="Courier New" w:hAnsi="Courier New" w:cs="Courier New" w:hint="default"/>
@@ -11306,7 +13194,7 @@
       <w:lvlText w:val=""/>
       <w:lvlJc w:val="left"/>
       <w:pPr>
-        <w:ind w:left="4320" w:hanging="360"/>
+        <w:ind w:left="5028" w:hanging="360"/>
       </w:pPr>
       <w:rPr>
         <w:rFonts w:ascii="Wingdings" w:hAnsi="Wingdings" w:hint="default"/>
@@ -11318,7 +13206,7 @@
       <w:lvlText w:val=""/>
       <w:lvlJc w:val="left"/>
       <w:pPr>
-        <w:ind w:left="5040" w:hanging="360"/>
+        <w:ind w:left="5748" w:hanging="360"/>
       </w:pPr>
       <w:rPr>
         <w:rFonts w:ascii="Symbol" w:hAnsi="Symbol" w:hint="default"/>
@@ -11330,7 +13218,7 @@
       <w:lvlText w:val="o"/>
       <w:lvlJc w:val="left"/>
       <w:pPr>
-        <w:ind w:left="5760" w:hanging="360"/>
+        <w:ind w:left="6468" w:hanging="360"/>
       </w:pPr>
       <w:rPr>
         <w:rFonts w:ascii="Courier New" w:hAnsi="Courier New" w:cs="Courier New" w:hint="default"/>
@@ -11342,24 +13230,113 @@
       <w:lvlText w:val=""/>
       <w:lvlJc w:val="left"/>
       <w:pPr>
-        <w:ind w:left="6480" w:hanging="360"/>
+        <w:ind w:left="7188" w:hanging="360"/>
       </w:pPr>
       <w:rPr>
         <w:rFonts w:ascii="Wingdings" w:hAnsi="Wingdings" w:hint="default"/>
       </w:rPr>
     </w:lvl>
   </w:abstractNum>
-  <w:abstractNum w:abstractNumId="8" w15:restartNumberingAfterBreak="0">
-    <w:nsid w:val="5D140A24"/>
+  <w:abstractNum w:abstractNumId="10" w15:restartNumberingAfterBreak="0">
+    <w:nsid w:val="594A3059"/>
     <w:multiLevelType w:val="hybridMultilevel"/>
-    <w:tmpl w:val="8DCA2122"/>
+    <w:tmpl w:val="4B30CE50"/>
+    <w:lvl w:ilvl="0" w:tplc="0419000F">
+      <w:start w:val="1"/>
+      <w:numFmt w:val="decimal"/>
+      <w:lvlText w:val="%1."/>
+      <w:lvlJc w:val="left"/>
+      <w:pPr>
+        <w:ind w:left="720" w:hanging="360"/>
+      </w:pPr>
+      <w:rPr>
+        <w:rFonts w:hint="default"/>
+      </w:rPr>
+    </w:lvl>
+    <w:lvl w:ilvl="1" w:tplc="04190019" w:tentative="1">
+      <w:start w:val="1"/>
+      <w:numFmt w:val="lowerLetter"/>
+      <w:lvlText w:val="%2."/>
+      <w:lvlJc w:val="left"/>
+      <w:pPr>
+        <w:ind w:left="1440" w:hanging="360"/>
+      </w:pPr>
+    </w:lvl>
+    <w:lvl w:ilvl="2" w:tplc="0419001B" w:tentative="1">
+      <w:start w:val="1"/>
+      <w:numFmt w:val="lowerRoman"/>
+      <w:lvlText w:val="%3."/>
+      <w:lvlJc w:val="right"/>
+      <w:pPr>
+        <w:ind w:left="2160" w:hanging="180"/>
+      </w:pPr>
+    </w:lvl>
+    <w:lvl w:ilvl="3" w:tplc="0419000F" w:tentative="1">
+      <w:start w:val="1"/>
+      <w:numFmt w:val="decimal"/>
+      <w:lvlText w:val="%4."/>
+      <w:lvlJc w:val="left"/>
+      <w:pPr>
+        <w:ind w:left="2880" w:hanging="360"/>
+      </w:pPr>
+    </w:lvl>
+    <w:lvl w:ilvl="4" w:tplc="04190019" w:tentative="1">
+      <w:start w:val="1"/>
+      <w:numFmt w:val="lowerLetter"/>
+      <w:lvlText w:val="%5."/>
+      <w:lvlJc w:val="left"/>
+      <w:pPr>
+        <w:ind w:left="3600" w:hanging="360"/>
+      </w:pPr>
+    </w:lvl>
+    <w:lvl w:ilvl="5" w:tplc="0419001B" w:tentative="1">
+      <w:start w:val="1"/>
+      <w:numFmt w:val="lowerRoman"/>
+      <w:lvlText w:val="%6."/>
+      <w:lvlJc w:val="right"/>
+      <w:pPr>
+        <w:ind w:left="4320" w:hanging="180"/>
+      </w:pPr>
+    </w:lvl>
+    <w:lvl w:ilvl="6" w:tplc="0419000F" w:tentative="1">
+      <w:start w:val="1"/>
+      <w:numFmt w:val="decimal"/>
+      <w:lvlText w:val="%7."/>
+      <w:lvlJc w:val="left"/>
+      <w:pPr>
+        <w:ind w:left="5040" w:hanging="360"/>
+      </w:pPr>
+    </w:lvl>
+    <w:lvl w:ilvl="7" w:tplc="04190019" w:tentative="1">
+      <w:start w:val="1"/>
+      <w:numFmt w:val="lowerLetter"/>
+      <w:lvlText w:val="%8."/>
+      <w:lvlJc w:val="left"/>
+      <w:pPr>
+        <w:ind w:left="5760" w:hanging="360"/>
+      </w:pPr>
+    </w:lvl>
+    <w:lvl w:ilvl="8" w:tplc="0419001B" w:tentative="1">
+      <w:start w:val="1"/>
+      <w:numFmt w:val="lowerRoman"/>
+      <w:lvlText w:val="%9."/>
+      <w:lvlJc w:val="right"/>
+      <w:pPr>
+        <w:ind w:left="6480" w:hanging="180"/>
+      </w:pPr>
+    </w:lvl>
+  </w:abstractNum>
+  <w:abstractNum w:abstractNumId="11" w15:restartNumberingAfterBreak="0">
+    <w:nsid w:val="5B8970FE"/>
+    <w:multiLevelType w:val="hybridMultilevel"/>
+    <w:tmpl w:val="6CAC9914"/>
     <w:lvl w:ilvl="0" w:tplc="04190001">
       <w:start w:val="1"/>
       <w:numFmt w:val="bullet"/>
       <w:lvlText w:val=""/>
       <w:lvlJc w:val="left"/>
       <w:pPr>
-        <w:ind w:left="1287" w:hanging="360"/>
+        <w:ind w:left="720" w:hanging="360"/>
       </w:pPr>
       <w:rPr>
         <w:rFonts w:ascii="Symbol" w:hAnsi="Symbol" w:hint="default"/>
@@ -11371,7 +13348,7 @@
       <w:lvlText w:val="o"/>
       <w:lvlJc w:val="left"/>
       <w:pPr>
-        <w:ind w:left="2007" w:hanging="360"/>
+        <w:ind w:left="1440" w:hanging="360"/>
       </w:pPr>
       <w:rPr>
         <w:rFonts w:ascii="Courier New" w:hAnsi="Courier New" w:cs="Courier New" w:hint="default"/>
@@ -11383,7 +13360,7 @@
       <w:lvlText w:val=""/>
       <w:lvlJc w:val="left"/>
       <w:pPr>
-        <w:ind w:left="2727" w:hanging="360"/>
+        <w:ind w:left="2160" w:hanging="360"/>
       </w:pPr>
       <w:rPr>
         <w:rFonts w:ascii="Wingdings" w:hAnsi="Wingdings" w:hint="default"/>
@@ -11395,7 +13372,7 @@
       <w:lvlText w:val=""/>
       <w:lvlJc w:val="left"/>
       <w:pPr>
-        <w:ind w:left="3447" w:hanging="360"/>
+        <w:ind w:left="2880" w:hanging="360"/>
       </w:pPr>
       <w:rPr>
         <w:rFonts w:ascii="Symbol" w:hAnsi="Symbol" w:hint="default"/>
@@ -11407,7 +13384,7 @@
       <w:lvlText w:val="o"/>
       <w:lvlJc w:val="left"/>
       <w:pPr>
-        <w:ind w:left="4167" w:hanging="360"/>
+        <w:ind w:left="3600" w:hanging="360"/>
       </w:pPr>
       <w:rPr>
         <w:rFonts w:ascii="Courier New" w:hAnsi="Courier New" w:cs="Courier New" w:hint="default"/>
@@ -11419,7 +13396,7 @@
       <w:lvlText w:val=""/>
       <w:lvlJc w:val="left"/>
       <w:pPr>
-        <w:ind w:left="4887" w:hanging="360"/>
+        <w:ind w:left="4320" w:hanging="360"/>
       </w:pPr>
       <w:rPr>
         <w:rFonts w:ascii="Wingdings" w:hAnsi="Wingdings" w:hint="default"/>
@@ -11431,7 +13408,7 @@
       <w:lvlText w:val=""/>
       <w:lvlJc w:val="left"/>
       <w:pPr>
-        <w:ind w:left="5607" w:hanging="360"/>
+        <w:ind w:left="5040" w:hanging="360"/>
       </w:pPr>
       <w:rPr>
         <w:rFonts w:ascii="Symbol" w:hAnsi="Symbol" w:hint="default"/>
@@ -11443,7 +13420,7 @@
       <w:lvlText w:val="o"/>
       <w:lvlJc w:val="left"/>
       <w:pPr>
-        <w:ind w:left="6327" w:hanging="360"/>
+        <w:ind w:left="5760" w:hanging="360"/>
       </w:pPr>
       <w:rPr>
         <w:rFonts w:ascii="Courier New" w:hAnsi="Courier New" w:cs="Courier New" w:hint="default"/>
@@ -11455,14 +13432,127 @@
       <w:lvlText w:val=""/>
       <w:lvlJc w:val="left"/>
       <w:pPr>
-        <w:ind w:left="7047" w:hanging="360"/>
+        <w:ind w:left="6480" w:hanging="360"/>
       </w:pPr>
       <w:rPr>
         <w:rFonts w:ascii="Wingdings" w:hAnsi="Wingdings" w:hint="default"/>
       </w:rPr>
     </w:lvl>
   </w:abstractNum>
-  <w:abstractNum w:abstractNumId="9" w15:restartNumberingAfterBreak="0">
+  <w:abstractNum w:abstractNumId="12" w15:restartNumberingAfterBreak="0">
+    <w:nsid w:val="5D140A24"/>
+    <w:multiLevelType w:val="hybridMultilevel"/>
+    <w:tmpl w:val="8DCA2122"/>
+    <w:lvl w:ilvl="0" w:tplc="04190001">
+      <w:start w:val="1"/>
+      <w:numFmt w:val="bullet"/>
+      <w:lvlText w:val=""/>
+      <w:lvlJc w:val="left"/>
+      <w:pPr>
+        <w:ind w:left="1287" w:hanging="360"/>
+      </w:pPr>
+      <w:rPr>
+        <w:rFonts w:ascii="Symbol" w:hAnsi="Symbol" w:hint="default"/>
+      </w:rPr>
+    </w:lvl>
+    <w:lvl w:ilvl="1" w:tplc="04190003" w:tentative="1">
+      <w:start w:val="1"/>
+      <w:numFmt w:val="bullet"/>
+      <w:lvlText w:val="o"/>
+      <w:lvlJc w:val="left"/>
+      <w:pPr>
+        <w:ind w:left="2007" w:hanging="360"/>
+      </w:pPr>
+      <w:rPr>
+        <w:rFonts w:ascii="Courier New" w:hAnsi="Courier New" w:cs="Courier New" w:hint="default"/>
+      </w:rPr>
+    </w:lvl>
+    <w:lvl w:ilvl="2" w:tplc="04190005" w:tentative="1">
+      <w:start w:val="1"/>
+      <w:numFmt w:val="bullet"/>
+      <w:lvlText w:val=""/>
+      <w:lvlJc w:val="left"/>
+      <w:pPr>
+        <w:ind w:left="2727" w:hanging="360"/>
+      </w:pPr>
+      <w:rPr>
+        <w:rFonts w:ascii="Wingdings" w:hAnsi="Wingdings" w:hint="default"/>
+      </w:rPr>
+    </w:lvl>
+    <w:lvl w:ilvl="3" w:tplc="04190001" w:tentative="1">
+      <w:start w:val="1"/>
+      <w:numFmt w:val="bullet"/>
+      <w:lvlText w:val=""/>
+      <w:lvlJc w:val="left"/>
+      <w:pPr>
+        <w:ind w:left="3447" w:hanging="360"/>
+      </w:pPr>
+      <w:rPr>
+        <w:rFonts w:ascii="Symbol" w:hAnsi="Symbol" w:hint="default"/>
+      </w:rPr>
+    </w:lvl>
+    <w:lvl w:ilvl="4" w:tplc="04190003" w:tentative="1">
+      <w:start w:val="1"/>
+      <w:numFmt w:val="bullet"/>
+      <w:lvlText w:val="o"/>
+      <w:lvlJc w:val="left"/>
+      <w:pPr>
+        <w:ind w:left="4167" w:hanging="360"/>
+      </w:pPr>
+      <w:rPr>
+        <w:rFonts w:ascii="Courier New" w:hAnsi="Courier New" w:cs="Courier New" w:hint="default"/>
+      </w:rPr>
+    </w:lvl>
+    <w:lvl w:ilvl="5" w:tplc="04190005" w:tentative="1">
+      <w:start w:val="1"/>
+      <w:numFmt w:val="bullet"/>
+      <w:lvlText w:val=""/>
+      <w:lvlJc w:val="left"/>
+      <w:pPr>
+        <w:ind w:left="4887" w:hanging="360"/>
+      </w:pPr>
+      <w:rPr>
+        <w:rFonts w:ascii="Wingdings" w:hAnsi="Wingdings" w:hint="default"/>
+      </w:rPr>
+    </w:lvl>
+    <w:lvl w:ilvl="6" w:tplc="04190001" w:tentative="1">
+      <w:start w:val="1"/>
+      <w:numFmt w:val="bullet"/>
+      <w:lvlText w:val=""/>
+      <w:lvlJc w:val="left"/>
+      <w:pPr>
+        <w:ind w:left="5607" w:hanging="360"/>
+      </w:pPr>
+      <w:rPr>
+        <w:rFonts w:ascii="Symbol" w:hAnsi="Symbol" w:hint="default"/>
+      </w:rPr>
+    </w:lvl>
+    <w:lvl w:ilvl="7" w:tplc="04190003" w:tentative="1">
+      <w:start w:val="1"/>
+      <w:numFmt w:val="bullet"/>
+      <w:lvlText w:val="o"/>
+      <w:lvlJc w:val="left"/>
+      <w:pPr>
+        <w:ind w:left="6327" w:hanging="360"/>
+      </w:pPr>
+      <w:rPr>
+        <w:rFonts w:ascii="Courier New" w:hAnsi="Courier New" w:cs="Courier New" w:hint="default"/>
+      </w:rPr>
+    </w:lvl>
+    <w:lvl w:ilvl="8" w:tplc="04190005" w:tentative="1">
+      <w:start w:val="1"/>
+      <w:numFmt w:val="bullet"/>
+      <w:lvlText w:val=""/>
+      <w:lvlJc w:val="left"/>
+      <w:pPr>
+        <w:ind w:left="7047" w:hanging="360"/>
+      </w:pPr>
+      <w:rPr>
+        <w:rFonts w:ascii="Wingdings" w:hAnsi="Wingdings" w:hint="default"/>
+      </w:rPr>
+    </w:lvl>
+  </w:abstractNum>
+  <w:abstractNum w:abstractNumId="13" w15:restartNumberingAfterBreak="0">
     <w:nsid w:val="74D42895"/>
     <w:multiLevelType w:val="hybridMultilevel"/>
     <w:tmpl w:val="264CBEC0"/>
@@ -11551,7 +13641,7 @@
       </w:pPr>
     </w:lvl>
   </w:abstractNum>
-  <w:abstractNum w:abstractNumId="10" w15:restartNumberingAfterBreak="0">
+  <w:abstractNum w:abstractNumId="14" w15:restartNumberingAfterBreak="0">
     <w:nsid w:val="78F524D7"/>
     <w:multiLevelType w:val="hybridMultilevel"/>
     <w:tmpl w:val="80BE6010"/>
@@ -11641,37 +13731,49 @@
     </w:lvl>
   </w:abstractNum>
   <w:num w:numId="1">
-    <w:abstractNumId w:val="7"/>
+    <w:abstractNumId w:val="11"/>
   </w:num>
   <w:num w:numId="2">
-    <w:abstractNumId w:val="8"/>
+    <w:abstractNumId w:val="12"/>
   </w:num>
   <w:num w:numId="3">
     <w:abstractNumId w:val="1"/>
   </w:num>
   <w:num w:numId="4">
-    <w:abstractNumId w:val="9"/>
+    <w:abstractNumId w:val="13"/>
   </w:num>
   <w:num w:numId="5">
-    <w:abstractNumId w:val="5"/>
+    <w:abstractNumId w:val="9"/>
   </w:num>
   <w:num w:numId="6">
     <w:abstractNumId w:val="2"/>
   </w:num>
   <w:num w:numId="7">
-    <w:abstractNumId w:val="3"/>
+    <w:abstractNumId w:val="7"/>
   </w:num>
   <w:num w:numId="8">
+    <w:abstractNumId w:val="14"/>
+  </w:num>
+  <w:num w:numId="9">
     <w:abstractNumId w:val="10"/>
   </w:num>
-  <w:num w:numId="9">
-    <w:abstractNumId w:val="6"/>
-  </w:num>
   <w:num w:numId="10">
-    <w:abstractNumId w:val="4"/>
+    <w:abstractNumId w:val="8"/>
   </w:num>
   <w:num w:numId="11">
     <w:abstractNumId w:val="0"/>
+  </w:num>
+  <w:num w:numId="12">
+    <w:abstractNumId w:val="5"/>
+  </w:num>
+  <w:num w:numId="13">
+    <w:abstractNumId w:val="3"/>
+  </w:num>
+  <w:num w:numId="14">
+    <w:abstractNumId w:val="6"/>
+  </w:num>
+  <w:num w:numId="15">
+    <w:abstractNumId w:val="4"/>
   </w:num>
 </w:numbering>
 </file>
@@ -12382,7 +14484,6 @@
     <w:basedOn w:val="a"/>
     <w:link w:val="af0"/>
     <w:uiPriority w:val="99"/>
-    <w:semiHidden/>
     <w:unhideWhenUsed/>
     <w:rsid w:val="005F2D56"/>
     <w:pPr>
@@ -12400,7 +14501,6 @@
     <w:basedOn w:val="a0"/>
     <w:link w:val="af"/>
     <w:uiPriority w:val="99"/>
-    <w:semiHidden/>
     <w:rsid w:val="005F2D56"/>
     <w:rPr>
       <w:sz w:val="20"/>
@@ -12886,7 +14986,7 @@
 </file>
 
 <file path=customXml/itemProps1.xml><?xml version="1.0" encoding="utf-8"?>
-<ds:datastoreItem xmlns:ds="http://schemas.openxmlformats.org/officeDocument/2006/customXml" ds:itemID="{671697BF-2C31-4FC9-9AF1-EA7910329359}">
+<ds:datastoreItem xmlns:ds="http://schemas.openxmlformats.org/officeDocument/2006/customXml" ds:itemID="{A37B80FB-8B35-4037-8585-B337209F9FA8}">
   <ds:schemaRefs>
     <ds:schemaRef ds:uri="http://schemas.openxmlformats.org/officeDocument/2006/bibliography"/>
   </ds:schemaRefs>

--- a/Пояснительная записка.docx
+++ b/Пояснительная записка.docx
@@ -352,19 +352,11 @@
         </w:rPr>
         <w:t xml:space="preserve">А.А. </w:t>
       </w:r>
-      <w:proofErr w:type="spellStart"/>
       <w:r>
         <w:rPr>
           <w:color w:val="000009"/>
         </w:rPr>
-        <w:t>Калентьев</w:t>
-      </w:r>
-      <w:proofErr w:type="spellEnd"/>
-      <w:r>
-        <w:rPr>
-          <w:color w:val="000009"/>
-        </w:rPr>
-        <w:t xml:space="preserve">  </w:t>
+        <w:t xml:space="preserve">Калентьев  </w:t>
       </w:r>
     </w:p>
     <w:p>
@@ -384,7 +376,6 @@
         </w:rPr>
         <w:t xml:space="preserve"> «</w:t>
       </w:r>
-      <w:proofErr w:type="gramStart"/>
       <w:r>
         <w:rPr>
           <w:color w:val="000009"/>
@@ -403,15 +394,7 @@
           <w:color w:val="000009"/>
           <w:u w:val="single" w:color="000008"/>
         </w:rPr>
-        <w:t xml:space="preserve">   </w:t>
-      </w:r>
-      <w:proofErr w:type="gramEnd"/>
-      <w:r>
-        <w:rPr>
-          <w:color w:val="000009"/>
-          <w:u w:val="single" w:color="000008"/>
-        </w:rPr>
-        <w:t xml:space="preserve">                    </w:t>
+        <w:t xml:space="preserve">                       </w:t>
       </w:r>
       <w:r>
         <w:rPr>
@@ -2281,55 +2264,31 @@
       <w:r>
         <w:t xml:space="preserve">3D» v 16 [1], с помощью интегрированной среды разработки </w:t>
       </w:r>
-      <w:proofErr w:type="spellStart"/>
       <w:r>
         <w:rPr>
           <w:bCs/>
         </w:rPr>
         <w:t>Visual</w:t>
       </w:r>
-      <w:proofErr w:type="spellEnd"/>
       <w:r>
         <w:t xml:space="preserve"> </w:t>
       </w:r>
-      <w:proofErr w:type="spellStart"/>
       <w:r>
         <w:rPr>
           <w:bCs/>
         </w:rPr>
-        <w:t>Studio</w:t>
-      </w:r>
-      <w:proofErr w:type="spellEnd"/>
+        <w:t>Studio Сommunity 2019 [</w:t>
+      </w:r>
       <w:r>
         <w:rPr>
           <w:bCs/>
         </w:rPr>
-        <w:t xml:space="preserve"> </w:t>
-      </w:r>
-      <w:proofErr w:type="spellStart"/>
+        <w:t>2</w:t>
+      </w:r>
       <w:r>
         <w:rPr>
           <w:bCs/>
         </w:rPr>
-        <w:t>Сommunity</w:t>
-      </w:r>
-      <w:proofErr w:type="spellEnd"/>
-      <w:r>
-        <w:rPr>
-          <w:bCs/>
-        </w:rPr>
-        <w:t xml:space="preserve"> 2019 [</w:t>
-      </w:r>
-      <w:r>
-        <w:rPr>
-          <w:bCs/>
-        </w:rPr>
-        <w:t>2</w:t>
-      </w:r>
-      <w:r>
-        <w:rPr>
-          <w:bCs/>
-        </w:rPr>
         <w:t>].</w:t>
       </w:r>
     </w:p>
@@ -2344,23 +2303,7 @@
         <w:t>Интегрированная среда разработки</w:t>
       </w:r>
       <w:r>
-        <w:t xml:space="preserve"> </w:t>
-      </w:r>
-      <w:proofErr w:type="spellStart"/>
-      <w:r>
-        <w:t>Visual</w:t>
-      </w:r>
-      <w:proofErr w:type="spellEnd"/>
-      <w:r>
-        <w:t xml:space="preserve"> </w:t>
-      </w:r>
-      <w:proofErr w:type="spellStart"/>
-      <w:r>
-        <w:t>Studio</w:t>
-      </w:r>
-      <w:proofErr w:type="spellEnd"/>
-      <w:r>
-        <w:t> — это стартовая площадка для написания, отладки и сборки кода, а также последующей публикации приложений. Интегрированная среда разработки (IDE) представляет собой многофункциональную программу, которую можно использовать для различных аспектов разработки программного обеспечения.</w:t>
+        <w:t xml:space="preserve"> Visual Studio — это стартовая площадка для написания, отладки и сборки кода, а также последующей публикации приложений. Интегрированная среда разработки (IDE) представляет собой многофункциональную программу, которую можно использовать для различных аспектов разработки программного обеспечения.</w:t>
       </w:r>
     </w:p>
     <w:p>
@@ -3670,7 +3613,6 @@
         </w:rPr>
         <w:t xml:space="preserve">с тестовым фреймворком </w:t>
       </w:r>
-      <w:proofErr w:type="spellStart"/>
       <w:r>
         <w:rPr>
           <w:rFonts w:eastAsia="Times New Roman" w:cs="Times New Roman"/>
@@ -3679,7 +3621,6 @@
         </w:rPr>
         <w:t>NUnit</w:t>
       </w:r>
-      <w:proofErr w:type="spellEnd"/>
       <w:r>
         <w:rPr>
           <w:rFonts w:eastAsia="Times New Roman" w:cs="Times New Roman"/>
@@ -3725,7 +3666,6 @@
         </w:rPr>
         <w:t xml:space="preserve">Для реализации пользовательского интерфейса использовался </w:t>
       </w:r>
-      <w:proofErr w:type="spellStart"/>
       <w:r>
         <w:rPr>
           <w:rFonts w:eastAsia="Times New Roman" w:cs="Times New Roman"/>
@@ -3734,7 +3674,6 @@
         </w:rPr>
         <w:t>WinForm</w:t>
       </w:r>
-      <w:proofErr w:type="spellEnd"/>
       <w:r>
         <w:rPr>
           <w:rFonts w:eastAsia="Times New Roman" w:cs="Times New Roman"/>
@@ -4051,7 +3990,77 @@
           <w:szCs w:val="28"/>
         </w:rPr>
       </w:pPr>
-      <w:proofErr w:type="spellStart"/>
+      <w:r>
+        <w:rPr>
+          <w:sz w:val="28"/>
+          <w:szCs w:val="28"/>
+        </w:rPr>
+        <w:t>Grafis [</w:t>
+      </w:r>
+      <w:r>
+        <w:rPr>
+          <w:sz w:val="28"/>
+          <w:szCs w:val="28"/>
+        </w:rPr>
+        <w:t>7</w:t>
+      </w:r>
+      <w:r>
+        <w:rPr>
+          <w:sz w:val="28"/>
+          <w:szCs w:val="28"/>
+        </w:rPr>
+        <w:t xml:space="preserve">] ‒ </w:t>
+      </w:r>
+      <w:r>
+        <w:rPr>
+          <w:sz w:val="28"/>
+          <w:szCs w:val="28"/>
+        </w:rPr>
+        <w:t>разработка компании Cadrus, которая специализируется на программных продуктах для швейного производства. У программы доступная система навигации, а также есть возможность интегрировать ранее разработанные бумажные лекала. САПР Grafis включает в себя варианты основ изделий: юбки, брюки, мужские и женские плечевые основы, трикотажные основы, детские, бельевые основы, джинсовые изделия, основы спецодежды и головные уборы. Программа умеет выполнять автоматическую градацию по размерным признакам, задавать припуски изделий и делать ручную или автоматическую раскладку деталей кроя.</w:t>
+      </w:r>
+      <w:r>
+        <w:rPr>
+          <w:sz w:val="28"/>
+          <w:szCs w:val="28"/>
+        </w:rPr>
+        <w:t xml:space="preserve"> </w:t>
+      </w:r>
+      <w:r>
+        <w:rPr>
+          <w:sz w:val="28"/>
+          <w:szCs w:val="28"/>
+        </w:rPr>
+        <w:t>На рисунке 2</w:t>
+      </w:r>
+      <w:r>
+        <w:rPr>
+          <w:sz w:val="28"/>
+          <w:szCs w:val="28"/>
+        </w:rPr>
+        <w:t>.</w:t>
+      </w:r>
+      <w:r>
+        <w:rPr>
+          <w:sz w:val="28"/>
+          <w:szCs w:val="28"/>
+        </w:rPr>
+        <w:t>2</w:t>
+      </w:r>
+      <w:r>
+        <w:rPr>
+          <w:color w:val="FF0000"/>
+          <w:sz w:val="28"/>
+          <w:szCs w:val="28"/>
+        </w:rPr>
+        <w:t xml:space="preserve"> </w:t>
+      </w:r>
+      <w:r>
+        <w:rPr>
+          <w:sz w:val="28"/>
+          <w:szCs w:val="28"/>
+        </w:rPr>
+        <w:t xml:space="preserve">представлен интерфейс САПР </w:t>
+      </w:r>
       <w:r>
         <w:rPr>
           <w:sz w:val="28"/>
@@ -4059,119 +4068,6 @@
         </w:rPr>
         <w:t>Grafis</w:t>
       </w:r>
-      <w:proofErr w:type="spellEnd"/>
-      <w:r>
-        <w:rPr>
-          <w:sz w:val="28"/>
-          <w:szCs w:val="28"/>
-        </w:rPr>
-        <w:t xml:space="preserve"> [</w:t>
-      </w:r>
-      <w:r>
-        <w:rPr>
-          <w:sz w:val="28"/>
-          <w:szCs w:val="28"/>
-        </w:rPr>
-        <w:t>7</w:t>
-      </w:r>
-      <w:r>
-        <w:rPr>
-          <w:sz w:val="28"/>
-          <w:szCs w:val="28"/>
-        </w:rPr>
-        <w:t xml:space="preserve">] ‒ </w:t>
-      </w:r>
-      <w:r>
-        <w:rPr>
-          <w:sz w:val="28"/>
-          <w:szCs w:val="28"/>
-        </w:rPr>
-        <w:t xml:space="preserve">разработка компании </w:t>
-      </w:r>
-      <w:proofErr w:type="spellStart"/>
-      <w:r>
-        <w:rPr>
-          <w:sz w:val="28"/>
-          <w:szCs w:val="28"/>
-        </w:rPr>
-        <w:t>Cadrus</w:t>
-      </w:r>
-      <w:proofErr w:type="spellEnd"/>
-      <w:r>
-        <w:rPr>
-          <w:sz w:val="28"/>
-          <w:szCs w:val="28"/>
-        </w:rPr>
-        <w:t xml:space="preserve">, которая специализируется на программных продуктах для швейного производства. У программы доступная система навигации, а также есть возможность интегрировать ранее разработанные бумажные лекала. САПР </w:t>
-      </w:r>
-      <w:proofErr w:type="spellStart"/>
-      <w:r>
-        <w:rPr>
-          <w:sz w:val="28"/>
-          <w:szCs w:val="28"/>
-        </w:rPr>
-        <w:t>Grafis</w:t>
-      </w:r>
-      <w:proofErr w:type="spellEnd"/>
-      <w:r>
-        <w:rPr>
-          <w:sz w:val="28"/>
-          <w:szCs w:val="28"/>
-        </w:rPr>
-        <w:t xml:space="preserve"> включает в себя варианты основ изделий: юбки, брюки, мужские и женские плечевые основы, трикотажные основы, детские, бельевые основы, джинсовые изделия, основы спецодежды и головные уборы. Программа умеет выполнять автоматическую градацию по размерным признакам, задавать припуски изделий и делать ручную или автоматическую раскладку деталей кроя.</w:t>
-      </w:r>
-      <w:r>
-        <w:rPr>
-          <w:sz w:val="28"/>
-          <w:szCs w:val="28"/>
-        </w:rPr>
-        <w:t xml:space="preserve"> </w:t>
-      </w:r>
-      <w:r>
-        <w:rPr>
-          <w:sz w:val="28"/>
-          <w:szCs w:val="28"/>
-        </w:rPr>
-        <w:t>На рисунке 2</w:t>
-      </w:r>
-      <w:r>
-        <w:rPr>
-          <w:sz w:val="28"/>
-          <w:szCs w:val="28"/>
-        </w:rPr>
-        <w:t>.</w:t>
-      </w:r>
-      <w:r>
-        <w:rPr>
-          <w:sz w:val="28"/>
-          <w:szCs w:val="28"/>
-        </w:rPr>
-        <w:t>2</w:t>
-      </w:r>
-      <w:r>
-        <w:rPr>
-          <w:color w:val="FF0000"/>
-          <w:sz w:val="28"/>
-          <w:szCs w:val="28"/>
-        </w:rPr>
-        <w:t xml:space="preserve"> </w:t>
-      </w:r>
-      <w:r>
-        <w:rPr>
-          <w:sz w:val="28"/>
-          <w:szCs w:val="28"/>
-        </w:rPr>
-        <w:t xml:space="preserve">представлен интерфейс САПР </w:t>
-      </w:r>
-      <w:proofErr w:type="spellStart"/>
-      <w:r>
-        <w:rPr>
-          <w:sz w:val="28"/>
-          <w:szCs w:val="28"/>
-        </w:rPr>
-        <w:t>Grafis</w:t>
-      </w:r>
-      <w:proofErr w:type="spellEnd"/>
       <w:r>
         <w:rPr>
           <w:sz w:val="28"/>
@@ -4305,7 +4201,6 @@
         </w:rPr>
         <w:t xml:space="preserve">– Интерфейс САПР </w:t>
       </w:r>
-      <w:proofErr w:type="spellStart"/>
       <w:r>
         <w:rPr>
           <w:sz w:val="28"/>
@@ -4313,7 +4208,6 @@
         </w:rPr>
         <w:t>Grafis</w:t>
       </w:r>
-      <w:proofErr w:type="spellEnd"/>
     </w:p>
     <w:p>
       <w:pPr>
@@ -4363,23 +4257,10 @@
             <w:szCs w:val="28"/>
             <w:u w:val="none"/>
           </w:rPr>
-          <w:t xml:space="preserve">САПР </w:t>
-        </w:r>
-        <w:proofErr w:type="spellStart"/>
-        <w:r>
-          <w:rPr>
-            <w:rStyle w:val="a9"/>
-            <w:rFonts w:cs="Times New Roman"/>
-            <w:bCs/>
-            <w:color w:val="auto"/>
-            <w:szCs w:val="28"/>
-            <w:u w:val="none"/>
-          </w:rPr>
-          <w:t>Julivi</w:t>
+          <w:t>САПР Julivi</w:t>
         </w:r>
         <w:bookmarkEnd w:id="8"/>
         <w:bookmarkEnd w:id="9"/>
-        <w:proofErr w:type="spellEnd"/>
       </w:hyperlink>
     </w:p>
     <w:p>
@@ -4399,39 +4280,14 @@
           <w:sz w:val="28"/>
           <w:szCs w:val="28"/>
         </w:rPr>
-        <w:t>Компания «</w:t>
-      </w:r>
-      <w:proofErr w:type="spellStart"/>
-      <w:r>
-        <w:rPr>
-          <w:sz w:val="28"/>
-          <w:szCs w:val="28"/>
-        </w:rPr>
-        <w:t>Сапрлегпром</w:t>
-      </w:r>
-      <w:proofErr w:type="spellEnd"/>
-      <w:r>
-        <w:rPr>
-          <w:sz w:val="28"/>
-          <w:szCs w:val="28"/>
-        </w:rPr>
-        <w:t xml:space="preserve">» предлагает сразу несколько программных решений для швейных производств. В систему </w:t>
-      </w:r>
-      <w:proofErr w:type="spellStart"/>
-      <w:r>
-        <w:rPr>
-          <w:sz w:val="28"/>
-          <w:szCs w:val="28"/>
-        </w:rPr>
-        <w:t>Julivi</w:t>
-      </w:r>
-      <w:proofErr w:type="spellEnd"/>
-      <w:r>
-        <w:rPr>
-          <w:sz w:val="28"/>
-          <w:szCs w:val="28"/>
-        </w:rPr>
-        <w:t xml:space="preserve"> [</w:t>
+        <w:t xml:space="preserve">Компания «Сапрлегпром» предлагает сразу несколько программных решений для швейных производств. В систему </w:t>
+      </w:r>
+      <w:r>
+        <w:rPr>
+          <w:sz w:val="28"/>
+          <w:szCs w:val="28"/>
+        </w:rPr>
+        <w:t>Julivi [</w:t>
       </w:r>
       <w:r>
         <w:rPr>
@@ -4530,7 +4386,6 @@
         </w:rPr>
         <w:t xml:space="preserve">представлен интерфейс САПР </w:t>
       </w:r>
-      <w:proofErr w:type="spellStart"/>
       <w:r>
         <w:rPr>
           <w:sz w:val="28"/>
@@ -4538,7 +4393,6 @@
         </w:rPr>
         <w:t>Julivi</w:t>
       </w:r>
-      <w:proofErr w:type="spellEnd"/>
       <w:r>
         <w:rPr>
           <w:sz w:val="28"/>
@@ -4658,7 +4512,6 @@
         </w:rPr>
         <w:t xml:space="preserve">3 – Интерфейс САПР </w:t>
       </w:r>
-      <w:proofErr w:type="spellStart"/>
       <w:r>
         <w:rPr>
           <w:sz w:val="28"/>
@@ -4666,7 +4519,6 @@
         </w:rPr>
         <w:t>Julivi</w:t>
       </w:r>
-      <w:proofErr w:type="spellEnd"/>
     </w:p>
     <w:p>
       <w:pPr>
@@ -4972,46 +4824,14 @@
           <w:sz w:val="28"/>
           <w:szCs w:val="28"/>
         </w:rPr>
-        <w:t>], компания «</w:t>
-      </w:r>
-      <w:proofErr w:type="spellStart"/>
-      <w:r>
-        <w:rPr>
-          <w:sz w:val="28"/>
-          <w:szCs w:val="28"/>
-        </w:rPr>
-        <w:t>Вилар</w:t>
-      </w:r>
-      <w:proofErr w:type="spellEnd"/>
-      <w:r>
-        <w:rPr>
-          <w:sz w:val="28"/>
-          <w:szCs w:val="28"/>
-        </w:rPr>
-        <w:t xml:space="preserve">», предлагает три версии программного обеспечения. Сокращенная </w:t>
-      </w:r>
-      <w:r>
-        <w:rPr>
-          <w:sz w:val="28"/>
-          <w:szCs w:val="28"/>
-        </w:rPr>
-        <w:t xml:space="preserve">версия подойдет для небольших организаций или молодых марок. В эту версию входит установочный диск с программой, описание, книга по конструированию и базы данных конструкций и методик, а также типовых и индивидуальных размерных признаков (ОСТ, ГОСТ и возможность расчета произвольного размера). Можно создавать сетку по нескольким </w:t>
-      </w:r>
-      <w:proofErr w:type="spellStart"/>
-      <w:r>
-        <w:rPr>
-          <w:sz w:val="28"/>
-          <w:szCs w:val="28"/>
-        </w:rPr>
-        <w:t>размеро</w:t>
-      </w:r>
-      <w:proofErr w:type="spellEnd"/>
-      <w:r>
-        <w:rPr>
-          <w:sz w:val="28"/>
-          <w:szCs w:val="28"/>
-        </w:rPr>
-        <w:t>-ростам, строить ручные линии и градации, делать раскладку комплекта лекал для печати.</w:t>
+        <w:t xml:space="preserve">], компания «Вилар», предлагает три версии программного обеспечения. Сокращенная </w:t>
+      </w:r>
+      <w:r>
+        <w:rPr>
+          <w:sz w:val="28"/>
+          <w:szCs w:val="28"/>
+        </w:rPr>
+        <w:t>версия подойдет для небольших организаций или молодых марок. В эту версию входит установочный диск с программой, описание, книга по конструированию и базы данных конструкций и методик, а также типовых и индивидуальных размерных признаков (ОСТ, ГОСТ и возможность расчета произвольного размера). Можно создавать сетку по нескольким размеро-ростам, строить ручные линии и градации, делать раскладку комплекта лекал для печати.</w:t>
       </w:r>
       <w:r>
         <w:rPr>
@@ -5200,7 +5020,6 @@
         <w:t xml:space="preserve">.5 </w:t>
       </w:r>
       <w:hyperlink r:id="rId17" w:tgtFrame="_blank" w:history="1">
-        <w:proofErr w:type="spellStart"/>
         <w:r>
           <w:rPr>
             <w:rStyle w:val="a9"/>
@@ -5213,7 +5032,6 @@
         </w:r>
         <w:bookmarkEnd w:id="14"/>
         <w:bookmarkEnd w:id="15"/>
-        <w:proofErr w:type="spellEnd"/>
       </w:hyperlink>
     </w:p>
     <w:p>
@@ -5233,17 +5051,8 @@
           <w:sz w:val="28"/>
           <w:szCs w:val="28"/>
         </w:rPr>
-        <w:t xml:space="preserve">Редактор одежды </w:t>
-      </w:r>
-      <w:proofErr w:type="spellStart"/>
-      <w:r>
-        <w:rPr>
-          <w:sz w:val="28"/>
-          <w:szCs w:val="28"/>
-        </w:rPr>
-        <w:t>Redcafe</w:t>
-      </w:r>
-      <w:proofErr w:type="spellEnd"/>
+        <w:t>Редактор одежды Redcafe</w:t>
+      </w:r>
       <w:r>
         <w:rPr>
           <w:sz w:val="28"/>
@@ -5278,23 +5087,7 @@
           <w:szCs w:val="28"/>
         </w:rPr>
         <w:lastRenderedPageBreak/>
-        <w:t xml:space="preserve">журналов. </w:t>
-      </w:r>
-      <w:proofErr w:type="spellStart"/>
-      <w:r>
-        <w:rPr>
-          <w:sz w:val="28"/>
-          <w:szCs w:val="28"/>
-        </w:rPr>
-        <w:t>Redcafe</w:t>
-      </w:r>
-      <w:proofErr w:type="spellEnd"/>
-      <w:r>
-        <w:rPr>
-          <w:sz w:val="28"/>
-          <w:szCs w:val="28"/>
-        </w:rPr>
-        <w:t xml:space="preserve"> включает базу типовых размеров с возможностью добавлять индивидуальные. </w:t>
+        <w:t xml:space="preserve">журналов. Redcafe включает базу типовых размеров с возможностью добавлять индивидуальные. </w:t>
       </w:r>
       <w:r>
         <w:rPr>
@@ -5332,7 +5125,6 @@
         </w:rPr>
         <w:t xml:space="preserve">представлен интерфейс </w:t>
       </w:r>
-      <w:proofErr w:type="spellStart"/>
       <w:r>
         <w:rPr>
           <w:sz w:val="28"/>
@@ -5341,7 +5133,6 @@
         </w:rPr>
         <w:t>RedCafe</w:t>
       </w:r>
-      <w:proofErr w:type="spellEnd"/>
       <w:r>
         <w:rPr>
           <w:sz w:val="28"/>
@@ -5460,7 +5251,6 @@
         </w:rPr>
         <w:t xml:space="preserve">6 – Интерфейс САПР </w:t>
       </w:r>
-      <w:proofErr w:type="spellStart"/>
       <w:r>
         <w:rPr>
           <w:sz w:val="28"/>
@@ -5469,7 +5259,6 @@
         </w:rPr>
         <w:t>RedCafe</w:t>
       </w:r>
-      <w:proofErr w:type="spellEnd"/>
     </w:p>
     <w:p>
       <w:pPr>
@@ -5921,55 +5710,7 @@
           <w:rFonts w:cs="Times New Roman"/>
           <w:szCs w:val="24"/>
         </w:rPr>
-        <w:t>UML (</w:t>
-      </w:r>
-      <w:proofErr w:type="spellStart"/>
-      <w:r>
-        <w:rPr>
-          <w:rFonts w:cs="Times New Roman"/>
-          <w:szCs w:val="24"/>
-        </w:rPr>
-        <w:t>Unified</w:t>
-      </w:r>
-      <w:proofErr w:type="spellEnd"/>
-      <w:r>
-        <w:rPr>
-          <w:rFonts w:cs="Times New Roman"/>
-          <w:szCs w:val="24"/>
-        </w:rPr>
-        <w:t xml:space="preserve"> </w:t>
-      </w:r>
-      <w:proofErr w:type="spellStart"/>
-      <w:r>
-        <w:rPr>
-          <w:rFonts w:cs="Times New Roman"/>
-          <w:szCs w:val="24"/>
-        </w:rPr>
-        <w:t>Modeling</w:t>
-      </w:r>
-      <w:proofErr w:type="spellEnd"/>
-      <w:r>
-        <w:rPr>
-          <w:rFonts w:cs="Times New Roman"/>
-          <w:szCs w:val="24"/>
-        </w:rPr>
-        <w:t xml:space="preserve"> </w:t>
-      </w:r>
-      <w:proofErr w:type="spellStart"/>
-      <w:r>
-        <w:rPr>
-          <w:rFonts w:cs="Times New Roman"/>
-          <w:szCs w:val="24"/>
-        </w:rPr>
-        <w:t>Language</w:t>
-      </w:r>
-      <w:proofErr w:type="spellEnd"/>
-      <w:r>
-        <w:rPr>
-          <w:rFonts w:cs="Times New Roman"/>
-          <w:szCs w:val="24"/>
-        </w:rPr>
-        <w:t>) [12] – унифицированный язык моделирования</w:t>
+        <w:t>UML (Unified Modeling Language) [12] – унифицированный язык моделирования</w:t>
       </w:r>
       <w:r>
         <w:rPr>
@@ -6503,7 +6244,6 @@
           <w:color w:val="000000"/>
         </w:rPr>
       </w:pPr>
-      <w:proofErr w:type="spellStart"/>
       <w:r>
         <w:rPr>
           <w:bCs/>
@@ -6512,7 +6252,6 @@
         </w:rPr>
         <w:t>BeltParams</w:t>
       </w:r>
-      <w:proofErr w:type="spellEnd"/>
       <w:r>
         <w:rPr>
           <w:bCs/>
@@ -6550,7 +6289,6 @@
           <w:lang w:val="ru-RU" w:eastAsia="ru-RU"/>
         </w:rPr>
       </w:pPr>
-      <w:proofErr w:type="spellStart"/>
       <w:r>
         <w:rPr>
           <w:bCs/>
@@ -6559,7 +6297,6 @@
         </w:rPr>
         <w:t>ParameterType</w:t>
       </w:r>
-      <w:proofErr w:type="spellEnd"/>
       <w:r>
         <w:rPr>
           <w:bCs/>
@@ -6642,7 +6379,6 @@
         </w:rPr>
         <w:t xml:space="preserve"> Был удален класс </w:t>
       </w:r>
-      <w:proofErr w:type="spellStart"/>
       <w:r>
         <w:rPr>
           <w:rFonts w:ascii="Times New Roman" w:hAnsi="Times New Roman" w:cs="Times New Roman"/>
@@ -6652,7 +6388,6 @@
         </w:rPr>
         <w:t>KompasConnector</w:t>
       </w:r>
-      <w:proofErr w:type="spellEnd"/>
       <w:r>
         <w:rPr>
           <w:rFonts w:ascii="Times New Roman" w:hAnsi="Times New Roman" w:cs="Times New Roman"/>
@@ -6767,7 +6502,6 @@
         </w:rPr>
         <w:t xml:space="preserve">Метод </w:t>
       </w:r>
-      <w:proofErr w:type="gramStart"/>
       <w:r>
         <w:rPr>
           <w:rFonts w:ascii="Times New Roman" w:hAnsi="Times New Roman" w:cs="Times New Roman"/>
@@ -6784,17 +6518,7 @@
           <w:szCs w:val="28"/>
           <w:lang w:eastAsia="ru-RU"/>
         </w:rPr>
-        <w:t>(</w:t>
-      </w:r>
-      <w:proofErr w:type="gramEnd"/>
-      <w:r>
-        <w:rPr>
-          <w:rFonts w:ascii="Times New Roman" w:hAnsi="Times New Roman" w:cs="Times New Roman"/>
-          <w:sz w:val="28"/>
-          <w:szCs w:val="28"/>
-          <w:lang w:eastAsia="ru-RU"/>
-        </w:rPr>
-        <w:t>) был разделен на 4 метода, каждый из которых строит определенную часть ремня.</w:t>
+        <w:t>() был разделен на 4 метода, каждый из которых строит определенную часть ремня.</w:t>
       </w:r>
     </w:p>
     <w:p>
@@ -7246,14 +6970,12 @@
       <w:r>
         <w:t xml:space="preserve">Поля, в которые пользователь может вписывать свои значения параметров, можно обозначить как </w:t>
       </w:r>
-      <w:proofErr w:type="spellStart"/>
       <w:r>
         <w:rPr>
           <w:lang w:val="en-US"/>
         </w:rPr>
         <w:t>TextBox</w:t>
       </w:r>
-      <w:proofErr w:type="spellEnd"/>
       <w:r>
         <w:t>. На эти поля наложены следующие ограничения:</w:t>
       </w:r>
@@ -8676,7 +8398,6 @@
         </w:rPr>
         <w:t xml:space="preserve">проверялись открытые поля и методы, для этого были создан тестовый класс </w:t>
       </w:r>
-      <w:proofErr w:type="spellStart"/>
       <w:r>
         <w:rPr>
           <w:rFonts w:eastAsia="Calibri" w:cs="Times New Roman"/>
@@ -8684,7 +8405,6 @@
         </w:rPr>
         <w:t>BeltModelTests</w:t>
       </w:r>
-      <w:proofErr w:type="spellEnd"/>
       <w:r>
         <w:rPr>
           <w:rFonts w:eastAsia="Calibri" w:cs="Times New Roman"/>
@@ -8709,7 +8429,6 @@
           <w:szCs w:val="28"/>
         </w:rPr>
       </w:pPr>
-      <w:proofErr w:type="spellStart"/>
       <w:r>
         <w:rPr>
           <w:rFonts w:ascii="Times New Roman" w:hAnsi="Times New Roman" w:cs="Times New Roman"/>
@@ -8719,7 +8438,6 @@
         </w:rPr>
         <w:t>BeltTests</w:t>
       </w:r>
-      <w:proofErr w:type="spellEnd"/>
       <w:r>
         <w:rPr>
           <w:rFonts w:ascii="Times New Roman" w:hAnsi="Times New Roman" w:cs="Times New Roman"/>
@@ -8736,7 +8454,6 @@
         </w:rPr>
         <w:t xml:space="preserve">– класс тестирующий свойства и методы класса </w:t>
       </w:r>
-      <w:proofErr w:type="spellStart"/>
       <w:r>
         <w:rPr>
           <w:rFonts w:ascii="Times New Roman" w:eastAsia="Calibri" w:hAnsi="Times New Roman" w:cs="Times New Roman"/>
@@ -8746,7 +8463,6 @@
         </w:rPr>
         <w:t>BeltParam</w:t>
       </w:r>
-      <w:proofErr w:type="spellEnd"/>
       <w:r>
         <w:rPr>
           <w:rFonts w:ascii="Times New Roman" w:eastAsia="Calibri" w:hAnsi="Times New Roman" w:cs="Times New Roman"/>
@@ -8776,7 +8492,6 @@
         </w:rPr>
         <w:t xml:space="preserve">Диалоговое окно состояний запущенных тестов для класса </w:t>
       </w:r>
-      <w:proofErr w:type="spellStart"/>
       <w:r>
         <w:rPr>
           <w:rFonts w:ascii="Times New Roman" w:eastAsia="Calibri" w:hAnsi="Times New Roman" w:cs="Times New Roman"/>
@@ -8785,7 +8500,6 @@
         </w:rPr>
         <w:t>BeltModelTests</w:t>
       </w:r>
-      <w:proofErr w:type="spellEnd"/>
       <w:r>
         <w:rPr>
           <w:rFonts w:ascii="Times New Roman" w:eastAsia="Calibri" w:hAnsi="Times New Roman" w:cs="Times New Roman"/>
@@ -8878,7 +8592,6 @@
       <w:r>
         <w:t xml:space="preserve"> </w:t>
       </w:r>
-      <w:proofErr w:type="spellStart"/>
       <w:r>
         <w:rPr>
           <w:rFonts w:ascii="Times New Roman" w:eastAsia="Calibri" w:hAnsi="Times New Roman" w:cs="Times New Roman"/>
@@ -8887,7 +8600,6 @@
         </w:rPr>
         <w:t>BeltModelTests</w:t>
       </w:r>
-      <w:proofErr w:type="spellEnd"/>
     </w:p>
     <w:p>
       <w:pPr>
@@ -9056,7 +8768,6 @@
         </w:rPr>
         <w:t xml:space="preserve"> </w:t>
       </w:r>
-      <w:proofErr w:type="spellStart"/>
       <w:r>
         <w:rPr>
           <w:rFonts w:ascii="Times New Roman" w:eastAsia="Calibri" w:hAnsi="Times New Roman" w:cs="Times New Roman"/>
@@ -9066,7 +8777,6 @@
         </w:rPr>
         <w:t>i</w:t>
       </w:r>
-      <w:proofErr w:type="spellEnd"/>
       <w:r>
         <w:rPr>
           <w:rFonts w:ascii="Times New Roman" w:eastAsia="Calibri" w:hAnsi="Times New Roman" w:cs="Times New Roman"/>
@@ -9794,34 +9504,81 @@
           <w:rFonts w:eastAsia="Calibri" w:cs="Times New Roman"/>
           <w:szCs w:val="28"/>
         </w:rPr>
-        <w:t xml:space="preserve">Рисунок 5.6 – </w:t>
-      </w:r>
-      <w:proofErr w:type="gramStart"/>
-      <w:r>
+        <w:t>Рисунок 5.6 – График зависимости потребляемой ОЗУ от количества построенных моделей</w:t>
+      </w:r>
+    </w:p>
+    <w:p>
+      <w:pPr>
+        <w:spacing w:after="160"/>
+        <w:ind w:firstLine="851"/>
         <w:rPr>
           <w:rFonts w:eastAsia="Calibri" w:cs="Times New Roman"/>
           <w:szCs w:val="28"/>
         </w:rPr>
-        <w:t>График зависимости</w:t>
-      </w:r>
-      <w:proofErr w:type="gramEnd"/>
-      <w:r>
-        <w:rPr>
-          <w:rFonts w:eastAsia="Calibri" w:cs="Times New Roman"/>
-          <w:szCs w:val="28"/>
-        </w:rPr>
-        <w:t xml:space="preserve"> потребляемой ОЗУ от количества построенных моделей</w:t>
-      </w:r>
-    </w:p>
-    <w:p>
-      <w:pPr>
-        <w:spacing w:after="160" w:line="259" w:lineRule="auto"/>
-        <w:jc w:val="left"/>
-        <w:rPr>
-          <w:rFonts w:eastAsia="Calibri" w:cs="Times New Roman"/>
-          <w:szCs w:val="28"/>
-        </w:rPr>
-      </w:pPr>
+      </w:pPr>
+      <w:r>
+        <w:rPr>
+          <w:rFonts w:cs="Times New Roman"/>
+          <w:color w:val="000000"/>
+          <w:szCs w:val="28"/>
+          <w:shd w:val="clear" w:color="auto" w:fill="FFFFFF"/>
+        </w:rPr>
+        <w:t xml:space="preserve">После построения </w:t>
+      </w:r>
+      <w:r>
+        <w:rPr>
+          <w:rFonts w:cs="Times New Roman"/>
+          <w:color w:val="000000"/>
+          <w:szCs w:val="28"/>
+          <w:shd w:val="clear" w:color="auto" w:fill="FFFFFF"/>
+        </w:rPr>
+        <w:t>22</w:t>
+      </w:r>
+      <w:r>
+        <w:rPr>
+          <w:rFonts w:cs="Times New Roman"/>
+          <w:color w:val="000000"/>
+          <w:szCs w:val="28"/>
+          <w:shd w:val="clear" w:color="auto" w:fill="FFFFFF"/>
+        </w:rPr>
+        <w:t xml:space="preserve"> детали ОС начинает выгружать часть старых окон </w:t>
+      </w:r>
+      <w:r>
+        <w:rPr>
+          <w:rFonts w:cs="Times New Roman"/>
+          <w:color w:val="000000"/>
+          <w:szCs w:val="28"/>
+          <w:shd w:val="clear" w:color="auto" w:fill="FFFFFF"/>
+        </w:rPr>
+        <w:t>«</w:t>
+      </w:r>
+      <w:r>
+        <w:rPr>
+          <w:rFonts w:cs="Times New Roman"/>
+          <w:color w:val="000000"/>
+          <w:szCs w:val="28"/>
+          <w:shd w:val="clear" w:color="auto" w:fill="FFFFFF"/>
+        </w:rPr>
+        <w:t>Компас-3D</w:t>
+      </w:r>
+      <w:r>
+        <w:rPr>
+          <w:rFonts w:cs="Times New Roman"/>
+          <w:color w:val="000000"/>
+          <w:szCs w:val="28"/>
+          <w:shd w:val="clear" w:color="auto" w:fill="FFFFFF"/>
+        </w:rPr>
+        <w:t>»</w:t>
+      </w:r>
+      <w:r>
+        <w:rPr>
+          <w:rFonts w:cs="Times New Roman"/>
+          <w:color w:val="000000"/>
+          <w:szCs w:val="28"/>
+          <w:shd w:val="clear" w:color="auto" w:fill="FFFFFF"/>
+        </w:rPr>
+        <w:t xml:space="preserve"> из ОЗУ в раздел подкачки. Новые окна же окна загружаются в ОЗУ. Так как объекты моделирования одинаковые, то потребление ОЗУ остаётся на прежнем уровне продолжительное время.</w:t>
+      </w:r>
       <w:r>
         <w:rPr>
           <w:rFonts w:eastAsia="Calibri" w:cs="Times New Roman"/>
@@ -10085,58 +9842,48 @@
       <w:r>
         <w:t>://</w:t>
       </w:r>
-      <w:proofErr w:type="spellStart"/>
       <w:r>
         <w:rPr>
           <w:lang w:val="en-US"/>
         </w:rPr>
         <w:t>visualstudio</w:t>
       </w:r>
-      <w:proofErr w:type="spellEnd"/>
       <w:r>
         <w:t>.</w:t>
       </w:r>
-      <w:proofErr w:type="spellStart"/>
       <w:r>
         <w:rPr>
           <w:lang w:val="en-US"/>
         </w:rPr>
         <w:t>microsoft</w:t>
       </w:r>
-      <w:proofErr w:type="spellEnd"/>
       <w:r>
         <w:t>.</w:t>
       </w:r>
-      <w:proofErr w:type="spellStart"/>
       <w:r>
         <w:rPr>
           <w:lang w:val="en-US"/>
         </w:rPr>
         <w:t>com</w:t>
       </w:r>
-      <w:proofErr w:type="spellEnd"/>
       <w:r>
         <w:t>/</w:t>
       </w:r>
-      <w:proofErr w:type="spellStart"/>
       <w:r>
         <w:rPr>
           <w:lang w:val="en-US"/>
         </w:rPr>
         <w:t>ru</w:t>
       </w:r>
-      <w:proofErr w:type="spellEnd"/>
       <w:r>
         <w:t>/</w:t>
       </w:r>
-      <w:proofErr w:type="spellStart"/>
       <w:r>
         <w:rPr>
           <w:lang w:val="en-US"/>
         </w:rPr>
         <w:t>vs</w:t>
       </w:r>
-      <w:proofErr w:type="spellEnd"/>
       <w:r>
         <w:t xml:space="preserve">/  </w:t>
       </w:r>
@@ -10222,7 +9969,6 @@
         </w:rPr>
         <w:t>://</w:t>
       </w:r>
-      <w:proofErr w:type="spellStart"/>
       <w:r>
         <w:rPr>
           <w:rFonts w:ascii="Times New Roman" w:hAnsi="Times New Roman" w:cs="Times New Roman"/>
@@ -10232,7 +9978,6 @@
         </w:rPr>
         <w:t>ru</w:t>
       </w:r>
-      <w:proofErr w:type="spellEnd"/>
       <w:r>
         <w:rPr>
           <w:rFonts w:ascii="Times New Roman" w:hAnsi="Times New Roman" w:cs="Times New Roman"/>
@@ -10241,7 +9986,6 @@
         </w:rPr>
         <w:t>.</w:t>
       </w:r>
-      <w:proofErr w:type="spellStart"/>
       <w:r>
         <w:rPr>
           <w:rFonts w:ascii="Times New Roman" w:hAnsi="Times New Roman" w:cs="Times New Roman"/>
@@ -10251,7 +9995,6 @@
         </w:rPr>
         <w:t>wikipedia</w:t>
       </w:r>
-      <w:proofErr w:type="spellEnd"/>
       <w:r>
         <w:rPr>
           <w:rFonts w:ascii="Times New Roman" w:hAnsi="Times New Roman" w:cs="Times New Roman"/>
@@ -10417,16 +10160,7 @@
           <w:sz w:val="28"/>
           <w:szCs w:val="28"/>
         </w:rPr>
-        <w:t xml:space="preserve">[Электронный ресурс]. – Режим </w:t>
-      </w:r>
-      <w:proofErr w:type="gramStart"/>
-      <w:r>
-        <w:rPr>
-          <w:rFonts w:ascii="Times New Roman" w:hAnsi="Times New Roman" w:cs="Times New Roman"/>
-          <w:sz w:val="28"/>
-          <w:szCs w:val="28"/>
-        </w:rPr>
-        <w:t>доступа:</w:t>
+        <w:t>[Электронный ресурс]. – Режим доступа:</w:t>
       </w:r>
       <w:r>
         <w:rPr>
@@ -10446,7 +10180,6 @@
         </w:rPr>
         <w:t>http://docs.cntd.ru/document/gost-28754-90</w:t>
       </w:r>
-      <w:proofErr w:type="gramEnd"/>
       <w:r>
         <w:rPr>
           <w:rStyle w:val="a9"/>
@@ -10520,16 +10253,7 @@
           <w:sz w:val="28"/>
           <w:szCs w:val="28"/>
         </w:rPr>
-        <w:t xml:space="preserve">[Электронный ресурс]. – Режим </w:t>
-      </w:r>
-      <w:proofErr w:type="gramStart"/>
-      <w:r>
-        <w:rPr>
-          <w:rFonts w:ascii="Times New Roman" w:hAnsi="Times New Roman" w:cs="Times New Roman"/>
-          <w:sz w:val="28"/>
-          <w:szCs w:val="28"/>
-        </w:rPr>
-        <w:t>доступа:</w:t>
+        <w:t>[Электронный ресурс]. – Режим доступа:</w:t>
       </w:r>
       <w:r>
         <w:rPr>
@@ -10549,7 +10273,6 @@
         </w:rPr>
         <w:t>http://docs.cntd.ru/document/gost-18176-79</w:t>
       </w:r>
-      <w:proofErr w:type="gramEnd"/>
       <w:r>
         <w:rPr>
           <w:rStyle w:val="a9"/>
@@ -10603,16 +10326,7 @@
           <w:sz w:val="28"/>
           <w:szCs w:val="28"/>
         </w:rPr>
-        <w:t xml:space="preserve"> 5,7. [Электронный ресурс]. – Режим </w:t>
-      </w:r>
-      <w:proofErr w:type="gramStart"/>
-      <w:r>
-        <w:rPr>
-          <w:rFonts w:ascii="Times New Roman" w:hAnsi="Times New Roman" w:cs="Times New Roman"/>
-          <w:sz w:val="28"/>
-          <w:szCs w:val="28"/>
-        </w:rPr>
-        <w:t xml:space="preserve">доступа:  </w:t>
+        <w:t xml:space="preserve"> 5,7. [Электронный ресурс]. – Режим доступа:  </w:t>
       </w:r>
       <w:r>
         <w:rPr>
@@ -10648,7 +10362,6 @@
         </w:rPr>
         <w:t>.</w:t>
       </w:r>
-      <w:proofErr w:type="spellStart"/>
       <w:r>
         <w:rPr>
           <w:rFonts w:ascii="Times New Roman" w:hAnsi="Times New Roman" w:cs="Times New Roman"/>
@@ -10658,7 +10371,6 @@
         </w:rPr>
         <w:t>ascon</w:t>
       </w:r>
-      <w:proofErr w:type="spellEnd"/>
       <w:r>
         <w:rPr>
           <w:rFonts w:ascii="Times New Roman" w:hAnsi="Times New Roman" w:cs="Times New Roman"/>
@@ -10667,7 +10379,6 @@
         </w:rPr>
         <w:t>.</w:t>
       </w:r>
-      <w:proofErr w:type="spellStart"/>
       <w:r>
         <w:rPr>
           <w:rFonts w:ascii="Times New Roman" w:hAnsi="Times New Roman" w:cs="Times New Roman"/>
@@ -10677,7 +10388,6 @@
         </w:rPr>
         <w:t>ru</w:t>
       </w:r>
-      <w:proofErr w:type="spellEnd"/>
       <w:r>
         <w:rPr>
           <w:rFonts w:ascii="Times New Roman" w:hAnsi="Times New Roman" w:cs="Times New Roman"/>
@@ -10746,7 +10456,6 @@
         </w:rPr>
         <w:t>html</w:t>
       </w:r>
-      <w:proofErr w:type="gramEnd"/>
       <w:r>
         <w:rPr>
           <w:rStyle w:val="a9"/>
@@ -10785,7 +10494,6 @@
           <w:szCs w:val="28"/>
         </w:rPr>
       </w:pPr>
-      <w:proofErr w:type="spellStart"/>
       <w:r>
         <w:rPr>
           <w:rFonts w:ascii="Times New Roman" w:hAnsi="Times New Roman" w:cs="Times New Roman"/>
@@ -10795,7 +10503,6 @@
         </w:rPr>
         <w:t>Grafis</w:t>
       </w:r>
-      <w:proofErr w:type="spellEnd"/>
       <w:r>
         <w:rPr>
           <w:rFonts w:ascii="Times New Roman" w:hAnsi="Times New Roman" w:cs="Times New Roman"/>
@@ -10838,7 +10545,6 @@
         </w:rPr>
         <w:t>.</w:t>
       </w:r>
-      <w:proofErr w:type="spellStart"/>
       <w:r>
         <w:rPr>
           <w:rFonts w:ascii="Times New Roman" w:hAnsi="Times New Roman" w:cs="Times New Roman"/>
@@ -10848,7 +10554,6 @@
         </w:rPr>
         <w:t>cadrus</w:t>
       </w:r>
-      <w:proofErr w:type="spellEnd"/>
       <w:r>
         <w:rPr>
           <w:rFonts w:ascii="Times New Roman" w:hAnsi="Times New Roman" w:cs="Times New Roman"/>
@@ -10857,7 +10562,6 @@
         </w:rPr>
         <w:t>.</w:t>
       </w:r>
-      <w:proofErr w:type="spellStart"/>
       <w:r>
         <w:rPr>
           <w:rFonts w:ascii="Times New Roman" w:hAnsi="Times New Roman" w:cs="Times New Roman"/>
@@ -10867,7 +10571,6 @@
         </w:rPr>
         <w:t>ru</w:t>
       </w:r>
-      <w:proofErr w:type="spellEnd"/>
       <w:r>
         <w:rPr>
           <w:rFonts w:ascii="Times New Roman" w:hAnsi="Times New Roman" w:cs="Times New Roman"/>
@@ -10948,7 +10651,6 @@
           <w:szCs w:val="28"/>
         </w:rPr>
       </w:pPr>
-      <w:proofErr w:type="spellStart"/>
       <w:r>
         <w:rPr>
           <w:rFonts w:ascii="Times New Roman" w:hAnsi="Times New Roman" w:cs="Times New Roman"/>
@@ -10958,7 +10660,6 @@
         </w:rPr>
         <w:t>Julivi</w:t>
       </w:r>
-      <w:proofErr w:type="spellEnd"/>
       <w:r>
         <w:rPr>
           <w:rFonts w:ascii="Times New Roman" w:hAnsi="Times New Roman" w:cs="Times New Roman"/>
@@ -11097,7 +10798,6 @@
           <w:szCs w:val="28"/>
         </w:rPr>
       </w:pPr>
-      <w:proofErr w:type="spellStart"/>
       <w:r>
         <w:rPr>
           <w:rFonts w:ascii="Times New Roman" w:hAnsi="Times New Roman" w:cs="Times New Roman"/>
@@ -11107,7 +10807,6 @@
         </w:rPr>
         <w:t>Redcafe</w:t>
       </w:r>
-      <w:proofErr w:type="spellEnd"/>
       <w:r>
         <w:rPr>
           <w:rFonts w:ascii="Times New Roman" w:hAnsi="Times New Roman" w:cs="Times New Roman"/>
@@ -11133,7 +10832,6 @@
         </w:rPr>
         <w:t>://</w:t>
       </w:r>
-      <w:proofErr w:type="spellStart"/>
       <w:r>
         <w:rPr>
           <w:rFonts w:ascii="Times New Roman" w:hAnsi="Times New Roman" w:cs="Times New Roman"/>
@@ -11143,7 +10841,6 @@
         </w:rPr>
         <w:t>redcafestore</w:t>
       </w:r>
-      <w:proofErr w:type="spellEnd"/>
       <w:r>
         <w:rPr>
           <w:rFonts w:ascii="Times New Roman" w:hAnsi="Times New Roman" w:cs="Times New Roman"/>
@@ -11214,61 +10911,7 @@
           <w:szCs w:val="28"/>
         </w:rPr>
         <w:lastRenderedPageBreak/>
-        <w:t xml:space="preserve">Мартин </w:t>
-      </w:r>
-      <w:proofErr w:type="spellStart"/>
-      <w:r>
-        <w:rPr>
-          <w:rFonts w:ascii="Times New Roman" w:hAnsi="Times New Roman" w:cs="Times New Roman"/>
-          <w:sz w:val="28"/>
-          <w:szCs w:val="28"/>
-        </w:rPr>
-        <w:t>Фаулер</w:t>
-      </w:r>
-      <w:proofErr w:type="spellEnd"/>
-      <w:r>
-        <w:rPr>
-          <w:rFonts w:ascii="Times New Roman" w:hAnsi="Times New Roman" w:cs="Times New Roman"/>
-          <w:sz w:val="28"/>
-          <w:szCs w:val="28"/>
-        </w:rPr>
-        <w:t xml:space="preserve">. UML. Основы. Краткое руководство по стандартному языку объектного моделирования. / М. </w:t>
-      </w:r>
-      <w:proofErr w:type="spellStart"/>
-      <w:r>
-        <w:rPr>
-          <w:rFonts w:ascii="Times New Roman" w:hAnsi="Times New Roman" w:cs="Times New Roman"/>
-          <w:sz w:val="28"/>
-          <w:szCs w:val="28"/>
-        </w:rPr>
-        <w:t>Фаулер</w:t>
-      </w:r>
-      <w:proofErr w:type="spellEnd"/>
-      <w:r>
-        <w:rPr>
-          <w:rFonts w:ascii="Times New Roman" w:hAnsi="Times New Roman" w:cs="Times New Roman"/>
-          <w:sz w:val="28"/>
-          <w:szCs w:val="28"/>
-        </w:rPr>
-        <w:t xml:space="preserve"> – </w:t>
-      </w:r>
-      <w:proofErr w:type="spellStart"/>
-      <w:r>
-        <w:rPr>
-          <w:rFonts w:ascii="Times New Roman" w:hAnsi="Times New Roman" w:cs="Times New Roman"/>
-          <w:sz w:val="28"/>
-          <w:szCs w:val="28"/>
-        </w:rPr>
-        <w:t>Изд</w:t>
-      </w:r>
-      <w:proofErr w:type="spellEnd"/>
-      <w:r>
-        <w:rPr>
-          <w:rFonts w:ascii="Times New Roman" w:hAnsi="Times New Roman" w:cs="Times New Roman"/>
-          <w:sz w:val="28"/>
-          <w:szCs w:val="28"/>
-        </w:rPr>
-        <w:t>: Символ-Плюс,2011, с.192 (3-е издание)</w:t>
+        <w:t>Мартин Фаулер. UML. Основы. Краткое руководство по стандартному языку объектного моделирования. / М. Фаулер – Изд: Символ-Плюс,2011, с.192 (3-е издание)</w:t>
       </w:r>
       <w:r>
         <w:rPr>
@@ -11446,14 +11089,12 @@
       <w:r>
         <w:t xml:space="preserve">Описание полей и методов используемых для проверки тестовых случаев класса </w:t>
       </w:r>
-      <w:proofErr w:type="spellStart"/>
       <w:r>
         <w:rPr>
           <w:lang w:val="en-US"/>
         </w:rPr>
         <w:t>BeltTests</w:t>
       </w:r>
-      <w:proofErr w:type="spellEnd"/>
       <w:r>
         <w:t xml:space="preserve"> </w:t>
       </w:r>
@@ -11571,7 +11212,6 @@
               </w:rPr>
               <w:t xml:space="preserve">public void </w:t>
             </w:r>
-            <w:proofErr w:type="spellStart"/>
             <w:r>
               <w:rPr>
                 <w:rFonts w:cs="Times New Roman"/>
@@ -11586,168 +11226,15 @@
                 <w:szCs w:val="28"/>
                 <w:lang w:val="en-US"/>
               </w:rPr>
-              <w:t>Constructor_NegativeTest</w:t>
-            </w:r>
-            <w:proofErr w:type="spellEnd"/>
+              <w:t xml:space="preserve">Constructor_NegativeTest </w:t>
+            </w:r>
             <w:r>
               <w:rPr>
                 <w:rFonts w:cs="Times New Roman"/>
                 <w:szCs w:val="28"/>
                 <w:lang w:val="en-US"/>
               </w:rPr>
-              <w:t xml:space="preserve"> </w:t>
-            </w:r>
-            <w:r>
-              <w:rPr>
-                <w:rFonts w:cs="Times New Roman"/>
-                <w:szCs w:val="28"/>
-                <w:lang w:val="en-US"/>
-              </w:rPr>
-              <w:t xml:space="preserve">(int </w:t>
-            </w:r>
-            <w:proofErr w:type="spellStart"/>
-            <w:r>
-              <w:rPr>
-                <w:rFonts w:cs="Times New Roman"/>
-                <w:szCs w:val="28"/>
-                <w:lang w:val="en-US"/>
-              </w:rPr>
-              <w:t>lengthTape</w:t>
-            </w:r>
-            <w:proofErr w:type="spellEnd"/>
-            <w:r>
-              <w:rPr>
-                <w:rFonts w:cs="Times New Roman"/>
-                <w:szCs w:val="28"/>
-                <w:lang w:val="en-US"/>
-              </w:rPr>
-              <w:t xml:space="preserve">, int </w:t>
-            </w:r>
-            <w:proofErr w:type="spellStart"/>
-            <w:r>
-              <w:rPr>
-                <w:rFonts w:cs="Times New Roman"/>
-                <w:szCs w:val="28"/>
-                <w:lang w:val="en-US"/>
-              </w:rPr>
-              <w:t>heightTape</w:t>
-            </w:r>
-            <w:proofErr w:type="spellEnd"/>
-            <w:r>
-              <w:rPr>
-                <w:rFonts w:cs="Times New Roman"/>
-                <w:szCs w:val="28"/>
-                <w:lang w:val="en-US"/>
-              </w:rPr>
-              <w:t xml:space="preserve">, int </w:t>
-            </w:r>
-            <w:proofErr w:type="spellStart"/>
-            <w:r>
-              <w:rPr>
-                <w:rFonts w:cs="Times New Roman"/>
-                <w:szCs w:val="28"/>
-                <w:lang w:val="en-US"/>
-              </w:rPr>
-              <w:t>widthTape</w:t>
-            </w:r>
-            <w:proofErr w:type="spellEnd"/>
-            <w:r>
-              <w:rPr>
-                <w:rFonts w:cs="Times New Roman"/>
-                <w:szCs w:val="28"/>
-                <w:lang w:val="en-US"/>
-              </w:rPr>
-              <w:t xml:space="preserve">, int </w:t>
-            </w:r>
-            <w:proofErr w:type="spellStart"/>
-            <w:r>
-              <w:rPr>
-                <w:rFonts w:cs="Times New Roman"/>
-                <w:szCs w:val="28"/>
-                <w:lang w:val="en-US"/>
-              </w:rPr>
-              <w:t>diametrHole</w:t>
-            </w:r>
-            <w:proofErr w:type="spellEnd"/>
-            <w:r>
-              <w:rPr>
-                <w:rFonts w:cs="Times New Roman"/>
-                <w:szCs w:val="28"/>
-                <w:lang w:val="en-US"/>
-              </w:rPr>
-              <w:t xml:space="preserve">, int </w:t>
-            </w:r>
-            <w:proofErr w:type="spellStart"/>
-            <w:r>
-              <w:rPr>
-                <w:rFonts w:cs="Times New Roman"/>
-                <w:szCs w:val="28"/>
-                <w:lang w:val="en-US"/>
-              </w:rPr>
-              <w:t>distanceHole</w:t>
-            </w:r>
-            <w:proofErr w:type="spellEnd"/>
-            <w:r>
-              <w:rPr>
-                <w:rFonts w:cs="Times New Roman"/>
-                <w:szCs w:val="28"/>
-                <w:lang w:val="en-US"/>
-              </w:rPr>
-              <w:t xml:space="preserve">, int </w:t>
-            </w:r>
-            <w:proofErr w:type="spellStart"/>
-            <w:r>
-              <w:rPr>
-                <w:rFonts w:cs="Times New Roman"/>
-                <w:szCs w:val="28"/>
-                <w:lang w:val="en-US"/>
-              </w:rPr>
-              <w:t>lengthBuckle</w:t>
-            </w:r>
-            <w:proofErr w:type="spellEnd"/>
-            <w:r>
-              <w:rPr>
-                <w:rFonts w:cs="Times New Roman"/>
-                <w:szCs w:val="28"/>
-                <w:lang w:val="en-US"/>
-              </w:rPr>
-              <w:t xml:space="preserve">, int </w:t>
-            </w:r>
-            <w:proofErr w:type="spellStart"/>
-            <w:r>
-              <w:rPr>
-                <w:rFonts w:cs="Times New Roman"/>
-                <w:szCs w:val="28"/>
-                <w:lang w:val="en-US"/>
-              </w:rPr>
-              <w:t>widthBuckle</w:t>
-            </w:r>
-            <w:proofErr w:type="spellEnd"/>
-            <w:r>
-              <w:rPr>
-                <w:rFonts w:cs="Times New Roman"/>
-                <w:szCs w:val="28"/>
-                <w:lang w:val="en-US"/>
-              </w:rPr>
-              <w:t xml:space="preserve">, int </w:t>
-            </w:r>
-            <w:proofErr w:type="spellStart"/>
-            <w:r>
-              <w:rPr>
-                <w:rFonts w:cs="Times New Roman"/>
-                <w:szCs w:val="28"/>
-                <w:lang w:val="en-US"/>
-              </w:rPr>
-              <w:t>diametrTongueBuckle</w:t>
-            </w:r>
-            <w:proofErr w:type="spellEnd"/>
-            <w:r>
-              <w:rPr>
-                <w:rFonts w:cs="Times New Roman"/>
-                <w:szCs w:val="28"/>
-                <w:lang w:val="en-US"/>
-              </w:rPr>
-              <w:t>)</w:t>
+              <w:t>(int lengthTape, int heightTape, int widthTape, int diametrHole, int distanceHole, int lengthBuckle, int widthBuckle, int diametrTongueBuckle)</w:t>
             </w:r>
           </w:p>
         </w:tc>
@@ -11789,7 +11276,6 @@
               </w:rPr>
               <w:t xml:space="preserve"> объекта </w:t>
             </w:r>
-            <w:proofErr w:type="spellStart"/>
             <w:r>
               <w:rPr>
                 <w:rFonts w:cs="Times New Roman"/>
@@ -11798,7 +11284,6 @@
               </w:rPr>
               <w:t>BeltParam</w:t>
             </w:r>
-            <w:proofErr w:type="spellEnd"/>
             <w:r>
               <w:rPr>
                 <w:rFonts w:cs="Times New Roman"/>
@@ -11862,7 +11347,6 @@
               </w:rPr>
               <w:t xml:space="preserve">public void </w:t>
             </w:r>
-            <w:proofErr w:type="spellStart"/>
             <w:r>
               <w:rPr>
                 <w:rFonts w:cs="Times New Roman"/>
@@ -11877,16 +11361,15 @@
                 <w:szCs w:val="28"/>
                 <w:lang w:val="en-US"/>
               </w:rPr>
-              <w:t>Constructor_PositiveTest</w:t>
-            </w:r>
-            <w:proofErr w:type="spellEnd"/>
+              <w:t xml:space="preserve">Constructor_PositiveTest </w:t>
+            </w:r>
             <w:r>
               <w:rPr>
                 <w:rFonts w:cs="Times New Roman"/>
                 <w:szCs w:val="28"/>
                 <w:lang w:val="en-US"/>
               </w:rPr>
-              <w:t xml:space="preserve"> </w:t>
+              <w:t>(int lengthTape, int heightTape, int widthTape, int diametrHole,</w:t>
             </w:r>
             <w:r>
               <w:rPr>
@@ -11894,167 +11377,15 @@
                 <w:szCs w:val="28"/>
                 <w:lang w:val="en-US"/>
               </w:rPr>
-              <w:t xml:space="preserve">(int </w:t>
-            </w:r>
-            <w:proofErr w:type="spellStart"/>
+              <w:t xml:space="preserve"> </w:t>
+            </w:r>
             <w:r>
               <w:rPr>
                 <w:rFonts w:cs="Times New Roman"/>
                 <w:szCs w:val="28"/>
                 <w:lang w:val="en-US"/>
               </w:rPr>
-              <w:t>lengthTape</w:t>
-            </w:r>
-            <w:proofErr w:type="spellEnd"/>
-            <w:r>
-              <w:rPr>
-                <w:rFonts w:cs="Times New Roman"/>
-                <w:szCs w:val="28"/>
-                <w:lang w:val="en-US"/>
-              </w:rPr>
-              <w:t xml:space="preserve">, int </w:t>
-            </w:r>
-            <w:proofErr w:type="spellStart"/>
-            <w:r>
-              <w:rPr>
-                <w:rFonts w:cs="Times New Roman"/>
-                <w:szCs w:val="28"/>
-                <w:lang w:val="en-US"/>
-              </w:rPr>
-              <w:t>heightTape</w:t>
-            </w:r>
-            <w:proofErr w:type="spellEnd"/>
-            <w:r>
-              <w:rPr>
-                <w:rFonts w:cs="Times New Roman"/>
-                <w:szCs w:val="28"/>
-                <w:lang w:val="en-US"/>
-              </w:rPr>
-              <w:t xml:space="preserve">, int </w:t>
-            </w:r>
-            <w:proofErr w:type="spellStart"/>
-            <w:r>
-              <w:rPr>
-                <w:rFonts w:cs="Times New Roman"/>
-                <w:szCs w:val="28"/>
-                <w:lang w:val="en-US"/>
-              </w:rPr>
-              <w:t>widthTape</w:t>
-            </w:r>
-            <w:proofErr w:type="spellEnd"/>
-            <w:r>
-              <w:rPr>
-                <w:rFonts w:cs="Times New Roman"/>
-                <w:szCs w:val="28"/>
-                <w:lang w:val="en-US"/>
-              </w:rPr>
-              <w:t xml:space="preserve">, int </w:t>
-            </w:r>
-            <w:proofErr w:type="spellStart"/>
-            <w:r>
-              <w:rPr>
-                <w:rFonts w:cs="Times New Roman"/>
-                <w:szCs w:val="28"/>
-                <w:lang w:val="en-US"/>
-              </w:rPr>
-              <w:t>diametrHole</w:t>
-            </w:r>
-            <w:proofErr w:type="spellEnd"/>
-            <w:r>
-              <w:rPr>
-                <w:rFonts w:cs="Times New Roman"/>
-                <w:szCs w:val="28"/>
-                <w:lang w:val="en-US"/>
-              </w:rPr>
-              <w:t>,</w:t>
-            </w:r>
-            <w:r>
-              <w:rPr>
-                <w:rFonts w:cs="Times New Roman"/>
-                <w:szCs w:val="28"/>
-                <w:lang w:val="en-US"/>
-              </w:rPr>
-              <w:t xml:space="preserve"> </w:t>
-            </w:r>
-            <w:r>
-              <w:rPr>
-                <w:rFonts w:cs="Times New Roman"/>
-                <w:szCs w:val="28"/>
-                <w:lang w:val="en-US"/>
-              </w:rPr>
-              <w:t xml:space="preserve">int </w:t>
-            </w:r>
-            <w:proofErr w:type="spellStart"/>
-            <w:r>
-              <w:rPr>
-                <w:rFonts w:cs="Times New Roman"/>
-                <w:szCs w:val="28"/>
-                <w:lang w:val="en-US"/>
-              </w:rPr>
-              <w:t>distanceHole</w:t>
-            </w:r>
-            <w:proofErr w:type="spellEnd"/>
-            <w:r>
-              <w:rPr>
-                <w:rFonts w:cs="Times New Roman"/>
-                <w:szCs w:val="28"/>
-                <w:lang w:val="en-US"/>
-              </w:rPr>
-              <w:t xml:space="preserve">, int </w:t>
-            </w:r>
-            <w:proofErr w:type="spellStart"/>
-            <w:r>
-              <w:rPr>
-                <w:rFonts w:cs="Times New Roman"/>
-                <w:szCs w:val="28"/>
-                <w:lang w:val="en-US"/>
-              </w:rPr>
-              <w:t>lengthBuckle</w:t>
-            </w:r>
-            <w:proofErr w:type="spellEnd"/>
-            <w:r>
-              <w:rPr>
-                <w:rFonts w:cs="Times New Roman"/>
-                <w:szCs w:val="28"/>
-                <w:lang w:val="en-US"/>
-              </w:rPr>
-              <w:t xml:space="preserve">, int </w:t>
-            </w:r>
-            <w:proofErr w:type="spellStart"/>
-            <w:r>
-              <w:rPr>
-                <w:rFonts w:cs="Times New Roman"/>
-                <w:szCs w:val="28"/>
-                <w:lang w:val="en-US"/>
-              </w:rPr>
-              <w:t>widthBuckle</w:t>
-            </w:r>
-            <w:proofErr w:type="spellEnd"/>
-            <w:r>
-              <w:rPr>
-                <w:rFonts w:cs="Times New Roman"/>
-                <w:szCs w:val="28"/>
-                <w:lang w:val="en-US"/>
-              </w:rPr>
-              <w:t xml:space="preserve">, int </w:t>
-            </w:r>
-            <w:proofErr w:type="spellStart"/>
-            <w:r>
-              <w:rPr>
-                <w:rFonts w:cs="Times New Roman"/>
-                <w:szCs w:val="28"/>
-                <w:lang w:val="en-US"/>
-              </w:rPr>
-              <w:t>diametrTongueBuckle</w:t>
-            </w:r>
-            <w:proofErr w:type="spellEnd"/>
-            <w:r>
-              <w:rPr>
-                <w:rFonts w:cs="Times New Roman"/>
-                <w:szCs w:val="28"/>
-                <w:lang w:val="en-US"/>
-              </w:rPr>
-              <w:t>)</w:t>
+              <w:t>int distanceHole, int lengthBuckle, int widthBuckle, int diametrTongueBuckle)</w:t>
             </w:r>
           </w:p>
         </w:tc>
@@ -12096,7 +11427,6 @@
               </w:rPr>
               <w:t xml:space="preserve"> объекта </w:t>
             </w:r>
-            <w:proofErr w:type="spellStart"/>
             <w:r>
               <w:rPr>
                 <w:rFonts w:cs="Times New Roman"/>
@@ -12105,7 +11435,6 @@
               </w:rPr>
               <w:t>BeltParam</w:t>
             </w:r>
-            <w:proofErr w:type="spellEnd"/>
             <w:r>
               <w:rPr>
                 <w:rFonts w:cs="Times New Roman"/>
@@ -14986,7 +14315,7 @@
 </file>
 
 <file path=customXml/itemProps1.xml><?xml version="1.0" encoding="utf-8"?>
-<ds:datastoreItem xmlns:ds="http://schemas.openxmlformats.org/officeDocument/2006/customXml" ds:itemID="{A37B80FB-8B35-4037-8585-B337209F9FA8}">
+<ds:datastoreItem xmlns:ds="http://schemas.openxmlformats.org/officeDocument/2006/customXml" ds:itemID="{54C12DAE-FA72-443A-B333-B8F579F00972}">
   <ds:schemaRefs>
     <ds:schemaRef ds:uri="http://schemas.openxmlformats.org/officeDocument/2006/bibliography"/>
   </ds:schemaRefs>

--- a/Пояснительная записка.docx
+++ b/Пояснительная записка.docx
@@ -4,7 +4,7 @@
   <w:body>
     <w:p>
       <w:pPr>
-        <w:pStyle w:val="a3"/>
+        <w:pStyle w:val="BodyText"/>
         <w:spacing w:before="163" w:line="360" w:lineRule="auto"/>
         <w:ind w:right="4"/>
         <w:jc w:val="center"/>
@@ -15,7 +15,7 @@
     </w:p>
     <w:p>
       <w:pPr>
-        <w:pStyle w:val="a3"/>
+        <w:pStyle w:val="BodyText"/>
         <w:spacing w:line="360" w:lineRule="auto"/>
         <w:ind w:right="4"/>
         <w:jc w:val="center"/>
@@ -26,7 +26,7 @@
     </w:p>
     <w:p>
       <w:pPr>
-        <w:pStyle w:val="a3"/>
+        <w:pStyle w:val="BodyText"/>
         <w:ind w:right="4"/>
         <w:rPr>
           <w:sz w:val="26"/>
@@ -35,7 +35,7 @@
     </w:p>
     <w:p>
       <w:pPr>
-        <w:pStyle w:val="a3"/>
+        <w:pStyle w:val="BodyText"/>
         <w:spacing w:line="360" w:lineRule="auto"/>
         <w:ind w:right="4"/>
         <w:jc w:val="center"/>
@@ -49,7 +49,7 @@
     </w:p>
     <w:p>
       <w:pPr>
-        <w:pStyle w:val="a3"/>
+        <w:pStyle w:val="BodyText"/>
         <w:spacing w:before="1"/>
         <w:ind w:right="4"/>
         <w:rPr>
@@ -59,7 +59,7 @@
     </w:p>
     <w:p>
       <w:pPr>
-        <w:pStyle w:val="a3"/>
+        <w:pStyle w:val="BodyText"/>
         <w:spacing w:before="1"/>
         <w:ind w:right="4"/>
         <w:jc w:val="center"/>
@@ -73,7 +73,7 @@
     </w:p>
     <w:p>
       <w:pPr>
-        <w:pStyle w:val="a3"/>
+        <w:pStyle w:val="BodyText"/>
         <w:tabs>
           <w:tab w:val="left" w:pos="4574"/>
           <w:tab w:val="left" w:pos="4683"/>
@@ -89,7 +89,7 @@
     </w:p>
     <w:p>
       <w:pPr>
-        <w:pStyle w:val="a3"/>
+        <w:pStyle w:val="BodyText"/>
         <w:spacing w:line="360" w:lineRule="auto"/>
         <w:ind w:right="4"/>
         <w:jc w:val="center"/>
@@ -100,7 +100,7 @@
     </w:p>
     <w:p>
       <w:pPr>
-        <w:pStyle w:val="a3"/>
+        <w:pStyle w:val="BodyText"/>
         <w:spacing w:line="360" w:lineRule="auto"/>
         <w:ind w:right="4"/>
         <w:jc w:val="center"/>
@@ -111,7 +111,7 @@
     </w:p>
     <w:p>
       <w:pPr>
-        <w:pStyle w:val="11"/>
+        <w:pStyle w:val="1"/>
         <w:ind w:firstLine="0"/>
         <w:jc w:val="center"/>
       </w:pPr>
@@ -127,7 +127,7 @@
     </w:p>
     <w:p>
       <w:pPr>
-        <w:pStyle w:val="a3"/>
+        <w:pStyle w:val="BodyText"/>
         <w:spacing w:line="360" w:lineRule="auto"/>
         <w:ind w:right="4"/>
         <w:jc w:val="center"/>
@@ -138,7 +138,7 @@
     </w:p>
     <w:p>
       <w:pPr>
-        <w:pStyle w:val="a3"/>
+        <w:pStyle w:val="BodyText"/>
         <w:tabs>
           <w:tab w:val="left" w:pos="4574"/>
           <w:tab w:val="left" w:pos="4683"/>
@@ -161,7 +161,7 @@
     </w:p>
     <w:p>
       <w:pPr>
-        <w:pStyle w:val="a3"/>
+        <w:pStyle w:val="BodyText"/>
         <w:tabs>
           <w:tab w:val="left" w:pos="4574"/>
           <w:tab w:val="left" w:pos="4683"/>
@@ -177,7 +177,7 @@
     </w:p>
     <w:p>
       <w:pPr>
-        <w:pStyle w:val="a3"/>
+        <w:pStyle w:val="BodyText"/>
         <w:tabs>
           <w:tab w:val="left" w:pos="4574"/>
           <w:tab w:val="left" w:pos="4683"/>
@@ -192,7 +192,7 @@
     </w:p>
     <w:p>
       <w:pPr>
-        <w:pStyle w:val="a3"/>
+        <w:pStyle w:val="BodyText"/>
         <w:tabs>
           <w:tab w:val="left" w:pos="4574"/>
           <w:tab w:val="left" w:pos="4683"/>
@@ -220,7 +220,7 @@
     </w:p>
     <w:p>
       <w:pPr>
-        <w:pStyle w:val="a3"/>
+        <w:pStyle w:val="BodyText"/>
         <w:tabs>
           <w:tab w:val="left" w:pos="4574"/>
           <w:tab w:val="left" w:pos="4683"/>
@@ -260,7 +260,7 @@
     </w:p>
     <w:p>
       <w:pPr>
-        <w:pStyle w:val="a3"/>
+        <w:pStyle w:val="BodyText"/>
         <w:ind w:right="4"/>
         <w:rPr>
           <w:sz w:val="30"/>
@@ -269,7 +269,7 @@
     </w:p>
     <w:p>
       <w:pPr>
-        <w:pStyle w:val="a3"/>
+        <w:pStyle w:val="BodyText"/>
         <w:tabs>
           <w:tab w:val="left" w:pos="4574"/>
           <w:tab w:val="left" w:pos="4683"/>
@@ -292,7 +292,7 @@
     </w:p>
     <w:p>
       <w:pPr>
-        <w:pStyle w:val="a3"/>
+        <w:pStyle w:val="BodyText"/>
         <w:tabs>
           <w:tab w:val="left" w:pos="4574"/>
           <w:tab w:val="left" w:pos="4683"/>
@@ -328,7 +328,7 @@
     </w:p>
     <w:p>
       <w:pPr>
-        <w:pStyle w:val="a3"/>
+        <w:pStyle w:val="BodyText"/>
         <w:tabs>
           <w:tab w:val="left" w:pos="4574"/>
           <w:tab w:val="left" w:pos="4683"/>
@@ -361,7 +361,7 @@
     </w:p>
     <w:p>
       <w:pPr>
-        <w:pStyle w:val="a3"/>
+        <w:pStyle w:val="BodyText"/>
         <w:tabs>
           <w:tab w:val="left" w:pos="559"/>
           <w:tab w:val="left" w:pos="2654"/>
@@ -419,7 +419,7 @@
     </w:p>
     <w:p>
       <w:pPr>
-        <w:pStyle w:val="a3"/>
+        <w:pStyle w:val="BodyText"/>
         <w:ind w:right="4"/>
         <w:rPr>
           <w:sz w:val="30"/>
@@ -428,7 +428,7 @@
     </w:p>
     <w:p>
       <w:pPr>
-        <w:pStyle w:val="a3"/>
+        <w:pStyle w:val="BodyText"/>
         <w:ind w:right="4"/>
         <w:jc w:val="right"/>
         <w:rPr>
@@ -438,7 +438,7 @@
     </w:p>
     <w:p>
       <w:pPr>
-        <w:pStyle w:val="a3"/>
+        <w:pStyle w:val="BodyText"/>
         <w:spacing w:before="207"/>
         <w:ind w:right="4"/>
         <w:jc w:val="center"/>
@@ -476,7 +476,7 @@
       <w:sdtContent>
         <w:p>
           <w:pPr>
-            <w:pStyle w:val="af5"/>
+            <w:pStyle w:val="TOCHeading"/>
             <w:jc w:val="center"/>
             <w:rPr>
               <w:sz w:val="28"/>
@@ -497,7 +497,7 @@
         </w:p>
         <w:p>
           <w:pPr>
-            <w:pStyle w:val="13"/>
+            <w:pStyle w:val="TOC1"/>
             <w:rPr>
               <w:rFonts w:asciiTheme="minorHAnsi" w:eastAsiaTheme="minorEastAsia" w:hAnsiTheme="minorHAnsi"/>
               <w:noProof/>
@@ -517,7 +517,7 @@
           <w:hyperlink w:anchor="_Toc40557531" w:history="1">
             <w:r>
               <w:rPr>
-                <w:rStyle w:val="a9"/>
+                <w:rStyle w:val="Hyperlink"/>
                 <w:noProof/>
               </w:rPr>
               <w:t>1 Введение</w:t>
@@ -574,7 +574,7 @@
         </w:p>
         <w:p>
           <w:pPr>
-            <w:pStyle w:val="13"/>
+            <w:pStyle w:val="TOC1"/>
             <w:rPr>
               <w:rFonts w:asciiTheme="minorHAnsi" w:eastAsiaTheme="minorEastAsia" w:hAnsiTheme="minorHAnsi"/>
               <w:noProof/>
@@ -585,7 +585,7 @@
           <w:hyperlink w:anchor="_Toc40557532" w:history="1">
             <w:r>
               <w:rPr>
-                <w:rStyle w:val="a9"/>
+                <w:rStyle w:val="Hyperlink"/>
                 <w:noProof/>
               </w:rPr>
               <w:t>2 Постановка и анализ задачи</w:t>
@@ -642,7 +642,7 @@
         </w:p>
         <w:p>
           <w:pPr>
-            <w:pStyle w:val="21"/>
+            <w:pStyle w:val="TOC2"/>
             <w:tabs>
               <w:tab w:val="right" w:leader="dot" w:pos="9350"/>
             </w:tabs>
@@ -657,7 +657,7 @@
           <w:hyperlink w:anchor="_Toc40557533" w:history="1">
             <w:r>
               <w:rPr>
-                <w:rStyle w:val="a9"/>
+                <w:rStyle w:val="Hyperlink"/>
                 <w:noProof/>
               </w:rPr>
               <w:t>2.1 Описание предмета проектирования</w:t>
@@ -714,7 +714,7 @@
         </w:p>
         <w:p>
           <w:pPr>
-            <w:pStyle w:val="21"/>
+            <w:pStyle w:val="TOC2"/>
             <w:tabs>
               <w:tab w:val="right" w:leader="dot" w:pos="9350"/>
             </w:tabs>
@@ -729,7 +729,7 @@
           <w:hyperlink w:anchor="_Toc40557534" w:history="1">
             <w:r>
               <w:rPr>
-                <w:rStyle w:val="a9"/>
+                <w:rStyle w:val="Hyperlink"/>
                 <w:noProof/>
               </w:rPr>
               <w:t>2.2 Выбор инструментов и средств реализации</w:t>
@@ -786,7 +786,7 @@
         </w:p>
         <w:p>
           <w:pPr>
-            <w:pStyle w:val="21"/>
+            <w:pStyle w:val="TOC2"/>
             <w:tabs>
               <w:tab w:val="right" w:leader="dot" w:pos="9350"/>
             </w:tabs>
@@ -801,7 +801,7 @@
           <w:hyperlink w:anchor="_Toc40557535" w:history="1">
             <w:r>
               <w:rPr>
-                <w:rStyle w:val="a9"/>
+                <w:rStyle w:val="Hyperlink"/>
                 <w:rFonts w:eastAsia="Times New Roman"/>
                 <w:noProof/>
                 <w:lang w:eastAsia="ru-RU"/>
@@ -860,7 +860,7 @@
         </w:p>
         <w:p>
           <w:pPr>
-            <w:pStyle w:val="21"/>
+            <w:pStyle w:val="TOC2"/>
             <w:tabs>
               <w:tab w:val="right" w:leader="dot" w:pos="9350"/>
             </w:tabs>
@@ -875,7 +875,7 @@
           <w:hyperlink w:anchor="_Toc40557536" w:history="1">
             <w:r>
               <w:rPr>
-                <w:rStyle w:val="a9"/>
+                <w:rStyle w:val="Hyperlink"/>
                 <w:noProof/>
               </w:rPr>
               <w:t>2.4 Описание аналогов разрабатываемого продукта</w:t>
@@ -932,7 +932,7 @@
         </w:p>
         <w:p>
           <w:pPr>
-            <w:pStyle w:val="31"/>
+            <w:pStyle w:val="TOC3"/>
             <w:tabs>
               <w:tab w:val="right" w:leader="dot" w:pos="9350"/>
             </w:tabs>
@@ -947,7 +947,7 @@
           <w:hyperlink w:anchor="_Toc40557537" w:history="1">
             <w:r>
               <w:rPr>
-                <w:rStyle w:val="a9"/>
+                <w:rStyle w:val="Hyperlink"/>
                 <w:rFonts w:cs="Times New Roman"/>
                 <w:noProof/>
               </w:rPr>
@@ -955,14 +955,14 @@
             </w:r>
             <w:r>
               <w:rPr>
-                <w:rStyle w:val="a9"/>
+                <w:rStyle w:val="Hyperlink"/>
                 <w:noProof/>
               </w:rPr>
               <w:t xml:space="preserve"> </w:t>
             </w:r>
             <w:r>
               <w:rPr>
-                <w:rStyle w:val="a9"/>
+                <w:rStyle w:val="Hyperlink"/>
                 <w:rFonts w:cs="Times New Roman"/>
                 <w:bCs/>
                 <w:noProof/>
@@ -1021,7 +1021,7 @@
         </w:p>
         <w:p>
           <w:pPr>
-            <w:pStyle w:val="31"/>
+            <w:pStyle w:val="TOC3"/>
             <w:tabs>
               <w:tab w:val="right" w:leader="dot" w:pos="9350"/>
             </w:tabs>
@@ -1036,7 +1036,7 @@
           <w:hyperlink w:anchor="_Toc40557538" w:history="1">
             <w:r>
               <w:rPr>
-                <w:rStyle w:val="a9"/>
+                <w:rStyle w:val="Hyperlink"/>
                 <w:rFonts w:cs="Times New Roman"/>
                 <w:noProof/>
               </w:rPr>
@@ -1044,7 +1044,7 @@
             </w:r>
             <w:r>
               <w:rPr>
-                <w:rStyle w:val="a9"/>
+                <w:rStyle w:val="Hyperlink"/>
                 <w:rFonts w:cs="Times New Roman"/>
                 <w:bCs/>
                 <w:noProof/>
@@ -1103,7 +1103,7 @@
         </w:p>
         <w:p>
           <w:pPr>
-            <w:pStyle w:val="31"/>
+            <w:pStyle w:val="TOC3"/>
             <w:tabs>
               <w:tab w:val="right" w:leader="dot" w:pos="9350"/>
             </w:tabs>
@@ -1118,7 +1118,7 @@
           <w:hyperlink w:anchor="_Toc40557539" w:history="1">
             <w:r>
               <w:rPr>
-                <w:rStyle w:val="a9"/>
+                <w:rStyle w:val="Hyperlink"/>
                 <w:rFonts w:cs="Times New Roman"/>
                 <w:noProof/>
               </w:rPr>
@@ -1126,14 +1126,14 @@
             </w:r>
             <w:r>
               <w:rPr>
-                <w:rStyle w:val="a9"/>
+                <w:rStyle w:val="Hyperlink"/>
                 <w:noProof/>
               </w:rPr>
               <w:t xml:space="preserve"> </w:t>
             </w:r>
             <w:r>
               <w:rPr>
-                <w:rStyle w:val="a9"/>
+                <w:rStyle w:val="Hyperlink"/>
                 <w:rFonts w:cs="Times New Roman"/>
                 <w:bCs/>
                 <w:noProof/>
@@ -1192,7 +1192,7 @@
         </w:p>
         <w:p>
           <w:pPr>
-            <w:pStyle w:val="31"/>
+            <w:pStyle w:val="TOC3"/>
             <w:tabs>
               <w:tab w:val="right" w:leader="dot" w:pos="9350"/>
             </w:tabs>
@@ -1207,7 +1207,7 @@
           <w:hyperlink w:anchor="_Toc40557540" w:history="1">
             <w:r>
               <w:rPr>
-                <w:rStyle w:val="a9"/>
+                <w:rStyle w:val="Hyperlink"/>
                 <w:rFonts w:cs="Times New Roman"/>
                 <w:noProof/>
               </w:rPr>
@@ -1215,7 +1215,7 @@
             </w:r>
             <w:r>
               <w:rPr>
-                <w:rStyle w:val="a9"/>
+                <w:rStyle w:val="Hyperlink"/>
                 <w:rFonts w:cs="Times New Roman"/>
                 <w:bCs/>
                 <w:noProof/>
@@ -1274,7 +1274,7 @@
         </w:p>
         <w:p>
           <w:pPr>
-            <w:pStyle w:val="31"/>
+            <w:pStyle w:val="TOC3"/>
             <w:tabs>
               <w:tab w:val="right" w:leader="dot" w:pos="9350"/>
             </w:tabs>
@@ -1289,7 +1289,7 @@
           <w:hyperlink w:anchor="_Toc40557541" w:history="1">
             <w:r>
               <w:rPr>
-                <w:rStyle w:val="a9"/>
+                <w:rStyle w:val="Hyperlink"/>
                 <w:rFonts w:cs="Times New Roman"/>
                 <w:noProof/>
               </w:rPr>
@@ -1297,7 +1297,7 @@
             </w:r>
             <w:r>
               <w:rPr>
-                <w:rStyle w:val="a9"/>
+                <w:rStyle w:val="Hyperlink"/>
                 <w:rFonts w:cs="Times New Roman"/>
                 <w:bCs/>
                 <w:noProof/>
@@ -1356,7 +1356,7 @@
         </w:p>
         <w:p>
           <w:pPr>
-            <w:pStyle w:val="13"/>
+            <w:pStyle w:val="TOC1"/>
             <w:rPr>
               <w:rFonts w:asciiTheme="minorHAnsi" w:eastAsiaTheme="minorEastAsia" w:hAnsiTheme="minorHAnsi"/>
               <w:noProof/>
@@ -1367,7 +1367,7 @@
           <w:hyperlink w:anchor="_Toc40557542" w:history="1">
             <w:r>
               <w:rPr>
-                <w:rStyle w:val="a9"/>
+                <w:rStyle w:val="Hyperlink"/>
                 <w:noProof/>
               </w:rPr>
               <w:t>3 Описание реализации</w:t>
@@ -1424,7 +1424,7 @@
         </w:p>
         <w:p>
           <w:pPr>
-            <w:pStyle w:val="21"/>
+            <w:pStyle w:val="TOC2"/>
             <w:tabs>
               <w:tab w:val="right" w:leader="dot" w:pos="9350"/>
             </w:tabs>
@@ -1439,14 +1439,14 @@
           <w:hyperlink w:anchor="_Toc40557543" w:history="1">
             <w:r>
               <w:rPr>
-                <w:rStyle w:val="a9"/>
+                <w:rStyle w:val="Hyperlink"/>
                 <w:noProof/>
               </w:rPr>
               <w:t xml:space="preserve">3.1 Диаграммы </w:t>
             </w:r>
             <w:r>
               <w:rPr>
-                <w:rStyle w:val="a9"/>
+                <w:rStyle w:val="Hyperlink"/>
                 <w:noProof/>
                 <w:lang w:val="en-US"/>
               </w:rPr>
@@ -1454,14 +1454,14 @@
             </w:r>
             <w:r>
               <w:rPr>
-                <w:rStyle w:val="a9"/>
+                <w:rStyle w:val="Hyperlink"/>
                 <w:noProof/>
               </w:rPr>
               <w:t xml:space="preserve"> </w:t>
             </w:r>
             <w:r>
               <w:rPr>
-                <w:rStyle w:val="a9"/>
+                <w:rStyle w:val="Hyperlink"/>
                 <w:noProof/>
                 <w:lang w:val="en-US"/>
               </w:rPr>
@@ -1519,7 +1519,7 @@
         </w:p>
         <w:p>
           <w:pPr>
-            <w:pStyle w:val="21"/>
+            <w:pStyle w:val="TOC2"/>
             <w:tabs>
               <w:tab w:val="right" w:leader="dot" w:pos="9350"/>
             </w:tabs>
@@ -1534,7 +1534,7 @@
           <w:hyperlink w:anchor="_Toc40557544" w:history="1">
             <w:r>
               <w:rPr>
-                <w:rStyle w:val="a9"/>
+                <w:rStyle w:val="Hyperlink"/>
                 <w:noProof/>
               </w:rPr>
               <w:t>3.2 Диаграмма классов</w:t>
@@ -1591,7 +1591,7 @@
         </w:p>
         <w:p>
           <w:pPr>
-            <w:pStyle w:val="13"/>
+            <w:pStyle w:val="TOC1"/>
             <w:rPr>
               <w:rFonts w:asciiTheme="minorHAnsi" w:eastAsiaTheme="minorEastAsia" w:hAnsiTheme="minorHAnsi"/>
               <w:noProof/>
@@ -1602,7 +1602,7 @@
           <w:hyperlink w:anchor="_Toc40557545" w:history="1">
             <w:r>
               <w:rPr>
-                <w:rStyle w:val="a9"/>
+                <w:rStyle w:val="Hyperlink"/>
                 <w:rFonts w:eastAsia="Calibri"/>
                 <w:noProof/>
               </w:rPr>
@@ -1660,7 +1660,7 @@
         </w:p>
         <w:p>
           <w:pPr>
-            <w:pStyle w:val="13"/>
+            <w:pStyle w:val="TOC1"/>
             <w:rPr>
               <w:rFonts w:asciiTheme="minorHAnsi" w:eastAsiaTheme="minorEastAsia" w:hAnsiTheme="minorHAnsi"/>
               <w:noProof/>
@@ -1671,7 +1671,7 @@
           <w:hyperlink w:anchor="_Toc40557546" w:history="1">
             <w:r>
               <w:rPr>
-                <w:rStyle w:val="a9"/>
+                <w:rStyle w:val="Hyperlink"/>
                 <w:rFonts w:eastAsia="Calibri"/>
                 <w:noProof/>
               </w:rPr>
@@ -1729,7 +1729,7 @@
         </w:p>
         <w:p>
           <w:pPr>
-            <w:pStyle w:val="21"/>
+            <w:pStyle w:val="TOC2"/>
             <w:tabs>
               <w:tab w:val="right" w:leader="dot" w:pos="9350"/>
             </w:tabs>
@@ -1744,7 +1744,7 @@
           <w:hyperlink w:anchor="_Toc40557547" w:history="1">
             <w:r>
               <w:rPr>
-                <w:rStyle w:val="a9"/>
+                <w:rStyle w:val="Hyperlink"/>
                 <w:rFonts w:eastAsia="Calibri"/>
                 <w:noProof/>
               </w:rPr>
@@ -1802,7 +1802,7 @@
         </w:p>
         <w:p>
           <w:pPr>
-            <w:pStyle w:val="21"/>
+            <w:pStyle w:val="TOC2"/>
             <w:tabs>
               <w:tab w:val="right" w:leader="dot" w:pos="9350"/>
             </w:tabs>
@@ -1817,7 +1817,7 @@
           <w:hyperlink w:anchor="_Toc40557548" w:history="1">
             <w:r>
               <w:rPr>
-                <w:rStyle w:val="a9"/>
+                <w:rStyle w:val="Hyperlink"/>
                 <w:rFonts w:eastAsia="Calibri"/>
                 <w:noProof/>
               </w:rPr>
@@ -1875,7 +1875,7 @@
         </w:p>
         <w:p>
           <w:pPr>
-            <w:pStyle w:val="21"/>
+            <w:pStyle w:val="TOC2"/>
             <w:tabs>
               <w:tab w:val="right" w:leader="dot" w:pos="9350"/>
             </w:tabs>
@@ -1890,7 +1890,7 @@
           <w:hyperlink w:anchor="_Toc40557549" w:history="1">
             <w:r>
               <w:rPr>
-                <w:rStyle w:val="a9"/>
+                <w:rStyle w:val="Hyperlink"/>
                 <w:rFonts w:eastAsia="Calibri"/>
                 <w:noProof/>
               </w:rPr>
@@ -1948,7 +1948,7 @@
         </w:p>
         <w:p>
           <w:pPr>
-            <w:pStyle w:val="13"/>
+            <w:pStyle w:val="TOC1"/>
             <w:rPr>
               <w:rFonts w:asciiTheme="minorHAnsi" w:eastAsiaTheme="minorEastAsia" w:hAnsiTheme="minorHAnsi"/>
               <w:noProof/>
@@ -1959,7 +1959,7 @@
           <w:hyperlink w:anchor="_Toc40557550" w:history="1">
             <w:r>
               <w:rPr>
-                <w:rStyle w:val="a9"/>
+                <w:rStyle w:val="Hyperlink"/>
                 <w:rFonts w:eastAsia="Calibri"/>
                 <w:noProof/>
               </w:rPr>
@@ -2017,7 +2017,7 @@
         </w:p>
         <w:p>
           <w:pPr>
-            <w:pStyle w:val="13"/>
+            <w:pStyle w:val="TOC1"/>
             <w:rPr>
               <w:rFonts w:asciiTheme="minorHAnsi" w:eastAsiaTheme="minorEastAsia" w:hAnsiTheme="minorHAnsi"/>
               <w:noProof/>
@@ -2028,7 +2028,7 @@
           <w:hyperlink w:anchor="_Toc40557551" w:history="1">
             <w:r>
               <w:rPr>
-                <w:rStyle w:val="a9"/>
+                <w:rStyle w:val="Hyperlink"/>
                 <w:rFonts w:cs="Times New Roman"/>
                 <w:noProof/>
               </w:rPr>
@@ -2086,7 +2086,7 @@
         </w:p>
         <w:p>
           <w:pPr>
-            <w:pStyle w:val="13"/>
+            <w:pStyle w:val="TOC1"/>
             <w:rPr>
               <w:rFonts w:asciiTheme="minorHAnsi" w:eastAsiaTheme="minorEastAsia" w:hAnsiTheme="minorHAnsi"/>
               <w:noProof/>
@@ -2097,10 +2097,24 @@
           <w:hyperlink w:anchor="_Toc40557552" w:history="1">
             <w:r>
               <w:rPr>
-                <w:rStyle w:val="a9"/>
-                <w:noProof/>
-              </w:rPr>
-              <w:t>Приложение А</w:t>
+                <w:rStyle w:val="Hyperlink"/>
+                <w:noProof/>
+              </w:rPr>
+              <w:t>Приложен</w:t>
+            </w:r>
+            <w:r>
+              <w:rPr>
+                <w:rStyle w:val="Hyperlink"/>
+                <w:noProof/>
+              </w:rPr>
+              <w:t>и</w:t>
+            </w:r>
+            <w:r>
+              <w:rPr>
+                <w:rStyle w:val="Hyperlink"/>
+                <w:noProof/>
+              </w:rPr>
+              <w:t>е А</w:t>
             </w:r>
             <w:r>
               <w:rPr>
@@ -2169,7 +2183,7 @@
     <w:p/>
     <w:p>
       <w:pPr>
-        <w:pStyle w:val="1"/>
+        <w:pStyle w:val="Heading1"/>
       </w:pPr>
       <w:r>
         <w:br w:type="page"/>
@@ -2308,7 +2322,7 @@
     </w:p>
     <w:p>
       <w:pPr>
-        <w:pStyle w:val="1"/>
+        <w:pStyle w:val="Heading1"/>
       </w:pPr>
       <w:r>
         <w:br w:type="page"/>
@@ -2322,7 +2336,7 @@
     </w:p>
     <w:p>
       <w:pPr>
-        <w:pStyle w:val="a7"/>
+        <w:pStyle w:val="NormalWeb"/>
         <w:tabs>
           <w:tab w:val="left" w:pos="4111"/>
         </w:tabs>
@@ -2421,7 +2435,7 @@
     </w:p>
     <w:p>
       <w:pPr>
-        <w:pStyle w:val="2"/>
+        <w:pStyle w:val="Heading2"/>
       </w:pPr>
       <w:bookmarkStart w:id="2" w:name="_Toc40557533"/>
       <w:r>
@@ -2529,7 +2543,7 @@
     </w:p>
     <w:p>
       <w:pPr>
-        <w:pStyle w:val="a8"/>
+        <w:pStyle w:val="ListParagraph"/>
         <w:numPr>
           <w:ilvl w:val="0"/>
           <w:numId w:val="1"/>
@@ -2596,7 +2610,7 @@
     </w:p>
     <w:p>
       <w:pPr>
-        <w:pStyle w:val="a8"/>
+        <w:pStyle w:val="ListParagraph"/>
         <w:numPr>
           <w:ilvl w:val="0"/>
           <w:numId w:val="1"/>
@@ -2663,7 +2677,7 @@
     </w:p>
     <w:p>
       <w:pPr>
-        <w:pStyle w:val="a8"/>
+        <w:pStyle w:val="ListParagraph"/>
         <w:numPr>
           <w:ilvl w:val="0"/>
           <w:numId w:val="1"/>
@@ -2748,7 +2762,7 @@
     </w:p>
     <w:p>
       <w:pPr>
-        <w:pStyle w:val="a8"/>
+        <w:pStyle w:val="ListParagraph"/>
         <w:numPr>
           <w:ilvl w:val="0"/>
           <w:numId w:val="1"/>
@@ -2797,7 +2811,7 @@
     </w:p>
     <w:p>
       <w:pPr>
-        <w:pStyle w:val="a8"/>
+        <w:pStyle w:val="ListParagraph"/>
         <w:numPr>
           <w:ilvl w:val="0"/>
           <w:numId w:val="1"/>
@@ -2864,7 +2878,7 @@
     </w:p>
     <w:p>
       <w:pPr>
-        <w:pStyle w:val="a8"/>
+        <w:pStyle w:val="ListParagraph"/>
         <w:numPr>
           <w:ilvl w:val="0"/>
           <w:numId w:val="1"/>
@@ -2949,7 +2963,7 @@
     </w:p>
     <w:p>
       <w:pPr>
-        <w:pStyle w:val="a8"/>
+        <w:pStyle w:val="ListParagraph"/>
         <w:numPr>
           <w:ilvl w:val="0"/>
           <w:numId w:val="1"/>
@@ -2998,7 +3012,7 @@
     </w:p>
     <w:p>
       <w:pPr>
-        <w:pStyle w:val="a8"/>
+        <w:pStyle w:val="ListParagraph"/>
         <w:numPr>
           <w:ilvl w:val="0"/>
           <w:numId w:val="1"/>
@@ -3070,7 +3084,7 @@
     </w:p>
     <w:p>
       <w:pPr>
-        <w:pStyle w:val="a8"/>
+        <w:pStyle w:val="ListParagraph"/>
         <w:numPr>
           <w:ilvl w:val="0"/>
           <w:numId w:val="1"/>
@@ -3116,7 +3130,7 @@
     </w:p>
     <w:p>
       <w:pPr>
-        <w:pStyle w:val="a8"/>
+        <w:pStyle w:val="ListParagraph"/>
         <w:numPr>
           <w:ilvl w:val="0"/>
           <w:numId w:val="1"/>
@@ -3262,6 +3276,7 @@
     </w:p>
     <w:p>
       <w:pPr>
+        <w:ind w:firstLine="708"/>
         <w:rPr>
           <w:rFonts w:cs="Times New Roman"/>
           <w:szCs w:val="28"/>
@@ -3329,7 +3344,7 @@
     </w:p>
     <w:p>
       <w:pPr>
-        <w:pStyle w:val="2"/>
+        <w:pStyle w:val="Heading2"/>
       </w:pPr>
       <w:bookmarkStart w:id="3" w:name="_Toc40557534"/>
       <w:r>
@@ -3887,7 +3902,7 @@
     </w:p>
     <w:p>
       <w:pPr>
-        <w:pStyle w:val="2"/>
+        <w:pStyle w:val="Heading2"/>
         <w:rPr>
           <w:rFonts w:eastAsia="Times New Roman"/>
           <w:lang w:eastAsia="ru-RU"/>
@@ -3913,7 +3928,7 @@
     </w:p>
     <w:p>
       <w:pPr>
-        <w:pStyle w:val="2"/>
+        <w:pStyle w:val="Heading2"/>
       </w:pPr>
       <w:bookmarkStart w:id="5" w:name="_Toc40557536"/>
       <w:r>
@@ -3923,7 +3938,7 @@
     </w:p>
     <w:p>
       <w:pPr>
-        <w:pStyle w:val="3"/>
+        <w:pStyle w:val="Heading3"/>
         <w:rPr>
           <w:rFonts w:cs="Times New Roman"/>
           <w:szCs w:val="28"/>
@@ -3965,7 +3980,7 @@
       <w:hyperlink r:id="rId9" w:tgtFrame="_blank" w:history="1">
         <w:r>
           <w:rPr>
-            <w:rStyle w:val="a9"/>
+            <w:rStyle w:val="Hyperlink"/>
             <w:rFonts w:cs="Times New Roman"/>
             <w:bCs/>
             <w:color w:val="auto"/>
@@ -3980,7 +3995,7 @@
     </w:p>
     <w:p>
       <w:pPr>
-        <w:pStyle w:val="a7"/>
+        <w:pStyle w:val="NormalWeb"/>
         <w:shd w:val="clear" w:color="auto" w:fill="FFFFFF"/>
         <w:spacing w:before="0" w:beforeAutospacing="0" w:after="0" w:afterAutospacing="0" w:line="360" w:lineRule="auto"/>
         <w:ind w:firstLine="567"/>
@@ -4078,7 +4093,7 @@
     </w:p>
     <w:p>
       <w:pPr>
-        <w:pStyle w:val="a7"/>
+        <w:pStyle w:val="NormalWeb"/>
         <w:shd w:val="clear" w:color="auto" w:fill="FFFFFF"/>
         <w:spacing w:before="0" w:beforeAutospacing="0" w:after="0" w:afterAutospacing="0" w:line="360" w:lineRule="auto"/>
         <w:ind w:firstLine="567"/>
@@ -4091,7 +4106,7 @@
     </w:p>
     <w:p>
       <w:pPr>
-        <w:pStyle w:val="a7"/>
+        <w:pStyle w:val="NormalWeb"/>
         <w:shd w:val="clear" w:color="auto" w:fill="FFFFFF"/>
         <w:spacing w:before="0" w:beforeAutospacing="0" w:after="0" w:afterAutospacing="0" w:line="360" w:lineRule="auto"/>
         <w:jc w:val="center"/>
@@ -4157,7 +4172,7 @@
     </w:p>
     <w:p>
       <w:pPr>
-        <w:pStyle w:val="a7"/>
+        <w:pStyle w:val="NormalWeb"/>
         <w:shd w:val="clear" w:color="auto" w:fill="FFFFFF"/>
         <w:spacing w:before="0" w:beforeAutospacing="0" w:after="0" w:afterAutospacing="0" w:line="360" w:lineRule="auto"/>
         <w:jc w:val="center"/>
@@ -4211,7 +4226,7 @@
     </w:p>
     <w:p>
       <w:pPr>
-        <w:pStyle w:val="3"/>
+        <w:pStyle w:val="Heading3"/>
         <w:rPr>
           <w:rFonts w:cs="Times New Roman"/>
           <w:szCs w:val="28"/>
@@ -4250,7 +4265,7 @@
       <w:hyperlink r:id="rId11" w:tgtFrame="_blank" w:history="1">
         <w:r>
           <w:rPr>
-            <w:rStyle w:val="a9"/>
+            <w:rStyle w:val="Hyperlink"/>
             <w:rFonts w:cs="Times New Roman"/>
             <w:bCs/>
             <w:color w:val="auto"/>
@@ -4265,7 +4280,7 @@
     </w:p>
     <w:p>
       <w:pPr>
-        <w:pStyle w:val="a7"/>
+        <w:pStyle w:val="NormalWeb"/>
         <w:shd w:val="clear" w:color="auto" w:fill="FFFFFF"/>
         <w:spacing w:before="0" w:beforeAutospacing="0" w:after="0" w:afterAutospacing="0" w:line="360" w:lineRule="auto"/>
         <w:ind w:firstLine="567"/>
@@ -4313,7 +4328,7 @@
     </w:p>
     <w:p>
       <w:pPr>
-        <w:pStyle w:val="a7"/>
+        <w:pStyle w:val="NormalWeb"/>
         <w:shd w:val="clear" w:color="auto" w:fill="FFFFFF"/>
         <w:spacing w:before="0" w:beforeAutospacing="0" w:after="0" w:afterAutospacing="0" w:line="360" w:lineRule="auto"/>
         <w:ind w:firstLine="567"/>
@@ -4333,7 +4348,7 @@
     </w:p>
     <w:p>
       <w:pPr>
-        <w:pStyle w:val="a7"/>
+        <w:pStyle w:val="NormalWeb"/>
         <w:shd w:val="clear" w:color="auto" w:fill="FFFFFF"/>
         <w:spacing w:before="0" w:beforeAutospacing="0" w:after="0" w:afterAutospacing="0" w:line="360" w:lineRule="auto"/>
         <w:ind w:firstLine="567"/>
@@ -4403,7 +4418,7 @@
     </w:p>
     <w:p>
       <w:pPr>
-        <w:pStyle w:val="a7"/>
+        <w:pStyle w:val="NormalWeb"/>
         <w:shd w:val="clear" w:color="auto" w:fill="FFFFFF"/>
         <w:spacing w:before="0" w:beforeAutospacing="0" w:after="0" w:afterAutospacing="0" w:line="360" w:lineRule="auto"/>
         <w:ind w:firstLine="567"/>
@@ -4416,7 +4431,7 @@
     </w:p>
     <w:p>
       <w:pPr>
-        <w:pStyle w:val="a7"/>
+        <w:pStyle w:val="NormalWeb"/>
         <w:shd w:val="clear" w:color="auto" w:fill="FFFFFF"/>
         <w:spacing w:before="0" w:beforeAutospacing="0" w:after="0" w:afterAutospacing="0" w:line="360" w:lineRule="auto"/>
         <w:jc w:val="center"/>
@@ -4482,7 +4497,7 @@
     </w:p>
     <w:p>
       <w:pPr>
-        <w:pStyle w:val="a7"/>
+        <w:pStyle w:val="NormalWeb"/>
         <w:shd w:val="clear" w:color="auto" w:fill="FFFFFF"/>
         <w:spacing w:before="0" w:beforeAutospacing="0" w:after="0" w:afterAutospacing="0" w:line="360" w:lineRule="auto"/>
         <w:jc w:val="center"/>
@@ -4522,7 +4537,7 @@
     </w:p>
     <w:p>
       <w:pPr>
-        <w:pStyle w:val="3"/>
+        <w:pStyle w:val="Heading3"/>
         <w:rPr>
           <w:rFonts w:cs="Times New Roman"/>
           <w:szCs w:val="28"/>
@@ -4543,7 +4558,7 @@
       <w:hyperlink r:id="rId13" w:tgtFrame="_blank" w:history="1">
         <w:r>
           <w:rPr>
-            <w:rStyle w:val="a9"/>
+            <w:rStyle w:val="Hyperlink"/>
             <w:rFonts w:cs="Times New Roman"/>
             <w:bCs/>
             <w:color w:val="auto"/>
@@ -4558,7 +4573,7 @@
     </w:p>
     <w:p>
       <w:pPr>
-        <w:pStyle w:val="a7"/>
+        <w:pStyle w:val="NormalWeb"/>
         <w:shd w:val="clear" w:color="auto" w:fill="FFFFFF"/>
         <w:spacing w:before="0" w:beforeAutospacing="0" w:after="0" w:afterAutospacing="0" w:line="360" w:lineRule="auto"/>
         <w:ind w:firstLine="567"/>
@@ -4635,7 +4650,7 @@
     </w:p>
     <w:p>
       <w:pPr>
-        <w:pStyle w:val="a7"/>
+        <w:pStyle w:val="NormalWeb"/>
         <w:shd w:val="clear" w:color="auto" w:fill="FFFFFF"/>
         <w:spacing w:before="0" w:beforeAutospacing="0" w:after="0" w:afterAutospacing="0" w:line="360" w:lineRule="auto"/>
         <w:jc w:val="center"/>
@@ -4700,7 +4715,7 @@
     </w:p>
     <w:p>
       <w:pPr>
-        <w:pStyle w:val="a7"/>
+        <w:pStyle w:val="NormalWeb"/>
         <w:shd w:val="clear" w:color="auto" w:fill="FFFFFF"/>
         <w:spacing w:before="0" w:beforeAutospacing="0" w:after="0" w:afterAutospacing="0" w:line="360" w:lineRule="auto"/>
         <w:jc w:val="center"/>
@@ -4733,7 +4748,7 @@
     </w:p>
     <w:p>
       <w:pPr>
-        <w:pStyle w:val="3"/>
+        <w:pStyle w:val="Heading3"/>
         <w:rPr>
           <w:rFonts w:cs="Times New Roman"/>
           <w:szCs w:val="28"/>
@@ -4773,7 +4788,7 @@
       <w:hyperlink r:id="rId15" w:tgtFrame="_blank" w:history="1">
         <w:r>
           <w:rPr>
-            <w:rStyle w:val="a9"/>
+            <w:rStyle w:val="Hyperlink"/>
             <w:rFonts w:cs="Times New Roman"/>
             <w:bCs/>
             <w:color w:val="auto"/>
@@ -4788,7 +4803,7 @@
     </w:p>
     <w:p>
       <w:pPr>
-        <w:pStyle w:val="a7"/>
+        <w:pStyle w:val="NormalWeb"/>
         <w:shd w:val="clear" w:color="auto" w:fill="FFFFFF"/>
         <w:spacing w:before="0" w:beforeAutospacing="0" w:after="0" w:afterAutospacing="0" w:line="360" w:lineRule="auto"/>
         <w:ind w:firstLine="567"/>
@@ -4885,7 +4900,7 @@
     </w:p>
     <w:p>
       <w:pPr>
-        <w:pStyle w:val="a7"/>
+        <w:pStyle w:val="NormalWeb"/>
         <w:shd w:val="clear" w:color="auto" w:fill="FFFFFF"/>
         <w:spacing w:before="0" w:beforeAutospacing="0" w:after="0" w:afterAutospacing="0" w:line="360" w:lineRule="auto"/>
         <w:jc w:val="center"/>
@@ -4950,7 +4965,7 @@
     </w:p>
     <w:p>
       <w:pPr>
-        <w:pStyle w:val="a7"/>
+        <w:pStyle w:val="NormalWeb"/>
         <w:shd w:val="clear" w:color="auto" w:fill="FFFFFF"/>
         <w:spacing w:before="0" w:beforeAutospacing="0" w:after="0" w:afterAutospacing="0" w:line="360" w:lineRule="auto"/>
         <w:jc w:val="center"/>
@@ -4983,7 +4998,7 @@
     </w:p>
     <w:p>
       <w:pPr>
-        <w:pStyle w:val="3"/>
+        <w:pStyle w:val="Heading3"/>
         <w:rPr>
           <w:rFonts w:cs="Times New Roman"/>
           <w:szCs w:val="28"/>
@@ -5022,7 +5037,7 @@
       <w:hyperlink r:id="rId17" w:tgtFrame="_blank" w:history="1">
         <w:r>
           <w:rPr>
-            <w:rStyle w:val="a9"/>
+            <w:rStyle w:val="Hyperlink"/>
             <w:rFonts w:cs="Times New Roman"/>
             <w:bCs/>
             <w:color w:val="auto"/>
@@ -5036,7 +5051,7 @@
     </w:p>
     <w:p>
       <w:pPr>
-        <w:pStyle w:val="a7"/>
+        <w:pStyle w:val="NormalWeb"/>
         <w:shd w:val="clear" w:color="auto" w:fill="FFFFFF"/>
         <w:spacing w:before="0" w:beforeAutospacing="0" w:after="0" w:afterAutospacing="0" w:line="360" w:lineRule="auto"/>
         <w:ind w:firstLine="567"/>
@@ -5143,7 +5158,7 @@
     </w:p>
     <w:p>
       <w:pPr>
-        <w:pStyle w:val="a7"/>
+        <w:pStyle w:val="NormalWeb"/>
         <w:shd w:val="clear" w:color="auto" w:fill="FFFFFF"/>
         <w:spacing w:before="0" w:beforeAutospacing="0" w:after="0" w:afterAutospacing="0" w:line="360" w:lineRule="auto"/>
         <w:ind w:firstLine="567"/>
@@ -5156,7 +5171,7 @@
     </w:p>
     <w:p>
       <w:pPr>
-        <w:pStyle w:val="a7"/>
+        <w:pStyle w:val="NormalWeb"/>
         <w:shd w:val="clear" w:color="auto" w:fill="FFFFFF"/>
         <w:spacing w:before="0" w:beforeAutospacing="0" w:after="0" w:afterAutospacing="0" w:line="360" w:lineRule="auto"/>
         <w:jc w:val="center"/>
@@ -5221,7 +5236,7 @@
     </w:p>
     <w:p>
       <w:pPr>
-        <w:pStyle w:val="a7"/>
+        <w:pStyle w:val="NormalWeb"/>
         <w:shd w:val="clear" w:color="auto" w:fill="FFFFFF"/>
         <w:spacing w:before="0" w:beforeAutospacing="0" w:after="0" w:afterAutospacing="0" w:line="360" w:lineRule="auto"/>
         <w:jc w:val="center"/>
@@ -5279,7 +5294,7 @@
     </w:p>
     <w:p>
       <w:pPr>
-        <w:pStyle w:val="1"/>
+        <w:pStyle w:val="Heading1"/>
       </w:pPr>
       <w:bookmarkStart w:id="16" w:name="_Toc40557542"/>
       <w:r>
@@ -5293,7 +5308,7 @@
     </w:p>
     <w:p>
       <w:pPr>
-        <w:pStyle w:val="2"/>
+        <w:pStyle w:val="Heading2"/>
         <w:rPr>
           <w:b w:val="0"/>
         </w:rPr>
@@ -5678,7 +5693,7 @@
     </w:p>
     <w:p>
       <w:pPr>
-        <w:pStyle w:val="2"/>
+        <w:pStyle w:val="Heading2"/>
         <w:rPr>
           <w:b w:val="0"/>
         </w:rPr>
@@ -6055,7 +6070,7 @@
     </w:p>
     <w:p>
       <w:pPr>
-        <w:pStyle w:val="af2"/>
+        <w:pStyle w:val="a0"/>
         <w:ind w:left="0" w:firstLine="567"/>
         <w:rPr>
           <w:szCs w:val="28"/>
@@ -6070,7 +6085,7 @@
     </w:p>
     <w:p>
       <w:pPr>
-        <w:pStyle w:val="af2"/>
+        <w:pStyle w:val="a0"/>
         <w:numPr>
           <w:ilvl w:val="0"/>
           <w:numId w:val="2"/>
@@ -6190,7 +6205,7 @@
     </w:p>
     <w:p>
       <w:pPr>
-        <w:pStyle w:val="af2"/>
+        <w:pStyle w:val="a0"/>
         <w:numPr>
           <w:ilvl w:val="0"/>
           <w:numId w:val="2"/>
@@ -6230,7 +6245,7 @@
     </w:p>
     <w:p>
       <w:pPr>
-        <w:pStyle w:val="af2"/>
+        <w:pStyle w:val="a0"/>
         <w:numPr>
           <w:ilvl w:val="0"/>
           <w:numId w:val="2"/>
@@ -6276,7 +6291,7 @@
     </w:p>
     <w:p>
       <w:pPr>
-        <w:pStyle w:val="af2"/>
+        <w:pStyle w:val="a0"/>
         <w:numPr>
           <w:ilvl w:val="0"/>
           <w:numId w:val="2"/>
@@ -6352,7 +6367,7 @@
     </w:p>
     <w:p>
       <w:pPr>
-        <w:pStyle w:val="a8"/>
+        <w:pStyle w:val="ListParagraph"/>
         <w:numPr>
           <w:ilvl w:val="0"/>
           <w:numId w:val="10"/>
@@ -6400,7 +6415,7 @@
     </w:p>
     <w:p>
       <w:pPr>
-        <w:pStyle w:val="a8"/>
+        <w:pStyle w:val="ListParagraph"/>
         <w:numPr>
           <w:ilvl w:val="0"/>
           <w:numId w:val="10"/>
@@ -6466,7 +6481,7 @@
     </w:p>
     <w:p>
       <w:pPr>
-        <w:pStyle w:val="a8"/>
+        <w:pStyle w:val="ListParagraph"/>
         <w:numPr>
           <w:ilvl w:val="0"/>
           <w:numId w:val="10"/>
@@ -6523,7 +6538,7 @@
     </w:p>
     <w:p>
       <w:pPr>
-        <w:pStyle w:val="a8"/>
+        <w:pStyle w:val="ListParagraph"/>
         <w:numPr>
           <w:ilvl w:val="0"/>
           <w:numId w:val="10"/>
@@ -6553,7 +6568,7 @@
     </w:p>
     <w:p>
       <w:pPr>
-        <w:pStyle w:val="a8"/>
+        <w:pStyle w:val="ListParagraph"/>
         <w:numPr>
           <w:ilvl w:val="0"/>
           <w:numId w:val="10"/>
@@ -6577,7 +6592,33 @@
           <w:szCs w:val="28"/>
           <w:lang w:eastAsia="ru-RU"/>
         </w:rPr>
-        <w:t xml:space="preserve"> Добавлен класс с перечислениями форм бляшек.</w:t>
+        <w:t xml:space="preserve"> Добавлен </w:t>
+      </w:r>
+      <w:commentRangeStart w:id="21"/>
+      <w:r>
+        <w:rPr>
+          <w:rFonts w:ascii="Times New Roman" w:hAnsi="Times New Roman" w:cs="Times New Roman"/>
+          <w:sz w:val="28"/>
+          <w:szCs w:val="28"/>
+          <w:lang w:eastAsia="ru-RU"/>
+        </w:rPr>
+        <w:t xml:space="preserve">класс с перечислениями </w:t>
+      </w:r>
+      <w:commentRangeEnd w:id="21"/>
+      <w:r>
+        <w:rPr>
+          <w:rStyle w:val="CommentReference"/>
+        </w:rPr>
+        <w:commentReference w:id="21"/>
+      </w:r>
+      <w:r>
+        <w:rPr>
+          <w:rFonts w:ascii="Times New Roman" w:hAnsi="Times New Roman" w:cs="Times New Roman"/>
+          <w:sz w:val="28"/>
+          <w:szCs w:val="28"/>
+          <w:lang w:eastAsia="ru-RU"/>
+        </w:rPr>
+        <w:t>форм бляшек.</w:t>
       </w:r>
     </w:p>
     <w:p>
@@ -6601,12 +6642,12 @@
     </w:p>
     <w:p>
       <w:pPr>
-        <w:pStyle w:val="1"/>
+        <w:pStyle w:val="Heading1"/>
         <w:rPr>
           <w:rFonts w:eastAsia="Calibri"/>
         </w:rPr>
       </w:pPr>
-      <w:bookmarkStart w:id="21" w:name="_Toc40557545"/>
+      <w:bookmarkStart w:id="22" w:name="_Toc40557545"/>
       <w:r>
         <w:rPr>
           <w:rFonts w:eastAsia="Calibri"/>
@@ -6614,11 +6655,11 @@
         <w:lastRenderedPageBreak/>
         <w:t>4 Описание программы для пользователя</w:t>
       </w:r>
-      <w:bookmarkEnd w:id="21"/>
-    </w:p>
-    <w:p>
-      <w:pPr>
-        <w:pStyle w:val="af2"/>
+      <w:bookmarkEnd w:id="22"/>
+    </w:p>
+    <w:p>
+      <w:pPr>
+        <w:pStyle w:val="a0"/>
         <w:ind w:left="0" w:firstLine="708"/>
       </w:pPr>
       <w:r>
@@ -6648,7 +6689,7 @@
     </w:p>
     <w:p>
       <w:pPr>
-        <w:pStyle w:val="af2"/>
+        <w:pStyle w:val="a0"/>
         <w:ind w:left="0" w:firstLine="708"/>
       </w:pPr>
       <w:r>
@@ -6675,7 +6716,7 @@
     </w:p>
     <w:p>
       <w:pPr>
-        <w:pStyle w:val="af2"/>
+        <w:pStyle w:val="a0"/>
         <w:ind w:left="0" w:firstLine="708"/>
       </w:pPr>
       <w:r>
@@ -6684,7 +6725,7 @@
     </w:p>
     <w:p>
       <w:pPr>
-        <w:pStyle w:val="af2"/>
+        <w:pStyle w:val="a0"/>
         <w:numPr>
           <w:ilvl w:val="0"/>
           <w:numId w:val="5"/>
@@ -6709,7 +6750,7 @@
     </w:p>
     <w:p>
       <w:pPr>
-        <w:pStyle w:val="af2"/>
+        <w:pStyle w:val="a0"/>
         <w:numPr>
           <w:ilvl w:val="0"/>
           <w:numId w:val="5"/>
@@ -6908,7 +6949,7 @@
                     <pic:cNvPicPr/>
                   </pic:nvPicPr>
                   <pic:blipFill>
-                    <a:blip r:embed="rId23"/>
+                    <a:blip r:embed="rId27"/>
                     <a:stretch>
                       <a:fillRect/>
                     </a:stretch>
@@ -6931,7 +6972,7 @@
     </w:p>
     <w:p>
       <w:pPr>
-        <w:pStyle w:val="af2"/>
+        <w:pStyle w:val="a0"/>
         <w:tabs>
           <w:tab w:val="left" w:pos="854"/>
         </w:tabs>
@@ -6954,7 +6995,7 @@
     </w:p>
     <w:p>
       <w:pPr>
-        <w:pStyle w:val="af2"/>
+        <w:pStyle w:val="a0"/>
         <w:ind w:left="0" w:firstLine="708"/>
       </w:pPr>
       <w:r>
@@ -6964,7 +7005,7 @@
     </w:p>
     <w:p>
       <w:pPr>
-        <w:pStyle w:val="af2"/>
+        <w:pStyle w:val="a0"/>
         <w:ind w:left="0" w:firstLine="708"/>
       </w:pPr>
       <w:r>
@@ -6982,7 +7023,7 @@
     </w:p>
     <w:p>
       <w:pPr>
-        <w:pStyle w:val="af2"/>
+        <w:pStyle w:val="a0"/>
         <w:ind w:left="0" w:firstLine="708"/>
       </w:pPr>
       <w:r>
@@ -6994,7 +7035,7 @@
     </w:p>
     <w:p>
       <w:pPr>
-        <w:pStyle w:val="af2"/>
+        <w:pStyle w:val="a0"/>
         <w:ind w:left="0" w:firstLine="708"/>
       </w:pPr>
       <w:r>
@@ -7006,7 +7047,7 @@
     </w:p>
     <w:p>
       <w:pPr>
-        <w:pStyle w:val="af2"/>
+        <w:pStyle w:val="a0"/>
         <w:ind w:left="0" w:firstLine="708"/>
       </w:pPr>
       <w:r>
@@ -7018,7 +7059,7 @@
     </w:p>
     <w:p>
       <w:pPr>
-        <w:pStyle w:val="af2"/>
+        <w:pStyle w:val="a0"/>
         <w:ind w:left="0" w:firstLine="708"/>
       </w:pPr>
       <w:r>
@@ -7027,7 +7068,7 @@
     </w:p>
     <w:p>
       <w:pPr>
-        <w:pStyle w:val="af2"/>
+        <w:pStyle w:val="a0"/>
         <w:tabs>
           <w:tab w:val="left" w:pos="854"/>
         </w:tabs>
@@ -7049,7 +7090,7 @@
     </w:p>
     <w:p>
       <w:pPr>
-        <w:pStyle w:val="af2"/>
+        <w:pStyle w:val="a0"/>
         <w:numPr>
           <w:ilvl w:val="0"/>
           <w:numId w:val="6"/>
@@ -7075,7 +7116,7 @@
     </w:p>
     <w:p>
       <w:pPr>
-        <w:pStyle w:val="af2"/>
+        <w:pStyle w:val="a0"/>
         <w:tabs>
           <w:tab w:val="left" w:pos="854"/>
         </w:tabs>
@@ -7096,1062 +7137,6 @@
             <wp:extent cx="3448050" cy="1314450"/>
             <wp:effectExtent l="0" t="0" r="0" b="0"/>
             <wp:docPr id="15" name="Рисунок 15"/>
-            <wp:cNvGraphicFramePr>
-              <a:graphicFrameLocks xmlns:a="http://schemas.openxmlformats.org/drawingml/2006/main" noChangeAspect="1"/>
-            </wp:cNvGraphicFramePr>
-            <a:graphic xmlns:a="http://schemas.openxmlformats.org/drawingml/2006/main">
-              <a:graphicData uri="http://schemas.openxmlformats.org/drawingml/2006/picture">
-                <pic:pic xmlns:pic="http://schemas.openxmlformats.org/drawingml/2006/picture">
-                  <pic:nvPicPr>
-                    <pic:cNvPr id="1" name=""/>
-                    <pic:cNvPicPr/>
-                  </pic:nvPicPr>
-                  <pic:blipFill>
-                    <a:blip r:embed="rId24"/>
-                    <a:stretch>
-                      <a:fillRect/>
-                    </a:stretch>
-                  </pic:blipFill>
-                  <pic:spPr>
-                    <a:xfrm>
-                      <a:off x="0" y="0"/>
-                      <a:ext cx="3448050" cy="1314450"/>
-                    </a:xfrm>
-                    <a:prstGeom prst="rect">
-                      <a:avLst/>
-                    </a:prstGeom>
-                  </pic:spPr>
-                </pic:pic>
-              </a:graphicData>
-            </a:graphic>
-          </wp:inline>
-        </w:drawing>
-      </w:r>
-    </w:p>
-    <w:p>
-      <w:pPr>
-        <w:pStyle w:val="af2"/>
-        <w:tabs>
-          <w:tab w:val="left" w:pos="854"/>
-        </w:tabs>
-        <w:ind w:left="0"/>
-        <w:jc w:val="center"/>
-        <w:rPr>
-          <w:bCs/>
-          <w:color w:val="000000"/>
-          <w:lang w:val="ru-RU"/>
-        </w:rPr>
-      </w:pPr>
-      <w:r>
-        <w:rPr>
-          <w:bCs/>
-          <w:color w:val="000000"/>
-          <w:lang w:val="ru-RU"/>
-        </w:rPr>
-        <w:t>Рисунок 4.2 – Сообщение об ошибке</w:t>
-      </w:r>
-    </w:p>
-    <w:p>
-      <w:pPr>
-        <w:pStyle w:val="af2"/>
-        <w:numPr>
-          <w:ilvl w:val="0"/>
-          <w:numId w:val="6"/>
-        </w:numPr>
-        <w:tabs>
-          <w:tab w:val="left" w:pos="1134"/>
-        </w:tabs>
-        <w:ind w:left="0" w:firstLine="851"/>
-        <w:rPr>
-          <w:bCs/>
-          <w:color w:val="000000"/>
-          <w:lang w:val="ru-RU"/>
-        </w:rPr>
-      </w:pPr>
-      <w:r>
-        <w:rPr>
-          <w:bCs/>
-          <w:color w:val="000000"/>
-          <w:lang w:val="ru-RU"/>
-        </w:rPr>
-        <w:t>Диаметр язычка бляшки должен быть меньше диаметра отверстий в ленте ремня. При нарушении данного условия, пользователь увидит сообщение об ошибки, представленное на рисунке 4.3.</w:t>
-      </w:r>
-    </w:p>
-    <w:p>
-      <w:pPr>
-        <w:pStyle w:val="af2"/>
-        <w:tabs>
-          <w:tab w:val="left" w:pos="854"/>
-        </w:tabs>
-        <w:ind w:left="0"/>
-        <w:jc w:val="center"/>
-        <w:rPr>
-          <w:bCs/>
-          <w:color w:val="000000"/>
-          <w:lang w:val="ru-RU"/>
-        </w:rPr>
-      </w:pPr>
-      <w:r>
-        <w:rPr>
-          <w:noProof/>
-        </w:rPr>
-        <w:lastRenderedPageBreak/>
-        <w:drawing>
-          <wp:inline distT="0" distB="0" distL="0" distR="0" wp14:anchorId="07153D9E" wp14:editId="54E97F02">
-            <wp:extent cx="3600450" cy="1314450"/>
-            <wp:effectExtent l="0" t="0" r="0" b="0"/>
-            <wp:docPr id="16" name="Рисунок 16"/>
-            <wp:cNvGraphicFramePr>
-              <a:graphicFrameLocks xmlns:a="http://schemas.openxmlformats.org/drawingml/2006/main" noChangeAspect="1"/>
-            </wp:cNvGraphicFramePr>
-            <a:graphic xmlns:a="http://schemas.openxmlformats.org/drawingml/2006/main">
-              <a:graphicData uri="http://schemas.openxmlformats.org/drawingml/2006/picture">
-                <pic:pic xmlns:pic="http://schemas.openxmlformats.org/drawingml/2006/picture">
-                  <pic:nvPicPr>
-                    <pic:cNvPr id="1" name=""/>
-                    <pic:cNvPicPr/>
-                  </pic:nvPicPr>
-                  <pic:blipFill>
-                    <a:blip r:embed="rId25"/>
-                    <a:stretch>
-                      <a:fillRect/>
-                    </a:stretch>
-                  </pic:blipFill>
-                  <pic:spPr>
-                    <a:xfrm>
-                      <a:off x="0" y="0"/>
-                      <a:ext cx="3600450" cy="1314450"/>
-                    </a:xfrm>
-                    <a:prstGeom prst="rect">
-                      <a:avLst/>
-                    </a:prstGeom>
-                  </pic:spPr>
-                </pic:pic>
-              </a:graphicData>
-            </a:graphic>
-          </wp:inline>
-        </w:drawing>
-      </w:r>
-    </w:p>
-    <w:p>
-      <w:pPr>
-        <w:pStyle w:val="af2"/>
-        <w:tabs>
-          <w:tab w:val="left" w:pos="854"/>
-        </w:tabs>
-        <w:ind w:left="0"/>
-        <w:jc w:val="center"/>
-        <w:rPr>
-          <w:bCs/>
-          <w:color w:val="000000"/>
-          <w:lang w:val="ru-RU"/>
-        </w:rPr>
-      </w:pPr>
-      <w:r>
-        <w:rPr>
-          <w:bCs/>
-          <w:color w:val="000000"/>
-          <w:lang w:val="ru-RU"/>
-        </w:rPr>
-        <w:t>Рисунок 4.3 – Сообщение об ошибке</w:t>
-      </w:r>
-    </w:p>
-    <w:p>
-      <w:pPr>
-        <w:pStyle w:val="af2"/>
-        <w:tabs>
-          <w:tab w:val="left" w:pos="854"/>
-        </w:tabs>
-        <w:ind w:left="0" w:firstLine="851"/>
-        <w:rPr>
-          <w:lang w:val="ru-RU"/>
-        </w:rPr>
-      </w:pPr>
-      <w:r>
-        <w:rPr>
-          <w:bCs/>
-          <w:color w:val="000000"/>
-          <w:lang w:val="ru-RU"/>
-        </w:rPr>
-        <w:t xml:space="preserve">После ввода корректных значений и нажатия кнопки «Построить ремень», пользователь увидит результат построения в программе </w:t>
-      </w:r>
-      <w:r>
-        <w:t>«Компас-3D»</w:t>
-      </w:r>
-      <w:r>
-        <w:rPr>
-          <w:lang w:val="ru-RU"/>
-        </w:rPr>
-        <w:t>. Пример результата работы представлен на рисунке 4.4.</w:t>
-      </w:r>
-    </w:p>
-    <w:p>
-      <w:pPr>
-        <w:pStyle w:val="af2"/>
-        <w:tabs>
-          <w:tab w:val="left" w:pos="854"/>
-        </w:tabs>
-        <w:ind w:left="0"/>
-        <w:jc w:val="center"/>
-        <w:rPr>
-          <w:bCs/>
-          <w:color w:val="000000"/>
-          <w:lang w:val="ru-RU"/>
-        </w:rPr>
-      </w:pPr>
-      <w:r>
-        <w:rPr>
-          <w:noProof/>
-        </w:rPr>
-        <w:drawing>
-          <wp:inline distT="0" distB="0" distL="0" distR="0" wp14:anchorId="3DBA4482" wp14:editId="3D9446A7">
-            <wp:extent cx="5257800" cy="4497778"/>
-            <wp:effectExtent l="0" t="0" r="0" b="0"/>
-            <wp:docPr id="17" name="Рисунок 17"/>
-            <wp:cNvGraphicFramePr>
-              <a:graphicFrameLocks xmlns:a="http://schemas.openxmlformats.org/drawingml/2006/main" noChangeAspect="1"/>
-            </wp:cNvGraphicFramePr>
-            <a:graphic xmlns:a="http://schemas.openxmlformats.org/drawingml/2006/main">
-              <a:graphicData uri="http://schemas.openxmlformats.org/drawingml/2006/picture">
-                <pic:pic xmlns:pic="http://schemas.openxmlformats.org/drawingml/2006/picture">
-                  <pic:nvPicPr>
-                    <pic:cNvPr id="1" name=""/>
-                    <pic:cNvPicPr/>
-                  </pic:nvPicPr>
-                  <pic:blipFill>
-                    <a:blip r:embed="rId26"/>
-                    <a:stretch>
-                      <a:fillRect/>
-                    </a:stretch>
-                  </pic:blipFill>
-                  <pic:spPr>
-                    <a:xfrm>
-                      <a:off x="0" y="0"/>
-                      <a:ext cx="5277695" cy="4514797"/>
-                    </a:xfrm>
-                    <a:prstGeom prst="rect">
-                      <a:avLst/>
-                    </a:prstGeom>
-                  </pic:spPr>
-                </pic:pic>
-              </a:graphicData>
-            </a:graphic>
-          </wp:inline>
-        </w:drawing>
-      </w:r>
-    </w:p>
-    <w:p>
-      <w:pPr>
-        <w:jc w:val="center"/>
-      </w:pPr>
-      <w:r>
-        <w:t>Рисунок 4.4 – Результат работы плагина</w:t>
-      </w:r>
-    </w:p>
-    <w:p>
-      <w:pPr>
-        <w:spacing w:after="160" w:line="259" w:lineRule="auto"/>
-        <w:jc w:val="left"/>
-        <w:rPr>
-          <w:lang w:val="x-none"/>
-        </w:rPr>
-      </w:pPr>
-      <w:r>
-        <w:rPr>
-          <w:lang w:val="x-none"/>
-        </w:rPr>
-        <w:br w:type="page"/>
-      </w:r>
-    </w:p>
-    <w:p>
-      <w:pPr>
-        <w:pStyle w:val="1"/>
-        <w:rPr>
-          <w:rFonts w:eastAsia="Calibri"/>
-        </w:rPr>
-      </w:pPr>
-      <w:bookmarkStart w:id="22" w:name="_Toc40557546"/>
-      <w:r>
-        <w:rPr>
-          <w:rFonts w:eastAsia="Calibri"/>
-        </w:rPr>
-        <w:lastRenderedPageBreak/>
-        <w:t>5</w:t>
-      </w:r>
-      <w:r>
-        <w:rPr>
-          <w:rFonts w:eastAsia="Calibri"/>
-        </w:rPr>
-        <w:t xml:space="preserve"> Тестирование программы</w:t>
-      </w:r>
-      <w:bookmarkEnd w:id="22"/>
-    </w:p>
-    <w:p>
-      <w:pPr>
-        <w:rPr>
-          <w:rFonts w:eastAsia="Calibri" w:cs="Times New Roman"/>
-          <w:szCs w:val="28"/>
-        </w:rPr>
-      </w:pPr>
-      <w:r>
-        <w:rPr>
-          <w:rFonts w:eastAsia="Calibri" w:cs="Times New Roman"/>
-          <w:szCs w:val="28"/>
-        </w:rPr>
-        <w:tab/>
-        <w:t>Тестирование позволяет выявлять ошибки в программе в процессе разработки и при выпуске промежуточных и финальных версий приложения.</w:t>
-      </w:r>
-    </w:p>
-    <w:p>
-      <w:pPr>
-        <w:pStyle w:val="2"/>
-        <w:rPr>
-          <w:rFonts w:eastAsia="Calibri"/>
-        </w:rPr>
-      </w:pPr>
-      <w:bookmarkStart w:id="23" w:name="_Toc40557547"/>
-      <w:r>
-        <w:rPr>
-          <w:rFonts w:eastAsia="Calibri"/>
-        </w:rPr>
-        <w:t>5</w:t>
-      </w:r>
-      <w:r>
-        <w:rPr>
-          <w:rFonts w:eastAsia="Calibri"/>
-        </w:rPr>
-        <w:t>.1 Функциональное тестирование</w:t>
-      </w:r>
-      <w:bookmarkEnd w:id="23"/>
-    </w:p>
-    <w:p>
-      <w:pPr>
-        <w:ind w:firstLine="851"/>
-        <w:rPr>
-          <w:rFonts w:eastAsia="Calibri" w:cs="Times New Roman"/>
-          <w:szCs w:val="28"/>
-        </w:rPr>
-      </w:pPr>
-      <w:r>
-        <w:rPr>
-          <w:rFonts w:eastAsia="Calibri" w:cs="Times New Roman"/>
-          <w:szCs w:val="28"/>
-        </w:rPr>
-        <w:t xml:space="preserve">При функциональном </w:t>
-      </w:r>
-      <w:r>
-        <w:rPr>
-          <w:rFonts w:eastAsia="Calibri" w:cs="Times New Roman"/>
-          <w:szCs w:val="28"/>
-        </w:rPr>
-        <w:t>тестировании [</w:t>
-      </w:r>
-      <w:r>
-        <w:rPr>
-          <w:rFonts w:eastAsia="Calibri" w:cs="Times New Roman"/>
-          <w:szCs w:val="28"/>
-        </w:rPr>
-        <w:t>14</w:t>
-      </w:r>
-      <w:r>
-        <w:rPr>
-          <w:rFonts w:eastAsia="Calibri" w:cs="Times New Roman"/>
-          <w:szCs w:val="28"/>
-        </w:rPr>
-        <w:t xml:space="preserve">] проверялась </w:t>
-      </w:r>
-      <w:r>
-        <w:rPr>
-          <w:rFonts w:eastAsia="Calibri" w:cs="Times New Roman"/>
-          <w:szCs w:val="28"/>
-        </w:rPr>
-        <w:t xml:space="preserve">корректность работы плагина </w:t>
-      </w:r>
-      <w:r>
-        <w:rPr>
-          <w:rFonts w:eastAsia="Calibri" w:cs="Times New Roman"/>
-          <w:szCs w:val="28"/>
-        </w:rPr>
-        <w:t>“</w:t>
-      </w:r>
-      <w:r>
-        <w:rPr>
-          <w:rFonts w:eastAsia="Calibri" w:cs="Times New Roman"/>
-          <w:szCs w:val="28"/>
-        </w:rPr>
-        <w:t>Ремень</w:t>
-      </w:r>
-      <w:r>
-        <w:rPr>
-          <w:rFonts w:eastAsia="Calibri" w:cs="Times New Roman"/>
-          <w:szCs w:val="28"/>
-        </w:rPr>
-        <w:t>”</w:t>
-      </w:r>
-      <w:r>
-        <w:rPr>
-          <w:rFonts w:eastAsia="Calibri" w:cs="Times New Roman"/>
-          <w:szCs w:val="28"/>
-        </w:rPr>
-        <w:t>, а именно, соответствие полученного результата в виде трехмерной модели, с входными параметрами.</w:t>
-      </w:r>
-    </w:p>
-    <w:p>
-      <w:pPr>
-        <w:rPr>
-          <w:rFonts w:eastAsia="Calibri" w:cs="Times New Roman"/>
-          <w:szCs w:val="28"/>
-        </w:rPr>
-      </w:pPr>
-      <w:r>
-        <w:rPr>
-          <w:rFonts w:eastAsia="Calibri" w:cs="Times New Roman"/>
-          <w:szCs w:val="28"/>
-        </w:rPr>
-        <w:tab/>
-        <w:t>Проведем тестирование максимальных и минимальных параметров модели.</w:t>
-      </w:r>
-    </w:p>
-    <w:p>
-      <w:pPr>
-        <w:rPr>
-          <w:rFonts w:eastAsia="Calibri" w:cs="Times New Roman"/>
-          <w:szCs w:val="28"/>
-        </w:rPr>
-      </w:pPr>
-      <w:r>
-        <w:rPr>
-          <w:rFonts w:eastAsia="Calibri" w:cs="Times New Roman"/>
-          <w:szCs w:val="28"/>
-        </w:rPr>
-        <w:t>Минимальные параметры:</w:t>
-      </w:r>
-    </w:p>
-    <w:p>
-      <w:pPr>
-        <w:pStyle w:val="a8"/>
-        <w:numPr>
-          <w:ilvl w:val="0"/>
-          <w:numId w:val="12"/>
-        </w:numPr>
-        <w:spacing w:line="360" w:lineRule="auto"/>
-        <w:rPr>
-          <w:rFonts w:ascii="Times New Roman" w:eastAsia="Calibri" w:hAnsi="Times New Roman" w:cs="Times New Roman"/>
-          <w:sz w:val="28"/>
-          <w:szCs w:val="28"/>
-        </w:rPr>
-      </w:pPr>
-      <w:r>
-        <w:rPr>
-          <w:rFonts w:ascii="Times New Roman" w:eastAsia="Calibri" w:hAnsi="Times New Roman" w:cs="Times New Roman"/>
-          <w:sz w:val="28"/>
-          <w:szCs w:val="28"/>
-        </w:rPr>
-        <w:t>Длина ремня = 800</w:t>
-      </w:r>
-      <w:r>
-        <w:rPr>
-          <w:rFonts w:ascii="Times New Roman" w:eastAsia="Calibri" w:hAnsi="Times New Roman" w:cs="Times New Roman"/>
-          <w:sz w:val="28"/>
-          <w:szCs w:val="28"/>
-          <w:lang w:val="en-US"/>
-        </w:rPr>
-        <w:t>;</w:t>
-      </w:r>
-    </w:p>
-    <w:p>
-      <w:pPr>
-        <w:pStyle w:val="a8"/>
-        <w:numPr>
-          <w:ilvl w:val="0"/>
-          <w:numId w:val="12"/>
-        </w:numPr>
-        <w:spacing w:line="360" w:lineRule="auto"/>
-        <w:rPr>
-          <w:rFonts w:ascii="Times New Roman" w:eastAsia="Calibri" w:hAnsi="Times New Roman" w:cs="Times New Roman"/>
-          <w:sz w:val="28"/>
-          <w:szCs w:val="28"/>
-        </w:rPr>
-      </w:pPr>
-      <w:r>
-        <w:rPr>
-          <w:rFonts w:ascii="Times New Roman" w:eastAsia="Calibri" w:hAnsi="Times New Roman" w:cs="Times New Roman"/>
-          <w:sz w:val="28"/>
-          <w:szCs w:val="28"/>
-        </w:rPr>
-        <w:t>Ширина ремня = 20</w:t>
-      </w:r>
-      <w:r>
-        <w:rPr>
-          <w:rFonts w:ascii="Times New Roman" w:eastAsia="Calibri" w:hAnsi="Times New Roman" w:cs="Times New Roman"/>
-          <w:sz w:val="28"/>
-          <w:szCs w:val="28"/>
-          <w:lang w:val="en-US"/>
-        </w:rPr>
-        <w:t>;</w:t>
-      </w:r>
-    </w:p>
-    <w:p>
-      <w:pPr>
-        <w:pStyle w:val="a8"/>
-        <w:numPr>
-          <w:ilvl w:val="0"/>
-          <w:numId w:val="12"/>
-        </w:numPr>
-        <w:spacing w:line="360" w:lineRule="auto"/>
-        <w:rPr>
-          <w:rFonts w:ascii="Times New Roman" w:eastAsia="Calibri" w:hAnsi="Times New Roman" w:cs="Times New Roman"/>
-          <w:sz w:val="28"/>
-          <w:szCs w:val="28"/>
-        </w:rPr>
-      </w:pPr>
-      <w:r>
-        <w:rPr>
-          <w:rFonts w:ascii="Times New Roman" w:eastAsia="Calibri" w:hAnsi="Times New Roman" w:cs="Times New Roman"/>
-          <w:sz w:val="28"/>
-          <w:szCs w:val="28"/>
-        </w:rPr>
-        <w:t>Толщина ремня = 3</w:t>
-      </w:r>
-      <w:r>
-        <w:rPr>
-          <w:rFonts w:ascii="Times New Roman" w:eastAsia="Calibri" w:hAnsi="Times New Roman" w:cs="Times New Roman"/>
-          <w:sz w:val="28"/>
-          <w:szCs w:val="28"/>
-          <w:lang w:val="en-US"/>
-        </w:rPr>
-        <w:t>;</w:t>
-      </w:r>
-    </w:p>
-    <w:p>
-      <w:pPr>
-        <w:pStyle w:val="a8"/>
-        <w:numPr>
-          <w:ilvl w:val="0"/>
-          <w:numId w:val="12"/>
-        </w:numPr>
-        <w:spacing w:line="360" w:lineRule="auto"/>
-        <w:rPr>
-          <w:rFonts w:ascii="Times New Roman" w:eastAsia="Calibri" w:hAnsi="Times New Roman" w:cs="Times New Roman"/>
-          <w:sz w:val="28"/>
-          <w:szCs w:val="28"/>
-        </w:rPr>
-      </w:pPr>
-      <w:r>
-        <w:rPr>
-          <w:rFonts w:ascii="Times New Roman" w:eastAsia="Calibri" w:hAnsi="Times New Roman" w:cs="Times New Roman"/>
-          <w:sz w:val="28"/>
-          <w:szCs w:val="28"/>
-        </w:rPr>
-        <w:t>Диаметр отверстий = 3</w:t>
-      </w:r>
-      <w:r>
-        <w:rPr>
-          <w:rFonts w:ascii="Times New Roman" w:eastAsia="Calibri" w:hAnsi="Times New Roman" w:cs="Times New Roman"/>
-          <w:sz w:val="28"/>
-          <w:szCs w:val="28"/>
-          <w:lang w:val="en-US"/>
-        </w:rPr>
-        <w:t>;</w:t>
-      </w:r>
-    </w:p>
-    <w:p>
-      <w:pPr>
-        <w:pStyle w:val="a8"/>
-        <w:numPr>
-          <w:ilvl w:val="0"/>
-          <w:numId w:val="12"/>
-        </w:numPr>
-        <w:spacing w:line="360" w:lineRule="auto"/>
-        <w:rPr>
-          <w:rFonts w:ascii="Times New Roman" w:eastAsia="Calibri" w:hAnsi="Times New Roman" w:cs="Times New Roman"/>
-          <w:sz w:val="28"/>
-          <w:szCs w:val="28"/>
-        </w:rPr>
-      </w:pPr>
-      <w:r>
-        <w:rPr>
-          <w:rFonts w:ascii="Times New Roman" w:eastAsia="Calibri" w:hAnsi="Times New Roman" w:cs="Times New Roman"/>
-          <w:sz w:val="28"/>
-          <w:szCs w:val="28"/>
-        </w:rPr>
-        <w:t>Расстояние между отверстиями = 15</w:t>
-      </w:r>
-      <w:r>
-        <w:rPr>
-          <w:rFonts w:ascii="Times New Roman" w:eastAsia="Calibri" w:hAnsi="Times New Roman" w:cs="Times New Roman"/>
-          <w:sz w:val="28"/>
-          <w:szCs w:val="28"/>
-          <w:lang w:val="en-US"/>
-        </w:rPr>
-        <w:t>;</w:t>
-      </w:r>
-    </w:p>
-    <w:p>
-      <w:pPr>
-        <w:pStyle w:val="a8"/>
-        <w:numPr>
-          <w:ilvl w:val="0"/>
-          <w:numId w:val="12"/>
-        </w:numPr>
-        <w:spacing w:line="360" w:lineRule="auto"/>
-        <w:rPr>
-          <w:rFonts w:ascii="Times New Roman" w:eastAsia="Calibri" w:hAnsi="Times New Roman" w:cs="Times New Roman"/>
-          <w:sz w:val="28"/>
-          <w:szCs w:val="28"/>
-        </w:rPr>
-      </w:pPr>
-      <w:r>
-        <w:rPr>
-          <w:rFonts w:ascii="Times New Roman" w:eastAsia="Calibri" w:hAnsi="Times New Roman" w:cs="Times New Roman"/>
-          <w:sz w:val="28"/>
-          <w:szCs w:val="28"/>
-        </w:rPr>
-        <w:t>Длина бляшки = 22</w:t>
-      </w:r>
-      <w:r>
-        <w:rPr>
-          <w:rFonts w:ascii="Times New Roman" w:eastAsia="Calibri" w:hAnsi="Times New Roman" w:cs="Times New Roman"/>
-          <w:sz w:val="28"/>
-          <w:szCs w:val="28"/>
-          <w:lang w:val="en-US"/>
-        </w:rPr>
-        <w:t>;</w:t>
-      </w:r>
-    </w:p>
-    <w:p>
-      <w:pPr>
-        <w:pStyle w:val="a8"/>
-        <w:numPr>
-          <w:ilvl w:val="0"/>
-          <w:numId w:val="12"/>
-        </w:numPr>
-        <w:spacing w:line="360" w:lineRule="auto"/>
-        <w:rPr>
-          <w:rFonts w:ascii="Times New Roman" w:eastAsia="Calibri" w:hAnsi="Times New Roman" w:cs="Times New Roman"/>
-          <w:sz w:val="28"/>
-          <w:szCs w:val="28"/>
-        </w:rPr>
-      </w:pPr>
-      <w:r>
-        <w:rPr>
-          <w:rFonts w:ascii="Times New Roman" w:eastAsia="Calibri" w:hAnsi="Times New Roman" w:cs="Times New Roman"/>
-          <w:sz w:val="28"/>
-          <w:szCs w:val="28"/>
-        </w:rPr>
-        <w:t>Ширина бляшки =20</w:t>
-      </w:r>
-      <w:r>
-        <w:rPr>
-          <w:rFonts w:ascii="Times New Roman" w:eastAsia="Calibri" w:hAnsi="Times New Roman" w:cs="Times New Roman"/>
-          <w:sz w:val="28"/>
-          <w:szCs w:val="28"/>
-          <w:lang w:val="en-US"/>
-        </w:rPr>
-        <w:t>;</w:t>
-      </w:r>
-    </w:p>
-    <w:p>
-      <w:pPr>
-        <w:pStyle w:val="a8"/>
-        <w:numPr>
-          <w:ilvl w:val="0"/>
-          <w:numId w:val="12"/>
-        </w:numPr>
-        <w:spacing w:line="360" w:lineRule="auto"/>
-        <w:rPr>
-          <w:rFonts w:ascii="Times New Roman" w:eastAsia="Calibri" w:hAnsi="Times New Roman" w:cs="Times New Roman"/>
-          <w:sz w:val="28"/>
-          <w:szCs w:val="28"/>
-        </w:rPr>
-      </w:pPr>
-      <w:r>
-        <w:rPr>
-          <w:rFonts w:ascii="Times New Roman" w:eastAsia="Calibri" w:hAnsi="Times New Roman" w:cs="Times New Roman"/>
-          <w:sz w:val="28"/>
-          <w:szCs w:val="28"/>
-        </w:rPr>
-        <w:t>Диаметр язычка = 3.</w:t>
-      </w:r>
-    </w:p>
-    <w:p>
-      <w:pPr>
-        <w:rPr>
-          <w:rFonts w:eastAsia="Calibri" w:cs="Times New Roman"/>
-          <w:szCs w:val="28"/>
-        </w:rPr>
-      </w:pPr>
-      <w:r>
-        <w:rPr>
-          <w:rFonts w:eastAsia="Calibri" w:cs="Times New Roman"/>
-          <w:szCs w:val="28"/>
-        </w:rPr>
-        <w:t>Максимальные параметры:</w:t>
-      </w:r>
-    </w:p>
-    <w:p>
-      <w:pPr>
-        <w:pStyle w:val="a8"/>
-        <w:numPr>
-          <w:ilvl w:val="0"/>
-          <w:numId w:val="13"/>
-        </w:numPr>
-        <w:spacing w:line="360" w:lineRule="auto"/>
-        <w:rPr>
-          <w:rFonts w:ascii="Times New Roman" w:eastAsia="Calibri" w:hAnsi="Times New Roman" w:cs="Times New Roman"/>
-          <w:sz w:val="28"/>
-          <w:szCs w:val="28"/>
-        </w:rPr>
-      </w:pPr>
-      <w:r>
-        <w:rPr>
-          <w:rFonts w:ascii="Times New Roman" w:eastAsia="Calibri" w:hAnsi="Times New Roman" w:cs="Times New Roman"/>
-          <w:sz w:val="28"/>
-          <w:szCs w:val="28"/>
-        </w:rPr>
-        <w:t>Длина ремня = 1200</w:t>
-      </w:r>
-      <w:r>
-        <w:rPr>
-          <w:rFonts w:ascii="Times New Roman" w:eastAsia="Calibri" w:hAnsi="Times New Roman" w:cs="Times New Roman"/>
-          <w:sz w:val="28"/>
-          <w:szCs w:val="28"/>
-          <w:lang w:val="en-US"/>
-        </w:rPr>
-        <w:t>;</w:t>
-      </w:r>
-    </w:p>
-    <w:p>
-      <w:pPr>
-        <w:pStyle w:val="a8"/>
-        <w:numPr>
-          <w:ilvl w:val="0"/>
-          <w:numId w:val="13"/>
-        </w:numPr>
-        <w:spacing w:line="360" w:lineRule="auto"/>
-        <w:rPr>
-          <w:rFonts w:ascii="Times New Roman" w:eastAsia="Calibri" w:hAnsi="Times New Roman" w:cs="Times New Roman"/>
-          <w:sz w:val="28"/>
-          <w:szCs w:val="28"/>
-        </w:rPr>
-      </w:pPr>
-      <w:r>
-        <w:rPr>
-          <w:rFonts w:ascii="Times New Roman" w:eastAsia="Calibri" w:hAnsi="Times New Roman" w:cs="Times New Roman"/>
-          <w:sz w:val="28"/>
-          <w:szCs w:val="28"/>
-        </w:rPr>
-        <w:t>Ширина ремня = 40</w:t>
-      </w:r>
-      <w:r>
-        <w:rPr>
-          <w:rFonts w:ascii="Times New Roman" w:eastAsia="Calibri" w:hAnsi="Times New Roman" w:cs="Times New Roman"/>
-          <w:sz w:val="28"/>
-          <w:szCs w:val="28"/>
-          <w:lang w:val="en-US"/>
-        </w:rPr>
-        <w:t>;</w:t>
-      </w:r>
-    </w:p>
-    <w:p>
-      <w:pPr>
-        <w:pStyle w:val="a8"/>
-        <w:numPr>
-          <w:ilvl w:val="0"/>
-          <w:numId w:val="13"/>
-        </w:numPr>
-        <w:spacing w:line="360" w:lineRule="auto"/>
-        <w:rPr>
-          <w:rFonts w:ascii="Times New Roman" w:eastAsia="Calibri" w:hAnsi="Times New Roman" w:cs="Times New Roman"/>
-          <w:sz w:val="28"/>
-          <w:szCs w:val="28"/>
-        </w:rPr>
-      </w:pPr>
-      <w:r>
-        <w:rPr>
-          <w:rFonts w:ascii="Times New Roman" w:eastAsia="Calibri" w:hAnsi="Times New Roman" w:cs="Times New Roman"/>
-          <w:sz w:val="28"/>
-          <w:szCs w:val="28"/>
-        </w:rPr>
-        <w:t>Толщина ремня = 4</w:t>
-      </w:r>
-      <w:r>
-        <w:rPr>
-          <w:rFonts w:ascii="Times New Roman" w:eastAsia="Calibri" w:hAnsi="Times New Roman" w:cs="Times New Roman"/>
-          <w:sz w:val="28"/>
-          <w:szCs w:val="28"/>
-          <w:lang w:val="en-US"/>
-        </w:rPr>
-        <w:t>;</w:t>
-      </w:r>
-    </w:p>
-    <w:p>
-      <w:pPr>
-        <w:pStyle w:val="a8"/>
-        <w:numPr>
-          <w:ilvl w:val="0"/>
-          <w:numId w:val="13"/>
-        </w:numPr>
-        <w:spacing w:line="360" w:lineRule="auto"/>
-        <w:rPr>
-          <w:rFonts w:ascii="Times New Roman" w:eastAsia="Calibri" w:hAnsi="Times New Roman" w:cs="Times New Roman"/>
-          <w:sz w:val="28"/>
-          <w:szCs w:val="28"/>
-        </w:rPr>
-      </w:pPr>
-      <w:r>
-        <w:rPr>
-          <w:rFonts w:ascii="Times New Roman" w:eastAsia="Calibri" w:hAnsi="Times New Roman" w:cs="Times New Roman"/>
-          <w:sz w:val="28"/>
-          <w:szCs w:val="28"/>
-        </w:rPr>
-        <w:t>Диаметр отверстий = 5</w:t>
-      </w:r>
-      <w:r>
-        <w:rPr>
-          <w:rFonts w:ascii="Times New Roman" w:eastAsia="Calibri" w:hAnsi="Times New Roman" w:cs="Times New Roman"/>
-          <w:sz w:val="28"/>
-          <w:szCs w:val="28"/>
-          <w:lang w:val="en-US"/>
-        </w:rPr>
-        <w:t>;</w:t>
-      </w:r>
-    </w:p>
-    <w:p>
-      <w:pPr>
-        <w:pStyle w:val="a8"/>
-        <w:numPr>
-          <w:ilvl w:val="0"/>
-          <w:numId w:val="13"/>
-        </w:numPr>
-        <w:spacing w:line="360" w:lineRule="auto"/>
-        <w:rPr>
-          <w:rFonts w:ascii="Times New Roman" w:eastAsia="Calibri" w:hAnsi="Times New Roman" w:cs="Times New Roman"/>
-          <w:sz w:val="28"/>
-          <w:szCs w:val="28"/>
-        </w:rPr>
-      </w:pPr>
-      <w:r>
-        <w:rPr>
-          <w:rFonts w:ascii="Times New Roman" w:eastAsia="Calibri" w:hAnsi="Times New Roman" w:cs="Times New Roman"/>
-          <w:sz w:val="28"/>
-          <w:szCs w:val="28"/>
-        </w:rPr>
-        <w:t>Расстояние между отверстиями = 25</w:t>
-      </w:r>
-      <w:r>
-        <w:rPr>
-          <w:rFonts w:ascii="Times New Roman" w:eastAsia="Calibri" w:hAnsi="Times New Roman" w:cs="Times New Roman"/>
-          <w:sz w:val="28"/>
-          <w:szCs w:val="28"/>
-          <w:lang w:val="en-US"/>
-        </w:rPr>
-        <w:t>;</w:t>
-      </w:r>
-    </w:p>
-    <w:p>
-      <w:pPr>
-        <w:pStyle w:val="a8"/>
-        <w:numPr>
-          <w:ilvl w:val="0"/>
-          <w:numId w:val="13"/>
-        </w:numPr>
-        <w:spacing w:line="360" w:lineRule="auto"/>
-        <w:rPr>
-          <w:rFonts w:ascii="Times New Roman" w:eastAsia="Calibri" w:hAnsi="Times New Roman" w:cs="Times New Roman"/>
-          <w:sz w:val="28"/>
-          <w:szCs w:val="28"/>
-        </w:rPr>
-      </w:pPr>
-      <w:r>
-        <w:rPr>
-          <w:rFonts w:ascii="Times New Roman" w:eastAsia="Calibri" w:hAnsi="Times New Roman" w:cs="Times New Roman"/>
-          <w:sz w:val="28"/>
-          <w:szCs w:val="28"/>
-        </w:rPr>
-        <w:t>Длина бляшки = 42</w:t>
-      </w:r>
-      <w:r>
-        <w:rPr>
-          <w:rFonts w:ascii="Times New Roman" w:eastAsia="Calibri" w:hAnsi="Times New Roman" w:cs="Times New Roman"/>
-          <w:sz w:val="28"/>
-          <w:szCs w:val="28"/>
-          <w:lang w:val="en-US"/>
-        </w:rPr>
-        <w:t>;</w:t>
-      </w:r>
-    </w:p>
-    <w:p>
-      <w:pPr>
-        <w:pStyle w:val="a8"/>
-        <w:numPr>
-          <w:ilvl w:val="0"/>
-          <w:numId w:val="13"/>
-        </w:numPr>
-        <w:spacing w:line="360" w:lineRule="auto"/>
-        <w:rPr>
-          <w:rFonts w:ascii="Times New Roman" w:eastAsia="Calibri" w:hAnsi="Times New Roman" w:cs="Times New Roman"/>
-          <w:sz w:val="28"/>
-          <w:szCs w:val="28"/>
-        </w:rPr>
-      </w:pPr>
-      <w:r>
-        <w:rPr>
-          <w:rFonts w:ascii="Times New Roman" w:eastAsia="Calibri" w:hAnsi="Times New Roman" w:cs="Times New Roman"/>
-          <w:sz w:val="28"/>
-          <w:szCs w:val="28"/>
-        </w:rPr>
-        <w:t>Ширина бляшки =30</w:t>
-      </w:r>
-      <w:r>
-        <w:rPr>
-          <w:rFonts w:ascii="Times New Roman" w:eastAsia="Calibri" w:hAnsi="Times New Roman" w:cs="Times New Roman"/>
-          <w:sz w:val="28"/>
-          <w:szCs w:val="28"/>
-          <w:lang w:val="en-US"/>
-        </w:rPr>
-        <w:t>;</w:t>
-      </w:r>
-    </w:p>
-    <w:p>
-      <w:pPr>
-        <w:pStyle w:val="a8"/>
-        <w:numPr>
-          <w:ilvl w:val="0"/>
-          <w:numId w:val="13"/>
-        </w:numPr>
-        <w:spacing w:line="360" w:lineRule="auto"/>
-        <w:rPr>
-          <w:rFonts w:ascii="Times New Roman" w:eastAsia="Calibri" w:hAnsi="Times New Roman" w:cs="Times New Roman"/>
-          <w:sz w:val="28"/>
-          <w:szCs w:val="28"/>
-        </w:rPr>
-      </w:pPr>
-      <w:r>
-        <w:rPr>
-          <w:rFonts w:ascii="Times New Roman" w:eastAsia="Calibri" w:hAnsi="Times New Roman" w:cs="Times New Roman"/>
-          <w:sz w:val="28"/>
-          <w:szCs w:val="28"/>
-        </w:rPr>
-        <w:lastRenderedPageBreak/>
-        <w:t>Диаметр язычка = 5.</w:t>
-      </w:r>
-    </w:p>
-    <w:p>
-      <w:pPr>
-        <w:rPr>
-          <w:rFonts w:eastAsia="Calibri" w:cs="Times New Roman"/>
-          <w:szCs w:val="28"/>
-        </w:rPr>
-      </w:pPr>
-      <w:r>
-        <w:rPr>
-          <w:rFonts w:eastAsia="Calibri" w:cs="Times New Roman"/>
-          <w:szCs w:val="28"/>
-        </w:rPr>
-        <w:tab/>
-        <w:t>Модель с минимальными параметрами представлена на рисунке 5.1.</w:t>
-      </w:r>
-    </w:p>
-    <w:p>
-      <w:pPr>
-        <w:jc w:val="center"/>
-        <w:rPr>
-          <w:rFonts w:eastAsia="Calibri" w:cs="Times New Roman"/>
-          <w:szCs w:val="28"/>
-        </w:rPr>
-      </w:pPr>
-      <w:r>
-        <w:rPr>
-          <w:noProof/>
-        </w:rPr>
-        <w:drawing>
-          <wp:inline distT="0" distB="0" distL="0" distR="0" wp14:anchorId="0A3950FE" wp14:editId="40C9F738">
-            <wp:extent cx="4466326" cy="3945255"/>
-            <wp:effectExtent l="0" t="0" r="0" b="0"/>
-            <wp:docPr id="20" name="Рисунок 20"/>
-            <wp:cNvGraphicFramePr>
-              <a:graphicFrameLocks xmlns:a="http://schemas.openxmlformats.org/drawingml/2006/main" noChangeAspect="1"/>
-            </wp:cNvGraphicFramePr>
-            <a:graphic xmlns:a="http://schemas.openxmlformats.org/drawingml/2006/main">
-              <a:graphicData uri="http://schemas.openxmlformats.org/drawingml/2006/picture">
-                <pic:pic xmlns:pic="http://schemas.openxmlformats.org/drawingml/2006/picture">
-                  <pic:nvPicPr>
-                    <pic:cNvPr id="1" name=""/>
-                    <pic:cNvPicPr/>
-                  </pic:nvPicPr>
-                  <pic:blipFill>
-                    <a:blip r:embed="rId27"/>
-                    <a:stretch>
-                      <a:fillRect/>
-                    </a:stretch>
-                  </pic:blipFill>
-                  <pic:spPr>
-                    <a:xfrm>
-                      <a:off x="0" y="0"/>
-                      <a:ext cx="4481822" cy="3958943"/>
-                    </a:xfrm>
-                    <a:prstGeom prst="rect">
-                      <a:avLst/>
-                    </a:prstGeom>
-                  </pic:spPr>
-                </pic:pic>
-              </a:graphicData>
-            </a:graphic>
-          </wp:inline>
-        </w:drawing>
-      </w:r>
-    </w:p>
-    <w:p>
-      <w:pPr>
-        <w:jc w:val="center"/>
-        <w:rPr>
-          <w:rFonts w:eastAsia="Calibri" w:cs="Times New Roman"/>
-          <w:szCs w:val="28"/>
-        </w:rPr>
-      </w:pPr>
-      <w:r>
-        <w:rPr>
-          <w:rFonts w:eastAsia="Calibri" w:cs="Times New Roman"/>
-          <w:szCs w:val="28"/>
-        </w:rPr>
-        <w:t>Рисунок 5.1 – Модель ремня с минимальными возможными параметрами</w:t>
-      </w:r>
-    </w:p>
-    <w:p>
-      <w:pPr>
-        <w:ind w:firstLine="709"/>
-        <w:rPr>
-          <w:rFonts w:eastAsia="Calibri" w:cs="Times New Roman"/>
-          <w:szCs w:val="28"/>
-        </w:rPr>
-      </w:pPr>
-      <w:r>
-        <w:rPr>
-          <w:rFonts w:eastAsia="Calibri" w:cs="Times New Roman"/>
-          <w:szCs w:val="28"/>
-        </w:rPr>
-        <w:t>Модель с максимальными параметрами представлена на рисунке 5.2.</w:t>
-      </w:r>
-    </w:p>
-    <w:p>
-      <w:pPr>
-        <w:jc w:val="center"/>
-        <w:rPr>
-          <w:rFonts w:eastAsia="Calibri" w:cs="Times New Roman"/>
-          <w:szCs w:val="28"/>
-        </w:rPr>
-      </w:pPr>
-      <w:r>
-        <w:rPr>
-          <w:noProof/>
-        </w:rPr>
-        <w:lastRenderedPageBreak/>
-        <w:drawing>
-          <wp:inline distT="0" distB="0" distL="0" distR="0" wp14:anchorId="384F5774" wp14:editId="4C6B0DEB">
-            <wp:extent cx="4943598" cy="4284980"/>
-            <wp:effectExtent l="0" t="0" r="9525" b="1270"/>
-            <wp:docPr id="21" name="Рисунок 21"/>
             <wp:cNvGraphicFramePr>
               <a:graphicFrameLocks xmlns:a="http://schemas.openxmlformats.org/drawingml/2006/main" noChangeAspect="1"/>
             </wp:cNvGraphicFramePr>
@@ -8171,7 +7156,7 @@
                   <pic:spPr>
                     <a:xfrm>
                       <a:off x="0" y="0"/>
-                      <a:ext cx="4956183" cy="4295889"/>
+                      <a:ext cx="3448050" cy="1314450"/>
                     </a:xfrm>
                     <a:prstGeom prst="rect">
                       <a:avLst/>
@@ -8186,42 +7171,65 @@
     </w:p>
     <w:p>
       <w:pPr>
+        <w:pStyle w:val="a0"/>
+        <w:tabs>
+          <w:tab w:val="left" w:pos="854"/>
+        </w:tabs>
+        <w:ind w:left="0"/>
         <w:jc w:val="center"/>
         <w:rPr>
-          <w:rFonts w:eastAsia="Calibri" w:cs="Times New Roman"/>
-          <w:szCs w:val="28"/>
-        </w:rPr>
-      </w:pPr>
-      <w:r>
-        <w:rPr>
-          <w:rFonts w:eastAsia="Calibri" w:cs="Times New Roman"/>
-          <w:szCs w:val="28"/>
-        </w:rPr>
-        <w:t>Рисунок 5.2 – Модель ремня с максимальными возможными параметрами</w:t>
-      </w:r>
-    </w:p>
-    <w:p>
-      <w:pPr>
-        <w:ind w:firstLine="851"/>
-        <w:rPr>
-          <w:rFonts w:eastAsia="Calibri" w:cs="Times New Roman"/>
-          <w:szCs w:val="28"/>
-        </w:rPr>
-      </w:pPr>
-      <w:r>
-        <w:rPr>
-          <w:rFonts w:eastAsia="Calibri" w:cs="Times New Roman"/>
-          <w:szCs w:val="28"/>
-        </w:rPr>
-        <w:t>Проведем тестирование построения модели с бляшкой треугольной формы. Результаты тестирования представлены на рисунке 5.3.</w:t>
-      </w:r>
-    </w:p>
-    <w:p>
-      <w:pPr>
+          <w:bCs/>
+          <w:color w:val="000000"/>
+          <w:lang w:val="ru-RU"/>
+        </w:rPr>
+      </w:pPr>
+      <w:r>
+        <w:rPr>
+          <w:bCs/>
+          <w:color w:val="000000"/>
+          <w:lang w:val="ru-RU"/>
+        </w:rPr>
+        <w:t>Рисунок 4.2 – Сообщение об ошибке</w:t>
+      </w:r>
+    </w:p>
+    <w:p>
+      <w:pPr>
+        <w:pStyle w:val="a0"/>
+        <w:numPr>
+          <w:ilvl w:val="0"/>
+          <w:numId w:val="6"/>
+        </w:numPr>
+        <w:tabs>
+          <w:tab w:val="left" w:pos="1134"/>
+        </w:tabs>
+        <w:ind w:left="0" w:firstLine="851"/>
+        <w:rPr>
+          <w:bCs/>
+          <w:color w:val="000000"/>
+          <w:lang w:val="ru-RU"/>
+        </w:rPr>
+      </w:pPr>
+      <w:r>
+        <w:rPr>
+          <w:bCs/>
+          <w:color w:val="000000"/>
+          <w:lang w:val="ru-RU"/>
+        </w:rPr>
+        <w:t>Диаметр язычка бляшки должен быть меньше диаметра отверстий в ленте ремня. При нарушении данного условия, пользователь увидит сообщение об ошибки, представленное на рисунке 4.3.</w:t>
+      </w:r>
+    </w:p>
+    <w:p>
+      <w:pPr>
+        <w:pStyle w:val="a0"/>
+        <w:tabs>
+          <w:tab w:val="left" w:pos="854"/>
+        </w:tabs>
+        <w:ind w:left="0"/>
         <w:jc w:val="center"/>
         <w:rPr>
-          <w:rFonts w:eastAsia="Calibri" w:cs="Times New Roman"/>
-          <w:szCs w:val="28"/>
+          <w:bCs/>
+          <w:color w:val="000000"/>
+          <w:lang w:val="ru-RU"/>
         </w:rPr>
       </w:pPr>
       <w:r>
@@ -8230,10 +7238,10 @@
         </w:rPr>
         <w:lastRenderedPageBreak/>
         <w:drawing>
-          <wp:inline distT="0" distB="0" distL="0" distR="0" wp14:anchorId="1495A7E5" wp14:editId="4C56B1EA">
-            <wp:extent cx="4010025" cy="3562350"/>
-            <wp:effectExtent l="0" t="0" r="9525" b="0"/>
-            <wp:docPr id="22" name="Рисунок 22"/>
+          <wp:inline distT="0" distB="0" distL="0" distR="0" wp14:anchorId="07153D9E" wp14:editId="54E97F02">
+            <wp:extent cx="3600450" cy="1314450"/>
+            <wp:effectExtent l="0" t="0" r="0" b="0"/>
+            <wp:docPr id="16" name="Рисунок 16"/>
             <wp:cNvGraphicFramePr>
               <a:graphicFrameLocks xmlns:a="http://schemas.openxmlformats.org/drawingml/2006/main" noChangeAspect="1"/>
             </wp:cNvGraphicFramePr>
@@ -8253,7 +7261,7 @@
                   <pic:spPr>
                     <a:xfrm>
                       <a:off x="0" y="0"/>
-                      <a:ext cx="4010025" cy="3562350"/>
+                      <a:ext cx="3600450" cy="1314450"/>
                     </a:xfrm>
                     <a:prstGeom prst="rect">
                       <a:avLst/>
@@ -8268,275 +7276,79 @@
     </w:p>
     <w:p>
       <w:pPr>
-        <w:jc w:val="center"/>
-        <w:rPr>
-          <w:rFonts w:eastAsia="Calibri" w:cs="Times New Roman"/>
-          <w:szCs w:val="28"/>
-        </w:rPr>
-      </w:pPr>
-      <w:r>
-        <w:rPr>
-          <w:rFonts w:eastAsia="Calibri" w:cs="Times New Roman"/>
-          <w:szCs w:val="28"/>
-        </w:rPr>
-        <w:t>Рисунок 5.3 – Модель ремня с бляшкой треугольной формы</w:t>
-      </w:r>
-    </w:p>
-    <w:p>
-      <w:pPr>
-        <w:pStyle w:val="2"/>
-        <w:rPr>
-          <w:rFonts w:eastAsia="Calibri"/>
-        </w:rPr>
-      </w:pPr>
-      <w:bookmarkStart w:id="24" w:name="_Toc40557548"/>
-      <w:r>
-        <w:rPr>
-          <w:rFonts w:eastAsia="Calibri"/>
-        </w:rPr>
-        <w:t>5</w:t>
-      </w:r>
-      <w:r>
-        <w:rPr>
-          <w:rFonts w:eastAsia="Calibri"/>
-        </w:rPr>
-        <w:t>.2 Модульное тестирование</w:t>
-      </w:r>
-      <w:bookmarkEnd w:id="24"/>
-    </w:p>
-    <w:p>
-      <w:pPr>
-        <w:ind w:firstLine="709"/>
-        <w:rPr>
-          <w:rFonts w:eastAsia="Calibri" w:cs="Times New Roman"/>
-          <w:szCs w:val="28"/>
-        </w:rPr>
-      </w:pPr>
-      <w:r>
-        <w:rPr>
-          <w:rFonts w:eastAsia="Calibri" w:cs="Times New Roman"/>
-          <w:szCs w:val="28"/>
-        </w:rPr>
-        <w:t xml:space="preserve">В целях проверки корректности работы методов и свойств классов при помощи обозревателя тестов </w:t>
-      </w:r>
-      <w:r>
-        <w:rPr>
-          <w:rFonts w:eastAsia="Calibri" w:cs="Times New Roman"/>
-          <w:szCs w:val="28"/>
-          <w:lang w:val="en-US"/>
-        </w:rPr>
-        <w:t>Visual</w:t>
-      </w:r>
-      <w:r>
-        <w:rPr>
-          <w:rFonts w:eastAsia="Calibri" w:cs="Times New Roman"/>
-          <w:szCs w:val="28"/>
-        </w:rPr>
-        <w:t xml:space="preserve"> </w:t>
-      </w:r>
-      <w:r>
-        <w:rPr>
-          <w:rFonts w:eastAsia="Calibri" w:cs="Times New Roman"/>
-          <w:szCs w:val="28"/>
-          <w:lang w:val="en-US"/>
-        </w:rPr>
-        <w:t>Studio</w:t>
-      </w:r>
-      <w:r>
-        <w:rPr>
-          <w:rFonts w:eastAsia="Calibri" w:cs="Times New Roman"/>
-          <w:szCs w:val="28"/>
-        </w:rPr>
-        <w:t xml:space="preserve"> </w:t>
-      </w:r>
-      <w:r>
-        <w:rPr>
-          <w:rFonts w:eastAsia="Calibri" w:cs="Times New Roman"/>
-          <w:szCs w:val="28"/>
-        </w:rPr>
-        <w:t xml:space="preserve">было проведено </w:t>
-      </w:r>
-      <w:r>
-        <w:rPr>
-          <w:rFonts w:eastAsia="Calibri" w:cs="Times New Roman"/>
-          <w:szCs w:val="28"/>
-        </w:rPr>
-        <w:t>модульное</w:t>
-      </w:r>
-      <w:r>
-        <w:rPr>
-          <w:rFonts w:eastAsia="Calibri" w:cs="Times New Roman"/>
-          <w:szCs w:val="28"/>
-        </w:rPr>
-        <w:t xml:space="preserve"> тести</w:t>
-      </w:r>
-      <w:r>
-        <w:rPr>
-          <w:rFonts w:eastAsia="Calibri" w:cs="Times New Roman"/>
-          <w:szCs w:val="28"/>
-        </w:rPr>
-        <w:t>рование [</w:t>
-      </w:r>
-      <w:r>
-        <w:rPr>
-          <w:rFonts w:eastAsia="Calibri" w:cs="Times New Roman"/>
-          <w:szCs w:val="28"/>
-        </w:rPr>
-        <w:t>15</w:t>
-      </w:r>
-      <w:r>
-        <w:rPr>
-          <w:rFonts w:eastAsia="Calibri" w:cs="Times New Roman"/>
-          <w:szCs w:val="28"/>
-        </w:rPr>
-        <w:t xml:space="preserve">], </w:t>
-      </w:r>
-      <w:r>
-        <w:rPr>
-          <w:rFonts w:eastAsia="Calibri" w:cs="Times New Roman"/>
-          <w:szCs w:val="28"/>
-        </w:rPr>
-        <w:t xml:space="preserve">проверялись открытые поля и методы, для этого были создан тестовый класс </w:t>
-      </w:r>
-      <w:r>
-        <w:rPr>
-          <w:rFonts w:eastAsia="Calibri" w:cs="Times New Roman"/>
-          <w:szCs w:val="28"/>
-        </w:rPr>
-        <w:t>BeltModelTests</w:t>
-      </w:r>
-      <w:r>
-        <w:rPr>
-          <w:rFonts w:eastAsia="Calibri" w:cs="Times New Roman"/>
-          <w:szCs w:val="28"/>
-        </w:rPr>
-        <w:t>:</w:t>
-      </w:r>
-    </w:p>
-    <w:p>
-      <w:pPr>
-        <w:pStyle w:val="a8"/>
-        <w:numPr>
-          <w:ilvl w:val="0"/>
-          <w:numId w:val="14"/>
-        </w:numPr>
-        <w:spacing w:after="0" w:line="360" w:lineRule="auto"/>
-        <w:ind w:left="0" w:firstLine="709"/>
-        <w:jc w:val="both"/>
-        <w:rPr>
-          <w:rFonts w:ascii="Times New Roman" w:eastAsia="Calibri" w:hAnsi="Times New Roman" w:cs="Times New Roman"/>
-          <w:sz w:val="28"/>
-          <w:szCs w:val="28"/>
-        </w:rPr>
-      </w:pPr>
-      <w:r>
-        <w:rPr>
-          <w:rFonts w:ascii="Times New Roman" w:hAnsi="Times New Roman" w:cs="Times New Roman"/>
-          <w:sz w:val="28"/>
-          <w:szCs w:val="28"/>
-          <w:lang w:val="en-US"/>
-        </w:rPr>
-        <w:t>BeltTests</w:t>
-      </w:r>
-      <w:r>
-        <w:rPr>
-          <w:rFonts w:ascii="Times New Roman" w:hAnsi="Times New Roman" w:cs="Times New Roman"/>
-          <w:sz w:val="28"/>
-          <w:szCs w:val="28"/>
-        </w:rPr>
-        <w:t xml:space="preserve"> </w:t>
-      </w:r>
-      <w:r>
-        <w:rPr>
-          <w:rFonts w:ascii="Times New Roman" w:eastAsia="Calibri" w:hAnsi="Times New Roman" w:cs="Times New Roman"/>
-          <w:sz w:val="28"/>
-          <w:szCs w:val="28"/>
-        </w:rPr>
-        <w:t xml:space="preserve">– класс тестирующий свойства и методы класса </w:t>
-      </w:r>
-      <w:r>
-        <w:rPr>
-          <w:rFonts w:ascii="Times New Roman" w:eastAsia="Calibri" w:hAnsi="Times New Roman" w:cs="Times New Roman"/>
-          <w:sz w:val="28"/>
-          <w:szCs w:val="28"/>
-          <w:lang w:val="en-US"/>
-        </w:rPr>
-        <w:t>BeltParam</w:t>
-      </w:r>
-      <w:r>
-        <w:rPr>
-          <w:rFonts w:ascii="Times New Roman" w:eastAsia="Calibri" w:hAnsi="Times New Roman" w:cs="Times New Roman"/>
-          <w:sz w:val="28"/>
-          <w:szCs w:val="28"/>
-        </w:rPr>
-        <w:t>.</w:t>
-      </w:r>
-    </w:p>
-    <w:p>
-      <w:pPr>
-        <w:pStyle w:val="a8"/>
-        <w:spacing w:after="0" w:line="360" w:lineRule="auto"/>
-        <w:ind w:left="0" w:firstLine="709"/>
-        <w:jc w:val="both"/>
-        <w:rPr>
-          <w:rFonts w:ascii="Times New Roman" w:eastAsia="Calibri" w:hAnsi="Times New Roman" w:cs="Times New Roman"/>
-          <w:sz w:val="28"/>
-          <w:szCs w:val="28"/>
-        </w:rPr>
-      </w:pPr>
-      <w:r>
-        <w:rPr>
-          <w:rFonts w:ascii="Times New Roman" w:eastAsia="Calibri" w:hAnsi="Times New Roman" w:cs="Times New Roman"/>
-          <w:sz w:val="28"/>
-          <w:szCs w:val="28"/>
-        </w:rPr>
-        <w:t xml:space="preserve">Диалоговое окно состояний запущенных тестов для класса </w:t>
-      </w:r>
-      <w:r>
-        <w:rPr>
-          <w:rFonts w:ascii="Times New Roman" w:eastAsia="Calibri" w:hAnsi="Times New Roman" w:cs="Times New Roman"/>
-          <w:sz w:val="28"/>
-          <w:szCs w:val="28"/>
-        </w:rPr>
-        <w:t>BeltModelTests</w:t>
-      </w:r>
-      <w:r>
-        <w:rPr>
-          <w:rFonts w:ascii="Times New Roman" w:eastAsia="Calibri" w:hAnsi="Times New Roman" w:cs="Times New Roman"/>
-          <w:sz w:val="28"/>
-          <w:szCs w:val="28"/>
-        </w:rPr>
-        <w:t xml:space="preserve"> изображен на рисунке 5.4.</w:t>
-      </w:r>
-    </w:p>
-    <w:p>
-      <w:pPr>
-        <w:pStyle w:val="a8"/>
-        <w:spacing w:after="0" w:line="360" w:lineRule="auto"/>
+        <w:pStyle w:val="a0"/>
+        <w:tabs>
+          <w:tab w:val="left" w:pos="854"/>
+        </w:tabs>
         <w:ind w:left="0"/>
         <w:jc w:val="center"/>
         <w:rPr>
-          <w:rFonts w:ascii="Times New Roman" w:eastAsia="Calibri" w:hAnsi="Times New Roman" w:cs="Times New Roman"/>
-          <w:sz w:val="28"/>
-          <w:szCs w:val="28"/>
+          <w:bCs/>
+          <w:color w:val="000000"/>
+          <w:lang w:val="ru-RU"/>
+        </w:rPr>
+      </w:pPr>
+      <w:r>
+        <w:rPr>
+          <w:bCs/>
+          <w:color w:val="000000"/>
+          <w:lang w:val="ru-RU"/>
+        </w:rPr>
+        <w:t>Рисунок 4.3 – Сообщение об ошибке</w:t>
+      </w:r>
+    </w:p>
+    <w:p>
+      <w:pPr>
+        <w:pStyle w:val="a0"/>
+        <w:tabs>
+          <w:tab w:val="left" w:pos="854"/>
+        </w:tabs>
+        <w:ind w:left="0" w:firstLine="851"/>
+        <w:rPr>
+          <w:lang w:val="ru-RU"/>
+        </w:rPr>
+      </w:pPr>
+      <w:r>
+        <w:rPr>
+          <w:bCs/>
+          <w:color w:val="000000"/>
+          <w:lang w:val="ru-RU"/>
+        </w:rPr>
+        <w:t xml:space="preserve">После ввода корректных значений и нажатия кнопки «Построить ремень», пользователь увидит результат построения в программе </w:t>
+      </w:r>
+      <w:r>
+        <w:t>«Компас-3D»</w:t>
+      </w:r>
+      <w:r>
+        <w:rPr>
+          <w:lang w:val="ru-RU"/>
+        </w:rPr>
+        <w:t>. Пример результата работы представлен на рисунке 4.4.</w:t>
+      </w:r>
+    </w:p>
+    <w:p>
+      <w:pPr>
+        <w:pStyle w:val="a0"/>
+        <w:tabs>
+          <w:tab w:val="left" w:pos="854"/>
+        </w:tabs>
+        <w:ind w:left="0"/>
+        <w:jc w:val="center"/>
+        <w:rPr>
+          <w:bCs/>
+          <w:color w:val="000000"/>
+          <w:lang w:val="ru-RU"/>
         </w:rPr>
       </w:pPr>
       <w:r>
         <w:rPr>
           <w:noProof/>
         </w:rPr>
-        <w:lastRenderedPageBreak/>
-        <w:t xml:space="preserve"> </w:t>
-      </w:r>
-      <w:r>
-        <w:rPr>
-          <w:noProof/>
-        </w:rPr>
         <w:drawing>
-          <wp:inline distT="0" distB="0" distL="0" distR="0" wp14:anchorId="5376AFE1" wp14:editId="0B4624E1">
-            <wp:extent cx="3771900" cy="3286125"/>
-            <wp:effectExtent l="0" t="0" r="0" b="9525"/>
-            <wp:docPr id="25" name="Рисунок 25"/>
+          <wp:inline distT="0" distB="0" distL="0" distR="0" wp14:anchorId="3DBA4482" wp14:editId="3D9446A7">
+            <wp:extent cx="5257800" cy="4497778"/>
+            <wp:effectExtent l="0" t="0" r="0" b="0"/>
+            <wp:docPr id="17" name="Рисунок 17"/>
             <wp:cNvGraphicFramePr>
               <a:graphicFrameLocks xmlns:a="http://schemas.openxmlformats.org/drawingml/2006/main" noChangeAspect="1"/>
             </wp:cNvGraphicFramePr>
@@ -8556,7 +7368,7 @@
                   <pic:spPr>
                     <a:xfrm>
                       <a:off x="0" y="0"/>
-                      <a:ext cx="3771900" cy="3286125"/>
+                      <a:ext cx="5277695" cy="4514797"/>
                     </a:xfrm>
                     <a:prstGeom prst="rect">
                       <a:avLst/>
@@ -8571,155 +7383,199 @@
     </w:p>
     <w:p>
       <w:pPr>
-        <w:pStyle w:val="a8"/>
-        <w:spacing w:after="0" w:line="360" w:lineRule="auto"/>
-        <w:ind w:left="0"/>
         <w:jc w:val="center"/>
-        <w:rPr>
-          <w:rFonts w:ascii="Times New Roman" w:eastAsia="Calibri" w:hAnsi="Times New Roman" w:cs="Times New Roman"/>
-          <w:sz w:val="28"/>
-          <w:szCs w:val="28"/>
-        </w:rPr>
-      </w:pPr>
-      <w:r>
-        <w:rPr>
-          <w:rFonts w:ascii="Times New Roman" w:eastAsia="Calibri" w:hAnsi="Times New Roman" w:cs="Times New Roman"/>
-          <w:sz w:val="28"/>
-          <w:szCs w:val="28"/>
-        </w:rPr>
-        <w:t>Рисунок 5.4 - Диалоговое окно состояний запущенных тестов для класса</w:t>
-      </w:r>
-      <w:r>
-        <w:t xml:space="preserve"> </w:t>
-      </w:r>
-      <w:r>
-        <w:rPr>
-          <w:rFonts w:ascii="Times New Roman" w:eastAsia="Calibri" w:hAnsi="Times New Roman" w:cs="Times New Roman"/>
-          <w:sz w:val="28"/>
-          <w:szCs w:val="28"/>
-        </w:rPr>
-        <w:t>BeltModelTests</w:t>
-      </w:r>
-    </w:p>
-    <w:p>
-      <w:pPr>
-        <w:pStyle w:val="2"/>
+      </w:pPr>
+      <w:r>
+        <w:t>Рисунок 4.4 – Результат работы плагина</w:t>
+      </w:r>
+    </w:p>
+    <w:p>
+      <w:pPr>
+        <w:spacing w:after="160" w:line="259" w:lineRule="auto"/>
+        <w:jc w:val="left"/>
+        <w:rPr>
+          <w:lang w:val="x-none"/>
+        </w:rPr>
+      </w:pPr>
+      <w:r>
+        <w:rPr>
+          <w:lang w:val="x-none"/>
+        </w:rPr>
+        <w:br w:type="page"/>
+      </w:r>
+    </w:p>
+    <w:p>
+      <w:pPr>
+        <w:pStyle w:val="Heading1"/>
         <w:rPr>
           <w:rFonts w:eastAsia="Calibri"/>
         </w:rPr>
       </w:pPr>
-      <w:bookmarkStart w:id="25" w:name="_Toc40557549"/>
+      <w:bookmarkStart w:id="23" w:name="_Toc40557546"/>
       <w:r>
         <w:rPr>
           <w:rFonts w:eastAsia="Calibri"/>
         </w:rPr>
+        <w:lastRenderedPageBreak/>
         <w:t>5</w:t>
       </w:r>
       <w:r>
         <w:rPr>
           <w:rFonts w:eastAsia="Calibri"/>
         </w:rPr>
-        <w:t xml:space="preserve">.3 </w:t>
-      </w:r>
-      <w:r>
+        <w:t xml:space="preserve"> Тестирование программы</w:t>
+      </w:r>
+      <w:bookmarkEnd w:id="23"/>
+    </w:p>
+    <w:p>
+      <w:pPr>
+        <w:rPr>
+          <w:rFonts w:eastAsia="Calibri" w:cs="Times New Roman"/>
+          <w:szCs w:val="28"/>
+        </w:rPr>
+      </w:pPr>
+      <w:r>
+        <w:rPr>
+          <w:rFonts w:eastAsia="Calibri" w:cs="Times New Roman"/>
+          <w:szCs w:val="28"/>
+        </w:rPr>
+        <w:tab/>
+        <w:t>Тестирование позволяет выявлять ошибки в программе в процессе разработки и при выпуске промежуточных и финальных версий приложения.</w:t>
+      </w:r>
+    </w:p>
+    <w:p>
+      <w:pPr>
+        <w:pStyle w:val="Heading2"/>
         <w:rPr>
           <w:rFonts w:eastAsia="Calibri"/>
         </w:rPr>
-        <w:t>Нагрузочное тестирование</w:t>
-      </w:r>
-      <w:bookmarkEnd w:id="25"/>
-    </w:p>
-    <w:p>
-      <w:pPr>
-        <w:pStyle w:val="a8"/>
-        <w:spacing w:after="0" w:line="360" w:lineRule="auto"/>
-        <w:ind w:left="0" w:firstLine="851"/>
-        <w:jc w:val="both"/>
-        <w:rPr>
-          <w:rFonts w:ascii="Times New Roman" w:eastAsia="Calibri" w:hAnsi="Times New Roman" w:cs="Times New Roman"/>
-          <w:sz w:val="28"/>
-          <w:szCs w:val="28"/>
-        </w:rPr>
-      </w:pPr>
-      <w:r>
-        <w:rPr>
-          <w:rFonts w:ascii="Times New Roman" w:eastAsia="Calibri" w:hAnsi="Times New Roman" w:cs="Times New Roman"/>
-          <w:sz w:val="28"/>
-          <w:szCs w:val="28"/>
-        </w:rPr>
-        <w:t xml:space="preserve">В целях проверки производительности работы плагина, было проведено нагрузочное </w:t>
-      </w:r>
-      <w:r>
-        <w:rPr>
-          <w:rFonts w:ascii="Times New Roman" w:eastAsia="Calibri" w:hAnsi="Times New Roman" w:cs="Times New Roman"/>
-          <w:sz w:val="28"/>
-          <w:szCs w:val="28"/>
-        </w:rPr>
-        <w:t>тестирование [</w:t>
-      </w:r>
-      <w:r>
-        <w:rPr>
-          <w:rFonts w:ascii="Times New Roman" w:eastAsia="Calibri" w:hAnsi="Times New Roman" w:cs="Times New Roman"/>
-          <w:sz w:val="28"/>
-          <w:szCs w:val="28"/>
-        </w:rPr>
-        <w:t>16</w:t>
-      </w:r>
-      <w:r>
-        <w:rPr>
-          <w:rFonts w:ascii="Times New Roman" w:eastAsia="Calibri" w:hAnsi="Times New Roman" w:cs="Times New Roman"/>
-          <w:sz w:val="28"/>
-          <w:szCs w:val="28"/>
-        </w:rPr>
-        <w:t xml:space="preserve">]. </w:t>
-      </w:r>
-      <w:r>
-        <w:rPr>
-          <w:rFonts w:ascii="Times New Roman" w:eastAsia="Calibri" w:hAnsi="Times New Roman" w:cs="Times New Roman"/>
-          <w:sz w:val="28"/>
-          <w:szCs w:val="28"/>
-        </w:rPr>
-        <w:t>Д</w:t>
-      </w:r>
-      <w:r>
-        <w:rPr>
-          <w:rFonts w:ascii="Times New Roman" w:eastAsia="Calibri" w:hAnsi="Times New Roman" w:cs="Times New Roman"/>
-          <w:sz w:val="28"/>
-          <w:szCs w:val="28"/>
-        </w:rPr>
-        <w:t>ля проведения нагрузочного тестирования был добавлен секундомер, который засекал время от начала построения, с каждым успешным построением-перестроением фигуры производилась запись результатов в текстовый файл «log.txt».</w:t>
-      </w:r>
-    </w:p>
-    <w:p>
-      <w:pPr>
-        <w:pStyle w:val="a8"/>
-        <w:spacing w:after="0" w:line="360" w:lineRule="auto"/>
-        <w:ind w:left="0" w:firstLine="851"/>
-        <w:jc w:val="both"/>
-        <w:rPr>
-          <w:rFonts w:ascii="Times New Roman" w:eastAsia="Calibri" w:hAnsi="Times New Roman" w:cs="Times New Roman"/>
-          <w:sz w:val="28"/>
-          <w:szCs w:val="28"/>
-        </w:rPr>
-      </w:pPr>
-      <w:r>
-        <w:rPr>
-          <w:rFonts w:ascii="Times New Roman" w:eastAsia="Calibri" w:hAnsi="Times New Roman" w:cs="Times New Roman"/>
-          <w:sz w:val="28"/>
-          <w:szCs w:val="28"/>
-        </w:rPr>
-        <w:t>Конфигурация ПК, на котором проводилось тестирование:</w:t>
-      </w:r>
-    </w:p>
-    <w:p>
-      <w:pPr>
-        <w:pStyle w:val="a8"/>
+      </w:pPr>
+      <w:bookmarkStart w:id="24" w:name="_Toc40557547"/>
+      <w:r>
+        <w:rPr>
+          <w:rFonts w:eastAsia="Calibri"/>
+        </w:rPr>
+        <w:t>5</w:t>
+      </w:r>
+      <w:r>
+        <w:rPr>
+          <w:rFonts w:eastAsia="Calibri"/>
+        </w:rPr>
+        <w:t>.1 Функциональное тестирование</w:t>
+      </w:r>
+      <w:bookmarkEnd w:id="24"/>
+    </w:p>
+    <w:p>
+      <w:pPr>
+        <w:ind w:firstLine="851"/>
+        <w:rPr>
+          <w:rFonts w:eastAsia="Calibri" w:cs="Times New Roman"/>
+          <w:szCs w:val="28"/>
+        </w:rPr>
+      </w:pPr>
+      <w:r>
+        <w:rPr>
+          <w:rFonts w:eastAsia="Calibri" w:cs="Times New Roman"/>
+          <w:szCs w:val="28"/>
+        </w:rPr>
+        <w:t xml:space="preserve">При функциональном </w:t>
+      </w:r>
+      <w:r>
+        <w:rPr>
+          <w:rFonts w:eastAsia="Calibri" w:cs="Times New Roman"/>
+          <w:szCs w:val="28"/>
+        </w:rPr>
+        <w:t>тестировании [</w:t>
+      </w:r>
+      <w:r>
+        <w:rPr>
+          <w:rFonts w:eastAsia="Calibri" w:cs="Times New Roman"/>
+          <w:szCs w:val="28"/>
+        </w:rPr>
+        <w:t>14</w:t>
+      </w:r>
+      <w:r>
+        <w:rPr>
+          <w:rFonts w:eastAsia="Calibri" w:cs="Times New Roman"/>
+          <w:szCs w:val="28"/>
+        </w:rPr>
+        <w:t xml:space="preserve">] проверялась </w:t>
+      </w:r>
+      <w:r>
+        <w:rPr>
+          <w:rFonts w:eastAsia="Calibri" w:cs="Times New Roman"/>
+          <w:szCs w:val="28"/>
+        </w:rPr>
+        <w:t xml:space="preserve">корректность работы плагина </w:t>
+      </w:r>
+      <w:r>
+        <w:rPr>
+          <w:rFonts w:eastAsia="Calibri" w:cs="Times New Roman"/>
+          <w:szCs w:val="28"/>
+        </w:rPr>
+        <w:t>“</w:t>
+      </w:r>
+      <w:r>
+        <w:rPr>
+          <w:rFonts w:eastAsia="Calibri" w:cs="Times New Roman"/>
+          <w:szCs w:val="28"/>
+        </w:rPr>
+        <w:t>Ремень</w:t>
+      </w:r>
+      <w:r>
+        <w:rPr>
+          <w:rFonts w:eastAsia="Calibri" w:cs="Times New Roman"/>
+          <w:szCs w:val="28"/>
+        </w:rPr>
+        <w:t>”</w:t>
+      </w:r>
+      <w:r>
+        <w:rPr>
+          <w:rFonts w:eastAsia="Calibri" w:cs="Times New Roman"/>
+          <w:szCs w:val="28"/>
+        </w:rPr>
+        <w:t>, а именно, соответствие полученного результата в виде трехмерной модели, с входными параметрами.</w:t>
+      </w:r>
+    </w:p>
+    <w:p>
+      <w:pPr>
+        <w:rPr>
+          <w:rFonts w:eastAsia="Calibri" w:cs="Times New Roman"/>
+          <w:szCs w:val="28"/>
+        </w:rPr>
+      </w:pPr>
+      <w:r>
+        <w:rPr>
+          <w:rFonts w:eastAsia="Calibri" w:cs="Times New Roman"/>
+          <w:szCs w:val="28"/>
+        </w:rPr>
+        <w:tab/>
+        <w:t>Проведем тестирование максимальных и минимальных параметров модели.</w:t>
+      </w:r>
+    </w:p>
+    <w:p>
+      <w:pPr>
+        <w:rPr>
+          <w:rFonts w:eastAsia="Calibri" w:cs="Times New Roman"/>
+          <w:szCs w:val="28"/>
+        </w:rPr>
+      </w:pPr>
+      <w:r>
+        <w:rPr>
+          <w:rFonts w:eastAsia="Calibri" w:cs="Times New Roman"/>
+          <w:szCs w:val="28"/>
+        </w:rPr>
+        <w:t>Минимальные параметры:</w:t>
+      </w:r>
+    </w:p>
+    <w:p>
+      <w:pPr>
+        <w:pStyle w:val="ListParagraph"/>
         <w:numPr>
           <w:ilvl w:val="0"/>
-          <w:numId w:val="15"/>
+          <w:numId w:val="12"/>
         </w:numPr>
-        <w:spacing w:after="0" w:line="360" w:lineRule="auto"/>
-        <w:jc w:val="both"/>
+        <w:spacing w:line="360" w:lineRule="auto"/>
         <w:rPr>
           <w:rFonts w:ascii="Times New Roman" w:eastAsia="Calibri" w:hAnsi="Times New Roman" w:cs="Times New Roman"/>
           <w:sz w:val="28"/>
@@ -8732,7 +7588,7 @@
           <w:sz w:val="28"/>
           <w:szCs w:val="28"/>
         </w:rPr>
-        <w:t xml:space="preserve">Центральный процессор: </w:t>
+        <w:t>Длина ремня = 800</w:t>
       </w:r>
       <w:r>
         <w:rPr>
@@ -8741,76 +7597,17 @@
           <w:szCs w:val="28"/>
           <w:lang w:val="en-US"/>
         </w:rPr>
-        <w:t>Intel</w:t>
-      </w:r>
-      <w:r>
-        <w:rPr>
-          <w:rFonts w:ascii="Times New Roman" w:eastAsia="Calibri" w:hAnsi="Times New Roman" w:cs="Times New Roman"/>
-          <w:sz w:val="28"/>
-          <w:szCs w:val="28"/>
-        </w:rPr>
-        <w:t xml:space="preserve"> </w:t>
-      </w:r>
-      <w:r>
-        <w:rPr>
-          <w:rFonts w:ascii="Times New Roman" w:eastAsia="Calibri" w:hAnsi="Times New Roman" w:cs="Times New Roman"/>
-          <w:sz w:val="28"/>
-          <w:szCs w:val="28"/>
-          <w:lang w:val="en-US"/>
-        </w:rPr>
-        <w:t>Core</w:t>
-      </w:r>
-      <w:r>
-        <w:rPr>
-          <w:rFonts w:ascii="Times New Roman" w:eastAsia="Calibri" w:hAnsi="Times New Roman" w:cs="Times New Roman"/>
-          <w:sz w:val="28"/>
-          <w:szCs w:val="28"/>
-        </w:rPr>
-        <w:t xml:space="preserve"> </w:t>
-      </w:r>
-      <w:r>
-        <w:rPr>
-          <w:rFonts w:ascii="Times New Roman" w:eastAsia="Calibri" w:hAnsi="Times New Roman" w:cs="Times New Roman"/>
-          <w:sz w:val="28"/>
-          <w:szCs w:val="28"/>
-          <w:lang w:val="en-US"/>
-        </w:rPr>
-        <w:t>i</w:t>
-      </w:r>
-      <w:r>
-        <w:rPr>
-          <w:rFonts w:ascii="Times New Roman" w:eastAsia="Calibri" w:hAnsi="Times New Roman" w:cs="Times New Roman"/>
-          <w:sz w:val="28"/>
-          <w:szCs w:val="28"/>
-        </w:rPr>
-        <w:t>5-</w:t>
-      </w:r>
-      <w:r>
-        <w:rPr>
-          <w:rFonts w:ascii="Times New Roman" w:eastAsia="Calibri" w:hAnsi="Times New Roman" w:cs="Times New Roman"/>
-          <w:sz w:val="28"/>
-          <w:szCs w:val="28"/>
-        </w:rPr>
-        <w:t>8400</w:t>
-      </w:r>
-      <w:r>
-        <w:rPr>
-          <w:rFonts w:ascii="Times New Roman" w:eastAsia="Calibri" w:hAnsi="Times New Roman" w:cs="Times New Roman"/>
-          <w:sz w:val="28"/>
-          <w:szCs w:val="28"/>
-        </w:rPr>
         <w:t>;</w:t>
       </w:r>
     </w:p>
     <w:p>
       <w:pPr>
-        <w:pStyle w:val="a8"/>
+        <w:pStyle w:val="ListParagraph"/>
         <w:numPr>
           <w:ilvl w:val="0"/>
-          <w:numId w:val="15"/>
+          <w:numId w:val="12"/>
         </w:numPr>
-        <w:spacing w:after="0" w:line="360" w:lineRule="auto"/>
-        <w:jc w:val="both"/>
+        <w:spacing w:line="360" w:lineRule="auto"/>
         <w:rPr>
           <w:rFonts w:ascii="Times New Roman" w:eastAsia="Calibri" w:hAnsi="Times New Roman" w:cs="Times New Roman"/>
           <w:sz w:val="28"/>
@@ -8823,7 +7620,7 @@
           <w:sz w:val="28"/>
           <w:szCs w:val="28"/>
         </w:rPr>
-        <w:t>ОЗУ: 16 ГБ</w:t>
+        <w:t>Ширина ремня = 20</w:t>
       </w:r>
       <w:r>
         <w:rPr>
@@ -8837,13 +7634,12 @@
     </w:p>
     <w:p>
       <w:pPr>
-        <w:pStyle w:val="a8"/>
+        <w:pStyle w:val="ListParagraph"/>
         <w:numPr>
           <w:ilvl w:val="0"/>
-          <w:numId w:val="15"/>
+          <w:numId w:val="12"/>
         </w:numPr>
-        <w:spacing w:after="0" w:line="360" w:lineRule="auto"/>
-        <w:jc w:val="both"/>
+        <w:spacing w:line="360" w:lineRule="auto"/>
         <w:rPr>
           <w:rFonts w:ascii="Times New Roman" w:eastAsia="Calibri" w:hAnsi="Times New Roman" w:cs="Times New Roman"/>
           <w:sz w:val="28"/>
@@ -8855,37 +7651,27 @@
           <w:rFonts w:ascii="Times New Roman" w:eastAsia="Calibri" w:hAnsi="Times New Roman" w:cs="Times New Roman"/>
           <w:sz w:val="28"/>
           <w:szCs w:val="28"/>
+        </w:rPr>
+        <w:t>Толщина ремня = 3</w:t>
+      </w:r>
+      <w:r>
+        <w:rPr>
+          <w:rFonts w:ascii="Times New Roman" w:eastAsia="Calibri" w:hAnsi="Times New Roman" w:cs="Times New Roman"/>
+          <w:sz w:val="28"/>
+          <w:szCs w:val="28"/>
           <w:lang w:val="en-US"/>
         </w:rPr>
-        <w:t xml:space="preserve">SSD </w:t>
-      </w:r>
-      <w:r>
-        <w:rPr>
-          <w:rFonts w:ascii="Times New Roman" w:eastAsia="Calibri" w:hAnsi="Times New Roman" w:cs="Times New Roman"/>
-          <w:sz w:val="28"/>
-          <w:szCs w:val="28"/>
-        </w:rPr>
-        <w:t>240ГБ</w:t>
-      </w:r>
-      <w:r>
-        <w:rPr>
-          <w:rFonts w:ascii="Times New Roman" w:eastAsia="Calibri" w:hAnsi="Times New Roman" w:cs="Times New Roman"/>
-          <w:sz w:val="28"/>
-          <w:szCs w:val="28"/>
-          <w:lang w:val="en-US"/>
-        </w:rPr>
         <w:t>;</w:t>
       </w:r>
     </w:p>
     <w:p>
       <w:pPr>
-        <w:pStyle w:val="a8"/>
+        <w:pStyle w:val="ListParagraph"/>
         <w:numPr>
           <w:ilvl w:val="0"/>
-          <w:numId w:val="15"/>
+          <w:numId w:val="12"/>
         </w:numPr>
-        <w:spacing w:after="0" w:line="360" w:lineRule="auto"/>
-        <w:jc w:val="both"/>
+        <w:spacing w:line="360" w:lineRule="auto"/>
         <w:rPr>
           <w:rFonts w:ascii="Times New Roman" w:eastAsia="Calibri" w:hAnsi="Times New Roman" w:cs="Times New Roman"/>
           <w:sz w:val="28"/>
@@ -8898,90 +7684,160 @@
           <w:sz w:val="28"/>
           <w:szCs w:val="28"/>
         </w:rPr>
-        <w:t>Графический процессор</w:t>
+        <w:t>Диаметр отверстий = 3</w:t>
       </w:r>
       <w:r>
         <w:rPr>
           <w:rFonts w:ascii="Times New Roman" w:eastAsia="Calibri" w:hAnsi="Times New Roman" w:cs="Times New Roman"/>
           <w:sz w:val="28"/>
           <w:szCs w:val="28"/>
-        </w:rPr>
-        <w:t>:</w:t>
-      </w:r>
-      <w:r>
+          <w:lang w:val="en-US"/>
+        </w:rPr>
+        <w:t>;</w:t>
+      </w:r>
+    </w:p>
+    <w:p>
+      <w:pPr>
+        <w:pStyle w:val="ListParagraph"/>
+        <w:numPr>
+          <w:ilvl w:val="0"/>
+          <w:numId w:val="12"/>
+        </w:numPr>
+        <w:spacing w:line="360" w:lineRule="auto"/>
         <w:rPr>
           <w:rFonts w:ascii="Times New Roman" w:eastAsia="Calibri" w:hAnsi="Times New Roman" w:cs="Times New Roman"/>
           <w:sz w:val="28"/>
           <w:szCs w:val="28"/>
         </w:rPr>
-        <w:t xml:space="preserve"> </w:t>
-      </w:r>
+      </w:pPr>
       <w:r>
         <w:rPr>
           <w:rFonts w:ascii="Times New Roman" w:eastAsia="Calibri" w:hAnsi="Times New Roman" w:cs="Times New Roman"/>
           <w:sz w:val="28"/>
           <w:szCs w:val="28"/>
+        </w:rPr>
+        <w:t>Расстояние между отверстиями = 15</w:t>
+      </w:r>
+      <w:r>
+        <w:rPr>
+          <w:rFonts w:ascii="Times New Roman" w:eastAsia="Calibri" w:hAnsi="Times New Roman" w:cs="Times New Roman"/>
+          <w:sz w:val="28"/>
+          <w:szCs w:val="28"/>
           <w:lang w:val="en-US"/>
         </w:rPr>
-        <w:t>Intel</w:t>
-      </w:r>
-      <w:r>
+        <w:t>;</w:t>
+      </w:r>
+    </w:p>
+    <w:p>
+      <w:pPr>
+        <w:pStyle w:val="ListParagraph"/>
+        <w:numPr>
+          <w:ilvl w:val="0"/>
+          <w:numId w:val="12"/>
+        </w:numPr>
+        <w:spacing w:line="360" w:lineRule="auto"/>
         <w:rPr>
           <w:rFonts w:ascii="Times New Roman" w:eastAsia="Calibri" w:hAnsi="Times New Roman" w:cs="Times New Roman"/>
           <w:sz w:val="28"/>
           <w:szCs w:val="28"/>
         </w:rPr>
-        <w:t xml:space="preserve"> </w:t>
-      </w:r>
+      </w:pPr>
       <w:r>
         <w:rPr>
           <w:rFonts w:ascii="Times New Roman" w:eastAsia="Calibri" w:hAnsi="Times New Roman" w:cs="Times New Roman"/>
           <w:sz w:val="28"/>
           <w:szCs w:val="28"/>
+        </w:rPr>
+        <w:t>Длина бляшки = 22</w:t>
+      </w:r>
+      <w:r>
+        <w:rPr>
+          <w:rFonts w:ascii="Times New Roman" w:eastAsia="Calibri" w:hAnsi="Times New Roman" w:cs="Times New Roman"/>
+          <w:sz w:val="28"/>
+          <w:szCs w:val="28"/>
           <w:lang w:val="en-US"/>
         </w:rPr>
-        <w:t>UHD</w:t>
-      </w:r>
-      <w:r>
+        <w:t>;</w:t>
+      </w:r>
+    </w:p>
+    <w:p>
+      <w:pPr>
+        <w:pStyle w:val="ListParagraph"/>
+        <w:numPr>
+          <w:ilvl w:val="0"/>
+          <w:numId w:val="12"/>
+        </w:numPr>
+        <w:spacing w:line="360" w:lineRule="auto"/>
         <w:rPr>
           <w:rFonts w:ascii="Times New Roman" w:eastAsia="Calibri" w:hAnsi="Times New Roman" w:cs="Times New Roman"/>
           <w:sz w:val="28"/>
           <w:szCs w:val="28"/>
         </w:rPr>
-        <w:t xml:space="preserve"> </w:t>
-      </w:r>
+      </w:pPr>
       <w:r>
         <w:rPr>
           <w:rFonts w:ascii="Times New Roman" w:eastAsia="Calibri" w:hAnsi="Times New Roman" w:cs="Times New Roman"/>
           <w:sz w:val="28"/>
           <w:szCs w:val="28"/>
+        </w:rPr>
+        <w:t>Ширина бляшки =20</w:t>
+      </w:r>
+      <w:r>
+        <w:rPr>
+          <w:rFonts w:ascii="Times New Roman" w:eastAsia="Calibri" w:hAnsi="Times New Roman" w:cs="Times New Roman"/>
+          <w:sz w:val="28"/>
+          <w:szCs w:val="28"/>
           <w:lang w:val="en-US"/>
         </w:rPr>
-        <w:t>Graphics</w:t>
-      </w:r>
-      <w:r>
+        <w:t>;</w:t>
+      </w:r>
+    </w:p>
+    <w:p>
+      <w:pPr>
+        <w:pStyle w:val="ListParagraph"/>
+        <w:numPr>
+          <w:ilvl w:val="0"/>
+          <w:numId w:val="12"/>
+        </w:numPr>
+        <w:spacing w:line="360" w:lineRule="auto"/>
         <w:rPr>
           <w:rFonts w:ascii="Times New Roman" w:eastAsia="Calibri" w:hAnsi="Times New Roman" w:cs="Times New Roman"/>
           <w:sz w:val="28"/>
           <w:szCs w:val="28"/>
         </w:rPr>
-        <w:t xml:space="preserve"> 630</w:t>
-      </w:r>
+      </w:pPr>
       <w:r>
         <w:rPr>
           <w:rFonts w:ascii="Times New Roman" w:eastAsia="Calibri" w:hAnsi="Times New Roman" w:cs="Times New Roman"/>
           <w:sz w:val="28"/>
           <w:szCs w:val="28"/>
         </w:rPr>
-        <w:t>/</w:t>
-      </w:r>
-    </w:p>
-    <w:p>
-      <w:pPr>
-        <w:pStyle w:val="a8"/>
-        <w:spacing w:after="0" w:line="360" w:lineRule="auto"/>
-        <w:ind w:left="0" w:firstLine="851"/>
-        <w:jc w:val="both"/>
+        <w:t>Диаметр язычка = 3.</w:t>
+      </w:r>
+    </w:p>
+    <w:p>
+      <w:pPr>
+        <w:rPr>
+          <w:rFonts w:eastAsia="Calibri" w:cs="Times New Roman"/>
+          <w:szCs w:val="28"/>
+        </w:rPr>
+      </w:pPr>
+      <w:r>
+        <w:rPr>
+          <w:rFonts w:eastAsia="Calibri" w:cs="Times New Roman"/>
+          <w:szCs w:val="28"/>
+        </w:rPr>
+        <w:t>Максимальные параметры:</w:t>
+      </w:r>
+    </w:p>
+    <w:p>
+      <w:pPr>
+        <w:pStyle w:val="ListParagraph"/>
+        <w:numPr>
+          <w:ilvl w:val="0"/>
+          <w:numId w:val="13"/>
+        </w:numPr>
+        <w:spacing w:line="360" w:lineRule="auto"/>
         <w:rPr>
           <w:rFonts w:ascii="Times New Roman" w:eastAsia="Calibri" w:hAnsi="Times New Roman" w:cs="Times New Roman"/>
           <w:sz w:val="28"/>
@@ -8994,373 +7850,255 @@
           <w:sz w:val="28"/>
           <w:szCs w:val="28"/>
         </w:rPr>
-        <w:t xml:space="preserve">На </w:t>
+        <w:t>Длина ремня = 1200</w:t>
       </w:r>
       <w:r>
         <w:rPr>
           <w:rFonts w:ascii="Times New Roman" w:eastAsia="Calibri" w:hAnsi="Times New Roman" w:cs="Times New Roman"/>
           <w:sz w:val="28"/>
           <w:szCs w:val="28"/>
-        </w:rPr>
-        <w:t xml:space="preserve">рисунке 5.5 </w:t>
-      </w:r>
-      <w:r>
+          <w:lang w:val="en-US"/>
+        </w:rPr>
+        <w:t>;</w:t>
+      </w:r>
+    </w:p>
+    <w:p>
+      <w:pPr>
+        <w:pStyle w:val="ListParagraph"/>
+        <w:numPr>
+          <w:ilvl w:val="0"/>
+          <w:numId w:val="13"/>
+        </w:numPr>
+        <w:spacing w:line="360" w:lineRule="auto"/>
         <w:rPr>
           <w:rFonts w:ascii="Times New Roman" w:eastAsia="Calibri" w:hAnsi="Times New Roman" w:cs="Times New Roman"/>
           <w:sz w:val="28"/>
           <w:szCs w:val="28"/>
         </w:rPr>
-        <w:t>представлен</w:t>
-      </w:r>
+      </w:pPr>
       <w:r>
         <w:rPr>
           <w:rFonts w:ascii="Times New Roman" w:eastAsia="Calibri" w:hAnsi="Times New Roman" w:cs="Times New Roman"/>
           <w:sz w:val="28"/>
           <w:szCs w:val="28"/>
         </w:rPr>
-        <w:t xml:space="preserve"> </w:t>
+        <w:t>Ширина ремня = 40</w:t>
       </w:r>
       <w:r>
         <w:rPr>
           <w:rFonts w:ascii="Times New Roman" w:eastAsia="Calibri" w:hAnsi="Times New Roman" w:cs="Times New Roman"/>
           <w:sz w:val="28"/>
           <w:szCs w:val="28"/>
-        </w:rPr>
-        <w:t>график</w:t>
-      </w:r>
-      <w:r>
+          <w:lang w:val="en-US"/>
+        </w:rPr>
+        <w:t>;</w:t>
+      </w:r>
+    </w:p>
+    <w:p>
+      <w:pPr>
+        <w:pStyle w:val="ListParagraph"/>
+        <w:numPr>
+          <w:ilvl w:val="0"/>
+          <w:numId w:val="13"/>
+        </w:numPr>
+        <w:spacing w:line="360" w:lineRule="auto"/>
         <w:rPr>
           <w:rFonts w:ascii="Times New Roman" w:eastAsia="Calibri" w:hAnsi="Times New Roman" w:cs="Times New Roman"/>
           <w:sz w:val="28"/>
           <w:szCs w:val="28"/>
         </w:rPr>
-        <w:t>, где ось</w:t>
-      </w:r>
+      </w:pPr>
       <w:r>
         <w:rPr>
           <w:rFonts w:ascii="Times New Roman" w:eastAsia="Calibri" w:hAnsi="Times New Roman" w:cs="Times New Roman"/>
           <w:sz w:val="28"/>
           <w:szCs w:val="28"/>
         </w:rPr>
-        <w:t xml:space="preserve"> «</w:t>
+        <w:t>Толщина ремня = 4</w:t>
       </w:r>
       <w:r>
         <w:rPr>
           <w:rFonts w:ascii="Times New Roman" w:eastAsia="Calibri" w:hAnsi="Times New Roman" w:cs="Times New Roman"/>
           <w:sz w:val="28"/>
           <w:szCs w:val="28"/>
-        </w:rPr>
-        <w:t>О</w:t>
-      </w:r>
-      <w:r>
+          <w:lang w:val="en-US"/>
+        </w:rPr>
+        <w:t>;</w:t>
+      </w:r>
+    </w:p>
+    <w:p>
+      <w:pPr>
+        <w:pStyle w:val="ListParagraph"/>
+        <w:numPr>
+          <w:ilvl w:val="0"/>
+          <w:numId w:val="13"/>
+        </w:numPr>
+        <w:spacing w:line="360" w:lineRule="auto"/>
         <w:rPr>
           <w:rFonts w:ascii="Times New Roman" w:eastAsia="Calibri" w:hAnsi="Times New Roman" w:cs="Times New Roman"/>
           <w:sz w:val="28"/>
           <w:szCs w:val="28"/>
+        </w:rPr>
+      </w:pPr>
+      <w:r>
+        <w:rPr>
+          <w:rFonts w:ascii="Times New Roman" w:eastAsia="Calibri" w:hAnsi="Times New Roman" w:cs="Times New Roman"/>
+          <w:sz w:val="28"/>
+          <w:szCs w:val="28"/>
+        </w:rPr>
+        <w:t>Диаметр отверстий = 5</w:t>
+      </w:r>
+      <w:r>
+        <w:rPr>
+          <w:rFonts w:ascii="Times New Roman" w:eastAsia="Calibri" w:hAnsi="Times New Roman" w:cs="Times New Roman"/>
+          <w:sz w:val="28"/>
+          <w:szCs w:val="28"/>
           <w:lang w:val="en-US"/>
         </w:rPr>
-        <w:t>X</w:t>
-      </w:r>
-      <w:r>
+        <w:t>;</w:t>
+      </w:r>
+    </w:p>
+    <w:p>
+      <w:pPr>
+        <w:pStyle w:val="ListParagraph"/>
+        <w:numPr>
+          <w:ilvl w:val="0"/>
+          <w:numId w:val="13"/>
+        </w:numPr>
+        <w:spacing w:line="360" w:lineRule="auto"/>
         <w:rPr>
           <w:rFonts w:ascii="Times New Roman" w:eastAsia="Calibri" w:hAnsi="Times New Roman" w:cs="Times New Roman"/>
           <w:sz w:val="28"/>
           <w:szCs w:val="28"/>
         </w:rPr>
-        <w:t xml:space="preserve">» – </w:t>
-      </w:r>
+      </w:pPr>
       <w:r>
         <w:rPr>
           <w:rFonts w:ascii="Times New Roman" w:eastAsia="Calibri" w:hAnsi="Times New Roman" w:cs="Times New Roman"/>
           <w:sz w:val="28"/>
           <w:szCs w:val="28"/>
         </w:rPr>
-        <w:t>количество построенных-перестроенных деталей</w:t>
+        <w:t>Расстояние между отверстиями = 25</w:t>
       </w:r>
       <w:r>
         <w:rPr>
           <w:rFonts w:ascii="Times New Roman" w:eastAsia="Calibri" w:hAnsi="Times New Roman" w:cs="Times New Roman"/>
           <w:sz w:val="28"/>
           <w:szCs w:val="28"/>
-        </w:rPr>
-        <w:t>, ось «</w:t>
-      </w:r>
-      <w:r>
+          <w:lang w:val="en-US"/>
+        </w:rPr>
+        <w:t>;</w:t>
+      </w:r>
+    </w:p>
+    <w:p>
+      <w:pPr>
+        <w:pStyle w:val="ListParagraph"/>
+        <w:numPr>
+          <w:ilvl w:val="0"/>
+          <w:numId w:val="13"/>
+        </w:numPr>
+        <w:spacing w:line="360" w:lineRule="auto"/>
         <w:rPr>
           <w:rFonts w:ascii="Times New Roman" w:eastAsia="Calibri" w:hAnsi="Times New Roman" w:cs="Times New Roman"/>
           <w:sz w:val="28"/>
           <w:szCs w:val="28"/>
         </w:rPr>
-        <w:t>О</w:t>
-      </w:r>
+      </w:pPr>
       <w:r>
         <w:rPr>
           <w:rFonts w:ascii="Times New Roman" w:eastAsia="Calibri" w:hAnsi="Times New Roman" w:cs="Times New Roman"/>
           <w:sz w:val="28"/>
           <w:szCs w:val="28"/>
+        </w:rPr>
+        <w:t>Длина бляшки = 42</w:t>
+      </w:r>
+      <w:r>
+        <w:rPr>
+          <w:rFonts w:ascii="Times New Roman" w:eastAsia="Calibri" w:hAnsi="Times New Roman" w:cs="Times New Roman"/>
+          <w:sz w:val="28"/>
+          <w:szCs w:val="28"/>
           <w:lang w:val="en-US"/>
         </w:rPr>
-        <w:t>Y</w:t>
-      </w:r>
-      <w:r>
+        <w:t>;</w:t>
+      </w:r>
+    </w:p>
+    <w:p>
+      <w:pPr>
+        <w:pStyle w:val="ListParagraph"/>
+        <w:numPr>
+          <w:ilvl w:val="0"/>
+          <w:numId w:val="13"/>
+        </w:numPr>
+        <w:spacing w:line="360" w:lineRule="auto"/>
         <w:rPr>
           <w:rFonts w:ascii="Times New Roman" w:eastAsia="Calibri" w:hAnsi="Times New Roman" w:cs="Times New Roman"/>
           <w:sz w:val="28"/>
           <w:szCs w:val="28"/>
         </w:rPr>
-        <w:t>» –</w:t>
-      </w:r>
+      </w:pPr>
       <w:r>
         <w:rPr>
           <w:rFonts w:ascii="Times New Roman" w:eastAsia="Calibri" w:hAnsi="Times New Roman" w:cs="Times New Roman"/>
           <w:sz w:val="28"/>
           <w:szCs w:val="28"/>
         </w:rPr>
-        <w:t xml:space="preserve"> </w:t>
+        <w:t>Ширина бляшки =30</w:t>
       </w:r>
       <w:r>
         <w:rPr>
           <w:rFonts w:ascii="Times New Roman" w:eastAsia="Calibri" w:hAnsi="Times New Roman" w:cs="Times New Roman"/>
           <w:sz w:val="28"/>
           <w:szCs w:val="28"/>
-        </w:rPr>
-        <w:t xml:space="preserve">время в </w:t>
-      </w:r>
-      <w:r>
+          <w:lang w:val="en-US"/>
+        </w:rPr>
+        <w:t>;</w:t>
+      </w:r>
+    </w:p>
+    <w:p>
+      <w:pPr>
+        <w:pStyle w:val="ListParagraph"/>
+        <w:numPr>
+          <w:ilvl w:val="0"/>
+          <w:numId w:val="13"/>
+        </w:numPr>
+        <w:spacing w:line="360" w:lineRule="auto"/>
         <w:rPr>
           <w:rFonts w:ascii="Times New Roman" w:eastAsia="Calibri" w:hAnsi="Times New Roman" w:cs="Times New Roman"/>
           <w:sz w:val="28"/>
           <w:szCs w:val="28"/>
         </w:rPr>
-        <w:t>секундах</w:t>
-      </w:r>
+      </w:pPr>
       <w:r>
         <w:rPr>
           <w:rFonts w:ascii="Times New Roman" w:eastAsia="Calibri" w:hAnsi="Times New Roman" w:cs="Times New Roman"/>
           <w:sz w:val="28"/>
           <w:szCs w:val="28"/>
         </w:rPr>
-        <w:t>.</w:t>
-      </w:r>
-      <w:r>
-        <w:rPr>
-          <w:rFonts w:ascii="Times New Roman" w:eastAsia="Calibri" w:hAnsi="Times New Roman" w:cs="Times New Roman"/>
-          <w:sz w:val="28"/>
-          <w:szCs w:val="28"/>
-        </w:rPr>
-        <w:t xml:space="preserve"> </w:t>
-      </w:r>
-      <w:r>
-        <w:rPr>
-          <w:rFonts w:ascii="Times New Roman" w:eastAsia="Calibri" w:hAnsi="Times New Roman" w:cs="Times New Roman"/>
-          <w:sz w:val="28"/>
-          <w:szCs w:val="28"/>
-        </w:rPr>
-        <w:t>Н</w:t>
-      </w:r>
-      <w:r>
-        <w:rPr>
-          <w:rFonts w:ascii="Times New Roman" w:eastAsia="Calibri" w:hAnsi="Times New Roman" w:cs="Times New Roman"/>
-          <w:sz w:val="28"/>
-          <w:szCs w:val="28"/>
-        </w:rPr>
-        <w:t xml:space="preserve">а </w:t>
-      </w:r>
-      <w:r>
-        <w:rPr>
-          <w:rFonts w:ascii="Times New Roman" w:eastAsia="Calibri" w:hAnsi="Times New Roman" w:cs="Times New Roman"/>
-          <w:sz w:val="28"/>
-          <w:szCs w:val="28"/>
-        </w:rPr>
         <w:lastRenderedPageBreak/>
-        <w:t xml:space="preserve">рисунке 5.6 </w:t>
-      </w:r>
-      <w:r>
-        <w:rPr>
-          <w:rFonts w:ascii="Times New Roman" w:eastAsia="Calibri" w:hAnsi="Times New Roman" w:cs="Times New Roman"/>
-          <w:sz w:val="28"/>
-          <w:szCs w:val="28"/>
-        </w:rPr>
-        <w:t>представлен</w:t>
-      </w:r>
-      <w:r>
-        <w:rPr>
-          <w:rFonts w:ascii="Times New Roman" w:eastAsia="Calibri" w:hAnsi="Times New Roman" w:cs="Times New Roman"/>
-          <w:sz w:val="28"/>
-          <w:szCs w:val="28"/>
-        </w:rPr>
-        <w:t xml:space="preserve"> </w:t>
-      </w:r>
-      <w:r>
-        <w:rPr>
-          <w:rFonts w:ascii="Times New Roman" w:eastAsia="Calibri" w:hAnsi="Times New Roman" w:cs="Times New Roman"/>
-          <w:sz w:val="28"/>
-          <w:szCs w:val="28"/>
-        </w:rPr>
-        <w:t>график</w:t>
-      </w:r>
-      <w:r>
-        <w:rPr>
-          <w:rFonts w:ascii="Times New Roman" w:eastAsia="Calibri" w:hAnsi="Times New Roman" w:cs="Times New Roman"/>
-          <w:sz w:val="28"/>
-          <w:szCs w:val="28"/>
-        </w:rPr>
-        <w:t>, где ось</w:t>
-      </w:r>
-      <w:r>
-        <w:rPr>
-          <w:rFonts w:ascii="Times New Roman" w:eastAsia="Calibri" w:hAnsi="Times New Roman" w:cs="Times New Roman"/>
-          <w:sz w:val="28"/>
-          <w:szCs w:val="28"/>
-        </w:rPr>
-        <w:t xml:space="preserve"> «</w:t>
-      </w:r>
-      <w:r>
-        <w:rPr>
-          <w:rFonts w:ascii="Times New Roman" w:eastAsia="Calibri" w:hAnsi="Times New Roman" w:cs="Times New Roman"/>
-          <w:sz w:val="28"/>
-          <w:szCs w:val="28"/>
-        </w:rPr>
-        <w:t>О</w:t>
-      </w:r>
-      <w:r>
-        <w:rPr>
-          <w:rFonts w:ascii="Times New Roman" w:eastAsia="Calibri" w:hAnsi="Times New Roman" w:cs="Times New Roman"/>
-          <w:sz w:val="28"/>
-          <w:szCs w:val="28"/>
-          <w:lang w:val="en-US"/>
-        </w:rPr>
-        <w:t>X</w:t>
-      </w:r>
-      <w:r>
-        <w:rPr>
-          <w:rFonts w:ascii="Times New Roman" w:eastAsia="Calibri" w:hAnsi="Times New Roman" w:cs="Times New Roman"/>
-          <w:sz w:val="28"/>
-          <w:szCs w:val="28"/>
-        </w:rPr>
-        <w:t>» – количество построенных-перестроенных деталей,</w:t>
-      </w:r>
-      <w:r>
-        <w:rPr>
-          <w:rFonts w:ascii="Times New Roman" w:eastAsia="Calibri" w:hAnsi="Times New Roman" w:cs="Times New Roman"/>
-          <w:sz w:val="28"/>
-          <w:szCs w:val="28"/>
-        </w:rPr>
-        <w:t xml:space="preserve"> </w:t>
-      </w:r>
-      <w:r>
-        <w:rPr>
-          <w:rFonts w:ascii="Times New Roman" w:eastAsia="Calibri" w:hAnsi="Times New Roman" w:cs="Times New Roman"/>
-          <w:sz w:val="28"/>
-          <w:szCs w:val="28"/>
-        </w:rPr>
-        <w:t xml:space="preserve">ось </w:t>
-      </w:r>
-      <w:r>
-        <w:rPr>
-          <w:rFonts w:ascii="Times New Roman" w:eastAsia="Calibri" w:hAnsi="Times New Roman" w:cs="Times New Roman"/>
-          <w:sz w:val="28"/>
-          <w:szCs w:val="28"/>
-        </w:rPr>
-        <w:t>«</w:t>
-      </w:r>
-      <w:r>
-        <w:rPr>
-          <w:rFonts w:ascii="Times New Roman" w:eastAsia="Calibri" w:hAnsi="Times New Roman" w:cs="Times New Roman"/>
-          <w:sz w:val="28"/>
-          <w:szCs w:val="28"/>
-        </w:rPr>
-        <w:t>О</w:t>
-      </w:r>
-      <w:r>
-        <w:rPr>
-          <w:rFonts w:ascii="Times New Roman" w:eastAsia="Calibri" w:hAnsi="Times New Roman" w:cs="Times New Roman"/>
-          <w:sz w:val="28"/>
-          <w:szCs w:val="28"/>
-          <w:lang w:val="en-US"/>
-        </w:rPr>
-        <w:t>Y</w:t>
-      </w:r>
-      <w:r>
-        <w:rPr>
-          <w:rFonts w:ascii="Times New Roman" w:eastAsia="Calibri" w:hAnsi="Times New Roman" w:cs="Times New Roman"/>
-          <w:sz w:val="28"/>
-          <w:szCs w:val="28"/>
-        </w:rPr>
-        <w:t>» – количество физической памяти, выделенной для программы «КОМПАС 3</w:t>
-      </w:r>
-      <w:r>
-        <w:rPr>
-          <w:rFonts w:ascii="Times New Roman" w:eastAsia="Calibri" w:hAnsi="Times New Roman" w:cs="Times New Roman"/>
-          <w:sz w:val="28"/>
-          <w:szCs w:val="28"/>
-          <w:lang w:val="en-US"/>
-        </w:rPr>
-        <w:t>D</w:t>
-      </w:r>
-      <w:r>
-        <w:rPr>
-          <w:rFonts w:ascii="Times New Roman" w:eastAsia="Calibri" w:hAnsi="Times New Roman" w:cs="Times New Roman"/>
-          <w:sz w:val="28"/>
-          <w:szCs w:val="28"/>
-        </w:rPr>
-        <w:t>» в мегабайтах.</w:t>
-      </w:r>
-    </w:p>
-    <w:p>
-      <w:pPr>
-        <w:pStyle w:val="a8"/>
-        <w:spacing w:after="0" w:line="360" w:lineRule="auto"/>
-        <w:ind w:left="0" w:firstLine="851"/>
-        <w:jc w:val="both"/>
-        <w:rPr>
-          <w:rFonts w:ascii="Times New Roman" w:eastAsia="Calibri" w:hAnsi="Times New Roman" w:cs="Times New Roman"/>
-          <w:sz w:val="28"/>
-          <w:szCs w:val="28"/>
-        </w:rPr>
-      </w:pPr>
-      <w:r>
-        <w:rPr>
-          <w:rFonts w:ascii="Times New Roman" w:eastAsia="Calibri" w:hAnsi="Times New Roman" w:cs="Times New Roman"/>
-          <w:sz w:val="28"/>
-          <w:szCs w:val="28"/>
-        </w:rPr>
-        <w:t xml:space="preserve">Тестирование проводилось в течении </w:t>
-      </w:r>
-      <w:r>
-        <w:rPr>
-          <w:rFonts w:ascii="Times New Roman" w:eastAsia="Calibri" w:hAnsi="Times New Roman" w:cs="Times New Roman"/>
-          <w:sz w:val="28"/>
-          <w:szCs w:val="28"/>
-        </w:rPr>
-        <w:t xml:space="preserve">9 </w:t>
-      </w:r>
-      <w:r>
-        <w:rPr>
-          <w:rFonts w:ascii="Times New Roman" w:eastAsia="Calibri" w:hAnsi="Times New Roman" w:cs="Times New Roman"/>
-          <w:sz w:val="28"/>
-          <w:szCs w:val="28"/>
-        </w:rPr>
-        <w:t>минут и 57 секунд</w:t>
-      </w:r>
-      <w:r>
-        <w:rPr>
-          <w:rFonts w:ascii="Times New Roman" w:eastAsia="Calibri" w:hAnsi="Times New Roman" w:cs="Times New Roman"/>
-          <w:sz w:val="28"/>
-          <w:szCs w:val="28"/>
-        </w:rPr>
-        <w:t>, в течении которого происходило зацикленное построение 234 моделей со стандартными минимальными значениями параметров, которые можно увидеть на рисунке 4.1. Заметное снижение скорости построения было зафиксировано перед последним построением модели.</w:t>
-      </w:r>
-    </w:p>
-    <w:p>
-      <w:pPr>
-        <w:pStyle w:val="a8"/>
-        <w:spacing w:after="0" w:line="360" w:lineRule="auto"/>
-        <w:ind w:left="0"/>
+        <w:t>Диаметр язычка = 5.</w:t>
+      </w:r>
+    </w:p>
+    <w:p>
+      <w:pPr>
+        <w:rPr>
+          <w:rFonts w:eastAsia="Calibri" w:cs="Times New Roman"/>
+          <w:szCs w:val="28"/>
+        </w:rPr>
+      </w:pPr>
+      <w:r>
+        <w:rPr>
+          <w:rFonts w:eastAsia="Calibri" w:cs="Times New Roman"/>
+          <w:szCs w:val="28"/>
+        </w:rPr>
+        <w:tab/>
+        <w:t>Модель с минимальными параметрами представлена на рисунке 5.1.</w:t>
+      </w:r>
+    </w:p>
+    <w:p>
+      <w:pPr>
         <w:jc w:val="center"/>
         <w:rPr>
-          <w:rFonts w:ascii="Times New Roman" w:eastAsia="Calibri" w:hAnsi="Times New Roman" w:cs="Times New Roman"/>
-          <w:sz w:val="28"/>
+          <w:rFonts w:eastAsia="Calibri" w:cs="Times New Roman"/>
           <w:szCs w:val="28"/>
         </w:rPr>
       </w:pPr>
@@ -9369,10 +8107,10 @@
           <w:noProof/>
         </w:rPr>
         <w:drawing>
-          <wp:inline distT="0" distB="0" distL="0" distR="0" wp14:anchorId="17145801" wp14:editId="0280D6CA">
-            <wp:extent cx="4448175" cy="2609850"/>
-            <wp:effectExtent l="0" t="0" r="9525" b="0"/>
-            <wp:docPr id="19" name="Рисунок 19"/>
+          <wp:inline distT="0" distB="0" distL="0" distR="0" wp14:anchorId="0A3950FE" wp14:editId="40C9F738">
+            <wp:extent cx="4466326" cy="3945255"/>
+            <wp:effectExtent l="0" t="0" r="0" b="0"/>
+            <wp:docPr id="20" name="Рисунок 20"/>
             <wp:cNvGraphicFramePr>
               <a:graphicFrameLocks xmlns:a="http://schemas.openxmlformats.org/drawingml/2006/main" noChangeAspect="1"/>
             </wp:cNvGraphicFramePr>
@@ -9392,7 +8130,7 @@
                   <pic:spPr>
                     <a:xfrm>
                       <a:off x="0" y="0"/>
-                      <a:ext cx="4448175" cy="2609850"/>
+                      <a:ext cx="4481822" cy="3958943"/>
                     </a:xfrm>
                     <a:prstGeom prst="rect">
                       <a:avLst/>
@@ -9407,41 +8145,38 @@
     </w:p>
     <w:p>
       <w:pPr>
-        <w:pStyle w:val="a8"/>
-        <w:spacing w:after="0" w:line="360" w:lineRule="auto"/>
-        <w:ind w:left="0"/>
         <w:jc w:val="center"/>
         <w:rPr>
-          <w:rFonts w:ascii="Times New Roman" w:eastAsia="Calibri" w:hAnsi="Times New Roman" w:cs="Times New Roman"/>
-          <w:sz w:val="28"/>
-          <w:szCs w:val="28"/>
-        </w:rPr>
-      </w:pPr>
-      <w:r>
-        <w:rPr>
-          <w:rFonts w:ascii="Times New Roman" w:eastAsia="Calibri" w:hAnsi="Times New Roman" w:cs="Times New Roman"/>
-          <w:sz w:val="28"/>
-          <w:szCs w:val="28"/>
-        </w:rPr>
-        <w:t>Рисунок 5.5 – График зависимости времени от количества построенных моделей</w:t>
-      </w:r>
-    </w:p>
-    <w:p>
-      <w:pPr>
-        <w:pStyle w:val="a8"/>
-        <w:spacing w:after="0" w:line="360" w:lineRule="auto"/>
-        <w:ind w:left="0" w:firstLine="709"/>
-        <w:jc w:val="both"/>
-        <w:rPr>
-          <w:rFonts w:ascii="Times New Roman" w:eastAsia="Calibri" w:hAnsi="Times New Roman" w:cs="Times New Roman"/>
-          <w:sz w:val="28"/>
-          <w:szCs w:val="28"/>
-        </w:rPr>
-      </w:pPr>
-    </w:p>
-    <w:p>
-      <w:pPr>
-        <w:spacing w:after="160" w:line="259" w:lineRule="auto"/>
+          <w:rFonts w:eastAsia="Calibri" w:cs="Times New Roman"/>
+          <w:szCs w:val="28"/>
+        </w:rPr>
+      </w:pPr>
+      <w:r>
+        <w:rPr>
+          <w:rFonts w:eastAsia="Calibri" w:cs="Times New Roman"/>
+          <w:szCs w:val="28"/>
+        </w:rPr>
+        <w:t>Рисунок 5.1 – Модель ремня с минимальными возможными параметрами</w:t>
+      </w:r>
+    </w:p>
+    <w:p>
+      <w:pPr>
+        <w:ind w:firstLine="709"/>
+        <w:rPr>
+          <w:rFonts w:eastAsia="Calibri" w:cs="Times New Roman"/>
+          <w:szCs w:val="28"/>
+        </w:rPr>
+      </w:pPr>
+      <w:r>
+        <w:rPr>
+          <w:rFonts w:eastAsia="Calibri" w:cs="Times New Roman"/>
+          <w:szCs w:val="28"/>
+        </w:rPr>
+        <w:t>Модель с максимальными параметрами представлена на рисунке 5.2.</w:t>
+      </w:r>
+    </w:p>
+    <w:p>
+      <w:pPr>
         <w:jc w:val="center"/>
         <w:rPr>
           <w:rFonts w:eastAsia="Calibri" w:cs="Times New Roman"/>
@@ -9454,10 +8189,10 @@
         </w:rPr>
         <w:lastRenderedPageBreak/>
         <w:drawing>
-          <wp:inline distT="0" distB="0" distL="0" distR="0" wp14:anchorId="4757256A" wp14:editId="75431CDC">
-            <wp:extent cx="4524375" cy="2476500"/>
-            <wp:effectExtent l="0" t="0" r="9525" b="0"/>
-            <wp:docPr id="23" name="Рисунок 23"/>
+          <wp:inline distT="0" distB="0" distL="0" distR="0" wp14:anchorId="384F5774" wp14:editId="4C6B0DEB">
+            <wp:extent cx="4943598" cy="4284980"/>
+            <wp:effectExtent l="0" t="0" r="9525" b="1270"/>
+            <wp:docPr id="21" name="Рисунок 21"/>
             <wp:cNvGraphicFramePr>
               <a:graphicFrameLocks xmlns:a="http://schemas.openxmlformats.org/drawingml/2006/main" noChangeAspect="1"/>
             </wp:cNvGraphicFramePr>
@@ -9477,6 +8212,1321 @@
                   <pic:spPr>
                     <a:xfrm>
                       <a:off x="0" y="0"/>
+                      <a:ext cx="4956183" cy="4295889"/>
+                    </a:xfrm>
+                    <a:prstGeom prst="rect">
+                      <a:avLst/>
+                    </a:prstGeom>
+                  </pic:spPr>
+                </pic:pic>
+              </a:graphicData>
+            </a:graphic>
+          </wp:inline>
+        </w:drawing>
+      </w:r>
+    </w:p>
+    <w:p>
+      <w:pPr>
+        <w:jc w:val="center"/>
+        <w:rPr>
+          <w:rFonts w:eastAsia="Calibri" w:cs="Times New Roman"/>
+          <w:szCs w:val="28"/>
+        </w:rPr>
+      </w:pPr>
+      <w:r>
+        <w:rPr>
+          <w:rFonts w:eastAsia="Calibri" w:cs="Times New Roman"/>
+          <w:szCs w:val="28"/>
+        </w:rPr>
+        <w:t>Рисунок 5.2 – Модель ремня с максимальными возможными параметрами</w:t>
+      </w:r>
+    </w:p>
+    <w:p>
+      <w:pPr>
+        <w:ind w:firstLine="851"/>
+        <w:rPr>
+          <w:rFonts w:eastAsia="Calibri" w:cs="Times New Roman"/>
+          <w:szCs w:val="28"/>
+        </w:rPr>
+      </w:pPr>
+      <w:r>
+        <w:rPr>
+          <w:rFonts w:eastAsia="Calibri" w:cs="Times New Roman"/>
+          <w:szCs w:val="28"/>
+        </w:rPr>
+        <w:t>Проведем тестирование построения модели с бляшкой треугольной формы. Результаты тестирования представлены на рисунке 5.3.</w:t>
+      </w:r>
+    </w:p>
+    <w:p>
+      <w:pPr>
+        <w:jc w:val="center"/>
+        <w:rPr>
+          <w:rFonts w:eastAsia="Calibri" w:cs="Times New Roman"/>
+          <w:szCs w:val="28"/>
+        </w:rPr>
+      </w:pPr>
+      <w:r>
+        <w:rPr>
+          <w:noProof/>
+        </w:rPr>
+        <w:lastRenderedPageBreak/>
+        <w:drawing>
+          <wp:inline distT="0" distB="0" distL="0" distR="0" wp14:anchorId="1495A7E5" wp14:editId="4C56B1EA">
+            <wp:extent cx="4010025" cy="3562350"/>
+            <wp:effectExtent l="0" t="0" r="9525" b="0"/>
+            <wp:docPr id="22" name="Рисунок 22"/>
+            <wp:cNvGraphicFramePr>
+              <a:graphicFrameLocks xmlns:a="http://schemas.openxmlformats.org/drawingml/2006/main" noChangeAspect="1"/>
+            </wp:cNvGraphicFramePr>
+            <a:graphic xmlns:a="http://schemas.openxmlformats.org/drawingml/2006/main">
+              <a:graphicData uri="http://schemas.openxmlformats.org/drawingml/2006/picture">
+                <pic:pic xmlns:pic="http://schemas.openxmlformats.org/drawingml/2006/picture">
+                  <pic:nvPicPr>
+                    <pic:cNvPr id="1" name=""/>
+                    <pic:cNvPicPr/>
+                  </pic:nvPicPr>
+                  <pic:blipFill>
+                    <a:blip r:embed="rId33"/>
+                    <a:stretch>
+                      <a:fillRect/>
+                    </a:stretch>
+                  </pic:blipFill>
+                  <pic:spPr>
+                    <a:xfrm>
+                      <a:off x="0" y="0"/>
+                      <a:ext cx="4010025" cy="3562350"/>
+                    </a:xfrm>
+                    <a:prstGeom prst="rect">
+                      <a:avLst/>
+                    </a:prstGeom>
+                  </pic:spPr>
+                </pic:pic>
+              </a:graphicData>
+            </a:graphic>
+          </wp:inline>
+        </w:drawing>
+      </w:r>
+    </w:p>
+    <w:p>
+      <w:pPr>
+        <w:jc w:val="center"/>
+        <w:rPr>
+          <w:rFonts w:eastAsia="Calibri" w:cs="Times New Roman"/>
+          <w:szCs w:val="28"/>
+        </w:rPr>
+      </w:pPr>
+      <w:r>
+        <w:rPr>
+          <w:rFonts w:eastAsia="Calibri" w:cs="Times New Roman"/>
+          <w:szCs w:val="28"/>
+        </w:rPr>
+        <w:t>Рисунок 5.3 – Модель ремня с бляшкой треугольной формы</w:t>
+      </w:r>
+    </w:p>
+    <w:p>
+      <w:pPr>
+        <w:pStyle w:val="Heading2"/>
+        <w:rPr>
+          <w:rFonts w:eastAsia="Calibri"/>
+        </w:rPr>
+      </w:pPr>
+      <w:bookmarkStart w:id="25" w:name="_Toc40557548"/>
+      <w:r>
+        <w:rPr>
+          <w:rFonts w:eastAsia="Calibri"/>
+        </w:rPr>
+        <w:t>5</w:t>
+      </w:r>
+      <w:r>
+        <w:rPr>
+          <w:rFonts w:eastAsia="Calibri"/>
+        </w:rPr>
+        <w:t>.2 Модульное тестирование</w:t>
+      </w:r>
+      <w:bookmarkEnd w:id="25"/>
+    </w:p>
+    <w:p>
+      <w:pPr>
+        <w:ind w:firstLine="709"/>
+        <w:rPr>
+          <w:rFonts w:eastAsia="Calibri" w:cs="Times New Roman"/>
+          <w:szCs w:val="28"/>
+        </w:rPr>
+      </w:pPr>
+      <w:r>
+        <w:rPr>
+          <w:rFonts w:eastAsia="Calibri" w:cs="Times New Roman"/>
+          <w:szCs w:val="28"/>
+        </w:rPr>
+        <w:t xml:space="preserve">В целях проверки корректности работы методов и свойств классов при помощи обозревателя тестов </w:t>
+      </w:r>
+      <w:r>
+        <w:rPr>
+          <w:rFonts w:eastAsia="Calibri" w:cs="Times New Roman"/>
+          <w:szCs w:val="28"/>
+          <w:lang w:val="en-US"/>
+        </w:rPr>
+        <w:t>Visual</w:t>
+      </w:r>
+      <w:r>
+        <w:rPr>
+          <w:rFonts w:eastAsia="Calibri" w:cs="Times New Roman"/>
+          <w:szCs w:val="28"/>
+        </w:rPr>
+        <w:t xml:space="preserve"> </w:t>
+      </w:r>
+      <w:r>
+        <w:rPr>
+          <w:rFonts w:eastAsia="Calibri" w:cs="Times New Roman"/>
+          <w:szCs w:val="28"/>
+          <w:lang w:val="en-US"/>
+        </w:rPr>
+        <w:t>Studio</w:t>
+      </w:r>
+      <w:r>
+        <w:rPr>
+          <w:rFonts w:eastAsia="Calibri" w:cs="Times New Roman"/>
+          <w:szCs w:val="28"/>
+        </w:rPr>
+        <w:t xml:space="preserve"> </w:t>
+      </w:r>
+      <w:r>
+        <w:rPr>
+          <w:rFonts w:eastAsia="Calibri" w:cs="Times New Roman"/>
+          <w:szCs w:val="28"/>
+        </w:rPr>
+        <w:t xml:space="preserve">было проведено </w:t>
+      </w:r>
+      <w:r>
+        <w:rPr>
+          <w:rFonts w:eastAsia="Calibri" w:cs="Times New Roman"/>
+          <w:szCs w:val="28"/>
+        </w:rPr>
+        <w:t>модульное</w:t>
+      </w:r>
+      <w:r>
+        <w:rPr>
+          <w:rFonts w:eastAsia="Calibri" w:cs="Times New Roman"/>
+          <w:szCs w:val="28"/>
+        </w:rPr>
+        <w:t xml:space="preserve"> тести</w:t>
+      </w:r>
+      <w:r>
+        <w:rPr>
+          <w:rFonts w:eastAsia="Calibri" w:cs="Times New Roman"/>
+          <w:szCs w:val="28"/>
+        </w:rPr>
+        <w:t>рование [</w:t>
+      </w:r>
+      <w:r>
+        <w:rPr>
+          <w:rFonts w:eastAsia="Calibri" w:cs="Times New Roman"/>
+          <w:szCs w:val="28"/>
+        </w:rPr>
+        <w:t>15</w:t>
+      </w:r>
+      <w:r>
+        <w:rPr>
+          <w:rFonts w:eastAsia="Calibri" w:cs="Times New Roman"/>
+          <w:szCs w:val="28"/>
+        </w:rPr>
+        <w:t xml:space="preserve">], </w:t>
+      </w:r>
+      <w:commentRangeStart w:id="26"/>
+      <w:r>
+        <w:rPr>
+          <w:rFonts w:eastAsia="Calibri" w:cs="Times New Roman"/>
+          <w:szCs w:val="28"/>
+        </w:rPr>
+        <w:t xml:space="preserve">проверялись открытые поля и методы, для этого были создан тестовый класс </w:t>
+      </w:r>
+      <w:r>
+        <w:rPr>
+          <w:rFonts w:eastAsia="Calibri" w:cs="Times New Roman"/>
+          <w:szCs w:val="28"/>
+        </w:rPr>
+        <w:t>BeltModelTests</w:t>
+      </w:r>
+      <w:r>
+        <w:rPr>
+          <w:rFonts w:eastAsia="Calibri" w:cs="Times New Roman"/>
+          <w:szCs w:val="28"/>
+        </w:rPr>
+        <w:t>:</w:t>
+      </w:r>
+      <w:commentRangeEnd w:id="26"/>
+      <w:r>
+        <w:rPr>
+          <w:rStyle w:val="CommentReference"/>
+          <w:rFonts w:asciiTheme="minorHAnsi" w:hAnsiTheme="minorHAnsi"/>
+        </w:rPr>
+        <w:commentReference w:id="26"/>
+      </w:r>
+    </w:p>
+    <w:p>
+      <w:pPr>
+        <w:pStyle w:val="ListParagraph"/>
+        <w:numPr>
+          <w:ilvl w:val="0"/>
+          <w:numId w:val="14"/>
+        </w:numPr>
+        <w:spacing w:after="0" w:line="360" w:lineRule="auto"/>
+        <w:ind w:left="0" w:firstLine="709"/>
+        <w:jc w:val="both"/>
+        <w:rPr>
+          <w:rFonts w:ascii="Times New Roman" w:eastAsia="Calibri" w:hAnsi="Times New Roman" w:cs="Times New Roman"/>
+          <w:sz w:val="28"/>
+          <w:szCs w:val="28"/>
+        </w:rPr>
+      </w:pPr>
+      <w:r>
+        <w:rPr>
+          <w:rFonts w:ascii="Times New Roman" w:hAnsi="Times New Roman" w:cs="Times New Roman"/>
+          <w:sz w:val="28"/>
+          <w:szCs w:val="28"/>
+          <w:lang w:val="en-US"/>
+        </w:rPr>
+        <w:t>BeltTests</w:t>
+      </w:r>
+      <w:r>
+        <w:rPr>
+          <w:rFonts w:ascii="Times New Roman" w:hAnsi="Times New Roman" w:cs="Times New Roman"/>
+          <w:sz w:val="28"/>
+          <w:szCs w:val="28"/>
+        </w:rPr>
+        <w:t xml:space="preserve"> </w:t>
+      </w:r>
+      <w:r>
+        <w:rPr>
+          <w:rFonts w:ascii="Times New Roman" w:eastAsia="Calibri" w:hAnsi="Times New Roman" w:cs="Times New Roman"/>
+          <w:sz w:val="28"/>
+          <w:szCs w:val="28"/>
+        </w:rPr>
+        <w:t xml:space="preserve">– класс тестирующий свойства и методы класса </w:t>
+      </w:r>
+      <w:r>
+        <w:rPr>
+          <w:rFonts w:ascii="Times New Roman" w:eastAsia="Calibri" w:hAnsi="Times New Roman" w:cs="Times New Roman"/>
+          <w:sz w:val="28"/>
+          <w:szCs w:val="28"/>
+          <w:lang w:val="en-US"/>
+        </w:rPr>
+        <w:t>BeltParam</w:t>
+      </w:r>
+      <w:r>
+        <w:rPr>
+          <w:rFonts w:ascii="Times New Roman" w:eastAsia="Calibri" w:hAnsi="Times New Roman" w:cs="Times New Roman"/>
+          <w:sz w:val="28"/>
+          <w:szCs w:val="28"/>
+        </w:rPr>
+        <w:t>.</w:t>
+      </w:r>
+    </w:p>
+    <w:p>
+      <w:pPr>
+        <w:pStyle w:val="ListParagraph"/>
+        <w:spacing w:after="0" w:line="360" w:lineRule="auto"/>
+        <w:ind w:left="0" w:firstLine="709"/>
+        <w:jc w:val="both"/>
+        <w:rPr>
+          <w:rFonts w:ascii="Times New Roman" w:eastAsia="Calibri" w:hAnsi="Times New Roman" w:cs="Times New Roman"/>
+          <w:sz w:val="28"/>
+          <w:szCs w:val="28"/>
+        </w:rPr>
+      </w:pPr>
+      <w:r>
+        <w:rPr>
+          <w:rFonts w:ascii="Times New Roman" w:eastAsia="Calibri" w:hAnsi="Times New Roman" w:cs="Times New Roman"/>
+          <w:sz w:val="28"/>
+          <w:szCs w:val="28"/>
+        </w:rPr>
+        <w:t xml:space="preserve">Диалоговое окно состояний запущенных тестов для класса </w:t>
+      </w:r>
+      <w:r>
+        <w:rPr>
+          <w:rFonts w:ascii="Times New Roman" w:eastAsia="Calibri" w:hAnsi="Times New Roman" w:cs="Times New Roman"/>
+          <w:sz w:val="28"/>
+          <w:szCs w:val="28"/>
+        </w:rPr>
+        <w:t>BeltModelTests</w:t>
+      </w:r>
+      <w:r>
+        <w:rPr>
+          <w:rFonts w:ascii="Times New Roman" w:eastAsia="Calibri" w:hAnsi="Times New Roman" w:cs="Times New Roman"/>
+          <w:sz w:val="28"/>
+          <w:szCs w:val="28"/>
+        </w:rPr>
+        <w:t xml:space="preserve"> изображен на рисунке 5.4.</w:t>
+      </w:r>
+    </w:p>
+    <w:p>
+      <w:pPr>
+        <w:pStyle w:val="ListParagraph"/>
+        <w:spacing w:after="0" w:line="360" w:lineRule="auto"/>
+        <w:ind w:left="0"/>
+        <w:jc w:val="center"/>
+        <w:rPr>
+          <w:rFonts w:ascii="Times New Roman" w:eastAsia="Calibri" w:hAnsi="Times New Roman" w:cs="Times New Roman"/>
+          <w:sz w:val="28"/>
+          <w:szCs w:val="28"/>
+        </w:rPr>
+      </w:pPr>
+      <w:r>
+        <w:rPr>
+          <w:noProof/>
+        </w:rPr>
+        <w:lastRenderedPageBreak/>
+        <w:t xml:space="preserve"> </w:t>
+      </w:r>
+      <w:r>
+        <w:rPr>
+          <w:noProof/>
+        </w:rPr>
+        <w:drawing>
+          <wp:inline distT="0" distB="0" distL="0" distR="0" wp14:anchorId="5376AFE1" wp14:editId="0B4624E1">
+            <wp:extent cx="3771900" cy="3286125"/>
+            <wp:effectExtent l="0" t="0" r="0" b="9525"/>
+            <wp:docPr id="25" name="Рисунок 25"/>
+            <wp:cNvGraphicFramePr>
+              <a:graphicFrameLocks xmlns:a="http://schemas.openxmlformats.org/drawingml/2006/main" noChangeAspect="1"/>
+            </wp:cNvGraphicFramePr>
+            <a:graphic xmlns:a="http://schemas.openxmlformats.org/drawingml/2006/main">
+              <a:graphicData uri="http://schemas.openxmlformats.org/drawingml/2006/picture">
+                <pic:pic xmlns:pic="http://schemas.openxmlformats.org/drawingml/2006/picture">
+                  <pic:nvPicPr>
+                    <pic:cNvPr id="1" name=""/>
+                    <pic:cNvPicPr/>
+                  </pic:nvPicPr>
+                  <pic:blipFill>
+                    <a:blip r:embed="rId34"/>
+                    <a:stretch>
+                      <a:fillRect/>
+                    </a:stretch>
+                  </pic:blipFill>
+                  <pic:spPr>
+                    <a:xfrm>
+                      <a:off x="0" y="0"/>
+                      <a:ext cx="3771900" cy="3286125"/>
+                    </a:xfrm>
+                    <a:prstGeom prst="rect">
+                      <a:avLst/>
+                    </a:prstGeom>
+                  </pic:spPr>
+                </pic:pic>
+              </a:graphicData>
+            </a:graphic>
+          </wp:inline>
+        </w:drawing>
+      </w:r>
+    </w:p>
+    <w:p>
+      <w:pPr>
+        <w:pStyle w:val="ListParagraph"/>
+        <w:spacing w:after="0" w:line="360" w:lineRule="auto"/>
+        <w:ind w:left="0"/>
+        <w:jc w:val="center"/>
+        <w:rPr>
+          <w:rFonts w:ascii="Times New Roman" w:eastAsia="Calibri" w:hAnsi="Times New Roman" w:cs="Times New Roman"/>
+          <w:sz w:val="28"/>
+          <w:szCs w:val="28"/>
+        </w:rPr>
+      </w:pPr>
+      <w:r>
+        <w:rPr>
+          <w:rFonts w:ascii="Times New Roman" w:eastAsia="Calibri" w:hAnsi="Times New Roman" w:cs="Times New Roman"/>
+          <w:sz w:val="28"/>
+          <w:szCs w:val="28"/>
+        </w:rPr>
+        <w:t>Рисунок 5.4 - Диалоговое окно состояний запущенных тестов для класса</w:t>
+      </w:r>
+      <w:r>
+        <w:t xml:space="preserve"> </w:t>
+      </w:r>
+      <w:r>
+        <w:rPr>
+          <w:rFonts w:ascii="Times New Roman" w:eastAsia="Calibri" w:hAnsi="Times New Roman" w:cs="Times New Roman"/>
+          <w:sz w:val="28"/>
+          <w:szCs w:val="28"/>
+        </w:rPr>
+        <w:t>BeltModelTests</w:t>
+      </w:r>
+    </w:p>
+    <w:p>
+      <w:pPr>
+        <w:pStyle w:val="Heading2"/>
+        <w:rPr>
+          <w:rFonts w:eastAsia="Calibri"/>
+        </w:rPr>
+      </w:pPr>
+      <w:bookmarkStart w:id="27" w:name="_Toc40557549"/>
+      <w:r>
+        <w:rPr>
+          <w:rFonts w:eastAsia="Calibri"/>
+        </w:rPr>
+        <w:t>5</w:t>
+      </w:r>
+      <w:r>
+        <w:rPr>
+          <w:rFonts w:eastAsia="Calibri"/>
+        </w:rPr>
+        <w:t xml:space="preserve">.3 </w:t>
+      </w:r>
+      <w:r>
+        <w:rPr>
+          <w:rFonts w:eastAsia="Calibri"/>
+        </w:rPr>
+        <w:t>Нагрузочное тестирование</w:t>
+      </w:r>
+      <w:bookmarkEnd w:id="27"/>
+    </w:p>
+    <w:p>
+      <w:pPr>
+        <w:pStyle w:val="ListParagraph"/>
+        <w:spacing w:after="0" w:line="360" w:lineRule="auto"/>
+        <w:ind w:left="0" w:firstLine="851"/>
+        <w:jc w:val="both"/>
+        <w:rPr>
+          <w:rFonts w:ascii="Times New Roman" w:eastAsia="Calibri" w:hAnsi="Times New Roman" w:cs="Times New Roman"/>
+          <w:sz w:val="28"/>
+          <w:szCs w:val="28"/>
+        </w:rPr>
+      </w:pPr>
+      <w:r>
+        <w:rPr>
+          <w:rFonts w:ascii="Times New Roman" w:eastAsia="Calibri" w:hAnsi="Times New Roman" w:cs="Times New Roman"/>
+          <w:sz w:val="28"/>
+          <w:szCs w:val="28"/>
+        </w:rPr>
+        <w:t xml:space="preserve">В целях проверки производительности работы плагина, было проведено нагрузочное </w:t>
+      </w:r>
+      <w:r>
+        <w:rPr>
+          <w:rFonts w:ascii="Times New Roman" w:eastAsia="Calibri" w:hAnsi="Times New Roman" w:cs="Times New Roman"/>
+          <w:sz w:val="28"/>
+          <w:szCs w:val="28"/>
+        </w:rPr>
+        <w:t>тестирование [</w:t>
+      </w:r>
+      <w:r>
+        <w:rPr>
+          <w:rFonts w:ascii="Times New Roman" w:eastAsia="Calibri" w:hAnsi="Times New Roman" w:cs="Times New Roman"/>
+          <w:sz w:val="28"/>
+          <w:szCs w:val="28"/>
+        </w:rPr>
+        <w:t>16</w:t>
+      </w:r>
+      <w:r>
+        <w:rPr>
+          <w:rFonts w:ascii="Times New Roman" w:eastAsia="Calibri" w:hAnsi="Times New Roman" w:cs="Times New Roman"/>
+          <w:sz w:val="28"/>
+          <w:szCs w:val="28"/>
+        </w:rPr>
+        <w:t xml:space="preserve">]. </w:t>
+      </w:r>
+      <w:r>
+        <w:rPr>
+          <w:rFonts w:ascii="Times New Roman" w:eastAsia="Calibri" w:hAnsi="Times New Roman" w:cs="Times New Roman"/>
+          <w:sz w:val="28"/>
+          <w:szCs w:val="28"/>
+        </w:rPr>
+        <w:t>Д</w:t>
+      </w:r>
+      <w:r>
+        <w:rPr>
+          <w:rFonts w:ascii="Times New Roman" w:eastAsia="Calibri" w:hAnsi="Times New Roman" w:cs="Times New Roman"/>
+          <w:sz w:val="28"/>
+          <w:szCs w:val="28"/>
+        </w:rPr>
+        <w:t>ля проведения нагрузочного тестирования был добавлен секундомер, который засекал время от начала построения, с каждым успешным построением-перестроением фигуры производилась запись результатов в текстовый файл «log.txt».</w:t>
+      </w:r>
+    </w:p>
+    <w:p>
+      <w:pPr>
+        <w:pStyle w:val="ListParagraph"/>
+        <w:spacing w:after="0" w:line="360" w:lineRule="auto"/>
+        <w:ind w:left="0" w:firstLine="851"/>
+        <w:jc w:val="both"/>
+        <w:rPr>
+          <w:rFonts w:ascii="Times New Roman" w:eastAsia="Calibri" w:hAnsi="Times New Roman" w:cs="Times New Roman"/>
+          <w:sz w:val="28"/>
+          <w:szCs w:val="28"/>
+        </w:rPr>
+      </w:pPr>
+      <w:r>
+        <w:rPr>
+          <w:rFonts w:ascii="Times New Roman" w:eastAsia="Calibri" w:hAnsi="Times New Roman" w:cs="Times New Roman"/>
+          <w:sz w:val="28"/>
+          <w:szCs w:val="28"/>
+        </w:rPr>
+        <w:t>Конфигурация ПК, на котором проводилось тестирование:</w:t>
+      </w:r>
+    </w:p>
+    <w:p>
+      <w:pPr>
+        <w:pStyle w:val="ListParagraph"/>
+        <w:numPr>
+          <w:ilvl w:val="0"/>
+          <w:numId w:val="15"/>
+        </w:numPr>
+        <w:spacing w:after="0" w:line="360" w:lineRule="auto"/>
+        <w:jc w:val="both"/>
+        <w:rPr>
+          <w:rFonts w:ascii="Times New Roman" w:eastAsia="Calibri" w:hAnsi="Times New Roman" w:cs="Times New Roman"/>
+          <w:sz w:val="28"/>
+          <w:szCs w:val="28"/>
+        </w:rPr>
+      </w:pPr>
+      <w:r>
+        <w:rPr>
+          <w:rFonts w:ascii="Times New Roman" w:eastAsia="Calibri" w:hAnsi="Times New Roman" w:cs="Times New Roman"/>
+          <w:sz w:val="28"/>
+          <w:szCs w:val="28"/>
+        </w:rPr>
+        <w:t xml:space="preserve">Центральный процессор: </w:t>
+      </w:r>
+      <w:r>
+        <w:rPr>
+          <w:rFonts w:ascii="Times New Roman" w:eastAsia="Calibri" w:hAnsi="Times New Roman" w:cs="Times New Roman"/>
+          <w:sz w:val="28"/>
+          <w:szCs w:val="28"/>
+          <w:lang w:val="en-US"/>
+        </w:rPr>
+        <w:t>Intel</w:t>
+      </w:r>
+      <w:r>
+        <w:rPr>
+          <w:rFonts w:ascii="Times New Roman" w:eastAsia="Calibri" w:hAnsi="Times New Roman" w:cs="Times New Roman"/>
+          <w:sz w:val="28"/>
+          <w:szCs w:val="28"/>
+        </w:rPr>
+        <w:t xml:space="preserve"> </w:t>
+      </w:r>
+      <w:r>
+        <w:rPr>
+          <w:rFonts w:ascii="Times New Roman" w:eastAsia="Calibri" w:hAnsi="Times New Roman" w:cs="Times New Roman"/>
+          <w:sz w:val="28"/>
+          <w:szCs w:val="28"/>
+          <w:lang w:val="en-US"/>
+        </w:rPr>
+        <w:t>Core</w:t>
+      </w:r>
+      <w:r>
+        <w:rPr>
+          <w:rFonts w:ascii="Times New Roman" w:eastAsia="Calibri" w:hAnsi="Times New Roman" w:cs="Times New Roman"/>
+          <w:sz w:val="28"/>
+          <w:szCs w:val="28"/>
+        </w:rPr>
+        <w:t xml:space="preserve"> </w:t>
+      </w:r>
+      <w:r>
+        <w:rPr>
+          <w:rFonts w:ascii="Times New Roman" w:eastAsia="Calibri" w:hAnsi="Times New Roman" w:cs="Times New Roman"/>
+          <w:sz w:val="28"/>
+          <w:szCs w:val="28"/>
+          <w:lang w:val="en-US"/>
+        </w:rPr>
+        <w:t>i</w:t>
+      </w:r>
+      <w:r>
+        <w:rPr>
+          <w:rFonts w:ascii="Times New Roman" w:eastAsia="Calibri" w:hAnsi="Times New Roman" w:cs="Times New Roman"/>
+          <w:sz w:val="28"/>
+          <w:szCs w:val="28"/>
+        </w:rPr>
+        <w:t>5-</w:t>
+      </w:r>
+      <w:r>
+        <w:rPr>
+          <w:rFonts w:ascii="Times New Roman" w:eastAsia="Calibri" w:hAnsi="Times New Roman" w:cs="Times New Roman"/>
+          <w:sz w:val="28"/>
+          <w:szCs w:val="28"/>
+        </w:rPr>
+        <w:t>8400</w:t>
+      </w:r>
+      <w:r>
+        <w:rPr>
+          <w:rFonts w:ascii="Times New Roman" w:eastAsia="Calibri" w:hAnsi="Times New Roman" w:cs="Times New Roman"/>
+          <w:sz w:val="28"/>
+          <w:szCs w:val="28"/>
+        </w:rPr>
+        <w:t>;</w:t>
+      </w:r>
+    </w:p>
+    <w:p>
+      <w:pPr>
+        <w:pStyle w:val="ListParagraph"/>
+        <w:numPr>
+          <w:ilvl w:val="0"/>
+          <w:numId w:val="15"/>
+        </w:numPr>
+        <w:spacing w:after="0" w:line="360" w:lineRule="auto"/>
+        <w:jc w:val="both"/>
+        <w:rPr>
+          <w:rFonts w:ascii="Times New Roman" w:eastAsia="Calibri" w:hAnsi="Times New Roman" w:cs="Times New Roman"/>
+          <w:sz w:val="28"/>
+          <w:szCs w:val="28"/>
+        </w:rPr>
+      </w:pPr>
+      <w:r>
+        <w:rPr>
+          <w:rFonts w:ascii="Times New Roman" w:eastAsia="Calibri" w:hAnsi="Times New Roman" w:cs="Times New Roman"/>
+          <w:sz w:val="28"/>
+          <w:szCs w:val="28"/>
+        </w:rPr>
+        <w:t>ОЗУ: 16 ГБ</w:t>
+      </w:r>
+      <w:r>
+        <w:rPr>
+          <w:rFonts w:ascii="Times New Roman" w:eastAsia="Calibri" w:hAnsi="Times New Roman" w:cs="Times New Roman"/>
+          <w:sz w:val="28"/>
+          <w:szCs w:val="28"/>
+          <w:lang w:val="en-US"/>
+        </w:rPr>
+        <w:t>;</w:t>
+      </w:r>
+    </w:p>
+    <w:p>
+      <w:pPr>
+        <w:pStyle w:val="ListParagraph"/>
+        <w:numPr>
+          <w:ilvl w:val="0"/>
+          <w:numId w:val="15"/>
+        </w:numPr>
+        <w:spacing w:after="0" w:line="360" w:lineRule="auto"/>
+        <w:jc w:val="both"/>
+        <w:rPr>
+          <w:rFonts w:ascii="Times New Roman" w:eastAsia="Calibri" w:hAnsi="Times New Roman" w:cs="Times New Roman"/>
+          <w:sz w:val="28"/>
+          <w:szCs w:val="28"/>
+        </w:rPr>
+      </w:pPr>
+      <w:r>
+        <w:rPr>
+          <w:rFonts w:ascii="Times New Roman" w:eastAsia="Calibri" w:hAnsi="Times New Roman" w:cs="Times New Roman"/>
+          <w:sz w:val="28"/>
+          <w:szCs w:val="28"/>
+          <w:lang w:val="en-US"/>
+        </w:rPr>
+        <w:t xml:space="preserve">SSD </w:t>
+      </w:r>
+      <w:r>
+        <w:rPr>
+          <w:rFonts w:ascii="Times New Roman" w:eastAsia="Calibri" w:hAnsi="Times New Roman" w:cs="Times New Roman"/>
+          <w:sz w:val="28"/>
+          <w:szCs w:val="28"/>
+        </w:rPr>
+        <w:t>240ГБ</w:t>
+      </w:r>
+      <w:r>
+        <w:rPr>
+          <w:rFonts w:ascii="Times New Roman" w:eastAsia="Calibri" w:hAnsi="Times New Roman" w:cs="Times New Roman"/>
+          <w:sz w:val="28"/>
+          <w:szCs w:val="28"/>
+          <w:lang w:val="en-US"/>
+        </w:rPr>
+        <w:t>;</w:t>
+      </w:r>
+    </w:p>
+    <w:p>
+      <w:pPr>
+        <w:pStyle w:val="ListParagraph"/>
+        <w:numPr>
+          <w:ilvl w:val="0"/>
+          <w:numId w:val="15"/>
+        </w:numPr>
+        <w:spacing w:after="0" w:line="360" w:lineRule="auto"/>
+        <w:jc w:val="both"/>
+        <w:rPr>
+          <w:rFonts w:ascii="Times New Roman" w:eastAsia="Calibri" w:hAnsi="Times New Roman" w:cs="Times New Roman"/>
+          <w:sz w:val="28"/>
+          <w:szCs w:val="28"/>
+        </w:rPr>
+      </w:pPr>
+      <w:r>
+        <w:rPr>
+          <w:rFonts w:ascii="Times New Roman" w:eastAsia="Calibri" w:hAnsi="Times New Roman" w:cs="Times New Roman"/>
+          <w:sz w:val="28"/>
+          <w:szCs w:val="28"/>
+        </w:rPr>
+        <w:t>Графический процессор</w:t>
+      </w:r>
+      <w:r>
+        <w:rPr>
+          <w:rFonts w:ascii="Times New Roman" w:eastAsia="Calibri" w:hAnsi="Times New Roman" w:cs="Times New Roman"/>
+          <w:sz w:val="28"/>
+          <w:szCs w:val="28"/>
+        </w:rPr>
+        <w:t>:</w:t>
+      </w:r>
+      <w:r>
+        <w:rPr>
+          <w:rFonts w:ascii="Times New Roman" w:eastAsia="Calibri" w:hAnsi="Times New Roman" w:cs="Times New Roman"/>
+          <w:sz w:val="28"/>
+          <w:szCs w:val="28"/>
+        </w:rPr>
+        <w:t xml:space="preserve"> </w:t>
+      </w:r>
+      <w:r>
+        <w:rPr>
+          <w:rFonts w:ascii="Times New Roman" w:eastAsia="Calibri" w:hAnsi="Times New Roman" w:cs="Times New Roman"/>
+          <w:sz w:val="28"/>
+          <w:szCs w:val="28"/>
+          <w:lang w:val="en-US"/>
+        </w:rPr>
+        <w:t>Intel</w:t>
+      </w:r>
+      <w:r>
+        <w:rPr>
+          <w:rFonts w:ascii="Times New Roman" w:eastAsia="Calibri" w:hAnsi="Times New Roman" w:cs="Times New Roman"/>
+          <w:sz w:val="28"/>
+          <w:szCs w:val="28"/>
+        </w:rPr>
+        <w:t xml:space="preserve"> </w:t>
+      </w:r>
+      <w:r>
+        <w:rPr>
+          <w:rFonts w:ascii="Times New Roman" w:eastAsia="Calibri" w:hAnsi="Times New Roman" w:cs="Times New Roman"/>
+          <w:sz w:val="28"/>
+          <w:szCs w:val="28"/>
+          <w:lang w:val="en-US"/>
+        </w:rPr>
+        <w:t>UHD</w:t>
+      </w:r>
+      <w:r>
+        <w:rPr>
+          <w:rFonts w:ascii="Times New Roman" w:eastAsia="Calibri" w:hAnsi="Times New Roman" w:cs="Times New Roman"/>
+          <w:sz w:val="28"/>
+          <w:szCs w:val="28"/>
+        </w:rPr>
+        <w:t xml:space="preserve"> </w:t>
+      </w:r>
+      <w:r>
+        <w:rPr>
+          <w:rFonts w:ascii="Times New Roman" w:eastAsia="Calibri" w:hAnsi="Times New Roman" w:cs="Times New Roman"/>
+          <w:sz w:val="28"/>
+          <w:szCs w:val="28"/>
+          <w:lang w:val="en-US"/>
+        </w:rPr>
+        <w:t>Graphics</w:t>
+      </w:r>
+      <w:r>
+        <w:rPr>
+          <w:rFonts w:ascii="Times New Roman" w:eastAsia="Calibri" w:hAnsi="Times New Roman" w:cs="Times New Roman"/>
+          <w:sz w:val="28"/>
+          <w:szCs w:val="28"/>
+        </w:rPr>
+        <w:t xml:space="preserve"> 630</w:t>
+      </w:r>
+      <w:r>
+        <w:rPr>
+          <w:rFonts w:ascii="Times New Roman" w:eastAsia="Calibri" w:hAnsi="Times New Roman" w:cs="Times New Roman"/>
+          <w:sz w:val="28"/>
+          <w:szCs w:val="28"/>
+        </w:rPr>
+        <w:t>/</w:t>
+      </w:r>
+    </w:p>
+    <w:p>
+      <w:pPr>
+        <w:pStyle w:val="ListParagraph"/>
+        <w:spacing w:after="0" w:line="360" w:lineRule="auto"/>
+        <w:ind w:left="0" w:firstLine="851"/>
+        <w:jc w:val="both"/>
+        <w:rPr>
+          <w:rFonts w:ascii="Times New Roman" w:eastAsia="Calibri" w:hAnsi="Times New Roman" w:cs="Times New Roman"/>
+          <w:sz w:val="28"/>
+          <w:szCs w:val="28"/>
+        </w:rPr>
+      </w:pPr>
+      <w:r>
+        <w:rPr>
+          <w:rFonts w:ascii="Times New Roman" w:eastAsia="Calibri" w:hAnsi="Times New Roman" w:cs="Times New Roman"/>
+          <w:sz w:val="28"/>
+          <w:szCs w:val="28"/>
+        </w:rPr>
+        <w:t xml:space="preserve">На </w:t>
+      </w:r>
+      <w:r>
+        <w:rPr>
+          <w:rFonts w:ascii="Times New Roman" w:eastAsia="Calibri" w:hAnsi="Times New Roman" w:cs="Times New Roman"/>
+          <w:sz w:val="28"/>
+          <w:szCs w:val="28"/>
+        </w:rPr>
+        <w:t xml:space="preserve">рисунке 5.5 </w:t>
+      </w:r>
+      <w:r>
+        <w:rPr>
+          <w:rFonts w:ascii="Times New Roman" w:eastAsia="Calibri" w:hAnsi="Times New Roman" w:cs="Times New Roman"/>
+          <w:sz w:val="28"/>
+          <w:szCs w:val="28"/>
+        </w:rPr>
+        <w:t>представлен</w:t>
+      </w:r>
+      <w:r>
+        <w:rPr>
+          <w:rFonts w:ascii="Times New Roman" w:eastAsia="Calibri" w:hAnsi="Times New Roman" w:cs="Times New Roman"/>
+          <w:sz w:val="28"/>
+          <w:szCs w:val="28"/>
+        </w:rPr>
+        <w:t xml:space="preserve"> </w:t>
+      </w:r>
+      <w:r>
+        <w:rPr>
+          <w:rFonts w:ascii="Times New Roman" w:eastAsia="Calibri" w:hAnsi="Times New Roman" w:cs="Times New Roman"/>
+          <w:sz w:val="28"/>
+          <w:szCs w:val="28"/>
+        </w:rPr>
+        <w:t>график</w:t>
+      </w:r>
+      <w:r>
+        <w:rPr>
+          <w:rFonts w:ascii="Times New Roman" w:eastAsia="Calibri" w:hAnsi="Times New Roman" w:cs="Times New Roman"/>
+          <w:sz w:val="28"/>
+          <w:szCs w:val="28"/>
+        </w:rPr>
+        <w:t>, где ось</w:t>
+      </w:r>
+      <w:r>
+        <w:rPr>
+          <w:rFonts w:ascii="Times New Roman" w:eastAsia="Calibri" w:hAnsi="Times New Roman" w:cs="Times New Roman"/>
+          <w:sz w:val="28"/>
+          <w:szCs w:val="28"/>
+        </w:rPr>
+        <w:t xml:space="preserve"> «</w:t>
+      </w:r>
+      <w:r>
+        <w:rPr>
+          <w:rFonts w:ascii="Times New Roman" w:eastAsia="Calibri" w:hAnsi="Times New Roman" w:cs="Times New Roman"/>
+          <w:sz w:val="28"/>
+          <w:szCs w:val="28"/>
+        </w:rPr>
+        <w:t>О</w:t>
+      </w:r>
+      <w:r>
+        <w:rPr>
+          <w:rFonts w:ascii="Times New Roman" w:eastAsia="Calibri" w:hAnsi="Times New Roman" w:cs="Times New Roman"/>
+          <w:sz w:val="28"/>
+          <w:szCs w:val="28"/>
+          <w:lang w:val="en-US"/>
+        </w:rPr>
+        <w:t>X</w:t>
+      </w:r>
+      <w:r>
+        <w:rPr>
+          <w:rFonts w:ascii="Times New Roman" w:eastAsia="Calibri" w:hAnsi="Times New Roman" w:cs="Times New Roman"/>
+          <w:sz w:val="28"/>
+          <w:szCs w:val="28"/>
+        </w:rPr>
+        <w:t xml:space="preserve">» – </w:t>
+      </w:r>
+      <w:r>
+        <w:rPr>
+          <w:rFonts w:ascii="Times New Roman" w:eastAsia="Calibri" w:hAnsi="Times New Roman" w:cs="Times New Roman"/>
+          <w:sz w:val="28"/>
+          <w:szCs w:val="28"/>
+        </w:rPr>
+        <w:t>количество построенных-перестроенных деталей</w:t>
+      </w:r>
+      <w:r>
+        <w:rPr>
+          <w:rFonts w:ascii="Times New Roman" w:eastAsia="Calibri" w:hAnsi="Times New Roman" w:cs="Times New Roman"/>
+          <w:sz w:val="28"/>
+          <w:szCs w:val="28"/>
+        </w:rPr>
+        <w:t>, ось «</w:t>
+      </w:r>
+      <w:r>
+        <w:rPr>
+          <w:rFonts w:ascii="Times New Roman" w:eastAsia="Calibri" w:hAnsi="Times New Roman" w:cs="Times New Roman"/>
+          <w:sz w:val="28"/>
+          <w:szCs w:val="28"/>
+        </w:rPr>
+        <w:t>О</w:t>
+      </w:r>
+      <w:r>
+        <w:rPr>
+          <w:rFonts w:ascii="Times New Roman" w:eastAsia="Calibri" w:hAnsi="Times New Roman" w:cs="Times New Roman"/>
+          <w:sz w:val="28"/>
+          <w:szCs w:val="28"/>
+          <w:lang w:val="en-US"/>
+        </w:rPr>
+        <w:t>Y</w:t>
+      </w:r>
+      <w:r>
+        <w:rPr>
+          <w:rFonts w:ascii="Times New Roman" w:eastAsia="Calibri" w:hAnsi="Times New Roman" w:cs="Times New Roman"/>
+          <w:sz w:val="28"/>
+          <w:szCs w:val="28"/>
+        </w:rPr>
+        <w:t>» –</w:t>
+      </w:r>
+      <w:r>
+        <w:rPr>
+          <w:rFonts w:ascii="Times New Roman" w:eastAsia="Calibri" w:hAnsi="Times New Roman" w:cs="Times New Roman"/>
+          <w:sz w:val="28"/>
+          <w:szCs w:val="28"/>
+        </w:rPr>
+        <w:t xml:space="preserve"> </w:t>
+      </w:r>
+      <w:r>
+        <w:rPr>
+          <w:rFonts w:ascii="Times New Roman" w:eastAsia="Calibri" w:hAnsi="Times New Roman" w:cs="Times New Roman"/>
+          <w:sz w:val="28"/>
+          <w:szCs w:val="28"/>
+        </w:rPr>
+        <w:t xml:space="preserve">время в </w:t>
+      </w:r>
+      <w:r>
+        <w:rPr>
+          <w:rFonts w:ascii="Times New Roman" w:eastAsia="Calibri" w:hAnsi="Times New Roman" w:cs="Times New Roman"/>
+          <w:sz w:val="28"/>
+          <w:szCs w:val="28"/>
+        </w:rPr>
+        <w:t>секундах</w:t>
+      </w:r>
+      <w:r>
+        <w:rPr>
+          <w:rFonts w:ascii="Times New Roman" w:eastAsia="Calibri" w:hAnsi="Times New Roman" w:cs="Times New Roman"/>
+          <w:sz w:val="28"/>
+          <w:szCs w:val="28"/>
+        </w:rPr>
+        <w:t>.</w:t>
+      </w:r>
+      <w:r>
+        <w:rPr>
+          <w:rFonts w:ascii="Times New Roman" w:eastAsia="Calibri" w:hAnsi="Times New Roman" w:cs="Times New Roman"/>
+          <w:sz w:val="28"/>
+          <w:szCs w:val="28"/>
+        </w:rPr>
+        <w:t xml:space="preserve"> </w:t>
+      </w:r>
+      <w:r>
+        <w:rPr>
+          <w:rFonts w:ascii="Times New Roman" w:eastAsia="Calibri" w:hAnsi="Times New Roman" w:cs="Times New Roman"/>
+          <w:sz w:val="28"/>
+          <w:szCs w:val="28"/>
+        </w:rPr>
+        <w:t>Н</w:t>
+      </w:r>
+      <w:r>
+        <w:rPr>
+          <w:rFonts w:ascii="Times New Roman" w:eastAsia="Calibri" w:hAnsi="Times New Roman" w:cs="Times New Roman"/>
+          <w:sz w:val="28"/>
+          <w:szCs w:val="28"/>
+        </w:rPr>
+        <w:t xml:space="preserve">а </w:t>
+      </w:r>
+      <w:r>
+        <w:rPr>
+          <w:rFonts w:ascii="Times New Roman" w:eastAsia="Calibri" w:hAnsi="Times New Roman" w:cs="Times New Roman"/>
+          <w:sz w:val="28"/>
+          <w:szCs w:val="28"/>
+        </w:rPr>
+        <w:lastRenderedPageBreak/>
+        <w:t xml:space="preserve">рисунке 5.6 </w:t>
+      </w:r>
+      <w:r>
+        <w:rPr>
+          <w:rFonts w:ascii="Times New Roman" w:eastAsia="Calibri" w:hAnsi="Times New Roman" w:cs="Times New Roman"/>
+          <w:sz w:val="28"/>
+          <w:szCs w:val="28"/>
+        </w:rPr>
+        <w:t>представлен</w:t>
+      </w:r>
+      <w:r>
+        <w:rPr>
+          <w:rFonts w:ascii="Times New Roman" w:eastAsia="Calibri" w:hAnsi="Times New Roman" w:cs="Times New Roman"/>
+          <w:sz w:val="28"/>
+          <w:szCs w:val="28"/>
+        </w:rPr>
+        <w:t xml:space="preserve"> </w:t>
+      </w:r>
+      <w:r>
+        <w:rPr>
+          <w:rFonts w:ascii="Times New Roman" w:eastAsia="Calibri" w:hAnsi="Times New Roman" w:cs="Times New Roman"/>
+          <w:sz w:val="28"/>
+          <w:szCs w:val="28"/>
+        </w:rPr>
+        <w:t>график</w:t>
+      </w:r>
+      <w:r>
+        <w:rPr>
+          <w:rFonts w:ascii="Times New Roman" w:eastAsia="Calibri" w:hAnsi="Times New Roman" w:cs="Times New Roman"/>
+          <w:sz w:val="28"/>
+          <w:szCs w:val="28"/>
+        </w:rPr>
+        <w:t>, где ось</w:t>
+      </w:r>
+      <w:r>
+        <w:rPr>
+          <w:rFonts w:ascii="Times New Roman" w:eastAsia="Calibri" w:hAnsi="Times New Roman" w:cs="Times New Roman"/>
+          <w:sz w:val="28"/>
+          <w:szCs w:val="28"/>
+        </w:rPr>
+        <w:t xml:space="preserve"> «</w:t>
+      </w:r>
+      <w:r>
+        <w:rPr>
+          <w:rFonts w:ascii="Times New Roman" w:eastAsia="Calibri" w:hAnsi="Times New Roman" w:cs="Times New Roman"/>
+          <w:sz w:val="28"/>
+          <w:szCs w:val="28"/>
+        </w:rPr>
+        <w:t>О</w:t>
+      </w:r>
+      <w:r>
+        <w:rPr>
+          <w:rFonts w:ascii="Times New Roman" w:eastAsia="Calibri" w:hAnsi="Times New Roman" w:cs="Times New Roman"/>
+          <w:sz w:val="28"/>
+          <w:szCs w:val="28"/>
+          <w:lang w:val="en-US"/>
+        </w:rPr>
+        <w:t>X</w:t>
+      </w:r>
+      <w:r>
+        <w:rPr>
+          <w:rFonts w:ascii="Times New Roman" w:eastAsia="Calibri" w:hAnsi="Times New Roman" w:cs="Times New Roman"/>
+          <w:sz w:val="28"/>
+          <w:szCs w:val="28"/>
+        </w:rPr>
+        <w:t>» – количество построенных-перестроенных деталей,</w:t>
+      </w:r>
+      <w:r>
+        <w:rPr>
+          <w:rFonts w:ascii="Times New Roman" w:eastAsia="Calibri" w:hAnsi="Times New Roman" w:cs="Times New Roman"/>
+          <w:sz w:val="28"/>
+          <w:szCs w:val="28"/>
+        </w:rPr>
+        <w:t xml:space="preserve"> </w:t>
+      </w:r>
+      <w:r>
+        <w:rPr>
+          <w:rFonts w:ascii="Times New Roman" w:eastAsia="Calibri" w:hAnsi="Times New Roman" w:cs="Times New Roman"/>
+          <w:sz w:val="28"/>
+          <w:szCs w:val="28"/>
+        </w:rPr>
+        <w:t xml:space="preserve">ось </w:t>
+      </w:r>
+      <w:r>
+        <w:rPr>
+          <w:rFonts w:ascii="Times New Roman" w:eastAsia="Calibri" w:hAnsi="Times New Roman" w:cs="Times New Roman"/>
+          <w:sz w:val="28"/>
+          <w:szCs w:val="28"/>
+        </w:rPr>
+        <w:t>«</w:t>
+      </w:r>
+      <w:r>
+        <w:rPr>
+          <w:rFonts w:ascii="Times New Roman" w:eastAsia="Calibri" w:hAnsi="Times New Roman" w:cs="Times New Roman"/>
+          <w:sz w:val="28"/>
+          <w:szCs w:val="28"/>
+        </w:rPr>
+        <w:t>О</w:t>
+      </w:r>
+      <w:r>
+        <w:rPr>
+          <w:rFonts w:ascii="Times New Roman" w:eastAsia="Calibri" w:hAnsi="Times New Roman" w:cs="Times New Roman"/>
+          <w:sz w:val="28"/>
+          <w:szCs w:val="28"/>
+          <w:lang w:val="en-US"/>
+        </w:rPr>
+        <w:t>Y</w:t>
+      </w:r>
+      <w:r>
+        <w:rPr>
+          <w:rFonts w:ascii="Times New Roman" w:eastAsia="Calibri" w:hAnsi="Times New Roman" w:cs="Times New Roman"/>
+          <w:sz w:val="28"/>
+          <w:szCs w:val="28"/>
+        </w:rPr>
+        <w:t>» – количество физической памяти, выделенной для программы «КОМПАС 3</w:t>
+      </w:r>
+      <w:r>
+        <w:rPr>
+          <w:rFonts w:ascii="Times New Roman" w:eastAsia="Calibri" w:hAnsi="Times New Roman" w:cs="Times New Roman"/>
+          <w:sz w:val="28"/>
+          <w:szCs w:val="28"/>
+          <w:lang w:val="en-US"/>
+        </w:rPr>
+        <w:t>D</w:t>
+      </w:r>
+      <w:r>
+        <w:rPr>
+          <w:rFonts w:ascii="Times New Roman" w:eastAsia="Calibri" w:hAnsi="Times New Roman" w:cs="Times New Roman"/>
+          <w:sz w:val="28"/>
+          <w:szCs w:val="28"/>
+        </w:rPr>
+        <w:t>» в мегабайтах.</w:t>
+      </w:r>
+    </w:p>
+    <w:p>
+      <w:pPr>
+        <w:pStyle w:val="ListParagraph"/>
+        <w:spacing w:after="0" w:line="360" w:lineRule="auto"/>
+        <w:ind w:left="0" w:firstLine="851"/>
+        <w:jc w:val="both"/>
+        <w:rPr>
+          <w:rFonts w:ascii="Times New Roman" w:eastAsia="Calibri" w:hAnsi="Times New Roman" w:cs="Times New Roman"/>
+          <w:sz w:val="28"/>
+          <w:szCs w:val="28"/>
+        </w:rPr>
+      </w:pPr>
+      <w:r>
+        <w:rPr>
+          <w:rFonts w:ascii="Times New Roman" w:eastAsia="Calibri" w:hAnsi="Times New Roman" w:cs="Times New Roman"/>
+          <w:sz w:val="28"/>
+          <w:szCs w:val="28"/>
+        </w:rPr>
+        <w:t xml:space="preserve">Тестирование проводилось в течении </w:t>
+      </w:r>
+      <w:r>
+        <w:rPr>
+          <w:rFonts w:ascii="Times New Roman" w:eastAsia="Calibri" w:hAnsi="Times New Roman" w:cs="Times New Roman"/>
+          <w:sz w:val="28"/>
+          <w:szCs w:val="28"/>
+        </w:rPr>
+        <w:t xml:space="preserve">9 </w:t>
+      </w:r>
+      <w:r>
+        <w:rPr>
+          <w:rFonts w:ascii="Times New Roman" w:eastAsia="Calibri" w:hAnsi="Times New Roman" w:cs="Times New Roman"/>
+          <w:sz w:val="28"/>
+          <w:szCs w:val="28"/>
+        </w:rPr>
+        <w:t>минут и 57 секунд</w:t>
+      </w:r>
+      <w:r>
+        <w:rPr>
+          <w:rFonts w:ascii="Times New Roman" w:eastAsia="Calibri" w:hAnsi="Times New Roman" w:cs="Times New Roman"/>
+          <w:sz w:val="28"/>
+          <w:szCs w:val="28"/>
+        </w:rPr>
+        <w:t>, в течении которого происходило зацикленное построение 234 моделей со стандартными минимальными значениями параметров, которые можно увидеть на рисунке 4.1. Заметное снижение скорости построения было зафиксировано перед последним построением модели.</w:t>
+      </w:r>
+    </w:p>
+    <w:p>
+      <w:pPr>
+        <w:pStyle w:val="ListParagraph"/>
+        <w:spacing w:after="0" w:line="360" w:lineRule="auto"/>
+        <w:ind w:left="0"/>
+        <w:jc w:val="center"/>
+        <w:rPr>
+          <w:rFonts w:ascii="Times New Roman" w:eastAsia="Calibri" w:hAnsi="Times New Roman" w:cs="Times New Roman"/>
+          <w:sz w:val="28"/>
+          <w:szCs w:val="28"/>
+        </w:rPr>
+      </w:pPr>
+      <w:r>
+        <w:rPr>
+          <w:noProof/>
+        </w:rPr>
+        <w:drawing>
+          <wp:inline distT="0" distB="0" distL="0" distR="0" wp14:anchorId="17145801" wp14:editId="0280D6CA">
+            <wp:extent cx="4448175" cy="2609850"/>
+            <wp:effectExtent l="0" t="0" r="9525" b="0"/>
+            <wp:docPr id="19" name="Рисунок 19"/>
+            <wp:cNvGraphicFramePr>
+              <a:graphicFrameLocks xmlns:a="http://schemas.openxmlformats.org/drawingml/2006/main" noChangeAspect="1"/>
+            </wp:cNvGraphicFramePr>
+            <a:graphic xmlns:a="http://schemas.openxmlformats.org/drawingml/2006/main">
+              <a:graphicData uri="http://schemas.openxmlformats.org/drawingml/2006/picture">
+                <pic:pic xmlns:pic="http://schemas.openxmlformats.org/drawingml/2006/picture">
+                  <pic:nvPicPr>
+                    <pic:cNvPr id="1" name=""/>
+                    <pic:cNvPicPr/>
+                  </pic:nvPicPr>
+                  <pic:blipFill>
+                    <a:blip r:embed="rId35"/>
+                    <a:stretch>
+                      <a:fillRect/>
+                    </a:stretch>
+                  </pic:blipFill>
+                  <pic:spPr>
+                    <a:xfrm>
+                      <a:off x="0" y="0"/>
+                      <a:ext cx="4448175" cy="2609850"/>
+                    </a:xfrm>
+                    <a:prstGeom prst="rect">
+                      <a:avLst/>
+                    </a:prstGeom>
+                  </pic:spPr>
+                </pic:pic>
+              </a:graphicData>
+            </a:graphic>
+          </wp:inline>
+        </w:drawing>
+      </w:r>
+    </w:p>
+    <w:p>
+      <w:pPr>
+        <w:pStyle w:val="ListParagraph"/>
+        <w:spacing w:after="0" w:line="360" w:lineRule="auto"/>
+        <w:ind w:left="0"/>
+        <w:jc w:val="center"/>
+        <w:rPr>
+          <w:rFonts w:ascii="Times New Roman" w:eastAsia="Calibri" w:hAnsi="Times New Roman" w:cs="Times New Roman"/>
+          <w:sz w:val="28"/>
+          <w:szCs w:val="28"/>
+        </w:rPr>
+      </w:pPr>
+      <w:r>
+        <w:rPr>
+          <w:rFonts w:ascii="Times New Roman" w:eastAsia="Calibri" w:hAnsi="Times New Roman" w:cs="Times New Roman"/>
+          <w:sz w:val="28"/>
+          <w:szCs w:val="28"/>
+        </w:rPr>
+        <w:t>Рисунок 5.5 – График зависимости времени от количества построенных моделей</w:t>
+      </w:r>
+    </w:p>
+    <w:p>
+      <w:pPr>
+        <w:pStyle w:val="ListParagraph"/>
+        <w:spacing w:after="0" w:line="360" w:lineRule="auto"/>
+        <w:ind w:left="0" w:firstLine="709"/>
+        <w:jc w:val="both"/>
+        <w:rPr>
+          <w:rFonts w:ascii="Times New Roman" w:eastAsia="Calibri" w:hAnsi="Times New Roman" w:cs="Times New Roman"/>
+          <w:sz w:val="28"/>
+          <w:szCs w:val="28"/>
+        </w:rPr>
+      </w:pPr>
+    </w:p>
+    <w:p>
+      <w:pPr>
+        <w:spacing w:after="160" w:line="259" w:lineRule="auto"/>
+        <w:jc w:val="center"/>
+        <w:rPr>
+          <w:rFonts w:eastAsia="Calibri" w:cs="Times New Roman"/>
+          <w:szCs w:val="28"/>
+        </w:rPr>
+      </w:pPr>
+      <w:r>
+        <w:rPr>
+          <w:noProof/>
+        </w:rPr>
+        <w:lastRenderedPageBreak/>
+        <w:drawing>
+          <wp:inline distT="0" distB="0" distL="0" distR="0" wp14:anchorId="4757256A" wp14:editId="75431CDC">
+            <wp:extent cx="4524375" cy="2476500"/>
+            <wp:effectExtent l="0" t="0" r="9525" b="0"/>
+            <wp:docPr id="23" name="Рисунок 23"/>
+            <wp:cNvGraphicFramePr>
+              <a:graphicFrameLocks xmlns:a="http://schemas.openxmlformats.org/drawingml/2006/main" noChangeAspect="1"/>
+            </wp:cNvGraphicFramePr>
+            <a:graphic xmlns:a="http://schemas.openxmlformats.org/drawingml/2006/main">
+              <a:graphicData uri="http://schemas.openxmlformats.org/drawingml/2006/picture">
+                <pic:pic xmlns:pic="http://schemas.openxmlformats.org/drawingml/2006/picture">
+                  <pic:nvPicPr>
+                    <pic:cNvPr id="1" name=""/>
+                    <pic:cNvPicPr/>
+                  </pic:nvPicPr>
+                  <pic:blipFill>
+                    <a:blip r:embed="rId36"/>
+                    <a:stretch>
+                      <a:fillRect/>
+                    </a:stretch>
+                  </pic:blipFill>
+                  <pic:spPr>
+                    <a:xfrm>
+                      <a:off x="0" y="0"/>
                       <a:ext cx="4524375" cy="2476500"/>
                     </a:xfrm>
                     <a:prstGeom prst="rect">
@@ -9523,7 +9573,7 @@
           <w:szCs w:val="28"/>
           <w:shd w:val="clear" w:color="auto" w:fill="FFFFFF"/>
         </w:rPr>
-        <w:t xml:space="preserve">После построения </w:t>
+        <w:t xml:space="preserve">После построения 22 детали ОС начинает выгружать часть старых окон </w:t>
       </w:r>
       <w:r>
         <w:rPr>
@@ -9532,7 +9582,7 @@
           <w:szCs w:val="28"/>
           <w:shd w:val="clear" w:color="auto" w:fill="FFFFFF"/>
         </w:rPr>
-        <w:t>22</w:t>
+        <w:t>«</w:t>
       </w:r>
       <w:r>
         <w:rPr>
@@ -9541,7 +9591,7 @@
           <w:szCs w:val="28"/>
           <w:shd w:val="clear" w:color="auto" w:fill="FFFFFF"/>
         </w:rPr>
-        <w:t xml:space="preserve"> детали ОС начинает выгружать часть старых окон </w:t>
+        <w:t>Компас-3D</w:t>
       </w:r>
       <w:r>
         <w:rPr>
@@ -9550,7 +9600,7 @@
           <w:szCs w:val="28"/>
           <w:shd w:val="clear" w:color="auto" w:fill="FFFFFF"/>
         </w:rPr>
-        <w:t>«</w:t>
+        <w:t>»</w:t>
       </w:r>
       <w:r>
         <w:rPr>
@@ -9559,24 +9609,6 @@
           <w:szCs w:val="28"/>
           <w:shd w:val="clear" w:color="auto" w:fill="FFFFFF"/>
         </w:rPr>
-        <w:t>Компас-3D</w:t>
-      </w:r>
-      <w:r>
-        <w:rPr>
-          <w:rFonts w:cs="Times New Roman"/>
-          <w:color w:val="000000"/>
-          <w:szCs w:val="28"/>
-          <w:shd w:val="clear" w:color="auto" w:fill="FFFFFF"/>
-        </w:rPr>
-        <w:t>»</w:t>
-      </w:r>
-      <w:r>
-        <w:rPr>
-          <w:rFonts w:cs="Times New Roman"/>
-          <w:color w:val="000000"/>
-          <w:szCs w:val="28"/>
-          <w:shd w:val="clear" w:color="auto" w:fill="FFFFFF"/>
-        </w:rPr>
         <w:t xml:space="preserve"> из ОЗУ в раздел подкачки. Новые окна же окна загружаются в ОЗУ. Так как объекты моделирования одинаковые, то потребление ОЗУ остаётся на прежнем уровне продолжительное время.</w:t>
       </w:r>
       <w:r>
@@ -9589,12 +9621,12 @@
     </w:p>
     <w:p>
       <w:pPr>
-        <w:pStyle w:val="1"/>
+        <w:pStyle w:val="Heading1"/>
         <w:rPr>
           <w:rFonts w:eastAsia="Calibri"/>
         </w:rPr>
       </w:pPr>
-      <w:bookmarkStart w:id="26" w:name="_Toc40557550"/>
+      <w:bookmarkStart w:id="28" w:name="_Toc40557550"/>
       <w:r>
         <w:rPr>
           <w:rFonts w:eastAsia="Calibri"/>
@@ -9602,7 +9634,7 @@
         <w:lastRenderedPageBreak/>
         <w:t>Заключение</w:t>
       </w:r>
-      <w:bookmarkEnd w:id="26"/>
+      <w:bookmarkEnd w:id="28"/>
       <w:r>
         <w:rPr>
           <w:rFonts w:eastAsia="Calibri"/>
@@ -9695,7 +9727,7 @@
     </w:p>
     <w:p>
       <w:pPr>
-        <w:pStyle w:val="1"/>
+        <w:pStyle w:val="Heading1"/>
         <w:spacing w:line="360" w:lineRule="auto"/>
         <w:rPr>
           <w:rFonts w:cs="Times New Roman"/>
@@ -9703,8 +9735,8 @@
           <w:color w:val="000000" w:themeColor="text1"/>
         </w:rPr>
       </w:pPr>
-      <w:bookmarkStart w:id="27" w:name="_Toc35297322"/>
-      <w:bookmarkStart w:id="28" w:name="_Toc40557551"/>
+      <w:bookmarkStart w:id="29" w:name="_Toc35297322"/>
+      <w:bookmarkStart w:id="30" w:name="_Toc40557551"/>
       <w:r>
         <w:rPr>
           <w:rFonts w:cs="Times New Roman"/>
@@ -9713,12 +9745,12 @@
         <w:lastRenderedPageBreak/>
         <w:t>Список литературы</w:t>
       </w:r>
-      <w:bookmarkEnd w:id="27"/>
-      <w:bookmarkEnd w:id="28"/>
-    </w:p>
-    <w:p>
-      <w:pPr>
-        <w:pStyle w:val="a8"/>
+      <w:bookmarkEnd w:id="29"/>
+      <w:bookmarkEnd w:id="30"/>
+    </w:p>
+    <w:p>
+      <w:pPr>
+        <w:pStyle w:val="ListParagraph"/>
         <w:numPr>
           <w:ilvl w:val="0"/>
           <w:numId w:val="7"/>
@@ -9762,7 +9794,7 @@
       </w:r>
       <w:r>
         <w:rPr>
-          <w:rStyle w:val="a9"/>
+          <w:rStyle w:val="Hyperlink"/>
           <w:rFonts w:ascii="Times New Roman" w:hAnsi="Times New Roman" w:cs="Times New Roman"/>
           <w:color w:val="auto"/>
           <w:sz w:val="28"/>
@@ -9781,7 +9813,7 @@
     </w:p>
     <w:p>
       <w:pPr>
-        <w:pStyle w:val="af2"/>
+        <w:pStyle w:val="a0"/>
         <w:numPr>
           <w:ilvl w:val="0"/>
           <w:numId w:val="7"/>
@@ -9791,7 +9823,7 @@
         </w:tabs>
         <w:ind w:left="0" w:firstLine="851"/>
         <w:rPr>
-          <w:rStyle w:val="12"/>
+          <w:rStyle w:val="10"/>
           <w:rFonts w:eastAsia="Times New Roman"/>
           <w:bCs/>
           <w:szCs w:val="28"/>
@@ -9889,7 +9921,7 @@
       </w:r>
       <w:r>
         <w:rPr>
-          <w:rStyle w:val="12"/>
+          <w:rStyle w:val="10"/>
           <w:szCs w:val="28"/>
         </w:rPr>
         <w:t>(</w:t>
@@ -9899,7 +9931,7 @@
       </w:r>
       <w:r>
         <w:rPr>
-          <w:rStyle w:val="12"/>
+          <w:rStyle w:val="10"/>
           <w:szCs w:val="28"/>
         </w:rPr>
         <w:t>);</w:t>
@@ -9907,7 +9939,7 @@
     </w:p>
     <w:p>
       <w:pPr>
-        <w:pStyle w:val="a8"/>
+        <w:pStyle w:val="ListParagraph"/>
         <w:numPr>
           <w:ilvl w:val="0"/>
           <w:numId w:val="7"/>
@@ -10090,7 +10122,7 @@
       </w:r>
       <w:r>
         <w:rPr>
-          <w:rStyle w:val="a9"/>
+          <w:rStyle w:val="Hyperlink"/>
           <w:rFonts w:ascii="Times New Roman" w:hAnsi="Times New Roman" w:cs="Times New Roman"/>
           <w:color w:val="auto"/>
           <w:sz w:val="28"/>
@@ -10109,7 +10141,7 @@
     </w:p>
     <w:p>
       <w:pPr>
-        <w:pStyle w:val="a8"/>
+        <w:pStyle w:val="ListParagraph"/>
         <w:numPr>
           <w:ilvl w:val="0"/>
           <w:numId w:val="7"/>
@@ -10182,7 +10214,7 @@
       </w:r>
       <w:r>
         <w:rPr>
-          <w:rStyle w:val="a9"/>
+          <w:rStyle w:val="Hyperlink"/>
           <w:rFonts w:ascii="Times New Roman" w:hAnsi="Times New Roman" w:cs="Times New Roman"/>
           <w:color w:val="auto"/>
           <w:sz w:val="28"/>
@@ -10201,7 +10233,7 @@
     </w:p>
     <w:p>
       <w:pPr>
-        <w:pStyle w:val="a8"/>
+        <w:pStyle w:val="ListParagraph"/>
         <w:numPr>
           <w:ilvl w:val="0"/>
           <w:numId w:val="7"/>
@@ -10275,7 +10307,7 @@
       </w:r>
       <w:r>
         <w:rPr>
-          <w:rStyle w:val="a9"/>
+          <w:rStyle w:val="Hyperlink"/>
           <w:rFonts w:ascii="Times New Roman" w:hAnsi="Times New Roman" w:cs="Times New Roman"/>
           <w:color w:val="auto"/>
           <w:sz w:val="28"/>
@@ -10294,7 +10326,7 @@
     </w:p>
     <w:p>
       <w:pPr>
-        <w:pStyle w:val="a8"/>
+        <w:pStyle w:val="ListParagraph"/>
         <w:numPr>
           <w:ilvl w:val="0"/>
           <w:numId w:val="7"/>
@@ -10458,7 +10490,7 @@
       </w:r>
       <w:r>
         <w:rPr>
-          <w:rStyle w:val="a9"/>
+          <w:rStyle w:val="Hyperlink"/>
           <w:rFonts w:ascii="Times New Roman" w:hAnsi="Times New Roman" w:cs="Times New Roman"/>
           <w:color w:val="auto"/>
           <w:sz w:val="28"/>
@@ -10477,7 +10509,7 @@
     </w:p>
     <w:p>
       <w:pPr>
-        <w:pStyle w:val="a8"/>
+        <w:pStyle w:val="ListParagraph"/>
         <w:numPr>
           <w:ilvl w:val="0"/>
           <w:numId w:val="7"/>
@@ -10615,7 +10647,7 @@
       </w:r>
       <w:r>
         <w:rPr>
-          <w:rStyle w:val="a9"/>
+          <w:rStyle w:val="Hyperlink"/>
           <w:rFonts w:ascii="Times New Roman" w:hAnsi="Times New Roman" w:cs="Times New Roman"/>
           <w:color w:val="auto"/>
           <w:sz w:val="28"/>
@@ -10634,7 +10666,7 @@
     </w:p>
     <w:p>
       <w:pPr>
-        <w:pStyle w:val="a8"/>
+        <w:pStyle w:val="ListParagraph"/>
         <w:numPr>
           <w:ilvl w:val="0"/>
           <w:numId w:val="7"/>
@@ -10670,7 +10702,7 @@
       </w:r>
       <w:r>
         <w:rPr>
-          <w:rStyle w:val="a9"/>
+          <w:rStyle w:val="Hyperlink"/>
           <w:rFonts w:ascii="Times New Roman" w:hAnsi="Times New Roman" w:cs="Times New Roman"/>
           <w:color w:val="auto"/>
           <w:sz w:val="28"/>
@@ -10689,7 +10721,7 @@
     </w:p>
     <w:p>
       <w:pPr>
-        <w:pStyle w:val="a8"/>
+        <w:pStyle w:val="ListParagraph"/>
         <w:numPr>
           <w:ilvl w:val="0"/>
           <w:numId w:val="7"/>
@@ -10716,7 +10748,7 @@
       </w:r>
       <w:r>
         <w:rPr>
-          <w:rStyle w:val="a9"/>
+          <w:rStyle w:val="Hyperlink"/>
           <w:rFonts w:ascii="Times New Roman" w:hAnsi="Times New Roman" w:cs="Times New Roman"/>
           <w:color w:val="auto"/>
           <w:sz w:val="28"/>
@@ -10735,7 +10767,7 @@
     </w:p>
     <w:p>
       <w:pPr>
-        <w:pStyle w:val="a8"/>
+        <w:pStyle w:val="ListParagraph"/>
         <w:numPr>
           <w:ilvl w:val="0"/>
           <w:numId w:val="7"/>
@@ -10762,7 +10794,7 @@
       </w:r>
       <w:r>
         <w:rPr>
-          <w:rStyle w:val="a9"/>
+          <w:rStyle w:val="Hyperlink"/>
           <w:rFonts w:ascii="Times New Roman" w:hAnsi="Times New Roman" w:cs="Times New Roman"/>
           <w:color w:val="auto"/>
           <w:sz w:val="28"/>
@@ -10781,7 +10813,7 @@
     </w:p>
     <w:p>
       <w:pPr>
-        <w:pStyle w:val="a8"/>
+        <w:pStyle w:val="ListParagraph"/>
         <w:numPr>
           <w:ilvl w:val="0"/>
           <w:numId w:val="7"/>
@@ -10868,7 +10900,7 @@
       </w:r>
       <w:r>
         <w:rPr>
-          <w:rStyle w:val="a9"/>
+          <w:rStyle w:val="Hyperlink"/>
           <w:rFonts w:ascii="Times New Roman" w:hAnsi="Times New Roman" w:cs="Times New Roman"/>
           <w:color w:val="auto"/>
           <w:sz w:val="28"/>
@@ -10887,7 +10919,7 @@
     </w:p>
     <w:p>
       <w:pPr>
-        <w:pStyle w:val="a8"/>
+        <w:pStyle w:val="ListParagraph"/>
         <w:numPr>
           <w:ilvl w:val="0"/>
           <w:numId w:val="7"/>
@@ -10924,7 +10956,7 @@
     </w:p>
     <w:p>
       <w:pPr>
-        <w:pStyle w:val="a8"/>
+        <w:pStyle w:val="ListParagraph"/>
         <w:numPr>
           <w:ilvl w:val="0"/>
           <w:numId w:val="7"/>
@@ -10951,7 +10983,7 @@
       </w:r>
       <w:r>
         <w:rPr>
-          <w:rStyle w:val="a9"/>
+          <w:rStyle w:val="Hyperlink"/>
           <w:rFonts w:ascii="Times New Roman" w:hAnsi="Times New Roman" w:cs="Times New Roman"/>
           <w:color w:val="auto"/>
           <w:sz w:val="28"/>
@@ -10978,7 +11010,7 @@
     </w:p>
     <w:p>
       <w:pPr>
-        <w:pStyle w:val="af2"/>
+        <w:pStyle w:val="a0"/>
         <w:numPr>
           <w:ilvl w:val="0"/>
           <w:numId w:val="7"/>
@@ -10994,7 +11026,7 @@
     </w:p>
     <w:p>
       <w:pPr>
-        <w:pStyle w:val="af2"/>
+        <w:pStyle w:val="a0"/>
         <w:numPr>
           <w:ilvl w:val="0"/>
           <w:numId w:val="7"/>
@@ -11010,7 +11042,7 @@
     </w:p>
     <w:p>
       <w:pPr>
-        <w:pStyle w:val="af2"/>
+        <w:pStyle w:val="a0"/>
         <w:numPr>
           <w:ilvl w:val="0"/>
           <w:numId w:val="7"/>
@@ -11053,20 +11085,21 @@
     </w:p>
     <w:p>
       <w:pPr>
-        <w:pStyle w:val="1"/>
-      </w:pPr>
-      <w:bookmarkStart w:id="29" w:name="_Toc40556160"/>
-      <w:bookmarkStart w:id="30" w:name="_Toc40557552"/>
+        <w:pStyle w:val="Heading1"/>
+      </w:pPr>
+      <w:bookmarkStart w:id="31" w:name="_Toc40556160"/>
+      <w:bookmarkStart w:id="32" w:name="_Toc40557552"/>
+      <w:commentRangeStart w:id="33"/>
       <w:r>
         <w:lastRenderedPageBreak/>
         <w:t>Приложение А</w:t>
       </w:r>
-      <w:bookmarkEnd w:id="29"/>
-      <w:bookmarkEnd w:id="30"/>
-    </w:p>
-    <w:p>
-      <w:pPr>
-        <w:pStyle w:val="a3"/>
+      <w:bookmarkEnd w:id="31"/>
+      <w:bookmarkEnd w:id="32"/>
+    </w:p>
+    <w:p>
+      <w:pPr>
+        <w:pStyle w:val="BodyText"/>
         <w:spacing w:line="360" w:lineRule="auto"/>
         <w:jc w:val="center"/>
       </w:pPr>
@@ -11079,10 +11112,18 @@
       <w:r>
         <w:t>)</w:t>
       </w:r>
-    </w:p>
-    <w:p>
-      <w:pPr>
-        <w:pStyle w:val="a3"/>
+      <w:commentRangeEnd w:id="33"/>
+      <w:r>
+        <w:rPr>
+          <w:rStyle w:val="CommentReference"/>
+          <w:rFonts w:asciiTheme="minorHAnsi" w:eastAsiaTheme="minorHAnsi" w:hAnsiTheme="minorHAnsi" w:cstheme="minorBidi"/>
+        </w:rPr>
+        <w:commentReference w:id="33"/>
+      </w:r>
+    </w:p>
+    <w:p>
+      <w:pPr>
+        <w:pStyle w:val="BodyText"/>
         <w:spacing w:line="360" w:lineRule="auto"/>
         <w:ind w:firstLine="709"/>
       </w:pPr>
@@ -11104,7 +11145,7 @@
     </w:p>
     <w:p>
       <w:pPr>
-        <w:pStyle w:val="a3"/>
+        <w:pStyle w:val="BodyText"/>
         <w:spacing w:line="360" w:lineRule="auto"/>
         <w:ind w:firstLine="709"/>
       </w:pPr>
@@ -11117,7 +11158,7 @@
     </w:p>
     <w:tbl>
       <w:tblPr>
-        <w:tblStyle w:val="14"/>
+        <w:tblStyle w:val="11"/>
         <w:tblW w:w="9782" w:type="dxa"/>
         <w:jc w:val="center"/>
         <w:tblInd w:w="0" w:type="dxa"/>
@@ -11483,7 +11524,7 @@
       </w:pPr>
     </w:p>
     <w:sectPr>
-      <w:headerReference w:type="default" r:id="rId33"/>
+      <w:headerReference w:type="default" r:id="rId37"/>
       <w:pgSz w:w="12240" w:h="15840"/>
       <w:pgMar w:top="1440" w:right="1440" w:bottom="1440" w:left="1440" w:header="720" w:footer="720" w:gutter="0"/>
       <w:cols w:space="720"/>
@@ -11492,6 +11533,83 @@
     </w:sectPr>
   </w:body>
 </w:document>
+</file>
+
+<file path=word/comments.xml><?xml version="1.0" encoding="utf-8"?>
+<w:comments xmlns:wpc="http://schemas.microsoft.com/office/word/2010/wordprocessingCanvas" xmlns:cx="http://schemas.microsoft.com/office/drawing/2014/chartex" xmlns:cx1="http://schemas.microsoft.com/office/drawing/2015/9/8/chartex" xmlns:cx2="http://schemas.microsoft.com/office/drawing/2015/10/21/chartex" xmlns:cx3="http://schemas.microsoft.com/office/drawing/2016/5/9/chartex" xmlns:cx4="http://schemas.microsoft.com/office/drawing/2016/5/10/chartex" xmlns:cx5="http://schemas.microsoft.com/office/drawing/2016/5/11/chartex" xmlns:cx6="http://schemas.microsoft.com/office/drawing/2016/5/12/chartex" xmlns:cx7="http://schemas.microsoft.com/office/drawing/2016/5/13/chartex" xmlns:cx8="http://schemas.microsoft.com/office/drawing/2016/5/14/chartex" xmlns:mc="http://schemas.openxmlformats.org/markup-compatibility/2006" xmlns:aink="http://schemas.microsoft.com/office/drawing/2016/ink" xmlns:am3d="http://schemas.microsoft.com/office/drawing/2017/model3d" xmlns:o="urn:schemas-microsoft-com:office:office" xmlns:r="http://schemas.openxmlformats.org/officeDocument/2006/relationships" xmlns:m="http://schemas.openxmlformats.org/officeDocument/2006/math" xmlns:v="urn:schemas-microsoft-com:vml" xmlns:wp14="http://schemas.microsoft.com/office/word/2010/wordprocessingDrawing" xmlns:wp="http://schemas.openxmlformats.org/drawingml/2006/wordprocessingDrawing" xmlns:w10="urn:schemas-microsoft-com:office:word" xmlns:w="http://schemas.openxmlformats.org/wordprocessingml/2006/main" xmlns:w14="http://schemas.microsoft.com/office/word/2010/wordml" xmlns:w15="http://schemas.microsoft.com/office/word/2012/wordml" xmlns:w16cex="http://schemas.microsoft.com/office/word/2018/wordml/cex" xmlns:w16cid="http://schemas.microsoft.com/office/word/2016/wordml/cid" xmlns:w16="http://schemas.microsoft.com/office/word/2018/wordml" xmlns:w16se="http://schemas.microsoft.com/office/word/2015/wordml/symex" xmlns:wpg="http://schemas.microsoft.com/office/word/2010/wordprocessingGroup" xmlns:wpi="http://schemas.microsoft.com/office/word/2010/wordprocessingInk" xmlns:wne="http://schemas.microsoft.com/office/word/2006/wordml" xmlns:wps="http://schemas.microsoft.com/office/word/2010/wordprocessingShape" mc:Ignorable="w14 w15 w16se w16cid w16 w16cex wp14">
+  <w:comment w:id="21" w:author="Kalentyev Alexey" w:date="2020-05-17T14:10:00Z" w:initials="KA">
+    <w:p>
+      <w:pPr>
+        <w:pStyle w:val="CommentText"/>
+      </w:pPr>
+      <w:r>
+        <w:rPr>
+          <w:rStyle w:val="CommentReference"/>
+        </w:rPr>
+        <w:annotationRef/>
+      </w:r>
+      <w:r>
+        <w:t>Это не класс.</w:t>
+      </w:r>
+    </w:p>
+  </w:comment>
+  <w:comment w:id="26" w:author="Kalentyev Alexey" w:date="2020-05-17T14:12:00Z" w:initials="KA">
+    <w:p>
+      <w:pPr>
+        <w:pStyle w:val="CommentText"/>
+      </w:pPr>
+      <w:r>
+        <w:rPr>
+          <w:rStyle w:val="CommentReference"/>
+        </w:rPr>
+        <w:annotationRef/>
+      </w:r>
+      <w:r>
+        <w:t>Нужна таблица с описанием тестовых сценариев.</w:t>
+      </w:r>
+    </w:p>
+  </w:comment>
+  <w:comment w:id="33" w:author="Kalentyev Alexey" w:date="2020-05-17T14:14:00Z" w:initials="KA">
+    <w:p>
+      <w:pPr>
+        <w:pStyle w:val="CommentText"/>
+      </w:pPr>
+      <w:r>
+        <w:rPr>
+          <w:rStyle w:val="CommentReference"/>
+        </w:rPr>
+        <w:annotationRef/>
+      </w:r>
+      <w:r>
+        <w:t>Где ссылка из текста на приложение?</w:t>
+      </w:r>
+    </w:p>
+  </w:comment>
+</w:comments>
+</file>
+
+<file path=word/commentsExtended.xml><?xml version="1.0" encoding="utf-8"?>
+<w15:commentsEx xmlns:wpc="http://schemas.microsoft.com/office/word/2010/wordprocessingCanvas" xmlns:cx="http://schemas.microsoft.com/office/drawing/2014/chartex" xmlns:cx1="http://schemas.microsoft.com/office/drawing/2015/9/8/chartex" xmlns:cx2="http://schemas.microsoft.com/office/drawing/2015/10/21/chartex" xmlns:cx3="http://schemas.microsoft.com/office/drawing/2016/5/9/chartex" xmlns:cx4="http://schemas.microsoft.com/office/drawing/2016/5/10/chartex" xmlns:cx5="http://schemas.microsoft.com/office/drawing/2016/5/11/chartex" xmlns:cx6="http://schemas.microsoft.com/office/drawing/2016/5/12/chartex" xmlns:cx7="http://schemas.microsoft.com/office/drawing/2016/5/13/chartex" xmlns:cx8="http://schemas.microsoft.com/office/drawing/2016/5/14/chartex" xmlns:mc="http://schemas.openxmlformats.org/markup-compatibility/2006" xmlns:aink="http://schemas.microsoft.com/office/drawing/2016/ink" xmlns:am3d="http://schemas.microsoft.com/office/drawing/2017/model3d" xmlns:o="urn:schemas-microsoft-com:office:office" xmlns:r="http://schemas.openxmlformats.org/officeDocument/2006/relationships" xmlns:m="http://schemas.openxmlformats.org/officeDocument/2006/math" xmlns:v="urn:schemas-microsoft-com:vml" xmlns:wp14="http://schemas.microsoft.com/office/word/2010/wordprocessingDrawing" xmlns:wp="http://schemas.openxmlformats.org/drawingml/2006/wordprocessingDrawing" xmlns:w10="urn:schemas-microsoft-com:office:word" xmlns:w="http://schemas.openxmlformats.org/wordprocessingml/2006/main" xmlns:w14="http://schemas.microsoft.com/office/word/2010/wordml" xmlns:w15="http://schemas.microsoft.com/office/word/2012/wordml" xmlns:w16cex="http://schemas.microsoft.com/office/word/2018/wordml/cex" xmlns:w16cid="http://schemas.microsoft.com/office/word/2016/wordml/cid" xmlns:w16="http://schemas.microsoft.com/office/word/2018/wordml" xmlns:w16se="http://schemas.microsoft.com/office/word/2015/wordml/symex" xmlns:wpg="http://schemas.microsoft.com/office/word/2010/wordprocessingGroup" xmlns:wpi="http://schemas.microsoft.com/office/word/2010/wordprocessingInk" xmlns:wne="http://schemas.microsoft.com/office/word/2006/wordml" xmlns:wps="http://schemas.microsoft.com/office/word/2010/wordprocessingShape" mc:Ignorable="w14 w15 w16se w16cid w16 w16cex wp14">
+  <w15:commentEx w15:paraId="179A0143" w15:done="0"/>
+  <w15:commentEx w15:paraId="3A839E46" w15:done="0"/>
+  <w15:commentEx w15:paraId="0ECF69A6" w15:done="0"/>
+</w15:commentsEx>
+</file>
+
+<file path=word/commentsExtensible.xml><?xml version="1.0" encoding="utf-8"?>
+<w16cex:commentsExtensible xmlns:wpc="http://schemas.microsoft.com/office/word/2010/wordprocessingCanvas" xmlns:cx="http://schemas.microsoft.com/office/drawing/2014/chartex" xmlns:cx1="http://schemas.microsoft.com/office/drawing/2015/9/8/chartex" xmlns:cx2="http://schemas.microsoft.com/office/drawing/2015/10/21/chartex" xmlns:cx3="http://schemas.microsoft.com/office/drawing/2016/5/9/chartex" xmlns:cx4="http://schemas.microsoft.com/office/drawing/2016/5/10/chartex" xmlns:cx5="http://schemas.microsoft.com/office/drawing/2016/5/11/chartex" xmlns:cx6="http://schemas.microsoft.com/office/drawing/2016/5/12/chartex" xmlns:cx7="http://schemas.microsoft.com/office/drawing/2016/5/13/chartex" xmlns:cx8="http://schemas.microsoft.com/office/drawing/2016/5/14/chartex" xmlns:mc="http://schemas.openxmlformats.org/markup-compatibility/2006" xmlns:aink="http://schemas.microsoft.com/office/drawing/2016/ink" xmlns:am3d="http://schemas.microsoft.com/office/drawing/2017/model3d" xmlns:o="urn:schemas-microsoft-com:office:office" xmlns:r="http://schemas.openxmlformats.org/officeDocument/2006/relationships" xmlns:m="http://schemas.openxmlformats.org/officeDocument/2006/math" xmlns:v="urn:schemas-microsoft-com:vml" xmlns:wp14="http://schemas.microsoft.com/office/word/2010/wordprocessingDrawing" xmlns:wp="http://schemas.openxmlformats.org/drawingml/2006/wordprocessingDrawing" xmlns:w10="urn:schemas-microsoft-com:office:word" xmlns:w="http://schemas.openxmlformats.org/wordprocessingml/2006/main" xmlns:w14="http://schemas.microsoft.com/office/word/2010/wordml" xmlns:w15="http://schemas.microsoft.com/office/word/2012/wordml" xmlns:w16cex="http://schemas.microsoft.com/office/word/2018/wordml/cex" xmlns:w16cid="http://schemas.microsoft.com/office/word/2016/wordml/cid" xmlns:w16="http://schemas.microsoft.com/office/word/2018/wordml" xmlns:w16se="http://schemas.microsoft.com/office/word/2015/wordml/symex" xmlns:wpg="http://schemas.microsoft.com/office/word/2010/wordprocessingGroup" xmlns:wpi="http://schemas.microsoft.com/office/word/2010/wordprocessingInk" xmlns:wne="http://schemas.microsoft.com/office/word/2006/wordml" xmlns:wps="http://schemas.microsoft.com/office/word/2010/wordprocessingShape" mc:Ignorable="w14 w15 w16se w16cid w16 w16cex wp14">
+  <w16cex:commentExtensible w16cex:durableId="226BC463" w16cex:dateUtc="2020-05-17T07:10:00Z"/>
+  <w16cex:commentExtensible w16cex:durableId="226BC4B9" w16cex:dateUtc="2020-05-17T07:12:00Z"/>
+  <w16cex:commentExtensible w16cex:durableId="226BC530" w16cex:dateUtc="2020-05-17T07:14:00Z"/>
+</w16cex:commentsExtensible>
+</file>
+
+<file path=word/commentsIds.xml><?xml version="1.0" encoding="utf-8"?>
+<w16cid:commentsIds xmlns:wpc="http://schemas.microsoft.com/office/word/2010/wordprocessingCanvas" xmlns:cx="http://schemas.microsoft.com/office/drawing/2014/chartex" xmlns:cx1="http://schemas.microsoft.com/office/drawing/2015/9/8/chartex" xmlns:cx2="http://schemas.microsoft.com/office/drawing/2015/10/21/chartex" xmlns:cx3="http://schemas.microsoft.com/office/drawing/2016/5/9/chartex" xmlns:cx4="http://schemas.microsoft.com/office/drawing/2016/5/10/chartex" xmlns:cx5="http://schemas.microsoft.com/office/drawing/2016/5/11/chartex" xmlns:cx6="http://schemas.microsoft.com/office/drawing/2016/5/12/chartex" xmlns:cx7="http://schemas.microsoft.com/office/drawing/2016/5/13/chartex" xmlns:cx8="http://schemas.microsoft.com/office/drawing/2016/5/14/chartex" xmlns:mc="http://schemas.openxmlformats.org/markup-compatibility/2006" xmlns:aink="http://schemas.microsoft.com/office/drawing/2016/ink" xmlns:am3d="http://schemas.microsoft.com/office/drawing/2017/model3d" xmlns:o="urn:schemas-microsoft-com:office:office" xmlns:r="http://schemas.openxmlformats.org/officeDocument/2006/relationships" xmlns:m="http://schemas.openxmlformats.org/officeDocument/2006/math" xmlns:v="urn:schemas-microsoft-com:vml" xmlns:wp14="http://schemas.microsoft.com/office/word/2010/wordprocessingDrawing" xmlns:wp="http://schemas.openxmlformats.org/drawingml/2006/wordprocessingDrawing" xmlns:w10="urn:schemas-microsoft-com:office:word" xmlns:w="http://schemas.openxmlformats.org/wordprocessingml/2006/main" xmlns:w14="http://schemas.microsoft.com/office/word/2010/wordml" xmlns:w15="http://schemas.microsoft.com/office/word/2012/wordml" xmlns:w16cex="http://schemas.microsoft.com/office/word/2018/wordml/cex" xmlns:w16cid="http://schemas.microsoft.com/office/word/2016/wordml/cid" xmlns:w16="http://schemas.microsoft.com/office/word/2018/wordml" xmlns:w16se="http://schemas.microsoft.com/office/word/2015/wordml/symex" xmlns:wpg="http://schemas.microsoft.com/office/word/2010/wordprocessingGroup" xmlns:wpi="http://schemas.microsoft.com/office/word/2010/wordprocessingInk" xmlns:wne="http://schemas.microsoft.com/office/word/2006/wordml" xmlns:wps="http://schemas.microsoft.com/office/word/2010/wordprocessingShape" mc:Ignorable="w14 w15 w16se w16cid w16 w16cex wp14">
+  <w16cid:commentId w16cid:paraId="179A0143" w16cid:durableId="226BC463"/>
+  <w16cid:commentId w16cid:paraId="3A839E46" w16cid:durableId="226BC4B9"/>
+  <w16cid:commentId w16cid:paraId="0ECF69A6" w16cid:durableId="226BC530"/>
+</w16cid:commentsIds>
 </file>
 
 <file path=word/endnotes.xml><?xml version="1.0" encoding="utf-8"?>
@@ -11558,7 +11676,7 @@
     <w:sdtContent>
       <w:p>
         <w:pPr>
-          <w:pStyle w:val="aa"/>
+          <w:pStyle w:val="Header"/>
           <w:jc w:val="center"/>
         </w:pPr>
         <w:r>
@@ -11581,7 +11699,7 @@
   </w:sdt>
   <w:p>
     <w:pPr>
-      <w:pStyle w:val="aa"/>
+      <w:pStyle w:val="Header"/>
     </w:pPr>
   </w:p>
 </w:hdr>
@@ -13105,6 +13223,14 @@
     <w:abstractNumId w:val="4"/>
   </w:num>
 </w:numbering>
+</file>
+
+<file path=word/people.xml><?xml version="1.0" encoding="utf-8"?>
+<w15:people xmlns:wpc="http://schemas.microsoft.com/office/word/2010/wordprocessingCanvas" xmlns:cx="http://schemas.microsoft.com/office/drawing/2014/chartex" xmlns:cx1="http://schemas.microsoft.com/office/drawing/2015/9/8/chartex" xmlns:cx2="http://schemas.microsoft.com/office/drawing/2015/10/21/chartex" xmlns:cx3="http://schemas.microsoft.com/office/drawing/2016/5/9/chartex" xmlns:cx4="http://schemas.microsoft.com/office/drawing/2016/5/10/chartex" xmlns:cx5="http://schemas.microsoft.com/office/drawing/2016/5/11/chartex" xmlns:cx6="http://schemas.microsoft.com/office/drawing/2016/5/12/chartex" xmlns:cx7="http://schemas.microsoft.com/office/drawing/2016/5/13/chartex" xmlns:cx8="http://schemas.microsoft.com/office/drawing/2016/5/14/chartex" xmlns:mc="http://schemas.openxmlformats.org/markup-compatibility/2006" xmlns:aink="http://schemas.microsoft.com/office/drawing/2016/ink" xmlns:am3d="http://schemas.microsoft.com/office/drawing/2017/model3d" xmlns:o="urn:schemas-microsoft-com:office:office" xmlns:r="http://schemas.openxmlformats.org/officeDocument/2006/relationships" xmlns:m="http://schemas.openxmlformats.org/officeDocument/2006/math" xmlns:v="urn:schemas-microsoft-com:vml" xmlns:wp14="http://schemas.microsoft.com/office/word/2010/wordprocessingDrawing" xmlns:wp="http://schemas.openxmlformats.org/drawingml/2006/wordprocessingDrawing" xmlns:w10="urn:schemas-microsoft-com:office:word" xmlns:w="http://schemas.openxmlformats.org/wordprocessingml/2006/main" xmlns:w14="http://schemas.microsoft.com/office/word/2010/wordml" xmlns:w15="http://schemas.microsoft.com/office/word/2012/wordml" xmlns:w16cex="http://schemas.microsoft.com/office/word/2018/wordml/cex" xmlns:w16cid="http://schemas.microsoft.com/office/word/2016/wordml/cid" xmlns:w16="http://schemas.microsoft.com/office/word/2018/wordml" xmlns:w16se="http://schemas.microsoft.com/office/word/2015/wordml/symex" xmlns:wpg="http://schemas.microsoft.com/office/word/2010/wordprocessingGroup" xmlns:wpi="http://schemas.microsoft.com/office/word/2010/wordprocessingInk" xmlns:wne="http://schemas.microsoft.com/office/word/2006/wordml" xmlns:wps="http://schemas.microsoft.com/office/word/2010/wordprocessingShape" mc:Ignorable="w14 w15 w16se w16cid w16 w16cex wp14">
+  <w15:person w15:author="Kalentyev Alexey">
+    <w15:presenceInfo w15:providerId="Windows Live" w15:userId="da819b8650d7d997"/>
+  </w15:person>
+</w15:people>
 </file>
 
 <file path=word/styles.xml><?xml version="1.0" encoding="utf-8"?>
@@ -13502,7 +13628,7 @@
     <w:lsdException w:name="Unresolved Mention" w:semiHidden="1" w:unhideWhenUsed="1"/>
     <w:lsdException w:name="Smart Link" w:semiHidden="1" w:unhideWhenUsed="1"/>
   </w:latentStyles>
-  <w:style w:type="paragraph" w:default="1" w:styleId="a">
+  <w:style w:type="paragraph" w:default="1" w:styleId="Normal">
     <w:name w:val="Normal"/>
     <w:qFormat/>
     <w:rsid w:val="00B238F6"/>
@@ -13515,11 +13641,11 @@
       <w:sz w:val="28"/>
     </w:rPr>
   </w:style>
-  <w:style w:type="paragraph" w:styleId="1">
+  <w:style w:type="paragraph" w:styleId="Heading1">
     <w:name w:val="heading 1"/>
-    <w:basedOn w:val="a"/>
-    <w:next w:val="a"/>
-    <w:link w:val="10"/>
+    <w:basedOn w:val="Normal"/>
+    <w:next w:val="Normal"/>
+    <w:link w:val="Heading1Char"/>
     <w:uiPriority w:val="9"/>
     <w:qFormat/>
     <w:rsid w:val="00890965"/>
@@ -13536,11 +13662,11 @@
       <w:szCs w:val="32"/>
     </w:rPr>
   </w:style>
-  <w:style w:type="paragraph" w:styleId="2">
+  <w:style w:type="paragraph" w:styleId="Heading2">
     <w:name w:val="heading 2"/>
-    <w:basedOn w:val="a"/>
-    <w:next w:val="a"/>
-    <w:link w:val="20"/>
+    <w:basedOn w:val="Normal"/>
+    <w:next w:val="Normal"/>
+    <w:link w:val="Heading2Char"/>
     <w:uiPriority w:val="9"/>
     <w:unhideWhenUsed/>
     <w:qFormat/>
@@ -13559,11 +13685,11 @@
       <w:szCs w:val="26"/>
     </w:rPr>
   </w:style>
-  <w:style w:type="paragraph" w:styleId="3">
+  <w:style w:type="paragraph" w:styleId="Heading3">
     <w:name w:val="heading 3"/>
-    <w:basedOn w:val="a"/>
-    <w:next w:val="a"/>
-    <w:link w:val="30"/>
+    <w:basedOn w:val="Normal"/>
+    <w:next w:val="Normal"/>
+    <w:link w:val="Heading3Char"/>
     <w:uiPriority w:val="9"/>
     <w:unhideWhenUsed/>
     <w:qFormat/>
@@ -13580,13 +13706,13 @@
       <w:szCs w:val="24"/>
     </w:rPr>
   </w:style>
-  <w:style w:type="character" w:default="1" w:styleId="a0">
+  <w:style w:type="character" w:default="1" w:styleId="DefaultParagraphFont">
     <w:name w:val="Default Paragraph Font"/>
     <w:uiPriority w:val="1"/>
     <w:semiHidden/>
     <w:unhideWhenUsed/>
   </w:style>
-  <w:style w:type="table" w:default="1" w:styleId="a1">
+  <w:style w:type="table" w:default="1" w:styleId="TableNormal">
     <w:name w:val="Normal Table"/>
     <w:uiPriority w:val="99"/>
     <w:semiHidden/>
@@ -13601,16 +13727,16 @@
       </w:tblCellMar>
     </w:tblPr>
   </w:style>
-  <w:style w:type="numbering" w:default="1" w:styleId="a2">
+  <w:style w:type="numbering" w:default="1" w:styleId="NoList">
     <w:name w:val="No List"/>
     <w:uiPriority w:val="99"/>
     <w:semiHidden/>
     <w:unhideWhenUsed/>
   </w:style>
-  <w:style w:type="paragraph" w:styleId="a3">
+  <w:style w:type="paragraph" w:styleId="BodyText">
     <w:name w:val="Body Text"/>
-    <w:basedOn w:val="a"/>
-    <w:link w:val="a4"/>
+    <w:basedOn w:val="Normal"/>
+    <w:link w:val="BodyTextChar"/>
     <w:uiPriority w:val="1"/>
     <w:qFormat/>
     <w:rsid w:val="00B238F6"/>
@@ -13625,10 +13751,10 @@
       <w:szCs w:val="28"/>
     </w:rPr>
   </w:style>
-  <w:style w:type="character" w:customStyle="1" w:styleId="a4">
-    <w:name w:val="Основной текст Знак"/>
-    <w:basedOn w:val="a0"/>
-    <w:link w:val="a3"/>
+  <w:style w:type="character" w:customStyle="1" w:styleId="BodyTextChar">
+    <w:name w:val="Body Text Char"/>
+    <w:basedOn w:val="DefaultParagraphFont"/>
+    <w:link w:val="BodyText"/>
     <w:uiPriority w:val="1"/>
     <w:rsid w:val="00B238F6"/>
     <w:rPr>
@@ -13637,7 +13763,7 @@
       <w:szCs w:val="28"/>
     </w:rPr>
   </w:style>
-  <w:style w:type="paragraph" w:customStyle="1" w:styleId="11">
+  <w:style w:type="paragraph" w:customStyle="1" w:styleId="1">
     <w:name w:val="Обычный1"/>
     <w:rsid w:val="00B238F6"/>
     <w:pPr>
@@ -13654,10 +13780,10 @@
       <w:lang w:eastAsia="ru-RU"/>
     </w:rPr>
   </w:style>
-  <w:style w:type="paragraph" w:styleId="a5">
+  <w:style w:type="paragraph" w:styleId="BalloonText">
     <w:name w:val="Balloon Text"/>
-    <w:basedOn w:val="a"/>
-    <w:link w:val="a6"/>
+    <w:basedOn w:val="Normal"/>
+    <w:link w:val="BalloonTextChar"/>
     <w:uiPriority w:val="99"/>
     <w:semiHidden/>
     <w:unhideWhenUsed/>
@@ -13671,10 +13797,10 @@
       <w:szCs w:val="18"/>
     </w:rPr>
   </w:style>
-  <w:style w:type="character" w:customStyle="1" w:styleId="a6">
-    <w:name w:val="Текст выноски Знак"/>
-    <w:basedOn w:val="a0"/>
-    <w:link w:val="a5"/>
+  <w:style w:type="character" w:customStyle="1" w:styleId="BalloonTextChar">
+    <w:name w:val="Balloon Text Char"/>
+    <w:basedOn w:val="DefaultParagraphFont"/>
+    <w:link w:val="BalloonText"/>
     <w:uiPriority w:val="99"/>
     <w:semiHidden/>
     <w:rsid w:val="00B238F6"/>
@@ -13684,9 +13810,9 @@
       <w:szCs w:val="18"/>
     </w:rPr>
   </w:style>
-  <w:style w:type="paragraph" w:styleId="a7">
+  <w:style w:type="paragraph" w:styleId="NormalWeb">
     <w:name w:val="Normal (Web)"/>
-    <w:basedOn w:val="a"/>
+    <w:basedOn w:val="Normal"/>
     <w:uiPriority w:val="99"/>
     <w:unhideWhenUsed/>
     <w:rsid w:val="00B238F6"/>
@@ -13702,9 +13828,9 @@
       <w:lang w:eastAsia="ru-RU"/>
     </w:rPr>
   </w:style>
-  <w:style w:type="paragraph" w:styleId="a8">
+  <w:style w:type="paragraph" w:styleId="ListParagraph">
     <w:name w:val="List Paragraph"/>
-    <w:basedOn w:val="a"/>
+    <w:basedOn w:val="Normal"/>
     <w:uiPriority w:val="34"/>
     <w:qFormat/>
     <w:rsid w:val="00B238F6"/>
@@ -13719,10 +13845,10 @@
       <w:sz w:val="22"/>
     </w:rPr>
   </w:style>
-  <w:style w:type="character" w:customStyle="1" w:styleId="20">
-    <w:name w:val="Заголовок 2 Знак"/>
-    <w:basedOn w:val="a0"/>
-    <w:link w:val="2"/>
+  <w:style w:type="character" w:customStyle="1" w:styleId="Heading2Char">
+    <w:name w:val="Heading 2 Char"/>
+    <w:basedOn w:val="DefaultParagraphFont"/>
+    <w:link w:val="Heading2"/>
     <w:uiPriority w:val="9"/>
     <w:rsid w:val="00890965"/>
     <w:rPr>
@@ -13733,9 +13859,9 @@
       <w:szCs w:val="26"/>
     </w:rPr>
   </w:style>
-  <w:style w:type="character" w:styleId="a9">
+  <w:style w:type="character" w:styleId="Hyperlink">
     <w:name w:val="Hyperlink"/>
-    <w:basedOn w:val="a0"/>
+    <w:basedOn w:val="DefaultParagraphFont"/>
     <w:uiPriority w:val="99"/>
     <w:unhideWhenUsed/>
     <w:rsid w:val="00B238F6"/>
@@ -13744,10 +13870,10 @@
       <w:u w:val="single"/>
     </w:rPr>
   </w:style>
-  <w:style w:type="paragraph" w:styleId="aa">
+  <w:style w:type="paragraph" w:styleId="Header">
     <w:name w:val="header"/>
-    <w:basedOn w:val="a"/>
-    <w:link w:val="ab"/>
+    <w:basedOn w:val="Normal"/>
+    <w:link w:val="HeaderChar"/>
     <w:uiPriority w:val="99"/>
     <w:unhideWhenUsed/>
     <w:rsid w:val="00B238F6"/>
@@ -13759,10 +13885,10 @@
       <w:spacing w:line="240" w:lineRule="auto"/>
     </w:pPr>
   </w:style>
-  <w:style w:type="character" w:customStyle="1" w:styleId="ab">
-    <w:name w:val="Верхний колонтитул Знак"/>
-    <w:basedOn w:val="a0"/>
-    <w:link w:val="aa"/>
+  <w:style w:type="character" w:customStyle="1" w:styleId="HeaderChar">
+    <w:name w:val="Header Char"/>
+    <w:basedOn w:val="DefaultParagraphFont"/>
+    <w:link w:val="Header"/>
     <w:uiPriority w:val="99"/>
     <w:rsid w:val="00B238F6"/>
     <w:rPr>
@@ -13770,10 +13896,10 @@
       <w:sz w:val="28"/>
     </w:rPr>
   </w:style>
-  <w:style w:type="paragraph" w:styleId="ac">
+  <w:style w:type="paragraph" w:styleId="Footer">
     <w:name w:val="footer"/>
-    <w:basedOn w:val="a"/>
-    <w:link w:val="ad"/>
+    <w:basedOn w:val="Normal"/>
+    <w:link w:val="FooterChar"/>
     <w:uiPriority w:val="99"/>
     <w:unhideWhenUsed/>
     <w:rsid w:val="00B238F6"/>
@@ -13785,10 +13911,10 @@
       <w:spacing w:line="240" w:lineRule="auto"/>
     </w:pPr>
   </w:style>
-  <w:style w:type="character" w:customStyle="1" w:styleId="ad">
-    <w:name w:val="Нижний колонтитул Знак"/>
-    <w:basedOn w:val="a0"/>
-    <w:link w:val="ac"/>
+  <w:style w:type="character" w:customStyle="1" w:styleId="FooterChar">
+    <w:name w:val="Footer Char"/>
+    <w:basedOn w:val="DefaultParagraphFont"/>
+    <w:link w:val="Footer"/>
     <w:uiPriority w:val="99"/>
     <w:rsid w:val="00B238F6"/>
     <w:rPr>
@@ -13796,9 +13922,9 @@
       <w:sz w:val="28"/>
     </w:rPr>
   </w:style>
-  <w:style w:type="character" w:styleId="ae">
+  <w:style w:type="character" w:styleId="CommentReference">
     <w:name w:val="annotation reference"/>
-    <w:basedOn w:val="a0"/>
+    <w:basedOn w:val="DefaultParagraphFont"/>
     <w:uiPriority w:val="99"/>
     <w:semiHidden/>
     <w:unhideWhenUsed/>
@@ -13808,10 +13934,10 @@
       <w:szCs w:val="16"/>
     </w:rPr>
   </w:style>
-  <w:style w:type="paragraph" w:styleId="af">
+  <w:style w:type="paragraph" w:styleId="CommentText">
     <w:name w:val="annotation text"/>
-    <w:basedOn w:val="a"/>
-    <w:link w:val="af0"/>
+    <w:basedOn w:val="Normal"/>
+    <w:link w:val="CommentTextChar"/>
     <w:uiPriority w:val="99"/>
     <w:unhideWhenUsed/>
     <w:rsid w:val="005F2D56"/>
@@ -13825,10 +13951,10 @@
       <w:szCs w:val="20"/>
     </w:rPr>
   </w:style>
-  <w:style w:type="character" w:customStyle="1" w:styleId="af0">
-    <w:name w:val="Текст примечания Знак"/>
-    <w:basedOn w:val="a0"/>
-    <w:link w:val="af"/>
+  <w:style w:type="character" w:customStyle="1" w:styleId="CommentTextChar">
+    <w:name w:val="Comment Text Char"/>
+    <w:basedOn w:val="DefaultParagraphFont"/>
+    <w:link w:val="CommentText"/>
     <w:uiPriority w:val="99"/>
     <w:rsid w:val="005F2D56"/>
     <w:rPr>
@@ -13836,9 +13962,9 @@
       <w:szCs w:val="20"/>
     </w:rPr>
   </w:style>
-  <w:style w:type="character" w:customStyle="1" w:styleId="af1">
+  <w:style w:type="character" w:customStyle="1" w:styleId="a">
     <w:name w:val="мой стиль Знак"/>
-    <w:link w:val="af2"/>
+    <w:link w:val="a0"/>
     <w:locked/>
     <w:rsid w:val="005F2D56"/>
     <w:rPr>
@@ -13849,10 +13975,10 @@
       <w:lang w:val="x-none" w:eastAsia="x-none"/>
     </w:rPr>
   </w:style>
-  <w:style w:type="paragraph" w:customStyle="1" w:styleId="af2">
+  <w:style w:type="paragraph" w:customStyle="1" w:styleId="a0">
     <w:name w:val="мой стиль"/>
-    <w:basedOn w:val="a"/>
-    <w:link w:val="af1"/>
+    <w:basedOn w:val="Normal"/>
+    <w:link w:val="a"/>
     <w:qFormat/>
     <w:rsid w:val="005F2D56"/>
     <w:pPr>
@@ -13865,11 +13991,11 @@
       <w:lang w:val="x-none" w:eastAsia="x-none"/>
     </w:rPr>
   </w:style>
-  <w:style w:type="paragraph" w:styleId="af3">
+  <w:style w:type="paragraph" w:styleId="CommentSubject">
     <w:name w:val="annotation subject"/>
-    <w:basedOn w:val="af"/>
-    <w:next w:val="af"/>
-    <w:link w:val="af4"/>
+    <w:basedOn w:val="CommentText"/>
+    <w:next w:val="CommentText"/>
+    <w:link w:val="CommentSubjectChar"/>
     <w:uiPriority w:val="99"/>
     <w:semiHidden/>
     <w:unhideWhenUsed/>
@@ -13884,10 +14010,10 @@
       <w:bCs/>
     </w:rPr>
   </w:style>
-  <w:style w:type="character" w:customStyle="1" w:styleId="af4">
-    <w:name w:val="Тема примечания Знак"/>
-    <w:basedOn w:val="af0"/>
-    <w:link w:val="af3"/>
+  <w:style w:type="character" w:customStyle="1" w:styleId="CommentSubjectChar">
+    <w:name w:val="Comment Subject Char"/>
+    <w:basedOn w:val="CommentTextChar"/>
+    <w:link w:val="CommentSubject"/>
     <w:uiPriority w:val="99"/>
     <w:semiHidden/>
     <w:rsid w:val="00D7325D"/>
@@ -13899,10 +14025,10 @@
       <w:szCs w:val="20"/>
     </w:rPr>
   </w:style>
-  <w:style w:type="character" w:customStyle="1" w:styleId="10">
-    <w:name w:val="Заголовок 1 Знак"/>
-    <w:basedOn w:val="a0"/>
-    <w:link w:val="1"/>
+  <w:style w:type="character" w:customStyle="1" w:styleId="Heading1Char">
+    <w:name w:val="Heading 1 Char"/>
+    <w:basedOn w:val="DefaultParagraphFont"/>
+    <w:link w:val="Heading1"/>
     <w:uiPriority w:val="9"/>
     <w:rsid w:val="00890965"/>
     <w:rPr>
@@ -13912,15 +14038,15 @@
       <w:szCs w:val="32"/>
     </w:rPr>
   </w:style>
-  <w:style w:type="character" w:customStyle="1" w:styleId="12">
+  <w:style w:type="character" w:customStyle="1" w:styleId="10">
     <w:name w:val="Заголовок1"/>
-    <w:basedOn w:val="a0"/>
+    <w:basedOn w:val="DefaultParagraphFont"/>
     <w:rsid w:val="00E41FFA"/>
   </w:style>
-  <w:style w:type="character" w:customStyle="1" w:styleId="30">
-    <w:name w:val="Заголовок 3 Знак"/>
-    <w:basedOn w:val="a0"/>
-    <w:link w:val="3"/>
+  <w:style w:type="character" w:customStyle="1" w:styleId="Heading3Char">
+    <w:name w:val="Heading 3 Char"/>
+    <w:basedOn w:val="DefaultParagraphFont"/>
+    <w:link w:val="Heading3"/>
     <w:uiPriority w:val="9"/>
     <w:rsid w:val="00890965"/>
     <w:rPr>
@@ -13930,10 +14056,10 @@
       <w:szCs w:val="24"/>
     </w:rPr>
   </w:style>
-  <w:style w:type="paragraph" w:styleId="af5">
+  <w:style w:type="paragraph" w:styleId="TOCHeading">
     <w:name w:val="TOC Heading"/>
-    <w:basedOn w:val="1"/>
-    <w:next w:val="a"/>
+    <w:basedOn w:val="Heading1"/>
+    <w:next w:val="Normal"/>
     <w:uiPriority w:val="39"/>
     <w:unhideWhenUsed/>
     <w:qFormat/>
@@ -13951,10 +14077,10 @@
       <w:lang w:eastAsia="ru-RU"/>
     </w:rPr>
   </w:style>
-  <w:style w:type="paragraph" w:styleId="13">
+  <w:style w:type="paragraph" w:styleId="TOC1">
     <w:name w:val="toc 1"/>
-    <w:basedOn w:val="a"/>
-    <w:next w:val="a"/>
+    <w:basedOn w:val="Normal"/>
+    <w:next w:val="Normal"/>
     <w:autoRedefine/>
     <w:uiPriority w:val="39"/>
     <w:unhideWhenUsed/>
@@ -13966,10 +14092,10 @@
       <w:spacing w:after="100" w:line="276" w:lineRule="auto"/>
     </w:pPr>
   </w:style>
-  <w:style w:type="paragraph" w:styleId="21">
+  <w:style w:type="paragraph" w:styleId="TOC2">
     <w:name w:val="toc 2"/>
-    <w:basedOn w:val="a"/>
-    <w:next w:val="a"/>
+    <w:basedOn w:val="Normal"/>
+    <w:next w:val="Normal"/>
     <w:autoRedefine/>
     <w:uiPriority w:val="39"/>
     <w:unhideWhenUsed/>
@@ -13979,10 +14105,10 @@
       <w:ind w:left="280"/>
     </w:pPr>
   </w:style>
-  <w:style w:type="paragraph" w:styleId="31">
+  <w:style w:type="paragraph" w:styleId="TOC3">
     <w:name w:val="toc 3"/>
-    <w:basedOn w:val="a"/>
-    <w:next w:val="a"/>
+    <w:basedOn w:val="Normal"/>
+    <w:next w:val="Normal"/>
     <w:autoRedefine/>
     <w:uiPriority w:val="39"/>
     <w:unhideWhenUsed/>
@@ -13992,9 +14118,9 @@
       <w:ind w:left="560"/>
     </w:pPr>
   </w:style>
-  <w:style w:type="table" w:customStyle="1" w:styleId="14">
+  <w:style w:type="table" w:customStyle="1" w:styleId="11">
     <w:name w:val="Сетка таблицы1"/>
-    <w:basedOn w:val="a1"/>
+    <w:basedOn w:val="TableNormal"/>
     <w:uiPriority w:val="59"/>
     <w:rsid w:val="00B73BAF"/>
     <w:pPr>
@@ -14315,7 +14441,7 @@
 </file>
 
 <file path=customXml/itemProps1.xml><?xml version="1.0" encoding="utf-8"?>
-<ds:datastoreItem xmlns:ds="http://schemas.openxmlformats.org/officeDocument/2006/customXml" ds:itemID="{54C12DAE-FA72-443A-B333-B8F579F00972}">
+<ds:datastoreItem xmlns:ds="http://schemas.openxmlformats.org/officeDocument/2006/customXml" ds:itemID="{F9152DE2-10B0-4C98-BB70-C1B2F9223A11}">
   <ds:schemaRefs>
     <ds:schemaRef ds:uri="http://schemas.openxmlformats.org/officeDocument/2006/bibliography"/>
   </ds:schemaRefs>

--- a/Пояснительная записка.docx
+++ b/Пояснительная записка.docx
@@ -4,7 +4,7 @@
   <w:body>
     <w:p>
       <w:pPr>
-        <w:pStyle w:val="BodyText"/>
+        <w:pStyle w:val="a3"/>
         <w:spacing w:before="163" w:line="360" w:lineRule="auto"/>
         <w:ind w:right="4"/>
         <w:jc w:val="center"/>
@@ -15,7 +15,7 @@
     </w:p>
     <w:p>
       <w:pPr>
-        <w:pStyle w:val="BodyText"/>
+        <w:pStyle w:val="a3"/>
         <w:spacing w:line="360" w:lineRule="auto"/>
         <w:ind w:right="4"/>
         <w:jc w:val="center"/>
@@ -26,7 +26,7 @@
     </w:p>
     <w:p>
       <w:pPr>
-        <w:pStyle w:val="BodyText"/>
+        <w:pStyle w:val="a3"/>
         <w:ind w:right="4"/>
         <w:rPr>
           <w:sz w:val="26"/>
@@ -35,7 +35,7 @@
     </w:p>
     <w:p>
       <w:pPr>
-        <w:pStyle w:val="BodyText"/>
+        <w:pStyle w:val="a3"/>
         <w:spacing w:line="360" w:lineRule="auto"/>
         <w:ind w:right="4"/>
         <w:jc w:val="center"/>
@@ -49,7 +49,7 @@
     </w:p>
     <w:p>
       <w:pPr>
-        <w:pStyle w:val="BodyText"/>
+        <w:pStyle w:val="a3"/>
         <w:spacing w:before="1"/>
         <w:ind w:right="4"/>
         <w:rPr>
@@ -59,7 +59,7 @@
     </w:p>
     <w:p>
       <w:pPr>
-        <w:pStyle w:val="BodyText"/>
+        <w:pStyle w:val="a3"/>
         <w:spacing w:before="1"/>
         <w:ind w:right="4"/>
         <w:jc w:val="center"/>
@@ -73,7 +73,7 @@
     </w:p>
     <w:p>
       <w:pPr>
-        <w:pStyle w:val="BodyText"/>
+        <w:pStyle w:val="a3"/>
         <w:tabs>
           <w:tab w:val="left" w:pos="4574"/>
           <w:tab w:val="left" w:pos="4683"/>
@@ -89,7 +89,7 @@
     </w:p>
     <w:p>
       <w:pPr>
-        <w:pStyle w:val="BodyText"/>
+        <w:pStyle w:val="a3"/>
         <w:spacing w:line="360" w:lineRule="auto"/>
         <w:ind w:right="4"/>
         <w:jc w:val="center"/>
@@ -100,7 +100,7 @@
     </w:p>
     <w:p>
       <w:pPr>
-        <w:pStyle w:val="BodyText"/>
+        <w:pStyle w:val="a3"/>
         <w:spacing w:line="360" w:lineRule="auto"/>
         <w:ind w:right="4"/>
         <w:jc w:val="center"/>
@@ -111,7 +111,7 @@
     </w:p>
     <w:p>
       <w:pPr>
-        <w:pStyle w:val="1"/>
+        <w:pStyle w:val="11"/>
         <w:ind w:firstLine="0"/>
         <w:jc w:val="center"/>
       </w:pPr>
@@ -127,7 +127,7 @@
     </w:p>
     <w:p>
       <w:pPr>
-        <w:pStyle w:val="BodyText"/>
+        <w:pStyle w:val="a3"/>
         <w:spacing w:line="360" w:lineRule="auto"/>
         <w:ind w:right="4"/>
         <w:jc w:val="center"/>
@@ -138,7 +138,7 @@
     </w:p>
     <w:p>
       <w:pPr>
-        <w:pStyle w:val="BodyText"/>
+        <w:pStyle w:val="a3"/>
         <w:tabs>
           <w:tab w:val="left" w:pos="4574"/>
           <w:tab w:val="left" w:pos="4683"/>
@@ -161,7 +161,7 @@
     </w:p>
     <w:p>
       <w:pPr>
-        <w:pStyle w:val="BodyText"/>
+        <w:pStyle w:val="a3"/>
         <w:tabs>
           <w:tab w:val="left" w:pos="4574"/>
           <w:tab w:val="left" w:pos="4683"/>
@@ -177,7 +177,7 @@
     </w:p>
     <w:p>
       <w:pPr>
-        <w:pStyle w:val="BodyText"/>
+        <w:pStyle w:val="a3"/>
         <w:tabs>
           <w:tab w:val="left" w:pos="4574"/>
           <w:tab w:val="left" w:pos="4683"/>
@@ -192,7 +192,7 @@
     </w:p>
     <w:p>
       <w:pPr>
-        <w:pStyle w:val="BodyText"/>
+        <w:pStyle w:val="a3"/>
         <w:tabs>
           <w:tab w:val="left" w:pos="4574"/>
           <w:tab w:val="left" w:pos="4683"/>
@@ -220,7 +220,7 @@
     </w:p>
     <w:p>
       <w:pPr>
-        <w:pStyle w:val="BodyText"/>
+        <w:pStyle w:val="a3"/>
         <w:tabs>
           <w:tab w:val="left" w:pos="4574"/>
           <w:tab w:val="left" w:pos="4683"/>
@@ -260,7 +260,7 @@
     </w:p>
     <w:p>
       <w:pPr>
-        <w:pStyle w:val="BodyText"/>
+        <w:pStyle w:val="a3"/>
         <w:ind w:right="4"/>
         <w:rPr>
           <w:sz w:val="30"/>
@@ -269,7 +269,7 @@
     </w:p>
     <w:p>
       <w:pPr>
-        <w:pStyle w:val="BodyText"/>
+        <w:pStyle w:val="a3"/>
         <w:tabs>
           <w:tab w:val="left" w:pos="4574"/>
           <w:tab w:val="left" w:pos="4683"/>
@@ -292,7 +292,7 @@
     </w:p>
     <w:p>
       <w:pPr>
-        <w:pStyle w:val="BodyText"/>
+        <w:pStyle w:val="a3"/>
         <w:tabs>
           <w:tab w:val="left" w:pos="4574"/>
           <w:tab w:val="left" w:pos="4683"/>
@@ -328,7 +328,7 @@
     </w:p>
     <w:p>
       <w:pPr>
-        <w:pStyle w:val="BodyText"/>
+        <w:pStyle w:val="a3"/>
         <w:tabs>
           <w:tab w:val="left" w:pos="4574"/>
           <w:tab w:val="left" w:pos="4683"/>
@@ -352,16 +352,24 @@
         </w:rPr>
         <w:t xml:space="preserve">А.А. </w:t>
       </w:r>
+      <w:proofErr w:type="spellStart"/>
       <w:r>
         <w:rPr>
           <w:color w:val="000009"/>
         </w:rPr>
-        <w:t xml:space="preserve">Калентьев  </w:t>
-      </w:r>
-    </w:p>
-    <w:p>
-      <w:pPr>
-        <w:pStyle w:val="BodyText"/>
+        <w:t>Калентьев</w:t>
+      </w:r>
+      <w:proofErr w:type="spellEnd"/>
+      <w:r>
+        <w:rPr>
+          <w:color w:val="000009"/>
+        </w:rPr>
+        <w:t xml:space="preserve">  </w:t>
+      </w:r>
+    </w:p>
+    <w:p>
+      <w:pPr>
+        <w:pStyle w:val="a3"/>
         <w:tabs>
           <w:tab w:val="left" w:pos="559"/>
           <w:tab w:val="left" w:pos="2654"/>
@@ -376,6 +384,7 @@
         </w:rPr>
         <w:t xml:space="preserve"> «</w:t>
       </w:r>
+      <w:proofErr w:type="gramStart"/>
       <w:r>
         <w:rPr>
           <w:color w:val="000009"/>
@@ -394,7 +403,15 @@
           <w:color w:val="000009"/>
           <w:u w:val="single" w:color="000008"/>
         </w:rPr>
-        <w:t xml:space="preserve">                       </w:t>
+        <w:t xml:space="preserve">   </w:t>
+      </w:r>
+      <w:proofErr w:type="gramEnd"/>
+      <w:r>
+        <w:rPr>
+          <w:color w:val="000009"/>
+          <w:u w:val="single" w:color="000008"/>
+        </w:rPr>
+        <w:t xml:space="preserve">                    </w:t>
       </w:r>
       <w:r>
         <w:rPr>
@@ -419,7 +436,7 @@
     </w:p>
     <w:p>
       <w:pPr>
-        <w:pStyle w:val="BodyText"/>
+        <w:pStyle w:val="a3"/>
         <w:ind w:right="4"/>
         <w:rPr>
           <w:sz w:val="30"/>
@@ -428,7 +445,7 @@
     </w:p>
     <w:p>
       <w:pPr>
-        <w:pStyle w:val="BodyText"/>
+        <w:pStyle w:val="a3"/>
         <w:ind w:right="4"/>
         <w:jc w:val="right"/>
         <w:rPr>
@@ -438,7 +455,7 @@
     </w:p>
     <w:p>
       <w:pPr>
-        <w:pStyle w:val="BodyText"/>
+        <w:pStyle w:val="a3"/>
         <w:spacing w:before="207"/>
         <w:ind w:right="4"/>
         <w:jc w:val="center"/>
@@ -476,7 +493,7 @@
       <w:sdtContent>
         <w:p>
           <w:pPr>
-            <w:pStyle w:val="TOCHeading"/>
+            <w:pStyle w:val="af5"/>
             <w:jc w:val="center"/>
             <w:rPr>
               <w:sz w:val="28"/>
@@ -497,7 +514,7 @@
         </w:p>
         <w:p>
           <w:pPr>
-            <w:pStyle w:val="TOC1"/>
+            <w:pStyle w:val="13"/>
             <w:rPr>
               <w:rFonts w:asciiTheme="minorHAnsi" w:eastAsiaTheme="minorEastAsia" w:hAnsiTheme="minorHAnsi"/>
               <w:noProof/>
@@ -517,7 +534,7 @@
           <w:hyperlink w:anchor="_Toc40557531" w:history="1">
             <w:r>
               <w:rPr>
-                <w:rStyle w:val="Hyperlink"/>
+                <w:rStyle w:val="a9"/>
                 <w:noProof/>
               </w:rPr>
               <w:t>1 Введение</w:t>
@@ -574,7 +591,7 @@
         </w:p>
         <w:p>
           <w:pPr>
-            <w:pStyle w:val="TOC1"/>
+            <w:pStyle w:val="13"/>
             <w:rPr>
               <w:rFonts w:asciiTheme="minorHAnsi" w:eastAsiaTheme="minorEastAsia" w:hAnsiTheme="minorHAnsi"/>
               <w:noProof/>
@@ -585,7 +602,7 @@
           <w:hyperlink w:anchor="_Toc40557532" w:history="1">
             <w:r>
               <w:rPr>
-                <w:rStyle w:val="Hyperlink"/>
+                <w:rStyle w:val="a9"/>
                 <w:noProof/>
               </w:rPr>
               <w:t>2 Постановка и анализ задачи</w:t>
@@ -642,7 +659,7 @@
         </w:p>
         <w:p>
           <w:pPr>
-            <w:pStyle w:val="TOC2"/>
+            <w:pStyle w:val="21"/>
             <w:tabs>
               <w:tab w:val="right" w:leader="dot" w:pos="9350"/>
             </w:tabs>
@@ -657,7 +674,7 @@
           <w:hyperlink w:anchor="_Toc40557533" w:history="1">
             <w:r>
               <w:rPr>
-                <w:rStyle w:val="Hyperlink"/>
+                <w:rStyle w:val="a9"/>
                 <w:noProof/>
               </w:rPr>
               <w:t>2.1 Описание предмета проектирования</w:t>
@@ -714,7 +731,7 @@
         </w:p>
         <w:p>
           <w:pPr>
-            <w:pStyle w:val="TOC2"/>
+            <w:pStyle w:val="21"/>
             <w:tabs>
               <w:tab w:val="right" w:leader="dot" w:pos="9350"/>
             </w:tabs>
@@ -729,7 +746,7 @@
           <w:hyperlink w:anchor="_Toc40557534" w:history="1">
             <w:r>
               <w:rPr>
-                <w:rStyle w:val="Hyperlink"/>
+                <w:rStyle w:val="a9"/>
                 <w:noProof/>
               </w:rPr>
               <w:t>2.2 Выбор инструментов и средств реализации</w:t>
@@ -786,7 +803,7 @@
         </w:p>
         <w:p>
           <w:pPr>
-            <w:pStyle w:val="TOC2"/>
+            <w:pStyle w:val="21"/>
             <w:tabs>
               <w:tab w:val="right" w:leader="dot" w:pos="9350"/>
             </w:tabs>
@@ -801,7 +818,7 @@
           <w:hyperlink w:anchor="_Toc40557535" w:history="1">
             <w:r>
               <w:rPr>
-                <w:rStyle w:val="Hyperlink"/>
+                <w:rStyle w:val="a9"/>
                 <w:rFonts w:eastAsia="Times New Roman"/>
                 <w:noProof/>
                 <w:lang w:eastAsia="ru-RU"/>
@@ -860,7 +877,7 @@
         </w:p>
         <w:p>
           <w:pPr>
-            <w:pStyle w:val="TOC2"/>
+            <w:pStyle w:val="21"/>
             <w:tabs>
               <w:tab w:val="right" w:leader="dot" w:pos="9350"/>
             </w:tabs>
@@ -875,7 +892,7 @@
           <w:hyperlink w:anchor="_Toc40557536" w:history="1">
             <w:r>
               <w:rPr>
-                <w:rStyle w:val="Hyperlink"/>
+                <w:rStyle w:val="a9"/>
                 <w:noProof/>
               </w:rPr>
               <w:t>2.4 Описание аналогов разрабатываемого продукта</w:t>
@@ -932,7 +949,7 @@
         </w:p>
         <w:p>
           <w:pPr>
-            <w:pStyle w:val="TOC3"/>
+            <w:pStyle w:val="31"/>
             <w:tabs>
               <w:tab w:val="right" w:leader="dot" w:pos="9350"/>
             </w:tabs>
@@ -947,7 +964,7 @@
           <w:hyperlink w:anchor="_Toc40557537" w:history="1">
             <w:r>
               <w:rPr>
-                <w:rStyle w:val="Hyperlink"/>
+                <w:rStyle w:val="a9"/>
                 <w:rFonts w:cs="Times New Roman"/>
                 <w:noProof/>
               </w:rPr>
@@ -955,14 +972,14 @@
             </w:r>
             <w:r>
               <w:rPr>
-                <w:rStyle w:val="Hyperlink"/>
+                <w:rStyle w:val="a9"/>
                 <w:noProof/>
               </w:rPr>
               <w:t xml:space="preserve"> </w:t>
             </w:r>
             <w:r>
               <w:rPr>
-                <w:rStyle w:val="Hyperlink"/>
+                <w:rStyle w:val="a9"/>
                 <w:rFonts w:cs="Times New Roman"/>
                 <w:bCs/>
                 <w:noProof/>
@@ -1021,7 +1038,7 @@
         </w:p>
         <w:p>
           <w:pPr>
-            <w:pStyle w:val="TOC3"/>
+            <w:pStyle w:val="31"/>
             <w:tabs>
               <w:tab w:val="right" w:leader="dot" w:pos="9350"/>
             </w:tabs>
@@ -1036,7 +1053,7 @@
           <w:hyperlink w:anchor="_Toc40557538" w:history="1">
             <w:r>
               <w:rPr>
-                <w:rStyle w:val="Hyperlink"/>
+                <w:rStyle w:val="a9"/>
                 <w:rFonts w:cs="Times New Roman"/>
                 <w:noProof/>
               </w:rPr>
@@ -1044,7 +1061,7 @@
             </w:r>
             <w:r>
               <w:rPr>
-                <w:rStyle w:val="Hyperlink"/>
+                <w:rStyle w:val="a9"/>
                 <w:rFonts w:cs="Times New Roman"/>
                 <w:bCs/>
                 <w:noProof/>
@@ -1103,7 +1120,7 @@
         </w:p>
         <w:p>
           <w:pPr>
-            <w:pStyle w:val="TOC3"/>
+            <w:pStyle w:val="31"/>
             <w:tabs>
               <w:tab w:val="right" w:leader="dot" w:pos="9350"/>
             </w:tabs>
@@ -1118,7 +1135,7 @@
           <w:hyperlink w:anchor="_Toc40557539" w:history="1">
             <w:r>
               <w:rPr>
-                <w:rStyle w:val="Hyperlink"/>
+                <w:rStyle w:val="a9"/>
                 <w:rFonts w:cs="Times New Roman"/>
                 <w:noProof/>
               </w:rPr>
@@ -1126,14 +1143,14 @@
             </w:r>
             <w:r>
               <w:rPr>
-                <w:rStyle w:val="Hyperlink"/>
+                <w:rStyle w:val="a9"/>
                 <w:noProof/>
               </w:rPr>
               <w:t xml:space="preserve"> </w:t>
             </w:r>
             <w:r>
               <w:rPr>
-                <w:rStyle w:val="Hyperlink"/>
+                <w:rStyle w:val="a9"/>
                 <w:rFonts w:cs="Times New Roman"/>
                 <w:bCs/>
                 <w:noProof/>
@@ -1192,7 +1209,7 @@
         </w:p>
         <w:p>
           <w:pPr>
-            <w:pStyle w:val="TOC3"/>
+            <w:pStyle w:val="31"/>
             <w:tabs>
               <w:tab w:val="right" w:leader="dot" w:pos="9350"/>
             </w:tabs>
@@ -1207,7 +1224,7 @@
           <w:hyperlink w:anchor="_Toc40557540" w:history="1">
             <w:r>
               <w:rPr>
-                <w:rStyle w:val="Hyperlink"/>
+                <w:rStyle w:val="a9"/>
                 <w:rFonts w:cs="Times New Roman"/>
                 <w:noProof/>
               </w:rPr>
@@ -1215,7 +1232,7 @@
             </w:r>
             <w:r>
               <w:rPr>
-                <w:rStyle w:val="Hyperlink"/>
+                <w:rStyle w:val="a9"/>
                 <w:rFonts w:cs="Times New Roman"/>
                 <w:bCs/>
                 <w:noProof/>
@@ -1274,7 +1291,7 @@
         </w:p>
         <w:p>
           <w:pPr>
-            <w:pStyle w:val="TOC3"/>
+            <w:pStyle w:val="31"/>
             <w:tabs>
               <w:tab w:val="right" w:leader="dot" w:pos="9350"/>
             </w:tabs>
@@ -1289,7 +1306,7 @@
           <w:hyperlink w:anchor="_Toc40557541" w:history="1">
             <w:r>
               <w:rPr>
-                <w:rStyle w:val="Hyperlink"/>
+                <w:rStyle w:val="a9"/>
                 <w:rFonts w:cs="Times New Roman"/>
                 <w:noProof/>
               </w:rPr>
@@ -1297,7 +1314,7 @@
             </w:r>
             <w:r>
               <w:rPr>
-                <w:rStyle w:val="Hyperlink"/>
+                <w:rStyle w:val="a9"/>
                 <w:rFonts w:cs="Times New Roman"/>
                 <w:bCs/>
                 <w:noProof/>
@@ -1356,7 +1373,7 @@
         </w:p>
         <w:p>
           <w:pPr>
-            <w:pStyle w:val="TOC1"/>
+            <w:pStyle w:val="13"/>
             <w:rPr>
               <w:rFonts w:asciiTheme="minorHAnsi" w:eastAsiaTheme="minorEastAsia" w:hAnsiTheme="minorHAnsi"/>
               <w:noProof/>
@@ -1367,7 +1384,7 @@
           <w:hyperlink w:anchor="_Toc40557542" w:history="1">
             <w:r>
               <w:rPr>
-                <w:rStyle w:val="Hyperlink"/>
+                <w:rStyle w:val="a9"/>
                 <w:noProof/>
               </w:rPr>
               <w:t>3 Описание реализации</w:t>
@@ -1424,7 +1441,7 @@
         </w:p>
         <w:p>
           <w:pPr>
-            <w:pStyle w:val="TOC2"/>
+            <w:pStyle w:val="21"/>
             <w:tabs>
               <w:tab w:val="right" w:leader="dot" w:pos="9350"/>
             </w:tabs>
@@ -1439,14 +1456,14 @@
           <w:hyperlink w:anchor="_Toc40557543" w:history="1">
             <w:r>
               <w:rPr>
-                <w:rStyle w:val="Hyperlink"/>
+                <w:rStyle w:val="a9"/>
                 <w:noProof/>
               </w:rPr>
               <w:t xml:space="preserve">3.1 Диаграммы </w:t>
             </w:r>
             <w:r>
               <w:rPr>
-                <w:rStyle w:val="Hyperlink"/>
+                <w:rStyle w:val="a9"/>
                 <w:noProof/>
                 <w:lang w:val="en-US"/>
               </w:rPr>
@@ -1454,14 +1471,14 @@
             </w:r>
             <w:r>
               <w:rPr>
-                <w:rStyle w:val="Hyperlink"/>
+                <w:rStyle w:val="a9"/>
                 <w:noProof/>
               </w:rPr>
               <w:t xml:space="preserve"> </w:t>
             </w:r>
             <w:r>
               <w:rPr>
-                <w:rStyle w:val="Hyperlink"/>
+                <w:rStyle w:val="a9"/>
                 <w:noProof/>
                 <w:lang w:val="en-US"/>
               </w:rPr>
@@ -1519,7 +1536,7 @@
         </w:p>
         <w:p>
           <w:pPr>
-            <w:pStyle w:val="TOC2"/>
+            <w:pStyle w:val="21"/>
             <w:tabs>
               <w:tab w:val="right" w:leader="dot" w:pos="9350"/>
             </w:tabs>
@@ -1534,7 +1551,7 @@
           <w:hyperlink w:anchor="_Toc40557544" w:history="1">
             <w:r>
               <w:rPr>
-                <w:rStyle w:val="Hyperlink"/>
+                <w:rStyle w:val="a9"/>
                 <w:noProof/>
               </w:rPr>
               <w:t>3.2 Диаграмма классов</w:t>
@@ -1591,7 +1608,7 @@
         </w:p>
         <w:p>
           <w:pPr>
-            <w:pStyle w:val="TOC1"/>
+            <w:pStyle w:val="13"/>
             <w:rPr>
               <w:rFonts w:asciiTheme="minorHAnsi" w:eastAsiaTheme="minorEastAsia" w:hAnsiTheme="minorHAnsi"/>
               <w:noProof/>
@@ -1602,7 +1619,7 @@
           <w:hyperlink w:anchor="_Toc40557545" w:history="1">
             <w:r>
               <w:rPr>
-                <w:rStyle w:val="Hyperlink"/>
+                <w:rStyle w:val="a9"/>
                 <w:rFonts w:eastAsia="Calibri"/>
                 <w:noProof/>
               </w:rPr>
@@ -1660,7 +1677,7 @@
         </w:p>
         <w:p>
           <w:pPr>
-            <w:pStyle w:val="TOC1"/>
+            <w:pStyle w:val="13"/>
             <w:rPr>
               <w:rFonts w:asciiTheme="minorHAnsi" w:eastAsiaTheme="minorEastAsia" w:hAnsiTheme="minorHAnsi"/>
               <w:noProof/>
@@ -1671,7 +1688,7 @@
           <w:hyperlink w:anchor="_Toc40557546" w:history="1">
             <w:r>
               <w:rPr>
-                <w:rStyle w:val="Hyperlink"/>
+                <w:rStyle w:val="a9"/>
                 <w:rFonts w:eastAsia="Calibri"/>
                 <w:noProof/>
               </w:rPr>
@@ -1729,7 +1746,7 @@
         </w:p>
         <w:p>
           <w:pPr>
-            <w:pStyle w:val="TOC2"/>
+            <w:pStyle w:val="21"/>
             <w:tabs>
               <w:tab w:val="right" w:leader="dot" w:pos="9350"/>
             </w:tabs>
@@ -1744,7 +1761,7 @@
           <w:hyperlink w:anchor="_Toc40557547" w:history="1">
             <w:r>
               <w:rPr>
-                <w:rStyle w:val="Hyperlink"/>
+                <w:rStyle w:val="a9"/>
                 <w:rFonts w:eastAsia="Calibri"/>
                 <w:noProof/>
               </w:rPr>
@@ -1802,7 +1819,7 @@
         </w:p>
         <w:p>
           <w:pPr>
-            <w:pStyle w:val="TOC2"/>
+            <w:pStyle w:val="21"/>
             <w:tabs>
               <w:tab w:val="right" w:leader="dot" w:pos="9350"/>
             </w:tabs>
@@ -1817,7 +1834,7 @@
           <w:hyperlink w:anchor="_Toc40557548" w:history="1">
             <w:r>
               <w:rPr>
-                <w:rStyle w:val="Hyperlink"/>
+                <w:rStyle w:val="a9"/>
                 <w:rFonts w:eastAsia="Calibri"/>
                 <w:noProof/>
               </w:rPr>
@@ -1875,7 +1892,7 @@
         </w:p>
         <w:p>
           <w:pPr>
-            <w:pStyle w:val="TOC2"/>
+            <w:pStyle w:val="21"/>
             <w:tabs>
               <w:tab w:val="right" w:leader="dot" w:pos="9350"/>
             </w:tabs>
@@ -1890,7 +1907,7 @@
           <w:hyperlink w:anchor="_Toc40557549" w:history="1">
             <w:r>
               <w:rPr>
-                <w:rStyle w:val="Hyperlink"/>
+                <w:rStyle w:val="a9"/>
                 <w:rFonts w:eastAsia="Calibri"/>
                 <w:noProof/>
               </w:rPr>
@@ -1948,7 +1965,7 @@
         </w:p>
         <w:p>
           <w:pPr>
-            <w:pStyle w:val="TOC1"/>
+            <w:pStyle w:val="13"/>
             <w:rPr>
               <w:rFonts w:asciiTheme="minorHAnsi" w:eastAsiaTheme="minorEastAsia" w:hAnsiTheme="minorHAnsi"/>
               <w:noProof/>
@@ -1959,7 +1976,7 @@
           <w:hyperlink w:anchor="_Toc40557550" w:history="1">
             <w:r>
               <w:rPr>
-                <w:rStyle w:val="Hyperlink"/>
+                <w:rStyle w:val="a9"/>
                 <w:rFonts w:eastAsia="Calibri"/>
                 <w:noProof/>
               </w:rPr>
@@ -2017,7 +2034,7 @@
         </w:p>
         <w:p>
           <w:pPr>
-            <w:pStyle w:val="TOC1"/>
+            <w:pStyle w:val="13"/>
             <w:rPr>
               <w:rFonts w:asciiTheme="minorHAnsi" w:eastAsiaTheme="minorEastAsia" w:hAnsiTheme="minorHAnsi"/>
               <w:noProof/>
@@ -2028,7 +2045,7 @@
           <w:hyperlink w:anchor="_Toc40557551" w:history="1">
             <w:r>
               <w:rPr>
-                <w:rStyle w:val="Hyperlink"/>
+                <w:rStyle w:val="a9"/>
                 <w:rFonts w:cs="Times New Roman"/>
                 <w:noProof/>
               </w:rPr>
@@ -2086,7 +2103,7 @@
         </w:p>
         <w:p>
           <w:pPr>
-            <w:pStyle w:val="TOC1"/>
+            <w:pStyle w:val="13"/>
             <w:rPr>
               <w:rFonts w:asciiTheme="minorHAnsi" w:eastAsiaTheme="minorEastAsia" w:hAnsiTheme="minorHAnsi"/>
               <w:noProof/>
@@ -2097,24 +2114,10 @@
           <w:hyperlink w:anchor="_Toc40557552" w:history="1">
             <w:r>
               <w:rPr>
-                <w:rStyle w:val="Hyperlink"/>
-                <w:noProof/>
-              </w:rPr>
-              <w:t>Приложен</w:t>
-            </w:r>
-            <w:r>
-              <w:rPr>
-                <w:rStyle w:val="Hyperlink"/>
-                <w:noProof/>
-              </w:rPr>
-              <w:t>и</w:t>
-            </w:r>
-            <w:r>
-              <w:rPr>
-                <w:rStyle w:val="Hyperlink"/>
-                <w:noProof/>
-              </w:rPr>
-              <w:t>е А</w:t>
+                <w:rStyle w:val="a9"/>
+                <w:noProof/>
+              </w:rPr>
+              <w:t>Приложение А</w:t>
             </w:r>
             <w:r>
               <w:rPr>
@@ -2183,7 +2186,7 @@
     <w:p/>
     <w:p>
       <w:pPr>
-        <w:pStyle w:val="Heading1"/>
+        <w:pStyle w:val="1"/>
       </w:pPr>
       <w:r>
         <w:br w:type="page"/>
@@ -2278,25 +2281,49 @@
       <w:r>
         <w:t xml:space="preserve">3D» v 16 [1], с помощью интегрированной среды разработки </w:t>
       </w:r>
+      <w:proofErr w:type="spellStart"/>
       <w:r>
         <w:rPr>
           <w:bCs/>
         </w:rPr>
         <w:t>Visual</w:t>
       </w:r>
+      <w:proofErr w:type="spellEnd"/>
       <w:r>
         <w:t xml:space="preserve"> </w:t>
       </w:r>
+      <w:proofErr w:type="spellStart"/>
       <w:r>
         <w:rPr>
           <w:bCs/>
         </w:rPr>
-        <w:t>Studio Сommunity 2019 [</w:t>
-      </w:r>
+        <w:t>Studio</w:t>
+      </w:r>
+      <w:proofErr w:type="spellEnd"/>
       <w:r>
         <w:rPr>
           <w:bCs/>
         </w:rPr>
+        <w:t xml:space="preserve"> </w:t>
+      </w:r>
+      <w:proofErr w:type="spellStart"/>
+      <w:r>
+        <w:rPr>
+          <w:bCs/>
+        </w:rPr>
+        <w:t>Сommunity</w:t>
+      </w:r>
+      <w:proofErr w:type="spellEnd"/>
+      <w:r>
+        <w:rPr>
+          <w:bCs/>
+        </w:rPr>
+        <w:t xml:space="preserve"> 2019 [</w:t>
+      </w:r>
+      <w:r>
+        <w:rPr>
+          <w:bCs/>
+        </w:rPr>
         <w:t>2</w:t>
       </w:r>
       <w:r>
@@ -2317,12 +2344,28 @@
         <w:t>Интегрированная среда разработки</w:t>
       </w:r>
       <w:r>
-        <w:t xml:space="preserve"> Visual Studio — это стартовая площадка для написания, отладки и сборки кода, а также последующей публикации приложений. Интегрированная среда разработки (IDE) представляет собой многофункциональную программу, которую можно использовать для различных аспектов разработки программного обеспечения.</w:t>
-      </w:r>
-    </w:p>
-    <w:p>
-      <w:pPr>
-        <w:pStyle w:val="Heading1"/>
+        <w:t xml:space="preserve"> </w:t>
+      </w:r>
+      <w:proofErr w:type="spellStart"/>
+      <w:r>
+        <w:t>Visual</w:t>
+      </w:r>
+      <w:proofErr w:type="spellEnd"/>
+      <w:r>
+        <w:t xml:space="preserve"> </w:t>
+      </w:r>
+      <w:proofErr w:type="spellStart"/>
+      <w:r>
+        <w:t>Studio</w:t>
+      </w:r>
+      <w:proofErr w:type="spellEnd"/>
+      <w:r>
+        <w:t> — это стартовая площадка для написания, отладки и сборки кода, а также последующей публикации приложений. Интегрированная среда разработки (IDE) представляет собой многофункциональную программу, которую можно использовать для различных аспектов разработки программного обеспечения.</w:t>
+      </w:r>
+    </w:p>
+    <w:p>
+      <w:pPr>
+        <w:pStyle w:val="1"/>
       </w:pPr>
       <w:r>
         <w:br w:type="page"/>
@@ -2336,7 +2379,7 @@
     </w:p>
     <w:p>
       <w:pPr>
-        <w:pStyle w:val="NormalWeb"/>
+        <w:pStyle w:val="a7"/>
         <w:tabs>
           <w:tab w:val="left" w:pos="4111"/>
         </w:tabs>
@@ -2435,7 +2478,7 @@
     </w:p>
     <w:p>
       <w:pPr>
-        <w:pStyle w:val="Heading2"/>
+        <w:pStyle w:val="2"/>
       </w:pPr>
       <w:bookmarkStart w:id="2" w:name="_Toc40557533"/>
       <w:r>
@@ -2543,7 +2586,7 @@
     </w:p>
     <w:p>
       <w:pPr>
-        <w:pStyle w:val="ListParagraph"/>
+        <w:pStyle w:val="a8"/>
         <w:numPr>
           <w:ilvl w:val="0"/>
           <w:numId w:val="1"/>
@@ -2610,7 +2653,7 @@
     </w:p>
     <w:p>
       <w:pPr>
-        <w:pStyle w:val="ListParagraph"/>
+        <w:pStyle w:val="a8"/>
         <w:numPr>
           <w:ilvl w:val="0"/>
           <w:numId w:val="1"/>
@@ -2677,7 +2720,7 @@
     </w:p>
     <w:p>
       <w:pPr>
-        <w:pStyle w:val="ListParagraph"/>
+        <w:pStyle w:val="a8"/>
         <w:numPr>
           <w:ilvl w:val="0"/>
           <w:numId w:val="1"/>
@@ -2762,7 +2805,7 @@
     </w:p>
     <w:p>
       <w:pPr>
-        <w:pStyle w:val="ListParagraph"/>
+        <w:pStyle w:val="a8"/>
         <w:numPr>
           <w:ilvl w:val="0"/>
           <w:numId w:val="1"/>
@@ -2811,7 +2854,7 @@
     </w:p>
     <w:p>
       <w:pPr>
-        <w:pStyle w:val="ListParagraph"/>
+        <w:pStyle w:val="a8"/>
         <w:numPr>
           <w:ilvl w:val="0"/>
           <w:numId w:val="1"/>
@@ -2878,7 +2921,7 @@
     </w:p>
     <w:p>
       <w:pPr>
-        <w:pStyle w:val="ListParagraph"/>
+        <w:pStyle w:val="a8"/>
         <w:numPr>
           <w:ilvl w:val="0"/>
           <w:numId w:val="1"/>
@@ -2963,7 +3006,7 @@
     </w:p>
     <w:p>
       <w:pPr>
-        <w:pStyle w:val="ListParagraph"/>
+        <w:pStyle w:val="a8"/>
         <w:numPr>
           <w:ilvl w:val="0"/>
           <w:numId w:val="1"/>
@@ -3012,7 +3055,7 @@
     </w:p>
     <w:p>
       <w:pPr>
-        <w:pStyle w:val="ListParagraph"/>
+        <w:pStyle w:val="a8"/>
         <w:numPr>
           <w:ilvl w:val="0"/>
           <w:numId w:val="1"/>
@@ -3084,7 +3127,7 @@
     </w:p>
     <w:p>
       <w:pPr>
-        <w:pStyle w:val="ListParagraph"/>
+        <w:pStyle w:val="a8"/>
         <w:numPr>
           <w:ilvl w:val="0"/>
           <w:numId w:val="1"/>
@@ -3130,7 +3173,7 @@
     </w:p>
     <w:p>
       <w:pPr>
-        <w:pStyle w:val="ListParagraph"/>
+        <w:pStyle w:val="a8"/>
         <w:numPr>
           <w:ilvl w:val="0"/>
           <w:numId w:val="1"/>
@@ -3344,7 +3387,7 @@
     </w:p>
     <w:p>
       <w:pPr>
-        <w:pStyle w:val="Heading2"/>
+        <w:pStyle w:val="2"/>
       </w:pPr>
       <w:bookmarkStart w:id="3" w:name="_Toc40557534"/>
       <w:r>
@@ -3628,6 +3671,7 @@
         </w:rPr>
         <w:t xml:space="preserve">с тестовым фреймворком </w:t>
       </w:r>
+      <w:proofErr w:type="spellStart"/>
       <w:r>
         <w:rPr>
           <w:rFonts w:eastAsia="Times New Roman" w:cs="Times New Roman"/>
@@ -3636,6 +3680,7 @@
         </w:rPr>
         <w:t>NUnit</w:t>
       </w:r>
+      <w:proofErr w:type="spellEnd"/>
       <w:r>
         <w:rPr>
           <w:rFonts w:eastAsia="Times New Roman" w:cs="Times New Roman"/>
@@ -3681,6 +3726,7 @@
         </w:rPr>
         <w:t xml:space="preserve">Для реализации пользовательского интерфейса использовался </w:t>
       </w:r>
+      <w:proofErr w:type="spellStart"/>
       <w:r>
         <w:rPr>
           <w:rFonts w:eastAsia="Times New Roman" w:cs="Times New Roman"/>
@@ -3689,6 +3735,7 @@
         </w:rPr>
         <w:t>WinForm</w:t>
       </w:r>
+      <w:proofErr w:type="spellEnd"/>
       <w:r>
         <w:rPr>
           <w:rFonts w:eastAsia="Times New Roman" w:cs="Times New Roman"/>
@@ -3902,7 +3949,7 @@
     </w:p>
     <w:p>
       <w:pPr>
-        <w:pStyle w:val="Heading2"/>
+        <w:pStyle w:val="2"/>
         <w:rPr>
           <w:rFonts w:eastAsia="Times New Roman"/>
           <w:lang w:eastAsia="ru-RU"/>
@@ -3928,7 +3975,7 @@
     </w:p>
     <w:p>
       <w:pPr>
-        <w:pStyle w:val="Heading2"/>
+        <w:pStyle w:val="2"/>
       </w:pPr>
       <w:bookmarkStart w:id="5" w:name="_Toc40557536"/>
       <w:r>
@@ -3938,7 +3985,7 @@
     </w:p>
     <w:p>
       <w:pPr>
-        <w:pStyle w:val="Heading3"/>
+        <w:pStyle w:val="3"/>
         <w:rPr>
           <w:rFonts w:cs="Times New Roman"/>
           <w:szCs w:val="28"/>
@@ -3980,7 +4027,7 @@
       <w:hyperlink r:id="rId9" w:tgtFrame="_blank" w:history="1">
         <w:r>
           <w:rPr>
-            <w:rStyle w:val="Hyperlink"/>
+            <w:rStyle w:val="a9"/>
             <w:rFonts w:cs="Times New Roman"/>
             <w:bCs/>
             <w:color w:val="auto"/>
@@ -3995,7 +4042,7 @@
     </w:p>
     <w:p>
       <w:pPr>
-        <w:pStyle w:val="NormalWeb"/>
+        <w:pStyle w:val="a7"/>
         <w:shd w:val="clear" w:color="auto" w:fill="FFFFFF"/>
         <w:spacing w:before="0" w:beforeAutospacing="0" w:after="0" w:afterAutospacing="0" w:line="360" w:lineRule="auto"/>
         <w:ind w:firstLine="567"/>
@@ -4005,12 +4052,21 @@
           <w:szCs w:val="28"/>
         </w:rPr>
       </w:pPr>
-      <w:r>
-        <w:rPr>
-          <w:sz w:val="28"/>
-          <w:szCs w:val="28"/>
-        </w:rPr>
-        <w:t>Grafis [</w:t>
+      <w:proofErr w:type="spellStart"/>
+      <w:r>
+        <w:rPr>
+          <w:sz w:val="28"/>
+          <w:szCs w:val="28"/>
+        </w:rPr>
+        <w:t>Grafis</w:t>
+      </w:r>
+      <w:proofErr w:type="spellEnd"/>
+      <w:r>
+        <w:rPr>
+          <w:sz w:val="28"/>
+          <w:szCs w:val="28"/>
+        </w:rPr>
+        <w:t xml:space="preserve"> [</w:t>
       </w:r>
       <w:r>
         <w:rPr>
@@ -4031,7 +4087,39 @@
           <w:sz w:val="28"/>
           <w:szCs w:val="28"/>
         </w:rPr>
-        <w:t>разработка компании Cadrus, которая специализируется на программных продуктах для швейного производства. У программы доступная система навигации, а также есть возможность интегрировать ранее разработанные бумажные лекала. САПР Grafis включает в себя варианты основ изделий: юбки, брюки, мужские и женские плечевые основы, трикотажные основы, детские, бельевые основы, джинсовые изделия, основы спецодежды и головные уборы. Программа умеет выполнять автоматическую градацию по размерным признакам, задавать припуски изделий и делать ручную или автоматическую раскладку деталей кроя.</w:t>
+        <w:t xml:space="preserve">разработка компании </w:t>
+      </w:r>
+      <w:proofErr w:type="spellStart"/>
+      <w:r>
+        <w:rPr>
+          <w:sz w:val="28"/>
+          <w:szCs w:val="28"/>
+        </w:rPr>
+        <w:t>Cadrus</w:t>
+      </w:r>
+      <w:proofErr w:type="spellEnd"/>
+      <w:r>
+        <w:rPr>
+          <w:sz w:val="28"/>
+          <w:szCs w:val="28"/>
+        </w:rPr>
+        <w:t xml:space="preserve">, которая специализируется на программных продуктах для швейного производства. У программы доступная система навигации, а также есть возможность интегрировать ранее разработанные бумажные лекала. САПР </w:t>
+      </w:r>
+      <w:proofErr w:type="spellStart"/>
+      <w:r>
+        <w:rPr>
+          <w:sz w:val="28"/>
+          <w:szCs w:val="28"/>
+        </w:rPr>
+        <w:t>Grafis</w:t>
+      </w:r>
+      <w:proofErr w:type="spellEnd"/>
+      <w:r>
+        <w:rPr>
+          <w:sz w:val="28"/>
+          <w:szCs w:val="28"/>
+        </w:rPr>
+        <w:t xml:space="preserve"> включает в себя варианты основ изделий: юбки, брюки, мужские и женские плечевые основы, трикотажные основы, детские, бельевые основы, джинсовые изделия, основы спецодежды и головные уборы. Программа умеет выполнять автоматическую градацию по размерным признакам, задавать припуски изделий и делать ручную или автоматическую раскладку деталей кроя.</w:t>
       </w:r>
       <w:r>
         <w:rPr>
@@ -4076,6 +4164,7 @@
         </w:rPr>
         <w:t xml:space="preserve">представлен интерфейс САПР </w:t>
       </w:r>
+      <w:proofErr w:type="spellStart"/>
       <w:r>
         <w:rPr>
           <w:sz w:val="28"/>
@@ -4083,6 +4172,7 @@
         </w:rPr>
         <w:t>Grafis</w:t>
       </w:r>
+      <w:proofErr w:type="spellEnd"/>
       <w:r>
         <w:rPr>
           <w:sz w:val="28"/>
@@ -4093,7 +4183,7 @@
     </w:p>
     <w:p>
       <w:pPr>
-        <w:pStyle w:val="NormalWeb"/>
+        <w:pStyle w:val="a7"/>
         <w:shd w:val="clear" w:color="auto" w:fill="FFFFFF"/>
         <w:spacing w:before="0" w:beforeAutospacing="0" w:after="0" w:afterAutospacing="0" w:line="360" w:lineRule="auto"/>
         <w:ind w:firstLine="567"/>
@@ -4106,7 +4196,7 @@
     </w:p>
     <w:p>
       <w:pPr>
-        <w:pStyle w:val="NormalWeb"/>
+        <w:pStyle w:val="a7"/>
         <w:shd w:val="clear" w:color="auto" w:fill="FFFFFF"/>
         <w:spacing w:before="0" w:beforeAutospacing="0" w:after="0" w:afterAutospacing="0" w:line="360" w:lineRule="auto"/>
         <w:jc w:val="center"/>
@@ -4172,7 +4262,7 @@
     </w:p>
     <w:p>
       <w:pPr>
-        <w:pStyle w:val="NormalWeb"/>
+        <w:pStyle w:val="a7"/>
         <w:shd w:val="clear" w:color="auto" w:fill="FFFFFF"/>
         <w:spacing w:before="0" w:beforeAutospacing="0" w:after="0" w:afterAutospacing="0" w:line="360" w:lineRule="auto"/>
         <w:jc w:val="center"/>
@@ -4216,6 +4306,7 @@
         </w:rPr>
         <w:t xml:space="preserve">– Интерфейс САПР </w:t>
       </w:r>
+      <w:proofErr w:type="spellStart"/>
       <w:r>
         <w:rPr>
           <w:sz w:val="28"/>
@@ -4223,10 +4314,11 @@
         </w:rPr>
         <w:t>Grafis</w:t>
       </w:r>
-    </w:p>
-    <w:p>
-      <w:pPr>
-        <w:pStyle w:val="Heading3"/>
+      <w:proofErr w:type="spellEnd"/>
+    </w:p>
+    <w:p>
+      <w:pPr>
+        <w:pStyle w:val="3"/>
         <w:rPr>
           <w:rFonts w:cs="Times New Roman"/>
           <w:szCs w:val="28"/>
@@ -4265,22 +4357,35 @@
       <w:hyperlink r:id="rId11" w:tgtFrame="_blank" w:history="1">
         <w:r>
           <w:rPr>
-            <w:rStyle w:val="Hyperlink"/>
+            <w:rStyle w:val="a9"/>
             <w:rFonts w:cs="Times New Roman"/>
             <w:bCs/>
             <w:color w:val="auto"/>
             <w:szCs w:val="28"/>
             <w:u w:val="none"/>
           </w:rPr>
-          <w:t>САПР Julivi</w:t>
+          <w:t xml:space="preserve">САПР </w:t>
+        </w:r>
+        <w:proofErr w:type="spellStart"/>
+        <w:r>
+          <w:rPr>
+            <w:rStyle w:val="a9"/>
+            <w:rFonts w:cs="Times New Roman"/>
+            <w:bCs/>
+            <w:color w:val="auto"/>
+            <w:szCs w:val="28"/>
+            <w:u w:val="none"/>
+          </w:rPr>
+          <w:t>Julivi</w:t>
         </w:r>
         <w:bookmarkEnd w:id="8"/>
         <w:bookmarkEnd w:id="9"/>
+        <w:proofErr w:type="spellEnd"/>
       </w:hyperlink>
     </w:p>
     <w:p>
       <w:pPr>
-        <w:pStyle w:val="NormalWeb"/>
+        <w:pStyle w:val="a7"/>
         <w:shd w:val="clear" w:color="auto" w:fill="FFFFFF"/>
         <w:spacing w:before="0" w:beforeAutospacing="0" w:after="0" w:afterAutospacing="0" w:line="360" w:lineRule="auto"/>
         <w:ind w:firstLine="567"/>
@@ -4295,14 +4400,39 @@
           <w:sz w:val="28"/>
           <w:szCs w:val="28"/>
         </w:rPr>
-        <w:t xml:space="preserve">Компания «Сапрлегпром» предлагает сразу несколько программных решений для швейных производств. В систему </w:t>
-      </w:r>
-      <w:r>
-        <w:rPr>
-          <w:sz w:val="28"/>
-          <w:szCs w:val="28"/>
-        </w:rPr>
-        <w:t>Julivi [</w:t>
+        <w:t>Компания «</w:t>
+      </w:r>
+      <w:proofErr w:type="spellStart"/>
+      <w:r>
+        <w:rPr>
+          <w:sz w:val="28"/>
+          <w:szCs w:val="28"/>
+        </w:rPr>
+        <w:t>Сапрлегпром</w:t>
+      </w:r>
+      <w:proofErr w:type="spellEnd"/>
+      <w:r>
+        <w:rPr>
+          <w:sz w:val="28"/>
+          <w:szCs w:val="28"/>
+        </w:rPr>
+        <w:t xml:space="preserve">» предлагает сразу несколько программных решений для швейных производств. В систему </w:t>
+      </w:r>
+      <w:proofErr w:type="spellStart"/>
+      <w:r>
+        <w:rPr>
+          <w:sz w:val="28"/>
+          <w:szCs w:val="28"/>
+        </w:rPr>
+        <w:t>Julivi</w:t>
+      </w:r>
+      <w:proofErr w:type="spellEnd"/>
+      <w:r>
+        <w:rPr>
+          <w:sz w:val="28"/>
+          <w:szCs w:val="28"/>
+        </w:rPr>
+        <w:t xml:space="preserve"> [</w:t>
       </w:r>
       <w:r>
         <w:rPr>
@@ -4328,7 +4458,7 @@
     </w:p>
     <w:p>
       <w:pPr>
-        <w:pStyle w:val="NormalWeb"/>
+        <w:pStyle w:val="a7"/>
         <w:shd w:val="clear" w:color="auto" w:fill="FFFFFF"/>
         <w:spacing w:before="0" w:beforeAutospacing="0" w:after="0" w:afterAutospacing="0" w:line="360" w:lineRule="auto"/>
         <w:ind w:firstLine="567"/>
@@ -4348,7 +4478,7 @@
     </w:p>
     <w:p>
       <w:pPr>
-        <w:pStyle w:val="NormalWeb"/>
+        <w:pStyle w:val="a7"/>
         <w:shd w:val="clear" w:color="auto" w:fill="FFFFFF"/>
         <w:spacing w:before="0" w:beforeAutospacing="0" w:after="0" w:afterAutospacing="0" w:line="360" w:lineRule="auto"/>
         <w:ind w:firstLine="567"/>
@@ -4401,6 +4531,7 @@
         </w:rPr>
         <w:t xml:space="preserve">представлен интерфейс САПР </w:t>
       </w:r>
+      <w:proofErr w:type="spellStart"/>
       <w:r>
         <w:rPr>
           <w:sz w:val="28"/>
@@ -4408,6 +4539,7 @@
         </w:rPr>
         <w:t>Julivi</w:t>
       </w:r>
+      <w:proofErr w:type="spellEnd"/>
       <w:r>
         <w:rPr>
           <w:sz w:val="28"/>
@@ -4418,7 +4550,7 @@
     </w:p>
     <w:p>
       <w:pPr>
-        <w:pStyle w:val="NormalWeb"/>
+        <w:pStyle w:val="a7"/>
         <w:shd w:val="clear" w:color="auto" w:fill="FFFFFF"/>
         <w:spacing w:before="0" w:beforeAutospacing="0" w:after="0" w:afterAutospacing="0" w:line="360" w:lineRule="auto"/>
         <w:ind w:firstLine="567"/>
@@ -4431,7 +4563,7 @@
     </w:p>
     <w:p>
       <w:pPr>
-        <w:pStyle w:val="NormalWeb"/>
+        <w:pStyle w:val="a7"/>
         <w:shd w:val="clear" w:color="auto" w:fill="FFFFFF"/>
         <w:spacing w:before="0" w:beforeAutospacing="0" w:after="0" w:afterAutospacing="0" w:line="360" w:lineRule="auto"/>
         <w:jc w:val="center"/>
@@ -4497,7 +4629,7 @@
     </w:p>
     <w:p>
       <w:pPr>
-        <w:pStyle w:val="NormalWeb"/>
+        <w:pStyle w:val="a7"/>
         <w:shd w:val="clear" w:color="auto" w:fill="FFFFFF"/>
         <w:spacing w:before="0" w:beforeAutospacing="0" w:after="0" w:afterAutospacing="0" w:line="360" w:lineRule="auto"/>
         <w:jc w:val="center"/>
@@ -4527,6 +4659,7 @@
         </w:rPr>
         <w:t xml:space="preserve">3 – Интерфейс САПР </w:t>
       </w:r>
+      <w:proofErr w:type="spellStart"/>
       <w:r>
         <w:rPr>
           <w:sz w:val="28"/>
@@ -4534,10 +4667,11 @@
         </w:rPr>
         <w:t>Julivi</w:t>
       </w:r>
-    </w:p>
-    <w:p>
-      <w:pPr>
-        <w:pStyle w:val="Heading3"/>
+      <w:proofErr w:type="spellEnd"/>
+    </w:p>
+    <w:p>
+      <w:pPr>
+        <w:pStyle w:val="3"/>
         <w:rPr>
           <w:rFonts w:cs="Times New Roman"/>
           <w:szCs w:val="28"/>
@@ -4558,7 +4692,7 @@
       <w:hyperlink r:id="rId13" w:tgtFrame="_blank" w:history="1">
         <w:r>
           <w:rPr>
-            <w:rStyle w:val="Hyperlink"/>
+            <w:rStyle w:val="a9"/>
             <w:rFonts w:cs="Times New Roman"/>
             <w:bCs/>
             <w:color w:val="auto"/>
@@ -4573,7 +4707,7 @@
     </w:p>
     <w:p>
       <w:pPr>
-        <w:pStyle w:val="NormalWeb"/>
+        <w:pStyle w:val="a7"/>
         <w:shd w:val="clear" w:color="auto" w:fill="FFFFFF"/>
         <w:spacing w:before="0" w:beforeAutospacing="0" w:after="0" w:afterAutospacing="0" w:line="360" w:lineRule="auto"/>
         <w:ind w:firstLine="567"/>
@@ -4650,7 +4784,7 @@
     </w:p>
     <w:p>
       <w:pPr>
-        <w:pStyle w:val="NormalWeb"/>
+        <w:pStyle w:val="a7"/>
         <w:shd w:val="clear" w:color="auto" w:fill="FFFFFF"/>
         <w:spacing w:before="0" w:beforeAutospacing="0" w:after="0" w:afterAutospacing="0" w:line="360" w:lineRule="auto"/>
         <w:jc w:val="center"/>
@@ -4715,7 +4849,7 @@
     </w:p>
     <w:p>
       <w:pPr>
-        <w:pStyle w:val="NormalWeb"/>
+        <w:pStyle w:val="a7"/>
         <w:shd w:val="clear" w:color="auto" w:fill="FFFFFF"/>
         <w:spacing w:before="0" w:beforeAutospacing="0" w:after="0" w:afterAutospacing="0" w:line="360" w:lineRule="auto"/>
         <w:jc w:val="center"/>
@@ -4748,7 +4882,7 @@
     </w:p>
     <w:p>
       <w:pPr>
-        <w:pStyle w:val="Heading3"/>
+        <w:pStyle w:val="3"/>
         <w:rPr>
           <w:rFonts w:cs="Times New Roman"/>
           <w:szCs w:val="28"/>
@@ -4788,7 +4922,7 @@
       <w:hyperlink r:id="rId15" w:tgtFrame="_blank" w:history="1">
         <w:r>
           <w:rPr>
-            <w:rStyle w:val="Hyperlink"/>
+            <w:rStyle w:val="a9"/>
             <w:rFonts w:cs="Times New Roman"/>
             <w:bCs/>
             <w:color w:val="auto"/>
@@ -4803,7 +4937,7 @@
     </w:p>
     <w:p>
       <w:pPr>
-        <w:pStyle w:val="NormalWeb"/>
+        <w:pStyle w:val="a7"/>
         <w:shd w:val="clear" w:color="auto" w:fill="FFFFFF"/>
         <w:spacing w:before="0" w:beforeAutospacing="0" w:after="0" w:afterAutospacing="0" w:line="360" w:lineRule="auto"/>
         <w:ind w:firstLine="567"/>
@@ -4839,14 +4973,46 @@
           <w:sz w:val="28"/>
           <w:szCs w:val="28"/>
         </w:rPr>
-        <w:t xml:space="preserve">], компания «Вилар», предлагает три версии программного обеспечения. Сокращенная </w:t>
-      </w:r>
-      <w:r>
-        <w:rPr>
-          <w:sz w:val="28"/>
-          <w:szCs w:val="28"/>
-        </w:rPr>
-        <w:t>версия подойдет для небольших организаций или молодых марок. В эту версию входит установочный диск с программой, описание, книга по конструированию и базы данных конструкций и методик, а также типовых и индивидуальных размерных признаков (ОСТ, ГОСТ и возможность расчета произвольного размера). Можно создавать сетку по нескольким размеро-ростам, строить ручные линии и градации, делать раскладку комплекта лекал для печати.</w:t>
+        <w:t>], компания «</w:t>
+      </w:r>
+      <w:proofErr w:type="spellStart"/>
+      <w:r>
+        <w:rPr>
+          <w:sz w:val="28"/>
+          <w:szCs w:val="28"/>
+        </w:rPr>
+        <w:t>Вилар</w:t>
+      </w:r>
+      <w:proofErr w:type="spellEnd"/>
+      <w:r>
+        <w:rPr>
+          <w:sz w:val="28"/>
+          <w:szCs w:val="28"/>
+        </w:rPr>
+        <w:t xml:space="preserve">», предлагает три версии программного обеспечения. Сокращенная </w:t>
+      </w:r>
+      <w:r>
+        <w:rPr>
+          <w:sz w:val="28"/>
+          <w:szCs w:val="28"/>
+        </w:rPr>
+        <w:t xml:space="preserve">версия подойдет для небольших организаций или молодых марок. В эту версию входит установочный диск с программой, описание, книга по конструированию и базы данных конструкций и методик, а также типовых и индивидуальных размерных признаков (ОСТ, ГОСТ и возможность расчета произвольного размера). Можно создавать сетку по нескольким </w:t>
+      </w:r>
+      <w:proofErr w:type="spellStart"/>
+      <w:r>
+        <w:rPr>
+          <w:sz w:val="28"/>
+          <w:szCs w:val="28"/>
+        </w:rPr>
+        <w:t>размеро</w:t>
+      </w:r>
+      <w:proofErr w:type="spellEnd"/>
+      <w:r>
+        <w:rPr>
+          <w:sz w:val="28"/>
+          <w:szCs w:val="28"/>
+        </w:rPr>
+        <w:t>-ростам, строить ручные линии и градации, делать раскладку комплекта лекал для печати.</w:t>
       </w:r>
       <w:r>
         <w:rPr>
@@ -4900,7 +5066,7 @@
     </w:p>
     <w:p>
       <w:pPr>
-        <w:pStyle w:val="NormalWeb"/>
+        <w:pStyle w:val="a7"/>
         <w:shd w:val="clear" w:color="auto" w:fill="FFFFFF"/>
         <w:spacing w:before="0" w:beforeAutospacing="0" w:after="0" w:afterAutospacing="0" w:line="360" w:lineRule="auto"/>
         <w:jc w:val="center"/>
@@ -4965,7 +5131,7 @@
     </w:p>
     <w:p>
       <w:pPr>
-        <w:pStyle w:val="NormalWeb"/>
+        <w:pStyle w:val="a7"/>
         <w:shd w:val="clear" w:color="auto" w:fill="FFFFFF"/>
         <w:spacing w:before="0" w:beforeAutospacing="0" w:after="0" w:afterAutospacing="0" w:line="360" w:lineRule="auto"/>
         <w:jc w:val="center"/>
@@ -4998,7 +5164,7 @@
     </w:p>
     <w:p>
       <w:pPr>
-        <w:pStyle w:val="Heading3"/>
+        <w:pStyle w:val="3"/>
         <w:rPr>
           <w:rFonts w:cs="Times New Roman"/>
           <w:szCs w:val="28"/>
@@ -5035,9 +5201,10 @@
         <w:t xml:space="preserve">.5 </w:t>
       </w:r>
       <w:hyperlink r:id="rId17" w:tgtFrame="_blank" w:history="1">
+        <w:proofErr w:type="spellStart"/>
         <w:r>
           <w:rPr>
-            <w:rStyle w:val="Hyperlink"/>
+            <w:rStyle w:val="a9"/>
             <w:rFonts w:cs="Times New Roman"/>
             <w:bCs/>
             <w:color w:val="auto"/>
@@ -5047,11 +5214,12 @@
         </w:r>
         <w:bookmarkEnd w:id="14"/>
         <w:bookmarkEnd w:id="15"/>
+        <w:proofErr w:type="spellEnd"/>
       </w:hyperlink>
     </w:p>
     <w:p>
       <w:pPr>
-        <w:pStyle w:val="NormalWeb"/>
+        <w:pStyle w:val="a7"/>
         <w:shd w:val="clear" w:color="auto" w:fill="FFFFFF"/>
         <w:spacing w:before="0" w:beforeAutospacing="0" w:after="0" w:afterAutospacing="0" w:line="360" w:lineRule="auto"/>
         <w:ind w:firstLine="567"/>
@@ -5066,8 +5234,17 @@
           <w:sz w:val="28"/>
           <w:szCs w:val="28"/>
         </w:rPr>
-        <w:t>Редактор одежды Redcafe</w:t>
-      </w:r>
+        <w:t xml:space="preserve">Редактор одежды </w:t>
+      </w:r>
+      <w:proofErr w:type="spellStart"/>
+      <w:r>
+        <w:rPr>
+          <w:sz w:val="28"/>
+          <w:szCs w:val="28"/>
+        </w:rPr>
+        <w:t>Redcafe</w:t>
+      </w:r>
+      <w:proofErr w:type="spellEnd"/>
       <w:r>
         <w:rPr>
           <w:sz w:val="28"/>
@@ -5102,7 +5279,23 @@
           <w:szCs w:val="28"/>
         </w:rPr>
         <w:lastRenderedPageBreak/>
-        <w:t xml:space="preserve">журналов. Redcafe включает базу типовых размеров с возможностью добавлять индивидуальные. </w:t>
+        <w:t xml:space="preserve">журналов. </w:t>
+      </w:r>
+      <w:proofErr w:type="spellStart"/>
+      <w:r>
+        <w:rPr>
+          <w:sz w:val="28"/>
+          <w:szCs w:val="28"/>
+        </w:rPr>
+        <w:t>Redcafe</w:t>
+      </w:r>
+      <w:proofErr w:type="spellEnd"/>
+      <w:r>
+        <w:rPr>
+          <w:sz w:val="28"/>
+          <w:szCs w:val="28"/>
+        </w:rPr>
+        <w:t xml:space="preserve"> включает базу типовых размеров с возможностью добавлять индивидуальные. </w:t>
       </w:r>
       <w:r>
         <w:rPr>
@@ -5140,6 +5333,7 @@
         </w:rPr>
         <w:t xml:space="preserve">представлен интерфейс </w:t>
       </w:r>
+      <w:proofErr w:type="spellStart"/>
       <w:r>
         <w:rPr>
           <w:sz w:val="28"/>
@@ -5148,6 +5342,7 @@
         </w:rPr>
         <w:t>RedCafe</w:t>
       </w:r>
+      <w:proofErr w:type="spellEnd"/>
       <w:r>
         <w:rPr>
           <w:sz w:val="28"/>
@@ -5158,7 +5353,7 @@
     </w:p>
     <w:p>
       <w:pPr>
-        <w:pStyle w:val="NormalWeb"/>
+        <w:pStyle w:val="a7"/>
         <w:shd w:val="clear" w:color="auto" w:fill="FFFFFF"/>
         <w:spacing w:before="0" w:beforeAutospacing="0" w:after="0" w:afterAutospacing="0" w:line="360" w:lineRule="auto"/>
         <w:ind w:firstLine="567"/>
@@ -5171,7 +5366,7 @@
     </w:p>
     <w:p>
       <w:pPr>
-        <w:pStyle w:val="NormalWeb"/>
+        <w:pStyle w:val="a7"/>
         <w:shd w:val="clear" w:color="auto" w:fill="FFFFFF"/>
         <w:spacing w:before="0" w:beforeAutospacing="0" w:after="0" w:afterAutospacing="0" w:line="360" w:lineRule="auto"/>
         <w:jc w:val="center"/>
@@ -5236,7 +5431,7 @@
     </w:p>
     <w:p>
       <w:pPr>
-        <w:pStyle w:val="NormalWeb"/>
+        <w:pStyle w:val="a7"/>
         <w:shd w:val="clear" w:color="auto" w:fill="FFFFFF"/>
         <w:spacing w:before="0" w:beforeAutospacing="0" w:after="0" w:afterAutospacing="0" w:line="360" w:lineRule="auto"/>
         <w:jc w:val="center"/>
@@ -5266,6 +5461,7 @@
         </w:rPr>
         <w:t xml:space="preserve">6 – Интерфейс САПР </w:t>
       </w:r>
+      <w:proofErr w:type="spellStart"/>
       <w:r>
         <w:rPr>
           <w:sz w:val="28"/>
@@ -5274,6 +5470,7 @@
         </w:rPr>
         <w:t>RedCafe</w:t>
       </w:r>
+      <w:proofErr w:type="spellEnd"/>
     </w:p>
     <w:p>
       <w:pPr>
@@ -5294,7 +5491,7 @@
     </w:p>
     <w:p>
       <w:pPr>
-        <w:pStyle w:val="Heading1"/>
+        <w:pStyle w:val="1"/>
       </w:pPr>
       <w:bookmarkStart w:id="16" w:name="_Toc40557542"/>
       <w:r>
@@ -5308,7 +5505,7 @@
     </w:p>
     <w:p>
       <w:pPr>
-        <w:pStyle w:val="Heading2"/>
+        <w:pStyle w:val="2"/>
         <w:rPr>
           <w:b w:val="0"/>
         </w:rPr>
@@ -5693,7 +5890,7 @@
     </w:p>
     <w:p>
       <w:pPr>
-        <w:pStyle w:val="Heading2"/>
+        <w:pStyle w:val="2"/>
         <w:rPr>
           <w:b w:val="0"/>
         </w:rPr>
@@ -5725,7 +5922,55 @@
           <w:rFonts w:cs="Times New Roman"/>
           <w:szCs w:val="24"/>
         </w:rPr>
-        <w:t>UML (Unified Modeling Language) [12] – унифицированный язык моделирования</w:t>
+        <w:t>UML (</w:t>
+      </w:r>
+      <w:proofErr w:type="spellStart"/>
+      <w:r>
+        <w:rPr>
+          <w:rFonts w:cs="Times New Roman"/>
+          <w:szCs w:val="24"/>
+        </w:rPr>
+        <w:t>Unified</w:t>
+      </w:r>
+      <w:proofErr w:type="spellEnd"/>
+      <w:r>
+        <w:rPr>
+          <w:rFonts w:cs="Times New Roman"/>
+          <w:szCs w:val="24"/>
+        </w:rPr>
+        <w:t xml:space="preserve"> </w:t>
+      </w:r>
+      <w:proofErr w:type="spellStart"/>
+      <w:r>
+        <w:rPr>
+          <w:rFonts w:cs="Times New Roman"/>
+          <w:szCs w:val="24"/>
+        </w:rPr>
+        <w:t>Modeling</w:t>
+      </w:r>
+      <w:proofErr w:type="spellEnd"/>
+      <w:r>
+        <w:rPr>
+          <w:rFonts w:cs="Times New Roman"/>
+          <w:szCs w:val="24"/>
+        </w:rPr>
+        <w:t xml:space="preserve"> </w:t>
+      </w:r>
+      <w:proofErr w:type="spellStart"/>
+      <w:r>
+        <w:rPr>
+          <w:rFonts w:cs="Times New Roman"/>
+          <w:szCs w:val="24"/>
+        </w:rPr>
+        <w:t>Language</w:t>
+      </w:r>
+      <w:proofErr w:type="spellEnd"/>
+      <w:r>
+        <w:rPr>
+          <w:rFonts w:cs="Times New Roman"/>
+          <w:szCs w:val="24"/>
+        </w:rPr>
+        <w:t>) [12] – унифицированный язык моделирования</w:t>
       </w:r>
       <w:r>
         <w:rPr>
@@ -6070,7 +6315,7 @@
     </w:p>
     <w:p>
       <w:pPr>
-        <w:pStyle w:val="a0"/>
+        <w:pStyle w:val="af2"/>
         <w:ind w:left="0" w:firstLine="567"/>
         <w:rPr>
           <w:szCs w:val="28"/>
@@ -6085,7 +6330,7 @@
     </w:p>
     <w:p>
       <w:pPr>
-        <w:pStyle w:val="a0"/>
+        <w:pStyle w:val="af2"/>
         <w:numPr>
           <w:ilvl w:val="0"/>
           <w:numId w:val="2"/>
@@ -6205,7 +6450,7 @@
     </w:p>
     <w:p>
       <w:pPr>
-        <w:pStyle w:val="a0"/>
+        <w:pStyle w:val="af2"/>
         <w:numPr>
           <w:ilvl w:val="0"/>
           <w:numId w:val="2"/>
@@ -6245,7 +6490,7 @@
     </w:p>
     <w:p>
       <w:pPr>
-        <w:pStyle w:val="a0"/>
+        <w:pStyle w:val="af2"/>
         <w:numPr>
           <w:ilvl w:val="0"/>
           <w:numId w:val="2"/>
@@ -6259,6 +6504,7 @@
           <w:color w:val="000000"/>
         </w:rPr>
       </w:pPr>
+      <w:proofErr w:type="spellStart"/>
       <w:r>
         <w:rPr>
           <w:bCs/>
@@ -6267,6 +6513,7 @@
         </w:rPr>
         <w:t>BeltParams</w:t>
       </w:r>
+      <w:proofErr w:type="spellEnd"/>
       <w:r>
         <w:rPr>
           <w:bCs/>
@@ -6291,7 +6538,7 @@
     </w:p>
     <w:p>
       <w:pPr>
-        <w:pStyle w:val="a0"/>
+        <w:pStyle w:val="af2"/>
         <w:numPr>
           <w:ilvl w:val="0"/>
           <w:numId w:val="2"/>
@@ -6304,6 +6551,7 @@
           <w:lang w:val="ru-RU" w:eastAsia="ru-RU"/>
         </w:rPr>
       </w:pPr>
+      <w:proofErr w:type="spellStart"/>
       <w:r>
         <w:rPr>
           <w:bCs/>
@@ -6312,6 +6560,7 @@
         </w:rPr>
         <w:t>ParameterType</w:t>
       </w:r>
+      <w:proofErr w:type="spellEnd"/>
       <w:r>
         <w:rPr>
           <w:bCs/>
@@ -6367,7 +6616,7 @@
     </w:p>
     <w:p>
       <w:pPr>
-        <w:pStyle w:val="ListParagraph"/>
+        <w:pStyle w:val="a8"/>
         <w:numPr>
           <w:ilvl w:val="0"/>
           <w:numId w:val="10"/>
@@ -6394,6 +6643,7 @@
         </w:rPr>
         <w:t xml:space="preserve"> Был удален класс </w:t>
       </w:r>
+      <w:proofErr w:type="spellStart"/>
       <w:r>
         <w:rPr>
           <w:rFonts w:ascii="Times New Roman" w:hAnsi="Times New Roman" w:cs="Times New Roman"/>
@@ -6403,6 +6653,7 @@
         </w:rPr>
         <w:t>KompasConnector</w:t>
       </w:r>
+      <w:proofErr w:type="spellEnd"/>
       <w:r>
         <w:rPr>
           <w:rFonts w:ascii="Times New Roman" w:hAnsi="Times New Roman" w:cs="Times New Roman"/>
@@ -6415,7 +6666,7 @@
     </w:p>
     <w:p>
       <w:pPr>
-        <w:pStyle w:val="ListParagraph"/>
+        <w:pStyle w:val="a8"/>
         <w:numPr>
           <w:ilvl w:val="0"/>
           <w:numId w:val="10"/>
@@ -6481,7 +6732,7 @@
     </w:p>
     <w:p>
       <w:pPr>
-        <w:pStyle w:val="ListParagraph"/>
+        <w:pStyle w:val="a8"/>
         <w:numPr>
           <w:ilvl w:val="0"/>
           <w:numId w:val="10"/>
@@ -6517,6 +6768,7 @@
         </w:rPr>
         <w:t xml:space="preserve">Метод </w:t>
       </w:r>
+      <w:proofErr w:type="gramStart"/>
       <w:r>
         <w:rPr>
           <w:rFonts w:ascii="Times New Roman" w:hAnsi="Times New Roman" w:cs="Times New Roman"/>
@@ -6533,12 +6785,22 @@
           <w:szCs w:val="28"/>
           <w:lang w:eastAsia="ru-RU"/>
         </w:rPr>
-        <w:t>() был разделен на 4 метода, каждый из которых строит определенную часть ремня.</w:t>
-      </w:r>
-    </w:p>
-    <w:p>
-      <w:pPr>
-        <w:pStyle w:val="ListParagraph"/>
+        <w:t>(</w:t>
+      </w:r>
+      <w:proofErr w:type="gramEnd"/>
+      <w:r>
+        <w:rPr>
+          <w:rFonts w:ascii="Times New Roman" w:hAnsi="Times New Roman" w:cs="Times New Roman"/>
+          <w:sz w:val="28"/>
+          <w:szCs w:val="28"/>
+          <w:lang w:eastAsia="ru-RU"/>
+        </w:rPr>
+        <w:t>) был разделен на 4 метода, каждый из которых строит определенную часть ремня.</w:t>
+      </w:r>
+    </w:p>
+    <w:p>
+      <w:pPr>
+        <w:pStyle w:val="a8"/>
         <w:numPr>
           <w:ilvl w:val="0"/>
           <w:numId w:val="10"/>
@@ -6568,7 +6830,7 @@
     </w:p>
     <w:p>
       <w:pPr>
-        <w:pStyle w:val="ListParagraph"/>
+        <w:pStyle w:val="a8"/>
         <w:numPr>
           <w:ilvl w:val="0"/>
           <w:numId w:val="10"/>
@@ -6592,9 +6854,28 @@
           <w:szCs w:val="28"/>
           <w:lang w:eastAsia="ru-RU"/>
         </w:rPr>
-        <w:t xml:space="preserve"> Добавлен </w:t>
+        <w:t xml:space="preserve"> Добавлен</w:t>
+      </w:r>
+      <w:r>
+        <w:rPr>
+          <w:rFonts w:ascii="Times New Roman" w:hAnsi="Times New Roman" w:cs="Times New Roman"/>
+          <w:sz w:val="28"/>
+          <w:szCs w:val="28"/>
+          <w:lang w:eastAsia="ru-RU"/>
+        </w:rPr>
+        <w:t>о</w:t>
+      </w:r>
+      <w:r>
+        <w:rPr>
+          <w:rFonts w:ascii="Times New Roman" w:hAnsi="Times New Roman" w:cs="Times New Roman"/>
+          <w:sz w:val="28"/>
+          <w:szCs w:val="28"/>
+          <w:lang w:eastAsia="ru-RU"/>
+        </w:rPr>
+        <w:t xml:space="preserve"> </w:t>
       </w:r>
       <w:commentRangeStart w:id="21"/>
+      <w:commentRangeStart w:id="22"/>
       <w:r>
         <w:rPr>
           <w:rFonts w:ascii="Times New Roman" w:hAnsi="Times New Roman" w:cs="Times New Roman"/>
@@ -6602,14 +6883,39 @@
           <w:szCs w:val="28"/>
           <w:lang w:eastAsia="ru-RU"/>
         </w:rPr>
-        <w:t xml:space="preserve">класс с перечислениями </w:t>
+        <w:t>перечислени</w:t>
+      </w:r>
+      <w:r>
+        <w:rPr>
+          <w:rFonts w:ascii="Times New Roman" w:hAnsi="Times New Roman" w:cs="Times New Roman"/>
+          <w:sz w:val="28"/>
+          <w:szCs w:val="28"/>
+          <w:lang w:eastAsia="ru-RU"/>
+        </w:rPr>
+        <w:t>е</w:t>
+      </w:r>
+      <w:r>
+        <w:rPr>
+          <w:rFonts w:ascii="Times New Roman" w:hAnsi="Times New Roman" w:cs="Times New Roman"/>
+          <w:sz w:val="28"/>
+          <w:szCs w:val="28"/>
+          <w:lang w:eastAsia="ru-RU"/>
+        </w:rPr>
+        <w:t xml:space="preserve"> </w:t>
       </w:r>
       <w:commentRangeEnd w:id="21"/>
       <w:r>
         <w:rPr>
-          <w:rStyle w:val="CommentReference"/>
+          <w:rStyle w:val="ae"/>
         </w:rPr>
         <w:commentReference w:id="21"/>
+      </w:r>
+      <w:commentRangeEnd w:id="22"/>
+      <w:r>
+        <w:rPr>
+          <w:rStyle w:val="ae"/>
+        </w:rPr>
+        <w:commentReference w:id="22"/>
       </w:r>
       <w:r>
         <w:rPr>
@@ -6642,12 +6948,12 @@
     </w:p>
     <w:p>
       <w:pPr>
-        <w:pStyle w:val="Heading1"/>
+        <w:pStyle w:val="1"/>
         <w:rPr>
           <w:rFonts w:eastAsia="Calibri"/>
         </w:rPr>
       </w:pPr>
-      <w:bookmarkStart w:id="22" w:name="_Toc40557545"/>
+      <w:bookmarkStart w:id="23" w:name="_Toc40557545"/>
       <w:r>
         <w:rPr>
           <w:rFonts w:eastAsia="Calibri"/>
@@ -6655,11 +6961,11 @@
         <w:lastRenderedPageBreak/>
         <w:t>4 Описание программы для пользователя</w:t>
       </w:r>
-      <w:bookmarkEnd w:id="22"/>
-    </w:p>
-    <w:p>
-      <w:pPr>
-        <w:pStyle w:val="a0"/>
+      <w:bookmarkEnd w:id="23"/>
+    </w:p>
+    <w:p>
+      <w:pPr>
+        <w:pStyle w:val="af2"/>
         <w:ind w:left="0" w:firstLine="708"/>
       </w:pPr>
       <w:r>
@@ -6689,7 +6995,7 @@
     </w:p>
     <w:p>
       <w:pPr>
-        <w:pStyle w:val="a0"/>
+        <w:pStyle w:val="af2"/>
         <w:ind w:left="0" w:firstLine="708"/>
       </w:pPr>
       <w:r>
@@ -6716,7 +7022,7 @@
     </w:p>
     <w:p>
       <w:pPr>
-        <w:pStyle w:val="a0"/>
+        <w:pStyle w:val="af2"/>
         <w:ind w:left="0" w:firstLine="708"/>
       </w:pPr>
       <w:r>
@@ -6725,7 +7031,7 @@
     </w:p>
     <w:p>
       <w:pPr>
-        <w:pStyle w:val="a0"/>
+        <w:pStyle w:val="af2"/>
         <w:numPr>
           <w:ilvl w:val="0"/>
           <w:numId w:val="5"/>
@@ -6750,7 +7056,7 @@
     </w:p>
     <w:p>
       <w:pPr>
-        <w:pStyle w:val="a0"/>
+        <w:pStyle w:val="af2"/>
         <w:numPr>
           <w:ilvl w:val="0"/>
           <w:numId w:val="5"/>
@@ -6972,7 +7278,7 @@
     </w:p>
     <w:p>
       <w:pPr>
-        <w:pStyle w:val="a0"/>
+        <w:pStyle w:val="af2"/>
         <w:tabs>
           <w:tab w:val="left" w:pos="854"/>
         </w:tabs>
@@ -6995,7 +7301,7 @@
     </w:p>
     <w:p>
       <w:pPr>
-        <w:pStyle w:val="a0"/>
+        <w:pStyle w:val="af2"/>
         <w:ind w:left="0" w:firstLine="708"/>
       </w:pPr>
       <w:r>
@@ -7005,25 +7311,27 @@
     </w:p>
     <w:p>
       <w:pPr>
-        <w:pStyle w:val="a0"/>
+        <w:pStyle w:val="af2"/>
         <w:ind w:left="0" w:firstLine="708"/>
       </w:pPr>
       <w:r>
         <w:t xml:space="preserve">Поля, в которые пользователь может вписывать свои значения параметров, можно обозначить как </w:t>
       </w:r>
+      <w:proofErr w:type="spellStart"/>
       <w:r>
         <w:rPr>
           <w:lang w:val="en-US"/>
         </w:rPr>
         <w:t>TextBox</w:t>
       </w:r>
+      <w:proofErr w:type="spellEnd"/>
       <w:r>
         <w:t>. На эти поля наложены следующие ограничения:</w:t>
       </w:r>
     </w:p>
     <w:p>
       <w:pPr>
-        <w:pStyle w:val="a0"/>
+        <w:pStyle w:val="af2"/>
         <w:ind w:left="0" w:firstLine="708"/>
       </w:pPr>
       <w:r>
@@ -7035,7 +7343,7 @@
     </w:p>
     <w:p>
       <w:pPr>
-        <w:pStyle w:val="a0"/>
+        <w:pStyle w:val="af2"/>
         <w:ind w:left="0" w:firstLine="708"/>
       </w:pPr>
       <w:r>
@@ -7047,7 +7355,7 @@
     </w:p>
     <w:p>
       <w:pPr>
-        <w:pStyle w:val="a0"/>
+        <w:pStyle w:val="af2"/>
         <w:ind w:left="0" w:firstLine="708"/>
       </w:pPr>
       <w:r>
@@ -7059,7 +7367,7 @@
     </w:p>
     <w:p>
       <w:pPr>
-        <w:pStyle w:val="a0"/>
+        <w:pStyle w:val="af2"/>
         <w:ind w:left="0" w:firstLine="708"/>
       </w:pPr>
       <w:r>
@@ -7068,7 +7376,7 @@
     </w:p>
     <w:p>
       <w:pPr>
-        <w:pStyle w:val="a0"/>
+        <w:pStyle w:val="af2"/>
         <w:tabs>
           <w:tab w:val="left" w:pos="854"/>
         </w:tabs>
@@ -7090,7 +7398,7 @@
     </w:p>
     <w:p>
       <w:pPr>
-        <w:pStyle w:val="a0"/>
+        <w:pStyle w:val="af2"/>
         <w:numPr>
           <w:ilvl w:val="0"/>
           <w:numId w:val="6"/>
@@ -7116,7 +7424,7 @@
     </w:p>
     <w:p>
       <w:pPr>
-        <w:pStyle w:val="a0"/>
+        <w:pStyle w:val="af2"/>
         <w:tabs>
           <w:tab w:val="left" w:pos="854"/>
         </w:tabs>
@@ -7171,7 +7479,7 @@
     </w:p>
     <w:p>
       <w:pPr>
-        <w:pStyle w:val="a0"/>
+        <w:pStyle w:val="af2"/>
         <w:tabs>
           <w:tab w:val="left" w:pos="854"/>
         </w:tabs>
@@ -7194,7 +7502,7 @@
     </w:p>
     <w:p>
       <w:pPr>
-        <w:pStyle w:val="a0"/>
+        <w:pStyle w:val="af2"/>
         <w:numPr>
           <w:ilvl w:val="0"/>
           <w:numId w:val="6"/>
@@ -7220,7 +7528,7 @@
     </w:p>
     <w:p>
       <w:pPr>
-        <w:pStyle w:val="a0"/>
+        <w:pStyle w:val="af2"/>
         <w:tabs>
           <w:tab w:val="left" w:pos="854"/>
         </w:tabs>
@@ -7276,7 +7584,7 @@
     </w:p>
     <w:p>
       <w:pPr>
-        <w:pStyle w:val="a0"/>
+        <w:pStyle w:val="af2"/>
         <w:tabs>
           <w:tab w:val="left" w:pos="854"/>
         </w:tabs>
@@ -7299,7 +7607,7 @@
     </w:p>
     <w:p>
       <w:pPr>
-        <w:pStyle w:val="a0"/>
+        <w:pStyle w:val="af2"/>
         <w:tabs>
           <w:tab w:val="left" w:pos="854"/>
         </w:tabs>
@@ -7328,7 +7636,7 @@
     </w:p>
     <w:p>
       <w:pPr>
-        <w:pStyle w:val="a0"/>
+        <w:pStyle w:val="af2"/>
         <w:tabs>
           <w:tab w:val="left" w:pos="854"/>
         </w:tabs>
@@ -7406,12 +7714,12 @@
     </w:p>
     <w:p>
       <w:pPr>
-        <w:pStyle w:val="Heading1"/>
+        <w:pStyle w:val="1"/>
         <w:rPr>
           <w:rFonts w:eastAsia="Calibri"/>
         </w:rPr>
       </w:pPr>
-      <w:bookmarkStart w:id="23" w:name="_Toc40557546"/>
+      <w:bookmarkStart w:id="24" w:name="_Toc40557546"/>
       <w:r>
         <w:rPr>
           <w:rFonts w:eastAsia="Calibri"/>
@@ -7425,7 +7733,7 @@
         </w:rPr>
         <w:t xml:space="preserve"> Тестирование программы</w:t>
       </w:r>
-      <w:bookmarkEnd w:id="23"/>
+      <w:bookmarkEnd w:id="24"/>
     </w:p>
     <w:p>
       <w:pPr>
@@ -7445,12 +7753,12 @@
     </w:p>
     <w:p>
       <w:pPr>
-        <w:pStyle w:val="Heading2"/>
+        <w:pStyle w:val="2"/>
         <w:rPr>
           <w:rFonts w:eastAsia="Calibri"/>
         </w:rPr>
       </w:pPr>
-      <w:bookmarkStart w:id="24" w:name="_Toc40557547"/>
+      <w:bookmarkStart w:id="25" w:name="_Toc40557547"/>
       <w:r>
         <w:rPr>
           <w:rFonts w:eastAsia="Calibri"/>
@@ -7463,7 +7771,7 @@
         </w:rPr>
         <w:t>.1 Функциональное тестирование</w:t>
       </w:r>
-      <w:bookmarkEnd w:id="24"/>
+      <w:bookmarkEnd w:id="25"/>
     </w:p>
     <w:p>
       <w:pPr>
@@ -7570,7 +7878,7 @@
     </w:p>
     <w:p>
       <w:pPr>
-        <w:pStyle w:val="ListParagraph"/>
+        <w:pStyle w:val="a8"/>
         <w:numPr>
           <w:ilvl w:val="0"/>
           <w:numId w:val="12"/>
@@ -7602,7 +7910,7 @@
     </w:p>
     <w:p>
       <w:pPr>
-        <w:pStyle w:val="ListParagraph"/>
+        <w:pStyle w:val="a8"/>
         <w:numPr>
           <w:ilvl w:val="0"/>
           <w:numId w:val="12"/>
@@ -7634,7 +7942,7 @@
     </w:p>
     <w:p>
       <w:pPr>
-        <w:pStyle w:val="ListParagraph"/>
+        <w:pStyle w:val="a8"/>
         <w:numPr>
           <w:ilvl w:val="0"/>
           <w:numId w:val="12"/>
@@ -7666,7 +7974,7 @@
     </w:p>
     <w:p>
       <w:pPr>
-        <w:pStyle w:val="ListParagraph"/>
+        <w:pStyle w:val="a8"/>
         <w:numPr>
           <w:ilvl w:val="0"/>
           <w:numId w:val="12"/>
@@ -7698,7 +8006,7 @@
     </w:p>
     <w:p>
       <w:pPr>
-        <w:pStyle w:val="ListParagraph"/>
+        <w:pStyle w:val="a8"/>
         <w:numPr>
           <w:ilvl w:val="0"/>
           <w:numId w:val="12"/>
@@ -7730,7 +8038,7 @@
     </w:p>
     <w:p>
       <w:pPr>
-        <w:pStyle w:val="ListParagraph"/>
+        <w:pStyle w:val="a8"/>
         <w:numPr>
           <w:ilvl w:val="0"/>
           <w:numId w:val="12"/>
@@ -7762,7 +8070,7 @@
     </w:p>
     <w:p>
       <w:pPr>
-        <w:pStyle w:val="ListParagraph"/>
+        <w:pStyle w:val="a8"/>
         <w:numPr>
           <w:ilvl w:val="0"/>
           <w:numId w:val="12"/>
@@ -7794,7 +8102,7 @@
     </w:p>
     <w:p>
       <w:pPr>
-        <w:pStyle w:val="ListParagraph"/>
+        <w:pStyle w:val="a8"/>
         <w:numPr>
           <w:ilvl w:val="0"/>
           <w:numId w:val="12"/>
@@ -7832,7 +8140,7 @@
     </w:p>
     <w:p>
       <w:pPr>
-        <w:pStyle w:val="ListParagraph"/>
+        <w:pStyle w:val="a8"/>
         <w:numPr>
           <w:ilvl w:val="0"/>
           <w:numId w:val="13"/>
@@ -7864,7 +8172,7 @@
     </w:p>
     <w:p>
       <w:pPr>
-        <w:pStyle w:val="ListParagraph"/>
+        <w:pStyle w:val="a8"/>
         <w:numPr>
           <w:ilvl w:val="0"/>
           <w:numId w:val="13"/>
@@ -7896,7 +8204,7 @@
     </w:p>
     <w:p>
       <w:pPr>
-        <w:pStyle w:val="ListParagraph"/>
+        <w:pStyle w:val="a8"/>
         <w:numPr>
           <w:ilvl w:val="0"/>
           <w:numId w:val="13"/>
@@ -7928,7 +8236,7 @@
     </w:p>
     <w:p>
       <w:pPr>
-        <w:pStyle w:val="ListParagraph"/>
+        <w:pStyle w:val="a8"/>
         <w:numPr>
           <w:ilvl w:val="0"/>
           <w:numId w:val="13"/>
@@ -7960,7 +8268,7 @@
     </w:p>
     <w:p>
       <w:pPr>
-        <w:pStyle w:val="ListParagraph"/>
+        <w:pStyle w:val="a8"/>
         <w:numPr>
           <w:ilvl w:val="0"/>
           <w:numId w:val="13"/>
@@ -7992,7 +8300,7 @@
     </w:p>
     <w:p>
       <w:pPr>
-        <w:pStyle w:val="ListParagraph"/>
+        <w:pStyle w:val="a8"/>
         <w:numPr>
           <w:ilvl w:val="0"/>
           <w:numId w:val="13"/>
@@ -8024,7 +8332,7 @@
     </w:p>
     <w:p>
       <w:pPr>
-        <w:pStyle w:val="ListParagraph"/>
+        <w:pStyle w:val="a8"/>
         <w:numPr>
           <w:ilvl w:val="0"/>
           <w:numId w:val="13"/>
@@ -8056,7 +8364,7 @@
     </w:p>
     <w:p>
       <w:pPr>
-        <w:pStyle w:val="ListParagraph"/>
+        <w:pStyle w:val="a8"/>
         <w:numPr>
           <w:ilvl w:val="0"/>
           <w:numId w:val="13"/>
@@ -8325,12 +8633,12 @@
     </w:p>
     <w:p>
       <w:pPr>
-        <w:pStyle w:val="Heading2"/>
+        <w:pStyle w:val="2"/>
         <w:rPr>
           <w:rFonts w:eastAsia="Calibri"/>
         </w:rPr>
       </w:pPr>
-      <w:bookmarkStart w:id="25" w:name="_Toc40557548"/>
+      <w:bookmarkStart w:id="26" w:name="_Toc40557548"/>
       <w:r>
         <w:rPr>
           <w:rFonts w:eastAsia="Calibri"/>
@@ -8343,7 +8651,7 @@
         </w:rPr>
         <w:t>.2 Модульное тестирование</w:t>
       </w:r>
-      <w:bookmarkEnd w:id="25"/>
+      <w:bookmarkEnd w:id="26"/>
     </w:p>
     <w:p>
       <w:pPr>
@@ -8432,7 +8740,8 @@
         </w:rPr>
         <w:t xml:space="preserve">], </w:t>
       </w:r>
-      <w:commentRangeStart w:id="26"/>
+      <w:commentRangeStart w:id="27"/>
+      <w:commentRangeStart w:id="28"/>
       <w:r>
         <w:rPr>
           <w:rFonts w:eastAsia="Calibri" w:cs="Times New Roman"/>
@@ -8440,6 +8749,7 @@
         </w:rPr>
         <w:t xml:space="preserve">проверялись открытые поля и методы, для этого были создан тестовый класс </w:t>
       </w:r>
+      <w:proofErr w:type="spellStart"/>
       <w:r>
         <w:rPr>
           <w:rFonts w:eastAsia="Calibri" w:cs="Times New Roman"/>
@@ -8447,25 +8757,49 @@
         </w:rPr>
         <w:t>BeltModelTests</w:t>
       </w:r>
+      <w:proofErr w:type="spellEnd"/>
       <w:r>
         <w:rPr>
           <w:rFonts w:eastAsia="Calibri" w:cs="Times New Roman"/>
           <w:szCs w:val="28"/>
         </w:rPr>
+        <w:t xml:space="preserve">, тестовые случаи которого описаны в </w:t>
+      </w:r>
+      <w:r>
+        <w:rPr>
+          <w:rFonts w:eastAsia="Calibri"/>
+          <w:noProof/>
+          <w:lang w:eastAsia="ru-RU"/>
+        </w:rPr>
+        <w:t>приложении А.1</w:t>
+      </w:r>
+      <w:r>
+        <w:rPr>
+          <w:rFonts w:eastAsia="Calibri" w:cs="Times New Roman"/>
+          <w:szCs w:val="28"/>
+        </w:rPr>
         <w:t>:</w:t>
       </w:r>
-      <w:commentRangeEnd w:id="26"/>
-      <w:r>
-        <w:rPr>
-          <w:rStyle w:val="CommentReference"/>
+      <w:commentRangeEnd w:id="27"/>
+      <w:r>
+        <w:rPr>
+          <w:rStyle w:val="ae"/>
           <w:rFonts w:asciiTheme="minorHAnsi" w:hAnsiTheme="minorHAnsi"/>
         </w:rPr>
-        <w:commentReference w:id="26"/>
-      </w:r>
-    </w:p>
-    <w:p>
-      <w:pPr>
-        <w:pStyle w:val="ListParagraph"/>
+        <w:commentReference w:id="27"/>
+      </w:r>
+      <w:commentRangeEnd w:id="28"/>
+      <w:r>
+        <w:rPr>
+          <w:rStyle w:val="ae"/>
+          <w:rFonts w:asciiTheme="minorHAnsi" w:hAnsiTheme="minorHAnsi"/>
+        </w:rPr>
+        <w:commentReference w:id="28"/>
+      </w:r>
+    </w:p>
+    <w:p>
+      <w:pPr>
+        <w:pStyle w:val="a8"/>
         <w:numPr>
           <w:ilvl w:val="0"/>
           <w:numId w:val="14"/>
@@ -8479,6 +8813,7 @@
           <w:szCs w:val="28"/>
         </w:rPr>
       </w:pPr>
+      <w:proofErr w:type="spellStart"/>
       <w:r>
         <w:rPr>
           <w:rFonts w:ascii="Times New Roman" w:hAnsi="Times New Roman" w:cs="Times New Roman"/>
@@ -8488,6 +8823,7 @@
         </w:rPr>
         <w:t>BeltTests</w:t>
       </w:r>
+      <w:proofErr w:type="spellEnd"/>
       <w:r>
         <w:rPr>
           <w:rFonts w:ascii="Times New Roman" w:hAnsi="Times New Roman" w:cs="Times New Roman"/>
@@ -8504,6 +8840,7 @@
         </w:rPr>
         <w:t xml:space="preserve">– класс тестирующий свойства и методы класса </w:t>
       </w:r>
+      <w:proofErr w:type="spellStart"/>
       <w:r>
         <w:rPr>
           <w:rFonts w:ascii="Times New Roman" w:eastAsia="Calibri" w:hAnsi="Times New Roman" w:cs="Times New Roman"/>
@@ -8513,6 +8850,7 @@
         </w:rPr>
         <w:t>BeltParam</w:t>
       </w:r>
+      <w:proofErr w:type="spellEnd"/>
       <w:r>
         <w:rPr>
           <w:rFonts w:ascii="Times New Roman" w:eastAsia="Calibri" w:hAnsi="Times New Roman" w:cs="Times New Roman"/>
@@ -8524,7 +8862,7 @@
     </w:p>
     <w:p>
       <w:pPr>
-        <w:pStyle w:val="ListParagraph"/>
+        <w:pStyle w:val="a8"/>
         <w:spacing w:after="0" w:line="360" w:lineRule="auto"/>
         <w:ind w:left="0" w:firstLine="709"/>
         <w:jc w:val="both"/>
@@ -8542,6 +8880,7 @@
         </w:rPr>
         <w:t xml:space="preserve">Диалоговое окно состояний запущенных тестов для класса </w:t>
       </w:r>
+      <w:proofErr w:type="spellStart"/>
       <w:r>
         <w:rPr>
           <w:rFonts w:ascii="Times New Roman" w:eastAsia="Calibri" w:hAnsi="Times New Roman" w:cs="Times New Roman"/>
@@ -8550,6 +8889,7 @@
         </w:rPr>
         <w:t>BeltModelTests</w:t>
       </w:r>
+      <w:proofErr w:type="spellEnd"/>
       <w:r>
         <w:rPr>
           <w:rFonts w:ascii="Times New Roman" w:eastAsia="Calibri" w:hAnsi="Times New Roman" w:cs="Times New Roman"/>
@@ -8561,7 +8901,7 @@
     </w:p>
     <w:p>
       <w:pPr>
-        <w:pStyle w:val="ListParagraph"/>
+        <w:pStyle w:val="a8"/>
         <w:spacing w:after="0" w:line="360" w:lineRule="auto"/>
         <w:ind w:left="0"/>
         <w:jc w:val="center"/>
@@ -8621,7 +8961,7 @@
     </w:p>
     <w:p>
       <w:pPr>
-        <w:pStyle w:val="ListParagraph"/>
+        <w:pStyle w:val="a8"/>
         <w:spacing w:after="0" w:line="360" w:lineRule="auto"/>
         <w:ind w:left="0"/>
         <w:jc w:val="center"/>
@@ -8642,6 +8982,7 @@
       <w:r>
         <w:t xml:space="preserve"> </w:t>
       </w:r>
+      <w:proofErr w:type="spellStart"/>
       <w:r>
         <w:rPr>
           <w:rFonts w:ascii="Times New Roman" w:eastAsia="Calibri" w:hAnsi="Times New Roman" w:cs="Times New Roman"/>
@@ -8650,15 +8991,16 @@
         </w:rPr>
         <w:t>BeltModelTests</w:t>
       </w:r>
-    </w:p>
-    <w:p>
-      <w:pPr>
-        <w:pStyle w:val="Heading2"/>
+      <w:proofErr w:type="spellEnd"/>
+    </w:p>
+    <w:p>
+      <w:pPr>
+        <w:pStyle w:val="2"/>
         <w:rPr>
           <w:rFonts w:eastAsia="Calibri"/>
         </w:rPr>
       </w:pPr>
-      <w:bookmarkStart w:id="27" w:name="_Toc40557549"/>
+      <w:bookmarkStart w:id="29" w:name="_Toc40557549"/>
       <w:r>
         <w:rPr>
           <w:rFonts w:eastAsia="Calibri"/>
@@ -8677,11 +9019,11 @@
         </w:rPr>
         <w:t>Нагрузочное тестирование</w:t>
       </w:r>
-      <w:bookmarkEnd w:id="27"/>
-    </w:p>
-    <w:p>
-      <w:pPr>
-        <w:pStyle w:val="ListParagraph"/>
+      <w:bookmarkEnd w:id="29"/>
+    </w:p>
+    <w:p>
+      <w:pPr>
+        <w:pStyle w:val="a8"/>
         <w:spacing w:after="0" w:line="360" w:lineRule="auto"/>
         <w:ind w:left="0" w:firstLine="851"/>
         <w:jc w:val="both"/>
@@ -8742,7 +9084,7 @@
     </w:p>
     <w:p>
       <w:pPr>
-        <w:pStyle w:val="ListParagraph"/>
+        <w:pStyle w:val="a8"/>
         <w:spacing w:after="0" w:line="360" w:lineRule="auto"/>
         <w:ind w:left="0" w:firstLine="851"/>
         <w:jc w:val="both"/>
@@ -8763,7 +9105,7 @@
     </w:p>
     <w:p>
       <w:pPr>
-        <w:pStyle w:val="ListParagraph"/>
+        <w:pStyle w:val="a8"/>
         <w:numPr>
           <w:ilvl w:val="0"/>
           <w:numId w:val="15"/>
@@ -8818,6 +9160,7 @@
         </w:rPr>
         <w:t xml:space="preserve"> </w:t>
       </w:r>
+      <w:proofErr w:type="spellStart"/>
       <w:r>
         <w:rPr>
           <w:rFonts w:ascii="Times New Roman" w:eastAsia="Calibri" w:hAnsi="Times New Roman" w:cs="Times New Roman"/>
@@ -8827,6 +9170,7 @@
         </w:rPr>
         <w:t>i</w:t>
       </w:r>
+      <w:proofErr w:type="spellEnd"/>
       <w:r>
         <w:rPr>
           <w:rFonts w:ascii="Times New Roman" w:eastAsia="Calibri" w:hAnsi="Times New Roman" w:cs="Times New Roman"/>
@@ -8854,7 +9198,7 @@
     </w:p>
     <w:p>
       <w:pPr>
-        <w:pStyle w:val="ListParagraph"/>
+        <w:pStyle w:val="a8"/>
         <w:numPr>
           <w:ilvl w:val="0"/>
           <w:numId w:val="15"/>
@@ -8887,7 +9231,7 @@
     </w:p>
     <w:p>
       <w:pPr>
-        <w:pStyle w:val="ListParagraph"/>
+        <w:pStyle w:val="a8"/>
         <w:numPr>
           <w:ilvl w:val="0"/>
           <w:numId w:val="15"/>
@@ -8929,7 +9273,7 @@
     </w:p>
     <w:p>
       <w:pPr>
-        <w:pStyle w:val="ListParagraph"/>
+        <w:pStyle w:val="a8"/>
         <w:numPr>
           <w:ilvl w:val="0"/>
           <w:numId w:val="15"/>
@@ -9028,7 +9372,7 @@
     </w:p>
     <w:p>
       <w:pPr>
-        <w:pStyle w:val="ListParagraph"/>
+        <w:pStyle w:val="a8"/>
         <w:spacing w:after="0" w:line="360" w:lineRule="auto"/>
         <w:ind w:left="0" w:firstLine="851"/>
         <w:jc w:val="both"/>
@@ -9359,7 +9703,7 @@
     </w:p>
     <w:p>
       <w:pPr>
-        <w:pStyle w:val="ListParagraph"/>
+        <w:pStyle w:val="a8"/>
         <w:spacing w:after="0" w:line="360" w:lineRule="auto"/>
         <w:ind w:left="0" w:firstLine="851"/>
         <w:jc w:val="both"/>
@@ -9404,7 +9748,7 @@
     </w:p>
     <w:p>
       <w:pPr>
-        <w:pStyle w:val="ListParagraph"/>
+        <w:pStyle w:val="a8"/>
         <w:spacing w:after="0" w:line="360" w:lineRule="auto"/>
         <w:ind w:left="0"/>
         <w:jc w:val="center"/>
@@ -9457,7 +9801,7 @@
     </w:p>
     <w:p>
       <w:pPr>
-        <w:pStyle w:val="ListParagraph"/>
+        <w:pStyle w:val="a8"/>
         <w:spacing w:after="0" w:line="360" w:lineRule="auto"/>
         <w:ind w:left="0"/>
         <w:jc w:val="center"/>
@@ -9478,7 +9822,7 @@
     </w:p>
     <w:p>
       <w:pPr>
-        <w:pStyle w:val="ListParagraph"/>
+        <w:pStyle w:val="a8"/>
         <w:spacing w:after="0" w:line="360" w:lineRule="auto"/>
         <w:ind w:left="0" w:firstLine="709"/>
         <w:jc w:val="both"/>
@@ -9554,7 +9898,23 @@
           <w:rFonts w:eastAsia="Calibri" w:cs="Times New Roman"/>
           <w:szCs w:val="28"/>
         </w:rPr>
-        <w:t>Рисунок 5.6 – График зависимости потребляемой ОЗУ от количества построенных моделей</w:t>
+        <w:t xml:space="preserve">Рисунок 5.6 – </w:t>
+      </w:r>
+      <w:proofErr w:type="gramStart"/>
+      <w:r>
+        <w:rPr>
+          <w:rFonts w:eastAsia="Calibri" w:cs="Times New Roman"/>
+          <w:szCs w:val="28"/>
+        </w:rPr>
+        <w:t>График зависимости</w:t>
+      </w:r>
+      <w:proofErr w:type="gramEnd"/>
+      <w:r>
+        <w:rPr>
+          <w:rFonts w:eastAsia="Calibri" w:cs="Times New Roman"/>
+          <w:szCs w:val="28"/>
+        </w:rPr>
+        <w:t xml:space="preserve"> потребляемой ОЗУ от количества построенных моделей</w:t>
       </w:r>
     </w:p>
     <w:p>
@@ -9621,12 +9981,12 @@
     </w:p>
     <w:p>
       <w:pPr>
-        <w:pStyle w:val="Heading1"/>
+        <w:pStyle w:val="1"/>
         <w:rPr>
           <w:rFonts w:eastAsia="Calibri"/>
         </w:rPr>
       </w:pPr>
-      <w:bookmarkStart w:id="28" w:name="_Toc40557550"/>
+      <w:bookmarkStart w:id="30" w:name="_Toc40557550"/>
       <w:r>
         <w:rPr>
           <w:rFonts w:eastAsia="Calibri"/>
@@ -9634,7 +9994,7 @@
         <w:lastRenderedPageBreak/>
         <w:t>Заключение</w:t>
       </w:r>
-      <w:bookmarkEnd w:id="28"/>
+      <w:bookmarkEnd w:id="30"/>
       <w:r>
         <w:rPr>
           <w:rFonts w:eastAsia="Calibri"/>
@@ -9727,7 +10087,7 @@
     </w:p>
     <w:p>
       <w:pPr>
-        <w:pStyle w:val="Heading1"/>
+        <w:pStyle w:val="1"/>
         <w:spacing w:line="360" w:lineRule="auto"/>
         <w:rPr>
           <w:rFonts w:cs="Times New Roman"/>
@@ -9735,8 +10095,8 @@
           <w:color w:val="000000" w:themeColor="text1"/>
         </w:rPr>
       </w:pPr>
-      <w:bookmarkStart w:id="29" w:name="_Toc35297322"/>
-      <w:bookmarkStart w:id="30" w:name="_Toc40557551"/>
+      <w:bookmarkStart w:id="31" w:name="_Toc35297322"/>
+      <w:bookmarkStart w:id="32" w:name="_Toc40557551"/>
       <w:r>
         <w:rPr>
           <w:rFonts w:cs="Times New Roman"/>
@@ -9745,12 +10105,12 @@
         <w:lastRenderedPageBreak/>
         <w:t>Список литературы</w:t>
       </w:r>
-      <w:bookmarkEnd w:id="29"/>
-      <w:bookmarkEnd w:id="30"/>
-    </w:p>
-    <w:p>
-      <w:pPr>
-        <w:pStyle w:val="ListParagraph"/>
+      <w:bookmarkEnd w:id="31"/>
+      <w:bookmarkEnd w:id="32"/>
+    </w:p>
+    <w:p>
+      <w:pPr>
+        <w:pStyle w:val="a8"/>
         <w:numPr>
           <w:ilvl w:val="0"/>
           <w:numId w:val="7"/>
@@ -9794,7 +10154,7 @@
       </w:r>
       <w:r>
         <w:rPr>
-          <w:rStyle w:val="Hyperlink"/>
+          <w:rStyle w:val="a9"/>
           <w:rFonts w:ascii="Times New Roman" w:hAnsi="Times New Roman" w:cs="Times New Roman"/>
           <w:color w:val="auto"/>
           <w:sz w:val="28"/>
@@ -9813,7 +10173,7 @@
     </w:p>
     <w:p>
       <w:pPr>
-        <w:pStyle w:val="a0"/>
+        <w:pStyle w:val="af2"/>
         <w:numPr>
           <w:ilvl w:val="0"/>
           <w:numId w:val="7"/>
@@ -9823,7 +10183,7 @@
         </w:tabs>
         <w:ind w:left="0" w:firstLine="851"/>
         <w:rPr>
-          <w:rStyle w:val="10"/>
+          <w:rStyle w:val="12"/>
           <w:rFonts w:eastAsia="Times New Roman"/>
           <w:bCs/>
           <w:szCs w:val="28"/>
@@ -9874,54 +10234,64 @@
       <w:r>
         <w:t>://</w:t>
       </w:r>
+      <w:proofErr w:type="spellStart"/>
       <w:r>
         <w:rPr>
           <w:lang w:val="en-US"/>
         </w:rPr>
         <w:t>visualstudio</w:t>
       </w:r>
+      <w:proofErr w:type="spellEnd"/>
       <w:r>
         <w:t>.</w:t>
       </w:r>
+      <w:proofErr w:type="spellStart"/>
       <w:r>
         <w:rPr>
           <w:lang w:val="en-US"/>
         </w:rPr>
         <w:t>microsoft</w:t>
       </w:r>
+      <w:proofErr w:type="spellEnd"/>
       <w:r>
         <w:t>.</w:t>
       </w:r>
+      <w:proofErr w:type="spellStart"/>
       <w:r>
         <w:rPr>
           <w:lang w:val="en-US"/>
         </w:rPr>
         <w:t>com</w:t>
       </w:r>
+      <w:proofErr w:type="spellEnd"/>
       <w:r>
         <w:t>/</w:t>
       </w:r>
+      <w:proofErr w:type="spellStart"/>
       <w:r>
         <w:rPr>
           <w:lang w:val="en-US"/>
         </w:rPr>
         <w:t>ru</w:t>
       </w:r>
+      <w:proofErr w:type="spellEnd"/>
       <w:r>
         <w:t>/</w:t>
       </w:r>
+      <w:proofErr w:type="spellStart"/>
       <w:r>
         <w:rPr>
           <w:lang w:val="en-US"/>
         </w:rPr>
         <w:t>vs</w:t>
       </w:r>
+      <w:proofErr w:type="spellEnd"/>
       <w:r>
         <w:t xml:space="preserve">/  </w:t>
       </w:r>
       <w:r>
         <w:rPr>
-          <w:rStyle w:val="10"/>
+          <w:rStyle w:val="12"/>
           <w:szCs w:val="28"/>
         </w:rPr>
         <w:t>(</w:t>
@@ -9931,7 +10301,7 @@
       </w:r>
       <w:r>
         <w:rPr>
-          <w:rStyle w:val="10"/>
+          <w:rStyle w:val="12"/>
           <w:szCs w:val="28"/>
         </w:rPr>
         <w:t>);</w:t>
@@ -9939,7 +10309,7 @@
     </w:p>
     <w:p>
       <w:pPr>
-        <w:pStyle w:val="ListParagraph"/>
+        <w:pStyle w:val="a8"/>
         <w:numPr>
           <w:ilvl w:val="0"/>
           <w:numId w:val="7"/>
@@ -10001,6 +10371,7 @@
         </w:rPr>
         <w:t>://</w:t>
       </w:r>
+      <w:proofErr w:type="spellStart"/>
       <w:r>
         <w:rPr>
           <w:rFonts w:ascii="Times New Roman" w:hAnsi="Times New Roman" w:cs="Times New Roman"/>
@@ -10010,6 +10381,7 @@
         </w:rPr>
         <w:t>ru</w:t>
       </w:r>
+      <w:proofErr w:type="spellEnd"/>
       <w:r>
         <w:rPr>
           <w:rFonts w:ascii="Times New Roman" w:hAnsi="Times New Roman" w:cs="Times New Roman"/>
@@ -10018,6 +10390,7 @@
         </w:rPr>
         <w:t>.</w:t>
       </w:r>
+      <w:proofErr w:type="spellStart"/>
       <w:r>
         <w:rPr>
           <w:rFonts w:ascii="Times New Roman" w:hAnsi="Times New Roman" w:cs="Times New Roman"/>
@@ -10027,6 +10400,7 @@
         </w:rPr>
         <w:t>wikipedia</w:t>
       </w:r>
+      <w:proofErr w:type="spellEnd"/>
       <w:r>
         <w:rPr>
           <w:rFonts w:ascii="Times New Roman" w:hAnsi="Times New Roman" w:cs="Times New Roman"/>
@@ -10122,7 +10496,7 @@
       </w:r>
       <w:r>
         <w:rPr>
-          <w:rStyle w:val="Hyperlink"/>
+          <w:rStyle w:val="a9"/>
           <w:rFonts w:ascii="Times New Roman" w:hAnsi="Times New Roman" w:cs="Times New Roman"/>
           <w:color w:val="auto"/>
           <w:sz w:val="28"/>
@@ -10141,7 +10515,7 @@
     </w:p>
     <w:p>
       <w:pPr>
-        <w:pStyle w:val="ListParagraph"/>
+        <w:pStyle w:val="a8"/>
         <w:numPr>
           <w:ilvl w:val="0"/>
           <w:numId w:val="7"/>
@@ -10192,7 +10566,16 @@
           <w:sz w:val="28"/>
           <w:szCs w:val="28"/>
         </w:rPr>
-        <w:t>[Электронный ресурс]. – Режим доступа:</w:t>
+        <w:t xml:space="preserve">[Электронный ресурс]. – Режим </w:t>
+      </w:r>
+      <w:proofErr w:type="gramStart"/>
+      <w:r>
+        <w:rPr>
+          <w:rFonts w:ascii="Times New Roman" w:hAnsi="Times New Roman" w:cs="Times New Roman"/>
+          <w:sz w:val="28"/>
+          <w:szCs w:val="28"/>
+        </w:rPr>
+        <w:t>доступа:</w:t>
       </w:r>
       <w:r>
         <w:rPr>
@@ -10212,9 +10595,10 @@
         </w:rPr>
         <w:t>http://docs.cntd.ru/document/gost-28754-90</w:t>
       </w:r>
-      <w:r>
-        <w:rPr>
-          <w:rStyle w:val="Hyperlink"/>
+      <w:proofErr w:type="gramEnd"/>
+      <w:r>
+        <w:rPr>
+          <w:rStyle w:val="a9"/>
           <w:rFonts w:ascii="Times New Roman" w:hAnsi="Times New Roman" w:cs="Times New Roman"/>
           <w:color w:val="auto"/>
           <w:sz w:val="28"/>
@@ -10233,7 +10617,7 @@
     </w:p>
     <w:p>
       <w:pPr>
-        <w:pStyle w:val="ListParagraph"/>
+        <w:pStyle w:val="a8"/>
         <w:numPr>
           <w:ilvl w:val="0"/>
           <w:numId w:val="7"/>
@@ -10285,7 +10669,16 @@
           <w:sz w:val="28"/>
           <w:szCs w:val="28"/>
         </w:rPr>
-        <w:t>[Электронный ресурс]. – Режим доступа:</w:t>
+        <w:t xml:space="preserve">[Электронный ресурс]. – Режим </w:t>
+      </w:r>
+      <w:proofErr w:type="gramStart"/>
+      <w:r>
+        <w:rPr>
+          <w:rFonts w:ascii="Times New Roman" w:hAnsi="Times New Roman" w:cs="Times New Roman"/>
+          <w:sz w:val="28"/>
+          <w:szCs w:val="28"/>
+        </w:rPr>
+        <w:t>доступа:</w:t>
       </w:r>
       <w:r>
         <w:rPr>
@@ -10305,9 +10698,10 @@
         </w:rPr>
         <w:t>http://docs.cntd.ru/document/gost-18176-79</w:t>
       </w:r>
-      <w:r>
-        <w:rPr>
-          <w:rStyle w:val="Hyperlink"/>
+      <w:proofErr w:type="gramEnd"/>
+      <w:r>
+        <w:rPr>
+          <w:rStyle w:val="a9"/>
           <w:rFonts w:ascii="Times New Roman" w:hAnsi="Times New Roman" w:cs="Times New Roman"/>
           <w:color w:val="auto"/>
           <w:sz w:val="28"/>
@@ -10326,7 +10720,7 @@
     </w:p>
     <w:p>
       <w:pPr>
-        <w:pStyle w:val="ListParagraph"/>
+        <w:pStyle w:val="a8"/>
         <w:numPr>
           <w:ilvl w:val="0"/>
           <w:numId w:val="7"/>
@@ -10358,7 +10752,16 @@
           <w:sz w:val="28"/>
           <w:szCs w:val="28"/>
         </w:rPr>
-        <w:t xml:space="preserve"> 5,7. [Электронный ресурс]. – Режим доступа:  </w:t>
+        <w:t xml:space="preserve"> 5,7. [Электронный ресурс]. – Режим </w:t>
+      </w:r>
+      <w:proofErr w:type="gramStart"/>
+      <w:r>
+        <w:rPr>
+          <w:rFonts w:ascii="Times New Roman" w:hAnsi="Times New Roman" w:cs="Times New Roman"/>
+          <w:sz w:val="28"/>
+          <w:szCs w:val="28"/>
+        </w:rPr>
+        <w:t xml:space="preserve">доступа:  </w:t>
       </w:r>
       <w:r>
         <w:rPr>
@@ -10394,6 +10797,7 @@
         </w:rPr>
         <w:t>.</w:t>
       </w:r>
+      <w:proofErr w:type="spellStart"/>
       <w:r>
         <w:rPr>
           <w:rFonts w:ascii="Times New Roman" w:hAnsi="Times New Roman" w:cs="Times New Roman"/>
@@ -10403,6 +10807,7 @@
         </w:rPr>
         <w:t>ascon</w:t>
       </w:r>
+      <w:proofErr w:type="spellEnd"/>
       <w:r>
         <w:rPr>
           <w:rFonts w:ascii="Times New Roman" w:hAnsi="Times New Roman" w:cs="Times New Roman"/>
@@ -10411,6 +10816,7 @@
         </w:rPr>
         <w:t>.</w:t>
       </w:r>
+      <w:proofErr w:type="spellStart"/>
       <w:r>
         <w:rPr>
           <w:rFonts w:ascii="Times New Roman" w:hAnsi="Times New Roman" w:cs="Times New Roman"/>
@@ -10420,6 +10826,7 @@
         </w:rPr>
         <w:t>ru</w:t>
       </w:r>
+      <w:proofErr w:type="spellEnd"/>
       <w:r>
         <w:rPr>
           <w:rFonts w:ascii="Times New Roman" w:hAnsi="Times New Roman" w:cs="Times New Roman"/>
@@ -10488,9 +10895,10 @@
         </w:rPr>
         <w:t>html</w:t>
       </w:r>
-      <w:r>
-        <w:rPr>
-          <w:rStyle w:val="Hyperlink"/>
+      <w:proofErr w:type="gramEnd"/>
+      <w:r>
+        <w:rPr>
+          <w:rStyle w:val="a9"/>
           <w:rFonts w:ascii="Times New Roman" w:hAnsi="Times New Roman" w:cs="Times New Roman"/>
           <w:color w:val="auto"/>
           <w:sz w:val="28"/>
@@ -10509,7 +10917,7 @@
     </w:p>
     <w:p>
       <w:pPr>
-        <w:pStyle w:val="ListParagraph"/>
+        <w:pStyle w:val="a8"/>
         <w:numPr>
           <w:ilvl w:val="0"/>
           <w:numId w:val="7"/>
@@ -10526,6 +10934,7 @@
           <w:szCs w:val="28"/>
         </w:rPr>
       </w:pPr>
+      <w:proofErr w:type="spellStart"/>
       <w:r>
         <w:rPr>
           <w:rFonts w:ascii="Times New Roman" w:hAnsi="Times New Roman" w:cs="Times New Roman"/>
@@ -10535,6 +10944,7 @@
         </w:rPr>
         <w:t>Grafis</w:t>
       </w:r>
+      <w:proofErr w:type="spellEnd"/>
       <w:r>
         <w:rPr>
           <w:rFonts w:ascii="Times New Roman" w:hAnsi="Times New Roman" w:cs="Times New Roman"/>
@@ -10577,6 +10987,7 @@
         </w:rPr>
         <w:t>.</w:t>
       </w:r>
+      <w:proofErr w:type="spellStart"/>
       <w:r>
         <w:rPr>
           <w:rFonts w:ascii="Times New Roman" w:hAnsi="Times New Roman" w:cs="Times New Roman"/>
@@ -10586,6 +10997,7 @@
         </w:rPr>
         <w:t>cadrus</w:t>
       </w:r>
+      <w:proofErr w:type="spellEnd"/>
       <w:r>
         <w:rPr>
           <w:rFonts w:ascii="Times New Roman" w:hAnsi="Times New Roman" w:cs="Times New Roman"/>
@@ -10594,6 +11006,7 @@
         </w:rPr>
         <w:t>.</w:t>
       </w:r>
+      <w:proofErr w:type="spellStart"/>
       <w:r>
         <w:rPr>
           <w:rFonts w:ascii="Times New Roman" w:hAnsi="Times New Roman" w:cs="Times New Roman"/>
@@ -10603,6 +11016,7 @@
         </w:rPr>
         <w:t>ru</w:t>
       </w:r>
+      <w:proofErr w:type="spellEnd"/>
       <w:r>
         <w:rPr>
           <w:rFonts w:ascii="Times New Roman" w:hAnsi="Times New Roman" w:cs="Times New Roman"/>
@@ -10647,7 +11061,7 @@
       </w:r>
       <w:r>
         <w:rPr>
-          <w:rStyle w:val="Hyperlink"/>
+          <w:rStyle w:val="a9"/>
           <w:rFonts w:ascii="Times New Roman" w:hAnsi="Times New Roman" w:cs="Times New Roman"/>
           <w:color w:val="auto"/>
           <w:sz w:val="28"/>
@@ -10666,7 +11080,7 @@
     </w:p>
     <w:p>
       <w:pPr>
-        <w:pStyle w:val="ListParagraph"/>
+        <w:pStyle w:val="a8"/>
         <w:numPr>
           <w:ilvl w:val="0"/>
           <w:numId w:val="7"/>
@@ -10683,6 +11097,7 @@
           <w:szCs w:val="28"/>
         </w:rPr>
       </w:pPr>
+      <w:proofErr w:type="spellStart"/>
       <w:r>
         <w:rPr>
           <w:rFonts w:ascii="Times New Roman" w:hAnsi="Times New Roman" w:cs="Times New Roman"/>
@@ -10692,6 +11107,7 @@
         </w:rPr>
         <w:t>Julivi</w:t>
       </w:r>
+      <w:proofErr w:type="spellEnd"/>
       <w:r>
         <w:rPr>
           <w:rFonts w:ascii="Times New Roman" w:hAnsi="Times New Roman" w:cs="Times New Roman"/>
@@ -10702,7 +11118,7 @@
       </w:r>
       <w:r>
         <w:rPr>
-          <w:rStyle w:val="Hyperlink"/>
+          <w:rStyle w:val="a9"/>
           <w:rFonts w:ascii="Times New Roman" w:hAnsi="Times New Roman" w:cs="Times New Roman"/>
           <w:color w:val="auto"/>
           <w:sz w:val="28"/>
@@ -10721,7 +11137,7 @@
     </w:p>
     <w:p>
       <w:pPr>
-        <w:pStyle w:val="ListParagraph"/>
+        <w:pStyle w:val="a8"/>
         <w:numPr>
           <w:ilvl w:val="0"/>
           <w:numId w:val="7"/>
@@ -10748,7 +11164,7 @@
       </w:r>
       <w:r>
         <w:rPr>
-          <w:rStyle w:val="Hyperlink"/>
+          <w:rStyle w:val="a9"/>
           <w:rFonts w:ascii="Times New Roman" w:hAnsi="Times New Roman" w:cs="Times New Roman"/>
           <w:color w:val="auto"/>
           <w:sz w:val="28"/>
@@ -10767,7 +11183,7 @@
     </w:p>
     <w:p>
       <w:pPr>
-        <w:pStyle w:val="ListParagraph"/>
+        <w:pStyle w:val="a8"/>
         <w:numPr>
           <w:ilvl w:val="0"/>
           <w:numId w:val="7"/>
@@ -10794,7 +11210,7 @@
       </w:r>
       <w:r>
         <w:rPr>
-          <w:rStyle w:val="Hyperlink"/>
+          <w:rStyle w:val="a9"/>
           <w:rFonts w:ascii="Times New Roman" w:hAnsi="Times New Roman" w:cs="Times New Roman"/>
           <w:color w:val="auto"/>
           <w:sz w:val="28"/>
@@ -10813,7 +11229,7 @@
     </w:p>
     <w:p>
       <w:pPr>
-        <w:pStyle w:val="ListParagraph"/>
+        <w:pStyle w:val="a8"/>
         <w:numPr>
           <w:ilvl w:val="0"/>
           <w:numId w:val="7"/>
@@ -10830,6 +11246,7 @@
           <w:szCs w:val="28"/>
         </w:rPr>
       </w:pPr>
+      <w:proofErr w:type="spellStart"/>
       <w:r>
         <w:rPr>
           <w:rFonts w:ascii="Times New Roman" w:hAnsi="Times New Roman" w:cs="Times New Roman"/>
@@ -10839,6 +11256,7 @@
         </w:rPr>
         <w:t>Redcafe</w:t>
       </w:r>
+      <w:proofErr w:type="spellEnd"/>
       <w:r>
         <w:rPr>
           <w:rFonts w:ascii="Times New Roman" w:hAnsi="Times New Roman" w:cs="Times New Roman"/>
@@ -10864,6 +11282,7 @@
         </w:rPr>
         <w:t>://</w:t>
       </w:r>
+      <w:proofErr w:type="spellStart"/>
       <w:r>
         <w:rPr>
           <w:rFonts w:ascii="Times New Roman" w:hAnsi="Times New Roman" w:cs="Times New Roman"/>
@@ -10873,6 +11292,7 @@
         </w:rPr>
         <w:t>redcafestore</w:t>
       </w:r>
+      <w:proofErr w:type="spellEnd"/>
       <w:r>
         <w:rPr>
           <w:rFonts w:ascii="Times New Roman" w:hAnsi="Times New Roman" w:cs="Times New Roman"/>
@@ -10900,7 +11320,7 @@
       </w:r>
       <w:r>
         <w:rPr>
-          <w:rStyle w:val="Hyperlink"/>
+          <w:rStyle w:val="a9"/>
           <w:rFonts w:ascii="Times New Roman" w:hAnsi="Times New Roman" w:cs="Times New Roman"/>
           <w:color w:val="auto"/>
           <w:sz w:val="28"/>
@@ -10919,7 +11339,7 @@
     </w:p>
     <w:p>
       <w:pPr>
-        <w:pStyle w:val="ListParagraph"/>
+        <w:pStyle w:val="a8"/>
         <w:numPr>
           <w:ilvl w:val="0"/>
           <w:numId w:val="7"/>
@@ -10943,7 +11363,61 @@
           <w:szCs w:val="28"/>
         </w:rPr>
         <w:lastRenderedPageBreak/>
-        <w:t>Мартин Фаулер. UML. Основы. Краткое руководство по стандартному языку объектного моделирования. / М. Фаулер – Изд: Символ-Плюс,2011, с.192 (3-е издание)</w:t>
+        <w:t xml:space="preserve">Мартин </w:t>
+      </w:r>
+      <w:proofErr w:type="spellStart"/>
+      <w:r>
+        <w:rPr>
+          <w:rFonts w:ascii="Times New Roman" w:hAnsi="Times New Roman" w:cs="Times New Roman"/>
+          <w:sz w:val="28"/>
+          <w:szCs w:val="28"/>
+        </w:rPr>
+        <w:t>Фаулер</w:t>
+      </w:r>
+      <w:proofErr w:type="spellEnd"/>
+      <w:r>
+        <w:rPr>
+          <w:rFonts w:ascii="Times New Roman" w:hAnsi="Times New Roman" w:cs="Times New Roman"/>
+          <w:sz w:val="28"/>
+          <w:szCs w:val="28"/>
+        </w:rPr>
+        <w:t xml:space="preserve">. UML. Основы. Краткое руководство по стандартному языку объектного моделирования. / М. </w:t>
+      </w:r>
+      <w:proofErr w:type="spellStart"/>
+      <w:r>
+        <w:rPr>
+          <w:rFonts w:ascii="Times New Roman" w:hAnsi="Times New Roman" w:cs="Times New Roman"/>
+          <w:sz w:val="28"/>
+          <w:szCs w:val="28"/>
+        </w:rPr>
+        <w:t>Фаулер</w:t>
+      </w:r>
+      <w:proofErr w:type="spellEnd"/>
+      <w:r>
+        <w:rPr>
+          <w:rFonts w:ascii="Times New Roman" w:hAnsi="Times New Roman" w:cs="Times New Roman"/>
+          <w:sz w:val="28"/>
+          <w:szCs w:val="28"/>
+        </w:rPr>
+        <w:t xml:space="preserve"> – </w:t>
+      </w:r>
+      <w:proofErr w:type="spellStart"/>
+      <w:r>
+        <w:rPr>
+          <w:rFonts w:ascii="Times New Roman" w:hAnsi="Times New Roman" w:cs="Times New Roman"/>
+          <w:sz w:val="28"/>
+          <w:szCs w:val="28"/>
+        </w:rPr>
+        <w:t>Изд</w:t>
+      </w:r>
+      <w:proofErr w:type="spellEnd"/>
+      <w:r>
+        <w:rPr>
+          <w:rFonts w:ascii="Times New Roman" w:hAnsi="Times New Roman" w:cs="Times New Roman"/>
+          <w:sz w:val="28"/>
+          <w:szCs w:val="28"/>
+        </w:rPr>
+        <w:t>: Символ-Плюс,2011, с.192 (3-е издание)</w:t>
       </w:r>
       <w:r>
         <w:rPr>
@@ -10956,7 +11430,7 @@
     </w:p>
     <w:p>
       <w:pPr>
-        <w:pStyle w:val="ListParagraph"/>
+        <w:pStyle w:val="a8"/>
         <w:numPr>
           <w:ilvl w:val="0"/>
           <w:numId w:val="7"/>
@@ -10983,7 +11457,7 @@
       </w:r>
       <w:r>
         <w:rPr>
-          <w:rStyle w:val="Hyperlink"/>
+          <w:rStyle w:val="a9"/>
           <w:rFonts w:ascii="Times New Roman" w:hAnsi="Times New Roman" w:cs="Times New Roman"/>
           <w:color w:val="auto"/>
           <w:sz w:val="28"/>
@@ -11010,7 +11484,7 @@
     </w:p>
     <w:p>
       <w:pPr>
-        <w:pStyle w:val="a0"/>
+        <w:pStyle w:val="af2"/>
         <w:numPr>
           <w:ilvl w:val="0"/>
           <w:numId w:val="7"/>
@@ -11026,7 +11500,7 @@
     </w:p>
     <w:p>
       <w:pPr>
-        <w:pStyle w:val="a0"/>
+        <w:pStyle w:val="af2"/>
         <w:numPr>
           <w:ilvl w:val="0"/>
           <w:numId w:val="7"/>
@@ -11042,7 +11516,7 @@
     </w:p>
     <w:p>
       <w:pPr>
-        <w:pStyle w:val="a0"/>
+        <w:pStyle w:val="af2"/>
         <w:numPr>
           <w:ilvl w:val="0"/>
           <w:numId w:val="7"/>
@@ -11085,21 +11559,22 @@
     </w:p>
     <w:p>
       <w:pPr>
-        <w:pStyle w:val="Heading1"/>
-      </w:pPr>
-      <w:bookmarkStart w:id="31" w:name="_Toc40556160"/>
-      <w:bookmarkStart w:id="32" w:name="_Toc40557552"/>
-      <w:commentRangeStart w:id="33"/>
+        <w:pStyle w:val="1"/>
+      </w:pPr>
+      <w:bookmarkStart w:id="33" w:name="_Toc40556160"/>
+      <w:bookmarkStart w:id="34" w:name="_Toc40557552"/>
+      <w:commentRangeStart w:id="35"/>
+      <w:commentRangeStart w:id="36"/>
       <w:r>
         <w:lastRenderedPageBreak/>
         <w:t>Приложение А</w:t>
       </w:r>
-      <w:bookmarkEnd w:id="31"/>
-      <w:bookmarkEnd w:id="32"/>
-    </w:p>
-    <w:p>
-      <w:pPr>
-        <w:pStyle w:val="BodyText"/>
+      <w:bookmarkEnd w:id="33"/>
+      <w:bookmarkEnd w:id="34"/>
+    </w:p>
+    <w:p>
+      <w:pPr>
+        <w:pStyle w:val="a3"/>
         <w:spacing w:line="360" w:lineRule="auto"/>
         <w:jc w:val="center"/>
       </w:pPr>
@@ -11112,30 +11587,40 @@
       <w:r>
         <w:t>)</w:t>
       </w:r>
-      <w:commentRangeEnd w:id="33"/>
-      <w:r>
-        <w:rPr>
-          <w:rStyle w:val="CommentReference"/>
+      <w:commentRangeEnd w:id="35"/>
+      <w:r>
+        <w:rPr>
+          <w:rStyle w:val="ae"/>
           <w:rFonts w:asciiTheme="minorHAnsi" w:eastAsiaTheme="minorHAnsi" w:hAnsiTheme="minorHAnsi" w:cstheme="minorBidi"/>
         </w:rPr>
-        <w:commentReference w:id="33"/>
-      </w:r>
-    </w:p>
-    <w:p>
-      <w:pPr>
-        <w:pStyle w:val="BodyText"/>
+        <w:commentReference w:id="35"/>
+      </w:r>
+      <w:commentRangeEnd w:id="36"/>
+      <w:r>
+        <w:rPr>
+          <w:rStyle w:val="ae"/>
+          <w:rFonts w:asciiTheme="minorHAnsi" w:eastAsiaTheme="minorHAnsi" w:hAnsiTheme="minorHAnsi" w:cstheme="minorBidi"/>
+        </w:rPr>
+        <w:commentReference w:id="36"/>
+      </w:r>
+    </w:p>
+    <w:p>
+      <w:pPr>
+        <w:pStyle w:val="a3"/>
         <w:spacing w:line="360" w:lineRule="auto"/>
         <w:ind w:firstLine="709"/>
       </w:pPr>
       <w:r>
         <w:t xml:space="preserve">Описание полей и методов используемых для проверки тестовых случаев класса </w:t>
       </w:r>
+      <w:proofErr w:type="spellStart"/>
       <w:r>
         <w:rPr>
           <w:lang w:val="en-US"/>
         </w:rPr>
         <w:t>BeltTests</w:t>
       </w:r>
+      <w:proofErr w:type="spellEnd"/>
       <w:r>
         <w:t xml:space="preserve"> </w:t>
       </w:r>
@@ -11145,7 +11630,7 @@
     </w:p>
     <w:p>
       <w:pPr>
-        <w:pStyle w:val="BodyText"/>
+        <w:pStyle w:val="a3"/>
         <w:spacing w:line="360" w:lineRule="auto"/>
         <w:ind w:firstLine="709"/>
       </w:pPr>
@@ -11158,7 +11643,7 @@
     </w:p>
     <w:tbl>
       <w:tblPr>
-        <w:tblStyle w:val="11"/>
+        <w:tblStyle w:val="14"/>
         <w:tblW w:w="9782" w:type="dxa"/>
         <w:jc w:val="center"/>
         <w:tblInd w:w="0" w:type="dxa"/>
@@ -11253,6 +11738,7 @@
               </w:rPr>
               <w:t xml:space="preserve">public void </w:t>
             </w:r>
+            <w:proofErr w:type="spellStart"/>
             <w:r>
               <w:rPr>
                 <w:rFonts w:cs="Times New Roman"/>
@@ -11267,15 +11753,168 @@
                 <w:szCs w:val="28"/>
                 <w:lang w:val="en-US"/>
               </w:rPr>
-              <w:t xml:space="preserve">Constructor_NegativeTest </w:t>
-            </w:r>
+              <w:t>Constructor_NegativeTest</w:t>
+            </w:r>
+            <w:proofErr w:type="spellEnd"/>
             <w:r>
               <w:rPr>
                 <w:rFonts w:cs="Times New Roman"/>
                 <w:szCs w:val="28"/>
                 <w:lang w:val="en-US"/>
               </w:rPr>
-              <w:t>(int lengthTape, int heightTape, int widthTape, int diametrHole, int distanceHole, int lengthBuckle, int widthBuckle, int diametrTongueBuckle)</w:t>
+              <w:t xml:space="preserve"> </w:t>
+            </w:r>
+            <w:r>
+              <w:rPr>
+                <w:rFonts w:cs="Times New Roman"/>
+                <w:szCs w:val="28"/>
+                <w:lang w:val="en-US"/>
+              </w:rPr>
+              <w:t xml:space="preserve">(int </w:t>
+            </w:r>
+            <w:proofErr w:type="spellStart"/>
+            <w:r>
+              <w:rPr>
+                <w:rFonts w:cs="Times New Roman"/>
+                <w:szCs w:val="28"/>
+                <w:lang w:val="en-US"/>
+              </w:rPr>
+              <w:t>lengthTape</w:t>
+            </w:r>
+            <w:proofErr w:type="spellEnd"/>
+            <w:r>
+              <w:rPr>
+                <w:rFonts w:cs="Times New Roman"/>
+                <w:szCs w:val="28"/>
+                <w:lang w:val="en-US"/>
+              </w:rPr>
+              <w:t xml:space="preserve">, int </w:t>
+            </w:r>
+            <w:proofErr w:type="spellStart"/>
+            <w:r>
+              <w:rPr>
+                <w:rFonts w:cs="Times New Roman"/>
+                <w:szCs w:val="28"/>
+                <w:lang w:val="en-US"/>
+              </w:rPr>
+              <w:t>heightTape</w:t>
+            </w:r>
+            <w:proofErr w:type="spellEnd"/>
+            <w:r>
+              <w:rPr>
+                <w:rFonts w:cs="Times New Roman"/>
+                <w:szCs w:val="28"/>
+                <w:lang w:val="en-US"/>
+              </w:rPr>
+              <w:t xml:space="preserve">, int </w:t>
+            </w:r>
+            <w:proofErr w:type="spellStart"/>
+            <w:r>
+              <w:rPr>
+                <w:rFonts w:cs="Times New Roman"/>
+                <w:szCs w:val="28"/>
+                <w:lang w:val="en-US"/>
+              </w:rPr>
+              <w:t>widthTape</w:t>
+            </w:r>
+            <w:proofErr w:type="spellEnd"/>
+            <w:r>
+              <w:rPr>
+                <w:rFonts w:cs="Times New Roman"/>
+                <w:szCs w:val="28"/>
+                <w:lang w:val="en-US"/>
+              </w:rPr>
+              <w:t xml:space="preserve">, int </w:t>
+            </w:r>
+            <w:proofErr w:type="spellStart"/>
+            <w:r>
+              <w:rPr>
+                <w:rFonts w:cs="Times New Roman"/>
+                <w:szCs w:val="28"/>
+                <w:lang w:val="en-US"/>
+              </w:rPr>
+              <w:t>diametrHole</w:t>
+            </w:r>
+            <w:proofErr w:type="spellEnd"/>
+            <w:r>
+              <w:rPr>
+                <w:rFonts w:cs="Times New Roman"/>
+                <w:szCs w:val="28"/>
+                <w:lang w:val="en-US"/>
+              </w:rPr>
+              <w:t xml:space="preserve">, int </w:t>
+            </w:r>
+            <w:proofErr w:type="spellStart"/>
+            <w:r>
+              <w:rPr>
+                <w:rFonts w:cs="Times New Roman"/>
+                <w:szCs w:val="28"/>
+                <w:lang w:val="en-US"/>
+              </w:rPr>
+              <w:t>distanceHole</w:t>
+            </w:r>
+            <w:proofErr w:type="spellEnd"/>
+            <w:r>
+              <w:rPr>
+                <w:rFonts w:cs="Times New Roman"/>
+                <w:szCs w:val="28"/>
+                <w:lang w:val="en-US"/>
+              </w:rPr>
+              <w:t xml:space="preserve">, int </w:t>
+            </w:r>
+            <w:proofErr w:type="spellStart"/>
+            <w:r>
+              <w:rPr>
+                <w:rFonts w:cs="Times New Roman"/>
+                <w:szCs w:val="28"/>
+                <w:lang w:val="en-US"/>
+              </w:rPr>
+              <w:t>lengthBuckle</w:t>
+            </w:r>
+            <w:proofErr w:type="spellEnd"/>
+            <w:r>
+              <w:rPr>
+                <w:rFonts w:cs="Times New Roman"/>
+                <w:szCs w:val="28"/>
+                <w:lang w:val="en-US"/>
+              </w:rPr>
+              <w:t xml:space="preserve">, int </w:t>
+            </w:r>
+            <w:proofErr w:type="spellStart"/>
+            <w:r>
+              <w:rPr>
+                <w:rFonts w:cs="Times New Roman"/>
+                <w:szCs w:val="28"/>
+                <w:lang w:val="en-US"/>
+              </w:rPr>
+              <w:t>widthBuckle</w:t>
+            </w:r>
+            <w:proofErr w:type="spellEnd"/>
+            <w:r>
+              <w:rPr>
+                <w:rFonts w:cs="Times New Roman"/>
+                <w:szCs w:val="28"/>
+                <w:lang w:val="en-US"/>
+              </w:rPr>
+              <w:t xml:space="preserve">, int </w:t>
+            </w:r>
+            <w:proofErr w:type="spellStart"/>
+            <w:r>
+              <w:rPr>
+                <w:rFonts w:cs="Times New Roman"/>
+                <w:szCs w:val="28"/>
+                <w:lang w:val="en-US"/>
+              </w:rPr>
+              <w:t>diametrTongueBuckle</w:t>
+            </w:r>
+            <w:proofErr w:type="spellEnd"/>
+            <w:r>
+              <w:rPr>
+                <w:rFonts w:cs="Times New Roman"/>
+                <w:szCs w:val="28"/>
+                <w:lang w:val="en-US"/>
+              </w:rPr>
+              <w:t>)</w:t>
             </w:r>
           </w:p>
         </w:tc>
@@ -11317,6 +11956,7 @@
               </w:rPr>
               <w:t xml:space="preserve"> объекта </w:t>
             </w:r>
+            <w:proofErr w:type="spellStart"/>
             <w:r>
               <w:rPr>
                 <w:rFonts w:cs="Times New Roman"/>
@@ -11325,6 +11965,7 @@
               </w:rPr>
               <w:t>BeltParam</w:t>
             </w:r>
+            <w:proofErr w:type="spellEnd"/>
             <w:r>
               <w:rPr>
                 <w:rFonts w:cs="Times New Roman"/>
@@ -11388,6 +12029,7 @@
               </w:rPr>
               <w:t xml:space="preserve">public void </w:t>
             </w:r>
+            <w:proofErr w:type="spellStart"/>
             <w:r>
               <w:rPr>
                 <w:rFonts w:cs="Times New Roman"/>
@@ -11402,15 +12044,16 @@
                 <w:szCs w:val="28"/>
                 <w:lang w:val="en-US"/>
               </w:rPr>
-              <w:t xml:space="preserve">Constructor_PositiveTest </w:t>
-            </w:r>
+              <w:t>Constructor_PositiveTest</w:t>
+            </w:r>
+            <w:proofErr w:type="spellEnd"/>
             <w:r>
               <w:rPr>
                 <w:rFonts w:cs="Times New Roman"/>
                 <w:szCs w:val="28"/>
                 <w:lang w:val="en-US"/>
               </w:rPr>
-              <w:t>(int lengthTape, int heightTape, int widthTape, int diametrHole,</w:t>
+              <w:t xml:space="preserve"> </w:t>
             </w:r>
             <w:r>
               <w:rPr>
@@ -11418,15 +12061,167 @@
                 <w:szCs w:val="28"/>
                 <w:lang w:val="en-US"/>
               </w:rPr>
-              <w:t xml:space="preserve"> </w:t>
-            </w:r>
+              <w:t xml:space="preserve">(int </w:t>
+            </w:r>
+            <w:proofErr w:type="spellStart"/>
             <w:r>
               <w:rPr>
                 <w:rFonts w:cs="Times New Roman"/>
                 <w:szCs w:val="28"/>
                 <w:lang w:val="en-US"/>
               </w:rPr>
-              <w:t>int distanceHole, int lengthBuckle, int widthBuckle, int diametrTongueBuckle)</w:t>
+              <w:t>lengthTape</w:t>
+            </w:r>
+            <w:proofErr w:type="spellEnd"/>
+            <w:r>
+              <w:rPr>
+                <w:rFonts w:cs="Times New Roman"/>
+                <w:szCs w:val="28"/>
+                <w:lang w:val="en-US"/>
+              </w:rPr>
+              <w:t xml:space="preserve">, int </w:t>
+            </w:r>
+            <w:proofErr w:type="spellStart"/>
+            <w:r>
+              <w:rPr>
+                <w:rFonts w:cs="Times New Roman"/>
+                <w:szCs w:val="28"/>
+                <w:lang w:val="en-US"/>
+              </w:rPr>
+              <w:t>heightTape</w:t>
+            </w:r>
+            <w:proofErr w:type="spellEnd"/>
+            <w:r>
+              <w:rPr>
+                <w:rFonts w:cs="Times New Roman"/>
+                <w:szCs w:val="28"/>
+                <w:lang w:val="en-US"/>
+              </w:rPr>
+              <w:t xml:space="preserve">, int </w:t>
+            </w:r>
+            <w:proofErr w:type="spellStart"/>
+            <w:r>
+              <w:rPr>
+                <w:rFonts w:cs="Times New Roman"/>
+                <w:szCs w:val="28"/>
+                <w:lang w:val="en-US"/>
+              </w:rPr>
+              <w:t>widthTape</w:t>
+            </w:r>
+            <w:proofErr w:type="spellEnd"/>
+            <w:r>
+              <w:rPr>
+                <w:rFonts w:cs="Times New Roman"/>
+                <w:szCs w:val="28"/>
+                <w:lang w:val="en-US"/>
+              </w:rPr>
+              <w:t xml:space="preserve">, int </w:t>
+            </w:r>
+            <w:proofErr w:type="spellStart"/>
+            <w:r>
+              <w:rPr>
+                <w:rFonts w:cs="Times New Roman"/>
+                <w:szCs w:val="28"/>
+                <w:lang w:val="en-US"/>
+              </w:rPr>
+              <w:t>diametrHole</w:t>
+            </w:r>
+            <w:proofErr w:type="spellEnd"/>
+            <w:r>
+              <w:rPr>
+                <w:rFonts w:cs="Times New Roman"/>
+                <w:szCs w:val="28"/>
+                <w:lang w:val="en-US"/>
+              </w:rPr>
+              <w:t>,</w:t>
+            </w:r>
+            <w:r>
+              <w:rPr>
+                <w:rFonts w:cs="Times New Roman"/>
+                <w:szCs w:val="28"/>
+                <w:lang w:val="en-US"/>
+              </w:rPr>
+              <w:t xml:space="preserve"> </w:t>
+            </w:r>
+            <w:r>
+              <w:rPr>
+                <w:rFonts w:cs="Times New Roman"/>
+                <w:szCs w:val="28"/>
+                <w:lang w:val="en-US"/>
+              </w:rPr>
+              <w:t xml:space="preserve">int </w:t>
+            </w:r>
+            <w:proofErr w:type="spellStart"/>
+            <w:r>
+              <w:rPr>
+                <w:rFonts w:cs="Times New Roman"/>
+                <w:szCs w:val="28"/>
+                <w:lang w:val="en-US"/>
+              </w:rPr>
+              <w:t>distanceHole</w:t>
+            </w:r>
+            <w:proofErr w:type="spellEnd"/>
+            <w:r>
+              <w:rPr>
+                <w:rFonts w:cs="Times New Roman"/>
+                <w:szCs w:val="28"/>
+                <w:lang w:val="en-US"/>
+              </w:rPr>
+              <w:t xml:space="preserve">, int </w:t>
+            </w:r>
+            <w:proofErr w:type="spellStart"/>
+            <w:r>
+              <w:rPr>
+                <w:rFonts w:cs="Times New Roman"/>
+                <w:szCs w:val="28"/>
+                <w:lang w:val="en-US"/>
+              </w:rPr>
+              <w:t>lengthBuckle</w:t>
+            </w:r>
+            <w:proofErr w:type="spellEnd"/>
+            <w:r>
+              <w:rPr>
+                <w:rFonts w:cs="Times New Roman"/>
+                <w:szCs w:val="28"/>
+                <w:lang w:val="en-US"/>
+              </w:rPr>
+              <w:t xml:space="preserve">, int </w:t>
+            </w:r>
+            <w:proofErr w:type="spellStart"/>
+            <w:r>
+              <w:rPr>
+                <w:rFonts w:cs="Times New Roman"/>
+                <w:szCs w:val="28"/>
+                <w:lang w:val="en-US"/>
+              </w:rPr>
+              <w:t>widthBuckle</w:t>
+            </w:r>
+            <w:proofErr w:type="spellEnd"/>
+            <w:r>
+              <w:rPr>
+                <w:rFonts w:cs="Times New Roman"/>
+                <w:szCs w:val="28"/>
+                <w:lang w:val="en-US"/>
+              </w:rPr>
+              <w:t xml:space="preserve">, int </w:t>
+            </w:r>
+            <w:proofErr w:type="spellStart"/>
+            <w:r>
+              <w:rPr>
+                <w:rFonts w:cs="Times New Roman"/>
+                <w:szCs w:val="28"/>
+                <w:lang w:val="en-US"/>
+              </w:rPr>
+              <w:t>diametrTongueBuckle</w:t>
+            </w:r>
+            <w:proofErr w:type="spellEnd"/>
+            <w:r>
+              <w:rPr>
+                <w:rFonts w:cs="Times New Roman"/>
+                <w:szCs w:val="28"/>
+                <w:lang w:val="en-US"/>
+              </w:rPr>
+              <w:t>)</w:t>
             </w:r>
           </w:p>
         </w:tc>
@@ -11468,6 +12263,7 @@
               </w:rPr>
               <w:t xml:space="preserve"> объекта </w:t>
             </w:r>
+            <w:proofErr w:type="spellStart"/>
             <w:r>
               <w:rPr>
                 <w:rFonts w:cs="Times New Roman"/>
@@ -11476,6 +12272,7 @@
               </w:rPr>
               <w:t>BeltParam</w:t>
             </w:r>
+            <w:proofErr w:type="spellEnd"/>
             <w:r>
               <w:rPr>
                 <w:rFonts w:cs="Times New Roman"/>
@@ -11540,11 +12337,11 @@
   <w:comment w:id="21" w:author="Kalentyev Alexey" w:date="2020-05-17T14:10:00Z" w:initials="KA">
     <w:p>
       <w:pPr>
-        <w:pStyle w:val="CommentText"/>
-      </w:pPr>
-      <w:r>
-        <w:rPr>
-          <w:rStyle w:val="CommentReference"/>
+        <w:pStyle w:val="af"/>
+      </w:pPr>
+      <w:r>
+        <w:rPr>
+          <w:rStyle w:val="ae"/>
         </w:rPr>
         <w:annotationRef/>
       </w:r>
@@ -11553,35 +12350,83 @@
       </w:r>
     </w:p>
   </w:comment>
-  <w:comment w:id="26" w:author="Kalentyev Alexey" w:date="2020-05-17T14:12:00Z" w:initials="KA">
-    <w:p>
-      <w:pPr>
-        <w:pStyle w:val="CommentText"/>
-      </w:pPr>
-      <w:r>
-        <w:rPr>
-          <w:rStyle w:val="CommentReference"/>
+  <w:comment w:id="22" w:author="Юлия А. Новичкова" w:date="2020-05-17T17:46:00Z" w:initials="ЮАН">
+    <w:p>
+      <w:pPr>
+        <w:pStyle w:val="af"/>
+      </w:pPr>
+      <w:r>
+        <w:rPr>
+          <w:rStyle w:val="ae"/>
         </w:rPr>
         <w:annotationRef/>
       </w:r>
       <w:r>
+        <w:t>+</w:t>
+      </w:r>
+    </w:p>
+  </w:comment>
+  <w:comment w:id="27" w:author="Kalentyev Alexey" w:date="2020-05-17T14:12:00Z" w:initials="KA">
+    <w:p>
+      <w:pPr>
+        <w:pStyle w:val="af"/>
+      </w:pPr>
+      <w:r>
+        <w:rPr>
+          <w:rStyle w:val="ae"/>
+        </w:rPr>
+        <w:annotationRef/>
+      </w:r>
+      <w:r>
         <w:t>Нужна таблица с описанием тестовых сценариев.</w:t>
       </w:r>
     </w:p>
   </w:comment>
-  <w:comment w:id="33" w:author="Kalentyev Alexey" w:date="2020-05-17T14:14:00Z" w:initials="KA">
-    <w:p>
-      <w:pPr>
-        <w:pStyle w:val="CommentText"/>
-      </w:pPr>
-      <w:r>
-        <w:rPr>
-          <w:rStyle w:val="CommentReference"/>
+  <w:comment w:id="28" w:author="Юлия А. Новичкова" w:date="2020-05-17T17:34:00Z" w:initials="ЮАН">
+    <w:p>
+      <w:pPr>
+        <w:pStyle w:val="af"/>
+      </w:pPr>
+      <w:r>
+        <w:rPr>
+          <w:rStyle w:val="ae"/>
         </w:rPr>
         <w:annotationRef/>
       </w:r>
       <w:r>
+        <w:t>+</w:t>
+      </w:r>
+    </w:p>
+  </w:comment>
+  <w:comment w:id="35" w:author="Kalentyev Alexey" w:date="2020-05-17T14:14:00Z" w:initials="KA">
+    <w:p>
+      <w:pPr>
+        <w:pStyle w:val="af"/>
+      </w:pPr>
+      <w:r>
+        <w:rPr>
+          <w:rStyle w:val="ae"/>
+        </w:rPr>
+        <w:annotationRef/>
+      </w:r>
+      <w:r>
         <w:t>Где ссылка из текста на приложение?</w:t>
+      </w:r>
+    </w:p>
+  </w:comment>
+  <w:comment w:id="36" w:author="Юлия А. Новичкова" w:date="2020-05-17T17:34:00Z" w:initials="ЮАН">
+    <w:p>
+      <w:pPr>
+        <w:pStyle w:val="af"/>
+      </w:pPr>
+      <w:r>
+        <w:rPr>
+          <w:rStyle w:val="ae"/>
+        </w:rPr>
+        <w:annotationRef/>
+      </w:r>
+      <w:r>
+        <w:t>+</w:t>
       </w:r>
     </w:p>
   </w:comment>
@@ -11591,24 +12436,33 @@
 <file path=word/commentsExtended.xml><?xml version="1.0" encoding="utf-8"?>
 <w15:commentsEx xmlns:wpc="http://schemas.microsoft.com/office/word/2010/wordprocessingCanvas" xmlns:cx="http://schemas.microsoft.com/office/drawing/2014/chartex" xmlns:cx1="http://schemas.microsoft.com/office/drawing/2015/9/8/chartex" xmlns:cx2="http://schemas.microsoft.com/office/drawing/2015/10/21/chartex" xmlns:cx3="http://schemas.microsoft.com/office/drawing/2016/5/9/chartex" xmlns:cx4="http://schemas.microsoft.com/office/drawing/2016/5/10/chartex" xmlns:cx5="http://schemas.microsoft.com/office/drawing/2016/5/11/chartex" xmlns:cx6="http://schemas.microsoft.com/office/drawing/2016/5/12/chartex" xmlns:cx7="http://schemas.microsoft.com/office/drawing/2016/5/13/chartex" xmlns:cx8="http://schemas.microsoft.com/office/drawing/2016/5/14/chartex" xmlns:mc="http://schemas.openxmlformats.org/markup-compatibility/2006" xmlns:aink="http://schemas.microsoft.com/office/drawing/2016/ink" xmlns:am3d="http://schemas.microsoft.com/office/drawing/2017/model3d" xmlns:o="urn:schemas-microsoft-com:office:office" xmlns:r="http://schemas.openxmlformats.org/officeDocument/2006/relationships" xmlns:m="http://schemas.openxmlformats.org/officeDocument/2006/math" xmlns:v="urn:schemas-microsoft-com:vml" xmlns:wp14="http://schemas.microsoft.com/office/word/2010/wordprocessingDrawing" xmlns:wp="http://schemas.openxmlformats.org/drawingml/2006/wordprocessingDrawing" xmlns:w10="urn:schemas-microsoft-com:office:word" xmlns:w="http://schemas.openxmlformats.org/wordprocessingml/2006/main" xmlns:w14="http://schemas.microsoft.com/office/word/2010/wordml" xmlns:w15="http://schemas.microsoft.com/office/word/2012/wordml" xmlns:w16cex="http://schemas.microsoft.com/office/word/2018/wordml/cex" xmlns:w16cid="http://schemas.microsoft.com/office/word/2016/wordml/cid" xmlns:w16="http://schemas.microsoft.com/office/word/2018/wordml" xmlns:w16se="http://schemas.microsoft.com/office/word/2015/wordml/symex" xmlns:wpg="http://schemas.microsoft.com/office/word/2010/wordprocessingGroup" xmlns:wpi="http://schemas.microsoft.com/office/word/2010/wordprocessingInk" xmlns:wne="http://schemas.microsoft.com/office/word/2006/wordml" xmlns:wps="http://schemas.microsoft.com/office/word/2010/wordprocessingShape" mc:Ignorable="w14 w15 w16se w16cid w16 w16cex wp14">
   <w15:commentEx w15:paraId="179A0143" w15:done="0"/>
+  <w15:commentEx w15:paraId="422047CF" w15:paraIdParent="179A0143" w15:done="0"/>
   <w15:commentEx w15:paraId="3A839E46" w15:done="0"/>
+  <w15:commentEx w15:paraId="6AB2DEAA" w15:paraIdParent="3A839E46" w15:done="0"/>
   <w15:commentEx w15:paraId="0ECF69A6" w15:done="0"/>
+  <w15:commentEx w15:paraId="6501113D" w15:paraIdParent="0ECF69A6" w15:done="0"/>
 </w15:commentsEx>
 </file>
 
 <file path=word/commentsExtensible.xml><?xml version="1.0" encoding="utf-8"?>
 <w16cex:commentsExtensible xmlns:wpc="http://schemas.microsoft.com/office/word/2010/wordprocessingCanvas" xmlns:cx="http://schemas.microsoft.com/office/drawing/2014/chartex" xmlns:cx1="http://schemas.microsoft.com/office/drawing/2015/9/8/chartex" xmlns:cx2="http://schemas.microsoft.com/office/drawing/2015/10/21/chartex" xmlns:cx3="http://schemas.microsoft.com/office/drawing/2016/5/9/chartex" xmlns:cx4="http://schemas.microsoft.com/office/drawing/2016/5/10/chartex" xmlns:cx5="http://schemas.microsoft.com/office/drawing/2016/5/11/chartex" xmlns:cx6="http://schemas.microsoft.com/office/drawing/2016/5/12/chartex" xmlns:cx7="http://schemas.microsoft.com/office/drawing/2016/5/13/chartex" xmlns:cx8="http://schemas.microsoft.com/office/drawing/2016/5/14/chartex" xmlns:mc="http://schemas.openxmlformats.org/markup-compatibility/2006" xmlns:aink="http://schemas.microsoft.com/office/drawing/2016/ink" xmlns:am3d="http://schemas.microsoft.com/office/drawing/2017/model3d" xmlns:o="urn:schemas-microsoft-com:office:office" xmlns:r="http://schemas.openxmlformats.org/officeDocument/2006/relationships" xmlns:m="http://schemas.openxmlformats.org/officeDocument/2006/math" xmlns:v="urn:schemas-microsoft-com:vml" xmlns:wp14="http://schemas.microsoft.com/office/word/2010/wordprocessingDrawing" xmlns:wp="http://schemas.openxmlformats.org/drawingml/2006/wordprocessingDrawing" xmlns:w10="urn:schemas-microsoft-com:office:word" xmlns:w="http://schemas.openxmlformats.org/wordprocessingml/2006/main" xmlns:w14="http://schemas.microsoft.com/office/word/2010/wordml" xmlns:w15="http://schemas.microsoft.com/office/word/2012/wordml" xmlns:w16cex="http://schemas.microsoft.com/office/word/2018/wordml/cex" xmlns:w16cid="http://schemas.microsoft.com/office/word/2016/wordml/cid" xmlns:w16="http://schemas.microsoft.com/office/word/2018/wordml" xmlns:w16se="http://schemas.microsoft.com/office/word/2015/wordml/symex" xmlns:wpg="http://schemas.microsoft.com/office/word/2010/wordprocessingGroup" xmlns:wpi="http://schemas.microsoft.com/office/word/2010/wordprocessingInk" xmlns:wne="http://schemas.microsoft.com/office/word/2006/wordml" xmlns:wps="http://schemas.microsoft.com/office/word/2010/wordprocessingShape" mc:Ignorable="w14 w15 w16se w16cid w16 w16cex wp14">
   <w16cex:commentExtensible w16cex:durableId="226BC463" w16cex:dateUtc="2020-05-17T07:10:00Z"/>
+  <w16cex:commentExtensible w16cex:durableId="226BF70A" w16cex:dateUtc="2020-05-17T10:46:00Z"/>
   <w16cex:commentExtensible w16cex:durableId="226BC4B9" w16cex:dateUtc="2020-05-17T07:12:00Z"/>
+  <w16cex:commentExtensible w16cex:durableId="226BF42A" w16cex:dateUtc="2020-05-17T10:34:00Z"/>
   <w16cex:commentExtensible w16cex:durableId="226BC530" w16cex:dateUtc="2020-05-17T07:14:00Z"/>
+  <w16cex:commentExtensible w16cex:durableId="226BF41F" w16cex:dateUtc="2020-05-17T10:34:00Z"/>
 </w16cex:commentsExtensible>
 </file>
 
 <file path=word/commentsIds.xml><?xml version="1.0" encoding="utf-8"?>
 <w16cid:commentsIds xmlns:wpc="http://schemas.microsoft.com/office/word/2010/wordprocessingCanvas" xmlns:cx="http://schemas.microsoft.com/office/drawing/2014/chartex" xmlns:cx1="http://schemas.microsoft.com/office/drawing/2015/9/8/chartex" xmlns:cx2="http://schemas.microsoft.com/office/drawing/2015/10/21/chartex" xmlns:cx3="http://schemas.microsoft.com/office/drawing/2016/5/9/chartex" xmlns:cx4="http://schemas.microsoft.com/office/drawing/2016/5/10/chartex" xmlns:cx5="http://schemas.microsoft.com/office/drawing/2016/5/11/chartex" xmlns:cx6="http://schemas.microsoft.com/office/drawing/2016/5/12/chartex" xmlns:cx7="http://schemas.microsoft.com/office/drawing/2016/5/13/chartex" xmlns:cx8="http://schemas.microsoft.com/office/drawing/2016/5/14/chartex" xmlns:mc="http://schemas.openxmlformats.org/markup-compatibility/2006" xmlns:aink="http://schemas.microsoft.com/office/drawing/2016/ink" xmlns:am3d="http://schemas.microsoft.com/office/drawing/2017/model3d" xmlns:o="urn:schemas-microsoft-com:office:office" xmlns:r="http://schemas.openxmlformats.org/officeDocument/2006/relationships" xmlns:m="http://schemas.openxmlformats.org/officeDocument/2006/math" xmlns:v="urn:schemas-microsoft-com:vml" xmlns:wp14="http://schemas.microsoft.com/office/word/2010/wordprocessingDrawing" xmlns:wp="http://schemas.openxmlformats.org/drawingml/2006/wordprocessingDrawing" xmlns:w10="urn:schemas-microsoft-com:office:word" xmlns:w="http://schemas.openxmlformats.org/wordprocessingml/2006/main" xmlns:w14="http://schemas.microsoft.com/office/word/2010/wordml" xmlns:w15="http://schemas.microsoft.com/office/word/2012/wordml" xmlns:w16cex="http://schemas.microsoft.com/office/word/2018/wordml/cex" xmlns:w16cid="http://schemas.microsoft.com/office/word/2016/wordml/cid" xmlns:w16="http://schemas.microsoft.com/office/word/2018/wordml" xmlns:w16se="http://schemas.microsoft.com/office/word/2015/wordml/symex" xmlns:wpg="http://schemas.microsoft.com/office/word/2010/wordprocessingGroup" xmlns:wpi="http://schemas.microsoft.com/office/word/2010/wordprocessingInk" xmlns:wne="http://schemas.microsoft.com/office/word/2006/wordml" xmlns:wps="http://schemas.microsoft.com/office/word/2010/wordprocessingShape" mc:Ignorable="w14 w15 w16se w16cid w16 w16cex wp14">
   <w16cid:commentId w16cid:paraId="179A0143" w16cid:durableId="226BC463"/>
+  <w16cid:commentId w16cid:paraId="422047CF" w16cid:durableId="226BF70A"/>
   <w16cid:commentId w16cid:paraId="3A839E46" w16cid:durableId="226BC4B9"/>
+  <w16cid:commentId w16cid:paraId="6AB2DEAA" w16cid:durableId="226BF42A"/>
   <w16cid:commentId w16cid:paraId="0ECF69A6" w16cid:durableId="226BC530"/>
+  <w16cid:commentId w16cid:paraId="6501113D" w16cid:durableId="226BF41F"/>
 </w16cid:commentsIds>
 </file>
 
@@ -11676,7 +12530,7 @@
     <w:sdtContent>
       <w:p>
         <w:pPr>
-          <w:pStyle w:val="Header"/>
+          <w:pStyle w:val="aa"/>
           <w:jc w:val="center"/>
         </w:pPr>
         <w:r>
@@ -11699,7 +12553,7 @@
   </w:sdt>
   <w:p>
     <w:pPr>
-      <w:pStyle w:val="Header"/>
+      <w:pStyle w:val="aa"/>
     </w:pPr>
   </w:p>
 </w:hdr>
@@ -13229,6 +14083,9 @@
 <w15:people xmlns:wpc="http://schemas.microsoft.com/office/word/2010/wordprocessingCanvas" xmlns:cx="http://schemas.microsoft.com/office/drawing/2014/chartex" xmlns:cx1="http://schemas.microsoft.com/office/drawing/2015/9/8/chartex" xmlns:cx2="http://schemas.microsoft.com/office/drawing/2015/10/21/chartex" xmlns:cx3="http://schemas.microsoft.com/office/drawing/2016/5/9/chartex" xmlns:cx4="http://schemas.microsoft.com/office/drawing/2016/5/10/chartex" xmlns:cx5="http://schemas.microsoft.com/office/drawing/2016/5/11/chartex" xmlns:cx6="http://schemas.microsoft.com/office/drawing/2016/5/12/chartex" xmlns:cx7="http://schemas.microsoft.com/office/drawing/2016/5/13/chartex" xmlns:cx8="http://schemas.microsoft.com/office/drawing/2016/5/14/chartex" xmlns:mc="http://schemas.openxmlformats.org/markup-compatibility/2006" xmlns:aink="http://schemas.microsoft.com/office/drawing/2016/ink" xmlns:am3d="http://schemas.microsoft.com/office/drawing/2017/model3d" xmlns:o="urn:schemas-microsoft-com:office:office" xmlns:r="http://schemas.openxmlformats.org/officeDocument/2006/relationships" xmlns:m="http://schemas.openxmlformats.org/officeDocument/2006/math" xmlns:v="urn:schemas-microsoft-com:vml" xmlns:wp14="http://schemas.microsoft.com/office/word/2010/wordprocessingDrawing" xmlns:wp="http://schemas.openxmlformats.org/drawingml/2006/wordprocessingDrawing" xmlns:w10="urn:schemas-microsoft-com:office:word" xmlns:w="http://schemas.openxmlformats.org/wordprocessingml/2006/main" xmlns:w14="http://schemas.microsoft.com/office/word/2010/wordml" xmlns:w15="http://schemas.microsoft.com/office/word/2012/wordml" xmlns:w16cex="http://schemas.microsoft.com/office/word/2018/wordml/cex" xmlns:w16cid="http://schemas.microsoft.com/office/word/2016/wordml/cid" xmlns:w16="http://schemas.microsoft.com/office/word/2018/wordml" xmlns:w16se="http://schemas.microsoft.com/office/word/2015/wordml/symex" xmlns:wpg="http://schemas.microsoft.com/office/word/2010/wordprocessingGroup" xmlns:wpi="http://schemas.microsoft.com/office/word/2010/wordprocessingInk" xmlns:wne="http://schemas.microsoft.com/office/word/2006/wordml" xmlns:wps="http://schemas.microsoft.com/office/word/2010/wordprocessingShape" mc:Ignorable="w14 w15 w16se w16cid w16 w16cex wp14">
   <w15:person w15:author="Kalentyev Alexey">
     <w15:presenceInfo w15:providerId="Windows Live" w15:userId="da819b8650d7d997"/>
+  </w15:person>
+  <w15:person w15:author="Юлия А. Новичкова">
+    <w15:presenceInfo w15:providerId="AD" w15:userId="S-1-5-21-2301979571-1751391163-971761870-1115"/>
   </w15:person>
 </w15:people>
 </file>
@@ -13628,7 +14485,7 @@
     <w:lsdException w:name="Unresolved Mention" w:semiHidden="1" w:unhideWhenUsed="1"/>
     <w:lsdException w:name="Smart Link" w:semiHidden="1" w:unhideWhenUsed="1"/>
   </w:latentStyles>
-  <w:style w:type="paragraph" w:default="1" w:styleId="Normal">
+  <w:style w:type="paragraph" w:default="1" w:styleId="a">
     <w:name w:val="Normal"/>
     <w:qFormat/>
     <w:rsid w:val="00B238F6"/>
@@ -13641,11 +14498,11 @@
       <w:sz w:val="28"/>
     </w:rPr>
   </w:style>
-  <w:style w:type="paragraph" w:styleId="Heading1">
+  <w:style w:type="paragraph" w:styleId="1">
     <w:name w:val="heading 1"/>
-    <w:basedOn w:val="Normal"/>
-    <w:next w:val="Normal"/>
-    <w:link w:val="Heading1Char"/>
+    <w:basedOn w:val="a"/>
+    <w:next w:val="a"/>
+    <w:link w:val="10"/>
     <w:uiPriority w:val="9"/>
     <w:qFormat/>
     <w:rsid w:val="00890965"/>
@@ -13662,11 +14519,11 @@
       <w:szCs w:val="32"/>
     </w:rPr>
   </w:style>
-  <w:style w:type="paragraph" w:styleId="Heading2">
+  <w:style w:type="paragraph" w:styleId="2">
     <w:name w:val="heading 2"/>
-    <w:basedOn w:val="Normal"/>
-    <w:next w:val="Normal"/>
-    <w:link w:val="Heading2Char"/>
+    <w:basedOn w:val="a"/>
+    <w:next w:val="a"/>
+    <w:link w:val="20"/>
     <w:uiPriority w:val="9"/>
     <w:unhideWhenUsed/>
     <w:qFormat/>
@@ -13685,11 +14542,11 @@
       <w:szCs w:val="26"/>
     </w:rPr>
   </w:style>
-  <w:style w:type="paragraph" w:styleId="Heading3">
+  <w:style w:type="paragraph" w:styleId="3">
     <w:name w:val="heading 3"/>
-    <w:basedOn w:val="Normal"/>
-    <w:next w:val="Normal"/>
-    <w:link w:val="Heading3Char"/>
+    <w:basedOn w:val="a"/>
+    <w:next w:val="a"/>
+    <w:link w:val="30"/>
     <w:uiPriority w:val="9"/>
     <w:unhideWhenUsed/>
     <w:qFormat/>
@@ -13706,13 +14563,13 @@
       <w:szCs w:val="24"/>
     </w:rPr>
   </w:style>
-  <w:style w:type="character" w:default="1" w:styleId="DefaultParagraphFont">
+  <w:style w:type="character" w:default="1" w:styleId="a0">
     <w:name w:val="Default Paragraph Font"/>
     <w:uiPriority w:val="1"/>
     <w:semiHidden/>
     <w:unhideWhenUsed/>
   </w:style>
-  <w:style w:type="table" w:default="1" w:styleId="TableNormal">
+  <w:style w:type="table" w:default="1" w:styleId="a1">
     <w:name w:val="Normal Table"/>
     <w:uiPriority w:val="99"/>
     <w:semiHidden/>
@@ -13727,16 +14584,16 @@
       </w:tblCellMar>
     </w:tblPr>
   </w:style>
-  <w:style w:type="numbering" w:default="1" w:styleId="NoList">
+  <w:style w:type="numbering" w:default="1" w:styleId="a2">
     <w:name w:val="No List"/>
     <w:uiPriority w:val="99"/>
     <w:semiHidden/>
     <w:unhideWhenUsed/>
   </w:style>
-  <w:style w:type="paragraph" w:styleId="BodyText">
+  <w:style w:type="paragraph" w:styleId="a3">
     <w:name w:val="Body Text"/>
-    <w:basedOn w:val="Normal"/>
-    <w:link w:val="BodyTextChar"/>
+    <w:basedOn w:val="a"/>
+    <w:link w:val="a4"/>
     <w:uiPriority w:val="1"/>
     <w:qFormat/>
     <w:rsid w:val="00B238F6"/>
@@ -13751,10 +14608,10 @@
       <w:szCs w:val="28"/>
     </w:rPr>
   </w:style>
-  <w:style w:type="character" w:customStyle="1" w:styleId="BodyTextChar">
-    <w:name w:val="Body Text Char"/>
-    <w:basedOn w:val="DefaultParagraphFont"/>
-    <w:link w:val="BodyText"/>
+  <w:style w:type="character" w:customStyle="1" w:styleId="a4">
+    <w:name w:val="Основной текст Знак"/>
+    <w:basedOn w:val="a0"/>
+    <w:link w:val="a3"/>
     <w:uiPriority w:val="1"/>
     <w:rsid w:val="00B238F6"/>
     <w:rPr>
@@ -13763,7 +14620,7 @@
       <w:szCs w:val="28"/>
     </w:rPr>
   </w:style>
-  <w:style w:type="paragraph" w:customStyle="1" w:styleId="1">
+  <w:style w:type="paragraph" w:customStyle="1" w:styleId="11">
     <w:name w:val="Обычный1"/>
     <w:rsid w:val="00B238F6"/>
     <w:pPr>
@@ -13780,10 +14637,10 @@
       <w:lang w:eastAsia="ru-RU"/>
     </w:rPr>
   </w:style>
-  <w:style w:type="paragraph" w:styleId="BalloonText">
+  <w:style w:type="paragraph" w:styleId="a5">
     <w:name w:val="Balloon Text"/>
-    <w:basedOn w:val="Normal"/>
-    <w:link w:val="BalloonTextChar"/>
+    <w:basedOn w:val="a"/>
+    <w:link w:val="a6"/>
     <w:uiPriority w:val="99"/>
     <w:semiHidden/>
     <w:unhideWhenUsed/>
@@ -13797,10 +14654,10 @@
       <w:szCs w:val="18"/>
     </w:rPr>
   </w:style>
-  <w:style w:type="character" w:customStyle="1" w:styleId="BalloonTextChar">
-    <w:name w:val="Balloon Text Char"/>
-    <w:basedOn w:val="DefaultParagraphFont"/>
-    <w:link w:val="BalloonText"/>
+  <w:style w:type="character" w:customStyle="1" w:styleId="a6">
+    <w:name w:val="Текст выноски Знак"/>
+    <w:basedOn w:val="a0"/>
+    <w:link w:val="a5"/>
     <w:uiPriority w:val="99"/>
     <w:semiHidden/>
     <w:rsid w:val="00B238F6"/>
@@ -13810,9 +14667,9 @@
       <w:szCs w:val="18"/>
     </w:rPr>
   </w:style>
-  <w:style w:type="paragraph" w:styleId="NormalWeb">
+  <w:style w:type="paragraph" w:styleId="a7">
     <w:name w:val="Normal (Web)"/>
-    <w:basedOn w:val="Normal"/>
+    <w:basedOn w:val="a"/>
     <w:uiPriority w:val="99"/>
     <w:unhideWhenUsed/>
     <w:rsid w:val="00B238F6"/>
@@ -13828,9 +14685,9 @@
       <w:lang w:eastAsia="ru-RU"/>
     </w:rPr>
   </w:style>
-  <w:style w:type="paragraph" w:styleId="ListParagraph">
+  <w:style w:type="paragraph" w:styleId="a8">
     <w:name w:val="List Paragraph"/>
-    <w:basedOn w:val="Normal"/>
+    <w:basedOn w:val="a"/>
     <w:uiPriority w:val="34"/>
     <w:qFormat/>
     <w:rsid w:val="00B238F6"/>
@@ -13845,10 +14702,10 @@
       <w:sz w:val="22"/>
     </w:rPr>
   </w:style>
-  <w:style w:type="character" w:customStyle="1" w:styleId="Heading2Char">
-    <w:name w:val="Heading 2 Char"/>
-    <w:basedOn w:val="DefaultParagraphFont"/>
-    <w:link w:val="Heading2"/>
+  <w:style w:type="character" w:customStyle="1" w:styleId="20">
+    <w:name w:val="Заголовок 2 Знак"/>
+    <w:basedOn w:val="a0"/>
+    <w:link w:val="2"/>
     <w:uiPriority w:val="9"/>
     <w:rsid w:val="00890965"/>
     <w:rPr>
@@ -13859,9 +14716,9 @@
       <w:szCs w:val="26"/>
     </w:rPr>
   </w:style>
-  <w:style w:type="character" w:styleId="Hyperlink">
+  <w:style w:type="character" w:styleId="a9">
     <w:name w:val="Hyperlink"/>
-    <w:basedOn w:val="DefaultParagraphFont"/>
+    <w:basedOn w:val="a0"/>
     <w:uiPriority w:val="99"/>
     <w:unhideWhenUsed/>
     <w:rsid w:val="00B238F6"/>
@@ -13870,10 +14727,10 @@
       <w:u w:val="single"/>
     </w:rPr>
   </w:style>
-  <w:style w:type="paragraph" w:styleId="Header">
+  <w:style w:type="paragraph" w:styleId="aa">
     <w:name w:val="header"/>
-    <w:basedOn w:val="Normal"/>
-    <w:link w:val="HeaderChar"/>
+    <w:basedOn w:val="a"/>
+    <w:link w:val="ab"/>
     <w:uiPriority w:val="99"/>
     <w:unhideWhenUsed/>
     <w:rsid w:val="00B238F6"/>
@@ -13885,10 +14742,10 @@
       <w:spacing w:line="240" w:lineRule="auto"/>
     </w:pPr>
   </w:style>
-  <w:style w:type="character" w:customStyle="1" w:styleId="HeaderChar">
-    <w:name w:val="Header Char"/>
-    <w:basedOn w:val="DefaultParagraphFont"/>
-    <w:link w:val="Header"/>
+  <w:style w:type="character" w:customStyle="1" w:styleId="ab">
+    <w:name w:val="Верхний колонтитул Знак"/>
+    <w:basedOn w:val="a0"/>
+    <w:link w:val="aa"/>
     <w:uiPriority w:val="99"/>
     <w:rsid w:val="00B238F6"/>
     <w:rPr>
@@ -13896,10 +14753,10 @@
       <w:sz w:val="28"/>
     </w:rPr>
   </w:style>
-  <w:style w:type="paragraph" w:styleId="Footer">
+  <w:style w:type="paragraph" w:styleId="ac">
     <w:name w:val="footer"/>
-    <w:basedOn w:val="Normal"/>
-    <w:link w:val="FooterChar"/>
+    <w:basedOn w:val="a"/>
+    <w:link w:val="ad"/>
     <w:uiPriority w:val="99"/>
     <w:unhideWhenUsed/>
     <w:rsid w:val="00B238F6"/>
@@ -13911,10 +14768,10 @@
       <w:spacing w:line="240" w:lineRule="auto"/>
     </w:pPr>
   </w:style>
-  <w:style w:type="character" w:customStyle="1" w:styleId="FooterChar">
-    <w:name w:val="Footer Char"/>
-    <w:basedOn w:val="DefaultParagraphFont"/>
-    <w:link w:val="Footer"/>
+  <w:style w:type="character" w:customStyle="1" w:styleId="ad">
+    <w:name w:val="Нижний колонтитул Знак"/>
+    <w:basedOn w:val="a0"/>
+    <w:link w:val="ac"/>
     <w:uiPriority w:val="99"/>
     <w:rsid w:val="00B238F6"/>
     <w:rPr>
@@ -13922,9 +14779,9 @@
       <w:sz w:val="28"/>
     </w:rPr>
   </w:style>
-  <w:style w:type="character" w:styleId="CommentReference">
+  <w:style w:type="character" w:styleId="ae">
     <w:name w:val="annotation reference"/>
-    <w:basedOn w:val="DefaultParagraphFont"/>
+    <w:basedOn w:val="a0"/>
     <w:uiPriority w:val="99"/>
     <w:semiHidden/>
     <w:unhideWhenUsed/>
@@ -13934,10 +14791,10 @@
       <w:szCs w:val="16"/>
     </w:rPr>
   </w:style>
-  <w:style w:type="paragraph" w:styleId="CommentText">
+  <w:style w:type="paragraph" w:styleId="af">
     <w:name w:val="annotation text"/>
-    <w:basedOn w:val="Normal"/>
-    <w:link w:val="CommentTextChar"/>
+    <w:basedOn w:val="a"/>
+    <w:link w:val="af0"/>
     <w:uiPriority w:val="99"/>
     <w:unhideWhenUsed/>
     <w:rsid w:val="005F2D56"/>
@@ -13951,10 +14808,10 @@
       <w:szCs w:val="20"/>
     </w:rPr>
   </w:style>
-  <w:style w:type="character" w:customStyle="1" w:styleId="CommentTextChar">
-    <w:name w:val="Comment Text Char"/>
-    <w:basedOn w:val="DefaultParagraphFont"/>
-    <w:link w:val="CommentText"/>
+  <w:style w:type="character" w:customStyle="1" w:styleId="af0">
+    <w:name w:val="Текст примечания Знак"/>
+    <w:basedOn w:val="a0"/>
+    <w:link w:val="af"/>
     <w:uiPriority w:val="99"/>
     <w:rsid w:val="005F2D56"/>
     <w:rPr>
@@ -13962,9 +14819,9 @@
       <w:szCs w:val="20"/>
     </w:rPr>
   </w:style>
-  <w:style w:type="character" w:customStyle="1" w:styleId="a">
+  <w:style w:type="character" w:customStyle="1" w:styleId="af1">
     <w:name w:val="мой стиль Знак"/>
-    <w:link w:val="a0"/>
+    <w:link w:val="af2"/>
     <w:locked/>
     <w:rsid w:val="005F2D56"/>
     <w:rPr>
@@ -13975,10 +14832,10 @@
       <w:lang w:val="x-none" w:eastAsia="x-none"/>
     </w:rPr>
   </w:style>
-  <w:style w:type="paragraph" w:customStyle="1" w:styleId="a0">
+  <w:style w:type="paragraph" w:customStyle="1" w:styleId="af2">
     <w:name w:val="мой стиль"/>
-    <w:basedOn w:val="Normal"/>
-    <w:link w:val="a"/>
+    <w:basedOn w:val="a"/>
+    <w:link w:val="af1"/>
     <w:qFormat/>
     <w:rsid w:val="005F2D56"/>
     <w:pPr>
@@ -13991,11 +14848,11 @@
       <w:lang w:val="x-none" w:eastAsia="x-none"/>
     </w:rPr>
   </w:style>
-  <w:style w:type="paragraph" w:styleId="CommentSubject">
+  <w:style w:type="paragraph" w:styleId="af3">
     <w:name w:val="annotation subject"/>
-    <w:basedOn w:val="CommentText"/>
-    <w:next w:val="CommentText"/>
-    <w:link w:val="CommentSubjectChar"/>
+    <w:basedOn w:val="af"/>
+    <w:next w:val="af"/>
+    <w:link w:val="af4"/>
     <w:uiPriority w:val="99"/>
     <w:semiHidden/>
     <w:unhideWhenUsed/>
@@ -14010,10 +14867,10 @@
       <w:bCs/>
     </w:rPr>
   </w:style>
-  <w:style w:type="character" w:customStyle="1" w:styleId="CommentSubjectChar">
-    <w:name w:val="Comment Subject Char"/>
-    <w:basedOn w:val="CommentTextChar"/>
-    <w:link w:val="CommentSubject"/>
+  <w:style w:type="character" w:customStyle="1" w:styleId="af4">
+    <w:name w:val="Тема примечания Знак"/>
+    <w:basedOn w:val="af0"/>
+    <w:link w:val="af3"/>
     <w:uiPriority w:val="99"/>
     <w:semiHidden/>
     <w:rsid w:val="00D7325D"/>
@@ -14025,10 +14882,10 @@
       <w:szCs w:val="20"/>
     </w:rPr>
   </w:style>
-  <w:style w:type="character" w:customStyle="1" w:styleId="Heading1Char">
-    <w:name w:val="Heading 1 Char"/>
-    <w:basedOn w:val="DefaultParagraphFont"/>
-    <w:link w:val="Heading1"/>
+  <w:style w:type="character" w:customStyle="1" w:styleId="10">
+    <w:name w:val="Заголовок 1 Знак"/>
+    <w:basedOn w:val="a0"/>
+    <w:link w:val="1"/>
     <w:uiPriority w:val="9"/>
     <w:rsid w:val="00890965"/>
     <w:rPr>
@@ -14038,15 +14895,15 @@
       <w:szCs w:val="32"/>
     </w:rPr>
   </w:style>
-  <w:style w:type="character" w:customStyle="1" w:styleId="10">
+  <w:style w:type="character" w:customStyle="1" w:styleId="12">
     <w:name w:val="Заголовок1"/>
-    <w:basedOn w:val="DefaultParagraphFont"/>
+    <w:basedOn w:val="a0"/>
     <w:rsid w:val="00E41FFA"/>
   </w:style>
-  <w:style w:type="character" w:customStyle="1" w:styleId="Heading3Char">
-    <w:name w:val="Heading 3 Char"/>
-    <w:basedOn w:val="DefaultParagraphFont"/>
-    <w:link w:val="Heading3"/>
+  <w:style w:type="character" w:customStyle="1" w:styleId="30">
+    <w:name w:val="Заголовок 3 Знак"/>
+    <w:basedOn w:val="a0"/>
+    <w:link w:val="3"/>
     <w:uiPriority w:val="9"/>
     <w:rsid w:val="00890965"/>
     <w:rPr>
@@ -14056,10 +14913,10 @@
       <w:szCs w:val="24"/>
     </w:rPr>
   </w:style>
-  <w:style w:type="paragraph" w:styleId="TOCHeading">
+  <w:style w:type="paragraph" w:styleId="af5">
     <w:name w:val="TOC Heading"/>
-    <w:basedOn w:val="Heading1"/>
-    <w:next w:val="Normal"/>
+    <w:basedOn w:val="1"/>
+    <w:next w:val="a"/>
     <w:uiPriority w:val="39"/>
     <w:unhideWhenUsed/>
     <w:qFormat/>
@@ -14077,10 +14934,10 @@
       <w:lang w:eastAsia="ru-RU"/>
     </w:rPr>
   </w:style>
-  <w:style w:type="paragraph" w:styleId="TOC1">
+  <w:style w:type="paragraph" w:styleId="13">
     <w:name w:val="toc 1"/>
-    <w:basedOn w:val="Normal"/>
-    <w:next w:val="Normal"/>
+    <w:basedOn w:val="a"/>
+    <w:next w:val="a"/>
     <w:autoRedefine/>
     <w:uiPriority w:val="39"/>
     <w:unhideWhenUsed/>
@@ -14092,10 +14949,10 @@
       <w:spacing w:after="100" w:line="276" w:lineRule="auto"/>
     </w:pPr>
   </w:style>
-  <w:style w:type="paragraph" w:styleId="TOC2">
+  <w:style w:type="paragraph" w:styleId="21">
     <w:name w:val="toc 2"/>
-    <w:basedOn w:val="Normal"/>
-    <w:next w:val="Normal"/>
+    <w:basedOn w:val="a"/>
+    <w:next w:val="a"/>
     <w:autoRedefine/>
     <w:uiPriority w:val="39"/>
     <w:unhideWhenUsed/>
@@ -14105,10 +14962,10 @@
       <w:ind w:left="280"/>
     </w:pPr>
   </w:style>
-  <w:style w:type="paragraph" w:styleId="TOC3">
+  <w:style w:type="paragraph" w:styleId="31">
     <w:name w:val="toc 3"/>
-    <w:basedOn w:val="Normal"/>
-    <w:next w:val="Normal"/>
+    <w:basedOn w:val="a"/>
+    <w:next w:val="a"/>
     <w:autoRedefine/>
     <w:uiPriority w:val="39"/>
     <w:unhideWhenUsed/>
@@ -14118,9 +14975,9 @@
       <w:ind w:left="560"/>
     </w:pPr>
   </w:style>
-  <w:style w:type="table" w:customStyle="1" w:styleId="11">
+  <w:style w:type="table" w:customStyle="1" w:styleId="14">
     <w:name w:val="Сетка таблицы1"/>
-    <w:basedOn w:val="TableNormal"/>
+    <w:basedOn w:val="a1"/>
     <w:uiPriority w:val="59"/>
     <w:rsid w:val="00B73BAF"/>
     <w:pPr>
@@ -14441,7 +15298,7 @@
 </file>
 
 <file path=customXml/itemProps1.xml><?xml version="1.0" encoding="utf-8"?>
-<ds:datastoreItem xmlns:ds="http://schemas.openxmlformats.org/officeDocument/2006/customXml" ds:itemID="{F9152DE2-10B0-4C98-BB70-C1B2F9223A11}">
+<ds:datastoreItem xmlns:ds="http://schemas.openxmlformats.org/officeDocument/2006/customXml" ds:itemID="{2DFFE722-B730-4480-8CD1-3B8229B5D502}">
   <ds:schemaRefs>
     <ds:schemaRef ds:uri="http://schemas.openxmlformats.org/officeDocument/2006/bibliography"/>
   </ds:schemaRefs>

--- a/Пояснительная записка.docx
+++ b/Пояснительная записка.docx
@@ -352,19 +352,11 @@
         </w:rPr>
         <w:t xml:space="preserve">А.А. </w:t>
       </w:r>
-      <w:proofErr w:type="spellStart"/>
       <w:r>
         <w:rPr>
           <w:color w:val="000009"/>
         </w:rPr>
-        <w:t>Калентьев</w:t>
-      </w:r>
-      <w:proofErr w:type="spellEnd"/>
-      <w:r>
-        <w:rPr>
-          <w:color w:val="000009"/>
-        </w:rPr>
-        <w:t xml:space="preserve">  </w:t>
+        <w:t xml:space="preserve">Калентьев  </w:t>
       </w:r>
     </w:p>
     <w:p>
@@ -384,7 +376,6 @@
         </w:rPr>
         <w:t xml:space="preserve"> «</w:t>
       </w:r>
-      <w:proofErr w:type="gramStart"/>
       <w:r>
         <w:rPr>
           <w:color w:val="000009"/>
@@ -403,15 +394,7 @@
           <w:color w:val="000009"/>
           <w:u w:val="single" w:color="000008"/>
         </w:rPr>
-        <w:t xml:space="preserve">   </w:t>
-      </w:r>
-      <w:proofErr w:type="gramEnd"/>
-      <w:r>
-        <w:rPr>
-          <w:color w:val="000009"/>
-          <w:u w:val="single" w:color="000008"/>
-        </w:rPr>
-        <w:t xml:space="preserve">                    </w:t>
+        <w:t xml:space="preserve">                       </w:t>
       </w:r>
       <w:r>
         <w:rPr>
@@ -2281,55 +2264,31 @@
       <w:r>
         <w:t xml:space="preserve">3D» v 16 [1], с помощью интегрированной среды разработки </w:t>
       </w:r>
-      <w:proofErr w:type="spellStart"/>
       <w:r>
         <w:rPr>
           <w:bCs/>
         </w:rPr>
         <w:t>Visual</w:t>
       </w:r>
-      <w:proofErr w:type="spellEnd"/>
       <w:r>
         <w:t xml:space="preserve"> </w:t>
       </w:r>
-      <w:proofErr w:type="spellStart"/>
       <w:r>
         <w:rPr>
           <w:bCs/>
         </w:rPr>
-        <w:t>Studio</w:t>
-      </w:r>
-      <w:proofErr w:type="spellEnd"/>
+        <w:t>Studio Сommunity 2019 [</w:t>
+      </w:r>
       <w:r>
         <w:rPr>
           <w:bCs/>
         </w:rPr>
-        <w:t xml:space="preserve"> </w:t>
-      </w:r>
-      <w:proofErr w:type="spellStart"/>
+        <w:t>2</w:t>
+      </w:r>
       <w:r>
         <w:rPr>
           <w:bCs/>
         </w:rPr>
-        <w:t>Сommunity</w:t>
-      </w:r>
-      <w:proofErr w:type="spellEnd"/>
-      <w:r>
-        <w:rPr>
-          <w:bCs/>
-        </w:rPr>
-        <w:t xml:space="preserve"> 2019 [</w:t>
-      </w:r>
-      <w:r>
-        <w:rPr>
-          <w:bCs/>
-        </w:rPr>
-        <w:t>2</w:t>
-      </w:r>
-      <w:r>
-        <w:rPr>
-          <w:bCs/>
-        </w:rPr>
         <w:t>].</w:t>
       </w:r>
     </w:p>
@@ -2344,23 +2303,7 @@
         <w:t>Интегрированная среда разработки</w:t>
       </w:r>
       <w:r>
-        <w:t xml:space="preserve"> </w:t>
-      </w:r>
-      <w:proofErr w:type="spellStart"/>
-      <w:r>
-        <w:t>Visual</w:t>
-      </w:r>
-      <w:proofErr w:type="spellEnd"/>
-      <w:r>
-        <w:t xml:space="preserve"> </w:t>
-      </w:r>
-      <w:proofErr w:type="spellStart"/>
-      <w:r>
-        <w:t>Studio</w:t>
-      </w:r>
-      <w:proofErr w:type="spellEnd"/>
-      <w:r>
-        <w:t> — это стартовая площадка для написания, отладки и сборки кода, а также последующей публикации приложений. Интегрированная среда разработки (IDE) представляет собой многофункциональную программу, которую можно использовать для различных аспектов разработки программного обеспечения.</w:t>
+        <w:t xml:space="preserve"> Visual Studio — это стартовая площадка для написания, отладки и сборки кода, а также последующей публикации приложений. Интегрированная среда разработки (IDE) представляет собой многофункциональную программу, которую можно использовать для различных аспектов разработки программного обеспечения.</w:t>
       </w:r>
     </w:p>
     <w:p>
@@ -3671,7 +3614,6 @@
         </w:rPr>
         <w:t xml:space="preserve">с тестовым фреймворком </w:t>
       </w:r>
-      <w:proofErr w:type="spellStart"/>
       <w:r>
         <w:rPr>
           <w:rFonts w:eastAsia="Times New Roman" w:cs="Times New Roman"/>
@@ -3680,7 +3622,6 @@
         </w:rPr>
         <w:t>NUnit</w:t>
       </w:r>
-      <w:proofErr w:type="spellEnd"/>
       <w:r>
         <w:rPr>
           <w:rFonts w:eastAsia="Times New Roman" w:cs="Times New Roman"/>
@@ -3726,7 +3667,6 @@
         </w:rPr>
         <w:t xml:space="preserve">Для реализации пользовательского интерфейса использовался </w:t>
       </w:r>
-      <w:proofErr w:type="spellStart"/>
       <w:r>
         <w:rPr>
           <w:rFonts w:eastAsia="Times New Roman" w:cs="Times New Roman"/>
@@ -3735,7 +3675,6 @@
         </w:rPr>
         <w:t>WinForm</w:t>
       </w:r>
-      <w:proofErr w:type="spellEnd"/>
       <w:r>
         <w:rPr>
           <w:rFonts w:eastAsia="Times New Roman" w:cs="Times New Roman"/>
@@ -4052,7 +3991,77 @@
           <w:szCs w:val="28"/>
         </w:rPr>
       </w:pPr>
-      <w:proofErr w:type="spellStart"/>
+      <w:r>
+        <w:rPr>
+          <w:sz w:val="28"/>
+          <w:szCs w:val="28"/>
+        </w:rPr>
+        <w:t>Grafis [</w:t>
+      </w:r>
+      <w:r>
+        <w:rPr>
+          <w:sz w:val="28"/>
+          <w:szCs w:val="28"/>
+        </w:rPr>
+        <w:t>7</w:t>
+      </w:r>
+      <w:r>
+        <w:rPr>
+          <w:sz w:val="28"/>
+          <w:szCs w:val="28"/>
+        </w:rPr>
+        <w:t xml:space="preserve">] ‒ </w:t>
+      </w:r>
+      <w:r>
+        <w:rPr>
+          <w:sz w:val="28"/>
+          <w:szCs w:val="28"/>
+        </w:rPr>
+        <w:t>разработка компании Cadrus, которая специализируется на программных продуктах для швейного производства. У программы доступная система навигации, а также есть возможность интегрировать ранее разработанные бумажные лекала. САПР Grafis включает в себя варианты основ изделий: юбки, брюки, мужские и женские плечевые основы, трикотажные основы, детские, бельевые основы, джинсовые изделия, основы спецодежды и головные уборы. Программа умеет выполнять автоматическую градацию по размерным признакам, задавать припуски изделий и делать ручную или автоматическую раскладку деталей кроя.</w:t>
+      </w:r>
+      <w:r>
+        <w:rPr>
+          <w:sz w:val="28"/>
+          <w:szCs w:val="28"/>
+        </w:rPr>
+        <w:t xml:space="preserve"> </w:t>
+      </w:r>
+      <w:r>
+        <w:rPr>
+          <w:sz w:val="28"/>
+          <w:szCs w:val="28"/>
+        </w:rPr>
+        <w:t>На рисунке 2</w:t>
+      </w:r>
+      <w:r>
+        <w:rPr>
+          <w:sz w:val="28"/>
+          <w:szCs w:val="28"/>
+        </w:rPr>
+        <w:t>.</w:t>
+      </w:r>
+      <w:r>
+        <w:rPr>
+          <w:sz w:val="28"/>
+          <w:szCs w:val="28"/>
+        </w:rPr>
+        <w:t>2</w:t>
+      </w:r>
+      <w:r>
+        <w:rPr>
+          <w:color w:val="FF0000"/>
+          <w:sz w:val="28"/>
+          <w:szCs w:val="28"/>
+        </w:rPr>
+        <w:t xml:space="preserve"> </w:t>
+      </w:r>
+      <w:r>
+        <w:rPr>
+          <w:sz w:val="28"/>
+          <w:szCs w:val="28"/>
+        </w:rPr>
+        <w:t xml:space="preserve">представлен интерфейс САПР </w:t>
+      </w:r>
       <w:r>
         <w:rPr>
           <w:sz w:val="28"/>
@@ -4060,119 +4069,6 @@
         </w:rPr>
         <w:t>Grafis</w:t>
       </w:r>
-      <w:proofErr w:type="spellEnd"/>
-      <w:r>
-        <w:rPr>
-          <w:sz w:val="28"/>
-          <w:szCs w:val="28"/>
-        </w:rPr>
-        <w:t xml:space="preserve"> [</w:t>
-      </w:r>
-      <w:r>
-        <w:rPr>
-          <w:sz w:val="28"/>
-          <w:szCs w:val="28"/>
-        </w:rPr>
-        <w:t>7</w:t>
-      </w:r>
-      <w:r>
-        <w:rPr>
-          <w:sz w:val="28"/>
-          <w:szCs w:val="28"/>
-        </w:rPr>
-        <w:t xml:space="preserve">] ‒ </w:t>
-      </w:r>
-      <w:r>
-        <w:rPr>
-          <w:sz w:val="28"/>
-          <w:szCs w:val="28"/>
-        </w:rPr>
-        <w:t xml:space="preserve">разработка компании </w:t>
-      </w:r>
-      <w:proofErr w:type="spellStart"/>
-      <w:r>
-        <w:rPr>
-          <w:sz w:val="28"/>
-          <w:szCs w:val="28"/>
-        </w:rPr>
-        <w:t>Cadrus</w:t>
-      </w:r>
-      <w:proofErr w:type="spellEnd"/>
-      <w:r>
-        <w:rPr>
-          <w:sz w:val="28"/>
-          <w:szCs w:val="28"/>
-        </w:rPr>
-        <w:t xml:space="preserve">, которая специализируется на программных продуктах для швейного производства. У программы доступная система навигации, а также есть возможность интегрировать ранее разработанные бумажные лекала. САПР </w:t>
-      </w:r>
-      <w:proofErr w:type="spellStart"/>
-      <w:r>
-        <w:rPr>
-          <w:sz w:val="28"/>
-          <w:szCs w:val="28"/>
-        </w:rPr>
-        <w:t>Grafis</w:t>
-      </w:r>
-      <w:proofErr w:type="spellEnd"/>
-      <w:r>
-        <w:rPr>
-          <w:sz w:val="28"/>
-          <w:szCs w:val="28"/>
-        </w:rPr>
-        <w:t xml:space="preserve"> включает в себя варианты основ изделий: юбки, брюки, мужские и женские плечевые основы, трикотажные основы, детские, бельевые основы, джинсовые изделия, основы спецодежды и головные уборы. Программа умеет выполнять автоматическую градацию по размерным признакам, задавать припуски изделий и делать ручную или автоматическую раскладку деталей кроя.</w:t>
-      </w:r>
-      <w:r>
-        <w:rPr>
-          <w:sz w:val="28"/>
-          <w:szCs w:val="28"/>
-        </w:rPr>
-        <w:t xml:space="preserve"> </w:t>
-      </w:r>
-      <w:r>
-        <w:rPr>
-          <w:sz w:val="28"/>
-          <w:szCs w:val="28"/>
-        </w:rPr>
-        <w:t>На рисунке 2</w:t>
-      </w:r>
-      <w:r>
-        <w:rPr>
-          <w:sz w:val="28"/>
-          <w:szCs w:val="28"/>
-        </w:rPr>
-        <w:t>.</w:t>
-      </w:r>
-      <w:r>
-        <w:rPr>
-          <w:sz w:val="28"/>
-          <w:szCs w:val="28"/>
-        </w:rPr>
-        <w:t>2</w:t>
-      </w:r>
-      <w:r>
-        <w:rPr>
-          <w:color w:val="FF0000"/>
-          <w:sz w:val="28"/>
-          <w:szCs w:val="28"/>
-        </w:rPr>
-        <w:t xml:space="preserve"> </w:t>
-      </w:r>
-      <w:r>
-        <w:rPr>
-          <w:sz w:val="28"/>
-          <w:szCs w:val="28"/>
-        </w:rPr>
-        <w:t xml:space="preserve">представлен интерфейс САПР </w:t>
-      </w:r>
-      <w:proofErr w:type="spellStart"/>
-      <w:r>
-        <w:rPr>
-          <w:sz w:val="28"/>
-          <w:szCs w:val="28"/>
-        </w:rPr>
-        <w:t>Grafis</w:t>
-      </w:r>
-      <w:proofErr w:type="spellEnd"/>
       <w:r>
         <w:rPr>
           <w:sz w:val="28"/>
@@ -4306,7 +4202,6 @@
         </w:rPr>
         <w:t xml:space="preserve">– Интерфейс САПР </w:t>
       </w:r>
-      <w:proofErr w:type="spellStart"/>
       <w:r>
         <w:rPr>
           <w:sz w:val="28"/>
@@ -4314,7 +4209,6 @@
         </w:rPr>
         <w:t>Grafis</w:t>
       </w:r>
-      <w:proofErr w:type="spellEnd"/>
     </w:p>
     <w:p>
       <w:pPr>
@@ -4364,23 +4258,10 @@
             <w:szCs w:val="28"/>
             <w:u w:val="none"/>
           </w:rPr>
-          <w:t xml:space="preserve">САПР </w:t>
-        </w:r>
-        <w:proofErr w:type="spellStart"/>
-        <w:r>
-          <w:rPr>
-            <w:rStyle w:val="a9"/>
-            <w:rFonts w:cs="Times New Roman"/>
-            <w:bCs/>
-            <w:color w:val="auto"/>
-            <w:szCs w:val="28"/>
-            <w:u w:val="none"/>
-          </w:rPr>
-          <w:t>Julivi</w:t>
+          <w:t>САПР Julivi</w:t>
         </w:r>
         <w:bookmarkEnd w:id="8"/>
         <w:bookmarkEnd w:id="9"/>
-        <w:proofErr w:type="spellEnd"/>
       </w:hyperlink>
     </w:p>
     <w:p>
@@ -4400,39 +4281,14 @@
           <w:sz w:val="28"/>
           <w:szCs w:val="28"/>
         </w:rPr>
-        <w:t>Компания «</w:t>
-      </w:r>
-      <w:proofErr w:type="spellStart"/>
-      <w:r>
-        <w:rPr>
-          <w:sz w:val="28"/>
-          <w:szCs w:val="28"/>
-        </w:rPr>
-        <w:t>Сапрлегпром</w:t>
-      </w:r>
-      <w:proofErr w:type="spellEnd"/>
-      <w:r>
-        <w:rPr>
-          <w:sz w:val="28"/>
-          <w:szCs w:val="28"/>
-        </w:rPr>
-        <w:t xml:space="preserve">» предлагает сразу несколько программных решений для швейных производств. В систему </w:t>
-      </w:r>
-      <w:proofErr w:type="spellStart"/>
-      <w:r>
-        <w:rPr>
-          <w:sz w:val="28"/>
-          <w:szCs w:val="28"/>
-        </w:rPr>
-        <w:t>Julivi</w:t>
-      </w:r>
-      <w:proofErr w:type="spellEnd"/>
-      <w:r>
-        <w:rPr>
-          <w:sz w:val="28"/>
-          <w:szCs w:val="28"/>
-        </w:rPr>
-        <w:t xml:space="preserve"> [</w:t>
+        <w:t xml:space="preserve">Компания «Сапрлегпром» предлагает сразу несколько программных решений для швейных производств. В систему </w:t>
+      </w:r>
+      <w:r>
+        <w:rPr>
+          <w:sz w:val="28"/>
+          <w:szCs w:val="28"/>
+        </w:rPr>
+        <w:t>Julivi [</w:t>
       </w:r>
       <w:r>
         <w:rPr>
@@ -4531,7 +4387,6 @@
         </w:rPr>
         <w:t xml:space="preserve">представлен интерфейс САПР </w:t>
       </w:r>
-      <w:proofErr w:type="spellStart"/>
       <w:r>
         <w:rPr>
           <w:sz w:val="28"/>
@@ -4539,7 +4394,6 @@
         </w:rPr>
         <w:t>Julivi</w:t>
       </w:r>
-      <w:proofErr w:type="spellEnd"/>
       <w:r>
         <w:rPr>
           <w:sz w:val="28"/>
@@ -4659,7 +4513,6 @@
         </w:rPr>
         <w:t xml:space="preserve">3 – Интерфейс САПР </w:t>
       </w:r>
-      <w:proofErr w:type="spellStart"/>
       <w:r>
         <w:rPr>
           <w:sz w:val="28"/>
@@ -4667,7 +4520,6 @@
         </w:rPr>
         <w:t>Julivi</w:t>
       </w:r>
-      <w:proofErr w:type="spellEnd"/>
     </w:p>
     <w:p>
       <w:pPr>
@@ -4973,46 +4825,14 @@
           <w:sz w:val="28"/>
           <w:szCs w:val="28"/>
         </w:rPr>
-        <w:t>], компания «</w:t>
-      </w:r>
-      <w:proofErr w:type="spellStart"/>
-      <w:r>
-        <w:rPr>
-          <w:sz w:val="28"/>
-          <w:szCs w:val="28"/>
-        </w:rPr>
-        <w:t>Вилар</w:t>
-      </w:r>
-      <w:proofErr w:type="spellEnd"/>
-      <w:r>
-        <w:rPr>
-          <w:sz w:val="28"/>
-          <w:szCs w:val="28"/>
-        </w:rPr>
-        <w:t xml:space="preserve">», предлагает три версии программного обеспечения. Сокращенная </w:t>
-      </w:r>
-      <w:r>
-        <w:rPr>
-          <w:sz w:val="28"/>
-          <w:szCs w:val="28"/>
-        </w:rPr>
-        <w:t xml:space="preserve">версия подойдет для небольших организаций или молодых марок. В эту версию входит установочный диск с программой, описание, книга по конструированию и базы данных конструкций и методик, а также типовых и индивидуальных размерных признаков (ОСТ, ГОСТ и возможность расчета произвольного размера). Можно создавать сетку по нескольким </w:t>
-      </w:r>
-      <w:proofErr w:type="spellStart"/>
-      <w:r>
-        <w:rPr>
-          <w:sz w:val="28"/>
-          <w:szCs w:val="28"/>
-        </w:rPr>
-        <w:t>размеро</w:t>
-      </w:r>
-      <w:proofErr w:type="spellEnd"/>
-      <w:r>
-        <w:rPr>
-          <w:sz w:val="28"/>
-          <w:szCs w:val="28"/>
-        </w:rPr>
-        <w:t>-ростам, строить ручные линии и градации, делать раскладку комплекта лекал для печати.</w:t>
+        <w:t xml:space="preserve">], компания «Вилар», предлагает три версии программного обеспечения. Сокращенная </w:t>
+      </w:r>
+      <w:r>
+        <w:rPr>
+          <w:sz w:val="28"/>
+          <w:szCs w:val="28"/>
+        </w:rPr>
+        <w:t>версия подойдет для небольших организаций или молодых марок. В эту версию входит установочный диск с программой, описание, книга по конструированию и базы данных конструкций и методик, а также типовых и индивидуальных размерных признаков (ОСТ, ГОСТ и возможность расчета произвольного размера). Можно создавать сетку по нескольким размеро-ростам, строить ручные линии и градации, делать раскладку комплекта лекал для печати.</w:t>
       </w:r>
       <w:r>
         <w:rPr>
@@ -5201,7 +5021,6 @@
         <w:t xml:space="preserve">.5 </w:t>
       </w:r>
       <w:hyperlink r:id="rId17" w:tgtFrame="_blank" w:history="1">
-        <w:proofErr w:type="spellStart"/>
         <w:r>
           <w:rPr>
             <w:rStyle w:val="a9"/>
@@ -5214,7 +5033,6 @@
         </w:r>
         <w:bookmarkEnd w:id="14"/>
         <w:bookmarkEnd w:id="15"/>
-        <w:proofErr w:type="spellEnd"/>
       </w:hyperlink>
     </w:p>
     <w:p>
@@ -5234,17 +5052,8 @@
           <w:sz w:val="28"/>
           <w:szCs w:val="28"/>
         </w:rPr>
-        <w:t xml:space="preserve">Редактор одежды </w:t>
-      </w:r>
-      <w:proofErr w:type="spellStart"/>
-      <w:r>
-        <w:rPr>
-          <w:sz w:val="28"/>
-          <w:szCs w:val="28"/>
-        </w:rPr>
-        <w:t>Redcafe</w:t>
-      </w:r>
-      <w:proofErr w:type="spellEnd"/>
+        <w:t>Редактор одежды Redcafe</w:t>
+      </w:r>
       <w:r>
         <w:rPr>
           <w:sz w:val="28"/>
@@ -5279,23 +5088,7 @@
           <w:szCs w:val="28"/>
         </w:rPr>
         <w:lastRenderedPageBreak/>
-        <w:t xml:space="preserve">журналов. </w:t>
-      </w:r>
-      <w:proofErr w:type="spellStart"/>
-      <w:r>
-        <w:rPr>
-          <w:sz w:val="28"/>
-          <w:szCs w:val="28"/>
-        </w:rPr>
-        <w:t>Redcafe</w:t>
-      </w:r>
-      <w:proofErr w:type="spellEnd"/>
-      <w:r>
-        <w:rPr>
-          <w:sz w:val="28"/>
-          <w:szCs w:val="28"/>
-        </w:rPr>
-        <w:t xml:space="preserve"> включает базу типовых размеров с возможностью добавлять индивидуальные. </w:t>
+        <w:t xml:space="preserve">журналов. Redcafe включает базу типовых размеров с возможностью добавлять индивидуальные. </w:t>
       </w:r>
       <w:r>
         <w:rPr>
@@ -5333,7 +5126,6 @@
         </w:rPr>
         <w:t xml:space="preserve">представлен интерфейс </w:t>
       </w:r>
-      <w:proofErr w:type="spellStart"/>
       <w:r>
         <w:rPr>
           <w:sz w:val="28"/>
@@ -5342,7 +5134,6 @@
         </w:rPr>
         <w:t>RedCafe</w:t>
       </w:r>
-      <w:proofErr w:type="spellEnd"/>
       <w:r>
         <w:rPr>
           <w:sz w:val="28"/>
@@ -5461,7 +5252,6 @@
         </w:rPr>
         <w:t xml:space="preserve">6 – Интерфейс САПР </w:t>
       </w:r>
-      <w:proofErr w:type="spellStart"/>
       <w:r>
         <w:rPr>
           <w:sz w:val="28"/>
@@ -5470,7 +5260,6 @@
         </w:rPr>
         <w:t>RedCafe</w:t>
       </w:r>
-      <w:proofErr w:type="spellEnd"/>
     </w:p>
     <w:p>
       <w:pPr>
@@ -5922,55 +5711,7 @@
           <w:rFonts w:cs="Times New Roman"/>
           <w:szCs w:val="24"/>
         </w:rPr>
-        <w:t>UML (</w:t>
-      </w:r>
-      <w:proofErr w:type="spellStart"/>
-      <w:r>
-        <w:rPr>
-          <w:rFonts w:cs="Times New Roman"/>
-          <w:szCs w:val="24"/>
-        </w:rPr>
-        <w:t>Unified</w:t>
-      </w:r>
-      <w:proofErr w:type="spellEnd"/>
-      <w:r>
-        <w:rPr>
-          <w:rFonts w:cs="Times New Roman"/>
-          <w:szCs w:val="24"/>
-        </w:rPr>
-        <w:t xml:space="preserve"> </w:t>
-      </w:r>
-      <w:proofErr w:type="spellStart"/>
-      <w:r>
-        <w:rPr>
-          <w:rFonts w:cs="Times New Roman"/>
-          <w:szCs w:val="24"/>
-        </w:rPr>
-        <w:t>Modeling</w:t>
-      </w:r>
-      <w:proofErr w:type="spellEnd"/>
-      <w:r>
-        <w:rPr>
-          <w:rFonts w:cs="Times New Roman"/>
-          <w:szCs w:val="24"/>
-        </w:rPr>
-        <w:t xml:space="preserve"> </w:t>
-      </w:r>
-      <w:proofErr w:type="spellStart"/>
-      <w:r>
-        <w:rPr>
-          <w:rFonts w:cs="Times New Roman"/>
-          <w:szCs w:val="24"/>
-        </w:rPr>
-        <w:t>Language</w:t>
-      </w:r>
-      <w:proofErr w:type="spellEnd"/>
-      <w:r>
-        <w:rPr>
-          <w:rFonts w:cs="Times New Roman"/>
-          <w:szCs w:val="24"/>
-        </w:rPr>
-        <w:t>) [12] – унифицированный язык моделирования</w:t>
+        <w:t>UML (Unified Modeling Language) [12] – унифицированный язык моделирования</w:t>
       </w:r>
       <w:r>
         <w:rPr>
@@ -6225,10 +5966,10 @@
         </w:rPr>
         <w:lastRenderedPageBreak/>
         <w:drawing>
-          <wp:inline distT="0" distB="0" distL="0" distR="0" wp14:anchorId="77B2EF14" wp14:editId="268AD564">
-            <wp:extent cx="5153025" cy="6610350"/>
+          <wp:inline distT="0" distB="0" distL="0" distR="0" wp14:anchorId="097A1D6E" wp14:editId="2CC7AE9F">
+            <wp:extent cx="5267325" cy="6534150"/>
             <wp:effectExtent l="0" t="0" r="9525" b="0"/>
-            <wp:docPr id="8" name="Рисунок 8"/>
+            <wp:docPr id="2" name="Рисунок 2"/>
             <wp:cNvGraphicFramePr>
               <a:graphicFrameLocks xmlns:a="http://schemas.openxmlformats.org/drawingml/2006/main" noChangeAspect="1"/>
             </wp:cNvGraphicFramePr>
@@ -6248,7 +5989,7 @@
                   <pic:spPr>
                     <a:xfrm>
                       <a:off x="0" y="0"/>
-                      <a:ext cx="5153025" cy="6610350"/>
+                      <a:ext cx="5267325" cy="6534150"/>
                     </a:xfrm>
                     <a:prstGeom prst="rect">
                       <a:avLst/>
@@ -6504,7 +6245,6 @@
           <w:color w:val="000000"/>
         </w:rPr>
       </w:pPr>
-      <w:proofErr w:type="spellStart"/>
       <w:r>
         <w:rPr>
           <w:bCs/>
@@ -6513,7 +6253,6 @@
         </w:rPr>
         <w:t>BeltParams</w:t>
       </w:r>
-      <w:proofErr w:type="spellEnd"/>
       <w:r>
         <w:rPr>
           <w:bCs/>
@@ -6551,7 +6290,6 @@
           <w:lang w:val="ru-RU" w:eastAsia="ru-RU"/>
         </w:rPr>
       </w:pPr>
-      <w:proofErr w:type="spellStart"/>
       <w:r>
         <w:rPr>
           <w:bCs/>
@@ -6560,7 +6298,6 @@
         </w:rPr>
         <w:t>ParameterType</w:t>
       </w:r>
-      <w:proofErr w:type="spellEnd"/>
       <w:r>
         <w:rPr>
           <w:bCs/>
@@ -6643,7 +6380,6 @@
         </w:rPr>
         <w:t xml:space="preserve"> Был удален класс </w:t>
       </w:r>
-      <w:proofErr w:type="spellStart"/>
       <w:r>
         <w:rPr>
           <w:rFonts w:ascii="Times New Roman" w:hAnsi="Times New Roman" w:cs="Times New Roman"/>
@@ -6653,7 +6389,6 @@
         </w:rPr>
         <w:t>KompasConnector</w:t>
       </w:r>
-      <w:proofErr w:type="spellEnd"/>
       <w:r>
         <w:rPr>
           <w:rFonts w:ascii="Times New Roman" w:hAnsi="Times New Roman" w:cs="Times New Roman"/>
@@ -6768,7 +6503,6 @@
         </w:rPr>
         <w:t xml:space="preserve">Метод </w:t>
       </w:r>
-      <w:proofErr w:type="gramStart"/>
       <w:r>
         <w:rPr>
           <w:rFonts w:ascii="Times New Roman" w:hAnsi="Times New Roman" w:cs="Times New Roman"/>
@@ -6785,17 +6519,7 @@
           <w:szCs w:val="28"/>
           <w:lang w:eastAsia="ru-RU"/>
         </w:rPr>
-        <w:t>(</w:t>
-      </w:r>
-      <w:proofErr w:type="gramEnd"/>
-      <w:r>
-        <w:rPr>
-          <w:rFonts w:ascii="Times New Roman" w:hAnsi="Times New Roman" w:cs="Times New Roman"/>
-          <w:sz w:val="28"/>
-          <w:szCs w:val="28"/>
-          <w:lang w:eastAsia="ru-RU"/>
-        </w:rPr>
-        <w:t>) был разделен на 4 метода, каждый из которых строит определенную часть ремня.</w:t>
+        <w:t>() был разделен на 4 метода, каждый из которых строит определенную часть ремня.</w:t>
       </w:r>
     </w:p>
     <w:p>
@@ -7317,14 +7041,12 @@
       <w:r>
         <w:t xml:space="preserve">Поля, в которые пользователь может вписывать свои значения параметров, можно обозначить как </w:t>
       </w:r>
-      <w:proofErr w:type="spellStart"/>
       <w:r>
         <w:rPr>
           <w:lang w:val="en-US"/>
         </w:rPr>
         <w:t>TextBox</w:t>
       </w:r>
-      <w:proofErr w:type="spellEnd"/>
       <w:r>
         <w:t>. На эти поля наложены следующие ограничения:</w:t>
       </w:r>
@@ -8749,7 +8471,6 @@
         </w:rPr>
         <w:t xml:space="preserve">проверялись открытые поля и методы, для этого были создан тестовый класс </w:t>
       </w:r>
-      <w:proofErr w:type="spellStart"/>
       <w:r>
         <w:rPr>
           <w:rFonts w:eastAsia="Calibri" w:cs="Times New Roman"/>
@@ -8757,7 +8478,6 @@
         </w:rPr>
         <w:t>BeltModelTests</w:t>
       </w:r>
-      <w:proofErr w:type="spellEnd"/>
       <w:r>
         <w:rPr>
           <w:rFonts w:eastAsia="Calibri" w:cs="Times New Roman"/>
@@ -8813,7 +8533,6 @@
           <w:szCs w:val="28"/>
         </w:rPr>
       </w:pPr>
-      <w:proofErr w:type="spellStart"/>
       <w:r>
         <w:rPr>
           <w:rFonts w:ascii="Times New Roman" w:hAnsi="Times New Roman" w:cs="Times New Roman"/>
@@ -8823,7 +8542,6 @@
         </w:rPr>
         <w:t>BeltTests</w:t>
       </w:r>
-      <w:proofErr w:type="spellEnd"/>
       <w:r>
         <w:rPr>
           <w:rFonts w:ascii="Times New Roman" w:hAnsi="Times New Roman" w:cs="Times New Roman"/>
@@ -8840,7 +8558,6 @@
         </w:rPr>
         <w:t xml:space="preserve">– класс тестирующий свойства и методы класса </w:t>
       </w:r>
-      <w:proofErr w:type="spellStart"/>
       <w:r>
         <w:rPr>
           <w:rFonts w:ascii="Times New Roman" w:eastAsia="Calibri" w:hAnsi="Times New Roman" w:cs="Times New Roman"/>
@@ -8850,7 +8567,6 @@
         </w:rPr>
         <w:t>BeltParam</w:t>
       </w:r>
-      <w:proofErr w:type="spellEnd"/>
       <w:r>
         <w:rPr>
           <w:rFonts w:ascii="Times New Roman" w:eastAsia="Calibri" w:hAnsi="Times New Roman" w:cs="Times New Roman"/>
@@ -8880,7 +8596,6 @@
         </w:rPr>
         <w:t xml:space="preserve">Диалоговое окно состояний запущенных тестов для класса </w:t>
       </w:r>
-      <w:proofErr w:type="spellStart"/>
       <w:r>
         <w:rPr>
           <w:rFonts w:ascii="Times New Roman" w:eastAsia="Calibri" w:hAnsi="Times New Roman" w:cs="Times New Roman"/>
@@ -8889,7 +8604,6 @@
         </w:rPr>
         <w:t>BeltModelTests</w:t>
       </w:r>
-      <w:proofErr w:type="spellEnd"/>
       <w:r>
         <w:rPr>
           <w:rFonts w:ascii="Times New Roman" w:eastAsia="Calibri" w:hAnsi="Times New Roman" w:cs="Times New Roman"/>
@@ -8982,7 +8696,6 @@
       <w:r>
         <w:t xml:space="preserve"> </w:t>
       </w:r>
-      <w:proofErr w:type="spellStart"/>
       <w:r>
         <w:rPr>
           <w:rFonts w:ascii="Times New Roman" w:eastAsia="Calibri" w:hAnsi="Times New Roman" w:cs="Times New Roman"/>
@@ -8991,7 +8704,6 @@
         </w:rPr>
         <w:t>BeltModelTests</w:t>
       </w:r>
-      <w:proofErr w:type="spellEnd"/>
     </w:p>
     <w:p>
       <w:pPr>
@@ -9160,7 +8872,6 @@
         </w:rPr>
         <w:t xml:space="preserve"> </w:t>
       </w:r>
-      <w:proofErr w:type="spellStart"/>
       <w:r>
         <w:rPr>
           <w:rFonts w:ascii="Times New Roman" w:eastAsia="Calibri" w:hAnsi="Times New Roman" w:cs="Times New Roman"/>
@@ -9170,7 +8881,6 @@
         </w:rPr>
         <w:t>i</w:t>
       </w:r>
-      <w:proofErr w:type="spellEnd"/>
       <w:r>
         <w:rPr>
           <w:rFonts w:ascii="Times New Roman" w:eastAsia="Calibri" w:hAnsi="Times New Roman" w:cs="Times New Roman"/>
@@ -9898,23 +9608,7 @@
           <w:rFonts w:eastAsia="Calibri" w:cs="Times New Roman"/>
           <w:szCs w:val="28"/>
         </w:rPr>
-        <w:t xml:space="preserve">Рисунок 5.6 – </w:t>
-      </w:r>
-      <w:proofErr w:type="gramStart"/>
-      <w:r>
-        <w:rPr>
-          <w:rFonts w:eastAsia="Calibri" w:cs="Times New Roman"/>
-          <w:szCs w:val="28"/>
-        </w:rPr>
-        <w:t>График зависимости</w:t>
-      </w:r>
-      <w:proofErr w:type="gramEnd"/>
-      <w:r>
-        <w:rPr>
-          <w:rFonts w:eastAsia="Calibri" w:cs="Times New Roman"/>
-          <w:szCs w:val="28"/>
-        </w:rPr>
-        <w:t xml:space="preserve"> потребляемой ОЗУ от количества построенных моделей</w:t>
+        <w:t>Рисунок 5.6 – График зависимости потребляемой ОЗУ от количества построенных моделей</w:t>
       </w:r>
     </w:p>
     <w:p>
@@ -10234,58 +9928,48 @@
       <w:r>
         <w:t>://</w:t>
       </w:r>
-      <w:proofErr w:type="spellStart"/>
       <w:r>
         <w:rPr>
           <w:lang w:val="en-US"/>
         </w:rPr>
         <w:t>visualstudio</w:t>
       </w:r>
-      <w:proofErr w:type="spellEnd"/>
       <w:r>
         <w:t>.</w:t>
       </w:r>
-      <w:proofErr w:type="spellStart"/>
       <w:r>
         <w:rPr>
           <w:lang w:val="en-US"/>
         </w:rPr>
         <w:t>microsoft</w:t>
       </w:r>
-      <w:proofErr w:type="spellEnd"/>
       <w:r>
         <w:t>.</w:t>
       </w:r>
-      <w:proofErr w:type="spellStart"/>
       <w:r>
         <w:rPr>
           <w:lang w:val="en-US"/>
         </w:rPr>
         <w:t>com</w:t>
       </w:r>
-      <w:proofErr w:type="spellEnd"/>
       <w:r>
         <w:t>/</w:t>
       </w:r>
-      <w:proofErr w:type="spellStart"/>
       <w:r>
         <w:rPr>
           <w:lang w:val="en-US"/>
         </w:rPr>
         <w:t>ru</w:t>
       </w:r>
-      <w:proofErr w:type="spellEnd"/>
       <w:r>
         <w:t>/</w:t>
       </w:r>
-      <w:proofErr w:type="spellStart"/>
       <w:r>
         <w:rPr>
           <w:lang w:val="en-US"/>
         </w:rPr>
         <w:t>vs</w:t>
       </w:r>
-      <w:proofErr w:type="spellEnd"/>
       <w:r>
         <w:t xml:space="preserve">/  </w:t>
       </w:r>
@@ -10371,7 +10055,6 @@
         </w:rPr>
         <w:t>://</w:t>
       </w:r>
-      <w:proofErr w:type="spellStart"/>
       <w:r>
         <w:rPr>
           <w:rFonts w:ascii="Times New Roman" w:hAnsi="Times New Roman" w:cs="Times New Roman"/>
@@ -10381,7 +10064,6 @@
         </w:rPr>
         <w:t>ru</w:t>
       </w:r>
-      <w:proofErr w:type="spellEnd"/>
       <w:r>
         <w:rPr>
           <w:rFonts w:ascii="Times New Roman" w:hAnsi="Times New Roman" w:cs="Times New Roman"/>
@@ -10390,7 +10072,6 @@
         </w:rPr>
         <w:t>.</w:t>
       </w:r>
-      <w:proofErr w:type="spellStart"/>
       <w:r>
         <w:rPr>
           <w:rFonts w:ascii="Times New Roman" w:hAnsi="Times New Roman" w:cs="Times New Roman"/>
@@ -10400,7 +10081,6 @@
         </w:rPr>
         <w:t>wikipedia</w:t>
       </w:r>
-      <w:proofErr w:type="spellEnd"/>
       <w:r>
         <w:rPr>
           <w:rFonts w:ascii="Times New Roman" w:hAnsi="Times New Roman" w:cs="Times New Roman"/>
@@ -10566,16 +10246,7 @@
           <w:sz w:val="28"/>
           <w:szCs w:val="28"/>
         </w:rPr>
-        <w:t xml:space="preserve">[Электронный ресурс]. – Режим </w:t>
-      </w:r>
-      <w:proofErr w:type="gramStart"/>
-      <w:r>
-        <w:rPr>
-          <w:rFonts w:ascii="Times New Roman" w:hAnsi="Times New Roman" w:cs="Times New Roman"/>
-          <w:sz w:val="28"/>
-          <w:szCs w:val="28"/>
-        </w:rPr>
-        <w:t>доступа:</w:t>
+        <w:t>[Электронный ресурс]. – Режим доступа:</w:t>
       </w:r>
       <w:r>
         <w:rPr>
@@ -10595,7 +10266,6 @@
         </w:rPr>
         <w:t>http://docs.cntd.ru/document/gost-28754-90</w:t>
       </w:r>
-      <w:proofErr w:type="gramEnd"/>
       <w:r>
         <w:rPr>
           <w:rStyle w:val="a9"/>
@@ -10669,16 +10339,7 @@
           <w:sz w:val="28"/>
           <w:szCs w:val="28"/>
         </w:rPr>
-        <w:t xml:space="preserve">[Электронный ресурс]. – Режим </w:t>
-      </w:r>
-      <w:proofErr w:type="gramStart"/>
-      <w:r>
-        <w:rPr>
-          <w:rFonts w:ascii="Times New Roman" w:hAnsi="Times New Roman" w:cs="Times New Roman"/>
-          <w:sz w:val="28"/>
-          <w:szCs w:val="28"/>
-        </w:rPr>
-        <w:t>доступа:</w:t>
+        <w:t>[Электронный ресурс]. – Режим доступа:</w:t>
       </w:r>
       <w:r>
         <w:rPr>
@@ -10698,7 +10359,6 @@
         </w:rPr>
         <w:t>http://docs.cntd.ru/document/gost-18176-79</w:t>
       </w:r>
-      <w:proofErr w:type="gramEnd"/>
       <w:r>
         <w:rPr>
           <w:rStyle w:val="a9"/>
@@ -10752,16 +10412,7 @@
           <w:sz w:val="28"/>
           <w:szCs w:val="28"/>
         </w:rPr>
-        <w:t xml:space="preserve"> 5,7. [Электронный ресурс]. – Режим </w:t>
-      </w:r>
-      <w:proofErr w:type="gramStart"/>
-      <w:r>
-        <w:rPr>
-          <w:rFonts w:ascii="Times New Roman" w:hAnsi="Times New Roman" w:cs="Times New Roman"/>
-          <w:sz w:val="28"/>
-          <w:szCs w:val="28"/>
-        </w:rPr>
-        <w:t xml:space="preserve">доступа:  </w:t>
+        <w:t xml:space="preserve"> 5,7. [Электронный ресурс]. – Режим доступа:  </w:t>
       </w:r>
       <w:r>
         <w:rPr>
@@ -10797,7 +10448,6 @@
         </w:rPr>
         <w:t>.</w:t>
       </w:r>
-      <w:proofErr w:type="spellStart"/>
       <w:r>
         <w:rPr>
           <w:rFonts w:ascii="Times New Roman" w:hAnsi="Times New Roman" w:cs="Times New Roman"/>
@@ -10807,7 +10457,6 @@
         </w:rPr>
         <w:t>ascon</w:t>
       </w:r>
-      <w:proofErr w:type="spellEnd"/>
       <w:r>
         <w:rPr>
           <w:rFonts w:ascii="Times New Roman" w:hAnsi="Times New Roman" w:cs="Times New Roman"/>
@@ -10816,7 +10465,6 @@
         </w:rPr>
         <w:t>.</w:t>
       </w:r>
-      <w:proofErr w:type="spellStart"/>
       <w:r>
         <w:rPr>
           <w:rFonts w:ascii="Times New Roman" w:hAnsi="Times New Roman" w:cs="Times New Roman"/>
@@ -10826,7 +10474,6 @@
         </w:rPr>
         <w:t>ru</w:t>
       </w:r>
-      <w:proofErr w:type="spellEnd"/>
       <w:r>
         <w:rPr>
           <w:rFonts w:ascii="Times New Roman" w:hAnsi="Times New Roman" w:cs="Times New Roman"/>
@@ -10895,7 +10542,6 @@
         </w:rPr>
         <w:t>html</w:t>
       </w:r>
-      <w:proofErr w:type="gramEnd"/>
       <w:r>
         <w:rPr>
           <w:rStyle w:val="a9"/>
@@ -10934,7 +10580,6 @@
           <w:szCs w:val="28"/>
         </w:rPr>
       </w:pPr>
-      <w:proofErr w:type="spellStart"/>
       <w:r>
         <w:rPr>
           <w:rFonts w:ascii="Times New Roman" w:hAnsi="Times New Roman" w:cs="Times New Roman"/>
@@ -10944,7 +10589,6 @@
         </w:rPr>
         <w:t>Grafis</w:t>
       </w:r>
-      <w:proofErr w:type="spellEnd"/>
       <w:r>
         <w:rPr>
           <w:rFonts w:ascii="Times New Roman" w:hAnsi="Times New Roman" w:cs="Times New Roman"/>
@@ -10987,7 +10631,6 @@
         </w:rPr>
         <w:t>.</w:t>
       </w:r>
-      <w:proofErr w:type="spellStart"/>
       <w:r>
         <w:rPr>
           <w:rFonts w:ascii="Times New Roman" w:hAnsi="Times New Roman" w:cs="Times New Roman"/>
@@ -10997,7 +10640,6 @@
         </w:rPr>
         <w:t>cadrus</w:t>
       </w:r>
-      <w:proofErr w:type="spellEnd"/>
       <w:r>
         <w:rPr>
           <w:rFonts w:ascii="Times New Roman" w:hAnsi="Times New Roman" w:cs="Times New Roman"/>
@@ -11006,7 +10648,6 @@
         </w:rPr>
         <w:t>.</w:t>
       </w:r>
-      <w:proofErr w:type="spellStart"/>
       <w:r>
         <w:rPr>
           <w:rFonts w:ascii="Times New Roman" w:hAnsi="Times New Roman" w:cs="Times New Roman"/>
@@ -11016,7 +10657,6 @@
         </w:rPr>
         <w:t>ru</w:t>
       </w:r>
-      <w:proofErr w:type="spellEnd"/>
       <w:r>
         <w:rPr>
           <w:rFonts w:ascii="Times New Roman" w:hAnsi="Times New Roman" w:cs="Times New Roman"/>
@@ -11097,7 +10737,6 @@
           <w:szCs w:val="28"/>
         </w:rPr>
       </w:pPr>
-      <w:proofErr w:type="spellStart"/>
       <w:r>
         <w:rPr>
           <w:rFonts w:ascii="Times New Roman" w:hAnsi="Times New Roman" w:cs="Times New Roman"/>
@@ -11107,7 +10746,6 @@
         </w:rPr>
         <w:t>Julivi</w:t>
       </w:r>
-      <w:proofErr w:type="spellEnd"/>
       <w:r>
         <w:rPr>
           <w:rFonts w:ascii="Times New Roman" w:hAnsi="Times New Roman" w:cs="Times New Roman"/>
@@ -11246,7 +10884,6 @@
           <w:szCs w:val="28"/>
         </w:rPr>
       </w:pPr>
-      <w:proofErr w:type="spellStart"/>
       <w:r>
         <w:rPr>
           <w:rFonts w:ascii="Times New Roman" w:hAnsi="Times New Roman" w:cs="Times New Roman"/>
@@ -11256,7 +10893,6 @@
         </w:rPr>
         <w:t>Redcafe</w:t>
       </w:r>
-      <w:proofErr w:type="spellEnd"/>
       <w:r>
         <w:rPr>
           <w:rFonts w:ascii="Times New Roman" w:hAnsi="Times New Roman" w:cs="Times New Roman"/>
@@ -11282,7 +10918,6 @@
         </w:rPr>
         <w:t>://</w:t>
       </w:r>
-      <w:proofErr w:type="spellStart"/>
       <w:r>
         <w:rPr>
           <w:rFonts w:ascii="Times New Roman" w:hAnsi="Times New Roman" w:cs="Times New Roman"/>
@@ -11292,7 +10927,6 @@
         </w:rPr>
         <w:t>redcafestore</w:t>
       </w:r>
-      <w:proofErr w:type="spellEnd"/>
       <w:r>
         <w:rPr>
           <w:rFonts w:ascii="Times New Roman" w:hAnsi="Times New Roman" w:cs="Times New Roman"/>
@@ -11363,61 +10997,7 @@
           <w:szCs w:val="28"/>
         </w:rPr>
         <w:lastRenderedPageBreak/>
-        <w:t xml:space="preserve">Мартин </w:t>
-      </w:r>
-      <w:proofErr w:type="spellStart"/>
-      <w:r>
-        <w:rPr>
-          <w:rFonts w:ascii="Times New Roman" w:hAnsi="Times New Roman" w:cs="Times New Roman"/>
-          <w:sz w:val="28"/>
-          <w:szCs w:val="28"/>
-        </w:rPr>
-        <w:t>Фаулер</w:t>
-      </w:r>
-      <w:proofErr w:type="spellEnd"/>
-      <w:r>
-        <w:rPr>
-          <w:rFonts w:ascii="Times New Roman" w:hAnsi="Times New Roman" w:cs="Times New Roman"/>
-          <w:sz w:val="28"/>
-          <w:szCs w:val="28"/>
-        </w:rPr>
-        <w:t xml:space="preserve">. UML. Основы. Краткое руководство по стандартному языку объектного моделирования. / М. </w:t>
-      </w:r>
-      <w:proofErr w:type="spellStart"/>
-      <w:r>
-        <w:rPr>
-          <w:rFonts w:ascii="Times New Roman" w:hAnsi="Times New Roman" w:cs="Times New Roman"/>
-          <w:sz w:val="28"/>
-          <w:szCs w:val="28"/>
-        </w:rPr>
-        <w:t>Фаулер</w:t>
-      </w:r>
-      <w:proofErr w:type="spellEnd"/>
-      <w:r>
-        <w:rPr>
-          <w:rFonts w:ascii="Times New Roman" w:hAnsi="Times New Roman" w:cs="Times New Roman"/>
-          <w:sz w:val="28"/>
-          <w:szCs w:val="28"/>
-        </w:rPr>
-        <w:t xml:space="preserve"> – </w:t>
-      </w:r>
-      <w:proofErr w:type="spellStart"/>
-      <w:r>
-        <w:rPr>
-          <w:rFonts w:ascii="Times New Roman" w:hAnsi="Times New Roman" w:cs="Times New Roman"/>
-          <w:sz w:val="28"/>
-          <w:szCs w:val="28"/>
-        </w:rPr>
-        <w:t>Изд</w:t>
-      </w:r>
-      <w:proofErr w:type="spellEnd"/>
-      <w:r>
-        <w:rPr>
-          <w:rFonts w:ascii="Times New Roman" w:hAnsi="Times New Roman" w:cs="Times New Roman"/>
-          <w:sz w:val="28"/>
-          <w:szCs w:val="28"/>
-        </w:rPr>
-        <w:t>: Символ-Плюс,2011, с.192 (3-е издание)</w:t>
+        <w:t>Мартин Фаулер. UML. Основы. Краткое руководство по стандартному языку объектного моделирования. / М. Фаулер – Изд: Символ-Плюс,2011, с.192 (3-е издание)</w:t>
       </w:r>
       <w:r>
         <w:rPr>
@@ -11613,14 +11193,12 @@
       <w:r>
         <w:t xml:space="preserve">Описание полей и методов используемых для проверки тестовых случаев класса </w:t>
       </w:r>
-      <w:proofErr w:type="spellStart"/>
       <w:r>
         <w:rPr>
           <w:lang w:val="en-US"/>
         </w:rPr>
         <w:t>BeltTests</w:t>
       </w:r>
-      <w:proofErr w:type="spellEnd"/>
       <w:r>
         <w:t xml:space="preserve"> </w:t>
       </w:r>
@@ -11738,7 +11316,6 @@
               </w:rPr>
               <w:t xml:space="preserve">public void </w:t>
             </w:r>
-            <w:proofErr w:type="spellStart"/>
             <w:r>
               <w:rPr>
                 <w:rFonts w:cs="Times New Roman"/>
@@ -11753,168 +11330,15 @@
                 <w:szCs w:val="28"/>
                 <w:lang w:val="en-US"/>
               </w:rPr>
-              <w:t>Constructor_NegativeTest</w:t>
-            </w:r>
-            <w:proofErr w:type="spellEnd"/>
+              <w:t xml:space="preserve">Constructor_NegativeTest </w:t>
+            </w:r>
             <w:r>
               <w:rPr>
                 <w:rFonts w:cs="Times New Roman"/>
                 <w:szCs w:val="28"/>
                 <w:lang w:val="en-US"/>
               </w:rPr>
-              <w:t xml:space="preserve"> </w:t>
-            </w:r>
-            <w:r>
-              <w:rPr>
-                <w:rFonts w:cs="Times New Roman"/>
-                <w:szCs w:val="28"/>
-                <w:lang w:val="en-US"/>
-              </w:rPr>
-              <w:t xml:space="preserve">(int </w:t>
-            </w:r>
-            <w:proofErr w:type="spellStart"/>
-            <w:r>
-              <w:rPr>
-                <w:rFonts w:cs="Times New Roman"/>
-                <w:szCs w:val="28"/>
-                <w:lang w:val="en-US"/>
-              </w:rPr>
-              <w:t>lengthTape</w:t>
-            </w:r>
-            <w:proofErr w:type="spellEnd"/>
-            <w:r>
-              <w:rPr>
-                <w:rFonts w:cs="Times New Roman"/>
-                <w:szCs w:val="28"/>
-                <w:lang w:val="en-US"/>
-              </w:rPr>
-              <w:t xml:space="preserve">, int </w:t>
-            </w:r>
-            <w:proofErr w:type="spellStart"/>
-            <w:r>
-              <w:rPr>
-                <w:rFonts w:cs="Times New Roman"/>
-                <w:szCs w:val="28"/>
-                <w:lang w:val="en-US"/>
-              </w:rPr>
-              <w:t>heightTape</w:t>
-            </w:r>
-            <w:proofErr w:type="spellEnd"/>
-            <w:r>
-              <w:rPr>
-                <w:rFonts w:cs="Times New Roman"/>
-                <w:szCs w:val="28"/>
-                <w:lang w:val="en-US"/>
-              </w:rPr>
-              <w:t xml:space="preserve">, int </w:t>
-            </w:r>
-            <w:proofErr w:type="spellStart"/>
-            <w:r>
-              <w:rPr>
-                <w:rFonts w:cs="Times New Roman"/>
-                <w:szCs w:val="28"/>
-                <w:lang w:val="en-US"/>
-              </w:rPr>
-              <w:t>widthTape</w:t>
-            </w:r>
-            <w:proofErr w:type="spellEnd"/>
-            <w:r>
-              <w:rPr>
-                <w:rFonts w:cs="Times New Roman"/>
-                <w:szCs w:val="28"/>
-                <w:lang w:val="en-US"/>
-              </w:rPr>
-              <w:t xml:space="preserve">, int </w:t>
-            </w:r>
-            <w:proofErr w:type="spellStart"/>
-            <w:r>
-              <w:rPr>
-                <w:rFonts w:cs="Times New Roman"/>
-                <w:szCs w:val="28"/>
-                <w:lang w:val="en-US"/>
-              </w:rPr>
-              <w:t>diametrHole</w:t>
-            </w:r>
-            <w:proofErr w:type="spellEnd"/>
-            <w:r>
-              <w:rPr>
-                <w:rFonts w:cs="Times New Roman"/>
-                <w:szCs w:val="28"/>
-                <w:lang w:val="en-US"/>
-              </w:rPr>
-              <w:t xml:space="preserve">, int </w:t>
-            </w:r>
-            <w:proofErr w:type="spellStart"/>
-            <w:r>
-              <w:rPr>
-                <w:rFonts w:cs="Times New Roman"/>
-                <w:szCs w:val="28"/>
-                <w:lang w:val="en-US"/>
-              </w:rPr>
-              <w:t>distanceHole</w:t>
-            </w:r>
-            <w:proofErr w:type="spellEnd"/>
-            <w:r>
-              <w:rPr>
-                <w:rFonts w:cs="Times New Roman"/>
-                <w:szCs w:val="28"/>
-                <w:lang w:val="en-US"/>
-              </w:rPr>
-              <w:t xml:space="preserve">, int </w:t>
-            </w:r>
-            <w:proofErr w:type="spellStart"/>
-            <w:r>
-              <w:rPr>
-                <w:rFonts w:cs="Times New Roman"/>
-                <w:szCs w:val="28"/>
-                <w:lang w:val="en-US"/>
-              </w:rPr>
-              <w:t>lengthBuckle</w:t>
-            </w:r>
-            <w:proofErr w:type="spellEnd"/>
-            <w:r>
-              <w:rPr>
-                <w:rFonts w:cs="Times New Roman"/>
-                <w:szCs w:val="28"/>
-                <w:lang w:val="en-US"/>
-              </w:rPr>
-              <w:t xml:space="preserve">, int </w:t>
-            </w:r>
-            <w:proofErr w:type="spellStart"/>
-            <w:r>
-              <w:rPr>
-                <w:rFonts w:cs="Times New Roman"/>
-                <w:szCs w:val="28"/>
-                <w:lang w:val="en-US"/>
-              </w:rPr>
-              <w:t>widthBuckle</w:t>
-            </w:r>
-            <w:proofErr w:type="spellEnd"/>
-            <w:r>
-              <w:rPr>
-                <w:rFonts w:cs="Times New Roman"/>
-                <w:szCs w:val="28"/>
-                <w:lang w:val="en-US"/>
-              </w:rPr>
-              <w:t xml:space="preserve">, int </w:t>
-            </w:r>
-            <w:proofErr w:type="spellStart"/>
-            <w:r>
-              <w:rPr>
-                <w:rFonts w:cs="Times New Roman"/>
-                <w:szCs w:val="28"/>
-                <w:lang w:val="en-US"/>
-              </w:rPr>
-              <w:t>diametrTongueBuckle</w:t>
-            </w:r>
-            <w:proofErr w:type="spellEnd"/>
-            <w:r>
-              <w:rPr>
-                <w:rFonts w:cs="Times New Roman"/>
-                <w:szCs w:val="28"/>
-                <w:lang w:val="en-US"/>
-              </w:rPr>
-              <w:t>)</w:t>
+              <w:t>(int lengthTape, int heightTape, int widthTape, int diametrHole, int distanceHole, int lengthBuckle, int widthBuckle, int diametrTongueBuckle)</w:t>
             </w:r>
           </w:p>
         </w:tc>
@@ -11956,7 +11380,6 @@
               </w:rPr>
               <w:t xml:space="preserve"> объекта </w:t>
             </w:r>
-            <w:proofErr w:type="spellStart"/>
             <w:r>
               <w:rPr>
                 <w:rFonts w:cs="Times New Roman"/>
@@ -11965,7 +11388,6 @@
               </w:rPr>
               <w:t>BeltParam</w:t>
             </w:r>
-            <w:proofErr w:type="spellEnd"/>
             <w:r>
               <w:rPr>
                 <w:rFonts w:cs="Times New Roman"/>
@@ -12029,7 +11451,6 @@
               </w:rPr>
               <w:t xml:space="preserve">public void </w:t>
             </w:r>
-            <w:proofErr w:type="spellStart"/>
             <w:r>
               <w:rPr>
                 <w:rFonts w:cs="Times New Roman"/>
@@ -12044,16 +11465,15 @@
                 <w:szCs w:val="28"/>
                 <w:lang w:val="en-US"/>
               </w:rPr>
-              <w:t>Constructor_PositiveTest</w:t>
-            </w:r>
-            <w:proofErr w:type="spellEnd"/>
+              <w:t xml:space="preserve">Constructor_PositiveTest </w:t>
+            </w:r>
             <w:r>
               <w:rPr>
                 <w:rFonts w:cs="Times New Roman"/>
                 <w:szCs w:val="28"/>
                 <w:lang w:val="en-US"/>
               </w:rPr>
-              <w:t xml:space="preserve"> </w:t>
+              <w:t>(int lengthTape, int heightTape, int widthTape, int diametrHole,</w:t>
             </w:r>
             <w:r>
               <w:rPr>
@@ -12061,167 +11481,15 @@
                 <w:szCs w:val="28"/>
                 <w:lang w:val="en-US"/>
               </w:rPr>
-              <w:t xml:space="preserve">(int </w:t>
-            </w:r>
-            <w:proofErr w:type="spellStart"/>
+              <w:t xml:space="preserve"> </w:t>
+            </w:r>
             <w:r>
               <w:rPr>
                 <w:rFonts w:cs="Times New Roman"/>
                 <w:szCs w:val="28"/>
                 <w:lang w:val="en-US"/>
               </w:rPr>
-              <w:t>lengthTape</w:t>
-            </w:r>
-            <w:proofErr w:type="spellEnd"/>
-            <w:r>
-              <w:rPr>
-                <w:rFonts w:cs="Times New Roman"/>
-                <w:szCs w:val="28"/>
-                <w:lang w:val="en-US"/>
-              </w:rPr>
-              <w:t xml:space="preserve">, int </w:t>
-            </w:r>
-            <w:proofErr w:type="spellStart"/>
-            <w:r>
-              <w:rPr>
-                <w:rFonts w:cs="Times New Roman"/>
-                <w:szCs w:val="28"/>
-                <w:lang w:val="en-US"/>
-              </w:rPr>
-              <w:t>heightTape</w:t>
-            </w:r>
-            <w:proofErr w:type="spellEnd"/>
-            <w:r>
-              <w:rPr>
-                <w:rFonts w:cs="Times New Roman"/>
-                <w:szCs w:val="28"/>
-                <w:lang w:val="en-US"/>
-              </w:rPr>
-              <w:t xml:space="preserve">, int </w:t>
-            </w:r>
-            <w:proofErr w:type="spellStart"/>
-            <w:r>
-              <w:rPr>
-                <w:rFonts w:cs="Times New Roman"/>
-                <w:szCs w:val="28"/>
-                <w:lang w:val="en-US"/>
-              </w:rPr>
-              <w:t>widthTape</w:t>
-            </w:r>
-            <w:proofErr w:type="spellEnd"/>
-            <w:r>
-              <w:rPr>
-                <w:rFonts w:cs="Times New Roman"/>
-                <w:szCs w:val="28"/>
-                <w:lang w:val="en-US"/>
-              </w:rPr>
-              <w:t xml:space="preserve">, int </w:t>
-            </w:r>
-            <w:proofErr w:type="spellStart"/>
-            <w:r>
-              <w:rPr>
-                <w:rFonts w:cs="Times New Roman"/>
-                <w:szCs w:val="28"/>
-                <w:lang w:val="en-US"/>
-              </w:rPr>
-              <w:t>diametrHole</w:t>
-            </w:r>
-            <w:proofErr w:type="spellEnd"/>
-            <w:r>
-              <w:rPr>
-                <w:rFonts w:cs="Times New Roman"/>
-                <w:szCs w:val="28"/>
-                <w:lang w:val="en-US"/>
-              </w:rPr>
-              <w:t>,</w:t>
-            </w:r>
-            <w:r>
-              <w:rPr>
-                <w:rFonts w:cs="Times New Roman"/>
-                <w:szCs w:val="28"/>
-                <w:lang w:val="en-US"/>
-              </w:rPr>
-              <w:t xml:space="preserve"> </w:t>
-            </w:r>
-            <w:r>
-              <w:rPr>
-                <w:rFonts w:cs="Times New Roman"/>
-                <w:szCs w:val="28"/>
-                <w:lang w:val="en-US"/>
-              </w:rPr>
-              <w:t xml:space="preserve">int </w:t>
-            </w:r>
-            <w:proofErr w:type="spellStart"/>
-            <w:r>
-              <w:rPr>
-                <w:rFonts w:cs="Times New Roman"/>
-                <w:szCs w:val="28"/>
-                <w:lang w:val="en-US"/>
-              </w:rPr>
-              <w:t>distanceHole</w:t>
-            </w:r>
-            <w:proofErr w:type="spellEnd"/>
-            <w:r>
-              <w:rPr>
-                <w:rFonts w:cs="Times New Roman"/>
-                <w:szCs w:val="28"/>
-                <w:lang w:val="en-US"/>
-              </w:rPr>
-              <w:t xml:space="preserve">, int </w:t>
-            </w:r>
-            <w:proofErr w:type="spellStart"/>
-            <w:r>
-              <w:rPr>
-                <w:rFonts w:cs="Times New Roman"/>
-                <w:szCs w:val="28"/>
-                <w:lang w:val="en-US"/>
-              </w:rPr>
-              <w:t>lengthBuckle</w:t>
-            </w:r>
-            <w:proofErr w:type="spellEnd"/>
-            <w:r>
-              <w:rPr>
-                <w:rFonts w:cs="Times New Roman"/>
-                <w:szCs w:val="28"/>
-                <w:lang w:val="en-US"/>
-              </w:rPr>
-              <w:t xml:space="preserve">, int </w:t>
-            </w:r>
-            <w:proofErr w:type="spellStart"/>
-            <w:r>
-              <w:rPr>
-                <w:rFonts w:cs="Times New Roman"/>
-                <w:szCs w:val="28"/>
-                <w:lang w:val="en-US"/>
-              </w:rPr>
-              <w:t>widthBuckle</w:t>
-            </w:r>
-            <w:proofErr w:type="spellEnd"/>
-            <w:r>
-              <w:rPr>
-                <w:rFonts w:cs="Times New Roman"/>
-                <w:szCs w:val="28"/>
-                <w:lang w:val="en-US"/>
-              </w:rPr>
-              <w:t xml:space="preserve">, int </w:t>
-            </w:r>
-            <w:proofErr w:type="spellStart"/>
-            <w:r>
-              <w:rPr>
-                <w:rFonts w:cs="Times New Roman"/>
-                <w:szCs w:val="28"/>
-                <w:lang w:val="en-US"/>
-              </w:rPr>
-              <w:t>diametrTongueBuckle</w:t>
-            </w:r>
-            <w:proofErr w:type="spellEnd"/>
-            <w:r>
-              <w:rPr>
-                <w:rFonts w:cs="Times New Roman"/>
-                <w:szCs w:val="28"/>
-                <w:lang w:val="en-US"/>
-              </w:rPr>
-              <w:t>)</w:t>
+              <w:t>int distanceHole, int lengthBuckle, int widthBuckle, int diametrTongueBuckle)</w:t>
             </w:r>
           </w:p>
         </w:tc>
@@ -12263,7 +11531,6 @@
               </w:rPr>
               <w:t xml:space="preserve"> объекта </w:t>
             </w:r>
-            <w:proofErr w:type="spellStart"/>
             <w:r>
               <w:rPr>
                 <w:rFonts w:cs="Times New Roman"/>
@@ -12272,7 +11539,6 @@
               </w:rPr>
               <w:t>BeltParam</w:t>
             </w:r>
-            <w:proofErr w:type="spellEnd"/>
             <w:r>
               <w:rPr>
                 <w:rFonts w:cs="Times New Roman"/>
@@ -15298,7 +14564,7 @@
 </file>
 
 <file path=customXml/itemProps1.xml><?xml version="1.0" encoding="utf-8"?>
-<ds:datastoreItem xmlns:ds="http://schemas.openxmlformats.org/officeDocument/2006/customXml" ds:itemID="{2DFFE722-B730-4480-8CD1-3B8229B5D502}">
+<ds:datastoreItem xmlns:ds="http://schemas.openxmlformats.org/officeDocument/2006/customXml" ds:itemID="{89973753-8F9A-4D76-B15E-573301AAD688}">
   <ds:schemaRefs>
     <ds:schemaRef ds:uri="http://schemas.openxmlformats.org/officeDocument/2006/bibliography"/>
   </ds:schemaRefs>

--- a/Пояснительная записка.docx
+++ b/Пояснительная записка.docx
@@ -6296,7 +6296,15 @@
           <w:color w:val="000000"/>
           <w:lang w:val="en-US"/>
         </w:rPr>
-        <w:t>ParameterType</w:t>
+        <w:t>Buckle</w:t>
+      </w:r>
+      <w:r>
+        <w:rPr>
+          <w:bCs/>
+          <w:color w:val="000000"/>
+          <w:lang w:val="en-US"/>
+        </w:rPr>
+        <w:t>Type</w:t>
       </w:r>
       <w:r>
         <w:rPr>
@@ -6316,7 +6324,41 @@
         <w:rPr>
           <w:lang w:val="ru-RU" w:eastAsia="ru-RU"/>
         </w:rPr>
-        <w:t>.</w:t>
+        <w:t>;</w:t>
+      </w:r>
+    </w:p>
+    <w:p>
+      <w:pPr>
+        <w:pStyle w:val="af2"/>
+        <w:numPr>
+          <w:ilvl w:val="0"/>
+          <w:numId w:val="2"/>
+        </w:numPr>
+        <w:tabs>
+          <w:tab w:val="left" w:pos="854"/>
+        </w:tabs>
+        <w:ind w:left="0" w:firstLine="567"/>
+        <w:rPr>
+          <w:lang w:val="ru-RU" w:eastAsia="ru-RU"/>
+        </w:rPr>
+      </w:pPr>
+      <w:r>
+        <w:rPr>
+          <w:lang w:val="en-US" w:eastAsia="ru-RU"/>
+        </w:rPr>
+        <w:t>ParameterType</w:t>
+      </w:r>
+      <w:r>
+        <w:rPr>
+          <w:lang w:val="ru-RU" w:eastAsia="ru-RU"/>
+        </w:rPr>
+        <w:t xml:space="preserve"> – </w:t>
+      </w:r>
+      <w:r>
+        <w:rPr>
+          <w:lang w:val="ru-RU" w:eastAsia="ru-RU"/>
+        </w:rPr>
+        <w:t>список, хранящий в себе параметры ремня.</w:t>
       </w:r>
     </w:p>
     <w:p>
@@ -14564,7 +14606,7 @@
 </file>
 
 <file path=customXml/itemProps1.xml><?xml version="1.0" encoding="utf-8"?>
-<ds:datastoreItem xmlns:ds="http://schemas.openxmlformats.org/officeDocument/2006/customXml" ds:itemID="{89973753-8F9A-4D76-B15E-573301AAD688}">
+<ds:datastoreItem xmlns:ds="http://schemas.openxmlformats.org/officeDocument/2006/customXml" ds:itemID="{8A5D20D6-AE15-41D8-968B-0F9B6679E67F}">
   <ds:schemaRefs>
     <ds:schemaRef ds:uri="http://schemas.openxmlformats.org/officeDocument/2006/bibliography"/>
   </ds:schemaRefs>

--- a/Пояснительная записка.docx
+++ b/Пояснительная записка.docx
@@ -4,7 +4,7 @@
   <w:body>
     <w:p>
       <w:pPr>
-        <w:pStyle w:val="a3"/>
+        <w:pStyle w:val="BodyText"/>
         <w:spacing w:before="163" w:line="360" w:lineRule="auto"/>
         <w:ind w:right="4"/>
         <w:jc w:val="center"/>
@@ -15,7 +15,7 @@
     </w:p>
     <w:p>
       <w:pPr>
-        <w:pStyle w:val="a3"/>
+        <w:pStyle w:val="BodyText"/>
         <w:spacing w:line="360" w:lineRule="auto"/>
         <w:ind w:right="4"/>
         <w:jc w:val="center"/>
@@ -26,7 +26,7 @@
     </w:p>
     <w:p>
       <w:pPr>
-        <w:pStyle w:val="a3"/>
+        <w:pStyle w:val="BodyText"/>
         <w:ind w:right="4"/>
         <w:rPr>
           <w:sz w:val="26"/>
@@ -35,7 +35,7 @@
     </w:p>
     <w:p>
       <w:pPr>
-        <w:pStyle w:val="a3"/>
+        <w:pStyle w:val="BodyText"/>
         <w:spacing w:line="360" w:lineRule="auto"/>
         <w:ind w:right="4"/>
         <w:jc w:val="center"/>
@@ -49,7 +49,7 @@
     </w:p>
     <w:p>
       <w:pPr>
-        <w:pStyle w:val="a3"/>
+        <w:pStyle w:val="BodyText"/>
         <w:spacing w:before="1"/>
         <w:ind w:right="4"/>
         <w:rPr>
@@ -59,7 +59,7 @@
     </w:p>
     <w:p>
       <w:pPr>
-        <w:pStyle w:val="a3"/>
+        <w:pStyle w:val="BodyText"/>
         <w:spacing w:before="1"/>
         <w:ind w:right="4"/>
         <w:jc w:val="center"/>
@@ -73,7 +73,7 @@
     </w:p>
     <w:p>
       <w:pPr>
-        <w:pStyle w:val="a3"/>
+        <w:pStyle w:val="BodyText"/>
         <w:tabs>
           <w:tab w:val="left" w:pos="4574"/>
           <w:tab w:val="left" w:pos="4683"/>
@@ -89,7 +89,7 @@
     </w:p>
     <w:p>
       <w:pPr>
-        <w:pStyle w:val="a3"/>
+        <w:pStyle w:val="BodyText"/>
         <w:spacing w:line="360" w:lineRule="auto"/>
         <w:ind w:right="4"/>
         <w:jc w:val="center"/>
@@ -100,7 +100,7 @@
     </w:p>
     <w:p>
       <w:pPr>
-        <w:pStyle w:val="a3"/>
+        <w:pStyle w:val="BodyText"/>
         <w:spacing w:line="360" w:lineRule="auto"/>
         <w:ind w:right="4"/>
         <w:jc w:val="center"/>
@@ -111,7 +111,7 @@
     </w:p>
     <w:p>
       <w:pPr>
-        <w:pStyle w:val="11"/>
+        <w:pStyle w:val="1"/>
         <w:ind w:firstLine="0"/>
         <w:jc w:val="center"/>
       </w:pPr>
@@ -127,7 +127,7 @@
     </w:p>
     <w:p>
       <w:pPr>
-        <w:pStyle w:val="a3"/>
+        <w:pStyle w:val="BodyText"/>
         <w:spacing w:line="360" w:lineRule="auto"/>
         <w:ind w:right="4"/>
         <w:jc w:val="center"/>
@@ -138,7 +138,7 @@
     </w:p>
     <w:p>
       <w:pPr>
-        <w:pStyle w:val="a3"/>
+        <w:pStyle w:val="BodyText"/>
         <w:tabs>
           <w:tab w:val="left" w:pos="4574"/>
           <w:tab w:val="left" w:pos="4683"/>
@@ -161,7 +161,7 @@
     </w:p>
     <w:p>
       <w:pPr>
-        <w:pStyle w:val="a3"/>
+        <w:pStyle w:val="BodyText"/>
         <w:tabs>
           <w:tab w:val="left" w:pos="4574"/>
           <w:tab w:val="left" w:pos="4683"/>
@@ -177,7 +177,7 @@
     </w:p>
     <w:p>
       <w:pPr>
-        <w:pStyle w:val="a3"/>
+        <w:pStyle w:val="BodyText"/>
         <w:tabs>
           <w:tab w:val="left" w:pos="4574"/>
           <w:tab w:val="left" w:pos="4683"/>
@@ -192,7 +192,7 @@
     </w:p>
     <w:p>
       <w:pPr>
-        <w:pStyle w:val="a3"/>
+        <w:pStyle w:val="BodyText"/>
         <w:tabs>
           <w:tab w:val="left" w:pos="4574"/>
           <w:tab w:val="left" w:pos="4683"/>
@@ -220,7 +220,7 @@
     </w:p>
     <w:p>
       <w:pPr>
-        <w:pStyle w:val="a3"/>
+        <w:pStyle w:val="BodyText"/>
         <w:tabs>
           <w:tab w:val="left" w:pos="4574"/>
           <w:tab w:val="left" w:pos="4683"/>
@@ -260,7 +260,7 @@
     </w:p>
     <w:p>
       <w:pPr>
-        <w:pStyle w:val="a3"/>
+        <w:pStyle w:val="BodyText"/>
         <w:ind w:right="4"/>
         <w:rPr>
           <w:sz w:val="30"/>
@@ -269,7 +269,7 @@
     </w:p>
     <w:p>
       <w:pPr>
-        <w:pStyle w:val="a3"/>
+        <w:pStyle w:val="BodyText"/>
         <w:tabs>
           <w:tab w:val="left" w:pos="4574"/>
           <w:tab w:val="left" w:pos="4683"/>
@@ -292,7 +292,7 @@
     </w:p>
     <w:p>
       <w:pPr>
-        <w:pStyle w:val="a3"/>
+        <w:pStyle w:val="BodyText"/>
         <w:tabs>
           <w:tab w:val="left" w:pos="4574"/>
           <w:tab w:val="left" w:pos="4683"/>
@@ -328,7 +328,7 @@
     </w:p>
     <w:p>
       <w:pPr>
-        <w:pStyle w:val="a3"/>
+        <w:pStyle w:val="BodyText"/>
         <w:tabs>
           <w:tab w:val="left" w:pos="4574"/>
           <w:tab w:val="left" w:pos="4683"/>
@@ -361,7 +361,7 @@
     </w:p>
     <w:p>
       <w:pPr>
-        <w:pStyle w:val="a3"/>
+        <w:pStyle w:val="BodyText"/>
         <w:tabs>
           <w:tab w:val="left" w:pos="559"/>
           <w:tab w:val="left" w:pos="2654"/>
@@ -419,7 +419,7 @@
     </w:p>
     <w:p>
       <w:pPr>
-        <w:pStyle w:val="a3"/>
+        <w:pStyle w:val="BodyText"/>
         <w:ind w:right="4"/>
         <w:rPr>
           <w:sz w:val="30"/>
@@ -428,7 +428,7 @@
     </w:p>
     <w:p>
       <w:pPr>
-        <w:pStyle w:val="a3"/>
+        <w:pStyle w:val="BodyText"/>
         <w:ind w:right="4"/>
         <w:jc w:val="right"/>
         <w:rPr>
@@ -438,7 +438,7 @@
     </w:p>
     <w:p>
       <w:pPr>
-        <w:pStyle w:val="a3"/>
+        <w:pStyle w:val="BodyText"/>
         <w:spacing w:before="207"/>
         <w:ind w:right="4"/>
         <w:jc w:val="center"/>
@@ -476,7 +476,7 @@
       <w:sdtContent>
         <w:p>
           <w:pPr>
-            <w:pStyle w:val="af5"/>
+            <w:pStyle w:val="TOCHeading"/>
             <w:jc w:val="center"/>
             <w:rPr>
               <w:sz w:val="28"/>
@@ -497,7 +497,7 @@
         </w:p>
         <w:p>
           <w:pPr>
-            <w:pStyle w:val="13"/>
+            <w:pStyle w:val="TOC1"/>
             <w:rPr>
               <w:rFonts w:asciiTheme="minorHAnsi" w:eastAsiaTheme="minorEastAsia" w:hAnsiTheme="minorHAnsi"/>
               <w:noProof/>
@@ -517,7 +517,7 @@
           <w:hyperlink w:anchor="_Toc40557531" w:history="1">
             <w:r>
               <w:rPr>
-                <w:rStyle w:val="a9"/>
+                <w:rStyle w:val="Hyperlink"/>
                 <w:noProof/>
               </w:rPr>
               <w:t>1 Введение</w:t>
@@ -574,7 +574,7 @@
         </w:p>
         <w:p>
           <w:pPr>
-            <w:pStyle w:val="13"/>
+            <w:pStyle w:val="TOC1"/>
             <w:rPr>
               <w:rFonts w:asciiTheme="minorHAnsi" w:eastAsiaTheme="minorEastAsia" w:hAnsiTheme="minorHAnsi"/>
               <w:noProof/>
@@ -585,7 +585,7 @@
           <w:hyperlink w:anchor="_Toc40557532" w:history="1">
             <w:r>
               <w:rPr>
-                <w:rStyle w:val="a9"/>
+                <w:rStyle w:val="Hyperlink"/>
                 <w:noProof/>
               </w:rPr>
               <w:t>2 Постановка и анализ задачи</w:t>
@@ -642,7 +642,7 @@
         </w:p>
         <w:p>
           <w:pPr>
-            <w:pStyle w:val="21"/>
+            <w:pStyle w:val="TOC2"/>
             <w:tabs>
               <w:tab w:val="right" w:leader="dot" w:pos="9350"/>
             </w:tabs>
@@ -657,7 +657,7 @@
           <w:hyperlink w:anchor="_Toc40557533" w:history="1">
             <w:r>
               <w:rPr>
-                <w:rStyle w:val="a9"/>
+                <w:rStyle w:val="Hyperlink"/>
                 <w:noProof/>
               </w:rPr>
               <w:t>2.1 Описание предмета проектирования</w:t>
@@ -714,7 +714,7 @@
         </w:p>
         <w:p>
           <w:pPr>
-            <w:pStyle w:val="21"/>
+            <w:pStyle w:val="TOC2"/>
             <w:tabs>
               <w:tab w:val="right" w:leader="dot" w:pos="9350"/>
             </w:tabs>
@@ -729,7 +729,7 @@
           <w:hyperlink w:anchor="_Toc40557534" w:history="1">
             <w:r>
               <w:rPr>
-                <w:rStyle w:val="a9"/>
+                <w:rStyle w:val="Hyperlink"/>
                 <w:noProof/>
               </w:rPr>
               <w:t>2.2 Выбор инструментов и средств реализации</w:t>
@@ -786,7 +786,7 @@
         </w:p>
         <w:p>
           <w:pPr>
-            <w:pStyle w:val="21"/>
+            <w:pStyle w:val="TOC2"/>
             <w:tabs>
               <w:tab w:val="right" w:leader="dot" w:pos="9350"/>
             </w:tabs>
@@ -801,7 +801,7 @@
           <w:hyperlink w:anchor="_Toc40557535" w:history="1">
             <w:r>
               <w:rPr>
-                <w:rStyle w:val="a9"/>
+                <w:rStyle w:val="Hyperlink"/>
                 <w:rFonts w:eastAsia="Times New Roman"/>
                 <w:noProof/>
                 <w:lang w:eastAsia="ru-RU"/>
@@ -860,7 +860,7 @@
         </w:p>
         <w:p>
           <w:pPr>
-            <w:pStyle w:val="21"/>
+            <w:pStyle w:val="TOC2"/>
             <w:tabs>
               <w:tab w:val="right" w:leader="dot" w:pos="9350"/>
             </w:tabs>
@@ -875,7 +875,7 @@
           <w:hyperlink w:anchor="_Toc40557536" w:history="1">
             <w:r>
               <w:rPr>
-                <w:rStyle w:val="a9"/>
+                <w:rStyle w:val="Hyperlink"/>
                 <w:noProof/>
               </w:rPr>
               <w:t>2.4 Описание аналогов разрабатываемого продукта</w:t>
@@ -932,7 +932,7 @@
         </w:p>
         <w:p>
           <w:pPr>
-            <w:pStyle w:val="31"/>
+            <w:pStyle w:val="TOC3"/>
             <w:tabs>
               <w:tab w:val="right" w:leader="dot" w:pos="9350"/>
             </w:tabs>
@@ -947,7 +947,7 @@
           <w:hyperlink w:anchor="_Toc40557537" w:history="1">
             <w:r>
               <w:rPr>
-                <w:rStyle w:val="a9"/>
+                <w:rStyle w:val="Hyperlink"/>
                 <w:rFonts w:cs="Times New Roman"/>
                 <w:noProof/>
               </w:rPr>
@@ -955,14 +955,14 @@
             </w:r>
             <w:r>
               <w:rPr>
-                <w:rStyle w:val="a9"/>
+                <w:rStyle w:val="Hyperlink"/>
                 <w:noProof/>
               </w:rPr>
               <w:t xml:space="preserve"> </w:t>
             </w:r>
             <w:r>
               <w:rPr>
-                <w:rStyle w:val="a9"/>
+                <w:rStyle w:val="Hyperlink"/>
                 <w:rFonts w:cs="Times New Roman"/>
                 <w:bCs/>
                 <w:noProof/>
@@ -1021,7 +1021,7 @@
         </w:p>
         <w:p>
           <w:pPr>
-            <w:pStyle w:val="31"/>
+            <w:pStyle w:val="TOC3"/>
             <w:tabs>
               <w:tab w:val="right" w:leader="dot" w:pos="9350"/>
             </w:tabs>
@@ -1036,7 +1036,7 @@
           <w:hyperlink w:anchor="_Toc40557538" w:history="1">
             <w:r>
               <w:rPr>
-                <w:rStyle w:val="a9"/>
+                <w:rStyle w:val="Hyperlink"/>
                 <w:rFonts w:cs="Times New Roman"/>
                 <w:noProof/>
               </w:rPr>
@@ -1044,7 +1044,7 @@
             </w:r>
             <w:r>
               <w:rPr>
-                <w:rStyle w:val="a9"/>
+                <w:rStyle w:val="Hyperlink"/>
                 <w:rFonts w:cs="Times New Roman"/>
                 <w:bCs/>
                 <w:noProof/>
@@ -1103,7 +1103,7 @@
         </w:p>
         <w:p>
           <w:pPr>
-            <w:pStyle w:val="31"/>
+            <w:pStyle w:val="TOC3"/>
             <w:tabs>
               <w:tab w:val="right" w:leader="dot" w:pos="9350"/>
             </w:tabs>
@@ -1118,7 +1118,7 @@
           <w:hyperlink w:anchor="_Toc40557539" w:history="1">
             <w:r>
               <w:rPr>
-                <w:rStyle w:val="a9"/>
+                <w:rStyle w:val="Hyperlink"/>
                 <w:rFonts w:cs="Times New Roman"/>
                 <w:noProof/>
               </w:rPr>
@@ -1126,14 +1126,14 @@
             </w:r>
             <w:r>
               <w:rPr>
-                <w:rStyle w:val="a9"/>
+                <w:rStyle w:val="Hyperlink"/>
                 <w:noProof/>
               </w:rPr>
               <w:t xml:space="preserve"> </w:t>
             </w:r>
             <w:r>
               <w:rPr>
-                <w:rStyle w:val="a9"/>
+                <w:rStyle w:val="Hyperlink"/>
                 <w:rFonts w:cs="Times New Roman"/>
                 <w:bCs/>
                 <w:noProof/>
@@ -1192,7 +1192,7 @@
         </w:p>
         <w:p>
           <w:pPr>
-            <w:pStyle w:val="31"/>
+            <w:pStyle w:val="TOC3"/>
             <w:tabs>
               <w:tab w:val="right" w:leader="dot" w:pos="9350"/>
             </w:tabs>
@@ -1207,7 +1207,7 @@
           <w:hyperlink w:anchor="_Toc40557540" w:history="1">
             <w:r>
               <w:rPr>
-                <w:rStyle w:val="a9"/>
+                <w:rStyle w:val="Hyperlink"/>
                 <w:rFonts w:cs="Times New Roman"/>
                 <w:noProof/>
               </w:rPr>
@@ -1215,7 +1215,7 @@
             </w:r>
             <w:r>
               <w:rPr>
-                <w:rStyle w:val="a9"/>
+                <w:rStyle w:val="Hyperlink"/>
                 <w:rFonts w:cs="Times New Roman"/>
                 <w:bCs/>
                 <w:noProof/>
@@ -1274,7 +1274,7 @@
         </w:p>
         <w:p>
           <w:pPr>
-            <w:pStyle w:val="31"/>
+            <w:pStyle w:val="TOC3"/>
             <w:tabs>
               <w:tab w:val="right" w:leader="dot" w:pos="9350"/>
             </w:tabs>
@@ -1289,7 +1289,7 @@
           <w:hyperlink w:anchor="_Toc40557541" w:history="1">
             <w:r>
               <w:rPr>
-                <w:rStyle w:val="a9"/>
+                <w:rStyle w:val="Hyperlink"/>
                 <w:rFonts w:cs="Times New Roman"/>
                 <w:noProof/>
               </w:rPr>
@@ -1297,7 +1297,7 @@
             </w:r>
             <w:r>
               <w:rPr>
-                <w:rStyle w:val="a9"/>
+                <w:rStyle w:val="Hyperlink"/>
                 <w:rFonts w:cs="Times New Roman"/>
                 <w:bCs/>
                 <w:noProof/>
@@ -1356,7 +1356,7 @@
         </w:p>
         <w:p>
           <w:pPr>
-            <w:pStyle w:val="13"/>
+            <w:pStyle w:val="TOC1"/>
             <w:rPr>
               <w:rFonts w:asciiTheme="minorHAnsi" w:eastAsiaTheme="minorEastAsia" w:hAnsiTheme="minorHAnsi"/>
               <w:noProof/>
@@ -1367,7 +1367,7 @@
           <w:hyperlink w:anchor="_Toc40557542" w:history="1">
             <w:r>
               <w:rPr>
-                <w:rStyle w:val="a9"/>
+                <w:rStyle w:val="Hyperlink"/>
                 <w:noProof/>
               </w:rPr>
               <w:t>3 Описание реализации</w:t>
@@ -1424,7 +1424,7 @@
         </w:p>
         <w:p>
           <w:pPr>
-            <w:pStyle w:val="21"/>
+            <w:pStyle w:val="TOC2"/>
             <w:tabs>
               <w:tab w:val="right" w:leader="dot" w:pos="9350"/>
             </w:tabs>
@@ -1439,14 +1439,14 @@
           <w:hyperlink w:anchor="_Toc40557543" w:history="1">
             <w:r>
               <w:rPr>
-                <w:rStyle w:val="a9"/>
+                <w:rStyle w:val="Hyperlink"/>
                 <w:noProof/>
               </w:rPr>
               <w:t xml:space="preserve">3.1 Диаграммы </w:t>
             </w:r>
             <w:r>
               <w:rPr>
-                <w:rStyle w:val="a9"/>
+                <w:rStyle w:val="Hyperlink"/>
                 <w:noProof/>
                 <w:lang w:val="en-US"/>
               </w:rPr>
@@ -1454,14 +1454,14 @@
             </w:r>
             <w:r>
               <w:rPr>
-                <w:rStyle w:val="a9"/>
+                <w:rStyle w:val="Hyperlink"/>
                 <w:noProof/>
               </w:rPr>
               <w:t xml:space="preserve"> </w:t>
             </w:r>
             <w:r>
               <w:rPr>
-                <w:rStyle w:val="a9"/>
+                <w:rStyle w:val="Hyperlink"/>
                 <w:noProof/>
                 <w:lang w:val="en-US"/>
               </w:rPr>
@@ -1519,7 +1519,7 @@
         </w:p>
         <w:p>
           <w:pPr>
-            <w:pStyle w:val="21"/>
+            <w:pStyle w:val="TOC2"/>
             <w:tabs>
               <w:tab w:val="right" w:leader="dot" w:pos="9350"/>
             </w:tabs>
@@ -1534,7 +1534,7 @@
           <w:hyperlink w:anchor="_Toc40557544" w:history="1">
             <w:r>
               <w:rPr>
-                <w:rStyle w:val="a9"/>
+                <w:rStyle w:val="Hyperlink"/>
                 <w:noProof/>
               </w:rPr>
               <w:t>3.2 Диаграмма классов</w:t>
@@ -1591,7 +1591,7 @@
         </w:p>
         <w:p>
           <w:pPr>
-            <w:pStyle w:val="13"/>
+            <w:pStyle w:val="TOC1"/>
             <w:rPr>
               <w:rFonts w:asciiTheme="minorHAnsi" w:eastAsiaTheme="minorEastAsia" w:hAnsiTheme="minorHAnsi"/>
               <w:noProof/>
@@ -1602,7 +1602,7 @@
           <w:hyperlink w:anchor="_Toc40557545" w:history="1">
             <w:r>
               <w:rPr>
-                <w:rStyle w:val="a9"/>
+                <w:rStyle w:val="Hyperlink"/>
                 <w:rFonts w:eastAsia="Calibri"/>
                 <w:noProof/>
               </w:rPr>
@@ -1660,7 +1660,7 @@
         </w:p>
         <w:p>
           <w:pPr>
-            <w:pStyle w:val="13"/>
+            <w:pStyle w:val="TOC1"/>
             <w:rPr>
               <w:rFonts w:asciiTheme="minorHAnsi" w:eastAsiaTheme="minorEastAsia" w:hAnsiTheme="minorHAnsi"/>
               <w:noProof/>
@@ -1671,7 +1671,7 @@
           <w:hyperlink w:anchor="_Toc40557546" w:history="1">
             <w:r>
               <w:rPr>
-                <w:rStyle w:val="a9"/>
+                <w:rStyle w:val="Hyperlink"/>
                 <w:rFonts w:eastAsia="Calibri"/>
                 <w:noProof/>
               </w:rPr>
@@ -1729,7 +1729,7 @@
         </w:p>
         <w:p>
           <w:pPr>
-            <w:pStyle w:val="21"/>
+            <w:pStyle w:val="TOC2"/>
             <w:tabs>
               <w:tab w:val="right" w:leader="dot" w:pos="9350"/>
             </w:tabs>
@@ -1744,7 +1744,7 @@
           <w:hyperlink w:anchor="_Toc40557547" w:history="1">
             <w:r>
               <w:rPr>
-                <w:rStyle w:val="a9"/>
+                <w:rStyle w:val="Hyperlink"/>
                 <w:rFonts w:eastAsia="Calibri"/>
                 <w:noProof/>
               </w:rPr>
@@ -1802,7 +1802,7 @@
         </w:p>
         <w:p>
           <w:pPr>
-            <w:pStyle w:val="21"/>
+            <w:pStyle w:val="TOC2"/>
             <w:tabs>
               <w:tab w:val="right" w:leader="dot" w:pos="9350"/>
             </w:tabs>
@@ -1817,7 +1817,7 @@
           <w:hyperlink w:anchor="_Toc40557548" w:history="1">
             <w:r>
               <w:rPr>
-                <w:rStyle w:val="a9"/>
+                <w:rStyle w:val="Hyperlink"/>
                 <w:rFonts w:eastAsia="Calibri"/>
                 <w:noProof/>
               </w:rPr>
@@ -1875,7 +1875,7 @@
         </w:p>
         <w:p>
           <w:pPr>
-            <w:pStyle w:val="21"/>
+            <w:pStyle w:val="TOC2"/>
             <w:tabs>
               <w:tab w:val="right" w:leader="dot" w:pos="9350"/>
             </w:tabs>
@@ -1890,7 +1890,7 @@
           <w:hyperlink w:anchor="_Toc40557549" w:history="1">
             <w:r>
               <w:rPr>
-                <w:rStyle w:val="a9"/>
+                <w:rStyle w:val="Hyperlink"/>
                 <w:rFonts w:eastAsia="Calibri"/>
                 <w:noProof/>
               </w:rPr>
@@ -1948,7 +1948,7 @@
         </w:p>
         <w:p>
           <w:pPr>
-            <w:pStyle w:val="13"/>
+            <w:pStyle w:val="TOC1"/>
             <w:rPr>
               <w:rFonts w:asciiTheme="minorHAnsi" w:eastAsiaTheme="minorEastAsia" w:hAnsiTheme="minorHAnsi"/>
               <w:noProof/>
@@ -1959,7 +1959,7 @@
           <w:hyperlink w:anchor="_Toc40557550" w:history="1">
             <w:r>
               <w:rPr>
-                <w:rStyle w:val="a9"/>
+                <w:rStyle w:val="Hyperlink"/>
                 <w:rFonts w:eastAsia="Calibri"/>
                 <w:noProof/>
               </w:rPr>
@@ -2017,7 +2017,7 @@
         </w:p>
         <w:p>
           <w:pPr>
-            <w:pStyle w:val="13"/>
+            <w:pStyle w:val="TOC1"/>
             <w:rPr>
               <w:rFonts w:asciiTheme="minorHAnsi" w:eastAsiaTheme="minorEastAsia" w:hAnsiTheme="minorHAnsi"/>
               <w:noProof/>
@@ -2028,7 +2028,7 @@
           <w:hyperlink w:anchor="_Toc40557551" w:history="1">
             <w:r>
               <w:rPr>
-                <w:rStyle w:val="a9"/>
+                <w:rStyle w:val="Hyperlink"/>
                 <w:rFonts w:cs="Times New Roman"/>
                 <w:noProof/>
               </w:rPr>
@@ -2086,7 +2086,7 @@
         </w:p>
         <w:p>
           <w:pPr>
-            <w:pStyle w:val="13"/>
+            <w:pStyle w:val="TOC1"/>
             <w:rPr>
               <w:rFonts w:asciiTheme="minorHAnsi" w:eastAsiaTheme="minorEastAsia" w:hAnsiTheme="minorHAnsi"/>
               <w:noProof/>
@@ -2097,7 +2097,7 @@
           <w:hyperlink w:anchor="_Toc40557552" w:history="1">
             <w:r>
               <w:rPr>
-                <w:rStyle w:val="a9"/>
+                <w:rStyle w:val="Hyperlink"/>
                 <w:noProof/>
               </w:rPr>
               <w:t>Приложение А</w:t>
@@ -2169,7 +2169,7 @@
     <w:p/>
     <w:p>
       <w:pPr>
-        <w:pStyle w:val="1"/>
+        <w:pStyle w:val="Heading1"/>
       </w:pPr>
       <w:r>
         <w:br w:type="page"/>
@@ -2308,7 +2308,7 @@
     </w:p>
     <w:p>
       <w:pPr>
-        <w:pStyle w:val="1"/>
+        <w:pStyle w:val="Heading1"/>
       </w:pPr>
       <w:r>
         <w:br w:type="page"/>
@@ -2322,7 +2322,7 @@
     </w:p>
     <w:p>
       <w:pPr>
-        <w:pStyle w:val="a7"/>
+        <w:pStyle w:val="NormalWeb"/>
         <w:tabs>
           <w:tab w:val="left" w:pos="4111"/>
         </w:tabs>
@@ -2421,7 +2421,7 @@
     </w:p>
     <w:p>
       <w:pPr>
-        <w:pStyle w:val="2"/>
+        <w:pStyle w:val="Heading2"/>
       </w:pPr>
       <w:bookmarkStart w:id="2" w:name="_Toc40557533"/>
       <w:r>
@@ -2529,7 +2529,7 @@
     </w:p>
     <w:p>
       <w:pPr>
-        <w:pStyle w:val="a8"/>
+        <w:pStyle w:val="ListParagraph"/>
         <w:numPr>
           <w:ilvl w:val="0"/>
           <w:numId w:val="1"/>
@@ -2596,7 +2596,7 @@
     </w:p>
     <w:p>
       <w:pPr>
-        <w:pStyle w:val="a8"/>
+        <w:pStyle w:val="ListParagraph"/>
         <w:numPr>
           <w:ilvl w:val="0"/>
           <w:numId w:val="1"/>
@@ -2663,7 +2663,7 @@
     </w:p>
     <w:p>
       <w:pPr>
-        <w:pStyle w:val="a8"/>
+        <w:pStyle w:val="ListParagraph"/>
         <w:numPr>
           <w:ilvl w:val="0"/>
           <w:numId w:val="1"/>
@@ -2748,7 +2748,7 @@
     </w:p>
     <w:p>
       <w:pPr>
-        <w:pStyle w:val="a8"/>
+        <w:pStyle w:val="ListParagraph"/>
         <w:numPr>
           <w:ilvl w:val="0"/>
           <w:numId w:val="1"/>
@@ -2797,7 +2797,7 @@
     </w:p>
     <w:p>
       <w:pPr>
-        <w:pStyle w:val="a8"/>
+        <w:pStyle w:val="ListParagraph"/>
         <w:numPr>
           <w:ilvl w:val="0"/>
           <w:numId w:val="1"/>
@@ -2864,7 +2864,7 @@
     </w:p>
     <w:p>
       <w:pPr>
-        <w:pStyle w:val="a8"/>
+        <w:pStyle w:val="ListParagraph"/>
         <w:numPr>
           <w:ilvl w:val="0"/>
           <w:numId w:val="1"/>
@@ -2949,7 +2949,7 @@
     </w:p>
     <w:p>
       <w:pPr>
-        <w:pStyle w:val="a8"/>
+        <w:pStyle w:val="ListParagraph"/>
         <w:numPr>
           <w:ilvl w:val="0"/>
           <w:numId w:val="1"/>
@@ -2998,7 +2998,7 @@
     </w:p>
     <w:p>
       <w:pPr>
-        <w:pStyle w:val="a8"/>
+        <w:pStyle w:val="ListParagraph"/>
         <w:numPr>
           <w:ilvl w:val="0"/>
           <w:numId w:val="1"/>
@@ -3070,7 +3070,7 @@
     </w:p>
     <w:p>
       <w:pPr>
-        <w:pStyle w:val="a8"/>
+        <w:pStyle w:val="ListParagraph"/>
         <w:numPr>
           <w:ilvl w:val="0"/>
           <w:numId w:val="1"/>
@@ -3116,7 +3116,7 @@
     </w:p>
     <w:p>
       <w:pPr>
-        <w:pStyle w:val="a8"/>
+        <w:pStyle w:val="ListParagraph"/>
         <w:numPr>
           <w:ilvl w:val="0"/>
           <w:numId w:val="1"/>
@@ -3330,7 +3330,7 @@
     </w:p>
     <w:p>
       <w:pPr>
-        <w:pStyle w:val="2"/>
+        <w:pStyle w:val="Heading2"/>
       </w:pPr>
       <w:bookmarkStart w:id="3" w:name="_Toc40557534"/>
       <w:r>
@@ -3888,7 +3888,7 @@
     </w:p>
     <w:p>
       <w:pPr>
-        <w:pStyle w:val="2"/>
+        <w:pStyle w:val="Heading2"/>
         <w:rPr>
           <w:rFonts w:eastAsia="Times New Roman"/>
           <w:lang w:eastAsia="ru-RU"/>
@@ -3914,7 +3914,7 @@
     </w:p>
     <w:p>
       <w:pPr>
-        <w:pStyle w:val="2"/>
+        <w:pStyle w:val="Heading2"/>
       </w:pPr>
       <w:bookmarkStart w:id="5" w:name="_Toc40557536"/>
       <w:r>
@@ -3924,7 +3924,7 @@
     </w:p>
     <w:p>
       <w:pPr>
-        <w:pStyle w:val="3"/>
+        <w:pStyle w:val="Heading3"/>
         <w:rPr>
           <w:rFonts w:cs="Times New Roman"/>
           <w:szCs w:val="28"/>
@@ -3966,7 +3966,7 @@
       <w:hyperlink r:id="rId9" w:tgtFrame="_blank" w:history="1">
         <w:r>
           <w:rPr>
-            <w:rStyle w:val="a9"/>
+            <w:rStyle w:val="Hyperlink"/>
             <w:rFonts w:cs="Times New Roman"/>
             <w:bCs/>
             <w:color w:val="auto"/>
@@ -3981,7 +3981,7 @@
     </w:p>
     <w:p>
       <w:pPr>
-        <w:pStyle w:val="a7"/>
+        <w:pStyle w:val="NormalWeb"/>
         <w:shd w:val="clear" w:color="auto" w:fill="FFFFFF"/>
         <w:spacing w:before="0" w:beforeAutospacing="0" w:after="0" w:afterAutospacing="0" w:line="360" w:lineRule="auto"/>
         <w:ind w:firstLine="567"/>
@@ -4079,7 +4079,7 @@
     </w:p>
     <w:p>
       <w:pPr>
-        <w:pStyle w:val="a7"/>
+        <w:pStyle w:val="NormalWeb"/>
         <w:shd w:val="clear" w:color="auto" w:fill="FFFFFF"/>
         <w:spacing w:before="0" w:beforeAutospacing="0" w:after="0" w:afterAutospacing="0" w:line="360" w:lineRule="auto"/>
         <w:ind w:firstLine="567"/>
@@ -4092,7 +4092,7 @@
     </w:p>
     <w:p>
       <w:pPr>
-        <w:pStyle w:val="a7"/>
+        <w:pStyle w:val="NormalWeb"/>
         <w:shd w:val="clear" w:color="auto" w:fill="FFFFFF"/>
         <w:spacing w:before="0" w:beforeAutospacing="0" w:after="0" w:afterAutospacing="0" w:line="360" w:lineRule="auto"/>
         <w:jc w:val="center"/>
@@ -4158,7 +4158,7 @@
     </w:p>
     <w:p>
       <w:pPr>
-        <w:pStyle w:val="a7"/>
+        <w:pStyle w:val="NormalWeb"/>
         <w:shd w:val="clear" w:color="auto" w:fill="FFFFFF"/>
         <w:spacing w:before="0" w:beforeAutospacing="0" w:after="0" w:afterAutospacing="0" w:line="360" w:lineRule="auto"/>
         <w:jc w:val="center"/>
@@ -4212,7 +4212,7 @@
     </w:p>
     <w:p>
       <w:pPr>
-        <w:pStyle w:val="3"/>
+        <w:pStyle w:val="Heading3"/>
         <w:rPr>
           <w:rFonts w:cs="Times New Roman"/>
           <w:szCs w:val="28"/>
@@ -4251,7 +4251,7 @@
       <w:hyperlink r:id="rId11" w:tgtFrame="_blank" w:history="1">
         <w:r>
           <w:rPr>
-            <w:rStyle w:val="a9"/>
+            <w:rStyle w:val="Hyperlink"/>
             <w:rFonts w:cs="Times New Roman"/>
             <w:bCs/>
             <w:color w:val="auto"/>
@@ -4266,7 +4266,7 @@
     </w:p>
     <w:p>
       <w:pPr>
-        <w:pStyle w:val="a7"/>
+        <w:pStyle w:val="NormalWeb"/>
         <w:shd w:val="clear" w:color="auto" w:fill="FFFFFF"/>
         <w:spacing w:before="0" w:beforeAutospacing="0" w:after="0" w:afterAutospacing="0" w:line="360" w:lineRule="auto"/>
         <w:ind w:firstLine="567"/>
@@ -4314,7 +4314,7 @@
     </w:p>
     <w:p>
       <w:pPr>
-        <w:pStyle w:val="a7"/>
+        <w:pStyle w:val="NormalWeb"/>
         <w:shd w:val="clear" w:color="auto" w:fill="FFFFFF"/>
         <w:spacing w:before="0" w:beforeAutospacing="0" w:after="0" w:afterAutospacing="0" w:line="360" w:lineRule="auto"/>
         <w:ind w:firstLine="567"/>
@@ -4334,7 +4334,7 @@
     </w:p>
     <w:p>
       <w:pPr>
-        <w:pStyle w:val="a7"/>
+        <w:pStyle w:val="NormalWeb"/>
         <w:shd w:val="clear" w:color="auto" w:fill="FFFFFF"/>
         <w:spacing w:before="0" w:beforeAutospacing="0" w:after="0" w:afterAutospacing="0" w:line="360" w:lineRule="auto"/>
         <w:ind w:firstLine="567"/>
@@ -4404,7 +4404,7 @@
     </w:p>
     <w:p>
       <w:pPr>
-        <w:pStyle w:val="a7"/>
+        <w:pStyle w:val="NormalWeb"/>
         <w:shd w:val="clear" w:color="auto" w:fill="FFFFFF"/>
         <w:spacing w:before="0" w:beforeAutospacing="0" w:after="0" w:afterAutospacing="0" w:line="360" w:lineRule="auto"/>
         <w:ind w:firstLine="567"/>
@@ -4417,7 +4417,7 @@
     </w:p>
     <w:p>
       <w:pPr>
-        <w:pStyle w:val="a7"/>
+        <w:pStyle w:val="NormalWeb"/>
         <w:shd w:val="clear" w:color="auto" w:fill="FFFFFF"/>
         <w:spacing w:before="0" w:beforeAutospacing="0" w:after="0" w:afterAutospacing="0" w:line="360" w:lineRule="auto"/>
         <w:jc w:val="center"/>
@@ -4483,7 +4483,7 @@
     </w:p>
     <w:p>
       <w:pPr>
-        <w:pStyle w:val="a7"/>
+        <w:pStyle w:val="NormalWeb"/>
         <w:shd w:val="clear" w:color="auto" w:fill="FFFFFF"/>
         <w:spacing w:before="0" w:beforeAutospacing="0" w:after="0" w:afterAutospacing="0" w:line="360" w:lineRule="auto"/>
         <w:jc w:val="center"/>
@@ -4523,7 +4523,7 @@
     </w:p>
     <w:p>
       <w:pPr>
-        <w:pStyle w:val="3"/>
+        <w:pStyle w:val="Heading3"/>
         <w:rPr>
           <w:rFonts w:cs="Times New Roman"/>
           <w:szCs w:val="28"/>
@@ -4544,7 +4544,7 @@
       <w:hyperlink r:id="rId13" w:tgtFrame="_blank" w:history="1">
         <w:r>
           <w:rPr>
-            <w:rStyle w:val="a9"/>
+            <w:rStyle w:val="Hyperlink"/>
             <w:rFonts w:cs="Times New Roman"/>
             <w:bCs/>
             <w:color w:val="auto"/>
@@ -4559,7 +4559,7 @@
     </w:p>
     <w:p>
       <w:pPr>
-        <w:pStyle w:val="a7"/>
+        <w:pStyle w:val="NormalWeb"/>
         <w:shd w:val="clear" w:color="auto" w:fill="FFFFFF"/>
         <w:spacing w:before="0" w:beforeAutospacing="0" w:after="0" w:afterAutospacing="0" w:line="360" w:lineRule="auto"/>
         <w:ind w:firstLine="567"/>
@@ -4636,7 +4636,7 @@
     </w:p>
     <w:p>
       <w:pPr>
-        <w:pStyle w:val="a7"/>
+        <w:pStyle w:val="NormalWeb"/>
         <w:shd w:val="clear" w:color="auto" w:fill="FFFFFF"/>
         <w:spacing w:before="0" w:beforeAutospacing="0" w:after="0" w:afterAutospacing="0" w:line="360" w:lineRule="auto"/>
         <w:jc w:val="center"/>
@@ -4701,7 +4701,7 @@
     </w:p>
     <w:p>
       <w:pPr>
-        <w:pStyle w:val="a7"/>
+        <w:pStyle w:val="NormalWeb"/>
         <w:shd w:val="clear" w:color="auto" w:fill="FFFFFF"/>
         <w:spacing w:before="0" w:beforeAutospacing="0" w:after="0" w:afterAutospacing="0" w:line="360" w:lineRule="auto"/>
         <w:jc w:val="center"/>
@@ -4734,7 +4734,7 @@
     </w:p>
     <w:p>
       <w:pPr>
-        <w:pStyle w:val="3"/>
+        <w:pStyle w:val="Heading3"/>
         <w:rPr>
           <w:rFonts w:cs="Times New Roman"/>
           <w:szCs w:val="28"/>
@@ -4774,7 +4774,7 @@
       <w:hyperlink r:id="rId15" w:tgtFrame="_blank" w:history="1">
         <w:r>
           <w:rPr>
-            <w:rStyle w:val="a9"/>
+            <w:rStyle w:val="Hyperlink"/>
             <w:rFonts w:cs="Times New Roman"/>
             <w:bCs/>
             <w:color w:val="auto"/>
@@ -4789,7 +4789,7 @@
     </w:p>
     <w:p>
       <w:pPr>
-        <w:pStyle w:val="a7"/>
+        <w:pStyle w:val="NormalWeb"/>
         <w:shd w:val="clear" w:color="auto" w:fill="FFFFFF"/>
         <w:spacing w:before="0" w:beforeAutospacing="0" w:after="0" w:afterAutospacing="0" w:line="360" w:lineRule="auto"/>
         <w:ind w:firstLine="567"/>
@@ -4886,7 +4886,7 @@
     </w:p>
     <w:p>
       <w:pPr>
-        <w:pStyle w:val="a7"/>
+        <w:pStyle w:val="NormalWeb"/>
         <w:shd w:val="clear" w:color="auto" w:fill="FFFFFF"/>
         <w:spacing w:before="0" w:beforeAutospacing="0" w:after="0" w:afterAutospacing="0" w:line="360" w:lineRule="auto"/>
         <w:jc w:val="center"/>
@@ -4951,7 +4951,7 @@
     </w:p>
     <w:p>
       <w:pPr>
-        <w:pStyle w:val="a7"/>
+        <w:pStyle w:val="NormalWeb"/>
         <w:shd w:val="clear" w:color="auto" w:fill="FFFFFF"/>
         <w:spacing w:before="0" w:beforeAutospacing="0" w:after="0" w:afterAutospacing="0" w:line="360" w:lineRule="auto"/>
         <w:jc w:val="center"/>
@@ -4984,7 +4984,7 @@
     </w:p>
     <w:p>
       <w:pPr>
-        <w:pStyle w:val="3"/>
+        <w:pStyle w:val="Heading3"/>
         <w:rPr>
           <w:rFonts w:cs="Times New Roman"/>
           <w:szCs w:val="28"/>
@@ -5023,7 +5023,7 @@
       <w:hyperlink r:id="rId17" w:tgtFrame="_blank" w:history="1">
         <w:r>
           <w:rPr>
-            <w:rStyle w:val="a9"/>
+            <w:rStyle w:val="Hyperlink"/>
             <w:rFonts w:cs="Times New Roman"/>
             <w:bCs/>
             <w:color w:val="auto"/>
@@ -5037,7 +5037,7 @@
     </w:p>
     <w:p>
       <w:pPr>
-        <w:pStyle w:val="a7"/>
+        <w:pStyle w:val="NormalWeb"/>
         <w:shd w:val="clear" w:color="auto" w:fill="FFFFFF"/>
         <w:spacing w:before="0" w:beforeAutospacing="0" w:after="0" w:afterAutospacing="0" w:line="360" w:lineRule="auto"/>
         <w:ind w:firstLine="567"/>
@@ -5144,7 +5144,7 @@
     </w:p>
     <w:p>
       <w:pPr>
-        <w:pStyle w:val="a7"/>
+        <w:pStyle w:val="NormalWeb"/>
         <w:shd w:val="clear" w:color="auto" w:fill="FFFFFF"/>
         <w:spacing w:before="0" w:beforeAutospacing="0" w:after="0" w:afterAutospacing="0" w:line="360" w:lineRule="auto"/>
         <w:ind w:firstLine="567"/>
@@ -5157,7 +5157,7 @@
     </w:p>
     <w:p>
       <w:pPr>
-        <w:pStyle w:val="a7"/>
+        <w:pStyle w:val="NormalWeb"/>
         <w:shd w:val="clear" w:color="auto" w:fill="FFFFFF"/>
         <w:spacing w:before="0" w:beforeAutospacing="0" w:after="0" w:afterAutospacing="0" w:line="360" w:lineRule="auto"/>
         <w:jc w:val="center"/>
@@ -5222,7 +5222,7 @@
     </w:p>
     <w:p>
       <w:pPr>
-        <w:pStyle w:val="a7"/>
+        <w:pStyle w:val="NormalWeb"/>
         <w:shd w:val="clear" w:color="auto" w:fill="FFFFFF"/>
         <w:spacing w:before="0" w:beforeAutospacing="0" w:after="0" w:afterAutospacing="0" w:line="360" w:lineRule="auto"/>
         <w:jc w:val="center"/>
@@ -5280,7 +5280,7 @@
     </w:p>
     <w:p>
       <w:pPr>
-        <w:pStyle w:val="1"/>
+        <w:pStyle w:val="Heading1"/>
       </w:pPr>
       <w:bookmarkStart w:id="16" w:name="_Toc40557542"/>
       <w:r>
@@ -5294,7 +5294,7 @@
     </w:p>
     <w:p>
       <w:pPr>
-        <w:pStyle w:val="2"/>
+        <w:pStyle w:val="Heading2"/>
         <w:rPr>
           <w:b w:val="0"/>
         </w:rPr>
@@ -5679,7 +5679,7 @@
     </w:p>
     <w:p>
       <w:pPr>
-        <w:pStyle w:val="2"/>
+        <w:pStyle w:val="Heading2"/>
         <w:rPr>
           <w:b w:val="0"/>
         </w:rPr>
@@ -6056,7 +6056,7 @@
     </w:p>
     <w:p>
       <w:pPr>
-        <w:pStyle w:val="af2"/>
+        <w:pStyle w:val="a0"/>
         <w:ind w:left="0" w:firstLine="567"/>
         <w:rPr>
           <w:szCs w:val="28"/>
@@ -6071,7 +6071,7 @@
     </w:p>
     <w:p>
       <w:pPr>
-        <w:pStyle w:val="af2"/>
+        <w:pStyle w:val="a0"/>
         <w:numPr>
           <w:ilvl w:val="0"/>
           <w:numId w:val="2"/>
@@ -6191,7 +6191,7 @@
     </w:p>
     <w:p>
       <w:pPr>
-        <w:pStyle w:val="af2"/>
+        <w:pStyle w:val="a0"/>
         <w:numPr>
           <w:ilvl w:val="0"/>
           <w:numId w:val="2"/>
@@ -6231,7 +6231,7 @@
     </w:p>
     <w:p>
       <w:pPr>
-        <w:pStyle w:val="af2"/>
+        <w:pStyle w:val="a0"/>
         <w:numPr>
           <w:ilvl w:val="0"/>
           <w:numId w:val="2"/>
@@ -6277,7 +6277,7 @@
     </w:p>
     <w:p>
       <w:pPr>
-        <w:pStyle w:val="af2"/>
+        <w:pStyle w:val="a0"/>
         <w:numPr>
           <w:ilvl w:val="0"/>
           <w:numId w:val="2"/>
@@ -6329,7 +6329,7 @@
     </w:p>
     <w:p>
       <w:pPr>
-        <w:pStyle w:val="af2"/>
+        <w:pStyle w:val="a0"/>
         <w:numPr>
           <w:ilvl w:val="0"/>
           <w:numId w:val="2"/>
@@ -6395,7 +6395,7 @@
     </w:p>
     <w:p>
       <w:pPr>
-        <w:pStyle w:val="a8"/>
+        <w:pStyle w:val="ListParagraph"/>
         <w:numPr>
           <w:ilvl w:val="0"/>
           <w:numId w:val="10"/>
@@ -6443,7 +6443,7 @@
     </w:p>
     <w:p>
       <w:pPr>
-        <w:pStyle w:val="a8"/>
+        <w:pStyle w:val="ListParagraph"/>
         <w:numPr>
           <w:ilvl w:val="0"/>
           <w:numId w:val="10"/>
@@ -6509,7 +6509,7 @@
     </w:p>
     <w:p>
       <w:pPr>
-        <w:pStyle w:val="a8"/>
+        <w:pStyle w:val="ListParagraph"/>
         <w:numPr>
           <w:ilvl w:val="0"/>
           <w:numId w:val="10"/>
@@ -6566,7 +6566,7 @@
     </w:p>
     <w:p>
       <w:pPr>
-        <w:pStyle w:val="a8"/>
+        <w:pStyle w:val="ListParagraph"/>
         <w:numPr>
           <w:ilvl w:val="0"/>
           <w:numId w:val="10"/>
@@ -6596,7 +6596,7 @@
     </w:p>
     <w:p>
       <w:pPr>
-        <w:pStyle w:val="a8"/>
+        <w:pStyle w:val="ListParagraph"/>
         <w:numPr>
           <w:ilvl w:val="0"/>
           <w:numId w:val="10"/>
@@ -6638,10 +6638,8 @@
           <w:szCs w:val="28"/>
           <w:lang w:eastAsia="ru-RU"/>
         </w:rPr>
-        <w:t xml:space="preserve"> </w:t>
-      </w:r>
-      <w:commentRangeStart w:id="21"/>
-      <w:commentRangeStart w:id="22"/>
+        <w:t xml:space="preserve"> перечислени</w:t>
+      </w:r>
       <w:r>
         <w:rPr>
           <w:rFonts w:ascii="Times New Roman" w:hAnsi="Times New Roman" w:cs="Times New Roman"/>
@@ -6649,7 +6647,7 @@
           <w:szCs w:val="28"/>
           <w:lang w:eastAsia="ru-RU"/>
         </w:rPr>
-        <w:t>перечислени</w:t>
+        <w:t>е</w:t>
       </w:r>
       <w:r>
         <w:rPr>
@@ -6658,39 +6656,7 @@
           <w:szCs w:val="28"/>
           <w:lang w:eastAsia="ru-RU"/>
         </w:rPr>
-        <w:t>е</w:t>
-      </w:r>
-      <w:r>
-        <w:rPr>
-          <w:rFonts w:ascii="Times New Roman" w:hAnsi="Times New Roman" w:cs="Times New Roman"/>
-          <w:sz w:val="28"/>
-          <w:szCs w:val="28"/>
-          <w:lang w:eastAsia="ru-RU"/>
-        </w:rPr>
-        <w:t xml:space="preserve"> </w:t>
-      </w:r>
-      <w:commentRangeEnd w:id="21"/>
-      <w:r>
-        <w:rPr>
-          <w:rStyle w:val="ae"/>
-        </w:rPr>
-        <w:commentReference w:id="21"/>
-      </w:r>
-      <w:commentRangeEnd w:id="22"/>
-      <w:r>
-        <w:rPr>
-          <w:rStyle w:val="ae"/>
-        </w:rPr>
-        <w:commentReference w:id="22"/>
-      </w:r>
-      <w:r>
-        <w:rPr>
-          <w:rFonts w:ascii="Times New Roman" w:hAnsi="Times New Roman" w:cs="Times New Roman"/>
-          <w:sz w:val="28"/>
-          <w:szCs w:val="28"/>
-          <w:lang w:eastAsia="ru-RU"/>
-        </w:rPr>
-        <w:t>форм бляшек.</w:t>
+        <w:t xml:space="preserve"> форм бляшек.</w:t>
       </w:r>
     </w:p>
     <w:p>
@@ -6714,12 +6680,12 @@
     </w:p>
     <w:p>
       <w:pPr>
-        <w:pStyle w:val="1"/>
+        <w:pStyle w:val="Heading1"/>
         <w:rPr>
           <w:rFonts w:eastAsia="Calibri"/>
         </w:rPr>
       </w:pPr>
-      <w:bookmarkStart w:id="23" w:name="_Toc40557545"/>
+      <w:bookmarkStart w:id="21" w:name="_Toc40557545"/>
       <w:r>
         <w:rPr>
           <w:rFonts w:eastAsia="Calibri"/>
@@ -6727,11 +6693,11 @@
         <w:lastRenderedPageBreak/>
         <w:t>4 Описание программы для пользователя</w:t>
       </w:r>
-      <w:bookmarkEnd w:id="23"/>
-    </w:p>
-    <w:p>
-      <w:pPr>
-        <w:pStyle w:val="af2"/>
+      <w:bookmarkEnd w:id="21"/>
+    </w:p>
+    <w:p>
+      <w:pPr>
+        <w:pStyle w:val="a0"/>
         <w:ind w:left="0" w:firstLine="708"/>
       </w:pPr>
       <w:r>
@@ -6761,7 +6727,7 @@
     </w:p>
     <w:p>
       <w:pPr>
-        <w:pStyle w:val="af2"/>
+        <w:pStyle w:val="a0"/>
         <w:ind w:left="0" w:firstLine="708"/>
       </w:pPr>
       <w:r>
@@ -6788,7 +6754,7 @@
     </w:p>
     <w:p>
       <w:pPr>
-        <w:pStyle w:val="af2"/>
+        <w:pStyle w:val="a0"/>
         <w:ind w:left="0" w:firstLine="708"/>
       </w:pPr>
       <w:r>
@@ -6797,7 +6763,7 @@
     </w:p>
     <w:p>
       <w:pPr>
-        <w:pStyle w:val="af2"/>
+        <w:pStyle w:val="a0"/>
         <w:numPr>
           <w:ilvl w:val="0"/>
           <w:numId w:val="5"/>
@@ -6822,7 +6788,7 @@
     </w:p>
     <w:p>
       <w:pPr>
-        <w:pStyle w:val="af2"/>
+        <w:pStyle w:val="a0"/>
         <w:numPr>
           <w:ilvl w:val="0"/>
           <w:numId w:val="5"/>
@@ -7021,7 +6987,7 @@
                     <pic:cNvPicPr/>
                   </pic:nvPicPr>
                   <pic:blipFill>
-                    <a:blip r:embed="rId27"/>
+                    <a:blip r:embed="rId23"/>
                     <a:stretch>
                       <a:fillRect/>
                     </a:stretch>
@@ -7044,7 +7010,7 @@
     </w:p>
     <w:p>
       <w:pPr>
-        <w:pStyle w:val="af2"/>
+        <w:pStyle w:val="a0"/>
         <w:tabs>
           <w:tab w:val="left" w:pos="854"/>
         </w:tabs>
@@ -7067,7 +7033,7 @@
     </w:p>
     <w:p>
       <w:pPr>
-        <w:pStyle w:val="af2"/>
+        <w:pStyle w:val="a0"/>
         <w:ind w:left="0" w:firstLine="708"/>
       </w:pPr>
       <w:r>
@@ -7077,7 +7043,7 @@
     </w:p>
     <w:p>
       <w:pPr>
-        <w:pStyle w:val="af2"/>
+        <w:pStyle w:val="a0"/>
         <w:ind w:left="0" w:firstLine="708"/>
       </w:pPr>
       <w:r>
@@ -7095,7 +7061,7 @@
     </w:p>
     <w:p>
       <w:pPr>
-        <w:pStyle w:val="af2"/>
+        <w:pStyle w:val="a0"/>
         <w:ind w:left="0" w:firstLine="708"/>
       </w:pPr>
       <w:r>
@@ -7107,7 +7073,7 @@
     </w:p>
     <w:p>
       <w:pPr>
-        <w:pStyle w:val="af2"/>
+        <w:pStyle w:val="a0"/>
         <w:ind w:left="0" w:firstLine="708"/>
       </w:pPr>
       <w:r>
@@ -7119,7 +7085,7 @@
     </w:p>
     <w:p>
       <w:pPr>
-        <w:pStyle w:val="af2"/>
+        <w:pStyle w:val="a0"/>
         <w:ind w:left="0" w:firstLine="708"/>
       </w:pPr>
       <w:r>
@@ -7131,7 +7097,7 @@
     </w:p>
     <w:p>
       <w:pPr>
-        <w:pStyle w:val="af2"/>
+        <w:pStyle w:val="a0"/>
         <w:ind w:left="0" w:firstLine="708"/>
       </w:pPr>
       <w:r>
@@ -7140,7 +7106,7 @@
     </w:p>
     <w:p>
       <w:pPr>
-        <w:pStyle w:val="af2"/>
+        <w:pStyle w:val="a0"/>
         <w:tabs>
           <w:tab w:val="left" w:pos="854"/>
         </w:tabs>
@@ -7162,7 +7128,7 @@
     </w:p>
     <w:p>
       <w:pPr>
-        <w:pStyle w:val="af2"/>
+        <w:pStyle w:val="a0"/>
         <w:numPr>
           <w:ilvl w:val="0"/>
           <w:numId w:val="6"/>
@@ -7188,7 +7154,7 @@
     </w:p>
     <w:p>
       <w:pPr>
-        <w:pStyle w:val="af2"/>
+        <w:pStyle w:val="a0"/>
         <w:tabs>
           <w:tab w:val="left" w:pos="854"/>
         </w:tabs>
@@ -7209,6 +7175,1062 @@
             <wp:extent cx="3448050" cy="1314450"/>
             <wp:effectExtent l="0" t="0" r="0" b="0"/>
             <wp:docPr id="15" name="Рисунок 15"/>
+            <wp:cNvGraphicFramePr>
+              <a:graphicFrameLocks xmlns:a="http://schemas.openxmlformats.org/drawingml/2006/main" noChangeAspect="1"/>
+            </wp:cNvGraphicFramePr>
+            <a:graphic xmlns:a="http://schemas.openxmlformats.org/drawingml/2006/main">
+              <a:graphicData uri="http://schemas.openxmlformats.org/drawingml/2006/picture">
+                <pic:pic xmlns:pic="http://schemas.openxmlformats.org/drawingml/2006/picture">
+                  <pic:nvPicPr>
+                    <pic:cNvPr id="1" name=""/>
+                    <pic:cNvPicPr/>
+                  </pic:nvPicPr>
+                  <pic:blipFill>
+                    <a:blip r:embed="rId24"/>
+                    <a:stretch>
+                      <a:fillRect/>
+                    </a:stretch>
+                  </pic:blipFill>
+                  <pic:spPr>
+                    <a:xfrm>
+                      <a:off x="0" y="0"/>
+                      <a:ext cx="3448050" cy="1314450"/>
+                    </a:xfrm>
+                    <a:prstGeom prst="rect">
+                      <a:avLst/>
+                    </a:prstGeom>
+                  </pic:spPr>
+                </pic:pic>
+              </a:graphicData>
+            </a:graphic>
+          </wp:inline>
+        </w:drawing>
+      </w:r>
+    </w:p>
+    <w:p>
+      <w:pPr>
+        <w:pStyle w:val="a0"/>
+        <w:tabs>
+          <w:tab w:val="left" w:pos="854"/>
+        </w:tabs>
+        <w:ind w:left="0"/>
+        <w:jc w:val="center"/>
+        <w:rPr>
+          <w:bCs/>
+          <w:color w:val="000000"/>
+          <w:lang w:val="ru-RU"/>
+        </w:rPr>
+      </w:pPr>
+      <w:r>
+        <w:rPr>
+          <w:bCs/>
+          <w:color w:val="000000"/>
+          <w:lang w:val="ru-RU"/>
+        </w:rPr>
+        <w:t>Рисунок 4.2 – Сообщение об ошибке</w:t>
+      </w:r>
+    </w:p>
+    <w:p>
+      <w:pPr>
+        <w:pStyle w:val="a0"/>
+        <w:numPr>
+          <w:ilvl w:val="0"/>
+          <w:numId w:val="6"/>
+        </w:numPr>
+        <w:tabs>
+          <w:tab w:val="left" w:pos="1134"/>
+        </w:tabs>
+        <w:ind w:left="0" w:firstLine="851"/>
+        <w:rPr>
+          <w:bCs/>
+          <w:color w:val="000000"/>
+          <w:lang w:val="ru-RU"/>
+        </w:rPr>
+      </w:pPr>
+      <w:r>
+        <w:rPr>
+          <w:bCs/>
+          <w:color w:val="000000"/>
+          <w:lang w:val="ru-RU"/>
+        </w:rPr>
+        <w:t>Диаметр язычка бляшки должен быть меньше диаметра отверстий в ленте ремня. При нарушении данного условия, пользователь увидит сообщение об ошибки, представленное на рисунке 4.3.</w:t>
+      </w:r>
+    </w:p>
+    <w:p>
+      <w:pPr>
+        <w:pStyle w:val="a0"/>
+        <w:tabs>
+          <w:tab w:val="left" w:pos="854"/>
+        </w:tabs>
+        <w:ind w:left="0"/>
+        <w:jc w:val="center"/>
+        <w:rPr>
+          <w:bCs/>
+          <w:color w:val="000000"/>
+          <w:lang w:val="ru-RU"/>
+        </w:rPr>
+      </w:pPr>
+      <w:r>
+        <w:rPr>
+          <w:noProof/>
+        </w:rPr>
+        <w:lastRenderedPageBreak/>
+        <w:drawing>
+          <wp:inline distT="0" distB="0" distL="0" distR="0" wp14:anchorId="07153D9E" wp14:editId="54E97F02">
+            <wp:extent cx="3600450" cy="1314450"/>
+            <wp:effectExtent l="0" t="0" r="0" b="0"/>
+            <wp:docPr id="16" name="Рисунок 16"/>
+            <wp:cNvGraphicFramePr>
+              <a:graphicFrameLocks xmlns:a="http://schemas.openxmlformats.org/drawingml/2006/main" noChangeAspect="1"/>
+            </wp:cNvGraphicFramePr>
+            <a:graphic xmlns:a="http://schemas.openxmlformats.org/drawingml/2006/main">
+              <a:graphicData uri="http://schemas.openxmlformats.org/drawingml/2006/picture">
+                <pic:pic xmlns:pic="http://schemas.openxmlformats.org/drawingml/2006/picture">
+                  <pic:nvPicPr>
+                    <pic:cNvPr id="1" name=""/>
+                    <pic:cNvPicPr/>
+                  </pic:nvPicPr>
+                  <pic:blipFill>
+                    <a:blip r:embed="rId25"/>
+                    <a:stretch>
+                      <a:fillRect/>
+                    </a:stretch>
+                  </pic:blipFill>
+                  <pic:spPr>
+                    <a:xfrm>
+                      <a:off x="0" y="0"/>
+                      <a:ext cx="3600450" cy="1314450"/>
+                    </a:xfrm>
+                    <a:prstGeom prst="rect">
+                      <a:avLst/>
+                    </a:prstGeom>
+                  </pic:spPr>
+                </pic:pic>
+              </a:graphicData>
+            </a:graphic>
+          </wp:inline>
+        </w:drawing>
+      </w:r>
+    </w:p>
+    <w:p>
+      <w:pPr>
+        <w:pStyle w:val="a0"/>
+        <w:tabs>
+          <w:tab w:val="left" w:pos="854"/>
+        </w:tabs>
+        <w:ind w:left="0"/>
+        <w:jc w:val="center"/>
+        <w:rPr>
+          <w:bCs/>
+          <w:color w:val="000000"/>
+          <w:lang w:val="ru-RU"/>
+        </w:rPr>
+      </w:pPr>
+      <w:r>
+        <w:rPr>
+          <w:bCs/>
+          <w:color w:val="000000"/>
+          <w:lang w:val="ru-RU"/>
+        </w:rPr>
+        <w:t>Рисунок 4.3 – Сообщение об ошибке</w:t>
+      </w:r>
+    </w:p>
+    <w:p>
+      <w:pPr>
+        <w:pStyle w:val="a0"/>
+        <w:tabs>
+          <w:tab w:val="left" w:pos="854"/>
+        </w:tabs>
+        <w:ind w:left="0" w:firstLine="851"/>
+        <w:rPr>
+          <w:lang w:val="ru-RU"/>
+        </w:rPr>
+      </w:pPr>
+      <w:r>
+        <w:rPr>
+          <w:bCs/>
+          <w:color w:val="000000"/>
+          <w:lang w:val="ru-RU"/>
+        </w:rPr>
+        <w:t xml:space="preserve">После ввода корректных значений и нажатия кнопки «Построить ремень», пользователь увидит результат построения в программе </w:t>
+      </w:r>
+      <w:r>
+        <w:t>«Компас-3D»</w:t>
+      </w:r>
+      <w:r>
+        <w:rPr>
+          <w:lang w:val="ru-RU"/>
+        </w:rPr>
+        <w:t>. Пример результата работы представлен на рисунке 4.4.</w:t>
+      </w:r>
+    </w:p>
+    <w:p>
+      <w:pPr>
+        <w:pStyle w:val="a0"/>
+        <w:tabs>
+          <w:tab w:val="left" w:pos="854"/>
+        </w:tabs>
+        <w:ind w:left="0"/>
+        <w:jc w:val="center"/>
+        <w:rPr>
+          <w:bCs/>
+          <w:color w:val="000000"/>
+          <w:lang w:val="ru-RU"/>
+        </w:rPr>
+      </w:pPr>
+      <w:r>
+        <w:rPr>
+          <w:noProof/>
+        </w:rPr>
+        <w:drawing>
+          <wp:inline distT="0" distB="0" distL="0" distR="0" wp14:anchorId="3DBA4482" wp14:editId="3D9446A7">
+            <wp:extent cx="5257800" cy="4497778"/>
+            <wp:effectExtent l="0" t="0" r="0" b="0"/>
+            <wp:docPr id="17" name="Рисунок 17"/>
+            <wp:cNvGraphicFramePr>
+              <a:graphicFrameLocks xmlns:a="http://schemas.openxmlformats.org/drawingml/2006/main" noChangeAspect="1"/>
+            </wp:cNvGraphicFramePr>
+            <a:graphic xmlns:a="http://schemas.openxmlformats.org/drawingml/2006/main">
+              <a:graphicData uri="http://schemas.openxmlformats.org/drawingml/2006/picture">
+                <pic:pic xmlns:pic="http://schemas.openxmlformats.org/drawingml/2006/picture">
+                  <pic:nvPicPr>
+                    <pic:cNvPr id="1" name=""/>
+                    <pic:cNvPicPr/>
+                  </pic:nvPicPr>
+                  <pic:blipFill>
+                    <a:blip r:embed="rId26"/>
+                    <a:stretch>
+                      <a:fillRect/>
+                    </a:stretch>
+                  </pic:blipFill>
+                  <pic:spPr>
+                    <a:xfrm>
+                      <a:off x="0" y="0"/>
+                      <a:ext cx="5277695" cy="4514797"/>
+                    </a:xfrm>
+                    <a:prstGeom prst="rect">
+                      <a:avLst/>
+                    </a:prstGeom>
+                  </pic:spPr>
+                </pic:pic>
+              </a:graphicData>
+            </a:graphic>
+          </wp:inline>
+        </w:drawing>
+      </w:r>
+    </w:p>
+    <w:p>
+      <w:pPr>
+        <w:jc w:val="center"/>
+      </w:pPr>
+      <w:r>
+        <w:t>Рисунок 4.4 – Результат работы плагина</w:t>
+      </w:r>
+    </w:p>
+    <w:p>
+      <w:pPr>
+        <w:spacing w:after="160" w:line="259" w:lineRule="auto"/>
+        <w:jc w:val="left"/>
+        <w:rPr>
+          <w:lang w:val="x-none"/>
+        </w:rPr>
+      </w:pPr>
+      <w:r>
+        <w:rPr>
+          <w:lang w:val="x-none"/>
+        </w:rPr>
+        <w:br w:type="page"/>
+      </w:r>
+    </w:p>
+    <w:p>
+      <w:pPr>
+        <w:pStyle w:val="Heading1"/>
+        <w:rPr>
+          <w:rFonts w:eastAsia="Calibri"/>
+        </w:rPr>
+      </w:pPr>
+      <w:bookmarkStart w:id="22" w:name="_Toc40557546"/>
+      <w:r>
+        <w:rPr>
+          <w:rFonts w:eastAsia="Calibri"/>
+        </w:rPr>
+        <w:lastRenderedPageBreak/>
+        <w:t>5</w:t>
+      </w:r>
+      <w:r>
+        <w:rPr>
+          <w:rFonts w:eastAsia="Calibri"/>
+        </w:rPr>
+        <w:t xml:space="preserve"> Тестирование программы</w:t>
+      </w:r>
+      <w:bookmarkEnd w:id="22"/>
+    </w:p>
+    <w:p>
+      <w:pPr>
+        <w:rPr>
+          <w:rFonts w:eastAsia="Calibri" w:cs="Times New Roman"/>
+          <w:szCs w:val="28"/>
+        </w:rPr>
+      </w:pPr>
+      <w:r>
+        <w:rPr>
+          <w:rFonts w:eastAsia="Calibri" w:cs="Times New Roman"/>
+          <w:szCs w:val="28"/>
+        </w:rPr>
+        <w:tab/>
+        <w:t>Тестирование позволяет выявлять ошибки в программе в процессе разработки и при выпуске промежуточных и финальных версий приложения.</w:t>
+      </w:r>
+    </w:p>
+    <w:p>
+      <w:pPr>
+        <w:pStyle w:val="Heading2"/>
+        <w:rPr>
+          <w:rFonts w:eastAsia="Calibri"/>
+        </w:rPr>
+      </w:pPr>
+      <w:bookmarkStart w:id="23" w:name="_Toc40557547"/>
+      <w:r>
+        <w:rPr>
+          <w:rFonts w:eastAsia="Calibri"/>
+        </w:rPr>
+        <w:t>5</w:t>
+      </w:r>
+      <w:r>
+        <w:rPr>
+          <w:rFonts w:eastAsia="Calibri"/>
+        </w:rPr>
+        <w:t>.1 Функциональное тестирование</w:t>
+      </w:r>
+      <w:bookmarkEnd w:id="23"/>
+    </w:p>
+    <w:p>
+      <w:pPr>
+        <w:ind w:firstLine="851"/>
+        <w:rPr>
+          <w:rFonts w:eastAsia="Calibri" w:cs="Times New Roman"/>
+          <w:szCs w:val="28"/>
+        </w:rPr>
+      </w:pPr>
+      <w:r>
+        <w:rPr>
+          <w:rFonts w:eastAsia="Calibri" w:cs="Times New Roman"/>
+          <w:szCs w:val="28"/>
+        </w:rPr>
+        <w:t xml:space="preserve">При функциональном </w:t>
+      </w:r>
+      <w:r>
+        <w:rPr>
+          <w:rFonts w:eastAsia="Calibri" w:cs="Times New Roman"/>
+          <w:szCs w:val="28"/>
+        </w:rPr>
+        <w:t>тестировании [</w:t>
+      </w:r>
+      <w:r>
+        <w:rPr>
+          <w:rFonts w:eastAsia="Calibri" w:cs="Times New Roman"/>
+          <w:szCs w:val="28"/>
+        </w:rPr>
+        <w:t>14</w:t>
+      </w:r>
+      <w:r>
+        <w:rPr>
+          <w:rFonts w:eastAsia="Calibri" w:cs="Times New Roman"/>
+          <w:szCs w:val="28"/>
+        </w:rPr>
+        <w:t xml:space="preserve">] проверялась </w:t>
+      </w:r>
+      <w:r>
+        <w:rPr>
+          <w:rFonts w:eastAsia="Calibri" w:cs="Times New Roman"/>
+          <w:szCs w:val="28"/>
+        </w:rPr>
+        <w:t xml:space="preserve">корректность работы плагина </w:t>
+      </w:r>
+      <w:r>
+        <w:rPr>
+          <w:rFonts w:eastAsia="Calibri" w:cs="Times New Roman"/>
+          <w:szCs w:val="28"/>
+        </w:rPr>
+        <w:t>“</w:t>
+      </w:r>
+      <w:r>
+        <w:rPr>
+          <w:rFonts w:eastAsia="Calibri" w:cs="Times New Roman"/>
+          <w:szCs w:val="28"/>
+        </w:rPr>
+        <w:t>Ремень</w:t>
+      </w:r>
+      <w:r>
+        <w:rPr>
+          <w:rFonts w:eastAsia="Calibri" w:cs="Times New Roman"/>
+          <w:szCs w:val="28"/>
+        </w:rPr>
+        <w:t>”</w:t>
+      </w:r>
+      <w:r>
+        <w:rPr>
+          <w:rFonts w:eastAsia="Calibri" w:cs="Times New Roman"/>
+          <w:szCs w:val="28"/>
+        </w:rPr>
+        <w:t>, а именно, соответствие полученного результата в виде трехмерной модели, с входными параметрами.</w:t>
+      </w:r>
+    </w:p>
+    <w:p>
+      <w:pPr>
+        <w:rPr>
+          <w:rFonts w:eastAsia="Calibri" w:cs="Times New Roman"/>
+          <w:szCs w:val="28"/>
+        </w:rPr>
+      </w:pPr>
+      <w:r>
+        <w:rPr>
+          <w:rFonts w:eastAsia="Calibri" w:cs="Times New Roman"/>
+          <w:szCs w:val="28"/>
+        </w:rPr>
+        <w:tab/>
+        <w:t>Проведем тестирование максимальных и минимальных параметров модели.</w:t>
+      </w:r>
+    </w:p>
+    <w:p>
+      <w:pPr>
+        <w:rPr>
+          <w:rFonts w:eastAsia="Calibri" w:cs="Times New Roman"/>
+          <w:szCs w:val="28"/>
+        </w:rPr>
+      </w:pPr>
+      <w:r>
+        <w:rPr>
+          <w:rFonts w:eastAsia="Calibri" w:cs="Times New Roman"/>
+          <w:szCs w:val="28"/>
+        </w:rPr>
+        <w:t>Минимальные параметры:</w:t>
+      </w:r>
+    </w:p>
+    <w:p>
+      <w:pPr>
+        <w:pStyle w:val="ListParagraph"/>
+        <w:numPr>
+          <w:ilvl w:val="0"/>
+          <w:numId w:val="12"/>
+        </w:numPr>
+        <w:spacing w:line="360" w:lineRule="auto"/>
+        <w:rPr>
+          <w:rFonts w:ascii="Times New Roman" w:eastAsia="Calibri" w:hAnsi="Times New Roman" w:cs="Times New Roman"/>
+          <w:sz w:val="28"/>
+          <w:szCs w:val="28"/>
+        </w:rPr>
+      </w:pPr>
+      <w:r>
+        <w:rPr>
+          <w:rFonts w:ascii="Times New Roman" w:eastAsia="Calibri" w:hAnsi="Times New Roman" w:cs="Times New Roman"/>
+          <w:sz w:val="28"/>
+          <w:szCs w:val="28"/>
+        </w:rPr>
+        <w:t>Длина ремня = 800</w:t>
+      </w:r>
+      <w:r>
+        <w:rPr>
+          <w:rFonts w:ascii="Times New Roman" w:eastAsia="Calibri" w:hAnsi="Times New Roman" w:cs="Times New Roman"/>
+          <w:sz w:val="28"/>
+          <w:szCs w:val="28"/>
+          <w:lang w:val="en-US"/>
+        </w:rPr>
+        <w:t>;</w:t>
+      </w:r>
+    </w:p>
+    <w:p>
+      <w:pPr>
+        <w:pStyle w:val="ListParagraph"/>
+        <w:numPr>
+          <w:ilvl w:val="0"/>
+          <w:numId w:val="12"/>
+        </w:numPr>
+        <w:spacing w:line="360" w:lineRule="auto"/>
+        <w:rPr>
+          <w:rFonts w:ascii="Times New Roman" w:eastAsia="Calibri" w:hAnsi="Times New Roman" w:cs="Times New Roman"/>
+          <w:sz w:val="28"/>
+          <w:szCs w:val="28"/>
+        </w:rPr>
+      </w:pPr>
+      <w:r>
+        <w:rPr>
+          <w:rFonts w:ascii="Times New Roman" w:eastAsia="Calibri" w:hAnsi="Times New Roman" w:cs="Times New Roman"/>
+          <w:sz w:val="28"/>
+          <w:szCs w:val="28"/>
+        </w:rPr>
+        <w:t>Ширина ремня = 20</w:t>
+      </w:r>
+      <w:r>
+        <w:rPr>
+          <w:rFonts w:ascii="Times New Roman" w:eastAsia="Calibri" w:hAnsi="Times New Roman" w:cs="Times New Roman"/>
+          <w:sz w:val="28"/>
+          <w:szCs w:val="28"/>
+          <w:lang w:val="en-US"/>
+        </w:rPr>
+        <w:t>;</w:t>
+      </w:r>
+    </w:p>
+    <w:p>
+      <w:pPr>
+        <w:pStyle w:val="ListParagraph"/>
+        <w:numPr>
+          <w:ilvl w:val="0"/>
+          <w:numId w:val="12"/>
+        </w:numPr>
+        <w:spacing w:line="360" w:lineRule="auto"/>
+        <w:rPr>
+          <w:rFonts w:ascii="Times New Roman" w:eastAsia="Calibri" w:hAnsi="Times New Roman" w:cs="Times New Roman"/>
+          <w:sz w:val="28"/>
+          <w:szCs w:val="28"/>
+        </w:rPr>
+      </w:pPr>
+      <w:r>
+        <w:rPr>
+          <w:rFonts w:ascii="Times New Roman" w:eastAsia="Calibri" w:hAnsi="Times New Roman" w:cs="Times New Roman"/>
+          <w:sz w:val="28"/>
+          <w:szCs w:val="28"/>
+        </w:rPr>
+        <w:t>Толщина ремня = 3</w:t>
+      </w:r>
+      <w:r>
+        <w:rPr>
+          <w:rFonts w:ascii="Times New Roman" w:eastAsia="Calibri" w:hAnsi="Times New Roman" w:cs="Times New Roman"/>
+          <w:sz w:val="28"/>
+          <w:szCs w:val="28"/>
+          <w:lang w:val="en-US"/>
+        </w:rPr>
+        <w:t>;</w:t>
+      </w:r>
+    </w:p>
+    <w:p>
+      <w:pPr>
+        <w:pStyle w:val="ListParagraph"/>
+        <w:numPr>
+          <w:ilvl w:val="0"/>
+          <w:numId w:val="12"/>
+        </w:numPr>
+        <w:spacing w:line="360" w:lineRule="auto"/>
+        <w:rPr>
+          <w:rFonts w:ascii="Times New Roman" w:eastAsia="Calibri" w:hAnsi="Times New Roman" w:cs="Times New Roman"/>
+          <w:sz w:val="28"/>
+          <w:szCs w:val="28"/>
+        </w:rPr>
+      </w:pPr>
+      <w:r>
+        <w:rPr>
+          <w:rFonts w:ascii="Times New Roman" w:eastAsia="Calibri" w:hAnsi="Times New Roman" w:cs="Times New Roman"/>
+          <w:sz w:val="28"/>
+          <w:szCs w:val="28"/>
+        </w:rPr>
+        <w:t>Диаметр отверстий = 3</w:t>
+      </w:r>
+      <w:r>
+        <w:rPr>
+          <w:rFonts w:ascii="Times New Roman" w:eastAsia="Calibri" w:hAnsi="Times New Roman" w:cs="Times New Roman"/>
+          <w:sz w:val="28"/>
+          <w:szCs w:val="28"/>
+          <w:lang w:val="en-US"/>
+        </w:rPr>
+        <w:t>;</w:t>
+      </w:r>
+    </w:p>
+    <w:p>
+      <w:pPr>
+        <w:pStyle w:val="ListParagraph"/>
+        <w:numPr>
+          <w:ilvl w:val="0"/>
+          <w:numId w:val="12"/>
+        </w:numPr>
+        <w:spacing w:line="360" w:lineRule="auto"/>
+        <w:rPr>
+          <w:rFonts w:ascii="Times New Roman" w:eastAsia="Calibri" w:hAnsi="Times New Roman" w:cs="Times New Roman"/>
+          <w:sz w:val="28"/>
+          <w:szCs w:val="28"/>
+        </w:rPr>
+      </w:pPr>
+      <w:r>
+        <w:rPr>
+          <w:rFonts w:ascii="Times New Roman" w:eastAsia="Calibri" w:hAnsi="Times New Roman" w:cs="Times New Roman"/>
+          <w:sz w:val="28"/>
+          <w:szCs w:val="28"/>
+        </w:rPr>
+        <w:t>Расстояние между отверстиями = 15</w:t>
+      </w:r>
+      <w:r>
+        <w:rPr>
+          <w:rFonts w:ascii="Times New Roman" w:eastAsia="Calibri" w:hAnsi="Times New Roman" w:cs="Times New Roman"/>
+          <w:sz w:val="28"/>
+          <w:szCs w:val="28"/>
+          <w:lang w:val="en-US"/>
+        </w:rPr>
+        <w:t>;</w:t>
+      </w:r>
+    </w:p>
+    <w:p>
+      <w:pPr>
+        <w:pStyle w:val="ListParagraph"/>
+        <w:numPr>
+          <w:ilvl w:val="0"/>
+          <w:numId w:val="12"/>
+        </w:numPr>
+        <w:spacing w:line="360" w:lineRule="auto"/>
+        <w:rPr>
+          <w:rFonts w:ascii="Times New Roman" w:eastAsia="Calibri" w:hAnsi="Times New Roman" w:cs="Times New Roman"/>
+          <w:sz w:val="28"/>
+          <w:szCs w:val="28"/>
+        </w:rPr>
+      </w:pPr>
+      <w:r>
+        <w:rPr>
+          <w:rFonts w:ascii="Times New Roman" w:eastAsia="Calibri" w:hAnsi="Times New Roman" w:cs="Times New Roman"/>
+          <w:sz w:val="28"/>
+          <w:szCs w:val="28"/>
+        </w:rPr>
+        <w:t>Длина бляшки = 22</w:t>
+      </w:r>
+      <w:r>
+        <w:rPr>
+          <w:rFonts w:ascii="Times New Roman" w:eastAsia="Calibri" w:hAnsi="Times New Roman" w:cs="Times New Roman"/>
+          <w:sz w:val="28"/>
+          <w:szCs w:val="28"/>
+          <w:lang w:val="en-US"/>
+        </w:rPr>
+        <w:t>;</w:t>
+      </w:r>
+    </w:p>
+    <w:p>
+      <w:pPr>
+        <w:pStyle w:val="ListParagraph"/>
+        <w:numPr>
+          <w:ilvl w:val="0"/>
+          <w:numId w:val="12"/>
+        </w:numPr>
+        <w:spacing w:line="360" w:lineRule="auto"/>
+        <w:rPr>
+          <w:rFonts w:ascii="Times New Roman" w:eastAsia="Calibri" w:hAnsi="Times New Roman" w:cs="Times New Roman"/>
+          <w:sz w:val="28"/>
+          <w:szCs w:val="28"/>
+        </w:rPr>
+      </w:pPr>
+      <w:r>
+        <w:rPr>
+          <w:rFonts w:ascii="Times New Roman" w:eastAsia="Calibri" w:hAnsi="Times New Roman" w:cs="Times New Roman"/>
+          <w:sz w:val="28"/>
+          <w:szCs w:val="28"/>
+        </w:rPr>
+        <w:t>Ширина бляшки =20</w:t>
+      </w:r>
+      <w:r>
+        <w:rPr>
+          <w:rFonts w:ascii="Times New Roman" w:eastAsia="Calibri" w:hAnsi="Times New Roman" w:cs="Times New Roman"/>
+          <w:sz w:val="28"/>
+          <w:szCs w:val="28"/>
+          <w:lang w:val="en-US"/>
+        </w:rPr>
+        <w:t>;</w:t>
+      </w:r>
+    </w:p>
+    <w:p>
+      <w:pPr>
+        <w:pStyle w:val="ListParagraph"/>
+        <w:numPr>
+          <w:ilvl w:val="0"/>
+          <w:numId w:val="12"/>
+        </w:numPr>
+        <w:spacing w:line="360" w:lineRule="auto"/>
+        <w:rPr>
+          <w:rFonts w:ascii="Times New Roman" w:eastAsia="Calibri" w:hAnsi="Times New Roman" w:cs="Times New Roman"/>
+          <w:sz w:val="28"/>
+          <w:szCs w:val="28"/>
+        </w:rPr>
+      </w:pPr>
+      <w:r>
+        <w:rPr>
+          <w:rFonts w:ascii="Times New Roman" w:eastAsia="Calibri" w:hAnsi="Times New Roman" w:cs="Times New Roman"/>
+          <w:sz w:val="28"/>
+          <w:szCs w:val="28"/>
+        </w:rPr>
+        <w:t>Диаметр язычка = 3.</w:t>
+      </w:r>
+    </w:p>
+    <w:p>
+      <w:pPr>
+        <w:rPr>
+          <w:rFonts w:eastAsia="Calibri" w:cs="Times New Roman"/>
+          <w:szCs w:val="28"/>
+        </w:rPr>
+      </w:pPr>
+      <w:r>
+        <w:rPr>
+          <w:rFonts w:eastAsia="Calibri" w:cs="Times New Roman"/>
+          <w:szCs w:val="28"/>
+        </w:rPr>
+        <w:t>Максимальные параметры:</w:t>
+      </w:r>
+    </w:p>
+    <w:p>
+      <w:pPr>
+        <w:pStyle w:val="ListParagraph"/>
+        <w:numPr>
+          <w:ilvl w:val="0"/>
+          <w:numId w:val="13"/>
+        </w:numPr>
+        <w:spacing w:line="360" w:lineRule="auto"/>
+        <w:rPr>
+          <w:rFonts w:ascii="Times New Roman" w:eastAsia="Calibri" w:hAnsi="Times New Roman" w:cs="Times New Roman"/>
+          <w:sz w:val="28"/>
+          <w:szCs w:val="28"/>
+        </w:rPr>
+      </w:pPr>
+      <w:r>
+        <w:rPr>
+          <w:rFonts w:ascii="Times New Roman" w:eastAsia="Calibri" w:hAnsi="Times New Roman" w:cs="Times New Roman"/>
+          <w:sz w:val="28"/>
+          <w:szCs w:val="28"/>
+        </w:rPr>
+        <w:t>Длина ремня = 1200</w:t>
+      </w:r>
+      <w:r>
+        <w:rPr>
+          <w:rFonts w:ascii="Times New Roman" w:eastAsia="Calibri" w:hAnsi="Times New Roman" w:cs="Times New Roman"/>
+          <w:sz w:val="28"/>
+          <w:szCs w:val="28"/>
+          <w:lang w:val="en-US"/>
+        </w:rPr>
+        <w:t>;</w:t>
+      </w:r>
+    </w:p>
+    <w:p>
+      <w:pPr>
+        <w:pStyle w:val="ListParagraph"/>
+        <w:numPr>
+          <w:ilvl w:val="0"/>
+          <w:numId w:val="13"/>
+        </w:numPr>
+        <w:spacing w:line="360" w:lineRule="auto"/>
+        <w:rPr>
+          <w:rFonts w:ascii="Times New Roman" w:eastAsia="Calibri" w:hAnsi="Times New Roman" w:cs="Times New Roman"/>
+          <w:sz w:val="28"/>
+          <w:szCs w:val="28"/>
+        </w:rPr>
+      </w:pPr>
+      <w:r>
+        <w:rPr>
+          <w:rFonts w:ascii="Times New Roman" w:eastAsia="Calibri" w:hAnsi="Times New Roman" w:cs="Times New Roman"/>
+          <w:sz w:val="28"/>
+          <w:szCs w:val="28"/>
+        </w:rPr>
+        <w:t>Ширина ремня = 40</w:t>
+      </w:r>
+      <w:r>
+        <w:rPr>
+          <w:rFonts w:ascii="Times New Roman" w:eastAsia="Calibri" w:hAnsi="Times New Roman" w:cs="Times New Roman"/>
+          <w:sz w:val="28"/>
+          <w:szCs w:val="28"/>
+          <w:lang w:val="en-US"/>
+        </w:rPr>
+        <w:t>;</w:t>
+      </w:r>
+    </w:p>
+    <w:p>
+      <w:pPr>
+        <w:pStyle w:val="ListParagraph"/>
+        <w:numPr>
+          <w:ilvl w:val="0"/>
+          <w:numId w:val="13"/>
+        </w:numPr>
+        <w:spacing w:line="360" w:lineRule="auto"/>
+        <w:rPr>
+          <w:rFonts w:ascii="Times New Roman" w:eastAsia="Calibri" w:hAnsi="Times New Roman" w:cs="Times New Roman"/>
+          <w:sz w:val="28"/>
+          <w:szCs w:val="28"/>
+        </w:rPr>
+      </w:pPr>
+      <w:r>
+        <w:rPr>
+          <w:rFonts w:ascii="Times New Roman" w:eastAsia="Calibri" w:hAnsi="Times New Roman" w:cs="Times New Roman"/>
+          <w:sz w:val="28"/>
+          <w:szCs w:val="28"/>
+        </w:rPr>
+        <w:t>Толщина ремня = 4</w:t>
+      </w:r>
+      <w:r>
+        <w:rPr>
+          <w:rFonts w:ascii="Times New Roman" w:eastAsia="Calibri" w:hAnsi="Times New Roman" w:cs="Times New Roman"/>
+          <w:sz w:val="28"/>
+          <w:szCs w:val="28"/>
+          <w:lang w:val="en-US"/>
+        </w:rPr>
+        <w:t>;</w:t>
+      </w:r>
+    </w:p>
+    <w:p>
+      <w:pPr>
+        <w:pStyle w:val="ListParagraph"/>
+        <w:numPr>
+          <w:ilvl w:val="0"/>
+          <w:numId w:val="13"/>
+        </w:numPr>
+        <w:spacing w:line="360" w:lineRule="auto"/>
+        <w:rPr>
+          <w:rFonts w:ascii="Times New Roman" w:eastAsia="Calibri" w:hAnsi="Times New Roman" w:cs="Times New Roman"/>
+          <w:sz w:val="28"/>
+          <w:szCs w:val="28"/>
+        </w:rPr>
+      </w:pPr>
+      <w:r>
+        <w:rPr>
+          <w:rFonts w:ascii="Times New Roman" w:eastAsia="Calibri" w:hAnsi="Times New Roman" w:cs="Times New Roman"/>
+          <w:sz w:val="28"/>
+          <w:szCs w:val="28"/>
+        </w:rPr>
+        <w:t>Диаметр отверстий = 5</w:t>
+      </w:r>
+      <w:r>
+        <w:rPr>
+          <w:rFonts w:ascii="Times New Roman" w:eastAsia="Calibri" w:hAnsi="Times New Roman" w:cs="Times New Roman"/>
+          <w:sz w:val="28"/>
+          <w:szCs w:val="28"/>
+          <w:lang w:val="en-US"/>
+        </w:rPr>
+        <w:t>;</w:t>
+      </w:r>
+    </w:p>
+    <w:p>
+      <w:pPr>
+        <w:pStyle w:val="ListParagraph"/>
+        <w:numPr>
+          <w:ilvl w:val="0"/>
+          <w:numId w:val="13"/>
+        </w:numPr>
+        <w:spacing w:line="360" w:lineRule="auto"/>
+        <w:rPr>
+          <w:rFonts w:ascii="Times New Roman" w:eastAsia="Calibri" w:hAnsi="Times New Roman" w:cs="Times New Roman"/>
+          <w:sz w:val="28"/>
+          <w:szCs w:val="28"/>
+        </w:rPr>
+      </w:pPr>
+      <w:r>
+        <w:rPr>
+          <w:rFonts w:ascii="Times New Roman" w:eastAsia="Calibri" w:hAnsi="Times New Roman" w:cs="Times New Roman"/>
+          <w:sz w:val="28"/>
+          <w:szCs w:val="28"/>
+        </w:rPr>
+        <w:t>Расстояние между отверстиями = 25</w:t>
+      </w:r>
+      <w:r>
+        <w:rPr>
+          <w:rFonts w:ascii="Times New Roman" w:eastAsia="Calibri" w:hAnsi="Times New Roman" w:cs="Times New Roman"/>
+          <w:sz w:val="28"/>
+          <w:szCs w:val="28"/>
+          <w:lang w:val="en-US"/>
+        </w:rPr>
+        <w:t>;</w:t>
+      </w:r>
+    </w:p>
+    <w:p>
+      <w:pPr>
+        <w:pStyle w:val="ListParagraph"/>
+        <w:numPr>
+          <w:ilvl w:val="0"/>
+          <w:numId w:val="13"/>
+        </w:numPr>
+        <w:spacing w:line="360" w:lineRule="auto"/>
+        <w:rPr>
+          <w:rFonts w:ascii="Times New Roman" w:eastAsia="Calibri" w:hAnsi="Times New Roman" w:cs="Times New Roman"/>
+          <w:sz w:val="28"/>
+          <w:szCs w:val="28"/>
+        </w:rPr>
+      </w:pPr>
+      <w:r>
+        <w:rPr>
+          <w:rFonts w:ascii="Times New Roman" w:eastAsia="Calibri" w:hAnsi="Times New Roman" w:cs="Times New Roman"/>
+          <w:sz w:val="28"/>
+          <w:szCs w:val="28"/>
+        </w:rPr>
+        <w:t>Длина бляшки = 42</w:t>
+      </w:r>
+      <w:r>
+        <w:rPr>
+          <w:rFonts w:ascii="Times New Roman" w:eastAsia="Calibri" w:hAnsi="Times New Roman" w:cs="Times New Roman"/>
+          <w:sz w:val="28"/>
+          <w:szCs w:val="28"/>
+          <w:lang w:val="en-US"/>
+        </w:rPr>
+        <w:t>;</w:t>
+      </w:r>
+    </w:p>
+    <w:p>
+      <w:pPr>
+        <w:pStyle w:val="ListParagraph"/>
+        <w:numPr>
+          <w:ilvl w:val="0"/>
+          <w:numId w:val="13"/>
+        </w:numPr>
+        <w:spacing w:line="360" w:lineRule="auto"/>
+        <w:rPr>
+          <w:rFonts w:ascii="Times New Roman" w:eastAsia="Calibri" w:hAnsi="Times New Roman" w:cs="Times New Roman"/>
+          <w:sz w:val="28"/>
+          <w:szCs w:val="28"/>
+        </w:rPr>
+      </w:pPr>
+      <w:r>
+        <w:rPr>
+          <w:rFonts w:ascii="Times New Roman" w:eastAsia="Calibri" w:hAnsi="Times New Roman" w:cs="Times New Roman"/>
+          <w:sz w:val="28"/>
+          <w:szCs w:val="28"/>
+        </w:rPr>
+        <w:t>Ширина бляшки =30</w:t>
+      </w:r>
+      <w:r>
+        <w:rPr>
+          <w:rFonts w:ascii="Times New Roman" w:eastAsia="Calibri" w:hAnsi="Times New Roman" w:cs="Times New Roman"/>
+          <w:sz w:val="28"/>
+          <w:szCs w:val="28"/>
+          <w:lang w:val="en-US"/>
+        </w:rPr>
+        <w:t>;</w:t>
+      </w:r>
+    </w:p>
+    <w:p>
+      <w:pPr>
+        <w:pStyle w:val="ListParagraph"/>
+        <w:numPr>
+          <w:ilvl w:val="0"/>
+          <w:numId w:val="13"/>
+        </w:numPr>
+        <w:spacing w:line="360" w:lineRule="auto"/>
+        <w:rPr>
+          <w:rFonts w:ascii="Times New Roman" w:eastAsia="Calibri" w:hAnsi="Times New Roman" w:cs="Times New Roman"/>
+          <w:sz w:val="28"/>
+          <w:szCs w:val="28"/>
+        </w:rPr>
+      </w:pPr>
+      <w:r>
+        <w:rPr>
+          <w:rFonts w:ascii="Times New Roman" w:eastAsia="Calibri" w:hAnsi="Times New Roman" w:cs="Times New Roman"/>
+          <w:sz w:val="28"/>
+          <w:szCs w:val="28"/>
+        </w:rPr>
+        <w:lastRenderedPageBreak/>
+        <w:t>Диаметр язычка = 5.</w:t>
+      </w:r>
+    </w:p>
+    <w:p>
+      <w:pPr>
+        <w:rPr>
+          <w:rFonts w:eastAsia="Calibri" w:cs="Times New Roman"/>
+          <w:szCs w:val="28"/>
+        </w:rPr>
+      </w:pPr>
+      <w:r>
+        <w:rPr>
+          <w:rFonts w:eastAsia="Calibri" w:cs="Times New Roman"/>
+          <w:szCs w:val="28"/>
+        </w:rPr>
+        <w:tab/>
+        <w:t>Модель с минимальными параметрами представлена на рисунке 5.1.</w:t>
+      </w:r>
+    </w:p>
+    <w:p>
+      <w:pPr>
+        <w:jc w:val="center"/>
+        <w:rPr>
+          <w:rFonts w:eastAsia="Calibri" w:cs="Times New Roman"/>
+          <w:szCs w:val="28"/>
+        </w:rPr>
+      </w:pPr>
+      <w:r>
+        <w:rPr>
+          <w:noProof/>
+        </w:rPr>
+        <w:drawing>
+          <wp:inline distT="0" distB="0" distL="0" distR="0" wp14:anchorId="0A3950FE" wp14:editId="40C9F738">
+            <wp:extent cx="4466326" cy="3945255"/>
+            <wp:effectExtent l="0" t="0" r="0" b="0"/>
+            <wp:docPr id="20" name="Рисунок 20"/>
+            <wp:cNvGraphicFramePr>
+              <a:graphicFrameLocks xmlns:a="http://schemas.openxmlformats.org/drawingml/2006/main" noChangeAspect="1"/>
+            </wp:cNvGraphicFramePr>
+            <a:graphic xmlns:a="http://schemas.openxmlformats.org/drawingml/2006/main">
+              <a:graphicData uri="http://schemas.openxmlformats.org/drawingml/2006/picture">
+                <pic:pic xmlns:pic="http://schemas.openxmlformats.org/drawingml/2006/picture">
+                  <pic:nvPicPr>
+                    <pic:cNvPr id="1" name=""/>
+                    <pic:cNvPicPr/>
+                  </pic:nvPicPr>
+                  <pic:blipFill>
+                    <a:blip r:embed="rId27"/>
+                    <a:stretch>
+                      <a:fillRect/>
+                    </a:stretch>
+                  </pic:blipFill>
+                  <pic:spPr>
+                    <a:xfrm>
+                      <a:off x="0" y="0"/>
+                      <a:ext cx="4481822" cy="3958943"/>
+                    </a:xfrm>
+                    <a:prstGeom prst="rect">
+                      <a:avLst/>
+                    </a:prstGeom>
+                  </pic:spPr>
+                </pic:pic>
+              </a:graphicData>
+            </a:graphic>
+          </wp:inline>
+        </w:drawing>
+      </w:r>
+    </w:p>
+    <w:p>
+      <w:pPr>
+        <w:jc w:val="center"/>
+        <w:rPr>
+          <w:rFonts w:eastAsia="Calibri" w:cs="Times New Roman"/>
+          <w:szCs w:val="28"/>
+        </w:rPr>
+      </w:pPr>
+      <w:r>
+        <w:rPr>
+          <w:rFonts w:eastAsia="Calibri" w:cs="Times New Roman"/>
+          <w:szCs w:val="28"/>
+        </w:rPr>
+        <w:t>Рисунок 5.1 – Модель ремня с минимальными возможными параметрами</w:t>
+      </w:r>
+    </w:p>
+    <w:p>
+      <w:pPr>
+        <w:ind w:firstLine="709"/>
+        <w:rPr>
+          <w:rFonts w:eastAsia="Calibri" w:cs="Times New Roman"/>
+          <w:szCs w:val="28"/>
+        </w:rPr>
+      </w:pPr>
+      <w:r>
+        <w:rPr>
+          <w:rFonts w:eastAsia="Calibri" w:cs="Times New Roman"/>
+          <w:szCs w:val="28"/>
+        </w:rPr>
+        <w:t>Модель с максимальными параметрами представлена на рисунке 5.2.</w:t>
+      </w:r>
+    </w:p>
+    <w:p>
+      <w:pPr>
+        <w:jc w:val="center"/>
+        <w:rPr>
+          <w:rFonts w:eastAsia="Calibri" w:cs="Times New Roman"/>
+          <w:szCs w:val="28"/>
+        </w:rPr>
+      </w:pPr>
+      <w:r>
+        <w:rPr>
+          <w:noProof/>
+        </w:rPr>
+        <w:lastRenderedPageBreak/>
+        <w:drawing>
+          <wp:inline distT="0" distB="0" distL="0" distR="0" wp14:anchorId="384F5774" wp14:editId="4C6B0DEB">
+            <wp:extent cx="4943598" cy="4284980"/>
+            <wp:effectExtent l="0" t="0" r="9525" b="1270"/>
+            <wp:docPr id="21" name="Рисунок 21"/>
             <wp:cNvGraphicFramePr>
               <a:graphicFrameLocks xmlns:a="http://schemas.openxmlformats.org/drawingml/2006/main" noChangeAspect="1"/>
             </wp:cNvGraphicFramePr>
@@ -7228,7 +8250,7 @@
                   <pic:spPr>
                     <a:xfrm>
                       <a:off x="0" y="0"/>
-                      <a:ext cx="3448050" cy="1314450"/>
+                      <a:ext cx="4956183" cy="4295889"/>
                     </a:xfrm>
                     <a:prstGeom prst="rect">
                       <a:avLst/>
@@ -7243,65 +8265,42 @@
     </w:p>
     <w:p>
       <w:pPr>
-        <w:pStyle w:val="af2"/>
-        <w:tabs>
-          <w:tab w:val="left" w:pos="854"/>
-        </w:tabs>
-        <w:ind w:left="0"/>
         <w:jc w:val="center"/>
         <w:rPr>
-          <w:bCs/>
-          <w:color w:val="000000"/>
-          <w:lang w:val="ru-RU"/>
-        </w:rPr>
-      </w:pPr>
-      <w:r>
-        <w:rPr>
-          <w:bCs/>
-          <w:color w:val="000000"/>
-          <w:lang w:val="ru-RU"/>
-        </w:rPr>
-        <w:t>Рисунок 4.2 – Сообщение об ошибке</w:t>
-      </w:r>
-    </w:p>
-    <w:p>
-      <w:pPr>
-        <w:pStyle w:val="af2"/>
-        <w:numPr>
-          <w:ilvl w:val="0"/>
-          <w:numId w:val="6"/>
-        </w:numPr>
-        <w:tabs>
-          <w:tab w:val="left" w:pos="1134"/>
-        </w:tabs>
-        <w:ind w:left="0" w:firstLine="851"/>
-        <w:rPr>
-          <w:bCs/>
-          <w:color w:val="000000"/>
-          <w:lang w:val="ru-RU"/>
-        </w:rPr>
-      </w:pPr>
-      <w:r>
-        <w:rPr>
-          <w:bCs/>
-          <w:color w:val="000000"/>
-          <w:lang w:val="ru-RU"/>
-        </w:rPr>
-        <w:t>Диаметр язычка бляшки должен быть меньше диаметра отверстий в ленте ремня. При нарушении данного условия, пользователь увидит сообщение об ошибки, представленное на рисунке 4.3.</w:t>
-      </w:r>
-    </w:p>
-    <w:p>
-      <w:pPr>
-        <w:pStyle w:val="af2"/>
-        <w:tabs>
-          <w:tab w:val="left" w:pos="854"/>
-        </w:tabs>
-        <w:ind w:left="0"/>
+          <w:rFonts w:eastAsia="Calibri" w:cs="Times New Roman"/>
+          <w:szCs w:val="28"/>
+        </w:rPr>
+      </w:pPr>
+      <w:r>
+        <w:rPr>
+          <w:rFonts w:eastAsia="Calibri" w:cs="Times New Roman"/>
+          <w:szCs w:val="28"/>
+        </w:rPr>
+        <w:t>Рисунок 5.2 – Модель ремня с максимальными возможными параметрами</w:t>
+      </w:r>
+    </w:p>
+    <w:p>
+      <w:pPr>
+        <w:ind w:firstLine="851"/>
+        <w:rPr>
+          <w:rFonts w:eastAsia="Calibri" w:cs="Times New Roman"/>
+          <w:szCs w:val="28"/>
+        </w:rPr>
+      </w:pPr>
+      <w:r>
+        <w:rPr>
+          <w:rFonts w:eastAsia="Calibri" w:cs="Times New Roman"/>
+          <w:szCs w:val="28"/>
+        </w:rPr>
+        <w:t>Проведем тестирование построения модели с бляшкой треугольной формы. Результаты тестирования представлены на рисунке 5.3.</w:t>
+      </w:r>
+    </w:p>
+    <w:p>
+      <w:pPr>
         <w:jc w:val="center"/>
         <w:rPr>
-          <w:bCs/>
-          <w:color w:val="000000"/>
-          <w:lang w:val="ru-RU"/>
+          <w:rFonts w:eastAsia="Calibri" w:cs="Times New Roman"/>
+          <w:szCs w:val="28"/>
         </w:rPr>
       </w:pPr>
       <w:r>
@@ -7310,10 +8309,10 @@
         </w:rPr>
         <w:lastRenderedPageBreak/>
         <w:drawing>
-          <wp:inline distT="0" distB="0" distL="0" distR="0" wp14:anchorId="07153D9E" wp14:editId="54E97F02">
-            <wp:extent cx="3600450" cy="1314450"/>
-            <wp:effectExtent l="0" t="0" r="0" b="0"/>
-            <wp:docPr id="16" name="Рисунок 16"/>
+          <wp:inline distT="0" distB="0" distL="0" distR="0" wp14:anchorId="1495A7E5" wp14:editId="4C56B1EA">
+            <wp:extent cx="4010025" cy="3562350"/>
+            <wp:effectExtent l="0" t="0" r="9525" b="0"/>
+            <wp:docPr id="22" name="Рисунок 22"/>
             <wp:cNvGraphicFramePr>
               <a:graphicFrameLocks xmlns:a="http://schemas.openxmlformats.org/drawingml/2006/main" noChangeAspect="1"/>
             </wp:cNvGraphicFramePr>
@@ -7333,1039 +8332,6 @@
                   <pic:spPr>
                     <a:xfrm>
                       <a:off x="0" y="0"/>
-                      <a:ext cx="3600450" cy="1314450"/>
-                    </a:xfrm>
-                    <a:prstGeom prst="rect">
-                      <a:avLst/>
-                    </a:prstGeom>
-                  </pic:spPr>
-                </pic:pic>
-              </a:graphicData>
-            </a:graphic>
-          </wp:inline>
-        </w:drawing>
-      </w:r>
-    </w:p>
-    <w:p>
-      <w:pPr>
-        <w:pStyle w:val="af2"/>
-        <w:tabs>
-          <w:tab w:val="left" w:pos="854"/>
-        </w:tabs>
-        <w:ind w:left="0"/>
-        <w:jc w:val="center"/>
-        <w:rPr>
-          <w:bCs/>
-          <w:color w:val="000000"/>
-          <w:lang w:val="ru-RU"/>
-        </w:rPr>
-      </w:pPr>
-      <w:r>
-        <w:rPr>
-          <w:bCs/>
-          <w:color w:val="000000"/>
-          <w:lang w:val="ru-RU"/>
-        </w:rPr>
-        <w:t>Рисунок 4.3 – Сообщение об ошибке</w:t>
-      </w:r>
-    </w:p>
-    <w:p>
-      <w:pPr>
-        <w:pStyle w:val="af2"/>
-        <w:tabs>
-          <w:tab w:val="left" w:pos="854"/>
-        </w:tabs>
-        <w:ind w:left="0" w:firstLine="851"/>
-        <w:rPr>
-          <w:lang w:val="ru-RU"/>
-        </w:rPr>
-      </w:pPr>
-      <w:r>
-        <w:rPr>
-          <w:bCs/>
-          <w:color w:val="000000"/>
-          <w:lang w:val="ru-RU"/>
-        </w:rPr>
-        <w:t xml:space="preserve">После ввода корректных значений и нажатия кнопки «Построить ремень», пользователь увидит результат построения в программе </w:t>
-      </w:r>
-      <w:r>
-        <w:t>«Компас-3D»</w:t>
-      </w:r>
-      <w:r>
-        <w:rPr>
-          <w:lang w:val="ru-RU"/>
-        </w:rPr>
-        <w:t>. Пример результата работы представлен на рисунке 4.4.</w:t>
-      </w:r>
-    </w:p>
-    <w:p>
-      <w:pPr>
-        <w:pStyle w:val="af2"/>
-        <w:tabs>
-          <w:tab w:val="left" w:pos="854"/>
-        </w:tabs>
-        <w:ind w:left="0"/>
-        <w:jc w:val="center"/>
-        <w:rPr>
-          <w:bCs/>
-          <w:color w:val="000000"/>
-          <w:lang w:val="ru-RU"/>
-        </w:rPr>
-      </w:pPr>
-      <w:r>
-        <w:rPr>
-          <w:noProof/>
-        </w:rPr>
-        <w:drawing>
-          <wp:inline distT="0" distB="0" distL="0" distR="0" wp14:anchorId="3DBA4482" wp14:editId="3D9446A7">
-            <wp:extent cx="5257800" cy="4497778"/>
-            <wp:effectExtent l="0" t="0" r="0" b="0"/>
-            <wp:docPr id="17" name="Рисунок 17"/>
-            <wp:cNvGraphicFramePr>
-              <a:graphicFrameLocks xmlns:a="http://schemas.openxmlformats.org/drawingml/2006/main" noChangeAspect="1"/>
-            </wp:cNvGraphicFramePr>
-            <a:graphic xmlns:a="http://schemas.openxmlformats.org/drawingml/2006/main">
-              <a:graphicData uri="http://schemas.openxmlformats.org/drawingml/2006/picture">
-                <pic:pic xmlns:pic="http://schemas.openxmlformats.org/drawingml/2006/picture">
-                  <pic:nvPicPr>
-                    <pic:cNvPr id="1" name=""/>
-                    <pic:cNvPicPr/>
-                  </pic:nvPicPr>
-                  <pic:blipFill>
-                    <a:blip r:embed="rId30"/>
-                    <a:stretch>
-                      <a:fillRect/>
-                    </a:stretch>
-                  </pic:blipFill>
-                  <pic:spPr>
-                    <a:xfrm>
-                      <a:off x="0" y="0"/>
-                      <a:ext cx="5277695" cy="4514797"/>
-                    </a:xfrm>
-                    <a:prstGeom prst="rect">
-                      <a:avLst/>
-                    </a:prstGeom>
-                  </pic:spPr>
-                </pic:pic>
-              </a:graphicData>
-            </a:graphic>
-          </wp:inline>
-        </w:drawing>
-      </w:r>
-    </w:p>
-    <w:p>
-      <w:pPr>
-        <w:jc w:val="center"/>
-      </w:pPr>
-      <w:r>
-        <w:t>Рисунок 4.4 – Результат работы плагина</w:t>
-      </w:r>
-    </w:p>
-    <w:p>
-      <w:pPr>
-        <w:spacing w:after="160" w:line="259" w:lineRule="auto"/>
-        <w:jc w:val="left"/>
-        <w:rPr>
-          <w:lang w:val="x-none"/>
-        </w:rPr>
-      </w:pPr>
-      <w:r>
-        <w:rPr>
-          <w:lang w:val="x-none"/>
-        </w:rPr>
-        <w:br w:type="page"/>
-      </w:r>
-    </w:p>
-    <w:p>
-      <w:pPr>
-        <w:pStyle w:val="1"/>
-        <w:rPr>
-          <w:rFonts w:eastAsia="Calibri"/>
-        </w:rPr>
-      </w:pPr>
-      <w:bookmarkStart w:id="24" w:name="_Toc40557546"/>
-      <w:r>
-        <w:rPr>
-          <w:rFonts w:eastAsia="Calibri"/>
-        </w:rPr>
-        <w:lastRenderedPageBreak/>
-        <w:t>5</w:t>
-      </w:r>
-      <w:r>
-        <w:rPr>
-          <w:rFonts w:eastAsia="Calibri"/>
-        </w:rPr>
-        <w:t xml:space="preserve"> Тестирование программы</w:t>
-      </w:r>
-      <w:bookmarkEnd w:id="24"/>
-    </w:p>
-    <w:p>
-      <w:pPr>
-        <w:rPr>
-          <w:rFonts w:eastAsia="Calibri" w:cs="Times New Roman"/>
-          <w:szCs w:val="28"/>
-        </w:rPr>
-      </w:pPr>
-      <w:r>
-        <w:rPr>
-          <w:rFonts w:eastAsia="Calibri" w:cs="Times New Roman"/>
-          <w:szCs w:val="28"/>
-        </w:rPr>
-        <w:tab/>
-        <w:t>Тестирование позволяет выявлять ошибки в программе в процессе разработки и при выпуске промежуточных и финальных версий приложения.</w:t>
-      </w:r>
-    </w:p>
-    <w:p>
-      <w:pPr>
-        <w:pStyle w:val="2"/>
-        <w:rPr>
-          <w:rFonts w:eastAsia="Calibri"/>
-        </w:rPr>
-      </w:pPr>
-      <w:bookmarkStart w:id="25" w:name="_Toc40557547"/>
-      <w:r>
-        <w:rPr>
-          <w:rFonts w:eastAsia="Calibri"/>
-        </w:rPr>
-        <w:t>5</w:t>
-      </w:r>
-      <w:r>
-        <w:rPr>
-          <w:rFonts w:eastAsia="Calibri"/>
-        </w:rPr>
-        <w:t>.1 Функциональное тестирование</w:t>
-      </w:r>
-      <w:bookmarkEnd w:id="25"/>
-    </w:p>
-    <w:p>
-      <w:pPr>
-        <w:ind w:firstLine="851"/>
-        <w:rPr>
-          <w:rFonts w:eastAsia="Calibri" w:cs="Times New Roman"/>
-          <w:szCs w:val="28"/>
-        </w:rPr>
-      </w:pPr>
-      <w:r>
-        <w:rPr>
-          <w:rFonts w:eastAsia="Calibri" w:cs="Times New Roman"/>
-          <w:szCs w:val="28"/>
-        </w:rPr>
-        <w:t xml:space="preserve">При функциональном </w:t>
-      </w:r>
-      <w:r>
-        <w:rPr>
-          <w:rFonts w:eastAsia="Calibri" w:cs="Times New Roman"/>
-          <w:szCs w:val="28"/>
-        </w:rPr>
-        <w:t>тестировании [</w:t>
-      </w:r>
-      <w:r>
-        <w:rPr>
-          <w:rFonts w:eastAsia="Calibri" w:cs="Times New Roman"/>
-          <w:szCs w:val="28"/>
-        </w:rPr>
-        <w:t>14</w:t>
-      </w:r>
-      <w:r>
-        <w:rPr>
-          <w:rFonts w:eastAsia="Calibri" w:cs="Times New Roman"/>
-          <w:szCs w:val="28"/>
-        </w:rPr>
-        <w:t xml:space="preserve">] проверялась </w:t>
-      </w:r>
-      <w:r>
-        <w:rPr>
-          <w:rFonts w:eastAsia="Calibri" w:cs="Times New Roman"/>
-          <w:szCs w:val="28"/>
-        </w:rPr>
-        <w:t xml:space="preserve">корректность работы плагина </w:t>
-      </w:r>
-      <w:r>
-        <w:rPr>
-          <w:rFonts w:eastAsia="Calibri" w:cs="Times New Roman"/>
-          <w:szCs w:val="28"/>
-        </w:rPr>
-        <w:t>“</w:t>
-      </w:r>
-      <w:r>
-        <w:rPr>
-          <w:rFonts w:eastAsia="Calibri" w:cs="Times New Roman"/>
-          <w:szCs w:val="28"/>
-        </w:rPr>
-        <w:t>Ремень</w:t>
-      </w:r>
-      <w:r>
-        <w:rPr>
-          <w:rFonts w:eastAsia="Calibri" w:cs="Times New Roman"/>
-          <w:szCs w:val="28"/>
-        </w:rPr>
-        <w:t>”</w:t>
-      </w:r>
-      <w:r>
-        <w:rPr>
-          <w:rFonts w:eastAsia="Calibri" w:cs="Times New Roman"/>
-          <w:szCs w:val="28"/>
-        </w:rPr>
-        <w:t>, а именно, соответствие полученного результата в виде трехмерной модели, с входными параметрами.</w:t>
-      </w:r>
-    </w:p>
-    <w:p>
-      <w:pPr>
-        <w:rPr>
-          <w:rFonts w:eastAsia="Calibri" w:cs="Times New Roman"/>
-          <w:szCs w:val="28"/>
-        </w:rPr>
-      </w:pPr>
-      <w:r>
-        <w:rPr>
-          <w:rFonts w:eastAsia="Calibri" w:cs="Times New Roman"/>
-          <w:szCs w:val="28"/>
-        </w:rPr>
-        <w:tab/>
-        <w:t>Проведем тестирование максимальных и минимальных параметров модели.</w:t>
-      </w:r>
-    </w:p>
-    <w:p>
-      <w:pPr>
-        <w:rPr>
-          <w:rFonts w:eastAsia="Calibri" w:cs="Times New Roman"/>
-          <w:szCs w:val="28"/>
-        </w:rPr>
-      </w:pPr>
-      <w:r>
-        <w:rPr>
-          <w:rFonts w:eastAsia="Calibri" w:cs="Times New Roman"/>
-          <w:szCs w:val="28"/>
-        </w:rPr>
-        <w:t>Минимальные параметры:</w:t>
-      </w:r>
-    </w:p>
-    <w:p>
-      <w:pPr>
-        <w:pStyle w:val="a8"/>
-        <w:numPr>
-          <w:ilvl w:val="0"/>
-          <w:numId w:val="12"/>
-        </w:numPr>
-        <w:spacing w:line="360" w:lineRule="auto"/>
-        <w:rPr>
-          <w:rFonts w:ascii="Times New Roman" w:eastAsia="Calibri" w:hAnsi="Times New Roman" w:cs="Times New Roman"/>
-          <w:sz w:val="28"/>
-          <w:szCs w:val="28"/>
-        </w:rPr>
-      </w:pPr>
-      <w:r>
-        <w:rPr>
-          <w:rFonts w:ascii="Times New Roman" w:eastAsia="Calibri" w:hAnsi="Times New Roman" w:cs="Times New Roman"/>
-          <w:sz w:val="28"/>
-          <w:szCs w:val="28"/>
-        </w:rPr>
-        <w:t>Длина ремня = 800</w:t>
-      </w:r>
-      <w:r>
-        <w:rPr>
-          <w:rFonts w:ascii="Times New Roman" w:eastAsia="Calibri" w:hAnsi="Times New Roman" w:cs="Times New Roman"/>
-          <w:sz w:val="28"/>
-          <w:szCs w:val="28"/>
-          <w:lang w:val="en-US"/>
-        </w:rPr>
-        <w:t>;</w:t>
-      </w:r>
-    </w:p>
-    <w:p>
-      <w:pPr>
-        <w:pStyle w:val="a8"/>
-        <w:numPr>
-          <w:ilvl w:val="0"/>
-          <w:numId w:val="12"/>
-        </w:numPr>
-        <w:spacing w:line="360" w:lineRule="auto"/>
-        <w:rPr>
-          <w:rFonts w:ascii="Times New Roman" w:eastAsia="Calibri" w:hAnsi="Times New Roman" w:cs="Times New Roman"/>
-          <w:sz w:val="28"/>
-          <w:szCs w:val="28"/>
-        </w:rPr>
-      </w:pPr>
-      <w:r>
-        <w:rPr>
-          <w:rFonts w:ascii="Times New Roman" w:eastAsia="Calibri" w:hAnsi="Times New Roman" w:cs="Times New Roman"/>
-          <w:sz w:val="28"/>
-          <w:szCs w:val="28"/>
-        </w:rPr>
-        <w:t>Ширина ремня = 20</w:t>
-      </w:r>
-      <w:r>
-        <w:rPr>
-          <w:rFonts w:ascii="Times New Roman" w:eastAsia="Calibri" w:hAnsi="Times New Roman" w:cs="Times New Roman"/>
-          <w:sz w:val="28"/>
-          <w:szCs w:val="28"/>
-          <w:lang w:val="en-US"/>
-        </w:rPr>
-        <w:t>;</w:t>
-      </w:r>
-    </w:p>
-    <w:p>
-      <w:pPr>
-        <w:pStyle w:val="a8"/>
-        <w:numPr>
-          <w:ilvl w:val="0"/>
-          <w:numId w:val="12"/>
-        </w:numPr>
-        <w:spacing w:line="360" w:lineRule="auto"/>
-        <w:rPr>
-          <w:rFonts w:ascii="Times New Roman" w:eastAsia="Calibri" w:hAnsi="Times New Roman" w:cs="Times New Roman"/>
-          <w:sz w:val="28"/>
-          <w:szCs w:val="28"/>
-        </w:rPr>
-      </w:pPr>
-      <w:r>
-        <w:rPr>
-          <w:rFonts w:ascii="Times New Roman" w:eastAsia="Calibri" w:hAnsi="Times New Roman" w:cs="Times New Roman"/>
-          <w:sz w:val="28"/>
-          <w:szCs w:val="28"/>
-        </w:rPr>
-        <w:t>Толщина ремня = 3</w:t>
-      </w:r>
-      <w:r>
-        <w:rPr>
-          <w:rFonts w:ascii="Times New Roman" w:eastAsia="Calibri" w:hAnsi="Times New Roman" w:cs="Times New Roman"/>
-          <w:sz w:val="28"/>
-          <w:szCs w:val="28"/>
-          <w:lang w:val="en-US"/>
-        </w:rPr>
-        <w:t>;</w:t>
-      </w:r>
-    </w:p>
-    <w:p>
-      <w:pPr>
-        <w:pStyle w:val="a8"/>
-        <w:numPr>
-          <w:ilvl w:val="0"/>
-          <w:numId w:val="12"/>
-        </w:numPr>
-        <w:spacing w:line="360" w:lineRule="auto"/>
-        <w:rPr>
-          <w:rFonts w:ascii="Times New Roman" w:eastAsia="Calibri" w:hAnsi="Times New Roman" w:cs="Times New Roman"/>
-          <w:sz w:val="28"/>
-          <w:szCs w:val="28"/>
-        </w:rPr>
-      </w:pPr>
-      <w:r>
-        <w:rPr>
-          <w:rFonts w:ascii="Times New Roman" w:eastAsia="Calibri" w:hAnsi="Times New Roman" w:cs="Times New Roman"/>
-          <w:sz w:val="28"/>
-          <w:szCs w:val="28"/>
-        </w:rPr>
-        <w:t>Диаметр отверстий = 3</w:t>
-      </w:r>
-      <w:r>
-        <w:rPr>
-          <w:rFonts w:ascii="Times New Roman" w:eastAsia="Calibri" w:hAnsi="Times New Roman" w:cs="Times New Roman"/>
-          <w:sz w:val="28"/>
-          <w:szCs w:val="28"/>
-          <w:lang w:val="en-US"/>
-        </w:rPr>
-        <w:t>;</w:t>
-      </w:r>
-    </w:p>
-    <w:p>
-      <w:pPr>
-        <w:pStyle w:val="a8"/>
-        <w:numPr>
-          <w:ilvl w:val="0"/>
-          <w:numId w:val="12"/>
-        </w:numPr>
-        <w:spacing w:line="360" w:lineRule="auto"/>
-        <w:rPr>
-          <w:rFonts w:ascii="Times New Roman" w:eastAsia="Calibri" w:hAnsi="Times New Roman" w:cs="Times New Roman"/>
-          <w:sz w:val="28"/>
-          <w:szCs w:val="28"/>
-        </w:rPr>
-      </w:pPr>
-      <w:r>
-        <w:rPr>
-          <w:rFonts w:ascii="Times New Roman" w:eastAsia="Calibri" w:hAnsi="Times New Roman" w:cs="Times New Roman"/>
-          <w:sz w:val="28"/>
-          <w:szCs w:val="28"/>
-        </w:rPr>
-        <w:t>Расстояние между отверстиями = 15</w:t>
-      </w:r>
-      <w:r>
-        <w:rPr>
-          <w:rFonts w:ascii="Times New Roman" w:eastAsia="Calibri" w:hAnsi="Times New Roman" w:cs="Times New Roman"/>
-          <w:sz w:val="28"/>
-          <w:szCs w:val="28"/>
-          <w:lang w:val="en-US"/>
-        </w:rPr>
-        <w:t>;</w:t>
-      </w:r>
-    </w:p>
-    <w:p>
-      <w:pPr>
-        <w:pStyle w:val="a8"/>
-        <w:numPr>
-          <w:ilvl w:val="0"/>
-          <w:numId w:val="12"/>
-        </w:numPr>
-        <w:spacing w:line="360" w:lineRule="auto"/>
-        <w:rPr>
-          <w:rFonts w:ascii="Times New Roman" w:eastAsia="Calibri" w:hAnsi="Times New Roman" w:cs="Times New Roman"/>
-          <w:sz w:val="28"/>
-          <w:szCs w:val="28"/>
-        </w:rPr>
-      </w:pPr>
-      <w:r>
-        <w:rPr>
-          <w:rFonts w:ascii="Times New Roman" w:eastAsia="Calibri" w:hAnsi="Times New Roman" w:cs="Times New Roman"/>
-          <w:sz w:val="28"/>
-          <w:szCs w:val="28"/>
-        </w:rPr>
-        <w:t>Длина бляшки = 22</w:t>
-      </w:r>
-      <w:r>
-        <w:rPr>
-          <w:rFonts w:ascii="Times New Roman" w:eastAsia="Calibri" w:hAnsi="Times New Roman" w:cs="Times New Roman"/>
-          <w:sz w:val="28"/>
-          <w:szCs w:val="28"/>
-          <w:lang w:val="en-US"/>
-        </w:rPr>
-        <w:t>;</w:t>
-      </w:r>
-    </w:p>
-    <w:p>
-      <w:pPr>
-        <w:pStyle w:val="a8"/>
-        <w:numPr>
-          <w:ilvl w:val="0"/>
-          <w:numId w:val="12"/>
-        </w:numPr>
-        <w:spacing w:line="360" w:lineRule="auto"/>
-        <w:rPr>
-          <w:rFonts w:ascii="Times New Roman" w:eastAsia="Calibri" w:hAnsi="Times New Roman" w:cs="Times New Roman"/>
-          <w:sz w:val="28"/>
-          <w:szCs w:val="28"/>
-        </w:rPr>
-      </w:pPr>
-      <w:r>
-        <w:rPr>
-          <w:rFonts w:ascii="Times New Roman" w:eastAsia="Calibri" w:hAnsi="Times New Roman" w:cs="Times New Roman"/>
-          <w:sz w:val="28"/>
-          <w:szCs w:val="28"/>
-        </w:rPr>
-        <w:t>Ширина бляшки =20</w:t>
-      </w:r>
-      <w:r>
-        <w:rPr>
-          <w:rFonts w:ascii="Times New Roman" w:eastAsia="Calibri" w:hAnsi="Times New Roman" w:cs="Times New Roman"/>
-          <w:sz w:val="28"/>
-          <w:szCs w:val="28"/>
-          <w:lang w:val="en-US"/>
-        </w:rPr>
-        <w:t>;</w:t>
-      </w:r>
-    </w:p>
-    <w:p>
-      <w:pPr>
-        <w:pStyle w:val="a8"/>
-        <w:numPr>
-          <w:ilvl w:val="0"/>
-          <w:numId w:val="12"/>
-        </w:numPr>
-        <w:spacing w:line="360" w:lineRule="auto"/>
-        <w:rPr>
-          <w:rFonts w:ascii="Times New Roman" w:eastAsia="Calibri" w:hAnsi="Times New Roman" w:cs="Times New Roman"/>
-          <w:sz w:val="28"/>
-          <w:szCs w:val="28"/>
-        </w:rPr>
-      </w:pPr>
-      <w:r>
-        <w:rPr>
-          <w:rFonts w:ascii="Times New Roman" w:eastAsia="Calibri" w:hAnsi="Times New Roman" w:cs="Times New Roman"/>
-          <w:sz w:val="28"/>
-          <w:szCs w:val="28"/>
-        </w:rPr>
-        <w:t>Диаметр язычка = 3.</w:t>
-      </w:r>
-    </w:p>
-    <w:p>
-      <w:pPr>
-        <w:rPr>
-          <w:rFonts w:eastAsia="Calibri" w:cs="Times New Roman"/>
-          <w:szCs w:val="28"/>
-        </w:rPr>
-      </w:pPr>
-      <w:r>
-        <w:rPr>
-          <w:rFonts w:eastAsia="Calibri" w:cs="Times New Roman"/>
-          <w:szCs w:val="28"/>
-        </w:rPr>
-        <w:t>Максимальные параметры:</w:t>
-      </w:r>
-    </w:p>
-    <w:p>
-      <w:pPr>
-        <w:pStyle w:val="a8"/>
-        <w:numPr>
-          <w:ilvl w:val="0"/>
-          <w:numId w:val="13"/>
-        </w:numPr>
-        <w:spacing w:line="360" w:lineRule="auto"/>
-        <w:rPr>
-          <w:rFonts w:ascii="Times New Roman" w:eastAsia="Calibri" w:hAnsi="Times New Roman" w:cs="Times New Roman"/>
-          <w:sz w:val="28"/>
-          <w:szCs w:val="28"/>
-        </w:rPr>
-      </w:pPr>
-      <w:r>
-        <w:rPr>
-          <w:rFonts w:ascii="Times New Roman" w:eastAsia="Calibri" w:hAnsi="Times New Roman" w:cs="Times New Roman"/>
-          <w:sz w:val="28"/>
-          <w:szCs w:val="28"/>
-        </w:rPr>
-        <w:t>Длина ремня = 1200</w:t>
-      </w:r>
-      <w:r>
-        <w:rPr>
-          <w:rFonts w:ascii="Times New Roman" w:eastAsia="Calibri" w:hAnsi="Times New Roman" w:cs="Times New Roman"/>
-          <w:sz w:val="28"/>
-          <w:szCs w:val="28"/>
-          <w:lang w:val="en-US"/>
-        </w:rPr>
-        <w:t>;</w:t>
-      </w:r>
-    </w:p>
-    <w:p>
-      <w:pPr>
-        <w:pStyle w:val="a8"/>
-        <w:numPr>
-          <w:ilvl w:val="0"/>
-          <w:numId w:val="13"/>
-        </w:numPr>
-        <w:spacing w:line="360" w:lineRule="auto"/>
-        <w:rPr>
-          <w:rFonts w:ascii="Times New Roman" w:eastAsia="Calibri" w:hAnsi="Times New Roman" w:cs="Times New Roman"/>
-          <w:sz w:val="28"/>
-          <w:szCs w:val="28"/>
-        </w:rPr>
-      </w:pPr>
-      <w:r>
-        <w:rPr>
-          <w:rFonts w:ascii="Times New Roman" w:eastAsia="Calibri" w:hAnsi="Times New Roman" w:cs="Times New Roman"/>
-          <w:sz w:val="28"/>
-          <w:szCs w:val="28"/>
-        </w:rPr>
-        <w:t>Ширина ремня = 40</w:t>
-      </w:r>
-      <w:r>
-        <w:rPr>
-          <w:rFonts w:ascii="Times New Roman" w:eastAsia="Calibri" w:hAnsi="Times New Roman" w:cs="Times New Roman"/>
-          <w:sz w:val="28"/>
-          <w:szCs w:val="28"/>
-          <w:lang w:val="en-US"/>
-        </w:rPr>
-        <w:t>;</w:t>
-      </w:r>
-    </w:p>
-    <w:p>
-      <w:pPr>
-        <w:pStyle w:val="a8"/>
-        <w:numPr>
-          <w:ilvl w:val="0"/>
-          <w:numId w:val="13"/>
-        </w:numPr>
-        <w:spacing w:line="360" w:lineRule="auto"/>
-        <w:rPr>
-          <w:rFonts w:ascii="Times New Roman" w:eastAsia="Calibri" w:hAnsi="Times New Roman" w:cs="Times New Roman"/>
-          <w:sz w:val="28"/>
-          <w:szCs w:val="28"/>
-        </w:rPr>
-      </w:pPr>
-      <w:r>
-        <w:rPr>
-          <w:rFonts w:ascii="Times New Roman" w:eastAsia="Calibri" w:hAnsi="Times New Roman" w:cs="Times New Roman"/>
-          <w:sz w:val="28"/>
-          <w:szCs w:val="28"/>
-        </w:rPr>
-        <w:t>Толщина ремня = 4</w:t>
-      </w:r>
-      <w:r>
-        <w:rPr>
-          <w:rFonts w:ascii="Times New Roman" w:eastAsia="Calibri" w:hAnsi="Times New Roman" w:cs="Times New Roman"/>
-          <w:sz w:val="28"/>
-          <w:szCs w:val="28"/>
-          <w:lang w:val="en-US"/>
-        </w:rPr>
-        <w:t>;</w:t>
-      </w:r>
-    </w:p>
-    <w:p>
-      <w:pPr>
-        <w:pStyle w:val="a8"/>
-        <w:numPr>
-          <w:ilvl w:val="0"/>
-          <w:numId w:val="13"/>
-        </w:numPr>
-        <w:spacing w:line="360" w:lineRule="auto"/>
-        <w:rPr>
-          <w:rFonts w:ascii="Times New Roman" w:eastAsia="Calibri" w:hAnsi="Times New Roman" w:cs="Times New Roman"/>
-          <w:sz w:val="28"/>
-          <w:szCs w:val="28"/>
-        </w:rPr>
-      </w:pPr>
-      <w:r>
-        <w:rPr>
-          <w:rFonts w:ascii="Times New Roman" w:eastAsia="Calibri" w:hAnsi="Times New Roman" w:cs="Times New Roman"/>
-          <w:sz w:val="28"/>
-          <w:szCs w:val="28"/>
-        </w:rPr>
-        <w:t>Диаметр отверстий = 5</w:t>
-      </w:r>
-      <w:r>
-        <w:rPr>
-          <w:rFonts w:ascii="Times New Roman" w:eastAsia="Calibri" w:hAnsi="Times New Roman" w:cs="Times New Roman"/>
-          <w:sz w:val="28"/>
-          <w:szCs w:val="28"/>
-          <w:lang w:val="en-US"/>
-        </w:rPr>
-        <w:t>;</w:t>
-      </w:r>
-    </w:p>
-    <w:p>
-      <w:pPr>
-        <w:pStyle w:val="a8"/>
-        <w:numPr>
-          <w:ilvl w:val="0"/>
-          <w:numId w:val="13"/>
-        </w:numPr>
-        <w:spacing w:line="360" w:lineRule="auto"/>
-        <w:rPr>
-          <w:rFonts w:ascii="Times New Roman" w:eastAsia="Calibri" w:hAnsi="Times New Roman" w:cs="Times New Roman"/>
-          <w:sz w:val="28"/>
-          <w:szCs w:val="28"/>
-        </w:rPr>
-      </w:pPr>
-      <w:r>
-        <w:rPr>
-          <w:rFonts w:ascii="Times New Roman" w:eastAsia="Calibri" w:hAnsi="Times New Roman" w:cs="Times New Roman"/>
-          <w:sz w:val="28"/>
-          <w:szCs w:val="28"/>
-        </w:rPr>
-        <w:t>Расстояние между отверстиями = 25</w:t>
-      </w:r>
-      <w:r>
-        <w:rPr>
-          <w:rFonts w:ascii="Times New Roman" w:eastAsia="Calibri" w:hAnsi="Times New Roman" w:cs="Times New Roman"/>
-          <w:sz w:val="28"/>
-          <w:szCs w:val="28"/>
-          <w:lang w:val="en-US"/>
-        </w:rPr>
-        <w:t>;</w:t>
-      </w:r>
-    </w:p>
-    <w:p>
-      <w:pPr>
-        <w:pStyle w:val="a8"/>
-        <w:numPr>
-          <w:ilvl w:val="0"/>
-          <w:numId w:val="13"/>
-        </w:numPr>
-        <w:spacing w:line="360" w:lineRule="auto"/>
-        <w:rPr>
-          <w:rFonts w:ascii="Times New Roman" w:eastAsia="Calibri" w:hAnsi="Times New Roman" w:cs="Times New Roman"/>
-          <w:sz w:val="28"/>
-          <w:szCs w:val="28"/>
-        </w:rPr>
-      </w:pPr>
-      <w:r>
-        <w:rPr>
-          <w:rFonts w:ascii="Times New Roman" w:eastAsia="Calibri" w:hAnsi="Times New Roman" w:cs="Times New Roman"/>
-          <w:sz w:val="28"/>
-          <w:szCs w:val="28"/>
-        </w:rPr>
-        <w:t>Длина бляшки = 42</w:t>
-      </w:r>
-      <w:r>
-        <w:rPr>
-          <w:rFonts w:ascii="Times New Roman" w:eastAsia="Calibri" w:hAnsi="Times New Roman" w:cs="Times New Roman"/>
-          <w:sz w:val="28"/>
-          <w:szCs w:val="28"/>
-          <w:lang w:val="en-US"/>
-        </w:rPr>
-        <w:t>;</w:t>
-      </w:r>
-    </w:p>
-    <w:p>
-      <w:pPr>
-        <w:pStyle w:val="a8"/>
-        <w:numPr>
-          <w:ilvl w:val="0"/>
-          <w:numId w:val="13"/>
-        </w:numPr>
-        <w:spacing w:line="360" w:lineRule="auto"/>
-        <w:rPr>
-          <w:rFonts w:ascii="Times New Roman" w:eastAsia="Calibri" w:hAnsi="Times New Roman" w:cs="Times New Roman"/>
-          <w:sz w:val="28"/>
-          <w:szCs w:val="28"/>
-        </w:rPr>
-      </w:pPr>
-      <w:r>
-        <w:rPr>
-          <w:rFonts w:ascii="Times New Roman" w:eastAsia="Calibri" w:hAnsi="Times New Roman" w:cs="Times New Roman"/>
-          <w:sz w:val="28"/>
-          <w:szCs w:val="28"/>
-        </w:rPr>
-        <w:t>Ширина бляшки =30</w:t>
-      </w:r>
-      <w:r>
-        <w:rPr>
-          <w:rFonts w:ascii="Times New Roman" w:eastAsia="Calibri" w:hAnsi="Times New Roman" w:cs="Times New Roman"/>
-          <w:sz w:val="28"/>
-          <w:szCs w:val="28"/>
-          <w:lang w:val="en-US"/>
-        </w:rPr>
-        <w:t>;</w:t>
-      </w:r>
-    </w:p>
-    <w:p>
-      <w:pPr>
-        <w:pStyle w:val="a8"/>
-        <w:numPr>
-          <w:ilvl w:val="0"/>
-          <w:numId w:val="13"/>
-        </w:numPr>
-        <w:spacing w:line="360" w:lineRule="auto"/>
-        <w:rPr>
-          <w:rFonts w:ascii="Times New Roman" w:eastAsia="Calibri" w:hAnsi="Times New Roman" w:cs="Times New Roman"/>
-          <w:sz w:val="28"/>
-          <w:szCs w:val="28"/>
-        </w:rPr>
-      </w:pPr>
-      <w:r>
-        <w:rPr>
-          <w:rFonts w:ascii="Times New Roman" w:eastAsia="Calibri" w:hAnsi="Times New Roman" w:cs="Times New Roman"/>
-          <w:sz w:val="28"/>
-          <w:szCs w:val="28"/>
-        </w:rPr>
-        <w:lastRenderedPageBreak/>
-        <w:t>Диаметр язычка = 5.</w:t>
-      </w:r>
-    </w:p>
-    <w:p>
-      <w:pPr>
-        <w:rPr>
-          <w:rFonts w:eastAsia="Calibri" w:cs="Times New Roman"/>
-          <w:szCs w:val="28"/>
-        </w:rPr>
-      </w:pPr>
-      <w:r>
-        <w:rPr>
-          <w:rFonts w:eastAsia="Calibri" w:cs="Times New Roman"/>
-          <w:szCs w:val="28"/>
-        </w:rPr>
-        <w:tab/>
-        <w:t>Модель с минимальными параметрами представлена на рисунке 5.1.</w:t>
-      </w:r>
-    </w:p>
-    <w:p>
-      <w:pPr>
-        <w:jc w:val="center"/>
-        <w:rPr>
-          <w:rFonts w:eastAsia="Calibri" w:cs="Times New Roman"/>
-          <w:szCs w:val="28"/>
-        </w:rPr>
-      </w:pPr>
-      <w:r>
-        <w:rPr>
-          <w:noProof/>
-        </w:rPr>
-        <w:drawing>
-          <wp:inline distT="0" distB="0" distL="0" distR="0" wp14:anchorId="0A3950FE" wp14:editId="40C9F738">
-            <wp:extent cx="4466326" cy="3945255"/>
-            <wp:effectExtent l="0" t="0" r="0" b="0"/>
-            <wp:docPr id="20" name="Рисунок 20"/>
-            <wp:cNvGraphicFramePr>
-              <a:graphicFrameLocks xmlns:a="http://schemas.openxmlformats.org/drawingml/2006/main" noChangeAspect="1"/>
-            </wp:cNvGraphicFramePr>
-            <a:graphic xmlns:a="http://schemas.openxmlformats.org/drawingml/2006/main">
-              <a:graphicData uri="http://schemas.openxmlformats.org/drawingml/2006/picture">
-                <pic:pic xmlns:pic="http://schemas.openxmlformats.org/drawingml/2006/picture">
-                  <pic:nvPicPr>
-                    <pic:cNvPr id="1" name=""/>
-                    <pic:cNvPicPr/>
-                  </pic:nvPicPr>
-                  <pic:blipFill>
-                    <a:blip r:embed="rId31"/>
-                    <a:stretch>
-                      <a:fillRect/>
-                    </a:stretch>
-                  </pic:blipFill>
-                  <pic:spPr>
-                    <a:xfrm>
-                      <a:off x="0" y="0"/>
-                      <a:ext cx="4481822" cy="3958943"/>
-                    </a:xfrm>
-                    <a:prstGeom prst="rect">
-                      <a:avLst/>
-                    </a:prstGeom>
-                  </pic:spPr>
-                </pic:pic>
-              </a:graphicData>
-            </a:graphic>
-          </wp:inline>
-        </w:drawing>
-      </w:r>
-    </w:p>
-    <w:p>
-      <w:pPr>
-        <w:jc w:val="center"/>
-        <w:rPr>
-          <w:rFonts w:eastAsia="Calibri" w:cs="Times New Roman"/>
-          <w:szCs w:val="28"/>
-        </w:rPr>
-      </w:pPr>
-      <w:r>
-        <w:rPr>
-          <w:rFonts w:eastAsia="Calibri" w:cs="Times New Roman"/>
-          <w:szCs w:val="28"/>
-        </w:rPr>
-        <w:t>Рисунок 5.1 – Модель ремня с минимальными возможными параметрами</w:t>
-      </w:r>
-    </w:p>
-    <w:p>
-      <w:pPr>
-        <w:ind w:firstLine="709"/>
-        <w:rPr>
-          <w:rFonts w:eastAsia="Calibri" w:cs="Times New Roman"/>
-          <w:szCs w:val="28"/>
-        </w:rPr>
-      </w:pPr>
-      <w:r>
-        <w:rPr>
-          <w:rFonts w:eastAsia="Calibri" w:cs="Times New Roman"/>
-          <w:szCs w:val="28"/>
-        </w:rPr>
-        <w:t>Модель с максимальными параметрами представлена на рисунке 5.2.</w:t>
-      </w:r>
-    </w:p>
-    <w:p>
-      <w:pPr>
-        <w:jc w:val="center"/>
-        <w:rPr>
-          <w:rFonts w:eastAsia="Calibri" w:cs="Times New Roman"/>
-          <w:szCs w:val="28"/>
-        </w:rPr>
-      </w:pPr>
-      <w:r>
-        <w:rPr>
-          <w:noProof/>
-        </w:rPr>
-        <w:lastRenderedPageBreak/>
-        <w:drawing>
-          <wp:inline distT="0" distB="0" distL="0" distR="0" wp14:anchorId="384F5774" wp14:editId="4C6B0DEB">
-            <wp:extent cx="4943598" cy="4284980"/>
-            <wp:effectExtent l="0" t="0" r="9525" b="1270"/>
-            <wp:docPr id="21" name="Рисунок 21"/>
-            <wp:cNvGraphicFramePr>
-              <a:graphicFrameLocks xmlns:a="http://schemas.openxmlformats.org/drawingml/2006/main" noChangeAspect="1"/>
-            </wp:cNvGraphicFramePr>
-            <a:graphic xmlns:a="http://schemas.openxmlformats.org/drawingml/2006/main">
-              <a:graphicData uri="http://schemas.openxmlformats.org/drawingml/2006/picture">
-                <pic:pic xmlns:pic="http://schemas.openxmlformats.org/drawingml/2006/picture">
-                  <pic:nvPicPr>
-                    <pic:cNvPr id="1" name=""/>
-                    <pic:cNvPicPr/>
-                  </pic:nvPicPr>
-                  <pic:blipFill>
-                    <a:blip r:embed="rId32"/>
-                    <a:stretch>
-                      <a:fillRect/>
-                    </a:stretch>
-                  </pic:blipFill>
-                  <pic:spPr>
-                    <a:xfrm>
-                      <a:off x="0" y="0"/>
-                      <a:ext cx="4956183" cy="4295889"/>
-                    </a:xfrm>
-                    <a:prstGeom prst="rect">
-                      <a:avLst/>
-                    </a:prstGeom>
-                  </pic:spPr>
-                </pic:pic>
-              </a:graphicData>
-            </a:graphic>
-          </wp:inline>
-        </w:drawing>
-      </w:r>
-    </w:p>
-    <w:p>
-      <w:pPr>
-        <w:jc w:val="center"/>
-        <w:rPr>
-          <w:rFonts w:eastAsia="Calibri" w:cs="Times New Roman"/>
-          <w:szCs w:val="28"/>
-        </w:rPr>
-      </w:pPr>
-      <w:r>
-        <w:rPr>
-          <w:rFonts w:eastAsia="Calibri" w:cs="Times New Roman"/>
-          <w:szCs w:val="28"/>
-        </w:rPr>
-        <w:t>Рисунок 5.2 – Модель ремня с максимальными возможными параметрами</w:t>
-      </w:r>
-    </w:p>
-    <w:p>
-      <w:pPr>
-        <w:ind w:firstLine="851"/>
-        <w:rPr>
-          <w:rFonts w:eastAsia="Calibri" w:cs="Times New Roman"/>
-          <w:szCs w:val="28"/>
-        </w:rPr>
-      </w:pPr>
-      <w:r>
-        <w:rPr>
-          <w:rFonts w:eastAsia="Calibri" w:cs="Times New Roman"/>
-          <w:szCs w:val="28"/>
-        </w:rPr>
-        <w:t>Проведем тестирование построения модели с бляшкой треугольной формы. Результаты тестирования представлены на рисунке 5.3.</w:t>
-      </w:r>
-    </w:p>
-    <w:p>
-      <w:pPr>
-        <w:jc w:val="center"/>
-        <w:rPr>
-          <w:rFonts w:eastAsia="Calibri" w:cs="Times New Roman"/>
-          <w:szCs w:val="28"/>
-        </w:rPr>
-      </w:pPr>
-      <w:r>
-        <w:rPr>
-          <w:noProof/>
-        </w:rPr>
-        <w:lastRenderedPageBreak/>
-        <w:drawing>
-          <wp:inline distT="0" distB="0" distL="0" distR="0" wp14:anchorId="1495A7E5" wp14:editId="4C56B1EA">
-            <wp:extent cx="4010025" cy="3562350"/>
-            <wp:effectExtent l="0" t="0" r="9525" b="0"/>
-            <wp:docPr id="22" name="Рисунок 22"/>
-            <wp:cNvGraphicFramePr>
-              <a:graphicFrameLocks xmlns:a="http://schemas.openxmlformats.org/drawingml/2006/main" noChangeAspect="1"/>
-            </wp:cNvGraphicFramePr>
-            <a:graphic xmlns:a="http://schemas.openxmlformats.org/drawingml/2006/main">
-              <a:graphicData uri="http://schemas.openxmlformats.org/drawingml/2006/picture">
-                <pic:pic xmlns:pic="http://schemas.openxmlformats.org/drawingml/2006/picture">
-                  <pic:nvPicPr>
-                    <pic:cNvPr id="1" name=""/>
-                    <pic:cNvPicPr/>
-                  </pic:nvPicPr>
-                  <pic:blipFill>
-                    <a:blip r:embed="rId33"/>
-                    <a:stretch>
-                      <a:fillRect/>
-                    </a:stretch>
-                  </pic:blipFill>
-                  <pic:spPr>
-                    <a:xfrm>
-                      <a:off x="0" y="0"/>
                       <a:ext cx="4010025" cy="3562350"/>
                     </a:xfrm>
                     <a:prstGeom prst="rect">
@@ -8397,12 +8363,12 @@
     </w:p>
     <w:p>
       <w:pPr>
-        <w:pStyle w:val="2"/>
+        <w:pStyle w:val="Heading2"/>
         <w:rPr>
           <w:rFonts w:eastAsia="Calibri"/>
         </w:rPr>
       </w:pPr>
-      <w:bookmarkStart w:id="26" w:name="_Toc40557548"/>
+      <w:bookmarkStart w:id="24" w:name="_Toc40557548"/>
       <w:r>
         <w:rPr>
           <w:rFonts w:eastAsia="Calibri"/>
@@ -8415,7 +8381,7 @@
         </w:rPr>
         <w:t>.2 Модульное тестирование</w:t>
       </w:r>
-      <w:bookmarkEnd w:id="26"/>
+      <w:bookmarkEnd w:id="24"/>
     </w:p>
     <w:p>
       <w:pPr>
@@ -8504,8 +8470,6 @@
         </w:rPr>
         <w:t xml:space="preserve">], </w:t>
       </w:r>
-      <w:commentRangeStart w:id="27"/>
-      <w:commentRangeStart w:id="28"/>
       <w:r>
         <w:rPr>
           <w:rFonts w:eastAsia="Calibri" w:cs="Times New Roman"/>
@@ -8525,7 +8489,15 @@
           <w:rFonts w:eastAsia="Calibri" w:cs="Times New Roman"/>
           <w:szCs w:val="28"/>
         </w:rPr>
-        <w:t xml:space="preserve">, тестовые случаи которого описаны в </w:t>
+        <w:t xml:space="preserve">, </w:t>
+      </w:r>
+      <w:commentRangeStart w:id="25"/>
+      <w:r>
+        <w:rPr>
+          <w:rFonts w:eastAsia="Calibri" w:cs="Times New Roman"/>
+          <w:szCs w:val="28"/>
+        </w:rPr>
+        <w:t xml:space="preserve">тестовые случаи которого описаны в </w:t>
       </w:r>
       <w:r>
         <w:rPr>
@@ -8533,7 +8505,24 @@
           <w:noProof/>
           <w:lang w:eastAsia="ru-RU"/>
         </w:rPr>
-        <w:t>приложении А.1</w:t>
+        <w:t xml:space="preserve">приложении </w:t>
+      </w:r>
+      <w:commentRangeStart w:id="26"/>
+      <w:r>
+        <w:rPr>
+          <w:rFonts w:eastAsia="Calibri"/>
+          <w:noProof/>
+          <w:lang w:eastAsia="ru-RU"/>
+        </w:rPr>
+        <w:t>А.1</w:t>
+      </w:r>
+      <w:commentRangeEnd w:id="26"/>
+      <w:r>
+        <w:rPr>
+          <w:rStyle w:val="CommentReference"/>
+          <w:rFonts w:asciiTheme="minorHAnsi" w:hAnsiTheme="minorHAnsi"/>
+        </w:rPr>
+        <w:commentReference w:id="26"/>
       </w:r>
       <w:r>
         <w:rPr>
@@ -8542,26 +8531,18 @@
         </w:rPr>
         <w:t>:</w:t>
       </w:r>
-      <w:commentRangeEnd w:id="27"/>
-      <w:r>
-        <w:rPr>
-          <w:rStyle w:val="ae"/>
+      <w:commentRangeEnd w:id="25"/>
+      <w:r>
+        <w:rPr>
+          <w:rStyle w:val="CommentReference"/>
           <w:rFonts w:asciiTheme="minorHAnsi" w:hAnsiTheme="minorHAnsi"/>
         </w:rPr>
-        <w:commentReference w:id="27"/>
-      </w:r>
-      <w:commentRangeEnd w:id="28"/>
-      <w:r>
-        <w:rPr>
-          <w:rStyle w:val="ae"/>
-          <w:rFonts w:asciiTheme="minorHAnsi" w:hAnsiTheme="minorHAnsi"/>
-        </w:rPr>
-        <w:commentReference w:id="28"/>
-      </w:r>
-    </w:p>
-    <w:p>
-      <w:pPr>
-        <w:pStyle w:val="a8"/>
+        <w:commentReference w:id="25"/>
+      </w:r>
+    </w:p>
+    <w:p>
+      <w:pPr>
+        <w:pStyle w:val="ListParagraph"/>
         <w:numPr>
           <w:ilvl w:val="0"/>
           <w:numId w:val="14"/>
@@ -8620,7 +8601,7 @@
     </w:p>
     <w:p>
       <w:pPr>
-        <w:pStyle w:val="a8"/>
+        <w:pStyle w:val="ListParagraph"/>
         <w:spacing w:after="0" w:line="360" w:lineRule="auto"/>
         <w:ind w:left="0" w:firstLine="709"/>
         <w:jc w:val="both"/>
@@ -8657,7 +8638,7 @@
     </w:p>
     <w:p>
       <w:pPr>
-        <w:pStyle w:val="a8"/>
+        <w:pStyle w:val="ListParagraph"/>
         <w:spacing w:after="0" w:line="360" w:lineRule="auto"/>
         <w:ind w:left="0"/>
         <w:jc w:val="center"/>
@@ -8717,7 +8698,7 @@
     </w:p>
     <w:p>
       <w:pPr>
-        <w:pStyle w:val="a8"/>
+        <w:pStyle w:val="ListParagraph"/>
         <w:spacing w:after="0" w:line="360" w:lineRule="auto"/>
         <w:ind w:left="0"/>
         <w:jc w:val="center"/>
@@ -8749,12 +8730,12 @@
     </w:p>
     <w:p>
       <w:pPr>
-        <w:pStyle w:val="2"/>
+        <w:pStyle w:val="Heading2"/>
         <w:rPr>
           <w:rFonts w:eastAsia="Calibri"/>
         </w:rPr>
       </w:pPr>
-      <w:bookmarkStart w:id="29" w:name="_Toc40557549"/>
+      <w:bookmarkStart w:id="27" w:name="_Toc40557549"/>
       <w:r>
         <w:rPr>
           <w:rFonts w:eastAsia="Calibri"/>
@@ -8773,11 +8754,11 @@
         </w:rPr>
         <w:t>Нагрузочное тестирование</w:t>
       </w:r>
-      <w:bookmarkEnd w:id="29"/>
-    </w:p>
-    <w:p>
-      <w:pPr>
-        <w:pStyle w:val="a8"/>
+      <w:bookmarkEnd w:id="27"/>
+    </w:p>
+    <w:p>
+      <w:pPr>
+        <w:pStyle w:val="ListParagraph"/>
         <w:spacing w:after="0" w:line="360" w:lineRule="auto"/>
         <w:ind w:left="0" w:firstLine="851"/>
         <w:jc w:val="both"/>
@@ -8838,7 +8819,7 @@
     </w:p>
     <w:p>
       <w:pPr>
-        <w:pStyle w:val="a8"/>
+        <w:pStyle w:val="ListParagraph"/>
         <w:spacing w:after="0" w:line="360" w:lineRule="auto"/>
         <w:ind w:left="0" w:firstLine="851"/>
         <w:jc w:val="both"/>
@@ -8859,7 +8840,7 @@
     </w:p>
     <w:p>
       <w:pPr>
-        <w:pStyle w:val="a8"/>
+        <w:pStyle w:val="ListParagraph"/>
         <w:numPr>
           <w:ilvl w:val="0"/>
           <w:numId w:val="15"/>
@@ -8950,7 +8931,7 @@
     </w:p>
     <w:p>
       <w:pPr>
-        <w:pStyle w:val="a8"/>
+        <w:pStyle w:val="ListParagraph"/>
         <w:numPr>
           <w:ilvl w:val="0"/>
           <w:numId w:val="15"/>
@@ -8983,7 +8964,7 @@
     </w:p>
     <w:p>
       <w:pPr>
-        <w:pStyle w:val="a8"/>
+        <w:pStyle w:val="ListParagraph"/>
         <w:numPr>
           <w:ilvl w:val="0"/>
           <w:numId w:val="15"/>
@@ -9025,7 +9006,7 @@
     </w:p>
     <w:p>
       <w:pPr>
-        <w:pStyle w:val="a8"/>
+        <w:pStyle w:val="ListParagraph"/>
         <w:numPr>
           <w:ilvl w:val="0"/>
           <w:numId w:val="15"/>
@@ -9124,7 +9105,7 @@
     </w:p>
     <w:p>
       <w:pPr>
-        <w:pStyle w:val="a8"/>
+        <w:pStyle w:val="ListParagraph"/>
         <w:spacing w:after="0" w:line="360" w:lineRule="auto"/>
         <w:ind w:left="0" w:firstLine="851"/>
         <w:jc w:val="both"/>
@@ -9455,7 +9436,7 @@
     </w:p>
     <w:p>
       <w:pPr>
-        <w:pStyle w:val="a8"/>
+        <w:pStyle w:val="ListParagraph"/>
         <w:spacing w:after="0" w:line="360" w:lineRule="auto"/>
         <w:ind w:left="0" w:firstLine="851"/>
         <w:jc w:val="both"/>
@@ -9500,7 +9481,7 @@
     </w:p>
     <w:p>
       <w:pPr>
-        <w:pStyle w:val="a8"/>
+        <w:pStyle w:val="ListParagraph"/>
         <w:spacing w:after="0" w:line="360" w:lineRule="auto"/>
         <w:ind w:left="0"/>
         <w:jc w:val="center"/>
@@ -9553,7 +9534,7 @@
     </w:p>
     <w:p>
       <w:pPr>
-        <w:pStyle w:val="a8"/>
+        <w:pStyle w:val="ListParagraph"/>
         <w:spacing w:after="0" w:line="360" w:lineRule="auto"/>
         <w:ind w:left="0"/>
         <w:jc w:val="center"/>
@@ -9574,7 +9555,7 @@
     </w:p>
     <w:p>
       <w:pPr>
-        <w:pStyle w:val="a8"/>
+        <w:pStyle w:val="ListParagraph"/>
         <w:spacing w:after="0" w:line="360" w:lineRule="auto"/>
         <w:ind w:left="0" w:firstLine="709"/>
         <w:jc w:val="both"/>
@@ -9717,12 +9698,12 @@
     </w:p>
     <w:p>
       <w:pPr>
-        <w:pStyle w:val="1"/>
+        <w:pStyle w:val="Heading1"/>
         <w:rPr>
           <w:rFonts w:eastAsia="Calibri"/>
         </w:rPr>
       </w:pPr>
-      <w:bookmarkStart w:id="30" w:name="_Toc40557550"/>
+      <w:bookmarkStart w:id="28" w:name="_Toc40557550"/>
       <w:r>
         <w:rPr>
           <w:rFonts w:eastAsia="Calibri"/>
@@ -9730,7 +9711,7 @@
         <w:lastRenderedPageBreak/>
         <w:t>Заключение</w:t>
       </w:r>
-      <w:bookmarkEnd w:id="30"/>
+      <w:bookmarkEnd w:id="28"/>
       <w:r>
         <w:rPr>
           <w:rFonts w:eastAsia="Calibri"/>
@@ -9823,7 +9804,7 @@
     </w:p>
     <w:p>
       <w:pPr>
-        <w:pStyle w:val="1"/>
+        <w:pStyle w:val="Heading1"/>
         <w:spacing w:line="360" w:lineRule="auto"/>
         <w:rPr>
           <w:rFonts w:cs="Times New Roman"/>
@@ -9831,8 +9812,8 @@
           <w:color w:val="000000" w:themeColor="text1"/>
         </w:rPr>
       </w:pPr>
-      <w:bookmarkStart w:id="31" w:name="_Toc35297322"/>
-      <w:bookmarkStart w:id="32" w:name="_Toc40557551"/>
+      <w:bookmarkStart w:id="29" w:name="_Toc35297322"/>
+      <w:bookmarkStart w:id="30" w:name="_Toc40557551"/>
       <w:r>
         <w:rPr>
           <w:rFonts w:cs="Times New Roman"/>
@@ -9841,12 +9822,12 @@
         <w:lastRenderedPageBreak/>
         <w:t>Список литературы</w:t>
       </w:r>
-      <w:bookmarkEnd w:id="31"/>
-      <w:bookmarkEnd w:id="32"/>
-    </w:p>
-    <w:p>
-      <w:pPr>
-        <w:pStyle w:val="a8"/>
+      <w:bookmarkEnd w:id="29"/>
+      <w:bookmarkEnd w:id="30"/>
+    </w:p>
+    <w:p>
+      <w:pPr>
+        <w:pStyle w:val="ListParagraph"/>
         <w:numPr>
           <w:ilvl w:val="0"/>
           <w:numId w:val="7"/>
@@ -9890,7 +9871,7 @@
       </w:r>
       <w:r>
         <w:rPr>
-          <w:rStyle w:val="a9"/>
+          <w:rStyle w:val="Hyperlink"/>
           <w:rFonts w:ascii="Times New Roman" w:hAnsi="Times New Roman" w:cs="Times New Roman"/>
           <w:color w:val="auto"/>
           <w:sz w:val="28"/>
@@ -9909,7 +9890,7 @@
     </w:p>
     <w:p>
       <w:pPr>
-        <w:pStyle w:val="af2"/>
+        <w:pStyle w:val="a0"/>
         <w:numPr>
           <w:ilvl w:val="0"/>
           <w:numId w:val="7"/>
@@ -9919,7 +9900,7 @@
         </w:tabs>
         <w:ind w:left="0" w:firstLine="851"/>
         <w:rPr>
-          <w:rStyle w:val="12"/>
+          <w:rStyle w:val="10"/>
           <w:rFonts w:eastAsia="Times New Roman"/>
           <w:bCs/>
           <w:szCs w:val="28"/>
@@ -10017,7 +9998,7 @@
       </w:r>
       <w:r>
         <w:rPr>
-          <w:rStyle w:val="12"/>
+          <w:rStyle w:val="10"/>
           <w:szCs w:val="28"/>
         </w:rPr>
         <w:t>(</w:t>
@@ -10027,7 +10008,7 @@
       </w:r>
       <w:r>
         <w:rPr>
-          <w:rStyle w:val="12"/>
+          <w:rStyle w:val="10"/>
           <w:szCs w:val="28"/>
         </w:rPr>
         <w:t>);</w:t>
@@ -10035,7 +10016,7 @@
     </w:p>
     <w:p>
       <w:pPr>
-        <w:pStyle w:val="a8"/>
+        <w:pStyle w:val="ListParagraph"/>
         <w:numPr>
           <w:ilvl w:val="0"/>
           <w:numId w:val="7"/>
@@ -10218,7 +10199,7 @@
       </w:r>
       <w:r>
         <w:rPr>
-          <w:rStyle w:val="a9"/>
+          <w:rStyle w:val="Hyperlink"/>
           <w:rFonts w:ascii="Times New Roman" w:hAnsi="Times New Roman" w:cs="Times New Roman"/>
           <w:color w:val="auto"/>
           <w:sz w:val="28"/>
@@ -10237,7 +10218,7 @@
     </w:p>
     <w:p>
       <w:pPr>
-        <w:pStyle w:val="a8"/>
+        <w:pStyle w:val="ListParagraph"/>
         <w:numPr>
           <w:ilvl w:val="0"/>
           <w:numId w:val="7"/>
@@ -10310,7 +10291,7 @@
       </w:r>
       <w:r>
         <w:rPr>
-          <w:rStyle w:val="a9"/>
+          <w:rStyle w:val="Hyperlink"/>
           <w:rFonts w:ascii="Times New Roman" w:hAnsi="Times New Roman" w:cs="Times New Roman"/>
           <w:color w:val="auto"/>
           <w:sz w:val="28"/>
@@ -10329,7 +10310,7 @@
     </w:p>
     <w:p>
       <w:pPr>
-        <w:pStyle w:val="a8"/>
+        <w:pStyle w:val="ListParagraph"/>
         <w:numPr>
           <w:ilvl w:val="0"/>
           <w:numId w:val="7"/>
@@ -10403,7 +10384,7 @@
       </w:r>
       <w:r>
         <w:rPr>
-          <w:rStyle w:val="a9"/>
+          <w:rStyle w:val="Hyperlink"/>
           <w:rFonts w:ascii="Times New Roman" w:hAnsi="Times New Roman" w:cs="Times New Roman"/>
           <w:color w:val="auto"/>
           <w:sz w:val="28"/>
@@ -10422,7 +10403,7 @@
     </w:p>
     <w:p>
       <w:pPr>
-        <w:pStyle w:val="a8"/>
+        <w:pStyle w:val="ListParagraph"/>
         <w:numPr>
           <w:ilvl w:val="0"/>
           <w:numId w:val="7"/>
@@ -10586,7 +10567,7 @@
       </w:r>
       <w:r>
         <w:rPr>
-          <w:rStyle w:val="a9"/>
+          <w:rStyle w:val="Hyperlink"/>
           <w:rFonts w:ascii="Times New Roman" w:hAnsi="Times New Roman" w:cs="Times New Roman"/>
           <w:color w:val="auto"/>
           <w:sz w:val="28"/>
@@ -10605,7 +10586,7 @@
     </w:p>
     <w:p>
       <w:pPr>
-        <w:pStyle w:val="a8"/>
+        <w:pStyle w:val="ListParagraph"/>
         <w:numPr>
           <w:ilvl w:val="0"/>
           <w:numId w:val="7"/>
@@ -10743,7 +10724,7 @@
       </w:r>
       <w:r>
         <w:rPr>
-          <w:rStyle w:val="a9"/>
+          <w:rStyle w:val="Hyperlink"/>
           <w:rFonts w:ascii="Times New Roman" w:hAnsi="Times New Roman" w:cs="Times New Roman"/>
           <w:color w:val="auto"/>
           <w:sz w:val="28"/>
@@ -10762,7 +10743,7 @@
     </w:p>
     <w:p>
       <w:pPr>
-        <w:pStyle w:val="a8"/>
+        <w:pStyle w:val="ListParagraph"/>
         <w:numPr>
           <w:ilvl w:val="0"/>
           <w:numId w:val="7"/>
@@ -10798,7 +10779,7 @@
       </w:r>
       <w:r>
         <w:rPr>
-          <w:rStyle w:val="a9"/>
+          <w:rStyle w:val="Hyperlink"/>
           <w:rFonts w:ascii="Times New Roman" w:hAnsi="Times New Roman" w:cs="Times New Roman"/>
           <w:color w:val="auto"/>
           <w:sz w:val="28"/>
@@ -10817,7 +10798,7 @@
     </w:p>
     <w:p>
       <w:pPr>
-        <w:pStyle w:val="a8"/>
+        <w:pStyle w:val="ListParagraph"/>
         <w:numPr>
           <w:ilvl w:val="0"/>
           <w:numId w:val="7"/>
@@ -10844,7 +10825,7 @@
       </w:r>
       <w:r>
         <w:rPr>
-          <w:rStyle w:val="a9"/>
+          <w:rStyle w:val="Hyperlink"/>
           <w:rFonts w:ascii="Times New Roman" w:hAnsi="Times New Roman" w:cs="Times New Roman"/>
           <w:color w:val="auto"/>
           <w:sz w:val="28"/>
@@ -10863,7 +10844,7 @@
     </w:p>
     <w:p>
       <w:pPr>
-        <w:pStyle w:val="a8"/>
+        <w:pStyle w:val="ListParagraph"/>
         <w:numPr>
           <w:ilvl w:val="0"/>
           <w:numId w:val="7"/>
@@ -10890,7 +10871,7 @@
       </w:r>
       <w:r>
         <w:rPr>
-          <w:rStyle w:val="a9"/>
+          <w:rStyle w:val="Hyperlink"/>
           <w:rFonts w:ascii="Times New Roman" w:hAnsi="Times New Roman" w:cs="Times New Roman"/>
           <w:color w:val="auto"/>
           <w:sz w:val="28"/>
@@ -10909,7 +10890,7 @@
     </w:p>
     <w:p>
       <w:pPr>
-        <w:pStyle w:val="a8"/>
+        <w:pStyle w:val="ListParagraph"/>
         <w:numPr>
           <w:ilvl w:val="0"/>
           <w:numId w:val="7"/>
@@ -10996,7 +10977,7 @@
       </w:r>
       <w:r>
         <w:rPr>
-          <w:rStyle w:val="a9"/>
+          <w:rStyle w:val="Hyperlink"/>
           <w:rFonts w:ascii="Times New Roman" w:hAnsi="Times New Roman" w:cs="Times New Roman"/>
           <w:color w:val="auto"/>
           <w:sz w:val="28"/>
@@ -11015,7 +10996,7 @@
     </w:p>
     <w:p>
       <w:pPr>
-        <w:pStyle w:val="a8"/>
+        <w:pStyle w:val="ListParagraph"/>
         <w:numPr>
           <w:ilvl w:val="0"/>
           <w:numId w:val="7"/>
@@ -11052,7 +11033,7 @@
     </w:p>
     <w:p>
       <w:pPr>
-        <w:pStyle w:val="a8"/>
+        <w:pStyle w:val="ListParagraph"/>
         <w:numPr>
           <w:ilvl w:val="0"/>
           <w:numId w:val="7"/>
@@ -11079,7 +11060,7 @@
       </w:r>
       <w:r>
         <w:rPr>
-          <w:rStyle w:val="a9"/>
+          <w:rStyle w:val="Hyperlink"/>
           <w:rFonts w:ascii="Times New Roman" w:hAnsi="Times New Roman" w:cs="Times New Roman"/>
           <w:color w:val="auto"/>
           <w:sz w:val="28"/>
@@ -11106,7 +11087,7 @@
     </w:p>
     <w:p>
       <w:pPr>
-        <w:pStyle w:val="af2"/>
+        <w:pStyle w:val="a0"/>
         <w:numPr>
           <w:ilvl w:val="0"/>
           <w:numId w:val="7"/>
@@ -11122,7 +11103,7 @@
     </w:p>
     <w:p>
       <w:pPr>
-        <w:pStyle w:val="af2"/>
+        <w:pStyle w:val="a0"/>
         <w:numPr>
           <w:ilvl w:val="0"/>
           <w:numId w:val="7"/>
@@ -11138,7 +11119,7 @@
     </w:p>
     <w:p>
       <w:pPr>
-        <w:pStyle w:val="af2"/>
+        <w:pStyle w:val="a0"/>
         <w:numPr>
           <w:ilvl w:val="0"/>
           <w:numId w:val="7"/>
@@ -11181,22 +11162,20 @@
     </w:p>
     <w:p>
       <w:pPr>
-        <w:pStyle w:val="1"/>
-      </w:pPr>
-      <w:bookmarkStart w:id="33" w:name="_Toc40556160"/>
-      <w:bookmarkStart w:id="34" w:name="_Toc40557552"/>
-      <w:commentRangeStart w:id="35"/>
-      <w:commentRangeStart w:id="36"/>
+        <w:pStyle w:val="Heading1"/>
+      </w:pPr>
+      <w:bookmarkStart w:id="31" w:name="_Toc40556160"/>
+      <w:bookmarkStart w:id="32" w:name="_Toc40557552"/>
       <w:r>
         <w:lastRenderedPageBreak/>
         <w:t>Приложение А</w:t>
       </w:r>
-      <w:bookmarkEnd w:id="33"/>
-      <w:bookmarkEnd w:id="34"/>
-    </w:p>
-    <w:p>
-      <w:pPr>
-        <w:pStyle w:val="a3"/>
+      <w:bookmarkEnd w:id="31"/>
+      <w:bookmarkEnd w:id="32"/>
+    </w:p>
+    <w:p>
+      <w:pPr>
+        <w:pStyle w:val="BodyText"/>
         <w:spacing w:line="360" w:lineRule="auto"/>
         <w:jc w:val="center"/>
       </w:pPr>
@@ -11209,26 +11188,10 @@
       <w:r>
         <w:t>)</w:t>
       </w:r>
-      <w:commentRangeEnd w:id="35"/>
-      <w:r>
-        <w:rPr>
-          <w:rStyle w:val="ae"/>
-          <w:rFonts w:asciiTheme="minorHAnsi" w:eastAsiaTheme="minorHAnsi" w:hAnsiTheme="minorHAnsi" w:cstheme="minorBidi"/>
-        </w:rPr>
-        <w:commentReference w:id="35"/>
-      </w:r>
-      <w:commentRangeEnd w:id="36"/>
-      <w:r>
-        <w:rPr>
-          <w:rStyle w:val="ae"/>
-          <w:rFonts w:asciiTheme="minorHAnsi" w:eastAsiaTheme="minorHAnsi" w:hAnsiTheme="minorHAnsi" w:cstheme="minorBidi"/>
-        </w:rPr>
-        <w:commentReference w:id="36"/>
-      </w:r>
-    </w:p>
-    <w:p>
-      <w:pPr>
-        <w:pStyle w:val="a3"/>
+    </w:p>
+    <w:p>
+      <w:pPr>
+        <w:pStyle w:val="BodyText"/>
         <w:spacing w:line="360" w:lineRule="auto"/>
         <w:ind w:firstLine="709"/>
       </w:pPr>
@@ -11250,7 +11213,7 @@
     </w:p>
     <w:p>
       <w:pPr>
-        <w:pStyle w:val="a3"/>
+        <w:pStyle w:val="BodyText"/>
         <w:spacing w:line="360" w:lineRule="auto"/>
         <w:ind w:firstLine="709"/>
       </w:pPr>
@@ -11263,7 +11226,7 @@
     </w:p>
     <w:tbl>
       <w:tblPr>
-        <w:tblStyle w:val="14"/>
+        <w:tblStyle w:val="11"/>
         <w:tblW w:w="9782" w:type="dxa"/>
         <w:jc w:val="center"/>
         <w:tblInd w:w="0" w:type="dxa"/>
@@ -11642,99 +11605,35 @@
 
 <file path=word/comments.xml><?xml version="1.0" encoding="utf-8"?>
 <w:comments xmlns:wpc="http://schemas.microsoft.com/office/word/2010/wordprocessingCanvas" xmlns:cx="http://schemas.microsoft.com/office/drawing/2014/chartex" xmlns:cx1="http://schemas.microsoft.com/office/drawing/2015/9/8/chartex" xmlns:cx2="http://schemas.microsoft.com/office/drawing/2015/10/21/chartex" xmlns:cx3="http://schemas.microsoft.com/office/drawing/2016/5/9/chartex" xmlns:cx4="http://schemas.microsoft.com/office/drawing/2016/5/10/chartex" xmlns:cx5="http://schemas.microsoft.com/office/drawing/2016/5/11/chartex" xmlns:cx6="http://schemas.microsoft.com/office/drawing/2016/5/12/chartex" xmlns:cx7="http://schemas.microsoft.com/office/drawing/2016/5/13/chartex" xmlns:cx8="http://schemas.microsoft.com/office/drawing/2016/5/14/chartex" xmlns:mc="http://schemas.openxmlformats.org/markup-compatibility/2006" xmlns:aink="http://schemas.microsoft.com/office/drawing/2016/ink" xmlns:am3d="http://schemas.microsoft.com/office/drawing/2017/model3d" xmlns:o="urn:schemas-microsoft-com:office:office" xmlns:r="http://schemas.openxmlformats.org/officeDocument/2006/relationships" xmlns:m="http://schemas.openxmlformats.org/officeDocument/2006/math" xmlns:v="urn:schemas-microsoft-com:vml" xmlns:wp14="http://schemas.microsoft.com/office/word/2010/wordprocessingDrawing" xmlns:wp="http://schemas.openxmlformats.org/drawingml/2006/wordprocessingDrawing" xmlns:w10="urn:schemas-microsoft-com:office:word" xmlns:w="http://schemas.openxmlformats.org/wordprocessingml/2006/main" xmlns:w14="http://schemas.microsoft.com/office/word/2010/wordml" xmlns:w15="http://schemas.microsoft.com/office/word/2012/wordml" xmlns:w16cex="http://schemas.microsoft.com/office/word/2018/wordml/cex" xmlns:w16cid="http://schemas.microsoft.com/office/word/2016/wordml/cid" xmlns:w16="http://schemas.microsoft.com/office/word/2018/wordml" xmlns:w16se="http://schemas.microsoft.com/office/word/2015/wordml/symex" xmlns:wpg="http://schemas.microsoft.com/office/word/2010/wordprocessingGroup" xmlns:wpi="http://schemas.microsoft.com/office/word/2010/wordprocessingInk" xmlns:wne="http://schemas.microsoft.com/office/word/2006/wordml" xmlns:wps="http://schemas.microsoft.com/office/word/2010/wordprocessingShape" mc:Ignorable="w14 w15 w16se w16cid w16 w16cex wp14">
-  <w:comment w:id="21" w:author="Kalentyev Alexey" w:date="2020-05-17T14:10:00Z" w:initials="KA">
-    <w:p>
-      <w:pPr>
-        <w:pStyle w:val="af"/>
-      </w:pPr>
-      <w:r>
-        <w:rPr>
-          <w:rStyle w:val="ae"/>
+  <w:comment w:id="26" w:author="Kalentyev Alexey" w:date="2020-05-17T22:59:00Z" w:initials="KA">
+    <w:p>
+      <w:pPr>
+        <w:pStyle w:val="CommentText"/>
+      </w:pPr>
+      <w:r>
+        <w:rPr>
+          <w:rStyle w:val="CommentReference"/>
         </w:rPr>
         <w:annotationRef/>
       </w:r>
       <w:r>
-        <w:t>Это не класс.</w:t>
+        <w:t>Приложние не А.1, а А</w:t>
       </w:r>
     </w:p>
   </w:comment>
-  <w:comment w:id="22" w:author="Юлия А. Новичкова" w:date="2020-05-17T17:46:00Z" w:initials="ЮАН">
-    <w:p>
-      <w:pPr>
-        <w:pStyle w:val="af"/>
-      </w:pPr>
-      <w:r>
-        <w:rPr>
-          <w:rStyle w:val="ae"/>
+  <w:comment w:id="25" w:author="Kalentyev Alexey" w:date="2020-05-17T22:59:00Z" w:initials="KA">
+    <w:p>
+      <w:pPr>
+        <w:pStyle w:val="CommentText"/>
+      </w:pPr>
+      <w:r>
+        <w:rPr>
+          <w:rStyle w:val="CommentReference"/>
         </w:rPr>
         <w:annotationRef/>
       </w:r>
       <w:r>
-        <w:t>+</w:t>
-      </w:r>
-    </w:p>
-  </w:comment>
-  <w:comment w:id="27" w:author="Kalentyev Alexey" w:date="2020-05-17T14:12:00Z" w:initials="KA">
-    <w:p>
-      <w:pPr>
-        <w:pStyle w:val="af"/>
-      </w:pPr>
-      <w:r>
-        <w:rPr>
-          <w:rStyle w:val="ae"/>
-        </w:rPr>
-        <w:annotationRef/>
-      </w:r>
-      <w:r>
-        <w:t>Нужна таблица с описанием тестовых сценариев.</w:t>
-      </w:r>
-    </w:p>
-  </w:comment>
-  <w:comment w:id="28" w:author="Юлия А. Новичкова" w:date="2020-05-17T17:34:00Z" w:initials="ЮАН">
-    <w:p>
-      <w:pPr>
-        <w:pStyle w:val="af"/>
-      </w:pPr>
-      <w:r>
-        <w:rPr>
-          <w:rStyle w:val="ae"/>
-        </w:rPr>
-        <w:annotationRef/>
-      </w:r>
-      <w:r>
-        <w:t>+</w:t>
-      </w:r>
-    </w:p>
-  </w:comment>
-  <w:comment w:id="35" w:author="Kalentyev Alexey" w:date="2020-05-17T14:14:00Z" w:initials="KA">
-    <w:p>
-      <w:pPr>
-        <w:pStyle w:val="af"/>
-      </w:pPr>
-      <w:r>
-        <w:rPr>
-          <w:rStyle w:val="ae"/>
-        </w:rPr>
-        <w:annotationRef/>
-      </w:r>
-      <w:r>
-        <w:t>Где ссылка из текста на приложение?</w:t>
-      </w:r>
-    </w:p>
-  </w:comment>
-  <w:comment w:id="36" w:author="Юлия А. Новичкова" w:date="2020-05-17T17:34:00Z" w:initials="ЮАН">
-    <w:p>
-      <w:pPr>
-        <w:pStyle w:val="af"/>
-      </w:pPr>
-      <w:r>
-        <w:rPr>
-          <w:rStyle w:val="ae"/>
-        </w:rPr>
-        <w:annotationRef/>
-      </w:r>
-      <w:r>
-        <w:t>+</w:t>
+        <w:t>Там не описаны тестовые случаи.</w:t>
       </w:r>
     </w:p>
   </w:comment>
@@ -11743,34 +11642,22 @@
 
 <file path=word/commentsExtended.xml><?xml version="1.0" encoding="utf-8"?>
 <w15:commentsEx xmlns:wpc="http://schemas.microsoft.com/office/word/2010/wordprocessingCanvas" xmlns:cx="http://schemas.microsoft.com/office/drawing/2014/chartex" xmlns:cx1="http://schemas.microsoft.com/office/drawing/2015/9/8/chartex" xmlns:cx2="http://schemas.microsoft.com/office/drawing/2015/10/21/chartex" xmlns:cx3="http://schemas.microsoft.com/office/drawing/2016/5/9/chartex" xmlns:cx4="http://schemas.microsoft.com/office/drawing/2016/5/10/chartex" xmlns:cx5="http://schemas.microsoft.com/office/drawing/2016/5/11/chartex" xmlns:cx6="http://schemas.microsoft.com/office/drawing/2016/5/12/chartex" xmlns:cx7="http://schemas.microsoft.com/office/drawing/2016/5/13/chartex" xmlns:cx8="http://schemas.microsoft.com/office/drawing/2016/5/14/chartex" xmlns:mc="http://schemas.openxmlformats.org/markup-compatibility/2006" xmlns:aink="http://schemas.microsoft.com/office/drawing/2016/ink" xmlns:am3d="http://schemas.microsoft.com/office/drawing/2017/model3d" xmlns:o="urn:schemas-microsoft-com:office:office" xmlns:r="http://schemas.openxmlformats.org/officeDocument/2006/relationships" xmlns:m="http://schemas.openxmlformats.org/officeDocument/2006/math" xmlns:v="urn:schemas-microsoft-com:vml" xmlns:wp14="http://schemas.microsoft.com/office/word/2010/wordprocessingDrawing" xmlns:wp="http://schemas.openxmlformats.org/drawingml/2006/wordprocessingDrawing" xmlns:w10="urn:schemas-microsoft-com:office:word" xmlns:w="http://schemas.openxmlformats.org/wordprocessingml/2006/main" xmlns:w14="http://schemas.microsoft.com/office/word/2010/wordml" xmlns:w15="http://schemas.microsoft.com/office/word/2012/wordml" xmlns:w16cex="http://schemas.microsoft.com/office/word/2018/wordml/cex" xmlns:w16cid="http://schemas.microsoft.com/office/word/2016/wordml/cid" xmlns:w16="http://schemas.microsoft.com/office/word/2018/wordml" xmlns:w16se="http://schemas.microsoft.com/office/word/2015/wordml/symex" xmlns:wpg="http://schemas.microsoft.com/office/word/2010/wordprocessingGroup" xmlns:wpi="http://schemas.microsoft.com/office/word/2010/wordprocessingInk" xmlns:wne="http://schemas.microsoft.com/office/word/2006/wordml" xmlns:wps="http://schemas.microsoft.com/office/word/2010/wordprocessingShape" mc:Ignorable="w14 w15 w16se w16cid w16 w16cex wp14">
-  <w15:commentEx w15:paraId="179A0143" w15:done="0"/>
-  <w15:commentEx w15:paraId="422047CF" w15:paraIdParent="179A0143" w15:done="0"/>
-  <w15:commentEx w15:paraId="3A839E46" w15:done="0"/>
-  <w15:commentEx w15:paraId="6AB2DEAA" w15:paraIdParent="3A839E46" w15:done="0"/>
-  <w15:commentEx w15:paraId="0ECF69A6" w15:done="0"/>
-  <w15:commentEx w15:paraId="6501113D" w15:paraIdParent="0ECF69A6" w15:done="0"/>
+  <w15:commentEx w15:paraId="47385B7F" w15:done="0"/>
+  <w15:commentEx w15:paraId="66A3A7D9" w15:done="0"/>
 </w15:commentsEx>
 </file>
 
 <file path=word/commentsExtensible.xml><?xml version="1.0" encoding="utf-8"?>
 <w16cex:commentsExtensible xmlns:wpc="http://schemas.microsoft.com/office/word/2010/wordprocessingCanvas" xmlns:cx="http://schemas.microsoft.com/office/drawing/2014/chartex" xmlns:cx1="http://schemas.microsoft.com/office/drawing/2015/9/8/chartex" xmlns:cx2="http://schemas.microsoft.com/office/drawing/2015/10/21/chartex" xmlns:cx3="http://schemas.microsoft.com/office/drawing/2016/5/9/chartex" xmlns:cx4="http://schemas.microsoft.com/office/drawing/2016/5/10/chartex" xmlns:cx5="http://schemas.microsoft.com/office/drawing/2016/5/11/chartex" xmlns:cx6="http://schemas.microsoft.com/office/drawing/2016/5/12/chartex" xmlns:cx7="http://schemas.microsoft.com/office/drawing/2016/5/13/chartex" xmlns:cx8="http://schemas.microsoft.com/office/drawing/2016/5/14/chartex" xmlns:mc="http://schemas.openxmlformats.org/markup-compatibility/2006" xmlns:aink="http://schemas.microsoft.com/office/drawing/2016/ink" xmlns:am3d="http://schemas.microsoft.com/office/drawing/2017/model3d" xmlns:o="urn:schemas-microsoft-com:office:office" xmlns:r="http://schemas.openxmlformats.org/officeDocument/2006/relationships" xmlns:m="http://schemas.openxmlformats.org/officeDocument/2006/math" xmlns:v="urn:schemas-microsoft-com:vml" xmlns:wp14="http://schemas.microsoft.com/office/word/2010/wordprocessingDrawing" xmlns:wp="http://schemas.openxmlformats.org/drawingml/2006/wordprocessingDrawing" xmlns:w10="urn:schemas-microsoft-com:office:word" xmlns:w="http://schemas.openxmlformats.org/wordprocessingml/2006/main" xmlns:w14="http://schemas.microsoft.com/office/word/2010/wordml" xmlns:w15="http://schemas.microsoft.com/office/word/2012/wordml" xmlns:w16cex="http://schemas.microsoft.com/office/word/2018/wordml/cex" xmlns:w16cid="http://schemas.microsoft.com/office/word/2016/wordml/cid" xmlns:w16="http://schemas.microsoft.com/office/word/2018/wordml" xmlns:w16se="http://schemas.microsoft.com/office/word/2015/wordml/symex" xmlns:wpg="http://schemas.microsoft.com/office/word/2010/wordprocessingGroup" xmlns:wpi="http://schemas.microsoft.com/office/word/2010/wordprocessingInk" xmlns:wne="http://schemas.microsoft.com/office/word/2006/wordml" xmlns:wps="http://schemas.microsoft.com/office/word/2010/wordprocessingShape" mc:Ignorable="w14 w15 w16se w16cid w16 w16cex wp14">
-  <w16cex:commentExtensible w16cex:durableId="226BC463" w16cex:dateUtc="2020-05-17T07:10:00Z"/>
-  <w16cex:commentExtensible w16cex:durableId="226BF70A" w16cex:dateUtc="2020-05-17T10:46:00Z"/>
-  <w16cex:commentExtensible w16cex:durableId="226BC4B9" w16cex:dateUtc="2020-05-17T07:12:00Z"/>
-  <w16cex:commentExtensible w16cex:durableId="226BF42A" w16cex:dateUtc="2020-05-17T10:34:00Z"/>
-  <w16cex:commentExtensible w16cex:durableId="226BC530" w16cex:dateUtc="2020-05-17T07:14:00Z"/>
-  <w16cex:commentExtensible w16cex:durableId="226BF41F" w16cex:dateUtc="2020-05-17T10:34:00Z"/>
+  <w16cex:commentExtensible w16cex:durableId="226C405F" w16cex:dateUtc="2020-05-17T15:59:00Z"/>
+  <w16cex:commentExtensible w16cex:durableId="226C403C" w16cex:dateUtc="2020-05-17T15:59:00Z"/>
 </w16cex:commentsExtensible>
 </file>
 
 <file path=word/commentsIds.xml><?xml version="1.0" encoding="utf-8"?>
 <w16cid:commentsIds xmlns:wpc="http://schemas.microsoft.com/office/word/2010/wordprocessingCanvas" xmlns:cx="http://schemas.microsoft.com/office/drawing/2014/chartex" xmlns:cx1="http://schemas.microsoft.com/office/drawing/2015/9/8/chartex" xmlns:cx2="http://schemas.microsoft.com/office/drawing/2015/10/21/chartex" xmlns:cx3="http://schemas.microsoft.com/office/drawing/2016/5/9/chartex" xmlns:cx4="http://schemas.microsoft.com/office/drawing/2016/5/10/chartex" xmlns:cx5="http://schemas.microsoft.com/office/drawing/2016/5/11/chartex" xmlns:cx6="http://schemas.microsoft.com/office/drawing/2016/5/12/chartex" xmlns:cx7="http://schemas.microsoft.com/office/drawing/2016/5/13/chartex" xmlns:cx8="http://schemas.microsoft.com/office/drawing/2016/5/14/chartex" xmlns:mc="http://schemas.openxmlformats.org/markup-compatibility/2006" xmlns:aink="http://schemas.microsoft.com/office/drawing/2016/ink" xmlns:am3d="http://schemas.microsoft.com/office/drawing/2017/model3d" xmlns:o="urn:schemas-microsoft-com:office:office" xmlns:r="http://schemas.openxmlformats.org/officeDocument/2006/relationships" xmlns:m="http://schemas.openxmlformats.org/officeDocument/2006/math" xmlns:v="urn:schemas-microsoft-com:vml" xmlns:wp14="http://schemas.microsoft.com/office/word/2010/wordprocessingDrawing" xmlns:wp="http://schemas.openxmlformats.org/drawingml/2006/wordprocessingDrawing" xmlns:w10="urn:schemas-microsoft-com:office:word" xmlns:w="http://schemas.openxmlformats.org/wordprocessingml/2006/main" xmlns:w14="http://schemas.microsoft.com/office/word/2010/wordml" xmlns:w15="http://schemas.microsoft.com/office/word/2012/wordml" xmlns:w16cex="http://schemas.microsoft.com/office/word/2018/wordml/cex" xmlns:w16cid="http://schemas.microsoft.com/office/word/2016/wordml/cid" xmlns:w16="http://schemas.microsoft.com/office/word/2018/wordml" xmlns:w16se="http://schemas.microsoft.com/office/word/2015/wordml/symex" xmlns:wpg="http://schemas.microsoft.com/office/word/2010/wordprocessingGroup" xmlns:wpi="http://schemas.microsoft.com/office/word/2010/wordprocessingInk" xmlns:wne="http://schemas.microsoft.com/office/word/2006/wordml" xmlns:wps="http://schemas.microsoft.com/office/word/2010/wordprocessingShape" mc:Ignorable="w14 w15 w16se w16cid w16 w16cex wp14">
-  <w16cid:commentId w16cid:paraId="179A0143" w16cid:durableId="226BC463"/>
-  <w16cid:commentId w16cid:paraId="422047CF" w16cid:durableId="226BF70A"/>
-  <w16cid:commentId w16cid:paraId="3A839E46" w16cid:durableId="226BC4B9"/>
-  <w16cid:commentId w16cid:paraId="6AB2DEAA" w16cid:durableId="226BF42A"/>
-  <w16cid:commentId w16cid:paraId="0ECF69A6" w16cid:durableId="226BC530"/>
-  <w16cid:commentId w16cid:paraId="6501113D" w16cid:durableId="226BF41F"/>
+  <w16cid:commentId w16cid:paraId="47385B7F" w16cid:durableId="226C405F"/>
+  <w16cid:commentId w16cid:paraId="66A3A7D9" w16cid:durableId="226C403C"/>
 </w16cid:commentsIds>
 </file>
 
@@ -11838,7 +11725,7 @@
     <w:sdtContent>
       <w:p>
         <w:pPr>
-          <w:pStyle w:val="aa"/>
+          <w:pStyle w:val="Header"/>
           <w:jc w:val="center"/>
         </w:pPr>
         <w:r>
@@ -11861,7 +11748,7 @@
   </w:sdt>
   <w:p>
     <w:pPr>
-      <w:pStyle w:val="aa"/>
+      <w:pStyle w:val="Header"/>
     </w:pPr>
   </w:p>
 </w:hdr>
@@ -13391,9 +13278,6 @@
 <w15:people xmlns:wpc="http://schemas.microsoft.com/office/word/2010/wordprocessingCanvas" xmlns:cx="http://schemas.microsoft.com/office/drawing/2014/chartex" xmlns:cx1="http://schemas.microsoft.com/office/drawing/2015/9/8/chartex" xmlns:cx2="http://schemas.microsoft.com/office/drawing/2015/10/21/chartex" xmlns:cx3="http://schemas.microsoft.com/office/drawing/2016/5/9/chartex" xmlns:cx4="http://schemas.microsoft.com/office/drawing/2016/5/10/chartex" xmlns:cx5="http://schemas.microsoft.com/office/drawing/2016/5/11/chartex" xmlns:cx6="http://schemas.microsoft.com/office/drawing/2016/5/12/chartex" xmlns:cx7="http://schemas.microsoft.com/office/drawing/2016/5/13/chartex" xmlns:cx8="http://schemas.microsoft.com/office/drawing/2016/5/14/chartex" xmlns:mc="http://schemas.openxmlformats.org/markup-compatibility/2006" xmlns:aink="http://schemas.microsoft.com/office/drawing/2016/ink" xmlns:am3d="http://schemas.microsoft.com/office/drawing/2017/model3d" xmlns:o="urn:schemas-microsoft-com:office:office" xmlns:r="http://schemas.openxmlformats.org/officeDocument/2006/relationships" xmlns:m="http://schemas.openxmlformats.org/officeDocument/2006/math" xmlns:v="urn:schemas-microsoft-com:vml" xmlns:wp14="http://schemas.microsoft.com/office/word/2010/wordprocessingDrawing" xmlns:wp="http://schemas.openxmlformats.org/drawingml/2006/wordprocessingDrawing" xmlns:w10="urn:schemas-microsoft-com:office:word" xmlns:w="http://schemas.openxmlformats.org/wordprocessingml/2006/main" xmlns:w14="http://schemas.microsoft.com/office/word/2010/wordml" xmlns:w15="http://schemas.microsoft.com/office/word/2012/wordml" xmlns:w16cex="http://schemas.microsoft.com/office/word/2018/wordml/cex" xmlns:w16cid="http://schemas.microsoft.com/office/word/2016/wordml/cid" xmlns:w16="http://schemas.microsoft.com/office/word/2018/wordml" xmlns:w16se="http://schemas.microsoft.com/office/word/2015/wordml/symex" xmlns:wpg="http://schemas.microsoft.com/office/word/2010/wordprocessingGroup" xmlns:wpi="http://schemas.microsoft.com/office/word/2010/wordprocessingInk" xmlns:wne="http://schemas.microsoft.com/office/word/2006/wordml" xmlns:wps="http://schemas.microsoft.com/office/word/2010/wordprocessingShape" mc:Ignorable="w14 w15 w16se w16cid w16 w16cex wp14">
   <w15:person w15:author="Kalentyev Alexey">
     <w15:presenceInfo w15:providerId="Windows Live" w15:userId="da819b8650d7d997"/>
-  </w15:person>
-  <w15:person w15:author="Юлия А. Новичкова">
-    <w15:presenceInfo w15:providerId="AD" w15:userId="S-1-5-21-2301979571-1751391163-971761870-1115"/>
   </w15:person>
 </w15:people>
 </file>
@@ -13793,7 +13677,7 @@
     <w:lsdException w:name="Unresolved Mention" w:semiHidden="1" w:unhideWhenUsed="1"/>
     <w:lsdException w:name="Smart Link" w:semiHidden="1" w:unhideWhenUsed="1"/>
   </w:latentStyles>
-  <w:style w:type="paragraph" w:default="1" w:styleId="a">
+  <w:style w:type="paragraph" w:default="1" w:styleId="Normal">
     <w:name w:val="Normal"/>
     <w:qFormat/>
     <w:rsid w:val="00B238F6"/>
@@ -13806,11 +13690,11 @@
       <w:sz w:val="28"/>
     </w:rPr>
   </w:style>
-  <w:style w:type="paragraph" w:styleId="1">
+  <w:style w:type="paragraph" w:styleId="Heading1">
     <w:name w:val="heading 1"/>
-    <w:basedOn w:val="a"/>
-    <w:next w:val="a"/>
-    <w:link w:val="10"/>
+    <w:basedOn w:val="Normal"/>
+    <w:next w:val="Normal"/>
+    <w:link w:val="Heading1Char"/>
     <w:uiPriority w:val="9"/>
     <w:qFormat/>
     <w:rsid w:val="00890965"/>
@@ -13827,11 +13711,11 @@
       <w:szCs w:val="32"/>
     </w:rPr>
   </w:style>
-  <w:style w:type="paragraph" w:styleId="2">
+  <w:style w:type="paragraph" w:styleId="Heading2">
     <w:name w:val="heading 2"/>
-    <w:basedOn w:val="a"/>
-    <w:next w:val="a"/>
-    <w:link w:val="20"/>
+    <w:basedOn w:val="Normal"/>
+    <w:next w:val="Normal"/>
+    <w:link w:val="Heading2Char"/>
     <w:uiPriority w:val="9"/>
     <w:unhideWhenUsed/>
     <w:qFormat/>
@@ -13850,11 +13734,11 @@
       <w:szCs w:val="26"/>
     </w:rPr>
   </w:style>
-  <w:style w:type="paragraph" w:styleId="3">
+  <w:style w:type="paragraph" w:styleId="Heading3">
     <w:name w:val="heading 3"/>
-    <w:basedOn w:val="a"/>
-    <w:next w:val="a"/>
-    <w:link w:val="30"/>
+    <w:basedOn w:val="Normal"/>
+    <w:next w:val="Normal"/>
+    <w:link w:val="Heading3Char"/>
     <w:uiPriority w:val="9"/>
     <w:unhideWhenUsed/>
     <w:qFormat/>
@@ -13871,13 +13755,13 @@
       <w:szCs w:val="24"/>
     </w:rPr>
   </w:style>
-  <w:style w:type="character" w:default="1" w:styleId="a0">
+  <w:style w:type="character" w:default="1" w:styleId="DefaultParagraphFont">
     <w:name w:val="Default Paragraph Font"/>
     <w:uiPriority w:val="1"/>
     <w:semiHidden/>
     <w:unhideWhenUsed/>
   </w:style>
-  <w:style w:type="table" w:default="1" w:styleId="a1">
+  <w:style w:type="table" w:default="1" w:styleId="TableNormal">
     <w:name w:val="Normal Table"/>
     <w:uiPriority w:val="99"/>
     <w:semiHidden/>
@@ -13892,16 +13776,16 @@
       </w:tblCellMar>
     </w:tblPr>
   </w:style>
-  <w:style w:type="numbering" w:default="1" w:styleId="a2">
+  <w:style w:type="numbering" w:default="1" w:styleId="NoList">
     <w:name w:val="No List"/>
     <w:uiPriority w:val="99"/>
     <w:semiHidden/>
     <w:unhideWhenUsed/>
   </w:style>
-  <w:style w:type="paragraph" w:styleId="a3">
+  <w:style w:type="paragraph" w:styleId="BodyText">
     <w:name w:val="Body Text"/>
-    <w:basedOn w:val="a"/>
-    <w:link w:val="a4"/>
+    <w:basedOn w:val="Normal"/>
+    <w:link w:val="BodyTextChar"/>
     <w:uiPriority w:val="1"/>
     <w:qFormat/>
     <w:rsid w:val="00B238F6"/>
@@ -13916,10 +13800,10 @@
       <w:szCs w:val="28"/>
     </w:rPr>
   </w:style>
-  <w:style w:type="character" w:customStyle="1" w:styleId="a4">
-    <w:name w:val="Основной текст Знак"/>
-    <w:basedOn w:val="a0"/>
-    <w:link w:val="a3"/>
+  <w:style w:type="character" w:customStyle="1" w:styleId="BodyTextChar">
+    <w:name w:val="Body Text Char"/>
+    <w:basedOn w:val="DefaultParagraphFont"/>
+    <w:link w:val="BodyText"/>
     <w:uiPriority w:val="1"/>
     <w:rsid w:val="00B238F6"/>
     <w:rPr>
@@ -13928,7 +13812,7 @@
       <w:szCs w:val="28"/>
     </w:rPr>
   </w:style>
-  <w:style w:type="paragraph" w:customStyle="1" w:styleId="11">
+  <w:style w:type="paragraph" w:customStyle="1" w:styleId="1">
     <w:name w:val="Обычный1"/>
     <w:rsid w:val="00B238F6"/>
     <w:pPr>
@@ -13945,10 +13829,10 @@
       <w:lang w:eastAsia="ru-RU"/>
     </w:rPr>
   </w:style>
-  <w:style w:type="paragraph" w:styleId="a5">
+  <w:style w:type="paragraph" w:styleId="BalloonText">
     <w:name w:val="Balloon Text"/>
-    <w:basedOn w:val="a"/>
-    <w:link w:val="a6"/>
+    <w:basedOn w:val="Normal"/>
+    <w:link w:val="BalloonTextChar"/>
     <w:uiPriority w:val="99"/>
     <w:semiHidden/>
     <w:unhideWhenUsed/>
@@ -13962,10 +13846,10 @@
       <w:szCs w:val="18"/>
     </w:rPr>
   </w:style>
-  <w:style w:type="character" w:customStyle="1" w:styleId="a6">
-    <w:name w:val="Текст выноски Знак"/>
-    <w:basedOn w:val="a0"/>
-    <w:link w:val="a5"/>
+  <w:style w:type="character" w:customStyle="1" w:styleId="BalloonTextChar">
+    <w:name w:val="Balloon Text Char"/>
+    <w:basedOn w:val="DefaultParagraphFont"/>
+    <w:link w:val="BalloonText"/>
     <w:uiPriority w:val="99"/>
     <w:semiHidden/>
     <w:rsid w:val="00B238F6"/>
@@ -13975,9 +13859,9 @@
       <w:szCs w:val="18"/>
     </w:rPr>
   </w:style>
-  <w:style w:type="paragraph" w:styleId="a7">
+  <w:style w:type="paragraph" w:styleId="NormalWeb">
     <w:name w:val="Normal (Web)"/>
-    <w:basedOn w:val="a"/>
+    <w:basedOn w:val="Normal"/>
     <w:uiPriority w:val="99"/>
     <w:unhideWhenUsed/>
     <w:rsid w:val="00B238F6"/>
@@ -13993,9 +13877,9 @@
       <w:lang w:eastAsia="ru-RU"/>
     </w:rPr>
   </w:style>
-  <w:style w:type="paragraph" w:styleId="a8">
+  <w:style w:type="paragraph" w:styleId="ListParagraph">
     <w:name w:val="List Paragraph"/>
-    <w:basedOn w:val="a"/>
+    <w:basedOn w:val="Normal"/>
     <w:uiPriority w:val="34"/>
     <w:qFormat/>
     <w:rsid w:val="00B238F6"/>
@@ -14010,10 +13894,10 @@
       <w:sz w:val="22"/>
     </w:rPr>
   </w:style>
-  <w:style w:type="character" w:customStyle="1" w:styleId="20">
-    <w:name w:val="Заголовок 2 Знак"/>
-    <w:basedOn w:val="a0"/>
-    <w:link w:val="2"/>
+  <w:style w:type="character" w:customStyle="1" w:styleId="Heading2Char">
+    <w:name w:val="Heading 2 Char"/>
+    <w:basedOn w:val="DefaultParagraphFont"/>
+    <w:link w:val="Heading2"/>
     <w:uiPriority w:val="9"/>
     <w:rsid w:val="00890965"/>
     <w:rPr>
@@ -14024,9 +13908,9 @@
       <w:szCs w:val="26"/>
     </w:rPr>
   </w:style>
-  <w:style w:type="character" w:styleId="a9">
+  <w:style w:type="character" w:styleId="Hyperlink">
     <w:name w:val="Hyperlink"/>
-    <w:basedOn w:val="a0"/>
+    <w:basedOn w:val="DefaultParagraphFont"/>
     <w:uiPriority w:val="99"/>
     <w:unhideWhenUsed/>
     <w:rsid w:val="00B238F6"/>
@@ -14035,10 +13919,10 @@
       <w:u w:val="single"/>
     </w:rPr>
   </w:style>
-  <w:style w:type="paragraph" w:styleId="aa">
+  <w:style w:type="paragraph" w:styleId="Header">
     <w:name w:val="header"/>
-    <w:basedOn w:val="a"/>
-    <w:link w:val="ab"/>
+    <w:basedOn w:val="Normal"/>
+    <w:link w:val="HeaderChar"/>
     <w:uiPriority w:val="99"/>
     <w:unhideWhenUsed/>
     <w:rsid w:val="00B238F6"/>
@@ -14050,10 +13934,10 @@
       <w:spacing w:line="240" w:lineRule="auto"/>
     </w:pPr>
   </w:style>
-  <w:style w:type="character" w:customStyle="1" w:styleId="ab">
-    <w:name w:val="Верхний колонтитул Знак"/>
-    <w:basedOn w:val="a0"/>
-    <w:link w:val="aa"/>
+  <w:style w:type="character" w:customStyle="1" w:styleId="HeaderChar">
+    <w:name w:val="Header Char"/>
+    <w:basedOn w:val="DefaultParagraphFont"/>
+    <w:link w:val="Header"/>
     <w:uiPriority w:val="99"/>
     <w:rsid w:val="00B238F6"/>
     <w:rPr>
@@ -14061,10 +13945,10 @@
       <w:sz w:val="28"/>
     </w:rPr>
   </w:style>
-  <w:style w:type="paragraph" w:styleId="ac">
+  <w:style w:type="paragraph" w:styleId="Footer">
     <w:name w:val="footer"/>
-    <w:basedOn w:val="a"/>
-    <w:link w:val="ad"/>
+    <w:basedOn w:val="Normal"/>
+    <w:link w:val="FooterChar"/>
     <w:uiPriority w:val="99"/>
     <w:unhideWhenUsed/>
     <w:rsid w:val="00B238F6"/>
@@ -14076,10 +13960,10 @@
       <w:spacing w:line="240" w:lineRule="auto"/>
     </w:pPr>
   </w:style>
-  <w:style w:type="character" w:customStyle="1" w:styleId="ad">
-    <w:name w:val="Нижний колонтитул Знак"/>
-    <w:basedOn w:val="a0"/>
-    <w:link w:val="ac"/>
+  <w:style w:type="character" w:customStyle="1" w:styleId="FooterChar">
+    <w:name w:val="Footer Char"/>
+    <w:basedOn w:val="DefaultParagraphFont"/>
+    <w:link w:val="Footer"/>
     <w:uiPriority w:val="99"/>
     <w:rsid w:val="00B238F6"/>
     <w:rPr>
@@ -14087,9 +13971,9 @@
       <w:sz w:val="28"/>
     </w:rPr>
   </w:style>
-  <w:style w:type="character" w:styleId="ae">
+  <w:style w:type="character" w:styleId="CommentReference">
     <w:name w:val="annotation reference"/>
-    <w:basedOn w:val="a0"/>
+    <w:basedOn w:val="DefaultParagraphFont"/>
     <w:uiPriority w:val="99"/>
     <w:semiHidden/>
     <w:unhideWhenUsed/>
@@ -14099,10 +13983,10 @@
       <w:szCs w:val="16"/>
     </w:rPr>
   </w:style>
-  <w:style w:type="paragraph" w:styleId="af">
+  <w:style w:type="paragraph" w:styleId="CommentText">
     <w:name w:val="annotation text"/>
-    <w:basedOn w:val="a"/>
-    <w:link w:val="af0"/>
+    <w:basedOn w:val="Normal"/>
+    <w:link w:val="CommentTextChar"/>
     <w:uiPriority w:val="99"/>
     <w:unhideWhenUsed/>
     <w:rsid w:val="005F2D56"/>
@@ -14116,10 +14000,10 @@
       <w:szCs w:val="20"/>
     </w:rPr>
   </w:style>
-  <w:style w:type="character" w:customStyle="1" w:styleId="af0">
-    <w:name w:val="Текст примечания Знак"/>
-    <w:basedOn w:val="a0"/>
-    <w:link w:val="af"/>
+  <w:style w:type="character" w:customStyle="1" w:styleId="CommentTextChar">
+    <w:name w:val="Comment Text Char"/>
+    <w:basedOn w:val="DefaultParagraphFont"/>
+    <w:link w:val="CommentText"/>
     <w:uiPriority w:val="99"/>
     <w:rsid w:val="005F2D56"/>
     <w:rPr>
@@ -14127,9 +14011,9 @@
       <w:szCs w:val="20"/>
     </w:rPr>
   </w:style>
-  <w:style w:type="character" w:customStyle="1" w:styleId="af1">
+  <w:style w:type="character" w:customStyle="1" w:styleId="a">
     <w:name w:val="мой стиль Знак"/>
-    <w:link w:val="af2"/>
+    <w:link w:val="a0"/>
     <w:locked/>
     <w:rsid w:val="005F2D56"/>
     <w:rPr>
@@ -14140,10 +14024,10 @@
       <w:lang w:val="x-none" w:eastAsia="x-none"/>
     </w:rPr>
   </w:style>
-  <w:style w:type="paragraph" w:customStyle="1" w:styleId="af2">
+  <w:style w:type="paragraph" w:customStyle="1" w:styleId="a0">
     <w:name w:val="мой стиль"/>
-    <w:basedOn w:val="a"/>
-    <w:link w:val="af1"/>
+    <w:basedOn w:val="Normal"/>
+    <w:link w:val="a"/>
     <w:qFormat/>
     <w:rsid w:val="005F2D56"/>
     <w:pPr>
@@ -14156,11 +14040,11 @@
       <w:lang w:val="x-none" w:eastAsia="x-none"/>
     </w:rPr>
   </w:style>
-  <w:style w:type="paragraph" w:styleId="af3">
+  <w:style w:type="paragraph" w:styleId="CommentSubject">
     <w:name w:val="annotation subject"/>
-    <w:basedOn w:val="af"/>
-    <w:next w:val="af"/>
-    <w:link w:val="af4"/>
+    <w:basedOn w:val="CommentText"/>
+    <w:next w:val="CommentText"/>
+    <w:link w:val="CommentSubjectChar"/>
     <w:uiPriority w:val="99"/>
     <w:semiHidden/>
     <w:unhideWhenUsed/>
@@ -14175,10 +14059,10 @@
       <w:bCs/>
     </w:rPr>
   </w:style>
-  <w:style w:type="character" w:customStyle="1" w:styleId="af4">
-    <w:name w:val="Тема примечания Знак"/>
-    <w:basedOn w:val="af0"/>
-    <w:link w:val="af3"/>
+  <w:style w:type="character" w:customStyle="1" w:styleId="CommentSubjectChar">
+    <w:name w:val="Comment Subject Char"/>
+    <w:basedOn w:val="CommentTextChar"/>
+    <w:link w:val="CommentSubject"/>
     <w:uiPriority w:val="99"/>
     <w:semiHidden/>
     <w:rsid w:val="00D7325D"/>
@@ -14190,10 +14074,10 @@
       <w:szCs w:val="20"/>
     </w:rPr>
   </w:style>
-  <w:style w:type="character" w:customStyle="1" w:styleId="10">
-    <w:name w:val="Заголовок 1 Знак"/>
-    <w:basedOn w:val="a0"/>
-    <w:link w:val="1"/>
+  <w:style w:type="character" w:customStyle="1" w:styleId="Heading1Char">
+    <w:name w:val="Heading 1 Char"/>
+    <w:basedOn w:val="DefaultParagraphFont"/>
+    <w:link w:val="Heading1"/>
     <w:uiPriority w:val="9"/>
     <w:rsid w:val="00890965"/>
     <w:rPr>
@@ -14203,15 +14087,15 @@
       <w:szCs w:val="32"/>
     </w:rPr>
   </w:style>
-  <w:style w:type="character" w:customStyle="1" w:styleId="12">
+  <w:style w:type="character" w:customStyle="1" w:styleId="10">
     <w:name w:val="Заголовок1"/>
-    <w:basedOn w:val="a0"/>
+    <w:basedOn w:val="DefaultParagraphFont"/>
     <w:rsid w:val="00E41FFA"/>
   </w:style>
-  <w:style w:type="character" w:customStyle="1" w:styleId="30">
-    <w:name w:val="Заголовок 3 Знак"/>
-    <w:basedOn w:val="a0"/>
-    <w:link w:val="3"/>
+  <w:style w:type="character" w:customStyle="1" w:styleId="Heading3Char">
+    <w:name w:val="Heading 3 Char"/>
+    <w:basedOn w:val="DefaultParagraphFont"/>
+    <w:link w:val="Heading3"/>
     <w:uiPriority w:val="9"/>
     <w:rsid w:val="00890965"/>
     <w:rPr>
@@ -14221,10 +14105,10 @@
       <w:szCs w:val="24"/>
     </w:rPr>
   </w:style>
-  <w:style w:type="paragraph" w:styleId="af5">
+  <w:style w:type="paragraph" w:styleId="TOCHeading">
     <w:name w:val="TOC Heading"/>
-    <w:basedOn w:val="1"/>
-    <w:next w:val="a"/>
+    <w:basedOn w:val="Heading1"/>
+    <w:next w:val="Normal"/>
     <w:uiPriority w:val="39"/>
     <w:unhideWhenUsed/>
     <w:qFormat/>
@@ -14242,10 +14126,10 @@
       <w:lang w:eastAsia="ru-RU"/>
     </w:rPr>
   </w:style>
-  <w:style w:type="paragraph" w:styleId="13">
+  <w:style w:type="paragraph" w:styleId="TOC1">
     <w:name w:val="toc 1"/>
-    <w:basedOn w:val="a"/>
-    <w:next w:val="a"/>
+    <w:basedOn w:val="Normal"/>
+    <w:next w:val="Normal"/>
     <w:autoRedefine/>
     <w:uiPriority w:val="39"/>
     <w:unhideWhenUsed/>
@@ -14257,10 +14141,10 @@
       <w:spacing w:after="100" w:line="276" w:lineRule="auto"/>
     </w:pPr>
   </w:style>
-  <w:style w:type="paragraph" w:styleId="21">
+  <w:style w:type="paragraph" w:styleId="TOC2">
     <w:name w:val="toc 2"/>
-    <w:basedOn w:val="a"/>
-    <w:next w:val="a"/>
+    <w:basedOn w:val="Normal"/>
+    <w:next w:val="Normal"/>
     <w:autoRedefine/>
     <w:uiPriority w:val="39"/>
     <w:unhideWhenUsed/>
@@ -14270,10 +14154,10 @@
       <w:ind w:left="280"/>
     </w:pPr>
   </w:style>
-  <w:style w:type="paragraph" w:styleId="31">
+  <w:style w:type="paragraph" w:styleId="TOC3">
     <w:name w:val="toc 3"/>
-    <w:basedOn w:val="a"/>
-    <w:next w:val="a"/>
+    <w:basedOn w:val="Normal"/>
+    <w:next w:val="Normal"/>
     <w:autoRedefine/>
     <w:uiPriority w:val="39"/>
     <w:unhideWhenUsed/>
@@ -14283,9 +14167,9 @@
       <w:ind w:left="560"/>
     </w:pPr>
   </w:style>
-  <w:style w:type="table" w:customStyle="1" w:styleId="14">
+  <w:style w:type="table" w:customStyle="1" w:styleId="11">
     <w:name w:val="Сетка таблицы1"/>
-    <w:basedOn w:val="a1"/>
+    <w:basedOn w:val="TableNormal"/>
     <w:uiPriority w:val="59"/>
     <w:rsid w:val="00B73BAF"/>
     <w:pPr>
@@ -14606,7 +14490,7 @@
 </file>
 
 <file path=customXml/itemProps1.xml><?xml version="1.0" encoding="utf-8"?>
-<ds:datastoreItem xmlns:ds="http://schemas.openxmlformats.org/officeDocument/2006/customXml" ds:itemID="{8A5D20D6-AE15-41D8-968B-0F9B6679E67F}">
+<ds:datastoreItem xmlns:ds="http://schemas.openxmlformats.org/officeDocument/2006/customXml" ds:itemID="{CDD245B1-7A33-4E08-B848-1FF600D4DE63}">
   <ds:schemaRefs>
     <ds:schemaRef ds:uri="http://schemas.openxmlformats.org/officeDocument/2006/bibliography"/>
   </ds:schemaRefs>

--- a/Пояснительная записка.docx
+++ b/Пояснительная записка.docx
@@ -4,7 +4,7 @@
   <w:body>
     <w:p>
       <w:pPr>
-        <w:pStyle w:val="BodyText"/>
+        <w:pStyle w:val="a3"/>
         <w:spacing w:before="163" w:line="360" w:lineRule="auto"/>
         <w:ind w:right="4"/>
         <w:jc w:val="center"/>
@@ -15,7 +15,7 @@
     </w:p>
     <w:p>
       <w:pPr>
-        <w:pStyle w:val="BodyText"/>
+        <w:pStyle w:val="a3"/>
         <w:spacing w:line="360" w:lineRule="auto"/>
         <w:ind w:right="4"/>
         <w:jc w:val="center"/>
@@ -26,7 +26,7 @@
     </w:p>
     <w:p>
       <w:pPr>
-        <w:pStyle w:val="BodyText"/>
+        <w:pStyle w:val="a3"/>
         <w:ind w:right="4"/>
         <w:rPr>
           <w:sz w:val="26"/>
@@ -35,7 +35,7 @@
     </w:p>
     <w:p>
       <w:pPr>
-        <w:pStyle w:val="BodyText"/>
+        <w:pStyle w:val="a3"/>
         <w:spacing w:line="360" w:lineRule="auto"/>
         <w:ind w:right="4"/>
         <w:jc w:val="center"/>
@@ -49,7 +49,7 @@
     </w:p>
     <w:p>
       <w:pPr>
-        <w:pStyle w:val="BodyText"/>
+        <w:pStyle w:val="a3"/>
         <w:spacing w:before="1"/>
         <w:ind w:right="4"/>
         <w:rPr>
@@ -59,7 +59,7 @@
     </w:p>
     <w:p>
       <w:pPr>
-        <w:pStyle w:val="BodyText"/>
+        <w:pStyle w:val="a3"/>
         <w:spacing w:before="1"/>
         <w:ind w:right="4"/>
         <w:jc w:val="center"/>
@@ -73,7 +73,7 @@
     </w:p>
     <w:p>
       <w:pPr>
-        <w:pStyle w:val="BodyText"/>
+        <w:pStyle w:val="a3"/>
         <w:tabs>
           <w:tab w:val="left" w:pos="4574"/>
           <w:tab w:val="left" w:pos="4683"/>
@@ -89,7 +89,7 @@
     </w:p>
     <w:p>
       <w:pPr>
-        <w:pStyle w:val="BodyText"/>
+        <w:pStyle w:val="a3"/>
         <w:spacing w:line="360" w:lineRule="auto"/>
         <w:ind w:right="4"/>
         <w:jc w:val="center"/>
@@ -100,7 +100,7 @@
     </w:p>
     <w:p>
       <w:pPr>
-        <w:pStyle w:val="BodyText"/>
+        <w:pStyle w:val="a3"/>
         <w:spacing w:line="360" w:lineRule="auto"/>
         <w:ind w:right="4"/>
         <w:jc w:val="center"/>
@@ -111,7 +111,7 @@
     </w:p>
     <w:p>
       <w:pPr>
-        <w:pStyle w:val="1"/>
+        <w:pStyle w:val="11"/>
         <w:ind w:firstLine="0"/>
         <w:jc w:val="center"/>
       </w:pPr>
@@ -127,7 +127,7 @@
     </w:p>
     <w:p>
       <w:pPr>
-        <w:pStyle w:val="BodyText"/>
+        <w:pStyle w:val="a3"/>
         <w:spacing w:line="360" w:lineRule="auto"/>
         <w:ind w:right="4"/>
         <w:jc w:val="center"/>
@@ -138,7 +138,7 @@
     </w:p>
     <w:p>
       <w:pPr>
-        <w:pStyle w:val="BodyText"/>
+        <w:pStyle w:val="a3"/>
         <w:tabs>
           <w:tab w:val="left" w:pos="4574"/>
           <w:tab w:val="left" w:pos="4683"/>
@@ -161,7 +161,7 @@
     </w:p>
     <w:p>
       <w:pPr>
-        <w:pStyle w:val="BodyText"/>
+        <w:pStyle w:val="a3"/>
         <w:tabs>
           <w:tab w:val="left" w:pos="4574"/>
           <w:tab w:val="left" w:pos="4683"/>
@@ -177,7 +177,7 @@
     </w:p>
     <w:p>
       <w:pPr>
-        <w:pStyle w:val="BodyText"/>
+        <w:pStyle w:val="a3"/>
         <w:tabs>
           <w:tab w:val="left" w:pos="4574"/>
           <w:tab w:val="left" w:pos="4683"/>
@@ -192,7 +192,7 @@
     </w:p>
     <w:p>
       <w:pPr>
-        <w:pStyle w:val="BodyText"/>
+        <w:pStyle w:val="a3"/>
         <w:tabs>
           <w:tab w:val="left" w:pos="4574"/>
           <w:tab w:val="left" w:pos="4683"/>
@@ -220,7 +220,7 @@
     </w:p>
     <w:p>
       <w:pPr>
-        <w:pStyle w:val="BodyText"/>
+        <w:pStyle w:val="a3"/>
         <w:tabs>
           <w:tab w:val="left" w:pos="4574"/>
           <w:tab w:val="left" w:pos="4683"/>
@@ -260,7 +260,7 @@
     </w:p>
     <w:p>
       <w:pPr>
-        <w:pStyle w:val="BodyText"/>
+        <w:pStyle w:val="a3"/>
         <w:ind w:right="4"/>
         <w:rPr>
           <w:sz w:val="30"/>
@@ -269,7 +269,7 @@
     </w:p>
     <w:p>
       <w:pPr>
-        <w:pStyle w:val="BodyText"/>
+        <w:pStyle w:val="a3"/>
         <w:tabs>
           <w:tab w:val="left" w:pos="4574"/>
           <w:tab w:val="left" w:pos="4683"/>
@@ -292,7 +292,7 @@
     </w:p>
     <w:p>
       <w:pPr>
-        <w:pStyle w:val="BodyText"/>
+        <w:pStyle w:val="a3"/>
         <w:tabs>
           <w:tab w:val="left" w:pos="4574"/>
           <w:tab w:val="left" w:pos="4683"/>
@@ -328,7 +328,7 @@
     </w:p>
     <w:p>
       <w:pPr>
-        <w:pStyle w:val="BodyText"/>
+        <w:pStyle w:val="a3"/>
         <w:tabs>
           <w:tab w:val="left" w:pos="4574"/>
           <w:tab w:val="left" w:pos="4683"/>
@@ -361,7 +361,7 @@
     </w:p>
     <w:p>
       <w:pPr>
-        <w:pStyle w:val="BodyText"/>
+        <w:pStyle w:val="a3"/>
         <w:tabs>
           <w:tab w:val="left" w:pos="559"/>
           <w:tab w:val="left" w:pos="2654"/>
@@ -419,7 +419,7 @@
     </w:p>
     <w:p>
       <w:pPr>
-        <w:pStyle w:val="BodyText"/>
+        <w:pStyle w:val="a3"/>
         <w:ind w:right="4"/>
         <w:rPr>
           <w:sz w:val="30"/>
@@ -428,7 +428,7 @@
     </w:p>
     <w:p>
       <w:pPr>
-        <w:pStyle w:val="BodyText"/>
+        <w:pStyle w:val="a3"/>
         <w:ind w:right="4"/>
         <w:jc w:val="right"/>
         <w:rPr>
@@ -438,7 +438,7 @@
     </w:p>
     <w:p>
       <w:pPr>
-        <w:pStyle w:val="BodyText"/>
+        <w:pStyle w:val="a3"/>
         <w:spacing w:before="207"/>
         <w:ind w:right="4"/>
         <w:jc w:val="center"/>
@@ -476,7 +476,7 @@
       <w:sdtContent>
         <w:p>
           <w:pPr>
-            <w:pStyle w:val="TOCHeading"/>
+            <w:pStyle w:val="af5"/>
             <w:jc w:val="center"/>
             <w:rPr>
               <w:sz w:val="28"/>
@@ -497,7 +497,7 @@
         </w:p>
         <w:p>
           <w:pPr>
-            <w:pStyle w:val="TOC1"/>
+            <w:pStyle w:val="13"/>
             <w:rPr>
               <w:rFonts w:asciiTheme="minorHAnsi" w:eastAsiaTheme="minorEastAsia" w:hAnsiTheme="minorHAnsi"/>
               <w:noProof/>
@@ -517,7 +517,7 @@
           <w:hyperlink w:anchor="_Toc40557531" w:history="1">
             <w:r>
               <w:rPr>
-                <w:rStyle w:val="Hyperlink"/>
+                <w:rStyle w:val="a9"/>
                 <w:noProof/>
               </w:rPr>
               <w:t>1 Введение</w:t>
@@ -574,7 +574,7 @@
         </w:p>
         <w:p>
           <w:pPr>
-            <w:pStyle w:val="TOC1"/>
+            <w:pStyle w:val="13"/>
             <w:rPr>
               <w:rFonts w:asciiTheme="minorHAnsi" w:eastAsiaTheme="minorEastAsia" w:hAnsiTheme="minorHAnsi"/>
               <w:noProof/>
@@ -585,7 +585,7 @@
           <w:hyperlink w:anchor="_Toc40557532" w:history="1">
             <w:r>
               <w:rPr>
-                <w:rStyle w:val="Hyperlink"/>
+                <w:rStyle w:val="a9"/>
                 <w:noProof/>
               </w:rPr>
               <w:t>2 Постановка и анализ задачи</w:t>
@@ -642,7 +642,7 @@
         </w:p>
         <w:p>
           <w:pPr>
-            <w:pStyle w:val="TOC2"/>
+            <w:pStyle w:val="21"/>
             <w:tabs>
               <w:tab w:val="right" w:leader="dot" w:pos="9350"/>
             </w:tabs>
@@ -657,7 +657,7 @@
           <w:hyperlink w:anchor="_Toc40557533" w:history="1">
             <w:r>
               <w:rPr>
-                <w:rStyle w:val="Hyperlink"/>
+                <w:rStyle w:val="a9"/>
                 <w:noProof/>
               </w:rPr>
               <w:t>2.1 Описание предмета проектирования</w:t>
@@ -714,7 +714,7 @@
         </w:p>
         <w:p>
           <w:pPr>
-            <w:pStyle w:val="TOC2"/>
+            <w:pStyle w:val="21"/>
             <w:tabs>
               <w:tab w:val="right" w:leader="dot" w:pos="9350"/>
             </w:tabs>
@@ -729,7 +729,7 @@
           <w:hyperlink w:anchor="_Toc40557534" w:history="1">
             <w:r>
               <w:rPr>
-                <w:rStyle w:val="Hyperlink"/>
+                <w:rStyle w:val="a9"/>
                 <w:noProof/>
               </w:rPr>
               <w:t>2.2 Выбор инструментов и средств реализации</w:t>
@@ -786,7 +786,7 @@
         </w:p>
         <w:p>
           <w:pPr>
-            <w:pStyle w:val="TOC2"/>
+            <w:pStyle w:val="21"/>
             <w:tabs>
               <w:tab w:val="right" w:leader="dot" w:pos="9350"/>
             </w:tabs>
@@ -801,7 +801,7 @@
           <w:hyperlink w:anchor="_Toc40557535" w:history="1">
             <w:r>
               <w:rPr>
-                <w:rStyle w:val="Hyperlink"/>
+                <w:rStyle w:val="a9"/>
                 <w:rFonts w:eastAsia="Times New Roman"/>
                 <w:noProof/>
                 <w:lang w:eastAsia="ru-RU"/>
@@ -860,7 +860,7 @@
         </w:p>
         <w:p>
           <w:pPr>
-            <w:pStyle w:val="TOC2"/>
+            <w:pStyle w:val="21"/>
             <w:tabs>
               <w:tab w:val="right" w:leader="dot" w:pos="9350"/>
             </w:tabs>
@@ -875,7 +875,7 @@
           <w:hyperlink w:anchor="_Toc40557536" w:history="1">
             <w:r>
               <w:rPr>
-                <w:rStyle w:val="Hyperlink"/>
+                <w:rStyle w:val="a9"/>
                 <w:noProof/>
               </w:rPr>
               <w:t>2.4 Описание аналогов разрабатываемого продукта</w:t>
@@ -932,7 +932,7 @@
         </w:p>
         <w:p>
           <w:pPr>
-            <w:pStyle w:val="TOC3"/>
+            <w:pStyle w:val="31"/>
             <w:tabs>
               <w:tab w:val="right" w:leader="dot" w:pos="9350"/>
             </w:tabs>
@@ -947,7 +947,7 @@
           <w:hyperlink w:anchor="_Toc40557537" w:history="1">
             <w:r>
               <w:rPr>
-                <w:rStyle w:val="Hyperlink"/>
+                <w:rStyle w:val="a9"/>
                 <w:rFonts w:cs="Times New Roman"/>
                 <w:noProof/>
               </w:rPr>
@@ -955,14 +955,14 @@
             </w:r>
             <w:r>
               <w:rPr>
-                <w:rStyle w:val="Hyperlink"/>
+                <w:rStyle w:val="a9"/>
                 <w:noProof/>
               </w:rPr>
               <w:t xml:space="preserve"> </w:t>
             </w:r>
             <w:r>
               <w:rPr>
-                <w:rStyle w:val="Hyperlink"/>
+                <w:rStyle w:val="a9"/>
                 <w:rFonts w:cs="Times New Roman"/>
                 <w:bCs/>
                 <w:noProof/>
@@ -1021,7 +1021,7 @@
         </w:p>
         <w:p>
           <w:pPr>
-            <w:pStyle w:val="TOC3"/>
+            <w:pStyle w:val="31"/>
             <w:tabs>
               <w:tab w:val="right" w:leader="dot" w:pos="9350"/>
             </w:tabs>
@@ -1036,7 +1036,7 @@
           <w:hyperlink w:anchor="_Toc40557538" w:history="1">
             <w:r>
               <w:rPr>
-                <w:rStyle w:val="Hyperlink"/>
+                <w:rStyle w:val="a9"/>
                 <w:rFonts w:cs="Times New Roman"/>
                 <w:noProof/>
               </w:rPr>
@@ -1044,7 +1044,7 @@
             </w:r>
             <w:r>
               <w:rPr>
-                <w:rStyle w:val="Hyperlink"/>
+                <w:rStyle w:val="a9"/>
                 <w:rFonts w:cs="Times New Roman"/>
                 <w:bCs/>
                 <w:noProof/>
@@ -1103,7 +1103,7 @@
         </w:p>
         <w:p>
           <w:pPr>
-            <w:pStyle w:val="TOC3"/>
+            <w:pStyle w:val="31"/>
             <w:tabs>
               <w:tab w:val="right" w:leader="dot" w:pos="9350"/>
             </w:tabs>
@@ -1118,7 +1118,7 @@
           <w:hyperlink w:anchor="_Toc40557539" w:history="1">
             <w:r>
               <w:rPr>
-                <w:rStyle w:val="Hyperlink"/>
+                <w:rStyle w:val="a9"/>
                 <w:rFonts w:cs="Times New Roman"/>
                 <w:noProof/>
               </w:rPr>
@@ -1126,14 +1126,14 @@
             </w:r>
             <w:r>
               <w:rPr>
-                <w:rStyle w:val="Hyperlink"/>
+                <w:rStyle w:val="a9"/>
                 <w:noProof/>
               </w:rPr>
               <w:t xml:space="preserve"> </w:t>
             </w:r>
             <w:r>
               <w:rPr>
-                <w:rStyle w:val="Hyperlink"/>
+                <w:rStyle w:val="a9"/>
                 <w:rFonts w:cs="Times New Roman"/>
                 <w:bCs/>
                 <w:noProof/>
@@ -1192,7 +1192,7 @@
         </w:p>
         <w:p>
           <w:pPr>
-            <w:pStyle w:val="TOC3"/>
+            <w:pStyle w:val="31"/>
             <w:tabs>
               <w:tab w:val="right" w:leader="dot" w:pos="9350"/>
             </w:tabs>
@@ -1207,7 +1207,7 @@
           <w:hyperlink w:anchor="_Toc40557540" w:history="1">
             <w:r>
               <w:rPr>
-                <w:rStyle w:val="Hyperlink"/>
+                <w:rStyle w:val="a9"/>
                 <w:rFonts w:cs="Times New Roman"/>
                 <w:noProof/>
               </w:rPr>
@@ -1215,7 +1215,7 @@
             </w:r>
             <w:r>
               <w:rPr>
-                <w:rStyle w:val="Hyperlink"/>
+                <w:rStyle w:val="a9"/>
                 <w:rFonts w:cs="Times New Roman"/>
                 <w:bCs/>
                 <w:noProof/>
@@ -1274,7 +1274,7 @@
         </w:p>
         <w:p>
           <w:pPr>
-            <w:pStyle w:val="TOC3"/>
+            <w:pStyle w:val="31"/>
             <w:tabs>
               <w:tab w:val="right" w:leader="dot" w:pos="9350"/>
             </w:tabs>
@@ -1289,7 +1289,7 @@
           <w:hyperlink w:anchor="_Toc40557541" w:history="1">
             <w:r>
               <w:rPr>
-                <w:rStyle w:val="Hyperlink"/>
+                <w:rStyle w:val="a9"/>
                 <w:rFonts w:cs="Times New Roman"/>
                 <w:noProof/>
               </w:rPr>
@@ -1297,7 +1297,7 @@
             </w:r>
             <w:r>
               <w:rPr>
-                <w:rStyle w:val="Hyperlink"/>
+                <w:rStyle w:val="a9"/>
                 <w:rFonts w:cs="Times New Roman"/>
                 <w:bCs/>
                 <w:noProof/>
@@ -1356,7 +1356,7 @@
         </w:p>
         <w:p>
           <w:pPr>
-            <w:pStyle w:val="TOC1"/>
+            <w:pStyle w:val="13"/>
             <w:rPr>
               <w:rFonts w:asciiTheme="minorHAnsi" w:eastAsiaTheme="minorEastAsia" w:hAnsiTheme="minorHAnsi"/>
               <w:noProof/>
@@ -1367,7 +1367,7 @@
           <w:hyperlink w:anchor="_Toc40557542" w:history="1">
             <w:r>
               <w:rPr>
-                <w:rStyle w:val="Hyperlink"/>
+                <w:rStyle w:val="a9"/>
                 <w:noProof/>
               </w:rPr>
               <w:t>3 Описание реализации</w:t>
@@ -1424,7 +1424,7 @@
         </w:p>
         <w:p>
           <w:pPr>
-            <w:pStyle w:val="TOC2"/>
+            <w:pStyle w:val="21"/>
             <w:tabs>
               <w:tab w:val="right" w:leader="dot" w:pos="9350"/>
             </w:tabs>
@@ -1439,14 +1439,14 @@
           <w:hyperlink w:anchor="_Toc40557543" w:history="1">
             <w:r>
               <w:rPr>
-                <w:rStyle w:val="Hyperlink"/>
+                <w:rStyle w:val="a9"/>
                 <w:noProof/>
               </w:rPr>
               <w:t xml:space="preserve">3.1 Диаграммы </w:t>
             </w:r>
             <w:r>
               <w:rPr>
-                <w:rStyle w:val="Hyperlink"/>
+                <w:rStyle w:val="a9"/>
                 <w:noProof/>
                 <w:lang w:val="en-US"/>
               </w:rPr>
@@ -1454,14 +1454,14 @@
             </w:r>
             <w:r>
               <w:rPr>
-                <w:rStyle w:val="Hyperlink"/>
+                <w:rStyle w:val="a9"/>
                 <w:noProof/>
               </w:rPr>
               <w:t xml:space="preserve"> </w:t>
             </w:r>
             <w:r>
               <w:rPr>
-                <w:rStyle w:val="Hyperlink"/>
+                <w:rStyle w:val="a9"/>
                 <w:noProof/>
                 <w:lang w:val="en-US"/>
               </w:rPr>
@@ -1519,7 +1519,7 @@
         </w:p>
         <w:p>
           <w:pPr>
-            <w:pStyle w:val="TOC2"/>
+            <w:pStyle w:val="21"/>
             <w:tabs>
               <w:tab w:val="right" w:leader="dot" w:pos="9350"/>
             </w:tabs>
@@ -1534,7 +1534,7 @@
           <w:hyperlink w:anchor="_Toc40557544" w:history="1">
             <w:r>
               <w:rPr>
-                <w:rStyle w:val="Hyperlink"/>
+                <w:rStyle w:val="a9"/>
                 <w:noProof/>
               </w:rPr>
               <w:t>3.2 Диаграмма классов</w:t>
@@ -1591,7 +1591,7 @@
         </w:p>
         <w:p>
           <w:pPr>
-            <w:pStyle w:val="TOC1"/>
+            <w:pStyle w:val="13"/>
             <w:rPr>
               <w:rFonts w:asciiTheme="minorHAnsi" w:eastAsiaTheme="minorEastAsia" w:hAnsiTheme="minorHAnsi"/>
               <w:noProof/>
@@ -1602,7 +1602,7 @@
           <w:hyperlink w:anchor="_Toc40557545" w:history="1">
             <w:r>
               <w:rPr>
-                <w:rStyle w:val="Hyperlink"/>
+                <w:rStyle w:val="a9"/>
                 <w:rFonts w:eastAsia="Calibri"/>
                 <w:noProof/>
               </w:rPr>
@@ -1660,7 +1660,7 @@
         </w:p>
         <w:p>
           <w:pPr>
-            <w:pStyle w:val="TOC1"/>
+            <w:pStyle w:val="13"/>
             <w:rPr>
               <w:rFonts w:asciiTheme="minorHAnsi" w:eastAsiaTheme="minorEastAsia" w:hAnsiTheme="minorHAnsi"/>
               <w:noProof/>
@@ -1671,7 +1671,7 @@
           <w:hyperlink w:anchor="_Toc40557546" w:history="1">
             <w:r>
               <w:rPr>
-                <w:rStyle w:val="Hyperlink"/>
+                <w:rStyle w:val="a9"/>
                 <w:rFonts w:eastAsia="Calibri"/>
                 <w:noProof/>
               </w:rPr>
@@ -1729,7 +1729,7 @@
         </w:p>
         <w:p>
           <w:pPr>
-            <w:pStyle w:val="TOC2"/>
+            <w:pStyle w:val="21"/>
             <w:tabs>
               <w:tab w:val="right" w:leader="dot" w:pos="9350"/>
             </w:tabs>
@@ -1744,7 +1744,7 @@
           <w:hyperlink w:anchor="_Toc40557547" w:history="1">
             <w:r>
               <w:rPr>
-                <w:rStyle w:val="Hyperlink"/>
+                <w:rStyle w:val="a9"/>
                 <w:rFonts w:eastAsia="Calibri"/>
                 <w:noProof/>
               </w:rPr>
@@ -1802,7 +1802,7 @@
         </w:p>
         <w:p>
           <w:pPr>
-            <w:pStyle w:val="TOC2"/>
+            <w:pStyle w:val="21"/>
             <w:tabs>
               <w:tab w:val="right" w:leader="dot" w:pos="9350"/>
             </w:tabs>
@@ -1817,7 +1817,7 @@
           <w:hyperlink w:anchor="_Toc40557548" w:history="1">
             <w:r>
               <w:rPr>
-                <w:rStyle w:val="Hyperlink"/>
+                <w:rStyle w:val="a9"/>
                 <w:rFonts w:eastAsia="Calibri"/>
                 <w:noProof/>
               </w:rPr>
@@ -1875,7 +1875,7 @@
         </w:p>
         <w:p>
           <w:pPr>
-            <w:pStyle w:val="TOC2"/>
+            <w:pStyle w:val="21"/>
             <w:tabs>
               <w:tab w:val="right" w:leader="dot" w:pos="9350"/>
             </w:tabs>
@@ -1890,7 +1890,7 @@
           <w:hyperlink w:anchor="_Toc40557549" w:history="1">
             <w:r>
               <w:rPr>
-                <w:rStyle w:val="Hyperlink"/>
+                <w:rStyle w:val="a9"/>
                 <w:rFonts w:eastAsia="Calibri"/>
                 <w:noProof/>
               </w:rPr>
@@ -1948,7 +1948,7 @@
         </w:p>
         <w:p>
           <w:pPr>
-            <w:pStyle w:val="TOC1"/>
+            <w:pStyle w:val="13"/>
             <w:rPr>
               <w:rFonts w:asciiTheme="minorHAnsi" w:eastAsiaTheme="minorEastAsia" w:hAnsiTheme="minorHAnsi"/>
               <w:noProof/>
@@ -1959,7 +1959,7 @@
           <w:hyperlink w:anchor="_Toc40557550" w:history="1">
             <w:r>
               <w:rPr>
-                <w:rStyle w:val="Hyperlink"/>
+                <w:rStyle w:val="a9"/>
                 <w:rFonts w:eastAsia="Calibri"/>
                 <w:noProof/>
               </w:rPr>
@@ -2017,7 +2017,7 @@
         </w:p>
         <w:p>
           <w:pPr>
-            <w:pStyle w:val="TOC1"/>
+            <w:pStyle w:val="13"/>
             <w:rPr>
               <w:rFonts w:asciiTheme="minorHAnsi" w:eastAsiaTheme="minorEastAsia" w:hAnsiTheme="minorHAnsi"/>
               <w:noProof/>
@@ -2028,7 +2028,7 @@
           <w:hyperlink w:anchor="_Toc40557551" w:history="1">
             <w:r>
               <w:rPr>
-                <w:rStyle w:val="Hyperlink"/>
+                <w:rStyle w:val="a9"/>
                 <w:rFonts w:cs="Times New Roman"/>
                 <w:noProof/>
               </w:rPr>
@@ -2086,7 +2086,7 @@
         </w:p>
         <w:p>
           <w:pPr>
-            <w:pStyle w:val="TOC1"/>
+            <w:pStyle w:val="13"/>
             <w:rPr>
               <w:rFonts w:asciiTheme="minorHAnsi" w:eastAsiaTheme="minorEastAsia" w:hAnsiTheme="minorHAnsi"/>
               <w:noProof/>
@@ -2097,7 +2097,7 @@
           <w:hyperlink w:anchor="_Toc40557552" w:history="1">
             <w:r>
               <w:rPr>
-                <w:rStyle w:val="Hyperlink"/>
+                <w:rStyle w:val="a9"/>
                 <w:noProof/>
               </w:rPr>
               <w:t>Приложение А</w:t>
@@ -2169,7 +2169,7 @@
     <w:p/>
     <w:p>
       <w:pPr>
-        <w:pStyle w:val="Heading1"/>
+        <w:pStyle w:val="1"/>
       </w:pPr>
       <w:r>
         <w:br w:type="page"/>
@@ -2308,7 +2308,7 @@
     </w:p>
     <w:p>
       <w:pPr>
-        <w:pStyle w:val="Heading1"/>
+        <w:pStyle w:val="1"/>
       </w:pPr>
       <w:r>
         <w:br w:type="page"/>
@@ -2322,7 +2322,7 @@
     </w:p>
     <w:p>
       <w:pPr>
-        <w:pStyle w:val="NormalWeb"/>
+        <w:pStyle w:val="a7"/>
         <w:tabs>
           <w:tab w:val="left" w:pos="4111"/>
         </w:tabs>
@@ -2421,7 +2421,7 @@
     </w:p>
     <w:p>
       <w:pPr>
-        <w:pStyle w:val="Heading2"/>
+        <w:pStyle w:val="2"/>
       </w:pPr>
       <w:bookmarkStart w:id="2" w:name="_Toc40557533"/>
       <w:r>
@@ -2529,7 +2529,7 @@
     </w:p>
     <w:p>
       <w:pPr>
-        <w:pStyle w:val="ListParagraph"/>
+        <w:pStyle w:val="a8"/>
         <w:numPr>
           <w:ilvl w:val="0"/>
           <w:numId w:val="1"/>
@@ -2596,7 +2596,7 @@
     </w:p>
     <w:p>
       <w:pPr>
-        <w:pStyle w:val="ListParagraph"/>
+        <w:pStyle w:val="a8"/>
         <w:numPr>
           <w:ilvl w:val="0"/>
           <w:numId w:val="1"/>
@@ -2663,7 +2663,7 @@
     </w:p>
     <w:p>
       <w:pPr>
-        <w:pStyle w:val="ListParagraph"/>
+        <w:pStyle w:val="a8"/>
         <w:numPr>
           <w:ilvl w:val="0"/>
           <w:numId w:val="1"/>
@@ -2748,7 +2748,7 @@
     </w:p>
     <w:p>
       <w:pPr>
-        <w:pStyle w:val="ListParagraph"/>
+        <w:pStyle w:val="a8"/>
         <w:numPr>
           <w:ilvl w:val="0"/>
           <w:numId w:val="1"/>
@@ -2797,7 +2797,7 @@
     </w:p>
     <w:p>
       <w:pPr>
-        <w:pStyle w:val="ListParagraph"/>
+        <w:pStyle w:val="a8"/>
         <w:numPr>
           <w:ilvl w:val="0"/>
           <w:numId w:val="1"/>
@@ -2864,7 +2864,7 @@
     </w:p>
     <w:p>
       <w:pPr>
-        <w:pStyle w:val="ListParagraph"/>
+        <w:pStyle w:val="a8"/>
         <w:numPr>
           <w:ilvl w:val="0"/>
           <w:numId w:val="1"/>
@@ -2949,7 +2949,7 @@
     </w:p>
     <w:p>
       <w:pPr>
-        <w:pStyle w:val="ListParagraph"/>
+        <w:pStyle w:val="a8"/>
         <w:numPr>
           <w:ilvl w:val="0"/>
           <w:numId w:val="1"/>
@@ -2998,7 +2998,7 @@
     </w:p>
     <w:p>
       <w:pPr>
-        <w:pStyle w:val="ListParagraph"/>
+        <w:pStyle w:val="a8"/>
         <w:numPr>
           <w:ilvl w:val="0"/>
           <w:numId w:val="1"/>
@@ -3070,7 +3070,7 @@
     </w:p>
     <w:p>
       <w:pPr>
-        <w:pStyle w:val="ListParagraph"/>
+        <w:pStyle w:val="a8"/>
         <w:numPr>
           <w:ilvl w:val="0"/>
           <w:numId w:val="1"/>
@@ -3116,7 +3116,7 @@
     </w:p>
     <w:p>
       <w:pPr>
-        <w:pStyle w:val="ListParagraph"/>
+        <w:pStyle w:val="a8"/>
         <w:numPr>
           <w:ilvl w:val="0"/>
           <w:numId w:val="1"/>
@@ -3330,7 +3330,7 @@
     </w:p>
     <w:p>
       <w:pPr>
-        <w:pStyle w:val="Heading2"/>
+        <w:pStyle w:val="2"/>
       </w:pPr>
       <w:bookmarkStart w:id="3" w:name="_Toc40557534"/>
       <w:r>
@@ -3888,7 +3888,7 @@
     </w:p>
     <w:p>
       <w:pPr>
-        <w:pStyle w:val="Heading2"/>
+        <w:pStyle w:val="2"/>
         <w:rPr>
           <w:rFonts w:eastAsia="Times New Roman"/>
           <w:lang w:eastAsia="ru-RU"/>
@@ -3914,7 +3914,7 @@
     </w:p>
     <w:p>
       <w:pPr>
-        <w:pStyle w:val="Heading2"/>
+        <w:pStyle w:val="2"/>
       </w:pPr>
       <w:bookmarkStart w:id="5" w:name="_Toc40557536"/>
       <w:r>
@@ -3924,7 +3924,7 @@
     </w:p>
     <w:p>
       <w:pPr>
-        <w:pStyle w:val="Heading3"/>
+        <w:pStyle w:val="3"/>
         <w:rPr>
           <w:rFonts w:cs="Times New Roman"/>
           <w:szCs w:val="28"/>
@@ -3966,7 +3966,7 @@
       <w:hyperlink r:id="rId9" w:tgtFrame="_blank" w:history="1">
         <w:r>
           <w:rPr>
-            <w:rStyle w:val="Hyperlink"/>
+            <w:rStyle w:val="a9"/>
             <w:rFonts w:cs="Times New Roman"/>
             <w:bCs/>
             <w:color w:val="auto"/>
@@ -3981,7 +3981,7 @@
     </w:p>
     <w:p>
       <w:pPr>
-        <w:pStyle w:val="NormalWeb"/>
+        <w:pStyle w:val="a7"/>
         <w:shd w:val="clear" w:color="auto" w:fill="FFFFFF"/>
         <w:spacing w:before="0" w:beforeAutospacing="0" w:after="0" w:afterAutospacing="0" w:line="360" w:lineRule="auto"/>
         <w:ind w:firstLine="567"/>
@@ -4079,7 +4079,7 @@
     </w:p>
     <w:p>
       <w:pPr>
-        <w:pStyle w:val="NormalWeb"/>
+        <w:pStyle w:val="a7"/>
         <w:shd w:val="clear" w:color="auto" w:fill="FFFFFF"/>
         <w:spacing w:before="0" w:beforeAutospacing="0" w:after="0" w:afterAutospacing="0" w:line="360" w:lineRule="auto"/>
         <w:ind w:firstLine="567"/>
@@ -4092,7 +4092,7 @@
     </w:p>
     <w:p>
       <w:pPr>
-        <w:pStyle w:val="NormalWeb"/>
+        <w:pStyle w:val="a7"/>
         <w:shd w:val="clear" w:color="auto" w:fill="FFFFFF"/>
         <w:spacing w:before="0" w:beforeAutospacing="0" w:after="0" w:afterAutospacing="0" w:line="360" w:lineRule="auto"/>
         <w:jc w:val="center"/>
@@ -4158,7 +4158,7 @@
     </w:p>
     <w:p>
       <w:pPr>
-        <w:pStyle w:val="NormalWeb"/>
+        <w:pStyle w:val="a7"/>
         <w:shd w:val="clear" w:color="auto" w:fill="FFFFFF"/>
         <w:spacing w:before="0" w:beforeAutospacing="0" w:after="0" w:afterAutospacing="0" w:line="360" w:lineRule="auto"/>
         <w:jc w:val="center"/>
@@ -4212,7 +4212,7 @@
     </w:p>
     <w:p>
       <w:pPr>
-        <w:pStyle w:val="Heading3"/>
+        <w:pStyle w:val="3"/>
         <w:rPr>
           <w:rFonts w:cs="Times New Roman"/>
           <w:szCs w:val="28"/>
@@ -4251,7 +4251,7 @@
       <w:hyperlink r:id="rId11" w:tgtFrame="_blank" w:history="1">
         <w:r>
           <w:rPr>
-            <w:rStyle w:val="Hyperlink"/>
+            <w:rStyle w:val="a9"/>
             <w:rFonts w:cs="Times New Roman"/>
             <w:bCs/>
             <w:color w:val="auto"/>
@@ -4266,7 +4266,7 @@
     </w:p>
     <w:p>
       <w:pPr>
-        <w:pStyle w:val="NormalWeb"/>
+        <w:pStyle w:val="a7"/>
         <w:shd w:val="clear" w:color="auto" w:fill="FFFFFF"/>
         <w:spacing w:before="0" w:beforeAutospacing="0" w:after="0" w:afterAutospacing="0" w:line="360" w:lineRule="auto"/>
         <w:ind w:firstLine="567"/>
@@ -4314,7 +4314,7 @@
     </w:p>
     <w:p>
       <w:pPr>
-        <w:pStyle w:val="NormalWeb"/>
+        <w:pStyle w:val="a7"/>
         <w:shd w:val="clear" w:color="auto" w:fill="FFFFFF"/>
         <w:spacing w:before="0" w:beforeAutospacing="0" w:after="0" w:afterAutospacing="0" w:line="360" w:lineRule="auto"/>
         <w:ind w:firstLine="567"/>
@@ -4334,7 +4334,7 @@
     </w:p>
     <w:p>
       <w:pPr>
-        <w:pStyle w:val="NormalWeb"/>
+        <w:pStyle w:val="a7"/>
         <w:shd w:val="clear" w:color="auto" w:fill="FFFFFF"/>
         <w:spacing w:before="0" w:beforeAutospacing="0" w:after="0" w:afterAutospacing="0" w:line="360" w:lineRule="auto"/>
         <w:ind w:firstLine="567"/>
@@ -4404,7 +4404,7 @@
     </w:p>
     <w:p>
       <w:pPr>
-        <w:pStyle w:val="NormalWeb"/>
+        <w:pStyle w:val="a7"/>
         <w:shd w:val="clear" w:color="auto" w:fill="FFFFFF"/>
         <w:spacing w:before="0" w:beforeAutospacing="0" w:after="0" w:afterAutospacing="0" w:line="360" w:lineRule="auto"/>
         <w:ind w:firstLine="567"/>
@@ -4417,7 +4417,7 @@
     </w:p>
     <w:p>
       <w:pPr>
-        <w:pStyle w:val="NormalWeb"/>
+        <w:pStyle w:val="a7"/>
         <w:shd w:val="clear" w:color="auto" w:fill="FFFFFF"/>
         <w:spacing w:before="0" w:beforeAutospacing="0" w:after="0" w:afterAutospacing="0" w:line="360" w:lineRule="auto"/>
         <w:jc w:val="center"/>
@@ -4483,7 +4483,7 @@
     </w:p>
     <w:p>
       <w:pPr>
-        <w:pStyle w:val="NormalWeb"/>
+        <w:pStyle w:val="a7"/>
         <w:shd w:val="clear" w:color="auto" w:fill="FFFFFF"/>
         <w:spacing w:before="0" w:beforeAutospacing="0" w:after="0" w:afterAutospacing="0" w:line="360" w:lineRule="auto"/>
         <w:jc w:val="center"/>
@@ -4523,7 +4523,7 @@
     </w:p>
     <w:p>
       <w:pPr>
-        <w:pStyle w:val="Heading3"/>
+        <w:pStyle w:val="3"/>
         <w:rPr>
           <w:rFonts w:cs="Times New Roman"/>
           <w:szCs w:val="28"/>
@@ -4544,7 +4544,7 @@
       <w:hyperlink r:id="rId13" w:tgtFrame="_blank" w:history="1">
         <w:r>
           <w:rPr>
-            <w:rStyle w:val="Hyperlink"/>
+            <w:rStyle w:val="a9"/>
             <w:rFonts w:cs="Times New Roman"/>
             <w:bCs/>
             <w:color w:val="auto"/>
@@ -4559,7 +4559,7 @@
     </w:p>
     <w:p>
       <w:pPr>
-        <w:pStyle w:val="NormalWeb"/>
+        <w:pStyle w:val="a7"/>
         <w:shd w:val="clear" w:color="auto" w:fill="FFFFFF"/>
         <w:spacing w:before="0" w:beforeAutospacing="0" w:after="0" w:afterAutospacing="0" w:line="360" w:lineRule="auto"/>
         <w:ind w:firstLine="567"/>
@@ -4636,7 +4636,7 @@
     </w:p>
     <w:p>
       <w:pPr>
-        <w:pStyle w:val="NormalWeb"/>
+        <w:pStyle w:val="a7"/>
         <w:shd w:val="clear" w:color="auto" w:fill="FFFFFF"/>
         <w:spacing w:before="0" w:beforeAutospacing="0" w:after="0" w:afterAutospacing="0" w:line="360" w:lineRule="auto"/>
         <w:jc w:val="center"/>
@@ -4701,7 +4701,7 @@
     </w:p>
     <w:p>
       <w:pPr>
-        <w:pStyle w:val="NormalWeb"/>
+        <w:pStyle w:val="a7"/>
         <w:shd w:val="clear" w:color="auto" w:fill="FFFFFF"/>
         <w:spacing w:before="0" w:beforeAutospacing="0" w:after="0" w:afterAutospacing="0" w:line="360" w:lineRule="auto"/>
         <w:jc w:val="center"/>
@@ -4734,7 +4734,7 @@
     </w:p>
     <w:p>
       <w:pPr>
-        <w:pStyle w:val="Heading3"/>
+        <w:pStyle w:val="3"/>
         <w:rPr>
           <w:rFonts w:cs="Times New Roman"/>
           <w:szCs w:val="28"/>
@@ -4774,7 +4774,7 @@
       <w:hyperlink r:id="rId15" w:tgtFrame="_blank" w:history="1">
         <w:r>
           <w:rPr>
-            <w:rStyle w:val="Hyperlink"/>
+            <w:rStyle w:val="a9"/>
             <w:rFonts w:cs="Times New Roman"/>
             <w:bCs/>
             <w:color w:val="auto"/>
@@ -4789,7 +4789,7 @@
     </w:p>
     <w:p>
       <w:pPr>
-        <w:pStyle w:val="NormalWeb"/>
+        <w:pStyle w:val="a7"/>
         <w:shd w:val="clear" w:color="auto" w:fill="FFFFFF"/>
         <w:spacing w:before="0" w:beforeAutospacing="0" w:after="0" w:afterAutospacing="0" w:line="360" w:lineRule="auto"/>
         <w:ind w:firstLine="567"/>
@@ -4886,7 +4886,7 @@
     </w:p>
     <w:p>
       <w:pPr>
-        <w:pStyle w:val="NormalWeb"/>
+        <w:pStyle w:val="a7"/>
         <w:shd w:val="clear" w:color="auto" w:fill="FFFFFF"/>
         <w:spacing w:before="0" w:beforeAutospacing="0" w:after="0" w:afterAutospacing="0" w:line="360" w:lineRule="auto"/>
         <w:jc w:val="center"/>
@@ -4951,7 +4951,7 @@
     </w:p>
     <w:p>
       <w:pPr>
-        <w:pStyle w:val="NormalWeb"/>
+        <w:pStyle w:val="a7"/>
         <w:shd w:val="clear" w:color="auto" w:fill="FFFFFF"/>
         <w:spacing w:before="0" w:beforeAutospacing="0" w:after="0" w:afterAutospacing="0" w:line="360" w:lineRule="auto"/>
         <w:jc w:val="center"/>
@@ -4984,7 +4984,7 @@
     </w:p>
     <w:p>
       <w:pPr>
-        <w:pStyle w:val="Heading3"/>
+        <w:pStyle w:val="3"/>
         <w:rPr>
           <w:rFonts w:cs="Times New Roman"/>
           <w:szCs w:val="28"/>
@@ -5023,7 +5023,7 @@
       <w:hyperlink r:id="rId17" w:tgtFrame="_blank" w:history="1">
         <w:r>
           <w:rPr>
-            <w:rStyle w:val="Hyperlink"/>
+            <w:rStyle w:val="a9"/>
             <w:rFonts w:cs="Times New Roman"/>
             <w:bCs/>
             <w:color w:val="auto"/>
@@ -5037,7 +5037,7 @@
     </w:p>
     <w:p>
       <w:pPr>
-        <w:pStyle w:val="NormalWeb"/>
+        <w:pStyle w:val="a7"/>
         <w:shd w:val="clear" w:color="auto" w:fill="FFFFFF"/>
         <w:spacing w:before="0" w:beforeAutospacing="0" w:after="0" w:afterAutospacing="0" w:line="360" w:lineRule="auto"/>
         <w:ind w:firstLine="567"/>
@@ -5144,7 +5144,7 @@
     </w:p>
     <w:p>
       <w:pPr>
-        <w:pStyle w:val="NormalWeb"/>
+        <w:pStyle w:val="a7"/>
         <w:shd w:val="clear" w:color="auto" w:fill="FFFFFF"/>
         <w:spacing w:before="0" w:beforeAutospacing="0" w:after="0" w:afterAutospacing="0" w:line="360" w:lineRule="auto"/>
         <w:ind w:firstLine="567"/>
@@ -5157,7 +5157,7 @@
     </w:p>
     <w:p>
       <w:pPr>
-        <w:pStyle w:val="NormalWeb"/>
+        <w:pStyle w:val="a7"/>
         <w:shd w:val="clear" w:color="auto" w:fill="FFFFFF"/>
         <w:spacing w:before="0" w:beforeAutospacing="0" w:after="0" w:afterAutospacing="0" w:line="360" w:lineRule="auto"/>
         <w:jc w:val="center"/>
@@ -5222,7 +5222,7 @@
     </w:p>
     <w:p>
       <w:pPr>
-        <w:pStyle w:val="NormalWeb"/>
+        <w:pStyle w:val="a7"/>
         <w:shd w:val="clear" w:color="auto" w:fill="FFFFFF"/>
         <w:spacing w:before="0" w:beforeAutospacing="0" w:after="0" w:afterAutospacing="0" w:line="360" w:lineRule="auto"/>
         <w:jc w:val="center"/>
@@ -5280,7 +5280,7 @@
     </w:p>
     <w:p>
       <w:pPr>
-        <w:pStyle w:val="Heading1"/>
+        <w:pStyle w:val="1"/>
       </w:pPr>
       <w:bookmarkStart w:id="16" w:name="_Toc40557542"/>
       <w:r>
@@ -5294,7 +5294,7 @@
     </w:p>
     <w:p>
       <w:pPr>
-        <w:pStyle w:val="Heading2"/>
+        <w:pStyle w:val="2"/>
         <w:rPr>
           <w:b w:val="0"/>
         </w:rPr>
@@ -5679,7 +5679,7 @@
     </w:p>
     <w:p>
       <w:pPr>
-        <w:pStyle w:val="Heading2"/>
+        <w:pStyle w:val="2"/>
         <w:rPr>
           <w:b w:val="0"/>
         </w:rPr>
@@ -6056,7 +6056,7 @@
     </w:p>
     <w:p>
       <w:pPr>
-        <w:pStyle w:val="a0"/>
+        <w:pStyle w:val="af2"/>
         <w:ind w:left="0" w:firstLine="567"/>
         <w:rPr>
           <w:szCs w:val="28"/>
@@ -6071,7 +6071,7 @@
     </w:p>
     <w:p>
       <w:pPr>
-        <w:pStyle w:val="a0"/>
+        <w:pStyle w:val="af2"/>
         <w:numPr>
           <w:ilvl w:val="0"/>
           <w:numId w:val="2"/>
@@ -6191,7 +6191,7 @@
     </w:p>
     <w:p>
       <w:pPr>
-        <w:pStyle w:val="a0"/>
+        <w:pStyle w:val="af2"/>
         <w:numPr>
           <w:ilvl w:val="0"/>
           <w:numId w:val="2"/>
@@ -6231,7 +6231,7 @@
     </w:p>
     <w:p>
       <w:pPr>
-        <w:pStyle w:val="a0"/>
+        <w:pStyle w:val="af2"/>
         <w:numPr>
           <w:ilvl w:val="0"/>
           <w:numId w:val="2"/>
@@ -6277,7 +6277,7 @@
     </w:p>
     <w:p>
       <w:pPr>
-        <w:pStyle w:val="a0"/>
+        <w:pStyle w:val="af2"/>
         <w:numPr>
           <w:ilvl w:val="0"/>
           <w:numId w:val="2"/>
@@ -6329,7 +6329,7 @@
     </w:p>
     <w:p>
       <w:pPr>
-        <w:pStyle w:val="a0"/>
+        <w:pStyle w:val="af2"/>
         <w:numPr>
           <w:ilvl w:val="0"/>
           <w:numId w:val="2"/>
@@ -6395,7 +6395,7 @@
     </w:p>
     <w:p>
       <w:pPr>
-        <w:pStyle w:val="ListParagraph"/>
+        <w:pStyle w:val="a8"/>
         <w:numPr>
           <w:ilvl w:val="0"/>
           <w:numId w:val="10"/>
@@ -6443,7 +6443,7 @@
     </w:p>
     <w:p>
       <w:pPr>
-        <w:pStyle w:val="ListParagraph"/>
+        <w:pStyle w:val="a8"/>
         <w:numPr>
           <w:ilvl w:val="0"/>
           <w:numId w:val="10"/>
@@ -6509,7 +6509,7 @@
     </w:p>
     <w:p>
       <w:pPr>
-        <w:pStyle w:val="ListParagraph"/>
+        <w:pStyle w:val="a8"/>
         <w:numPr>
           <w:ilvl w:val="0"/>
           <w:numId w:val="10"/>
@@ -6566,7 +6566,7 @@
     </w:p>
     <w:p>
       <w:pPr>
-        <w:pStyle w:val="ListParagraph"/>
+        <w:pStyle w:val="a8"/>
         <w:numPr>
           <w:ilvl w:val="0"/>
           <w:numId w:val="10"/>
@@ -6596,7 +6596,7 @@
     </w:p>
     <w:p>
       <w:pPr>
-        <w:pStyle w:val="ListParagraph"/>
+        <w:pStyle w:val="a8"/>
         <w:numPr>
           <w:ilvl w:val="0"/>
           <w:numId w:val="10"/>
@@ -6680,7 +6680,7 @@
     </w:p>
     <w:p>
       <w:pPr>
-        <w:pStyle w:val="Heading1"/>
+        <w:pStyle w:val="1"/>
         <w:rPr>
           <w:rFonts w:eastAsia="Calibri"/>
         </w:rPr>
@@ -6697,7 +6697,7 @@
     </w:p>
     <w:p>
       <w:pPr>
-        <w:pStyle w:val="a0"/>
+        <w:pStyle w:val="af2"/>
         <w:ind w:left="0" w:firstLine="708"/>
       </w:pPr>
       <w:r>
@@ -6727,7 +6727,7 @@
     </w:p>
     <w:p>
       <w:pPr>
-        <w:pStyle w:val="a0"/>
+        <w:pStyle w:val="af2"/>
         <w:ind w:left="0" w:firstLine="708"/>
       </w:pPr>
       <w:r>
@@ -6754,7 +6754,7 @@
     </w:p>
     <w:p>
       <w:pPr>
-        <w:pStyle w:val="a0"/>
+        <w:pStyle w:val="af2"/>
         <w:ind w:left="0" w:firstLine="708"/>
       </w:pPr>
       <w:r>
@@ -6763,7 +6763,7 @@
     </w:p>
     <w:p>
       <w:pPr>
-        <w:pStyle w:val="a0"/>
+        <w:pStyle w:val="af2"/>
         <w:numPr>
           <w:ilvl w:val="0"/>
           <w:numId w:val="5"/>
@@ -6788,7 +6788,7 @@
     </w:p>
     <w:p>
       <w:pPr>
-        <w:pStyle w:val="a0"/>
+        <w:pStyle w:val="af2"/>
         <w:numPr>
           <w:ilvl w:val="0"/>
           <w:numId w:val="5"/>
@@ -7010,7 +7010,7 @@
     </w:p>
     <w:p>
       <w:pPr>
-        <w:pStyle w:val="a0"/>
+        <w:pStyle w:val="af2"/>
         <w:tabs>
           <w:tab w:val="left" w:pos="854"/>
         </w:tabs>
@@ -7033,7 +7033,7 @@
     </w:p>
     <w:p>
       <w:pPr>
-        <w:pStyle w:val="a0"/>
+        <w:pStyle w:val="af2"/>
         <w:ind w:left="0" w:firstLine="708"/>
       </w:pPr>
       <w:r>
@@ -7043,7 +7043,7 @@
     </w:p>
     <w:p>
       <w:pPr>
-        <w:pStyle w:val="a0"/>
+        <w:pStyle w:val="af2"/>
         <w:ind w:left="0" w:firstLine="708"/>
       </w:pPr>
       <w:r>
@@ -7061,7 +7061,7 @@
     </w:p>
     <w:p>
       <w:pPr>
-        <w:pStyle w:val="a0"/>
+        <w:pStyle w:val="af2"/>
         <w:ind w:left="0" w:firstLine="708"/>
       </w:pPr>
       <w:r>
@@ -7073,7 +7073,7 @@
     </w:p>
     <w:p>
       <w:pPr>
-        <w:pStyle w:val="a0"/>
+        <w:pStyle w:val="af2"/>
         <w:ind w:left="0" w:firstLine="708"/>
       </w:pPr>
       <w:r>
@@ -7085,7 +7085,7 @@
     </w:p>
     <w:p>
       <w:pPr>
-        <w:pStyle w:val="a0"/>
+        <w:pStyle w:val="af2"/>
         <w:ind w:left="0" w:firstLine="708"/>
       </w:pPr>
       <w:r>
@@ -7097,7 +7097,7 @@
     </w:p>
     <w:p>
       <w:pPr>
-        <w:pStyle w:val="a0"/>
+        <w:pStyle w:val="af2"/>
         <w:ind w:left="0" w:firstLine="708"/>
       </w:pPr>
       <w:r>
@@ -7106,7 +7106,7 @@
     </w:p>
     <w:p>
       <w:pPr>
-        <w:pStyle w:val="a0"/>
+        <w:pStyle w:val="af2"/>
         <w:tabs>
           <w:tab w:val="left" w:pos="854"/>
         </w:tabs>
@@ -7128,7 +7128,7 @@
     </w:p>
     <w:p>
       <w:pPr>
-        <w:pStyle w:val="a0"/>
+        <w:pStyle w:val="af2"/>
         <w:numPr>
           <w:ilvl w:val="0"/>
           <w:numId w:val="6"/>
@@ -7154,7 +7154,7 @@
     </w:p>
     <w:p>
       <w:pPr>
-        <w:pStyle w:val="a0"/>
+        <w:pStyle w:val="af2"/>
         <w:tabs>
           <w:tab w:val="left" w:pos="854"/>
         </w:tabs>
@@ -7209,7 +7209,7 @@
     </w:p>
     <w:p>
       <w:pPr>
-        <w:pStyle w:val="a0"/>
+        <w:pStyle w:val="af2"/>
         <w:tabs>
           <w:tab w:val="left" w:pos="854"/>
         </w:tabs>
@@ -7232,7 +7232,7 @@
     </w:p>
     <w:p>
       <w:pPr>
-        <w:pStyle w:val="a0"/>
+        <w:pStyle w:val="af2"/>
         <w:numPr>
           <w:ilvl w:val="0"/>
           <w:numId w:val="6"/>
@@ -7258,7 +7258,7 @@
     </w:p>
     <w:p>
       <w:pPr>
-        <w:pStyle w:val="a0"/>
+        <w:pStyle w:val="af2"/>
         <w:tabs>
           <w:tab w:val="left" w:pos="854"/>
         </w:tabs>
@@ -7314,7 +7314,7 @@
     </w:p>
     <w:p>
       <w:pPr>
-        <w:pStyle w:val="a0"/>
+        <w:pStyle w:val="af2"/>
         <w:tabs>
           <w:tab w:val="left" w:pos="854"/>
         </w:tabs>
@@ -7337,7 +7337,7 @@
     </w:p>
     <w:p>
       <w:pPr>
-        <w:pStyle w:val="a0"/>
+        <w:pStyle w:val="af2"/>
         <w:tabs>
           <w:tab w:val="left" w:pos="854"/>
         </w:tabs>
@@ -7366,7 +7366,7 @@
     </w:p>
     <w:p>
       <w:pPr>
-        <w:pStyle w:val="a0"/>
+        <w:pStyle w:val="af2"/>
         <w:tabs>
           <w:tab w:val="left" w:pos="854"/>
         </w:tabs>
@@ -7444,7 +7444,7 @@
     </w:p>
     <w:p>
       <w:pPr>
-        <w:pStyle w:val="Heading1"/>
+        <w:pStyle w:val="1"/>
         <w:rPr>
           <w:rFonts w:eastAsia="Calibri"/>
         </w:rPr>
@@ -7483,7 +7483,7 @@
     </w:p>
     <w:p>
       <w:pPr>
-        <w:pStyle w:val="Heading2"/>
+        <w:pStyle w:val="2"/>
         <w:rPr>
           <w:rFonts w:eastAsia="Calibri"/>
         </w:rPr>
@@ -7608,7 +7608,7 @@
     </w:p>
     <w:p>
       <w:pPr>
-        <w:pStyle w:val="ListParagraph"/>
+        <w:pStyle w:val="a8"/>
         <w:numPr>
           <w:ilvl w:val="0"/>
           <w:numId w:val="12"/>
@@ -7640,7 +7640,7 @@
     </w:p>
     <w:p>
       <w:pPr>
-        <w:pStyle w:val="ListParagraph"/>
+        <w:pStyle w:val="a8"/>
         <w:numPr>
           <w:ilvl w:val="0"/>
           <w:numId w:val="12"/>
@@ -7672,7 +7672,7 @@
     </w:p>
     <w:p>
       <w:pPr>
-        <w:pStyle w:val="ListParagraph"/>
+        <w:pStyle w:val="a8"/>
         <w:numPr>
           <w:ilvl w:val="0"/>
           <w:numId w:val="12"/>
@@ -7704,7 +7704,7 @@
     </w:p>
     <w:p>
       <w:pPr>
-        <w:pStyle w:val="ListParagraph"/>
+        <w:pStyle w:val="a8"/>
         <w:numPr>
           <w:ilvl w:val="0"/>
           <w:numId w:val="12"/>
@@ -7736,7 +7736,7 @@
     </w:p>
     <w:p>
       <w:pPr>
-        <w:pStyle w:val="ListParagraph"/>
+        <w:pStyle w:val="a8"/>
         <w:numPr>
           <w:ilvl w:val="0"/>
           <w:numId w:val="12"/>
@@ -7768,7 +7768,7 @@
     </w:p>
     <w:p>
       <w:pPr>
-        <w:pStyle w:val="ListParagraph"/>
+        <w:pStyle w:val="a8"/>
         <w:numPr>
           <w:ilvl w:val="0"/>
           <w:numId w:val="12"/>
@@ -7800,7 +7800,7 @@
     </w:p>
     <w:p>
       <w:pPr>
-        <w:pStyle w:val="ListParagraph"/>
+        <w:pStyle w:val="a8"/>
         <w:numPr>
           <w:ilvl w:val="0"/>
           <w:numId w:val="12"/>
@@ -7832,7 +7832,7 @@
     </w:p>
     <w:p>
       <w:pPr>
-        <w:pStyle w:val="ListParagraph"/>
+        <w:pStyle w:val="a8"/>
         <w:numPr>
           <w:ilvl w:val="0"/>
           <w:numId w:val="12"/>
@@ -7870,7 +7870,7 @@
     </w:p>
     <w:p>
       <w:pPr>
-        <w:pStyle w:val="ListParagraph"/>
+        <w:pStyle w:val="a8"/>
         <w:numPr>
           <w:ilvl w:val="0"/>
           <w:numId w:val="13"/>
@@ -7902,7 +7902,7 @@
     </w:p>
     <w:p>
       <w:pPr>
-        <w:pStyle w:val="ListParagraph"/>
+        <w:pStyle w:val="a8"/>
         <w:numPr>
           <w:ilvl w:val="0"/>
           <w:numId w:val="13"/>
@@ -7934,7 +7934,7 @@
     </w:p>
     <w:p>
       <w:pPr>
-        <w:pStyle w:val="ListParagraph"/>
+        <w:pStyle w:val="a8"/>
         <w:numPr>
           <w:ilvl w:val="0"/>
           <w:numId w:val="13"/>
@@ -7966,7 +7966,7 @@
     </w:p>
     <w:p>
       <w:pPr>
-        <w:pStyle w:val="ListParagraph"/>
+        <w:pStyle w:val="a8"/>
         <w:numPr>
           <w:ilvl w:val="0"/>
           <w:numId w:val="13"/>
@@ -7998,7 +7998,7 @@
     </w:p>
     <w:p>
       <w:pPr>
-        <w:pStyle w:val="ListParagraph"/>
+        <w:pStyle w:val="a8"/>
         <w:numPr>
           <w:ilvl w:val="0"/>
           <w:numId w:val="13"/>
@@ -8030,7 +8030,7 @@
     </w:p>
     <w:p>
       <w:pPr>
-        <w:pStyle w:val="ListParagraph"/>
+        <w:pStyle w:val="a8"/>
         <w:numPr>
           <w:ilvl w:val="0"/>
           <w:numId w:val="13"/>
@@ -8062,7 +8062,7 @@
     </w:p>
     <w:p>
       <w:pPr>
-        <w:pStyle w:val="ListParagraph"/>
+        <w:pStyle w:val="a8"/>
         <w:numPr>
           <w:ilvl w:val="0"/>
           <w:numId w:val="13"/>
@@ -8094,7 +8094,7 @@
     </w:p>
     <w:p>
       <w:pPr>
-        <w:pStyle w:val="ListParagraph"/>
+        <w:pStyle w:val="a8"/>
         <w:numPr>
           <w:ilvl w:val="0"/>
           <w:numId w:val="13"/>
@@ -8363,7 +8363,7 @@
     </w:p>
     <w:p>
       <w:pPr>
-        <w:pStyle w:val="Heading2"/>
+        <w:pStyle w:val="2"/>
         <w:rPr>
           <w:rFonts w:eastAsia="Calibri"/>
         </w:rPr>
@@ -8492,6 +8492,7 @@
         <w:t xml:space="preserve">, </w:t>
       </w:r>
       <w:commentRangeStart w:id="25"/>
+      <w:commentRangeStart w:id="26"/>
       <w:r>
         <w:rPr>
           <w:rFonts w:eastAsia="Calibri" w:cs="Times New Roman"/>
@@ -8507,42 +8508,59 @@
         </w:rPr>
         <w:t xml:space="preserve">приложении </w:t>
       </w:r>
-      <w:commentRangeStart w:id="26"/>
+      <w:commentRangeStart w:id="27"/>
+      <w:commentRangeStart w:id="28"/>
       <w:r>
         <w:rPr>
           <w:rFonts w:eastAsia="Calibri"/>
           <w:noProof/>
           <w:lang w:eastAsia="ru-RU"/>
         </w:rPr>
-        <w:t>А.1</w:t>
+        <w:t>А</w:t>
+      </w:r>
+      <w:commentRangeEnd w:id="27"/>
+      <w:r>
+        <w:rPr>
+          <w:rStyle w:val="ae"/>
+          <w:rFonts w:asciiTheme="minorHAnsi" w:hAnsiTheme="minorHAnsi"/>
+        </w:rPr>
+        <w:commentReference w:id="27"/>
+      </w:r>
+      <w:commentRangeEnd w:id="28"/>
+      <w:r>
+        <w:rPr>
+          <w:rStyle w:val="ae"/>
+          <w:rFonts w:asciiTheme="minorHAnsi" w:hAnsiTheme="minorHAnsi"/>
+        </w:rPr>
+        <w:commentReference w:id="28"/>
+      </w:r>
+      <w:r>
+        <w:rPr>
+          <w:rFonts w:eastAsia="Calibri" w:cs="Times New Roman"/>
+          <w:szCs w:val="28"/>
+        </w:rPr>
+        <w:t>:</w:t>
+      </w:r>
+      <w:commentRangeEnd w:id="25"/>
+      <w:r>
+        <w:rPr>
+          <w:rStyle w:val="ae"/>
+          <w:rFonts w:asciiTheme="minorHAnsi" w:hAnsiTheme="minorHAnsi"/>
+        </w:rPr>
+        <w:commentReference w:id="25"/>
       </w:r>
       <w:commentRangeEnd w:id="26"/>
       <w:r>
         <w:rPr>
-          <w:rStyle w:val="CommentReference"/>
+          <w:rStyle w:val="ae"/>
           <w:rFonts w:asciiTheme="minorHAnsi" w:hAnsiTheme="minorHAnsi"/>
         </w:rPr>
         <w:commentReference w:id="26"/>
       </w:r>
-      <w:r>
-        <w:rPr>
-          <w:rFonts w:eastAsia="Calibri" w:cs="Times New Roman"/>
-          <w:szCs w:val="28"/>
-        </w:rPr>
-        <w:t>:</w:t>
-      </w:r>
-      <w:commentRangeEnd w:id="25"/>
-      <w:r>
-        <w:rPr>
-          <w:rStyle w:val="CommentReference"/>
-          <w:rFonts w:asciiTheme="minorHAnsi" w:hAnsiTheme="minorHAnsi"/>
-        </w:rPr>
-        <w:commentReference w:id="25"/>
-      </w:r>
-    </w:p>
-    <w:p>
-      <w:pPr>
-        <w:pStyle w:val="ListParagraph"/>
+    </w:p>
+    <w:p>
+      <w:pPr>
+        <w:pStyle w:val="a8"/>
         <w:numPr>
           <w:ilvl w:val="0"/>
           <w:numId w:val="14"/>
@@ -8601,7 +8619,7 @@
     </w:p>
     <w:p>
       <w:pPr>
-        <w:pStyle w:val="ListParagraph"/>
+        <w:pStyle w:val="a8"/>
         <w:spacing w:after="0" w:line="360" w:lineRule="auto"/>
         <w:ind w:left="0" w:firstLine="709"/>
         <w:jc w:val="both"/>
@@ -8638,7 +8656,7 @@
     </w:p>
     <w:p>
       <w:pPr>
-        <w:pStyle w:val="ListParagraph"/>
+        <w:pStyle w:val="a8"/>
         <w:spacing w:after="0" w:line="360" w:lineRule="auto"/>
         <w:ind w:left="0"/>
         <w:jc w:val="center"/>
@@ -8698,7 +8716,7 @@
     </w:p>
     <w:p>
       <w:pPr>
-        <w:pStyle w:val="ListParagraph"/>
+        <w:pStyle w:val="a8"/>
         <w:spacing w:after="0" w:line="360" w:lineRule="auto"/>
         <w:ind w:left="0"/>
         <w:jc w:val="center"/>
@@ -8730,12 +8748,12 @@
     </w:p>
     <w:p>
       <w:pPr>
-        <w:pStyle w:val="Heading2"/>
+        <w:pStyle w:val="2"/>
         <w:rPr>
           <w:rFonts w:eastAsia="Calibri"/>
         </w:rPr>
       </w:pPr>
-      <w:bookmarkStart w:id="27" w:name="_Toc40557549"/>
+      <w:bookmarkStart w:id="29" w:name="_Toc40557549"/>
       <w:r>
         <w:rPr>
           <w:rFonts w:eastAsia="Calibri"/>
@@ -8754,11 +8772,11 @@
         </w:rPr>
         <w:t>Нагрузочное тестирование</w:t>
       </w:r>
-      <w:bookmarkEnd w:id="27"/>
-    </w:p>
-    <w:p>
-      <w:pPr>
-        <w:pStyle w:val="ListParagraph"/>
+      <w:bookmarkEnd w:id="29"/>
+    </w:p>
+    <w:p>
+      <w:pPr>
+        <w:pStyle w:val="a8"/>
         <w:spacing w:after="0" w:line="360" w:lineRule="auto"/>
         <w:ind w:left="0" w:firstLine="851"/>
         <w:jc w:val="both"/>
@@ -8819,7 +8837,7 @@
     </w:p>
     <w:p>
       <w:pPr>
-        <w:pStyle w:val="ListParagraph"/>
+        <w:pStyle w:val="a8"/>
         <w:spacing w:after="0" w:line="360" w:lineRule="auto"/>
         <w:ind w:left="0" w:firstLine="851"/>
         <w:jc w:val="both"/>
@@ -8840,7 +8858,7 @@
     </w:p>
     <w:p>
       <w:pPr>
-        <w:pStyle w:val="ListParagraph"/>
+        <w:pStyle w:val="a8"/>
         <w:numPr>
           <w:ilvl w:val="0"/>
           <w:numId w:val="15"/>
@@ -8931,7 +8949,7 @@
     </w:p>
     <w:p>
       <w:pPr>
-        <w:pStyle w:val="ListParagraph"/>
+        <w:pStyle w:val="a8"/>
         <w:numPr>
           <w:ilvl w:val="0"/>
           <w:numId w:val="15"/>
@@ -8964,7 +8982,7 @@
     </w:p>
     <w:p>
       <w:pPr>
-        <w:pStyle w:val="ListParagraph"/>
+        <w:pStyle w:val="a8"/>
         <w:numPr>
           <w:ilvl w:val="0"/>
           <w:numId w:val="15"/>
@@ -9006,7 +9024,7 @@
     </w:p>
     <w:p>
       <w:pPr>
-        <w:pStyle w:val="ListParagraph"/>
+        <w:pStyle w:val="a8"/>
         <w:numPr>
           <w:ilvl w:val="0"/>
           <w:numId w:val="15"/>
@@ -9105,7 +9123,7 @@
     </w:p>
     <w:p>
       <w:pPr>
-        <w:pStyle w:val="ListParagraph"/>
+        <w:pStyle w:val="a8"/>
         <w:spacing w:after="0" w:line="360" w:lineRule="auto"/>
         <w:ind w:left="0" w:firstLine="851"/>
         <w:jc w:val="both"/>
@@ -9436,7 +9454,7 @@
     </w:p>
     <w:p>
       <w:pPr>
-        <w:pStyle w:val="ListParagraph"/>
+        <w:pStyle w:val="a8"/>
         <w:spacing w:after="0" w:line="360" w:lineRule="auto"/>
         <w:ind w:left="0" w:firstLine="851"/>
         <w:jc w:val="both"/>
@@ -9481,7 +9499,7 @@
     </w:p>
     <w:p>
       <w:pPr>
-        <w:pStyle w:val="ListParagraph"/>
+        <w:pStyle w:val="a8"/>
         <w:spacing w:after="0" w:line="360" w:lineRule="auto"/>
         <w:ind w:left="0"/>
         <w:jc w:val="center"/>
@@ -9534,7 +9552,7 @@
     </w:p>
     <w:p>
       <w:pPr>
-        <w:pStyle w:val="ListParagraph"/>
+        <w:pStyle w:val="a8"/>
         <w:spacing w:after="0" w:line="360" w:lineRule="auto"/>
         <w:ind w:left="0"/>
         <w:jc w:val="center"/>
@@ -9555,7 +9573,7 @@
     </w:p>
     <w:p>
       <w:pPr>
-        <w:pStyle w:val="ListParagraph"/>
+        <w:pStyle w:val="a8"/>
         <w:spacing w:after="0" w:line="360" w:lineRule="auto"/>
         <w:ind w:left="0" w:firstLine="709"/>
         <w:jc w:val="both"/>
@@ -9698,12 +9716,12 @@
     </w:p>
     <w:p>
       <w:pPr>
-        <w:pStyle w:val="Heading1"/>
+        <w:pStyle w:val="1"/>
         <w:rPr>
           <w:rFonts w:eastAsia="Calibri"/>
         </w:rPr>
       </w:pPr>
-      <w:bookmarkStart w:id="28" w:name="_Toc40557550"/>
+      <w:bookmarkStart w:id="30" w:name="_Toc40557550"/>
       <w:r>
         <w:rPr>
           <w:rFonts w:eastAsia="Calibri"/>
@@ -9711,7 +9729,7 @@
         <w:lastRenderedPageBreak/>
         <w:t>Заключение</w:t>
       </w:r>
-      <w:bookmarkEnd w:id="28"/>
+      <w:bookmarkEnd w:id="30"/>
       <w:r>
         <w:rPr>
           <w:rFonts w:eastAsia="Calibri"/>
@@ -9804,7 +9822,7 @@
     </w:p>
     <w:p>
       <w:pPr>
-        <w:pStyle w:val="Heading1"/>
+        <w:pStyle w:val="1"/>
         <w:spacing w:line="360" w:lineRule="auto"/>
         <w:rPr>
           <w:rFonts w:cs="Times New Roman"/>
@@ -9812,8 +9830,8 @@
           <w:color w:val="000000" w:themeColor="text1"/>
         </w:rPr>
       </w:pPr>
-      <w:bookmarkStart w:id="29" w:name="_Toc35297322"/>
-      <w:bookmarkStart w:id="30" w:name="_Toc40557551"/>
+      <w:bookmarkStart w:id="31" w:name="_Toc35297322"/>
+      <w:bookmarkStart w:id="32" w:name="_Toc40557551"/>
       <w:r>
         <w:rPr>
           <w:rFonts w:cs="Times New Roman"/>
@@ -9822,12 +9840,12 @@
         <w:lastRenderedPageBreak/>
         <w:t>Список литературы</w:t>
       </w:r>
-      <w:bookmarkEnd w:id="29"/>
-      <w:bookmarkEnd w:id="30"/>
-    </w:p>
-    <w:p>
-      <w:pPr>
-        <w:pStyle w:val="ListParagraph"/>
+      <w:bookmarkEnd w:id="31"/>
+      <w:bookmarkEnd w:id="32"/>
+    </w:p>
+    <w:p>
+      <w:pPr>
+        <w:pStyle w:val="a8"/>
         <w:numPr>
           <w:ilvl w:val="0"/>
           <w:numId w:val="7"/>
@@ -9871,7 +9889,7 @@
       </w:r>
       <w:r>
         <w:rPr>
-          <w:rStyle w:val="Hyperlink"/>
+          <w:rStyle w:val="a9"/>
           <w:rFonts w:ascii="Times New Roman" w:hAnsi="Times New Roman" w:cs="Times New Roman"/>
           <w:color w:val="auto"/>
           <w:sz w:val="28"/>
@@ -9890,7 +9908,7 @@
     </w:p>
     <w:p>
       <w:pPr>
-        <w:pStyle w:val="a0"/>
+        <w:pStyle w:val="af2"/>
         <w:numPr>
           <w:ilvl w:val="0"/>
           <w:numId w:val="7"/>
@@ -9900,7 +9918,7 @@
         </w:tabs>
         <w:ind w:left="0" w:firstLine="851"/>
         <w:rPr>
-          <w:rStyle w:val="10"/>
+          <w:rStyle w:val="12"/>
           <w:rFonts w:eastAsia="Times New Roman"/>
           <w:bCs/>
           <w:szCs w:val="28"/>
@@ -9998,7 +10016,7 @@
       </w:r>
       <w:r>
         <w:rPr>
-          <w:rStyle w:val="10"/>
+          <w:rStyle w:val="12"/>
           <w:szCs w:val="28"/>
         </w:rPr>
         <w:t>(</w:t>
@@ -10008,7 +10026,7 @@
       </w:r>
       <w:r>
         <w:rPr>
-          <w:rStyle w:val="10"/>
+          <w:rStyle w:val="12"/>
           <w:szCs w:val="28"/>
         </w:rPr>
         <w:t>);</w:t>
@@ -10016,7 +10034,7 @@
     </w:p>
     <w:p>
       <w:pPr>
-        <w:pStyle w:val="ListParagraph"/>
+        <w:pStyle w:val="a8"/>
         <w:numPr>
           <w:ilvl w:val="0"/>
           <w:numId w:val="7"/>
@@ -10199,7 +10217,7 @@
       </w:r>
       <w:r>
         <w:rPr>
-          <w:rStyle w:val="Hyperlink"/>
+          <w:rStyle w:val="a9"/>
           <w:rFonts w:ascii="Times New Roman" w:hAnsi="Times New Roman" w:cs="Times New Roman"/>
           <w:color w:val="auto"/>
           <w:sz w:val="28"/>
@@ -10218,7 +10236,7 @@
     </w:p>
     <w:p>
       <w:pPr>
-        <w:pStyle w:val="ListParagraph"/>
+        <w:pStyle w:val="a8"/>
         <w:numPr>
           <w:ilvl w:val="0"/>
           <w:numId w:val="7"/>
@@ -10291,7 +10309,7 @@
       </w:r>
       <w:r>
         <w:rPr>
-          <w:rStyle w:val="Hyperlink"/>
+          <w:rStyle w:val="a9"/>
           <w:rFonts w:ascii="Times New Roman" w:hAnsi="Times New Roman" w:cs="Times New Roman"/>
           <w:color w:val="auto"/>
           <w:sz w:val="28"/>
@@ -10310,7 +10328,7 @@
     </w:p>
     <w:p>
       <w:pPr>
-        <w:pStyle w:val="ListParagraph"/>
+        <w:pStyle w:val="a8"/>
         <w:numPr>
           <w:ilvl w:val="0"/>
           <w:numId w:val="7"/>
@@ -10384,7 +10402,7 @@
       </w:r>
       <w:r>
         <w:rPr>
-          <w:rStyle w:val="Hyperlink"/>
+          <w:rStyle w:val="a9"/>
           <w:rFonts w:ascii="Times New Roman" w:hAnsi="Times New Roman" w:cs="Times New Roman"/>
           <w:color w:val="auto"/>
           <w:sz w:val="28"/>
@@ -10403,7 +10421,7 @@
     </w:p>
     <w:p>
       <w:pPr>
-        <w:pStyle w:val="ListParagraph"/>
+        <w:pStyle w:val="a8"/>
         <w:numPr>
           <w:ilvl w:val="0"/>
           <w:numId w:val="7"/>
@@ -10567,7 +10585,7 @@
       </w:r>
       <w:r>
         <w:rPr>
-          <w:rStyle w:val="Hyperlink"/>
+          <w:rStyle w:val="a9"/>
           <w:rFonts w:ascii="Times New Roman" w:hAnsi="Times New Roman" w:cs="Times New Roman"/>
           <w:color w:val="auto"/>
           <w:sz w:val="28"/>
@@ -10586,7 +10604,7 @@
     </w:p>
     <w:p>
       <w:pPr>
-        <w:pStyle w:val="ListParagraph"/>
+        <w:pStyle w:val="a8"/>
         <w:numPr>
           <w:ilvl w:val="0"/>
           <w:numId w:val="7"/>
@@ -10724,7 +10742,7 @@
       </w:r>
       <w:r>
         <w:rPr>
-          <w:rStyle w:val="Hyperlink"/>
+          <w:rStyle w:val="a9"/>
           <w:rFonts w:ascii="Times New Roman" w:hAnsi="Times New Roman" w:cs="Times New Roman"/>
           <w:color w:val="auto"/>
           <w:sz w:val="28"/>
@@ -10743,7 +10761,7 @@
     </w:p>
     <w:p>
       <w:pPr>
-        <w:pStyle w:val="ListParagraph"/>
+        <w:pStyle w:val="a8"/>
         <w:numPr>
           <w:ilvl w:val="0"/>
           <w:numId w:val="7"/>
@@ -10779,7 +10797,7 @@
       </w:r>
       <w:r>
         <w:rPr>
-          <w:rStyle w:val="Hyperlink"/>
+          <w:rStyle w:val="a9"/>
           <w:rFonts w:ascii="Times New Roman" w:hAnsi="Times New Roman" w:cs="Times New Roman"/>
           <w:color w:val="auto"/>
           <w:sz w:val="28"/>
@@ -10798,7 +10816,7 @@
     </w:p>
     <w:p>
       <w:pPr>
-        <w:pStyle w:val="ListParagraph"/>
+        <w:pStyle w:val="a8"/>
         <w:numPr>
           <w:ilvl w:val="0"/>
           <w:numId w:val="7"/>
@@ -10825,7 +10843,7 @@
       </w:r>
       <w:r>
         <w:rPr>
-          <w:rStyle w:val="Hyperlink"/>
+          <w:rStyle w:val="a9"/>
           <w:rFonts w:ascii="Times New Roman" w:hAnsi="Times New Roman" w:cs="Times New Roman"/>
           <w:color w:val="auto"/>
           <w:sz w:val="28"/>
@@ -10844,7 +10862,7 @@
     </w:p>
     <w:p>
       <w:pPr>
-        <w:pStyle w:val="ListParagraph"/>
+        <w:pStyle w:val="a8"/>
         <w:numPr>
           <w:ilvl w:val="0"/>
           <w:numId w:val="7"/>
@@ -10871,7 +10889,7 @@
       </w:r>
       <w:r>
         <w:rPr>
-          <w:rStyle w:val="Hyperlink"/>
+          <w:rStyle w:val="a9"/>
           <w:rFonts w:ascii="Times New Roman" w:hAnsi="Times New Roman" w:cs="Times New Roman"/>
           <w:color w:val="auto"/>
           <w:sz w:val="28"/>
@@ -10890,7 +10908,7 @@
     </w:p>
     <w:p>
       <w:pPr>
-        <w:pStyle w:val="ListParagraph"/>
+        <w:pStyle w:val="a8"/>
         <w:numPr>
           <w:ilvl w:val="0"/>
           <w:numId w:val="7"/>
@@ -10977,7 +10995,7 @@
       </w:r>
       <w:r>
         <w:rPr>
-          <w:rStyle w:val="Hyperlink"/>
+          <w:rStyle w:val="a9"/>
           <w:rFonts w:ascii="Times New Roman" w:hAnsi="Times New Roman" w:cs="Times New Roman"/>
           <w:color w:val="auto"/>
           <w:sz w:val="28"/>
@@ -10996,7 +11014,7 @@
     </w:p>
     <w:p>
       <w:pPr>
-        <w:pStyle w:val="ListParagraph"/>
+        <w:pStyle w:val="a8"/>
         <w:numPr>
           <w:ilvl w:val="0"/>
           <w:numId w:val="7"/>
@@ -11033,7 +11051,7 @@
     </w:p>
     <w:p>
       <w:pPr>
-        <w:pStyle w:val="ListParagraph"/>
+        <w:pStyle w:val="a8"/>
         <w:numPr>
           <w:ilvl w:val="0"/>
           <w:numId w:val="7"/>
@@ -11060,7 +11078,7 @@
       </w:r>
       <w:r>
         <w:rPr>
-          <w:rStyle w:val="Hyperlink"/>
+          <w:rStyle w:val="a9"/>
           <w:rFonts w:ascii="Times New Roman" w:hAnsi="Times New Roman" w:cs="Times New Roman"/>
           <w:color w:val="auto"/>
           <w:sz w:val="28"/>
@@ -11087,7 +11105,7 @@
     </w:p>
     <w:p>
       <w:pPr>
-        <w:pStyle w:val="a0"/>
+        <w:pStyle w:val="af2"/>
         <w:numPr>
           <w:ilvl w:val="0"/>
           <w:numId w:val="7"/>
@@ -11103,7 +11121,7 @@
     </w:p>
     <w:p>
       <w:pPr>
-        <w:pStyle w:val="a0"/>
+        <w:pStyle w:val="af2"/>
         <w:numPr>
           <w:ilvl w:val="0"/>
           <w:numId w:val="7"/>
@@ -11119,7 +11137,7 @@
     </w:p>
     <w:p>
       <w:pPr>
-        <w:pStyle w:val="a0"/>
+        <w:pStyle w:val="af2"/>
         <w:numPr>
           <w:ilvl w:val="0"/>
           <w:numId w:val="7"/>
@@ -11162,20 +11180,20 @@
     </w:p>
     <w:p>
       <w:pPr>
-        <w:pStyle w:val="Heading1"/>
-      </w:pPr>
-      <w:bookmarkStart w:id="31" w:name="_Toc40556160"/>
-      <w:bookmarkStart w:id="32" w:name="_Toc40557552"/>
+        <w:pStyle w:val="1"/>
+      </w:pPr>
+      <w:bookmarkStart w:id="33" w:name="_Toc40556160"/>
+      <w:bookmarkStart w:id="34" w:name="_Toc40557552"/>
       <w:r>
         <w:lastRenderedPageBreak/>
         <w:t>Приложение А</w:t>
       </w:r>
-      <w:bookmarkEnd w:id="31"/>
-      <w:bookmarkEnd w:id="32"/>
-    </w:p>
-    <w:p>
-      <w:pPr>
-        <w:pStyle w:val="BodyText"/>
+      <w:bookmarkEnd w:id="33"/>
+      <w:bookmarkEnd w:id="34"/>
+    </w:p>
+    <w:p>
+      <w:pPr>
+        <w:pStyle w:val="a3"/>
         <w:spacing w:line="360" w:lineRule="auto"/>
         <w:jc w:val="center"/>
       </w:pPr>
@@ -11191,7 +11209,7 @@
     </w:p>
     <w:p>
       <w:pPr>
-        <w:pStyle w:val="BodyText"/>
+        <w:pStyle w:val="a3"/>
         <w:spacing w:line="360" w:lineRule="auto"/>
         <w:ind w:firstLine="709"/>
       </w:pPr>
@@ -11213,7 +11231,7 @@
     </w:p>
     <w:p>
       <w:pPr>
-        <w:pStyle w:val="BodyText"/>
+        <w:pStyle w:val="a3"/>
         <w:spacing w:line="360" w:lineRule="auto"/>
         <w:ind w:firstLine="709"/>
       </w:pPr>
@@ -11226,7 +11244,7 @@
     </w:p>
     <w:tbl>
       <w:tblPr>
-        <w:tblStyle w:val="11"/>
+        <w:tblStyle w:val="14"/>
         <w:tblW w:w="9782" w:type="dxa"/>
         <w:jc w:val="center"/>
         <w:tblInd w:w="0" w:type="dxa"/>
@@ -11244,6 +11262,7 @@
         <w:tc>
           <w:tcPr>
             <w:tcW w:w="5665" w:type="dxa"/>
+            <w:vAlign w:val="center"/>
           </w:tcPr>
           <w:p>
             <w:pPr>
@@ -11265,6 +11284,7 @@
         <w:tc>
           <w:tcPr>
             <w:tcW w:w="4117" w:type="dxa"/>
+            <w:vAlign w:val="center"/>
           </w:tcPr>
           <w:p>
             <w:pPr>
@@ -11581,6 +11601,530 @@
     </w:tbl>
     <w:p>
       <w:pPr>
+        <w:pStyle w:val="a3"/>
+        <w:spacing w:line="360" w:lineRule="auto"/>
+        <w:ind w:firstLine="709"/>
+      </w:pPr>
+    </w:p>
+    <w:p>
+      <w:pPr>
+        <w:pStyle w:val="a3"/>
+        <w:spacing w:line="360" w:lineRule="auto"/>
+        <w:ind w:firstLine="709"/>
+      </w:pPr>
+      <w:r>
+        <w:t>Таблица А.</w:t>
+      </w:r>
+      <w:r>
+        <w:t>2</w:t>
+      </w:r>
+      <w:r>
+        <w:t xml:space="preserve"> – Тестовы</w:t>
+      </w:r>
+      <w:r>
+        <w:t>е случаи</w:t>
+      </w:r>
+    </w:p>
+    <w:tbl>
+      <w:tblPr>
+        <w:tblStyle w:val="af6"/>
+        <w:tblW w:w="9923" w:type="dxa"/>
+        <w:tblInd w:w="-289" w:type="dxa"/>
+        <w:tblLook w:val="04A0" w:firstRow="1" w:lastRow="0" w:firstColumn="1" w:lastColumn="0" w:noHBand="0" w:noVBand="1"/>
+      </w:tblPr>
+      <w:tblGrid>
+        <w:gridCol w:w="4964"/>
+        <w:gridCol w:w="4959"/>
+      </w:tblGrid>
+      <w:tr>
+        <w:tc>
+          <w:tcPr>
+            <w:tcW w:w="4964" w:type="dxa"/>
+            <w:vAlign w:val="center"/>
+          </w:tcPr>
+          <w:p>
+            <w:pPr>
+              <w:pStyle w:val="a3"/>
+              <w:spacing w:line="360" w:lineRule="auto"/>
+              <w:jc w:val="center"/>
+            </w:pPr>
+            <w:r>
+              <w:rPr>
+                <w:rFonts w:eastAsia="Calibri"/>
+              </w:rPr>
+              <w:t>Наименование</w:t>
+            </w:r>
+          </w:p>
+        </w:tc>
+        <w:tc>
+          <w:tcPr>
+            <w:tcW w:w="4959" w:type="dxa"/>
+            <w:vAlign w:val="center"/>
+          </w:tcPr>
+          <w:p>
+            <w:pPr>
+              <w:pStyle w:val="a3"/>
+              <w:spacing w:line="360" w:lineRule="auto"/>
+              <w:jc w:val="center"/>
+            </w:pPr>
+            <w:r>
+              <w:rPr>
+                <w:rFonts w:eastAsia="Calibri"/>
+              </w:rPr>
+              <w:t>Описание</w:t>
+            </w:r>
+          </w:p>
+        </w:tc>
+      </w:tr>
+      <w:tr>
+        <w:tc>
+          <w:tcPr>
+            <w:tcW w:w="4964" w:type="dxa"/>
+          </w:tcPr>
+          <w:p>
+            <w:pPr>
+              <w:pStyle w:val="a3"/>
+              <w:spacing w:line="360" w:lineRule="auto"/>
+            </w:pPr>
+            <w:r>
+              <w:rPr>
+                <w:lang w:val="en-US"/>
+              </w:rPr>
+              <w:t>BeltParam</w:t>
+            </w:r>
+            <w:r>
+              <w:t>Constructor_PositiveTest</w:t>
+            </w:r>
+          </w:p>
+          <w:p>
+            <w:pPr>
+              <w:pStyle w:val="a3"/>
+              <w:spacing w:line="360" w:lineRule="auto"/>
+            </w:pPr>
+            <w:r>
+              <w:t>(</w:t>
+            </w:r>
+            <w:r>
+              <w:t>800, 3, 20, 3, 15, 20, 22, 3</w:t>
+            </w:r>
+            <w:r>
+              <w:t>)</w:t>
+            </w:r>
+          </w:p>
+        </w:tc>
+        <w:tc>
+          <w:tcPr>
+            <w:tcW w:w="4959" w:type="dxa"/>
+          </w:tcPr>
+          <w:p>
+            <w:pPr>
+              <w:pStyle w:val="a3"/>
+              <w:spacing w:line="360" w:lineRule="auto"/>
+            </w:pPr>
+            <w:r>
+              <w:t>Тест на создание объекта BeltParam со значениями по умолчанию</w:t>
+            </w:r>
+          </w:p>
+        </w:tc>
+      </w:tr>
+      <w:tr>
+        <w:tc>
+          <w:tcPr>
+            <w:tcW w:w="4964" w:type="dxa"/>
+          </w:tcPr>
+          <w:p>
+            <w:pPr>
+              <w:pStyle w:val="a3"/>
+              <w:spacing w:line="360" w:lineRule="auto"/>
+            </w:pPr>
+            <w:r>
+              <w:rPr>
+                <w:lang w:val="en-US"/>
+              </w:rPr>
+              <w:t>BeltParam</w:t>
+            </w:r>
+            <w:r>
+              <w:t>Constructor_NegativeTest</w:t>
+            </w:r>
+          </w:p>
+          <w:p>
+            <w:pPr>
+              <w:pStyle w:val="a3"/>
+              <w:spacing w:line="360" w:lineRule="auto"/>
+            </w:pPr>
+            <w:r>
+              <w:t>(</w:t>
+            </w:r>
+            <w:r>
+              <w:t>1201, 40, 4, 5, 25, 42, 30, 5</w:t>
+            </w:r>
+            <w:r>
+              <w:t>)</w:t>
+            </w:r>
+          </w:p>
+        </w:tc>
+        <w:tc>
+          <w:tcPr>
+            <w:tcW w:w="4959" w:type="dxa"/>
+          </w:tcPr>
+          <w:p>
+            <w:pPr>
+              <w:pStyle w:val="a3"/>
+              <w:spacing w:line="360" w:lineRule="auto"/>
+            </w:pPr>
+            <w:r>
+              <w:t>Тест на создание объекта BeltParam с некорректным значением длины ленты</w:t>
+            </w:r>
+          </w:p>
+        </w:tc>
+      </w:tr>
+      <w:tr>
+        <w:tc>
+          <w:tcPr>
+            <w:tcW w:w="4964" w:type="dxa"/>
+          </w:tcPr>
+          <w:p>
+            <w:pPr>
+              <w:pStyle w:val="a3"/>
+              <w:spacing w:line="360" w:lineRule="auto"/>
+            </w:pPr>
+            <w:r>
+              <w:rPr>
+                <w:lang w:val="en-US"/>
+              </w:rPr>
+              <w:t>BeltParam</w:t>
+            </w:r>
+            <w:r>
+              <w:t>Constructor_NegativeTest</w:t>
+            </w:r>
+          </w:p>
+          <w:p>
+            <w:pPr>
+              <w:pStyle w:val="a3"/>
+              <w:spacing w:line="360" w:lineRule="auto"/>
+            </w:pPr>
+            <w:r>
+              <w:t>(1200, 41, 4, 5, 25, 42, 30, 5)</w:t>
+            </w:r>
+          </w:p>
+        </w:tc>
+        <w:tc>
+          <w:tcPr>
+            <w:tcW w:w="4959" w:type="dxa"/>
+          </w:tcPr>
+          <w:p>
+            <w:pPr>
+              <w:pStyle w:val="a3"/>
+              <w:tabs>
+                <w:tab w:val="left" w:pos="2400"/>
+              </w:tabs>
+              <w:spacing w:line="360" w:lineRule="auto"/>
+            </w:pPr>
+            <w:r>
+              <w:t>Тест на создание объекта BeltParam с некорректным значением ширины ленты</w:t>
+            </w:r>
+          </w:p>
+        </w:tc>
+      </w:tr>
+    </w:tbl>
+    <w:p/>
+    <w:p>
+      <w:r>
+        <w:lastRenderedPageBreak/>
+        <w:t>Продолжение таблицы А.2.</w:t>
+      </w:r>
+    </w:p>
+    <w:tbl>
+      <w:tblPr>
+        <w:tblStyle w:val="af6"/>
+        <w:tblW w:w="9923" w:type="dxa"/>
+        <w:tblInd w:w="-289" w:type="dxa"/>
+        <w:tblLook w:val="04A0" w:firstRow="1" w:lastRow="0" w:firstColumn="1" w:lastColumn="0" w:noHBand="0" w:noVBand="1"/>
+      </w:tblPr>
+      <w:tblGrid>
+        <w:gridCol w:w="4964"/>
+        <w:gridCol w:w="4959"/>
+      </w:tblGrid>
+      <w:tr>
+        <w:tc>
+          <w:tcPr>
+            <w:tcW w:w="4964" w:type="dxa"/>
+          </w:tcPr>
+          <w:p>
+            <w:pPr>
+              <w:pStyle w:val="a3"/>
+              <w:spacing w:line="360" w:lineRule="auto"/>
+            </w:pPr>
+            <w:r>
+              <w:rPr>
+                <w:lang w:val="en-US"/>
+              </w:rPr>
+              <w:t>BeltParam</w:t>
+            </w:r>
+            <w:r>
+              <w:t>Constructor_NegativeTest</w:t>
+            </w:r>
+          </w:p>
+          <w:p>
+            <w:pPr>
+              <w:pStyle w:val="a3"/>
+              <w:spacing w:line="360" w:lineRule="auto"/>
+            </w:pPr>
+            <w:r>
+              <w:t>(1200, 40, 5, 5, 25, 42, 30, 5)</w:t>
+            </w:r>
+          </w:p>
+        </w:tc>
+        <w:tc>
+          <w:tcPr>
+            <w:tcW w:w="4959" w:type="dxa"/>
+          </w:tcPr>
+          <w:p>
+            <w:pPr>
+              <w:pStyle w:val="a3"/>
+              <w:spacing w:line="360" w:lineRule="auto"/>
+            </w:pPr>
+            <w:r>
+              <w:t>Тест на создание объекта BeltParam с некорректным значением толщины ленты</w:t>
+            </w:r>
+          </w:p>
+        </w:tc>
+      </w:tr>
+      <w:tr>
+        <w:tc>
+          <w:tcPr>
+            <w:tcW w:w="4964" w:type="dxa"/>
+          </w:tcPr>
+          <w:p>
+            <w:pPr>
+              <w:pStyle w:val="a3"/>
+              <w:spacing w:line="360" w:lineRule="auto"/>
+            </w:pPr>
+            <w:r>
+              <w:rPr>
+                <w:lang w:val="en-US"/>
+              </w:rPr>
+              <w:t>BeltParam</w:t>
+            </w:r>
+            <w:r>
+              <w:t>Constructor_NegativeTest</w:t>
+            </w:r>
+          </w:p>
+          <w:p>
+            <w:pPr>
+              <w:pStyle w:val="a3"/>
+              <w:spacing w:line="360" w:lineRule="auto"/>
+            </w:pPr>
+            <w:r>
+              <w:t>(1200, 40, 4, 6, 25, 42, 30, 5)</w:t>
+            </w:r>
+          </w:p>
+        </w:tc>
+        <w:tc>
+          <w:tcPr>
+            <w:tcW w:w="4959" w:type="dxa"/>
+          </w:tcPr>
+          <w:p>
+            <w:pPr>
+              <w:pStyle w:val="a3"/>
+              <w:spacing w:line="360" w:lineRule="auto"/>
+            </w:pPr>
+            <w:r>
+              <w:t>Тест на создание объекта BeltParam с некорректным значением диаметра отверстий</w:t>
+            </w:r>
+          </w:p>
+        </w:tc>
+      </w:tr>
+      <w:tr>
+        <w:tc>
+          <w:tcPr>
+            <w:tcW w:w="4964" w:type="dxa"/>
+          </w:tcPr>
+          <w:p>
+            <w:pPr>
+              <w:pStyle w:val="a3"/>
+              <w:spacing w:line="360" w:lineRule="auto"/>
+            </w:pPr>
+            <w:r>
+              <w:rPr>
+                <w:lang w:val="en-US"/>
+              </w:rPr>
+              <w:t>BeltParam</w:t>
+            </w:r>
+            <w:r>
+              <w:t>Constructor_NegativeTest</w:t>
+            </w:r>
+          </w:p>
+          <w:p>
+            <w:pPr>
+              <w:pStyle w:val="a3"/>
+              <w:spacing w:line="360" w:lineRule="auto"/>
+            </w:pPr>
+            <w:r>
+              <w:t>(1200, 40, 4, 5, 26, 42, 30, 5)</w:t>
+            </w:r>
+          </w:p>
+        </w:tc>
+        <w:tc>
+          <w:tcPr>
+            <w:tcW w:w="4959" w:type="dxa"/>
+          </w:tcPr>
+          <w:p>
+            <w:pPr>
+              <w:pStyle w:val="a3"/>
+              <w:spacing w:line="360" w:lineRule="auto"/>
+            </w:pPr>
+            <w:r>
+              <w:t>Тест на создание объекта BeltParam с некорректным значением расстояния между отверстиями</w:t>
+            </w:r>
+          </w:p>
+        </w:tc>
+      </w:tr>
+      <w:tr>
+        <w:tc>
+          <w:tcPr>
+            <w:tcW w:w="4964" w:type="dxa"/>
+          </w:tcPr>
+          <w:p>
+            <w:pPr>
+              <w:pStyle w:val="a3"/>
+              <w:spacing w:line="360" w:lineRule="auto"/>
+            </w:pPr>
+            <w:r>
+              <w:rPr>
+                <w:lang w:val="en-US"/>
+              </w:rPr>
+              <w:t>BeltParam</w:t>
+            </w:r>
+            <w:r>
+              <w:t>Constructor_NegativeTest</w:t>
+            </w:r>
+          </w:p>
+          <w:p>
+            <w:pPr>
+              <w:pStyle w:val="a3"/>
+              <w:spacing w:line="360" w:lineRule="auto"/>
+            </w:pPr>
+            <w:r>
+              <w:t>(1200, 40, 4, 5, 25, 43, 30, 5)</w:t>
+            </w:r>
+          </w:p>
+        </w:tc>
+        <w:tc>
+          <w:tcPr>
+            <w:tcW w:w="4959" w:type="dxa"/>
+          </w:tcPr>
+          <w:p>
+            <w:pPr>
+              <w:pStyle w:val="a3"/>
+              <w:spacing w:line="360" w:lineRule="auto"/>
+            </w:pPr>
+            <w:r>
+              <w:t>Тест на создание объекта BeltParam с некорректным значением ширины бляшки</w:t>
+            </w:r>
+          </w:p>
+        </w:tc>
+      </w:tr>
+      <w:tr>
+        <w:tc>
+          <w:tcPr>
+            <w:tcW w:w="4964" w:type="dxa"/>
+          </w:tcPr>
+          <w:p>
+            <w:pPr>
+              <w:pStyle w:val="a3"/>
+              <w:spacing w:line="360" w:lineRule="auto"/>
+            </w:pPr>
+            <w:r>
+              <w:rPr>
+                <w:lang w:val="en-US"/>
+              </w:rPr>
+              <w:t>BeltParam</w:t>
+            </w:r>
+            <w:r>
+              <w:t>Constructor_NegativeTest</w:t>
+            </w:r>
+          </w:p>
+          <w:p>
+            <w:pPr>
+              <w:pStyle w:val="a3"/>
+              <w:spacing w:line="360" w:lineRule="auto"/>
+            </w:pPr>
+            <w:r>
+              <w:t>(1200, 40, 4, 5, 25, 42, 31, 5)</w:t>
+            </w:r>
+          </w:p>
+        </w:tc>
+        <w:tc>
+          <w:tcPr>
+            <w:tcW w:w="4959" w:type="dxa"/>
+          </w:tcPr>
+          <w:p>
+            <w:pPr>
+              <w:pStyle w:val="a3"/>
+              <w:spacing w:line="360" w:lineRule="auto"/>
+            </w:pPr>
+            <w:r>
+              <w:t>Тест на создание объекта BeltParam с некорректным значением длины бляшки</w:t>
+            </w:r>
+          </w:p>
+        </w:tc>
+      </w:tr>
+      <w:tr>
+        <w:tc>
+          <w:tcPr>
+            <w:tcW w:w="4964" w:type="dxa"/>
+          </w:tcPr>
+          <w:p>
+            <w:pPr>
+              <w:pStyle w:val="a3"/>
+              <w:spacing w:line="360" w:lineRule="auto"/>
+            </w:pPr>
+            <w:r>
+              <w:rPr>
+                <w:lang w:val="en-US"/>
+              </w:rPr>
+              <w:t>BeltParam</w:t>
+            </w:r>
+            <w:r>
+              <w:t>Constructor_NegativeTest</w:t>
+            </w:r>
+          </w:p>
+          <w:p>
+            <w:pPr>
+              <w:pStyle w:val="a3"/>
+              <w:spacing w:line="360" w:lineRule="auto"/>
+            </w:pPr>
+            <w:r>
+              <w:t>(1200, 40, 4, 5, 25, 42, 30, 6)</w:t>
+            </w:r>
+          </w:p>
+        </w:tc>
+        <w:tc>
+          <w:tcPr>
+            <w:tcW w:w="4959" w:type="dxa"/>
+          </w:tcPr>
+          <w:p>
+            <w:pPr>
+              <w:pStyle w:val="a3"/>
+              <w:spacing w:line="360" w:lineRule="auto"/>
+            </w:pPr>
+            <w:r>
+              <w:t>Тест на создание объекта BeltParam с некорректным значением диаметра язычка</w:t>
+            </w:r>
+          </w:p>
+        </w:tc>
+      </w:tr>
+    </w:tbl>
+    <w:p>
+      <w:pPr>
+        <w:pStyle w:val="a3"/>
+        <w:spacing w:line="360" w:lineRule="auto"/>
+        <w:ind w:firstLine="709"/>
+      </w:pPr>
+    </w:p>
+    <w:p>
+      <w:pPr>
         <w:spacing w:after="160" w:line="259" w:lineRule="auto"/>
         <w:jc w:val="left"/>
         <w:rPr>
@@ -11605,35 +12149,67 @@
 
 <file path=word/comments.xml><?xml version="1.0" encoding="utf-8"?>
 <w:comments xmlns:wpc="http://schemas.microsoft.com/office/word/2010/wordprocessingCanvas" xmlns:cx="http://schemas.microsoft.com/office/drawing/2014/chartex" xmlns:cx1="http://schemas.microsoft.com/office/drawing/2015/9/8/chartex" xmlns:cx2="http://schemas.microsoft.com/office/drawing/2015/10/21/chartex" xmlns:cx3="http://schemas.microsoft.com/office/drawing/2016/5/9/chartex" xmlns:cx4="http://schemas.microsoft.com/office/drawing/2016/5/10/chartex" xmlns:cx5="http://schemas.microsoft.com/office/drawing/2016/5/11/chartex" xmlns:cx6="http://schemas.microsoft.com/office/drawing/2016/5/12/chartex" xmlns:cx7="http://schemas.microsoft.com/office/drawing/2016/5/13/chartex" xmlns:cx8="http://schemas.microsoft.com/office/drawing/2016/5/14/chartex" xmlns:mc="http://schemas.openxmlformats.org/markup-compatibility/2006" xmlns:aink="http://schemas.microsoft.com/office/drawing/2016/ink" xmlns:am3d="http://schemas.microsoft.com/office/drawing/2017/model3d" xmlns:o="urn:schemas-microsoft-com:office:office" xmlns:r="http://schemas.openxmlformats.org/officeDocument/2006/relationships" xmlns:m="http://schemas.openxmlformats.org/officeDocument/2006/math" xmlns:v="urn:schemas-microsoft-com:vml" xmlns:wp14="http://schemas.microsoft.com/office/word/2010/wordprocessingDrawing" xmlns:wp="http://schemas.openxmlformats.org/drawingml/2006/wordprocessingDrawing" xmlns:w10="urn:schemas-microsoft-com:office:word" xmlns:w="http://schemas.openxmlformats.org/wordprocessingml/2006/main" xmlns:w14="http://schemas.microsoft.com/office/word/2010/wordml" xmlns:w15="http://schemas.microsoft.com/office/word/2012/wordml" xmlns:w16cex="http://schemas.microsoft.com/office/word/2018/wordml/cex" xmlns:w16cid="http://schemas.microsoft.com/office/word/2016/wordml/cid" xmlns:w16="http://schemas.microsoft.com/office/word/2018/wordml" xmlns:w16se="http://schemas.microsoft.com/office/word/2015/wordml/symex" xmlns:wpg="http://schemas.microsoft.com/office/word/2010/wordprocessingGroup" xmlns:wpi="http://schemas.microsoft.com/office/word/2010/wordprocessingInk" xmlns:wne="http://schemas.microsoft.com/office/word/2006/wordml" xmlns:wps="http://schemas.microsoft.com/office/word/2010/wordprocessingShape" mc:Ignorable="w14 w15 w16se w16cid w16 w16cex wp14">
-  <w:comment w:id="26" w:author="Kalentyev Alexey" w:date="2020-05-17T22:59:00Z" w:initials="KA">
-    <w:p>
-      <w:pPr>
-        <w:pStyle w:val="CommentText"/>
-      </w:pPr>
-      <w:r>
-        <w:rPr>
-          <w:rStyle w:val="CommentReference"/>
+  <w:comment w:id="27" w:author="Kalentyev Alexey" w:date="2020-05-17T22:59:00Z" w:initials="KA">
+    <w:p>
+      <w:pPr>
+        <w:pStyle w:val="af"/>
+      </w:pPr>
+      <w:r>
+        <w:rPr>
+          <w:rStyle w:val="ae"/>
         </w:rPr>
         <w:annotationRef/>
       </w:r>
       <w:r>
         <w:t>Приложние не А.1, а А</w:t>
+      </w:r>
+    </w:p>
+  </w:comment>
+  <w:comment w:id="28" w:author="Юлия А. Новичкова" w:date="2020-05-17T23:40:00Z" w:initials="ЮАН">
+    <w:p>
+      <w:pPr>
+        <w:pStyle w:val="af"/>
+      </w:pPr>
+      <w:r>
+        <w:rPr>
+          <w:rStyle w:val="ae"/>
+        </w:rPr>
+        <w:annotationRef/>
+      </w:r>
+      <w:r>
+        <w:t>+</w:t>
       </w:r>
     </w:p>
   </w:comment>
   <w:comment w:id="25" w:author="Kalentyev Alexey" w:date="2020-05-17T22:59:00Z" w:initials="KA">
     <w:p>
       <w:pPr>
-        <w:pStyle w:val="CommentText"/>
-      </w:pPr>
-      <w:r>
-        <w:rPr>
-          <w:rStyle w:val="CommentReference"/>
+        <w:pStyle w:val="af"/>
+      </w:pPr>
+      <w:r>
+        <w:rPr>
+          <w:rStyle w:val="ae"/>
         </w:rPr>
         <w:annotationRef/>
       </w:r>
       <w:r>
         <w:t>Там не описаны тестовые случаи.</w:t>
+      </w:r>
+    </w:p>
+  </w:comment>
+  <w:comment w:id="26" w:author="Юлия А. Новичкова" w:date="2020-05-17T23:41:00Z" w:initials="ЮАН">
+    <w:p>
+      <w:pPr>
+        <w:pStyle w:val="af"/>
+      </w:pPr>
+      <w:r>
+        <w:rPr>
+          <w:rStyle w:val="ae"/>
+        </w:rPr>
+        <w:annotationRef/>
+      </w:r>
+      <w:r>
+        <w:t>+</w:t>
       </w:r>
     </w:p>
   </w:comment>
@@ -11643,21 +12219,27 @@
 <file path=word/commentsExtended.xml><?xml version="1.0" encoding="utf-8"?>
 <w15:commentsEx xmlns:wpc="http://schemas.microsoft.com/office/word/2010/wordprocessingCanvas" xmlns:cx="http://schemas.microsoft.com/office/drawing/2014/chartex" xmlns:cx1="http://schemas.microsoft.com/office/drawing/2015/9/8/chartex" xmlns:cx2="http://schemas.microsoft.com/office/drawing/2015/10/21/chartex" xmlns:cx3="http://schemas.microsoft.com/office/drawing/2016/5/9/chartex" xmlns:cx4="http://schemas.microsoft.com/office/drawing/2016/5/10/chartex" xmlns:cx5="http://schemas.microsoft.com/office/drawing/2016/5/11/chartex" xmlns:cx6="http://schemas.microsoft.com/office/drawing/2016/5/12/chartex" xmlns:cx7="http://schemas.microsoft.com/office/drawing/2016/5/13/chartex" xmlns:cx8="http://schemas.microsoft.com/office/drawing/2016/5/14/chartex" xmlns:mc="http://schemas.openxmlformats.org/markup-compatibility/2006" xmlns:aink="http://schemas.microsoft.com/office/drawing/2016/ink" xmlns:am3d="http://schemas.microsoft.com/office/drawing/2017/model3d" xmlns:o="urn:schemas-microsoft-com:office:office" xmlns:r="http://schemas.openxmlformats.org/officeDocument/2006/relationships" xmlns:m="http://schemas.openxmlformats.org/officeDocument/2006/math" xmlns:v="urn:schemas-microsoft-com:vml" xmlns:wp14="http://schemas.microsoft.com/office/word/2010/wordprocessingDrawing" xmlns:wp="http://schemas.openxmlformats.org/drawingml/2006/wordprocessingDrawing" xmlns:w10="urn:schemas-microsoft-com:office:word" xmlns:w="http://schemas.openxmlformats.org/wordprocessingml/2006/main" xmlns:w14="http://schemas.microsoft.com/office/word/2010/wordml" xmlns:w15="http://schemas.microsoft.com/office/word/2012/wordml" xmlns:w16cex="http://schemas.microsoft.com/office/word/2018/wordml/cex" xmlns:w16cid="http://schemas.microsoft.com/office/word/2016/wordml/cid" xmlns:w16="http://schemas.microsoft.com/office/word/2018/wordml" xmlns:w16se="http://schemas.microsoft.com/office/word/2015/wordml/symex" xmlns:wpg="http://schemas.microsoft.com/office/word/2010/wordprocessingGroup" xmlns:wpi="http://schemas.microsoft.com/office/word/2010/wordprocessingInk" xmlns:wne="http://schemas.microsoft.com/office/word/2006/wordml" xmlns:wps="http://schemas.microsoft.com/office/word/2010/wordprocessingShape" mc:Ignorable="w14 w15 w16se w16cid w16 w16cex wp14">
   <w15:commentEx w15:paraId="47385B7F" w15:done="0"/>
+  <w15:commentEx w15:paraId="5F4076AF" w15:paraIdParent="47385B7F" w15:done="0"/>
   <w15:commentEx w15:paraId="66A3A7D9" w15:done="0"/>
+  <w15:commentEx w15:paraId="628C1239" w15:paraIdParent="66A3A7D9" w15:done="0"/>
 </w15:commentsEx>
 </file>
 
 <file path=word/commentsExtensible.xml><?xml version="1.0" encoding="utf-8"?>
 <w16cex:commentsExtensible xmlns:wpc="http://schemas.microsoft.com/office/word/2010/wordprocessingCanvas" xmlns:cx="http://schemas.microsoft.com/office/drawing/2014/chartex" xmlns:cx1="http://schemas.microsoft.com/office/drawing/2015/9/8/chartex" xmlns:cx2="http://schemas.microsoft.com/office/drawing/2015/10/21/chartex" xmlns:cx3="http://schemas.microsoft.com/office/drawing/2016/5/9/chartex" xmlns:cx4="http://schemas.microsoft.com/office/drawing/2016/5/10/chartex" xmlns:cx5="http://schemas.microsoft.com/office/drawing/2016/5/11/chartex" xmlns:cx6="http://schemas.microsoft.com/office/drawing/2016/5/12/chartex" xmlns:cx7="http://schemas.microsoft.com/office/drawing/2016/5/13/chartex" xmlns:cx8="http://schemas.microsoft.com/office/drawing/2016/5/14/chartex" xmlns:mc="http://schemas.openxmlformats.org/markup-compatibility/2006" xmlns:aink="http://schemas.microsoft.com/office/drawing/2016/ink" xmlns:am3d="http://schemas.microsoft.com/office/drawing/2017/model3d" xmlns:o="urn:schemas-microsoft-com:office:office" xmlns:r="http://schemas.openxmlformats.org/officeDocument/2006/relationships" xmlns:m="http://schemas.openxmlformats.org/officeDocument/2006/math" xmlns:v="urn:schemas-microsoft-com:vml" xmlns:wp14="http://schemas.microsoft.com/office/word/2010/wordprocessingDrawing" xmlns:wp="http://schemas.openxmlformats.org/drawingml/2006/wordprocessingDrawing" xmlns:w10="urn:schemas-microsoft-com:office:word" xmlns:w="http://schemas.openxmlformats.org/wordprocessingml/2006/main" xmlns:w14="http://schemas.microsoft.com/office/word/2010/wordml" xmlns:w15="http://schemas.microsoft.com/office/word/2012/wordml" xmlns:w16cex="http://schemas.microsoft.com/office/word/2018/wordml/cex" xmlns:w16cid="http://schemas.microsoft.com/office/word/2016/wordml/cid" xmlns:w16="http://schemas.microsoft.com/office/word/2018/wordml" xmlns:w16se="http://schemas.microsoft.com/office/word/2015/wordml/symex" xmlns:wpg="http://schemas.microsoft.com/office/word/2010/wordprocessingGroup" xmlns:wpi="http://schemas.microsoft.com/office/word/2010/wordprocessingInk" xmlns:wne="http://schemas.microsoft.com/office/word/2006/wordml" xmlns:wps="http://schemas.microsoft.com/office/word/2010/wordprocessingShape" mc:Ignorable="w14 w15 w16se w16cid w16 w16cex wp14">
   <w16cex:commentExtensible w16cex:durableId="226C405F" w16cex:dateUtc="2020-05-17T15:59:00Z"/>
+  <w16cex:commentExtensible w16cex:durableId="226C4A04" w16cex:dateUtc="2020-05-17T16:40:00Z"/>
   <w16cex:commentExtensible w16cex:durableId="226C403C" w16cex:dateUtc="2020-05-17T15:59:00Z"/>
+  <w16cex:commentExtensible w16cex:durableId="226C4A0E" w16cex:dateUtc="2020-05-17T16:41:00Z"/>
 </w16cex:commentsExtensible>
 </file>
 
 <file path=word/commentsIds.xml><?xml version="1.0" encoding="utf-8"?>
 <w16cid:commentsIds xmlns:wpc="http://schemas.microsoft.com/office/word/2010/wordprocessingCanvas" xmlns:cx="http://schemas.microsoft.com/office/drawing/2014/chartex" xmlns:cx1="http://schemas.microsoft.com/office/drawing/2015/9/8/chartex" xmlns:cx2="http://schemas.microsoft.com/office/drawing/2015/10/21/chartex" xmlns:cx3="http://schemas.microsoft.com/office/drawing/2016/5/9/chartex" xmlns:cx4="http://schemas.microsoft.com/office/drawing/2016/5/10/chartex" xmlns:cx5="http://schemas.microsoft.com/office/drawing/2016/5/11/chartex" xmlns:cx6="http://schemas.microsoft.com/office/drawing/2016/5/12/chartex" xmlns:cx7="http://schemas.microsoft.com/office/drawing/2016/5/13/chartex" xmlns:cx8="http://schemas.microsoft.com/office/drawing/2016/5/14/chartex" xmlns:mc="http://schemas.openxmlformats.org/markup-compatibility/2006" xmlns:aink="http://schemas.microsoft.com/office/drawing/2016/ink" xmlns:am3d="http://schemas.microsoft.com/office/drawing/2017/model3d" xmlns:o="urn:schemas-microsoft-com:office:office" xmlns:r="http://schemas.openxmlformats.org/officeDocument/2006/relationships" xmlns:m="http://schemas.openxmlformats.org/officeDocument/2006/math" xmlns:v="urn:schemas-microsoft-com:vml" xmlns:wp14="http://schemas.microsoft.com/office/word/2010/wordprocessingDrawing" xmlns:wp="http://schemas.openxmlformats.org/drawingml/2006/wordprocessingDrawing" xmlns:w10="urn:schemas-microsoft-com:office:word" xmlns:w="http://schemas.openxmlformats.org/wordprocessingml/2006/main" xmlns:w14="http://schemas.microsoft.com/office/word/2010/wordml" xmlns:w15="http://schemas.microsoft.com/office/word/2012/wordml" xmlns:w16cex="http://schemas.microsoft.com/office/word/2018/wordml/cex" xmlns:w16cid="http://schemas.microsoft.com/office/word/2016/wordml/cid" xmlns:w16="http://schemas.microsoft.com/office/word/2018/wordml" xmlns:w16se="http://schemas.microsoft.com/office/word/2015/wordml/symex" xmlns:wpg="http://schemas.microsoft.com/office/word/2010/wordprocessingGroup" xmlns:wpi="http://schemas.microsoft.com/office/word/2010/wordprocessingInk" xmlns:wne="http://schemas.microsoft.com/office/word/2006/wordml" xmlns:wps="http://schemas.microsoft.com/office/word/2010/wordprocessingShape" mc:Ignorable="w14 w15 w16se w16cid w16 w16cex wp14">
   <w16cid:commentId w16cid:paraId="47385B7F" w16cid:durableId="226C405F"/>
+  <w16cid:commentId w16cid:paraId="5F4076AF" w16cid:durableId="226C4A04"/>
   <w16cid:commentId w16cid:paraId="66A3A7D9" w16cid:durableId="226C403C"/>
+  <w16cid:commentId w16cid:paraId="628C1239" w16cid:durableId="226C4A0E"/>
 </w16cid:commentsIds>
 </file>
 
@@ -11725,7 +12307,7 @@
     <w:sdtContent>
       <w:p>
         <w:pPr>
-          <w:pStyle w:val="Header"/>
+          <w:pStyle w:val="aa"/>
           <w:jc w:val="center"/>
         </w:pPr>
         <w:r>
@@ -11748,7 +12330,7 @@
   </w:sdt>
   <w:p>
     <w:pPr>
-      <w:pStyle w:val="Header"/>
+      <w:pStyle w:val="aa"/>
     </w:pPr>
   </w:p>
 </w:hdr>
@@ -13278,6 +13860,9 @@
 <w15:people xmlns:wpc="http://schemas.microsoft.com/office/word/2010/wordprocessingCanvas" xmlns:cx="http://schemas.microsoft.com/office/drawing/2014/chartex" xmlns:cx1="http://schemas.microsoft.com/office/drawing/2015/9/8/chartex" xmlns:cx2="http://schemas.microsoft.com/office/drawing/2015/10/21/chartex" xmlns:cx3="http://schemas.microsoft.com/office/drawing/2016/5/9/chartex" xmlns:cx4="http://schemas.microsoft.com/office/drawing/2016/5/10/chartex" xmlns:cx5="http://schemas.microsoft.com/office/drawing/2016/5/11/chartex" xmlns:cx6="http://schemas.microsoft.com/office/drawing/2016/5/12/chartex" xmlns:cx7="http://schemas.microsoft.com/office/drawing/2016/5/13/chartex" xmlns:cx8="http://schemas.microsoft.com/office/drawing/2016/5/14/chartex" xmlns:mc="http://schemas.openxmlformats.org/markup-compatibility/2006" xmlns:aink="http://schemas.microsoft.com/office/drawing/2016/ink" xmlns:am3d="http://schemas.microsoft.com/office/drawing/2017/model3d" xmlns:o="urn:schemas-microsoft-com:office:office" xmlns:r="http://schemas.openxmlformats.org/officeDocument/2006/relationships" xmlns:m="http://schemas.openxmlformats.org/officeDocument/2006/math" xmlns:v="urn:schemas-microsoft-com:vml" xmlns:wp14="http://schemas.microsoft.com/office/word/2010/wordprocessingDrawing" xmlns:wp="http://schemas.openxmlformats.org/drawingml/2006/wordprocessingDrawing" xmlns:w10="urn:schemas-microsoft-com:office:word" xmlns:w="http://schemas.openxmlformats.org/wordprocessingml/2006/main" xmlns:w14="http://schemas.microsoft.com/office/word/2010/wordml" xmlns:w15="http://schemas.microsoft.com/office/word/2012/wordml" xmlns:w16cex="http://schemas.microsoft.com/office/word/2018/wordml/cex" xmlns:w16cid="http://schemas.microsoft.com/office/word/2016/wordml/cid" xmlns:w16="http://schemas.microsoft.com/office/word/2018/wordml" xmlns:w16se="http://schemas.microsoft.com/office/word/2015/wordml/symex" xmlns:wpg="http://schemas.microsoft.com/office/word/2010/wordprocessingGroup" xmlns:wpi="http://schemas.microsoft.com/office/word/2010/wordprocessingInk" xmlns:wne="http://schemas.microsoft.com/office/word/2006/wordml" xmlns:wps="http://schemas.microsoft.com/office/word/2010/wordprocessingShape" mc:Ignorable="w14 w15 w16se w16cid w16 w16cex wp14">
   <w15:person w15:author="Kalentyev Alexey">
     <w15:presenceInfo w15:providerId="Windows Live" w15:userId="da819b8650d7d997"/>
+  </w15:person>
+  <w15:person w15:author="Юлия А. Новичкова">
+    <w15:presenceInfo w15:providerId="AD" w15:userId="S-1-5-21-2301979571-1751391163-971761870-1115"/>
   </w15:person>
 </w15:people>
 </file>
@@ -13677,7 +14262,7 @@
     <w:lsdException w:name="Unresolved Mention" w:semiHidden="1" w:unhideWhenUsed="1"/>
     <w:lsdException w:name="Smart Link" w:semiHidden="1" w:unhideWhenUsed="1"/>
   </w:latentStyles>
-  <w:style w:type="paragraph" w:default="1" w:styleId="Normal">
+  <w:style w:type="paragraph" w:default="1" w:styleId="a">
     <w:name w:val="Normal"/>
     <w:qFormat/>
     <w:rsid w:val="00B238F6"/>
@@ -13690,11 +14275,11 @@
       <w:sz w:val="28"/>
     </w:rPr>
   </w:style>
-  <w:style w:type="paragraph" w:styleId="Heading1">
+  <w:style w:type="paragraph" w:styleId="1">
     <w:name w:val="heading 1"/>
-    <w:basedOn w:val="Normal"/>
-    <w:next w:val="Normal"/>
-    <w:link w:val="Heading1Char"/>
+    <w:basedOn w:val="a"/>
+    <w:next w:val="a"/>
+    <w:link w:val="10"/>
     <w:uiPriority w:val="9"/>
     <w:qFormat/>
     <w:rsid w:val="00890965"/>
@@ -13711,11 +14296,11 @@
       <w:szCs w:val="32"/>
     </w:rPr>
   </w:style>
-  <w:style w:type="paragraph" w:styleId="Heading2">
+  <w:style w:type="paragraph" w:styleId="2">
     <w:name w:val="heading 2"/>
-    <w:basedOn w:val="Normal"/>
-    <w:next w:val="Normal"/>
-    <w:link w:val="Heading2Char"/>
+    <w:basedOn w:val="a"/>
+    <w:next w:val="a"/>
+    <w:link w:val="20"/>
     <w:uiPriority w:val="9"/>
     <w:unhideWhenUsed/>
     <w:qFormat/>
@@ -13734,11 +14319,11 @@
       <w:szCs w:val="26"/>
     </w:rPr>
   </w:style>
-  <w:style w:type="paragraph" w:styleId="Heading3">
+  <w:style w:type="paragraph" w:styleId="3">
     <w:name w:val="heading 3"/>
-    <w:basedOn w:val="Normal"/>
-    <w:next w:val="Normal"/>
-    <w:link w:val="Heading3Char"/>
+    <w:basedOn w:val="a"/>
+    <w:next w:val="a"/>
+    <w:link w:val="30"/>
     <w:uiPriority w:val="9"/>
     <w:unhideWhenUsed/>
     <w:qFormat/>
@@ -13755,13 +14340,13 @@
       <w:szCs w:val="24"/>
     </w:rPr>
   </w:style>
-  <w:style w:type="character" w:default="1" w:styleId="DefaultParagraphFont">
+  <w:style w:type="character" w:default="1" w:styleId="a0">
     <w:name w:val="Default Paragraph Font"/>
     <w:uiPriority w:val="1"/>
     <w:semiHidden/>
     <w:unhideWhenUsed/>
   </w:style>
-  <w:style w:type="table" w:default="1" w:styleId="TableNormal">
+  <w:style w:type="table" w:default="1" w:styleId="a1">
     <w:name w:val="Normal Table"/>
     <w:uiPriority w:val="99"/>
     <w:semiHidden/>
@@ -13776,16 +14361,16 @@
       </w:tblCellMar>
     </w:tblPr>
   </w:style>
-  <w:style w:type="numbering" w:default="1" w:styleId="NoList">
+  <w:style w:type="numbering" w:default="1" w:styleId="a2">
     <w:name w:val="No List"/>
     <w:uiPriority w:val="99"/>
     <w:semiHidden/>
     <w:unhideWhenUsed/>
   </w:style>
-  <w:style w:type="paragraph" w:styleId="BodyText">
+  <w:style w:type="paragraph" w:styleId="a3">
     <w:name w:val="Body Text"/>
-    <w:basedOn w:val="Normal"/>
-    <w:link w:val="BodyTextChar"/>
+    <w:basedOn w:val="a"/>
+    <w:link w:val="a4"/>
     <w:uiPriority w:val="1"/>
     <w:qFormat/>
     <w:rsid w:val="00B238F6"/>
@@ -13800,10 +14385,10 @@
       <w:szCs w:val="28"/>
     </w:rPr>
   </w:style>
-  <w:style w:type="character" w:customStyle="1" w:styleId="BodyTextChar">
-    <w:name w:val="Body Text Char"/>
-    <w:basedOn w:val="DefaultParagraphFont"/>
-    <w:link w:val="BodyText"/>
+  <w:style w:type="character" w:customStyle="1" w:styleId="a4">
+    <w:name w:val="Основной текст Знак"/>
+    <w:basedOn w:val="a0"/>
+    <w:link w:val="a3"/>
     <w:uiPriority w:val="1"/>
     <w:rsid w:val="00B238F6"/>
     <w:rPr>
@@ -13812,7 +14397,7 @@
       <w:szCs w:val="28"/>
     </w:rPr>
   </w:style>
-  <w:style w:type="paragraph" w:customStyle="1" w:styleId="1">
+  <w:style w:type="paragraph" w:customStyle="1" w:styleId="11">
     <w:name w:val="Обычный1"/>
     <w:rsid w:val="00B238F6"/>
     <w:pPr>
@@ -13829,10 +14414,10 @@
       <w:lang w:eastAsia="ru-RU"/>
     </w:rPr>
   </w:style>
-  <w:style w:type="paragraph" w:styleId="BalloonText">
+  <w:style w:type="paragraph" w:styleId="a5">
     <w:name w:val="Balloon Text"/>
-    <w:basedOn w:val="Normal"/>
-    <w:link w:val="BalloonTextChar"/>
+    <w:basedOn w:val="a"/>
+    <w:link w:val="a6"/>
     <w:uiPriority w:val="99"/>
     <w:semiHidden/>
     <w:unhideWhenUsed/>
@@ -13846,10 +14431,10 @@
       <w:szCs w:val="18"/>
     </w:rPr>
   </w:style>
-  <w:style w:type="character" w:customStyle="1" w:styleId="BalloonTextChar">
-    <w:name w:val="Balloon Text Char"/>
-    <w:basedOn w:val="DefaultParagraphFont"/>
-    <w:link w:val="BalloonText"/>
+  <w:style w:type="character" w:customStyle="1" w:styleId="a6">
+    <w:name w:val="Текст выноски Знак"/>
+    <w:basedOn w:val="a0"/>
+    <w:link w:val="a5"/>
     <w:uiPriority w:val="99"/>
     <w:semiHidden/>
     <w:rsid w:val="00B238F6"/>
@@ -13859,9 +14444,9 @@
       <w:szCs w:val="18"/>
     </w:rPr>
   </w:style>
-  <w:style w:type="paragraph" w:styleId="NormalWeb">
+  <w:style w:type="paragraph" w:styleId="a7">
     <w:name w:val="Normal (Web)"/>
-    <w:basedOn w:val="Normal"/>
+    <w:basedOn w:val="a"/>
     <w:uiPriority w:val="99"/>
     <w:unhideWhenUsed/>
     <w:rsid w:val="00B238F6"/>
@@ -13877,9 +14462,9 @@
       <w:lang w:eastAsia="ru-RU"/>
     </w:rPr>
   </w:style>
-  <w:style w:type="paragraph" w:styleId="ListParagraph">
+  <w:style w:type="paragraph" w:styleId="a8">
     <w:name w:val="List Paragraph"/>
-    <w:basedOn w:val="Normal"/>
+    <w:basedOn w:val="a"/>
     <w:uiPriority w:val="34"/>
     <w:qFormat/>
     <w:rsid w:val="00B238F6"/>
@@ -13894,10 +14479,10 @@
       <w:sz w:val="22"/>
     </w:rPr>
   </w:style>
-  <w:style w:type="character" w:customStyle="1" w:styleId="Heading2Char">
-    <w:name w:val="Heading 2 Char"/>
-    <w:basedOn w:val="DefaultParagraphFont"/>
-    <w:link w:val="Heading2"/>
+  <w:style w:type="character" w:customStyle="1" w:styleId="20">
+    <w:name w:val="Заголовок 2 Знак"/>
+    <w:basedOn w:val="a0"/>
+    <w:link w:val="2"/>
     <w:uiPriority w:val="9"/>
     <w:rsid w:val="00890965"/>
     <w:rPr>
@@ -13908,9 +14493,9 @@
       <w:szCs w:val="26"/>
     </w:rPr>
   </w:style>
-  <w:style w:type="character" w:styleId="Hyperlink">
+  <w:style w:type="character" w:styleId="a9">
     <w:name w:val="Hyperlink"/>
-    <w:basedOn w:val="DefaultParagraphFont"/>
+    <w:basedOn w:val="a0"/>
     <w:uiPriority w:val="99"/>
     <w:unhideWhenUsed/>
     <w:rsid w:val="00B238F6"/>
@@ -13919,10 +14504,10 @@
       <w:u w:val="single"/>
     </w:rPr>
   </w:style>
-  <w:style w:type="paragraph" w:styleId="Header">
+  <w:style w:type="paragraph" w:styleId="aa">
     <w:name w:val="header"/>
-    <w:basedOn w:val="Normal"/>
-    <w:link w:val="HeaderChar"/>
+    <w:basedOn w:val="a"/>
+    <w:link w:val="ab"/>
     <w:uiPriority w:val="99"/>
     <w:unhideWhenUsed/>
     <w:rsid w:val="00B238F6"/>
@@ -13934,10 +14519,10 @@
       <w:spacing w:line="240" w:lineRule="auto"/>
     </w:pPr>
   </w:style>
-  <w:style w:type="character" w:customStyle="1" w:styleId="HeaderChar">
-    <w:name w:val="Header Char"/>
-    <w:basedOn w:val="DefaultParagraphFont"/>
-    <w:link w:val="Header"/>
+  <w:style w:type="character" w:customStyle="1" w:styleId="ab">
+    <w:name w:val="Верхний колонтитул Знак"/>
+    <w:basedOn w:val="a0"/>
+    <w:link w:val="aa"/>
     <w:uiPriority w:val="99"/>
     <w:rsid w:val="00B238F6"/>
     <w:rPr>
@@ -13945,10 +14530,10 @@
       <w:sz w:val="28"/>
     </w:rPr>
   </w:style>
-  <w:style w:type="paragraph" w:styleId="Footer">
+  <w:style w:type="paragraph" w:styleId="ac">
     <w:name w:val="footer"/>
-    <w:basedOn w:val="Normal"/>
-    <w:link w:val="FooterChar"/>
+    <w:basedOn w:val="a"/>
+    <w:link w:val="ad"/>
     <w:uiPriority w:val="99"/>
     <w:unhideWhenUsed/>
     <w:rsid w:val="00B238F6"/>
@@ -13960,10 +14545,10 @@
       <w:spacing w:line="240" w:lineRule="auto"/>
     </w:pPr>
   </w:style>
-  <w:style w:type="character" w:customStyle="1" w:styleId="FooterChar">
-    <w:name w:val="Footer Char"/>
-    <w:basedOn w:val="DefaultParagraphFont"/>
-    <w:link w:val="Footer"/>
+  <w:style w:type="character" w:customStyle="1" w:styleId="ad">
+    <w:name w:val="Нижний колонтитул Знак"/>
+    <w:basedOn w:val="a0"/>
+    <w:link w:val="ac"/>
     <w:uiPriority w:val="99"/>
     <w:rsid w:val="00B238F6"/>
     <w:rPr>
@@ -13971,9 +14556,9 @@
       <w:sz w:val="28"/>
     </w:rPr>
   </w:style>
-  <w:style w:type="character" w:styleId="CommentReference">
+  <w:style w:type="character" w:styleId="ae">
     <w:name w:val="annotation reference"/>
-    <w:basedOn w:val="DefaultParagraphFont"/>
+    <w:basedOn w:val="a0"/>
     <w:uiPriority w:val="99"/>
     <w:semiHidden/>
     <w:unhideWhenUsed/>
@@ -13983,10 +14568,10 @@
       <w:szCs w:val="16"/>
     </w:rPr>
   </w:style>
-  <w:style w:type="paragraph" w:styleId="CommentText">
+  <w:style w:type="paragraph" w:styleId="af">
     <w:name w:val="annotation text"/>
-    <w:basedOn w:val="Normal"/>
-    <w:link w:val="CommentTextChar"/>
+    <w:basedOn w:val="a"/>
+    <w:link w:val="af0"/>
     <w:uiPriority w:val="99"/>
     <w:unhideWhenUsed/>
     <w:rsid w:val="005F2D56"/>
@@ -14000,10 +14585,10 @@
       <w:szCs w:val="20"/>
     </w:rPr>
   </w:style>
-  <w:style w:type="character" w:customStyle="1" w:styleId="CommentTextChar">
-    <w:name w:val="Comment Text Char"/>
-    <w:basedOn w:val="DefaultParagraphFont"/>
-    <w:link w:val="CommentText"/>
+  <w:style w:type="character" w:customStyle="1" w:styleId="af0">
+    <w:name w:val="Текст примечания Знак"/>
+    <w:basedOn w:val="a0"/>
+    <w:link w:val="af"/>
     <w:uiPriority w:val="99"/>
     <w:rsid w:val="005F2D56"/>
     <w:rPr>
@@ -14011,9 +14596,9 @@
       <w:szCs w:val="20"/>
     </w:rPr>
   </w:style>
-  <w:style w:type="character" w:customStyle="1" w:styleId="a">
+  <w:style w:type="character" w:customStyle="1" w:styleId="af1">
     <w:name w:val="мой стиль Знак"/>
-    <w:link w:val="a0"/>
+    <w:link w:val="af2"/>
     <w:locked/>
     <w:rsid w:val="005F2D56"/>
     <w:rPr>
@@ -14024,10 +14609,10 @@
       <w:lang w:val="x-none" w:eastAsia="x-none"/>
     </w:rPr>
   </w:style>
-  <w:style w:type="paragraph" w:customStyle="1" w:styleId="a0">
+  <w:style w:type="paragraph" w:customStyle="1" w:styleId="af2">
     <w:name w:val="мой стиль"/>
-    <w:basedOn w:val="Normal"/>
-    <w:link w:val="a"/>
+    <w:basedOn w:val="a"/>
+    <w:link w:val="af1"/>
     <w:qFormat/>
     <w:rsid w:val="005F2D56"/>
     <w:pPr>
@@ -14040,11 +14625,11 @@
       <w:lang w:val="x-none" w:eastAsia="x-none"/>
     </w:rPr>
   </w:style>
-  <w:style w:type="paragraph" w:styleId="CommentSubject">
+  <w:style w:type="paragraph" w:styleId="af3">
     <w:name w:val="annotation subject"/>
-    <w:basedOn w:val="CommentText"/>
-    <w:next w:val="CommentText"/>
-    <w:link w:val="CommentSubjectChar"/>
+    <w:basedOn w:val="af"/>
+    <w:next w:val="af"/>
+    <w:link w:val="af4"/>
     <w:uiPriority w:val="99"/>
     <w:semiHidden/>
     <w:unhideWhenUsed/>
@@ -14059,10 +14644,10 @@
       <w:bCs/>
     </w:rPr>
   </w:style>
-  <w:style w:type="character" w:customStyle="1" w:styleId="CommentSubjectChar">
-    <w:name w:val="Comment Subject Char"/>
-    <w:basedOn w:val="CommentTextChar"/>
-    <w:link w:val="CommentSubject"/>
+  <w:style w:type="character" w:customStyle="1" w:styleId="af4">
+    <w:name w:val="Тема примечания Знак"/>
+    <w:basedOn w:val="af0"/>
+    <w:link w:val="af3"/>
     <w:uiPriority w:val="99"/>
     <w:semiHidden/>
     <w:rsid w:val="00D7325D"/>
@@ -14074,10 +14659,10 @@
       <w:szCs w:val="20"/>
     </w:rPr>
   </w:style>
-  <w:style w:type="character" w:customStyle="1" w:styleId="Heading1Char">
-    <w:name w:val="Heading 1 Char"/>
-    <w:basedOn w:val="DefaultParagraphFont"/>
-    <w:link w:val="Heading1"/>
+  <w:style w:type="character" w:customStyle="1" w:styleId="10">
+    <w:name w:val="Заголовок 1 Знак"/>
+    <w:basedOn w:val="a0"/>
+    <w:link w:val="1"/>
     <w:uiPriority w:val="9"/>
     <w:rsid w:val="00890965"/>
     <w:rPr>
@@ -14087,15 +14672,15 @@
       <w:szCs w:val="32"/>
     </w:rPr>
   </w:style>
-  <w:style w:type="character" w:customStyle="1" w:styleId="10">
+  <w:style w:type="character" w:customStyle="1" w:styleId="12">
     <w:name w:val="Заголовок1"/>
-    <w:basedOn w:val="DefaultParagraphFont"/>
+    <w:basedOn w:val="a0"/>
     <w:rsid w:val="00E41FFA"/>
   </w:style>
-  <w:style w:type="character" w:customStyle="1" w:styleId="Heading3Char">
-    <w:name w:val="Heading 3 Char"/>
-    <w:basedOn w:val="DefaultParagraphFont"/>
-    <w:link w:val="Heading3"/>
+  <w:style w:type="character" w:customStyle="1" w:styleId="30">
+    <w:name w:val="Заголовок 3 Знак"/>
+    <w:basedOn w:val="a0"/>
+    <w:link w:val="3"/>
     <w:uiPriority w:val="9"/>
     <w:rsid w:val="00890965"/>
     <w:rPr>
@@ -14105,10 +14690,10 @@
       <w:szCs w:val="24"/>
     </w:rPr>
   </w:style>
-  <w:style w:type="paragraph" w:styleId="TOCHeading">
+  <w:style w:type="paragraph" w:styleId="af5">
     <w:name w:val="TOC Heading"/>
-    <w:basedOn w:val="Heading1"/>
-    <w:next w:val="Normal"/>
+    <w:basedOn w:val="1"/>
+    <w:next w:val="a"/>
     <w:uiPriority w:val="39"/>
     <w:unhideWhenUsed/>
     <w:qFormat/>
@@ -14126,10 +14711,10 @@
       <w:lang w:eastAsia="ru-RU"/>
     </w:rPr>
   </w:style>
-  <w:style w:type="paragraph" w:styleId="TOC1">
+  <w:style w:type="paragraph" w:styleId="13">
     <w:name w:val="toc 1"/>
-    <w:basedOn w:val="Normal"/>
-    <w:next w:val="Normal"/>
+    <w:basedOn w:val="a"/>
+    <w:next w:val="a"/>
     <w:autoRedefine/>
     <w:uiPriority w:val="39"/>
     <w:unhideWhenUsed/>
@@ -14141,10 +14726,10 @@
       <w:spacing w:after="100" w:line="276" w:lineRule="auto"/>
     </w:pPr>
   </w:style>
-  <w:style w:type="paragraph" w:styleId="TOC2">
+  <w:style w:type="paragraph" w:styleId="21">
     <w:name w:val="toc 2"/>
-    <w:basedOn w:val="Normal"/>
-    <w:next w:val="Normal"/>
+    <w:basedOn w:val="a"/>
+    <w:next w:val="a"/>
     <w:autoRedefine/>
     <w:uiPriority w:val="39"/>
     <w:unhideWhenUsed/>
@@ -14154,10 +14739,10 @@
       <w:ind w:left="280"/>
     </w:pPr>
   </w:style>
-  <w:style w:type="paragraph" w:styleId="TOC3">
+  <w:style w:type="paragraph" w:styleId="31">
     <w:name w:val="toc 3"/>
-    <w:basedOn w:val="Normal"/>
-    <w:next w:val="Normal"/>
+    <w:basedOn w:val="a"/>
+    <w:next w:val="a"/>
     <w:autoRedefine/>
     <w:uiPriority w:val="39"/>
     <w:unhideWhenUsed/>
@@ -14167,9 +14752,9 @@
       <w:ind w:left="560"/>
     </w:pPr>
   </w:style>
-  <w:style w:type="table" w:customStyle="1" w:styleId="11">
+  <w:style w:type="table" w:customStyle="1" w:styleId="14">
     <w:name w:val="Сетка таблицы1"/>
-    <w:basedOn w:val="TableNormal"/>
+    <w:basedOn w:val="a1"/>
     <w:uiPriority w:val="59"/>
     <w:rsid w:val="00B73BAF"/>
     <w:pPr>
@@ -14177,6 +14762,25 @@
     </w:pPr>
     <w:tblPr>
       <w:tblInd w:w="0" w:type="nil"/>
+      <w:tblBorders>
+        <w:top w:val="single" w:sz="4" w:space="0" w:color="auto"/>
+        <w:left w:val="single" w:sz="4" w:space="0" w:color="auto"/>
+        <w:bottom w:val="single" w:sz="4" w:space="0" w:color="auto"/>
+        <w:right w:val="single" w:sz="4" w:space="0" w:color="auto"/>
+        <w:insideH w:val="single" w:sz="4" w:space="0" w:color="auto"/>
+        <w:insideV w:val="single" w:sz="4" w:space="0" w:color="auto"/>
+      </w:tblBorders>
+    </w:tblPr>
+  </w:style>
+  <w:style w:type="table" w:styleId="af6">
+    <w:name w:val="Table Grid"/>
+    <w:basedOn w:val="a1"/>
+    <w:uiPriority w:val="39"/>
+    <w:rsid w:val="00170B9B"/>
+    <w:pPr>
+      <w:spacing w:after="0" w:line="240" w:lineRule="auto"/>
+    </w:pPr>
+    <w:tblPr>
       <w:tblBorders>
         <w:top w:val="single" w:sz="4" w:space="0" w:color="auto"/>
         <w:left w:val="single" w:sz="4" w:space="0" w:color="auto"/>
@@ -14490,7 +15094,7 @@
 </file>
 
 <file path=customXml/itemProps1.xml><?xml version="1.0" encoding="utf-8"?>
-<ds:datastoreItem xmlns:ds="http://schemas.openxmlformats.org/officeDocument/2006/customXml" ds:itemID="{CDD245B1-7A33-4E08-B848-1FF600D4DE63}">
+<ds:datastoreItem xmlns:ds="http://schemas.openxmlformats.org/officeDocument/2006/customXml" ds:itemID="{C71AA2AA-20C2-4680-8C0B-104A94BA5B7B}">
   <ds:schemaRefs>
     <ds:schemaRef ds:uri="http://schemas.openxmlformats.org/officeDocument/2006/bibliography"/>
   </ds:schemaRefs>

--- a/Пояснительная записка.docx
+++ b/Пояснительная записка.docx
@@ -4,7 +4,7 @@
   <w:body>
     <w:p>
       <w:pPr>
-        <w:pStyle w:val="a3"/>
+        <w:pStyle w:val="BodyText"/>
         <w:spacing w:before="163" w:line="360" w:lineRule="auto"/>
         <w:ind w:right="4"/>
         <w:jc w:val="center"/>
@@ -15,7 +15,7 @@
     </w:p>
     <w:p>
       <w:pPr>
-        <w:pStyle w:val="a3"/>
+        <w:pStyle w:val="BodyText"/>
         <w:spacing w:line="360" w:lineRule="auto"/>
         <w:ind w:right="4"/>
         <w:jc w:val="center"/>
@@ -26,7 +26,7 @@
     </w:p>
     <w:p>
       <w:pPr>
-        <w:pStyle w:val="a3"/>
+        <w:pStyle w:val="BodyText"/>
         <w:ind w:right="4"/>
         <w:rPr>
           <w:sz w:val="26"/>
@@ -35,7 +35,7 @@
     </w:p>
     <w:p>
       <w:pPr>
-        <w:pStyle w:val="a3"/>
+        <w:pStyle w:val="BodyText"/>
         <w:spacing w:line="360" w:lineRule="auto"/>
         <w:ind w:right="4"/>
         <w:jc w:val="center"/>
@@ -49,7 +49,7 @@
     </w:p>
     <w:p>
       <w:pPr>
-        <w:pStyle w:val="a3"/>
+        <w:pStyle w:val="BodyText"/>
         <w:spacing w:before="1"/>
         <w:ind w:right="4"/>
         <w:rPr>
@@ -59,7 +59,7 @@
     </w:p>
     <w:p>
       <w:pPr>
-        <w:pStyle w:val="a3"/>
+        <w:pStyle w:val="BodyText"/>
         <w:spacing w:before="1"/>
         <w:ind w:right="4"/>
         <w:jc w:val="center"/>
@@ -73,7 +73,7 @@
     </w:p>
     <w:p>
       <w:pPr>
-        <w:pStyle w:val="a3"/>
+        <w:pStyle w:val="BodyText"/>
         <w:tabs>
           <w:tab w:val="left" w:pos="4574"/>
           <w:tab w:val="left" w:pos="4683"/>
@@ -89,7 +89,7 @@
     </w:p>
     <w:p>
       <w:pPr>
-        <w:pStyle w:val="a3"/>
+        <w:pStyle w:val="BodyText"/>
         <w:spacing w:line="360" w:lineRule="auto"/>
         <w:ind w:right="4"/>
         <w:jc w:val="center"/>
@@ -100,7 +100,7 @@
     </w:p>
     <w:p>
       <w:pPr>
-        <w:pStyle w:val="a3"/>
+        <w:pStyle w:val="BodyText"/>
         <w:spacing w:line="360" w:lineRule="auto"/>
         <w:ind w:right="4"/>
         <w:jc w:val="center"/>
@@ -111,7 +111,7 @@
     </w:p>
     <w:p>
       <w:pPr>
-        <w:pStyle w:val="11"/>
+        <w:pStyle w:val="1"/>
         <w:ind w:firstLine="0"/>
         <w:jc w:val="center"/>
       </w:pPr>
@@ -127,7 +127,7 @@
     </w:p>
     <w:p>
       <w:pPr>
-        <w:pStyle w:val="a3"/>
+        <w:pStyle w:val="BodyText"/>
         <w:spacing w:line="360" w:lineRule="auto"/>
         <w:ind w:right="4"/>
         <w:jc w:val="center"/>
@@ -138,7 +138,7 @@
     </w:p>
     <w:p>
       <w:pPr>
-        <w:pStyle w:val="a3"/>
+        <w:pStyle w:val="BodyText"/>
         <w:tabs>
           <w:tab w:val="left" w:pos="4574"/>
           <w:tab w:val="left" w:pos="4683"/>
@@ -161,7 +161,7 @@
     </w:p>
     <w:p>
       <w:pPr>
-        <w:pStyle w:val="a3"/>
+        <w:pStyle w:val="BodyText"/>
         <w:tabs>
           <w:tab w:val="left" w:pos="4574"/>
           <w:tab w:val="left" w:pos="4683"/>
@@ -177,7 +177,7 @@
     </w:p>
     <w:p>
       <w:pPr>
-        <w:pStyle w:val="a3"/>
+        <w:pStyle w:val="BodyText"/>
         <w:tabs>
           <w:tab w:val="left" w:pos="4574"/>
           <w:tab w:val="left" w:pos="4683"/>
@@ -192,7 +192,7 @@
     </w:p>
     <w:p>
       <w:pPr>
-        <w:pStyle w:val="a3"/>
+        <w:pStyle w:val="BodyText"/>
         <w:tabs>
           <w:tab w:val="left" w:pos="4574"/>
           <w:tab w:val="left" w:pos="4683"/>
@@ -220,7 +220,7 @@
     </w:p>
     <w:p>
       <w:pPr>
-        <w:pStyle w:val="a3"/>
+        <w:pStyle w:val="BodyText"/>
         <w:tabs>
           <w:tab w:val="left" w:pos="4574"/>
           <w:tab w:val="left" w:pos="4683"/>
@@ -260,7 +260,7 @@
     </w:p>
     <w:p>
       <w:pPr>
-        <w:pStyle w:val="a3"/>
+        <w:pStyle w:val="BodyText"/>
         <w:ind w:right="4"/>
         <w:rPr>
           <w:sz w:val="30"/>
@@ -269,7 +269,7 @@
     </w:p>
     <w:p>
       <w:pPr>
-        <w:pStyle w:val="a3"/>
+        <w:pStyle w:val="BodyText"/>
         <w:tabs>
           <w:tab w:val="left" w:pos="4574"/>
           <w:tab w:val="left" w:pos="4683"/>
@@ -292,7 +292,7 @@
     </w:p>
     <w:p>
       <w:pPr>
-        <w:pStyle w:val="a3"/>
+        <w:pStyle w:val="BodyText"/>
         <w:tabs>
           <w:tab w:val="left" w:pos="4574"/>
           <w:tab w:val="left" w:pos="4683"/>
@@ -328,7 +328,7 @@
     </w:p>
     <w:p>
       <w:pPr>
-        <w:pStyle w:val="a3"/>
+        <w:pStyle w:val="BodyText"/>
         <w:tabs>
           <w:tab w:val="left" w:pos="4574"/>
           <w:tab w:val="left" w:pos="4683"/>
@@ -352,16 +352,24 @@
         </w:rPr>
         <w:t xml:space="preserve">А.А. </w:t>
       </w:r>
+      <w:proofErr w:type="spellStart"/>
       <w:r>
         <w:rPr>
           <w:color w:val="000009"/>
         </w:rPr>
-        <w:t xml:space="preserve">Калентьев  </w:t>
-      </w:r>
-    </w:p>
-    <w:p>
-      <w:pPr>
-        <w:pStyle w:val="a3"/>
+        <w:t>Калентьев</w:t>
+      </w:r>
+      <w:proofErr w:type="spellEnd"/>
+      <w:r>
+        <w:rPr>
+          <w:color w:val="000009"/>
+        </w:rPr>
+        <w:t xml:space="preserve">  </w:t>
+      </w:r>
+    </w:p>
+    <w:p>
+      <w:pPr>
+        <w:pStyle w:val="BodyText"/>
         <w:tabs>
           <w:tab w:val="left" w:pos="559"/>
           <w:tab w:val="left" w:pos="2654"/>
@@ -376,6 +384,7 @@
         </w:rPr>
         <w:t xml:space="preserve"> «</w:t>
       </w:r>
+      <w:proofErr w:type="gramStart"/>
       <w:r>
         <w:rPr>
           <w:color w:val="000009"/>
@@ -394,7 +403,15 @@
           <w:color w:val="000009"/>
           <w:u w:val="single" w:color="000008"/>
         </w:rPr>
-        <w:t xml:space="preserve">                       </w:t>
+        <w:t xml:space="preserve">   </w:t>
+      </w:r>
+      <w:proofErr w:type="gramEnd"/>
+      <w:r>
+        <w:rPr>
+          <w:color w:val="000009"/>
+          <w:u w:val="single" w:color="000008"/>
+        </w:rPr>
+        <w:t xml:space="preserve">                    </w:t>
       </w:r>
       <w:r>
         <w:rPr>
@@ -419,7 +436,7 @@
     </w:p>
     <w:p>
       <w:pPr>
-        <w:pStyle w:val="a3"/>
+        <w:pStyle w:val="BodyText"/>
         <w:ind w:right="4"/>
         <w:rPr>
           <w:sz w:val="30"/>
@@ -428,7 +445,7 @@
     </w:p>
     <w:p>
       <w:pPr>
-        <w:pStyle w:val="a3"/>
+        <w:pStyle w:val="BodyText"/>
         <w:ind w:right="4"/>
         <w:jc w:val="right"/>
         <w:rPr>
@@ -438,7 +455,7 @@
     </w:p>
     <w:p>
       <w:pPr>
-        <w:pStyle w:val="a3"/>
+        <w:pStyle w:val="BodyText"/>
         <w:spacing w:before="207"/>
         <w:ind w:right="4"/>
         <w:jc w:val="center"/>
@@ -476,7 +493,7 @@
       <w:sdtContent>
         <w:p>
           <w:pPr>
-            <w:pStyle w:val="af5"/>
+            <w:pStyle w:val="TOCHeading"/>
             <w:jc w:val="center"/>
             <w:rPr>
               <w:sz w:val="28"/>
@@ -497,7 +514,7 @@
         </w:p>
         <w:p>
           <w:pPr>
-            <w:pStyle w:val="13"/>
+            <w:pStyle w:val="TOC1"/>
             <w:rPr>
               <w:rFonts w:asciiTheme="minorHAnsi" w:eastAsiaTheme="minorEastAsia" w:hAnsiTheme="minorHAnsi"/>
               <w:noProof/>
@@ -517,7 +534,7 @@
           <w:hyperlink w:anchor="_Toc40557531" w:history="1">
             <w:r>
               <w:rPr>
-                <w:rStyle w:val="a9"/>
+                <w:rStyle w:val="Hyperlink"/>
                 <w:noProof/>
               </w:rPr>
               <w:t>1 Введение</w:t>
@@ -574,7 +591,7 @@
         </w:p>
         <w:p>
           <w:pPr>
-            <w:pStyle w:val="13"/>
+            <w:pStyle w:val="TOC1"/>
             <w:rPr>
               <w:rFonts w:asciiTheme="minorHAnsi" w:eastAsiaTheme="minorEastAsia" w:hAnsiTheme="minorHAnsi"/>
               <w:noProof/>
@@ -585,7 +602,7 @@
           <w:hyperlink w:anchor="_Toc40557532" w:history="1">
             <w:r>
               <w:rPr>
-                <w:rStyle w:val="a9"/>
+                <w:rStyle w:val="Hyperlink"/>
                 <w:noProof/>
               </w:rPr>
               <w:t>2 Постановка и анализ задачи</w:t>
@@ -642,7 +659,7 @@
         </w:p>
         <w:p>
           <w:pPr>
-            <w:pStyle w:val="21"/>
+            <w:pStyle w:val="TOC2"/>
             <w:tabs>
               <w:tab w:val="right" w:leader="dot" w:pos="9350"/>
             </w:tabs>
@@ -657,7 +674,7 @@
           <w:hyperlink w:anchor="_Toc40557533" w:history="1">
             <w:r>
               <w:rPr>
-                <w:rStyle w:val="a9"/>
+                <w:rStyle w:val="Hyperlink"/>
                 <w:noProof/>
               </w:rPr>
               <w:t>2.1 Описание предмета проектирования</w:t>
@@ -714,7 +731,7 @@
         </w:p>
         <w:p>
           <w:pPr>
-            <w:pStyle w:val="21"/>
+            <w:pStyle w:val="TOC2"/>
             <w:tabs>
               <w:tab w:val="right" w:leader="dot" w:pos="9350"/>
             </w:tabs>
@@ -729,7 +746,7 @@
           <w:hyperlink w:anchor="_Toc40557534" w:history="1">
             <w:r>
               <w:rPr>
-                <w:rStyle w:val="a9"/>
+                <w:rStyle w:val="Hyperlink"/>
                 <w:noProof/>
               </w:rPr>
               <w:t>2.2 Выбор инструментов и средств реализации</w:t>
@@ -786,7 +803,7 @@
         </w:p>
         <w:p>
           <w:pPr>
-            <w:pStyle w:val="21"/>
+            <w:pStyle w:val="TOC2"/>
             <w:tabs>
               <w:tab w:val="right" w:leader="dot" w:pos="9350"/>
             </w:tabs>
@@ -801,7 +818,7 @@
           <w:hyperlink w:anchor="_Toc40557535" w:history="1">
             <w:r>
               <w:rPr>
-                <w:rStyle w:val="a9"/>
+                <w:rStyle w:val="Hyperlink"/>
                 <w:rFonts w:eastAsia="Times New Roman"/>
                 <w:noProof/>
                 <w:lang w:eastAsia="ru-RU"/>
@@ -860,7 +877,7 @@
         </w:p>
         <w:p>
           <w:pPr>
-            <w:pStyle w:val="21"/>
+            <w:pStyle w:val="TOC2"/>
             <w:tabs>
               <w:tab w:val="right" w:leader="dot" w:pos="9350"/>
             </w:tabs>
@@ -875,7 +892,7 @@
           <w:hyperlink w:anchor="_Toc40557536" w:history="1">
             <w:r>
               <w:rPr>
-                <w:rStyle w:val="a9"/>
+                <w:rStyle w:val="Hyperlink"/>
                 <w:noProof/>
               </w:rPr>
               <w:t>2.4 Описание аналогов разрабатываемого продукта</w:t>
@@ -932,7 +949,7 @@
         </w:p>
         <w:p>
           <w:pPr>
-            <w:pStyle w:val="31"/>
+            <w:pStyle w:val="TOC3"/>
             <w:tabs>
               <w:tab w:val="right" w:leader="dot" w:pos="9350"/>
             </w:tabs>
@@ -947,7 +964,7 @@
           <w:hyperlink w:anchor="_Toc40557537" w:history="1">
             <w:r>
               <w:rPr>
-                <w:rStyle w:val="a9"/>
+                <w:rStyle w:val="Hyperlink"/>
                 <w:rFonts w:cs="Times New Roman"/>
                 <w:noProof/>
               </w:rPr>
@@ -955,14 +972,14 @@
             </w:r>
             <w:r>
               <w:rPr>
-                <w:rStyle w:val="a9"/>
+                <w:rStyle w:val="Hyperlink"/>
                 <w:noProof/>
               </w:rPr>
               <w:t xml:space="preserve"> </w:t>
             </w:r>
             <w:r>
               <w:rPr>
-                <w:rStyle w:val="a9"/>
+                <w:rStyle w:val="Hyperlink"/>
                 <w:rFonts w:cs="Times New Roman"/>
                 <w:bCs/>
                 <w:noProof/>
@@ -1021,7 +1038,7 @@
         </w:p>
         <w:p>
           <w:pPr>
-            <w:pStyle w:val="31"/>
+            <w:pStyle w:val="TOC3"/>
             <w:tabs>
               <w:tab w:val="right" w:leader="dot" w:pos="9350"/>
             </w:tabs>
@@ -1036,7 +1053,7 @@
           <w:hyperlink w:anchor="_Toc40557538" w:history="1">
             <w:r>
               <w:rPr>
-                <w:rStyle w:val="a9"/>
+                <w:rStyle w:val="Hyperlink"/>
                 <w:rFonts w:cs="Times New Roman"/>
                 <w:noProof/>
               </w:rPr>
@@ -1044,7 +1061,7 @@
             </w:r>
             <w:r>
               <w:rPr>
-                <w:rStyle w:val="a9"/>
+                <w:rStyle w:val="Hyperlink"/>
                 <w:rFonts w:cs="Times New Roman"/>
                 <w:bCs/>
                 <w:noProof/>
@@ -1103,7 +1120,7 @@
         </w:p>
         <w:p>
           <w:pPr>
-            <w:pStyle w:val="31"/>
+            <w:pStyle w:val="TOC3"/>
             <w:tabs>
               <w:tab w:val="right" w:leader="dot" w:pos="9350"/>
             </w:tabs>
@@ -1118,7 +1135,7 @@
           <w:hyperlink w:anchor="_Toc40557539" w:history="1">
             <w:r>
               <w:rPr>
-                <w:rStyle w:val="a9"/>
+                <w:rStyle w:val="Hyperlink"/>
                 <w:rFonts w:cs="Times New Roman"/>
                 <w:noProof/>
               </w:rPr>
@@ -1126,14 +1143,14 @@
             </w:r>
             <w:r>
               <w:rPr>
-                <w:rStyle w:val="a9"/>
+                <w:rStyle w:val="Hyperlink"/>
                 <w:noProof/>
               </w:rPr>
               <w:t xml:space="preserve"> </w:t>
             </w:r>
             <w:r>
               <w:rPr>
-                <w:rStyle w:val="a9"/>
+                <w:rStyle w:val="Hyperlink"/>
                 <w:rFonts w:cs="Times New Roman"/>
                 <w:bCs/>
                 <w:noProof/>
@@ -1192,7 +1209,7 @@
         </w:p>
         <w:p>
           <w:pPr>
-            <w:pStyle w:val="31"/>
+            <w:pStyle w:val="TOC3"/>
             <w:tabs>
               <w:tab w:val="right" w:leader="dot" w:pos="9350"/>
             </w:tabs>
@@ -1207,7 +1224,7 @@
           <w:hyperlink w:anchor="_Toc40557540" w:history="1">
             <w:r>
               <w:rPr>
-                <w:rStyle w:val="a9"/>
+                <w:rStyle w:val="Hyperlink"/>
                 <w:rFonts w:cs="Times New Roman"/>
                 <w:noProof/>
               </w:rPr>
@@ -1215,7 +1232,7 @@
             </w:r>
             <w:r>
               <w:rPr>
-                <w:rStyle w:val="a9"/>
+                <w:rStyle w:val="Hyperlink"/>
                 <w:rFonts w:cs="Times New Roman"/>
                 <w:bCs/>
                 <w:noProof/>
@@ -1274,7 +1291,7 @@
         </w:p>
         <w:p>
           <w:pPr>
-            <w:pStyle w:val="31"/>
+            <w:pStyle w:val="TOC3"/>
             <w:tabs>
               <w:tab w:val="right" w:leader="dot" w:pos="9350"/>
             </w:tabs>
@@ -1289,7 +1306,7 @@
           <w:hyperlink w:anchor="_Toc40557541" w:history="1">
             <w:r>
               <w:rPr>
-                <w:rStyle w:val="a9"/>
+                <w:rStyle w:val="Hyperlink"/>
                 <w:rFonts w:cs="Times New Roman"/>
                 <w:noProof/>
               </w:rPr>
@@ -1297,7 +1314,7 @@
             </w:r>
             <w:r>
               <w:rPr>
-                <w:rStyle w:val="a9"/>
+                <w:rStyle w:val="Hyperlink"/>
                 <w:rFonts w:cs="Times New Roman"/>
                 <w:bCs/>
                 <w:noProof/>
@@ -1356,7 +1373,7 @@
         </w:p>
         <w:p>
           <w:pPr>
-            <w:pStyle w:val="13"/>
+            <w:pStyle w:val="TOC1"/>
             <w:rPr>
               <w:rFonts w:asciiTheme="minorHAnsi" w:eastAsiaTheme="minorEastAsia" w:hAnsiTheme="minorHAnsi"/>
               <w:noProof/>
@@ -1367,7 +1384,7 @@
           <w:hyperlink w:anchor="_Toc40557542" w:history="1">
             <w:r>
               <w:rPr>
-                <w:rStyle w:val="a9"/>
+                <w:rStyle w:val="Hyperlink"/>
                 <w:noProof/>
               </w:rPr>
               <w:t>3 Описание реализации</w:t>
@@ -1424,7 +1441,7 @@
         </w:p>
         <w:p>
           <w:pPr>
-            <w:pStyle w:val="21"/>
+            <w:pStyle w:val="TOC2"/>
             <w:tabs>
               <w:tab w:val="right" w:leader="dot" w:pos="9350"/>
             </w:tabs>
@@ -1439,14 +1456,14 @@
           <w:hyperlink w:anchor="_Toc40557543" w:history="1">
             <w:r>
               <w:rPr>
-                <w:rStyle w:val="a9"/>
+                <w:rStyle w:val="Hyperlink"/>
                 <w:noProof/>
               </w:rPr>
               <w:t xml:space="preserve">3.1 Диаграммы </w:t>
             </w:r>
             <w:r>
               <w:rPr>
-                <w:rStyle w:val="a9"/>
+                <w:rStyle w:val="Hyperlink"/>
                 <w:noProof/>
                 <w:lang w:val="en-US"/>
               </w:rPr>
@@ -1454,14 +1471,14 @@
             </w:r>
             <w:r>
               <w:rPr>
-                <w:rStyle w:val="a9"/>
+                <w:rStyle w:val="Hyperlink"/>
                 <w:noProof/>
               </w:rPr>
               <w:t xml:space="preserve"> </w:t>
             </w:r>
             <w:r>
               <w:rPr>
-                <w:rStyle w:val="a9"/>
+                <w:rStyle w:val="Hyperlink"/>
                 <w:noProof/>
                 <w:lang w:val="en-US"/>
               </w:rPr>
@@ -1519,7 +1536,7 @@
         </w:p>
         <w:p>
           <w:pPr>
-            <w:pStyle w:val="21"/>
+            <w:pStyle w:val="TOC2"/>
             <w:tabs>
               <w:tab w:val="right" w:leader="dot" w:pos="9350"/>
             </w:tabs>
@@ -1534,7 +1551,7 @@
           <w:hyperlink w:anchor="_Toc40557544" w:history="1">
             <w:r>
               <w:rPr>
-                <w:rStyle w:val="a9"/>
+                <w:rStyle w:val="Hyperlink"/>
                 <w:noProof/>
               </w:rPr>
               <w:t>3.2 Диаграмма классов</w:t>
@@ -1591,7 +1608,7 @@
         </w:p>
         <w:p>
           <w:pPr>
-            <w:pStyle w:val="13"/>
+            <w:pStyle w:val="TOC1"/>
             <w:rPr>
               <w:rFonts w:asciiTheme="minorHAnsi" w:eastAsiaTheme="minorEastAsia" w:hAnsiTheme="minorHAnsi"/>
               <w:noProof/>
@@ -1602,7 +1619,7 @@
           <w:hyperlink w:anchor="_Toc40557545" w:history="1">
             <w:r>
               <w:rPr>
-                <w:rStyle w:val="a9"/>
+                <w:rStyle w:val="Hyperlink"/>
                 <w:rFonts w:eastAsia="Calibri"/>
                 <w:noProof/>
               </w:rPr>
@@ -1660,7 +1677,7 @@
         </w:p>
         <w:p>
           <w:pPr>
-            <w:pStyle w:val="13"/>
+            <w:pStyle w:val="TOC1"/>
             <w:rPr>
               <w:rFonts w:asciiTheme="minorHAnsi" w:eastAsiaTheme="minorEastAsia" w:hAnsiTheme="minorHAnsi"/>
               <w:noProof/>
@@ -1671,7 +1688,7 @@
           <w:hyperlink w:anchor="_Toc40557546" w:history="1">
             <w:r>
               <w:rPr>
-                <w:rStyle w:val="a9"/>
+                <w:rStyle w:val="Hyperlink"/>
                 <w:rFonts w:eastAsia="Calibri"/>
                 <w:noProof/>
               </w:rPr>
@@ -1729,7 +1746,7 @@
         </w:p>
         <w:p>
           <w:pPr>
-            <w:pStyle w:val="21"/>
+            <w:pStyle w:val="TOC2"/>
             <w:tabs>
               <w:tab w:val="right" w:leader="dot" w:pos="9350"/>
             </w:tabs>
@@ -1744,7 +1761,7 @@
           <w:hyperlink w:anchor="_Toc40557547" w:history="1">
             <w:r>
               <w:rPr>
-                <w:rStyle w:val="a9"/>
+                <w:rStyle w:val="Hyperlink"/>
                 <w:rFonts w:eastAsia="Calibri"/>
                 <w:noProof/>
               </w:rPr>
@@ -1802,7 +1819,7 @@
         </w:p>
         <w:p>
           <w:pPr>
-            <w:pStyle w:val="21"/>
+            <w:pStyle w:val="TOC2"/>
             <w:tabs>
               <w:tab w:val="right" w:leader="dot" w:pos="9350"/>
             </w:tabs>
@@ -1817,7 +1834,7 @@
           <w:hyperlink w:anchor="_Toc40557548" w:history="1">
             <w:r>
               <w:rPr>
-                <w:rStyle w:val="a9"/>
+                <w:rStyle w:val="Hyperlink"/>
                 <w:rFonts w:eastAsia="Calibri"/>
                 <w:noProof/>
               </w:rPr>
@@ -1875,7 +1892,7 @@
         </w:p>
         <w:p>
           <w:pPr>
-            <w:pStyle w:val="21"/>
+            <w:pStyle w:val="TOC2"/>
             <w:tabs>
               <w:tab w:val="right" w:leader="dot" w:pos="9350"/>
             </w:tabs>
@@ -1890,7 +1907,7 @@
           <w:hyperlink w:anchor="_Toc40557549" w:history="1">
             <w:r>
               <w:rPr>
-                <w:rStyle w:val="a9"/>
+                <w:rStyle w:val="Hyperlink"/>
                 <w:rFonts w:eastAsia="Calibri"/>
                 <w:noProof/>
               </w:rPr>
@@ -1948,7 +1965,7 @@
         </w:p>
         <w:p>
           <w:pPr>
-            <w:pStyle w:val="13"/>
+            <w:pStyle w:val="TOC1"/>
             <w:rPr>
               <w:rFonts w:asciiTheme="minorHAnsi" w:eastAsiaTheme="minorEastAsia" w:hAnsiTheme="minorHAnsi"/>
               <w:noProof/>
@@ -1959,7 +1976,7 @@
           <w:hyperlink w:anchor="_Toc40557550" w:history="1">
             <w:r>
               <w:rPr>
-                <w:rStyle w:val="a9"/>
+                <w:rStyle w:val="Hyperlink"/>
                 <w:rFonts w:eastAsia="Calibri"/>
                 <w:noProof/>
               </w:rPr>
@@ -2017,7 +2034,7 @@
         </w:p>
         <w:p>
           <w:pPr>
-            <w:pStyle w:val="13"/>
+            <w:pStyle w:val="TOC1"/>
             <w:rPr>
               <w:rFonts w:asciiTheme="minorHAnsi" w:eastAsiaTheme="minorEastAsia" w:hAnsiTheme="minorHAnsi"/>
               <w:noProof/>
@@ -2028,7 +2045,7 @@
           <w:hyperlink w:anchor="_Toc40557551" w:history="1">
             <w:r>
               <w:rPr>
-                <w:rStyle w:val="a9"/>
+                <w:rStyle w:val="Hyperlink"/>
                 <w:rFonts w:cs="Times New Roman"/>
                 <w:noProof/>
               </w:rPr>
@@ -2086,7 +2103,7 @@
         </w:p>
         <w:p>
           <w:pPr>
-            <w:pStyle w:val="13"/>
+            <w:pStyle w:val="TOC1"/>
             <w:rPr>
               <w:rFonts w:asciiTheme="minorHAnsi" w:eastAsiaTheme="minorEastAsia" w:hAnsiTheme="minorHAnsi"/>
               <w:noProof/>
@@ -2097,7 +2114,7 @@
           <w:hyperlink w:anchor="_Toc40557552" w:history="1">
             <w:r>
               <w:rPr>
-                <w:rStyle w:val="a9"/>
+                <w:rStyle w:val="Hyperlink"/>
                 <w:noProof/>
               </w:rPr>
               <w:t>Приложение А</w:t>
@@ -2169,7 +2186,7 @@
     <w:p/>
     <w:p>
       <w:pPr>
-        <w:pStyle w:val="1"/>
+        <w:pStyle w:val="Heading1"/>
       </w:pPr>
       <w:r>
         <w:br w:type="page"/>
@@ -2264,25 +2281,49 @@
       <w:r>
         <w:t xml:space="preserve">3D» v 16 [1], с помощью интегрированной среды разработки </w:t>
       </w:r>
+      <w:proofErr w:type="spellStart"/>
       <w:r>
         <w:rPr>
           <w:bCs/>
         </w:rPr>
         <w:t>Visual</w:t>
       </w:r>
-      <w:r>
-        <w:t xml:space="preserve"> </w:t>
-      </w:r>
+      <w:proofErr w:type="spellEnd"/>
+      <w:r>
+        <w:t xml:space="preserve"> </w:t>
+      </w:r>
+      <w:proofErr w:type="spellStart"/>
       <w:r>
         <w:rPr>
           <w:bCs/>
         </w:rPr>
-        <w:t>Studio Сommunity 2019 [</w:t>
-      </w:r>
+        <w:t>Studio</w:t>
+      </w:r>
+      <w:proofErr w:type="spellEnd"/>
       <w:r>
         <w:rPr>
           <w:bCs/>
         </w:rPr>
+        <w:t xml:space="preserve"> </w:t>
+      </w:r>
+      <w:proofErr w:type="spellStart"/>
+      <w:r>
+        <w:rPr>
+          <w:bCs/>
+        </w:rPr>
+        <w:t>Сommunity</w:t>
+      </w:r>
+      <w:proofErr w:type="spellEnd"/>
+      <w:r>
+        <w:rPr>
+          <w:bCs/>
+        </w:rPr>
+        <w:t xml:space="preserve"> 2019 [</w:t>
+      </w:r>
+      <w:r>
+        <w:rPr>
+          <w:bCs/>
+        </w:rPr>
         <w:t>2</w:t>
       </w:r>
       <w:r>
@@ -2303,12 +2344,28 @@
         <w:t>Интегрированная среда разработки</w:t>
       </w:r>
       <w:r>
-        <w:t xml:space="preserve"> Visual Studio — это стартовая площадка для написания, отладки и сборки кода, а также последующей публикации приложений. Интегрированная среда разработки (IDE) представляет собой многофункциональную программу, которую можно использовать для различных аспектов разработки программного обеспечения.</w:t>
-      </w:r>
-    </w:p>
-    <w:p>
-      <w:pPr>
-        <w:pStyle w:val="1"/>
+        <w:t xml:space="preserve"> </w:t>
+      </w:r>
+      <w:proofErr w:type="spellStart"/>
+      <w:r>
+        <w:t>Visual</w:t>
+      </w:r>
+      <w:proofErr w:type="spellEnd"/>
+      <w:r>
+        <w:t xml:space="preserve"> </w:t>
+      </w:r>
+      <w:proofErr w:type="spellStart"/>
+      <w:r>
+        <w:t>Studio</w:t>
+      </w:r>
+      <w:proofErr w:type="spellEnd"/>
+      <w:r>
+        <w:t> — это стартовая площадка для написания, отладки и сборки кода, а также последующей публикации приложений. Интегрированная среда разработки (IDE) представляет собой многофункциональную программу, которую можно использовать для различных аспектов разработки программного обеспечения.</w:t>
+      </w:r>
+    </w:p>
+    <w:p>
+      <w:pPr>
+        <w:pStyle w:val="Heading1"/>
       </w:pPr>
       <w:r>
         <w:br w:type="page"/>
@@ -2322,7 +2379,7 @@
     </w:p>
     <w:p>
       <w:pPr>
-        <w:pStyle w:val="a7"/>
+        <w:pStyle w:val="NormalWeb"/>
         <w:tabs>
           <w:tab w:val="left" w:pos="4111"/>
         </w:tabs>
@@ -2421,7 +2478,7 @@
     </w:p>
     <w:p>
       <w:pPr>
-        <w:pStyle w:val="2"/>
+        <w:pStyle w:val="Heading2"/>
       </w:pPr>
       <w:bookmarkStart w:id="2" w:name="_Toc40557533"/>
       <w:r>
@@ -2529,7 +2586,7 @@
     </w:p>
     <w:p>
       <w:pPr>
-        <w:pStyle w:val="a8"/>
+        <w:pStyle w:val="ListParagraph"/>
         <w:numPr>
           <w:ilvl w:val="0"/>
           <w:numId w:val="1"/>
@@ -2596,7 +2653,7 @@
     </w:p>
     <w:p>
       <w:pPr>
-        <w:pStyle w:val="a8"/>
+        <w:pStyle w:val="ListParagraph"/>
         <w:numPr>
           <w:ilvl w:val="0"/>
           <w:numId w:val="1"/>
@@ -2663,7 +2720,7 @@
     </w:p>
     <w:p>
       <w:pPr>
-        <w:pStyle w:val="a8"/>
+        <w:pStyle w:val="ListParagraph"/>
         <w:numPr>
           <w:ilvl w:val="0"/>
           <w:numId w:val="1"/>
@@ -2748,7 +2805,7 @@
     </w:p>
     <w:p>
       <w:pPr>
-        <w:pStyle w:val="a8"/>
+        <w:pStyle w:val="ListParagraph"/>
         <w:numPr>
           <w:ilvl w:val="0"/>
           <w:numId w:val="1"/>
@@ -2797,7 +2854,7 @@
     </w:p>
     <w:p>
       <w:pPr>
-        <w:pStyle w:val="a8"/>
+        <w:pStyle w:val="ListParagraph"/>
         <w:numPr>
           <w:ilvl w:val="0"/>
           <w:numId w:val="1"/>
@@ -2864,7 +2921,7 @@
     </w:p>
     <w:p>
       <w:pPr>
-        <w:pStyle w:val="a8"/>
+        <w:pStyle w:val="ListParagraph"/>
         <w:numPr>
           <w:ilvl w:val="0"/>
           <w:numId w:val="1"/>
@@ -2949,7 +3006,7 @@
     </w:p>
     <w:p>
       <w:pPr>
-        <w:pStyle w:val="a8"/>
+        <w:pStyle w:val="ListParagraph"/>
         <w:numPr>
           <w:ilvl w:val="0"/>
           <w:numId w:val="1"/>
@@ -2998,7 +3055,7 @@
     </w:p>
     <w:p>
       <w:pPr>
-        <w:pStyle w:val="a8"/>
+        <w:pStyle w:val="ListParagraph"/>
         <w:numPr>
           <w:ilvl w:val="0"/>
           <w:numId w:val="1"/>
@@ -3070,7 +3127,7 @@
     </w:p>
     <w:p>
       <w:pPr>
-        <w:pStyle w:val="a8"/>
+        <w:pStyle w:val="ListParagraph"/>
         <w:numPr>
           <w:ilvl w:val="0"/>
           <w:numId w:val="1"/>
@@ -3116,7 +3173,7 @@
     </w:p>
     <w:p>
       <w:pPr>
-        <w:pStyle w:val="a8"/>
+        <w:pStyle w:val="ListParagraph"/>
         <w:numPr>
           <w:ilvl w:val="0"/>
           <w:numId w:val="1"/>
@@ -3330,7 +3387,7 @@
     </w:p>
     <w:p>
       <w:pPr>
-        <w:pStyle w:val="2"/>
+        <w:pStyle w:val="Heading2"/>
       </w:pPr>
       <w:bookmarkStart w:id="3" w:name="_Toc40557534"/>
       <w:r>
@@ -3614,6 +3671,7 @@
         </w:rPr>
         <w:t xml:space="preserve">с тестовым фреймворком </w:t>
       </w:r>
+      <w:proofErr w:type="spellStart"/>
       <w:r>
         <w:rPr>
           <w:rFonts w:eastAsia="Times New Roman" w:cs="Times New Roman"/>
@@ -3622,6 +3680,7 @@
         </w:rPr>
         <w:t>NUnit</w:t>
       </w:r>
+      <w:proofErr w:type="spellEnd"/>
       <w:r>
         <w:rPr>
           <w:rFonts w:eastAsia="Times New Roman" w:cs="Times New Roman"/>
@@ -3667,6 +3726,7 @@
         </w:rPr>
         <w:t xml:space="preserve">Для реализации пользовательского интерфейса использовался </w:t>
       </w:r>
+      <w:proofErr w:type="spellStart"/>
       <w:r>
         <w:rPr>
           <w:rFonts w:eastAsia="Times New Roman" w:cs="Times New Roman"/>
@@ -3675,6 +3735,7 @@
         </w:rPr>
         <w:t>WinForm</w:t>
       </w:r>
+      <w:proofErr w:type="spellEnd"/>
       <w:r>
         <w:rPr>
           <w:rFonts w:eastAsia="Times New Roman" w:cs="Times New Roman"/>
@@ -3888,7 +3949,7 @@
     </w:p>
     <w:p>
       <w:pPr>
-        <w:pStyle w:val="2"/>
+        <w:pStyle w:val="Heading2"/>
         <w:rPr>
           <w:rFonts w:eastAsia="Times New Roman"/>
           <w:lang w:eastAsia="ru-RU"/>
@@ -3914,7 +3975,7 @@
     </w:p>
     <w:p>
       <w:pPr>
-        <w:pStyle w:val="2"/>
+        <w:pStyle w:val="Heading2"/>
       </w:pPr>
       <w:bookmarkStart w:id="5" w:name="_Toc40557536"/>
       <w:r>
@@ -3924,7 +3985,7 @@
     </w:p>
     <w:p>
       <w:pPr>
-        <w:pStyle w:val="3"/>
+        <w:pStyle w:val="Heading3"/>
         <w:rPr>
           <w:rFonts w:cs="Times New Roman"/>
           <w:szCs w:val="28"/>
@@ -3966,7 +4027,7 @@
       <w:hyperlink r:id="rId9" w:tgtFrame="_blank" w:history="1">
         <w:r>
           <w:rPr>
-            <w:rStyle w:val="a9"/>
+            <w:rStyle w:val="Hyperlink"/>
             <w:rFonts w:cs="Times New Roman"/>
             <w:bCs/>
             <w:color w:val="auto"/>
@@ -3981,7 +4042,7 @@
     </w:p>
     <w:p>
       <w:pPr>
-        <w:pStyle w:val="a7"/>
+        <w:pStyle w:val="NormalWeb"/>
         <w:shd w:val="clear" w:color="auto" w:fill="FFFFFF"/>
         <w:spacing w:before="0" w:beforeAutospacing="0" w:after="0" w:afterAutospacing="0" w:line="360" w:lineRule="auto"/>
         <w:ind w:firstLine="567"/>
@@ -3991,12 +4052,21 @@
           <w:szCs w:val="28"/>
         </w:rPr>
       </w:pPr>
-      <w:r>
-        <w:rPr>
-          <w:sz w:val="28"/>
-          <w:szCs w:val="28"/>
-        </w:rPr>
-        <w:t>Grafis [</w:t>
+      <w:proofErr w:type="spellStart"/>
+      <w:r>
+        <w:rPr>
+          <w:sz w:val="28"/>
+          <w:szCs w:val="28"/>
+        </w:rPr>
+        <w:t>Grafis</w:t>
+      </w:r>
+      <w:proofErr w:type="spellEnd"/>
+      <w:r>
+        <w:rPr>
+          <w:sz w:val="28"/>
+          <w:szCs w:val="28"/>
+        </w:rPr>
+        <w:t xml:space="preserve"> [</w:t>
       </w:r>
       <w:r>
         <w:rPr>
@@ -4017,7 +4087,39 @@
           <w:sz w:val="28"/>
           <w:szCs w:val="28"/>
         </w:rPr>
-        <w:t>разработка компании Cadrus, которая специализируется на программных продуктах для швейного производства. У программы доступная система навигации, а также есть возможность интегрировать ранее разработанные бумажные лекала. САПР Grafis включает в себя варианты основ изделий: юбки, брюки, мужские и женские плечевые основы, трикотажные основы, детские, бельевые основы, джинсовые изделия, основы спецодежды и головные уборы. Программа умеет выполнять автоматическую градацию по размерным признакам, задавать припуски изделий и делать ручную или автоматическую раскладку деталей кроя.</w:t>
+        <w:t xml:space="preserve">разработка компании </w:t>
+      </w:r>
+      <w:proofErr w:type="spellStart"/>
+      <w:r>
+        <w:rPr>
+          <w:sz w:val="28"/>
+          <w:szCs w:val="28"/>
+        </w:rPr>
+        <w:t>Cadrus</w:t>
+      </w:r>
+      <w:proofErr w:type="spellEnd"/>
+      <w:r>
+        <w:rPr>
+          <w:sz w:val="28"/>
+          <w:szCs w:val="28"/>
+        </w:rPr>
+        <w:t xml:space="preserve">, которая специализируется на программных продуктах для швейного производства. У программы доступная система навигации, а также есть возможность интегрировать ранее разработанные бумажные лекала. САПР </w:t>
+      </w:r>
+      <w:proofErr w:type="spellStart"/>
+      <w:r>
+        <w:rPr>
+          <w:sz w:val="28"/>
+          <w:szCs w:val="28"/>
+        </w:rPr>
+        <w:t>Grafis</w:t>
+      </w:r>
+      <w:proofErr w:type="spellEnd"/>
+      <w:r>
+        <w:rPr>
+          <w:sz w:val="28"/>
+          <w:szCs w:val="28"/>
+        </w:rPr>
+        <w:t xml:space="preserve"> включает в себя варианты основ изделий: юбки, брюки, мужские и женские плечевые основы, трикотажные основы, детские, бельевые основы, джинсовые изделия, основы спецодежды и головные уборы. Программа умеет выполнять автоматическую градацию по размерным признакам, задавать припуски изделий и делать ручную или автоматическую раскладку деталей кроя.</w:t>
       </w:r>
       <w:r>
         <w:rPr>
@@ -4062,6 +4164,7 @@
         </w:rPr>
         <w:t xml:space="preserve">представлен интерфейс САПР </w:t>
       </w:r>
+      <w:proofErr w:type="spellStart"/>
       <w:r>
         <w:rPr>
           <w:sz w:val="28"/>
@@ -4069,6 +4172,7 @@
         </w:rPr>
         <w:t>Grafis</w:t>
       </w:r>
+      <w:proofErr w:type="spellEnd"/>
       <w:r>
         <w:rPr>
           <w:sz w:val="28"/>
@@ -4079,7 +4183,7 @@
     </w:p>
     <w:p>
       <w:pPr>
-        <w:pStyle w:val="a7"/>
+        <w:pStyle w:val="NormalWeb"/>
         <w:shd w:val="clear" w:color="auto" w:fill="FFFFFF"/>
         <w:spacing w:before="0" w:beforeAutospacing="0" w:after="0" w:afterAutospacing="0" w:line="360" w:lineRule="auto"/>
         <w:ind w:firstLine="567"/>
@@ -4092,7 +4196,7 @@
     </w:p>
     <w:p>
       <w:pPr>
-        <w:pStyle w:val="a7"/>
+        <w:pStyle w:val="NormalWeb"/>
         <w:shd w:val="clear" w:color="auto" w:fill="FFFFFF"/>
         <w:spacing w:before="0" w:beforeAutospacing="0" w:after="0" w:afterAutospacing="0" w:line="360" w:lineRule="auto"/>
         <w:jc w:val="center"/>
@@ -4158,7 +4262,7 @@
     </w:p>
     <w:p>
       <w:pPr>
-        <w:pStyle w:val="a7"/>
+        <w:pStyle w:val="NormalWeb"/>
         <w:shd w:val="clear" w:color="auto" w:fill="FFFFFF"/>
         <w:spacing w:before="0" w:beforeAutospacing="0" w:after="0" w:afterAutospacing="0" w:line="360" w:lineRule="auto"/>
         <w:jc w:val="center"/>
@@ -4202,6 +4306,7 @@
         </w:rPr>
         <w:t xml:space="preserve">– Интерфейс САПР </w:t>
       </w:r>
+      <w:proofErr w:type="spellStart"/>
       <w:r>
         <w:rPr>
           <w:sz w:val="28"/>
@@ -4209,10 +4314,11 @@
         </w:rPr>
         <w:t>Grafis</w:t>
       </w:r>
-    </w:p>
-    <w:p>
-      <w:pPr>
-        <w:pStyle w:val="3"/>
+      <w:proofErr w:type="spellEnd"/>
+    </w:p>
+    <w:p>
+      <w:pPr>
+        <w:pStyle w:val="Heading3"/>
         <w:rPr>
           <w:rFonts w:cs="Times New Roman"/>
           <w:szCs w:val="28"/>
@@ -4251,22 +4357,35 @@
       <w:hyperlink r:id="rId11" w:tgtFrame="_blank" w:history="1">
         <w:r>
           <w:rPr>
-            <w:rStyle w:val="a9"/>
+            <w:rStyle w:val="Hyperlink"/>
             <w:rFonts w:cs="Times New Roman"/>
             <w:bCs/>
             <w:color w:val="auto"/>
             <w:szCs w:val="28"/>
             <w:u w:val="none"/>
           </w:rPr>
-          <w:t>САПР Julivi</w:t>
+          <w:t xml:space="preserve">САПР </w:t>
+        </w:r>
+        <w:proofErr w:type="spellStart"/>
+        <w:r>
+          <w:rPr>
+            <w:rStyle w:val="Hyperlink"/>
+            <w:rFonts w:cs="Times New Roman"/>
+            <w:bCs/>
+            <w:color w:val="auto"/>
+            <w:szCs w:val="28"/>
+            <w:u w:val="none"/>
+          </w:rPr>
+          <w:t>Julivi</w:t>
         </w:r>
         <w:bookmarkEnd w:id="8"/>
         <w:bookmarkEnd w:id="9"/>
+        <w:proofErr w:type="spellEnd"/>
       </w:hyperlink>
     </w:p>
     <w:p>
       <w:pPr>
-        <w:pStyle w:val="a7"/>
+        <w:pStyle w:val="NormalWeb"/>
         <w:shd w:val="clear" w:color="auto" w:fill="FFFFFF"/>
         <w:spacing w:before="0" w:beforeAutospacing="0" w:after="0" w:afterAutospacing="0" w:line="360" w:lineRule="auto"/>
         <w:ind w:firstLine="567"/>
@@ -4281,14 +4400,39 @@
           <w:sz w:val="28"/>
           <w:szCs w:val="28"/>
         </w:rPr>
-        <w:t xml:space="preserve">Компания «Сапрлегпром» предлагает сразу несколько программных решений для швейных производств. В систему </w:t>
-      </w:r>
-      <w:r>
-        <w:rPr>
-          <w:sz w:val="28"/>
-          <w:szCs w:val="28"/>
-        </w:rPr>
-        <w:t>Julivi [</w:t>
+        <w:t>Компания «</w:t>
+      </w:r>
+      <w:proofErr w:type="spellStart"/>
+      <w:r>
+        <w:rPr>
+          <w:sz w:val="28"/>
+          <w:szCs w:val="28"/>
+        </w:rPr>
+        <w:t>Сапрлегпром</w:t>
+      </w:r>
+      <w:proofErr w:type="spellEnd"/>
+      <w:r>
+        <w:rPr>
+          <w:sz w:val="28"/>
+          <w:szCs w:val="28"/>
+        </w:rPr>
+        <w:t xml:space="preserve">» предлагает сразу несколько программных решений для швейных производств. В систему </w:t>
+      </w:r>
+      <w:proofErr w:type="spellStart"/>
+      <w:r>
+        <w:rPr>
+          <w:sz w:val="28"/>
+          <w:szCs w:val="28"/>
+        </w:rPr>
+        <w:t>Julivi</w:t>
+      </w:r>
+      <w:proofErr w:type="spellEnd"/>
+      <w:r>
+        <w:rPr>
+          <w:sz w:val="28"/>
+          <w:szCs w:val="28"/>
+        </w:rPr>
+        <w:t xml:space="preserve"> [</w:t>
       </w:r>
       <w:r>
         <w:rPr>
@@ -4314,7 +4458,7 @@
     </w:p>
     <w:p>
       <w:pPr>
-        <w:pStyle w:val="a7"/>
+        <w:pStyle w:val="NormalWeb"/>
         <w:shd w:val="clear" w:color="auto" w:fill="FFFFFF"/>
         <w:spacing w:before="0" w:beforeAutospacing="0" w:after="0" w:afterAutospacing="0" w:line="360" w:lineRule="auto"/>
         <w:ind w:firstLine="567"/>
@@ -4334,7 +4478,7 @@
     </w:p>
     <w:p>
       <w:pPr>
-        <w:pStyle w:val="a7"/>
+        <w:pStyle w:val="NormalWeb"/>
         <w:shd w:val="clear" w:color="auto" w:fill="FFFFFF"/>
         <w:spacing w:before="0" w:beforeAutospacing="0" w:after="0" w:afterAutospacing="0" w:line="360" w:lineRule="auto"/>
         <w:ind w:firstLine="567"/>
@@ -4387,6 +4531,7 @@
         </w:rPr>
         <w:t xml:space="preserve">представлен интерфейс САПР </w:t>
       </w:r>
+      <w:proofErr w:type="spellStart"/>
       <w:r>
         <w:rPr>
           <w:sz w:val="28"/>
@@ -4394,6 +4539,7 @@
         </w:rPr>
         <w:t>Julivi</w:t>
       </w:r>
+      <w:proofErr w:type="spellEnd"/>
       <w:r>
         <w:rPr>
           <w:sz w:val="28"/>
@@ -4404,7 +4550,7 @@
     </w:p>
     <w:p>
       <w:pPr>
-        <w:pStyle w:val="a7"/>
+        <w:pStyle w:val="NormalWeb"/>
         <w:shd w:val="clear" w:color="auto" w:fill="FFFFFF"/>
         <w:spacing w:before="0" w:beforeAutospacing="0" w:after="0" w:afterAutospacing="0" w:line="360" w:lineRule="auto"/>
         <w:ind w:firstLine="567"/>
@@ -4417,7 +4563,7 @@
     </w:p>
     <w:p>
       <w:pPr>
-        <w:pStyle w:val="a7"/>
+        <w:pStyle w:val="NormalWeb"/>
         <w:shd w:val="clear" w:color="auto" w:fill="FFFFFF"/>
         <w:spacing w:before="0" w:beforeAutospacing="0" w:after="0" w:afterAutospacing="0" w:line="360" w:lineRule="auto"/>
         <w:jc w:val="center"/>
@@ -4483,7 +4629,7 @@
     </w:p>
     <w:p>
       <w:pPr>
-        <w:pStyle w:val="a7"/>
+        <w:pStyle w:val="NormalWeb"/>
         <w:shd w:val="clear" w:color="auto" w:fill="FFFFFF"/>
         <w:spacing w:before="0" w:beforeAutospacing="0" w:after="0" w:afterAutospacing="0" w:line="360" w:lineRule="auto"/>
         <w:jc w:val="center"/>
@@ -4513,6 +4659,7 @@
         </w:rPr>
         <w:t xml:space="preserve">3 – Интерфейс САПР </w:t>
       </w:r>
+      <w:proofErr w:type="spellStart"/>
       <w:r>
         <w:rPr>
           <w:sz w:val="28"/>
@@ -4520,10 +4667,11 @@
         </w:rPr>
         <w:t>Julivi</w:t>
       </w:r>
-    </w:p>
-    <w:p>
-      <w:pPr>
-        <w:pStyle w:val="3"/>
+      <w:proofErr w:type="spellEnd"/>
+    </w:p>
+    <w:p>
+      <w:pPr>
+        <w:pStyle w:val="Heading3"/>
         <w:rPr>
           <w:rFonts w:cs="Times New Roman"/>
           <w:szCs w:val="28"/>
@@ -4544,7 +4692,7 @@
       <w:hyperlink r:id="rId13" w:tgtFrame="_blank" w:history="1">
         <w:r>
           <w:rPr>
-            <w:rStyle w:val="a9"/>
+            <w:rStyle w:val="Hyperlink"/>
             <w:rFonts w:cs="Times New Roman"/>
             <w:bCs/>
             <w:color w:val="auto"/>
@@ -4559,7 +4707,7 @@
     </w:p>
     <w:p>
       <w:pPr>
-        <w:pStyle w:val="a7"/>
+        <w:pStyle w:val="NormalWeb"/>
         <w:shd w:val="clear" w:color="auto" w:fill="FFFFFF"/>
         <w:spacing w:before="0" w:beforeAutospacing="0" w:after="0" w:afterAutospacing="0" w:line="360" w:lineRule="auto"/>
         <w:ind w:firstLine="567"/>
@@ -4636,7 +4784,7 @@
     </w:p>
     <w:p>
       <w:pPr>
-        <w:pStyle w:val="a7"/>
+        <w:pStyle w:val="NormalWeb"/>
         <w:shd w:val="clear" w:color="auto" w:fill="FFFFFF"/>
         <w:spacing w:before="0" w:beforeAutospacing="0" w:after="0" w:afterAutospacing="0" w:line="360" w:lineRule="auto"/>
         <w:jc w:val="center"/>
@@ -4701,7 +4849,7 @@
     </w:p>
     <w:p>
       <w:pPr>
-        <w:pStyle w:val="a7"/>
+        <w:pStyle w:val="NormalWeb"/>
         <w:shd w:val="clear" w:color="auto" w:fill="FFFFFF"/>
         <w:spacing w:before="0" w:beforeAutospacing="0" w:after="0" w:afterAutospacing="0" w:line="360" w:lineRule="auto"/>
         <w:jc w:val="center"/>
@@ -4734,7 +4882,7 @@
     </w:p>
     <w:p>
       <w:pPr>
-        <w:pStyle w:val="3"/>
+        <w:pStyle w:val="Heading3"/>
         <w:rPr>
           <w:rFonts w:cs="Times New Roman"/>
           <w:szCs w:val="28"/>
@@ -4774,7 +4922,7 @@
       <w:hyperlink r:id="rId15" w:tgtFrame="_blank" w:history="1">
         <w:r>
           <w:rPr>
-            <w:rStyle w:val="a9"/>
+            <w:rStyle w:val="Hyperlink"/>
             <w:rFonts w:cs="Times New Roman"/>
             <w:bCs/>
             <w:color w:val="auto"/>
@@ -4789,7 +4937,7 @@
     </w:p>
     <w:p>
       <w:pPr>
-        <w:pStyle w:val="a7"/>
+        <w:pStyle w:val="NormalWeb"/>
         <w:shd w:val="clear" w:color="auto" w:fill="FFFFFF"/>
         <w:spacing w:before="0" w:beforeAutospacing="0" w:after="0" w:afterAutospacing="0" w:line="360" w:lineRule="auto"/>
         <w:ind w:firstLine="567"/>
@@ -4825,14 +4973,46 @@
           <w:sz w:val="28"/>
           <w:szCs w:val="28"/>
         </w:rPr>
-        <w:t xml:space="preserve">], компания «Вилар», предлагает три версии программного обеспечения. Сокращенная </w:t>
-      </w:r>
-      <w:r>
-        <w:rPr>
-          <w:sz w:val="28"/>
-          <w:szCs w:val="28"/>
-        </w:rPr>
-        <w:t>версия подойдет для небольших организаций или молодых марок. В эту версию входит установочный диск с программой, описание, книга по конструированию и базы данных конструкций и методик, а также типовых и индивидуальных размерных признаков (ОСТ, ГОСТ и возможность расчета произвольного размера). Можно создавать сетку по нескольким размеро-ростам, строить ручные линии и градации, делать раскладку комплекта лекал для печати.</w:t>
+        <w:t>], компания «</w:t>
+      </w:r>
+      <w:proofErr w:type="spellStart"/>
+      <w:r>
+        <w:rPr>
+          <w:sz w:val="28"/>
+          <w:szCs w:val="28"/>
+        </w:rPr>
+        <w:t>Вилар</w:t>
+      </w:r>
+      <w:proofErr w:type="spellEnd"/>
+      <w:r>
+        <w:rPr>
+          <w:sz w:val="28"/>
+          <w:szCs w:val="28"/>
+        </w:rPr>
+        <w:t xml:space="preserve">», предлагает три версии программного обеспечения. Сокращенная </w:t>
+      </w:r>
+      <w:r>
+        <w:rPr>
+          <w:sz w:val="28"/>
+          <w:szCs w:val="28"/>
+        </w:rPr>
+        <w:t xml:space="preserve">версия подойдет для небольших организаций или молодых марок. В эту версию входит установочный диск с программой, описание, книга по конструированию и базы данных конструкций и методик, а также типовых и индивидуальных размерных признаков (ОСТ, ГОСТ и возможность расчета произвольного размера). Можно создавать сетку по нескольким </w:t>
+      </w:r>
+      <w:proofErr w:type="spellStart"/>
+      <w:r>
+        <w:rPr>
+          <w:sz w:val="28"/>
+          <w:szCs w:val="28"/>
+        </w:rPr>
+        <w:t>размеро</w:t>
+      </w:r>
+      <w:proofErr w:type="spellEnd"/>
+      <w:r>
+        <w:rPr>
+          <w:sz w:val="28"/>
+          <w:szCs w:val="28"/>
+        </w:rPr>
+        <w:t>-ростам, строить ручные линии и градации, делать раскладку комплекта лекал для печати.</w:t>
       </w:r>
       <w:r>
         <w:rPr>
@@ -4886,7 +5066,7 @@
     </w:p>
     <w:p>
       <w:pPr>
-        <w:pStyle w:val="a7"/>
+        <w:pStyle w:val="NormalWeb"/>
         <w:shd w:val="clear" w:color="auto" w:fill="FFFFFF"/>
         <w:spacing w:before="0" w:beforeAutospacing="0" w:after="0" w:afterAutospacing="0" w:line="360" w:lineRule="auto"/>
         <w:jc w:val="center"/>
@@ -4951,7 +5131,7 @@
     </w:p>
     <w:p>
       <w:pPr>
-        <w:pStyle w:val="a7"/>
+        <w:pStyle w:val="NormalWeb"/>
         <w:shd w:val="clear" w:color="auto" w:fill="FFFFFF"/>
         <w:spacing w:before="0" w:beforeAutospacing="0" w:after="0" w:afterAutospacing="0" w:line="360" w:lineRule="auto"/>
         <w:jc w:val="center"/>
@@ -4984,7 +5164,7 @@
     </w:p>
     <w:p>
       <w:pPr>
-        <w:pStyle w:val="3"/>
+        <w:pStyle w:val="Heading3"/>
         <w:rPr>
           <w:rFonts w:cs="Times New Roman"/>
           <w:szCs w:val="28"/>
@@ -5021,9 +5201,10 @@
         <w:t xml:space="preserve">.5 </w:t>
       </w:r>
       <w:hyperlink r:id="rId17" w:tgtFrame="_blank" w:history="1">
+        <w:proofErr w:type="spellStart"/>
         <w:r>
           <w:rPr>
-            <w:rStyle w:val="a9"/>
+            <w:rStyle w:val="Hyperlink"/>
             <w:rFonts w:cs="Times New Roman"/>
             <w:bCs/>
             <w:color w:val="auto"/>
@@ -5033,11 +5214,12 @@
         </w:r>
         <w:bookmarkEnd w:id="14"/>
         <w:bookmarkEnd w:id="15"/>
+        <w:proofErr w:type="spellEnd"/>
       </w:hyperlink>
     </w:p>
     <w:p>
       <w:pPr>
-        <w:pStyle w:val="a7"/>
+        <w:pStyle w:val="NormalWeb"/>
         <w:shd w:val="clear" w:color="auto" w:fill="FFFFFF"/>
         <w:spacing w:before="0" w:beforeAutospacing="0" w:after="0" w:afterAutospacing="0" w:line="360" w:lineRule="auto"/>
         <w:ind w:firstLine="567"/>
@@ -5052,8 +5234,17 @@
           <w:sz w:val="28"/>
           <w:szCs w:val="28"/>
         </w:rPr>
-        <w:t>Редактор одежды Redcafe</w:t>
-      </w:r>
+        <w:t xml:space="preserve">Редактор одежды </w:t>
+      </w:r>
+      <w:proofErr w:type="spellStart"/>
+      <w:r>
+        <w:rPr>
+          <w:sz w:val="28"/>
+          <w:szCs w:val="28"/>
+        </w:rPr>
+        <w:t>Redcafe</w:t>
+      </w:r>
+      <w:proofErr w:type="spellEnd"/>
       <w:r>
         <w:rPr>
           <w:sz w:val="28"/>
@@ -5088,7 +5279,23 @@
           <w:szCs w:val="28"/>
         </w:rPr>
         <w:lastRenderedPageBreak/>
-        <w:t xml:space="preserve">журналов. Redcafe включает базу типовых размеров с возможностью добавлять индивидуальные. </w:t>
+        <w:t xml:space="preserve">журналов. </w:t>
+      </w:r>
+      <w:proofErr w:type="spellStart"/>
+      <w:r>
+        <w:rPr>
+          <w:sz w:val="28"/>
+          <w:szCs w:val="28"/>
+        </w:rPr>
+        <w:t>Redcafe</w:t>
+      </w:r>
+      <w:proofErr w:type="spellEnd"/>
+      <w:r>
+        <w:rPr>
+          <w:sz w:val="28"/>
+          <w:szCs w:val="28"/>
+        </w:rPr>
+        <w:t xml:space="preserve"> включает базу типовых размеров с возможностью добавлять индивидуальные. </w:t>
       </w:r>
       <w:r>
         <w:rPr>
@@ -5126,6 +5333,7 @@
         </w:rPr>
         <w:t xml:space="preserve">представлен интерфейс </w:t>
       </w:r>
+      <w:proofErr w:type="spellStart"/>
       <w:r>
         <w:rPr>
           <w:sz w:val="28"/>
@@ -5134,6 +5342,7 @@
         </w:rPr>
         <w:t>RedCafe</w:t>
       </w:r>
+      <w:proofErr w:type="spellEnd"/>
       <w:r>
         <w:rPr>
           <w:sz w:val="28"/>
@@ -5144,7 +5353,7 @@
     </w:p>
     <w:p>
       <w:pPr>
-        <w:pStyle w:val="a7"/>
+        <w:pStyle w:val="NormalWeb"/>
         <w:shd w:val="clear" w:color="auto" w:fill="FFFFFF"/>
         <w:spacing w:before="0" w:beforeAutospacing="0" w:after="0" w:afterAutospacing="0" w:line="360" w:lineRule="auto"/>
         <w:ind w:firstLine="567"/>
@@ -5157,7 +5366,7 @@
     </w:p>
     <w:p>
       <w:pPr>
-        <w:pStyle w:val="a7"/>
+        <w:pStyle w:val="NormalWeb"/>
         <w:shd w:val="clear" w:color="auto" w:fill="FFFFFF"/>
         <w:spacing w:before="0" w:beforeAutospacing="0" w:after="0" w:afterAutospacing="0" w:line="360" w:lineRule="auto"/>
         <w:jc w:val="center"/>
@@ -5222,7 +5431,7 @@
     </w:p>
     <w:p>
       <w:pPr>
-        <w:pStyle w:val="a7"/>
+        <w:pStyle w:val="NormalWeb"/>
         <w:shd w:val="clear" w:color="auto" w:fill="FFFFFF"/>
         <w:spacing w:before="0" w:beforeAutospacing="0" w:after="0" w:afterAutospacing="0" w:line="360" w:lineRule="auto"/>
         <w:jc w:val="center"/>
@@ -5252,6 +5461,7 @@
         </w:rPr>
         <w:t xml:space="preserve">6 – Интерфейс САПР </w:t>
       </w:r>
+      <w:proofErr w:type="spellStart"/>
       <w:r>
         <w:rPr>
           <w:sz w:val="28"/>
@@ -5260,6 +5470,7 @@
         </w:rPr>
         <w:t>RedCafe</w:t>
       </w:r>
+      <w:proofErr w:type="spellEnd"/>
     </w:p>
     <w:p>
       <w:pPr>
@@ -5280,7 +5491,7 @@
     </w:p>
     <w:p>
       <w:pPr>
-        <w:pStyle w:val="1"/>
+        <w:pStyle w:val="Heading1"/>
       </w:pPr>
       <w:bookmarkStart w:id="16" w:name="_Toc40557542"/>
       <w:r>
@@ -5294,7 +5505,7 @@
     </w:p>
     <w:p>
       <w:pPr>
-        <w:pStyle w:val="2"/>
+        <w:pStyle w:val="Heading2"/>
         <w:rPr>
           <w:b w:val="0"/>
         </w:rPr>
@@ -5679,7 +5890,7 @@
     </w:p>
     <w:p>
       <w:pPr>
-        <w:pStyle w:val="2"/>
+        <w:pStyle w:val="Heading2"/>
         <w:rPr>
           <w:b w:val="0"/>
         </w:rPr>
@@ -5711,7 +5922,55 @@
           <w:rFonts w:cs="Times New Roman"/>
           <w:szCs w:val="24"/>
         </w:rPr>
-        <w:t>UML (Unified Modeling Language) [12] – унифицированный язык моделирования</w:t>
+        <w:t>UML (</w:t>
+      </w:r>
+      <w:proofErr w:type="spellStart"/>
+      <w:r>
+        <w:rPr>
+          <w:rFonts w:cs="Times New Roman"/>
+          <w:szCs w:val="24"/>
+        </w:rPr>
+        <w:t>Unified</w:t>
+      </w:r>
+      <w:proofErr w:type="spellEnd"/>
+      <w:r>
+        <w:rPr>
+          <w:rFonts w:cs="Times New Roman"/>
+          <w:szCs w:val="24"/>
+        </w:rPr>
+        <w:t xml:space="preserve"> </w:t>
+      </w:r>
+      <w:proofErr w:type="spellStart"/>
+      <w:r>
+        <w:rPr>
+          <w:rFonts w:cs="Times New Roman"/>
+          <w:szCs w:val="24"/>
+        </w:rPr>
+        <w:t>Modeling</w:t>
+      </w:r>
+      <w:proofErr w:type="spellEnd"/>
+      <w:r>
+        <w:rPr>
+          <w:rFonts w:cs="Times New Roman"/>
+          <w:szCs w:val="24"/>
+        </w:rPr>
+        <w:t xml:space="preserve"> </w:t>
+      </w:r>
+      <w:proofErr w:type="spellStart"/>
+      <w:r>
+        <w:rPr>
+          <w:rFonts w:cs="Times New Roman"/>
+          <w:szCs w:val="24"/>
+        </w:rPr>
+        <w:t>Language</w:t>
+      </w:r>
+      <w:proofErr w:type="spellEnd"/>
+      <w:r>
+        <w:rPr>
+          <w:rFonts w:cs="Times New Roman"/>
+          <w:szCs w:val="24"/>
+        </w:rPr>
+        <w:t>) [12] – унифицированный язык моделирования</w:t>
       </w:r>
       <w:r>
         <w:rPr>
@@ -6056,22 +6315,114 @@
     </w:p>
     <w:p>
       <w:pPr>
-        <w:pStyle w:val="af2"/>
+        <w:pStyle w:val="a0"/>
         <w:ind w:left="0" w:firstLine="567"/>
         <w:rPr>
           <w:szCs w:val="28"/>
         </w:rPr>
       </w:pPr>
-      <w:r>
-        <w:rPr>
-          <w:szCs w:val="28"/>
-        </w:rPr>
-        <w:t xml:space="preserve">Для реализации подсистемы были спроектированы следующие классы: </w:t>
-      </w:r>
-    </w:p>
-    <w:p>
-      <w:pPr>
-        <w:pStyle w:val="af2"/>
+      <w:proofErr w:type="spellStart"/>
+      <w:r>
+        <w:rPr>
+          <w:szCs w:val="28"/>
+        </w:rPr>
+        <w:t>Для</w:t>
+      </w:r>
+      <w:proofErr w:type="spellEnd"/>
+      <w:r>
+        <w:rPr>
+          <w:szCs w:val="28"/>
+        </w:rPr>
+        <w:t xml:space="preserve"> </w:t>
+      </w:r>
+      <w:proofErr w:type="spellStart"/>
+      <w:r>
+        <w:rPr>
+          <w:szCs w:val="28"/>
+        </w:rPr>
+        <w:t>реализации</w:t>
+      </w:r>
+      <w:proofErr w:type="spellEnd"/>
+      <w:r>
+        <w:rPr>
+          <w:szCs w:val="28"/>
+        </w:rPr>
+        <w:t xml:space="preserve"> </w:t>
+      </w:r>
+      <w:proofErr w:type="spellStart"/>
+      <w:r>
+        <w:rPr>
+          <w:szCs w:val="28"/>
+        </w:rPr>
+        <w:t>подсистемы</w:t>
+      </w:r>
+      <w:proofErr w:type="spellEnd"/>
+      <w:r>
+        <w:rPr>
+          <w:szCs w:val="28"/>
+        </w:rPr>
+        <w:t xml:space="preserve"> </w:t>
+      </w:r>
+      <w:proofErr w:type="spellStart"/>
+      <w:r>
+        <w:rPr>
+          <w:szCs w:val="28"/>
+        </w:rPr>
+        <w:t>были</w:t>
+      </w:r>
+      <w:proofErr w:type="spellEnd"/>
+      <w:r>
+        <w:rPr>
+          <w:szCs w:val="28"/>
+        </w:rPr>
+        <w:t xml:space="preserve"> </w:t>
+      </w:r>
+      <w:proofErr w:type="spellStart"/>
+      <w:r>
+        <w:rPr>
+          <w:szCs w:val="28"/>
+        </w:rPr>
+        <w:t>спроектированы</w:t>
+      </w:r>
+      <w:proofErr w:type="spellEnd"/>
+      <w:r>
+        <w:rPr>
+          <w:szCs w:val="28"/>
+        </w:rPr>
+        <w:t xml:space="preserve"> </w:t>
+      </w:r>
+      <w:proofErr w:type="spellStart"/>
+      <w:r>
+        <w:rPr>
+          <w:szCs w:val="28"/>
+        </w:rPr>
+        <w:t>следующие</w:t>
+      </w:r>
+      <w:proofErr w:type="spellEnd"/>
+      <w:r>
+        <w:rPr>
+          <w:szCs w:val="28"/>
+        </w:rPr>
+        <w:t xml:space="preserve"> </w:t>
+      </w:r>
+      <w:proofErr w:type="spellStart"/>
+      <w:r>
+        <w:rPr>
+          <w:szCs w:val="28"/>
+        </w:rPr>
+        <w:t>классы</w:t>
+      </w:r>
+      <w:proofErr w:type="spellEnd"/>
+      <w:r>
+        <w:rPr>
+          <w:szCs w:val="28"/>
+        </w:rPr>
+        <w:t xml:space="preserve">: </w:t>
+      </w:r>
+    </w:p>
+    <w:p>
+      <w:pPr>
+        <w:pStyle w:val="a0"/>
         <w:numPr>
           <w:ilvl w:val="0"/>
           <w:numId w:val="2"/>
@@ -6191,7 +6542,7 @@
     </w:p>
     <w:p>
       <w:pPr>
-        <w:pStyle w:val="af2"/>
+        <w:pStyle w:val="a0"/>
         <w:numPr>
           <w:ilvl w:val="0"/>
           <w:numId w:val="2"/>
@@ -6215,12 +6566,140 @@
       <w:r>
         <w:t xml:space="preserve"> – </w:t>
       </w:r>
+      <w:proofErr w:type="spellStart"/>
       <w:r>
         <w:rPr>
           <w:lang w:eastAsia="ru-RU"/>
         </w:rPr>
-        <w:t>класс диалогового окна, обеспечивающий взаимодействие между пользователем и программой через форму</w:t>
-      </w:r>
+        <w:t>класс</w:t>
+      </w:r>
+      <w:proofErr w:type="spellEnd"/>
+      <w:r>
+        <w:rPr>
+          <w:lang w:eastAsia="ru-RU"/>
+        </w:rPr>
+        <w:t xml:space="preserve"> </w:t>
+      </w:r>
+      <w:proofErr w:type="spellStart"/>
+      <w:r>
+        <w:rPr>
+          <w:lang w:eastAsia="ru-RU"/>
+        </w:rPr>
+        <w:t>диалогового</w:t>
+      </w:r>
+      <w:proofErr w:type="spellEnd"/>
+      <w:r>
+        <w:rPr>
+          <w:lang w:eastAsia="ru-RU"/>
+        </w:rPr>
+        <w:t xml:space="preserve"> </w:t>
+      </w:r>
+      <w:proofErr w:type="spellStart"/>
+      <w:r>
+        <w:rPr>
+          <w:lang w:eastAsia="ru-RU"/>
+        </w:rPr>
+        <w:t>окна</w:t>
+      </w:r>
+      <w:proofErr w:type="spellEnd"/>
+      <w:r>
+        <w:rPr>
+          <w:lang w:eastAsia="ru-RU"/>
+        </w:rPr>
+        <w:t xml:space="preserve">, </w:t>
+      </w:r>
+      <w:proofErr w:type="spellStart"/>
+      <w:r>
+        <w:rPr>
+          <w:lang w:eastAsia="ru-RU"/>
+        </w:rPr>
+        <w:t>обеспечивающий</w:t>
+      </w:r>
+      <w:proofErr w:type="spellEnd"/>
+      <w:r>
+        <w:rPr>
+          <w:lang w:eastAsia="ru-RU"/>
+        </w:rPr>
+        <w:t xml:space="preserve"> </w:t>
+      </w:r>
+      <w:proofErr w:type="spellStart"/>
+      <w:r>
+        <w:rPr>
+          <w:lang w:eastAsia="ru-RU"/>
+        </w:rPr>
+        <w:t>взаимодействие</w:t>
+      </w:r>
+      <w:proofErr w:type="spellEnd"/>
+      <w:r>
+        <w:rPr>
+          <w:lang w:eastAsia="ru-RU"/>
+        </w:rPr>
+        <w:t xml:space="preserve"> </w:t>
+      </w:r>
+      <w:proofErr w:type="spellStart"/>
+      <w:r>
+        <w:rPr>
+          <w:lang w:eastAsia="ru-RU"/>
+        </w:rPr>
+        <w:t>между</w:t>
+      </w:r>
+      <w:proofErr w:type="spellEnd"/>
+      <w:r>
+        <w:rPr>
+          <w:lang w:eastAsia="ru-RU"/>
+        </w:rPr>
+        <w:t xml:space="preserve"> </w:t>
+      </w:r>
+      <w:proofErr w:type="spellStart"/>
+      <w:r>
+        <w:rPr>
+          <w:lang w:eastAsia="ru-RU"/>
+        </w:rPr>
+        <w:t>пользователем</w:t>
+      </w:r>
+      <w:proofErr w:type="spellEnd"/>
+      <w:r>
+        <w:rPr>
+          <w:lang w:eastAsia="ru-RU"/>
+        </w:rPr>
+        <w:t xml:space="preserve"> и </w:t>
+      </w:r>
+      <w:proofErr w:type="spellStart"/>
+      <w:r>
+        <w:rPr>
+          <w:lang w:eastAsia="ru-RU"/>
+        </w:rPr>
+        <w:t>программой</w:t>
+      </w:r>
+      <w:proofErr w:type="spellEnd"/>
+      <w:r>
+        <w:rPr>
+          <w:lang w:eastAsia="ru-RU"/>
+        </w:rPr>
+        <w:t xml:space="preserve"> </w:t>
+      </w:r>
+      <w:proofErr w:type="spellStart"/>
+      <w:r>
+        <w:rPr>
+          <w:lang w:eastAsia="ru-RU"/>
+        </w:rPr>
+        <w:t>через</w:t>
+      </w:r>
+      <w:proofErr w:type="spellEnd"/>
+      <w:r>
+        <w:rPr>
+          <w:lang w:eastAsia="ru-RU"/>
+        </w:rPr>
+        <w:t xml:space="preserve"> </w:t>
+      </w:r>
+      <w:proofErr w:type="spellStart"/>
+      <w:r>
+        <w:rPr>
+          <w:lang w:eastAsia="ru-RU"/>
+        </w:rPr>
+        <w:t>форму</w:t>
+      </w:r>
+      <w:proofErr w:type="spellEnd"/>
       <w:r>
         <w:rPr>
           <w:bCs/>
@@ -6231,7 +6710,7 @@
     </w:p>
     <w:p>
       <w:pPr>
-        <w:pStyle w:val="af2"/>
+        <w:pStyle w:val="a0"/>
         <w:numPr>
           <w:ilvl w:val="0"/>
           <w:numId w:val="2"/>
@@ -6245,6 +6724,7 @@
           <w:color w:val="000000"/>
         </w:rPr>
       </w:pPr>
+      <w:proofErr w:type="spellStart"/>
       <w:r>
         <w:rPr>
           <w:bCs/>
@@ -6253,6 +6733,7 @@
         </w:rPr>
         <w:t>BeltParams</w:t>
       </w:r>
+      <w:proofErr w:type="spellEnd"/>
       <w:r>
         <w:rPr>
           <w:bCs/>
@@ -6260,12 +6741,140 @@
         </w:rPr>
         <w:t xml:space="preserve"> − </w:t>
       </w:r>
+      <w:proofErr w:type="spellStart"/>
       <w:r>
         <w:rPr>
           <w:lang w:eastAsia="ru-RU"/>
         </w:rPr>
-        <w:t>класс, хранящий в себе все параметры модели, осуществляет проверку зависимых параметров</w:t>
-      </w:r>
+        <w:t>класс</w:t>
+      </w:r>
+      <w:proofErr w:type="spellEnd"/>
+      <w:r>
+        <w:rPr>
+          <w:lang w:eastAsia="ru-RU"/>
+        </w:rPr>
+        <w:t xml:space="preserve">, </w:t>
+      </w:r>
+      <w:proofErr w:type="spellStart"/>
+      <w:r>
+        <w:rPr>
+          <w:lang w:eastAsia="ru-RU"/>
+        </w:rPr>
+        <w:t>хранящий</w:t>
+      </w:r>
+      <w:proofErr w:type="spellEnd"/>
+      <w:r>
+        <w:rPr>
+          <w:lang w:eastAsia="ru-RU"/>
+        </w:rPr>
+        <w:t xml:space="preserve"> в </w:t>
+      </w:r>
+      <w:proofErr w:type="spellStart"/>
+      <w:r>
+        <w:rPr>
+          <w:lang w:eastAsia="ru-RU"/>
+        </w:rPr>
+        <w:t>себе</w:t>
+      </w:r>
+      <w:proofErr w:type="spellEnd"/>
+      <w:r>
+        <w:rPr>
+          <w:lang w:eastAsia="ru-RU"/>
+        </w:rPr>
+        <w:t xml:space="preserve"> </w:t>
+      </w:r>
+      <w:proofErr w:type="spellStart"/>
+      <w:r>
+        <w:rPr>
+          <w:lang w:eastAsia="ru-RU"/>
+        </w:rPr>
+        <w:t>все</w:t>
+      </w:r>
+      <w:proofErr w:type="spellEnd"/>
+      <w:r>
+        <w:rPr>
+          <w:lang w:eastAsia="ru-RU"/>
+        </w:rPr>
+        <w:t xml:space="preserve"> </w:t>
+      </w:r>
+      <w:proofErr w:type="spellStart"/>
+      <w:r>
+        <w:rPr>
+          <w:lang w:eastAsia="ru-RU"/>
+        </w:rPr>
+        <w:t>параметры</w:t>
+      </w:r>
+      <w:proofErr w:type="spellEnd"/>
+      <w:r>
+        <w:rPr>
+          <w:lang w:eastAsia="ru-RU"/>
+        </w:rPr>
+        <w:t xml:space="preserve"> </w:t>
+      </w:r>
+      <w:proofErr w:type="spellStart"/>
+      <w:r>
+        <w:rPr>
+          <w:lang w:eastAsia="ru-RU"/>
+        </w:rPr>
+        <w:t>модели</w:t>
+      </w:r>
+      <w:proofErr w:type="spellEnd"/>
+      <w:r>
+        <w:rPr>
+          <w:lang w:eastAsia="ru-RU"/>
+        </w:rPr>
+        <w:t xml:space="preserve">, </w:t>
+      </w:r>
+      <w:proofErr w:type="spellStart"/>
+      <w:r>
+        <w:rPr>
+          <w:lang w:eastAsia="ru-RU"/>
+        </w:rPr>
+        <w:t>осуществляет</w:t>
+      </w:r>
+      <w:proofErr w:type="spellEnd"/>
+      <w:r>
+        <w:rPr>
+          <w:lang w:eastAsia="ru-RU"/>
+        </w:rPr>
+        <w:t xml:space="preserve"> </w:t>
+      </w:r>
+      <w:proofErr w:type="spellStart"/>
+      <w:r>
+        <w:rPr>
+          <w:lang w:eastAsia="ru-RU"/>
+        </w:rPr>
+        <w:t>проверку</w:t>
+      </w:r>
+      <w:proofErr w:type="spellEnd"/>
+      <w:r>
+        <w:rPr>
+          <w:lang w:eastAsia="ru-RU"/>
+        </w:rPr>
+        <w:t xml:space="preserve"> </w:t>
+      </w:r>
+      <w:proofErr w:type="spellStart"/>
+      <w:r>
+        <w:rPr>
+          <w:lang w:eastAsia="ru-RU"/>
+        </w:rPr>
+        <w:t>зависимых</w:t>
+      </w:r>
+      <w:proofErr w:type="spellEnd"/>
+      <w:r>
+        <w:rPr>
+          <w:lang w:eastAsia="ru-RU"/>
+        </w:rPr>
+        <w:t xml:space="preserve"> </w:t>
+      </w:r>
+      <w:proofErr w:type="spellStart"/>
+      <w:r>
+        <w:rPr>
+          <w:lang w:eastAsia="ru-RU"/>
+        </w:rPr>
+        <w:t>параметров</w:t>
+      </w:r>
+      <w:proofErr w:type="spellEnd"/>
       <w:r>
         <w:rPr>
           <w:bCs/>
@@ -6277,7 +6886,7 @@
     </w:p>
     <w:p>
       <w:pPr>
-        <w:pStyle w:val="af2"/>
+        <w:pStyle w:val="a0"/>
         <w:numPr>
           <w:ilvl w:val="0"/>
           <w:numId w:val="2"/>
@@ -6290,6 +6899,7 @@
           <w:lang w:val="ru-RU" w:eastAsia="ru-RU"/>
         </w:rPr>
       </w:pPr>
+      <w:proofErr w:type="spellStart"/>
       <w:r>
         <w:rPr>
           <w:bCs/>
@@ -6306,6 +6916,7 @@
         </w:rPr>
         <w:t>Type</w:t>
       </w:r>
+      <w:proofErr w:type="spellEnd"/>
       <w:r>
         <w:rPr>
           <w:bCs/>
@@ -6329,7 +6940,7 @@
     </w:p>
     <w:p>
       <w:pPr>
-        <w:pStyle w:val="af2"/>
+        <w:pStyle w:val="a0"/>
         <w:numPr>
           <w:ilvl w:val="0"/>
           <w:numId w:val="2"/>
@@ -6342,12 +6953,14 @@
           <w:lang w:val="ru-RU" w:eastAsia="ru-RU"/>
         </w:rPr>
       </w:pPr>
+      <w:proofErr w:type="spellStart"/>
       <w:r>
         <w:rPr>
           <w:lang w:val="en-US" w:eastAsia="ru-RU"/>
         </w:rPr>
         <w:t>ParameterType</w:t>
       </w:r>
+      <w:proofErr w:type="spellEnd"/>
       <w:r>
         <w:rPr>
           <w:lang w:val="ru-RU" w:eastAsia="ru-RU"/>
@@ -6395,7 +7008,7 @@
     </w:p>
     <w:p>
       <w:pPr>
-        <w:pStyle w:val="a8"/>
+        <w:pStyle w:val="ListParagraph"/>
         <w:numPr>
           <w:ilvl w:val="0"/>
           <w:numId w:val="10"/>
@@ -6422,6 +7035,7 @@
         </w:rPr>
         <w:t xml:space="preserve"> Был удален класс </w:t>
       </w:r>
+      <w:proofErr w:type="spellStart"/>
       <w:r>
         <w:rPr>
           <w:rFonts w:ascii="Times New Roman" w:hAnsi="Times New Roman" w:cs="Times New Roman"/>
@@ -6431,6 +7045,7 @@
         </w:rPr>
         <w:t>KompasConnector</w:t>
       </w:r>
+      <w:proofErr w:type="spellEnd"/>
       <w:r>
         <w:rPr>
           <w:rFonts w:ascii="Times New Roman" w:hAnsi="Times New Roman" w:cs="Times New Roman"/>
@@ -6443,7 +7058,7 @@
     </w:p>
     <w:p>
       <w:pPr>
-        <w:pStyle w:val="a8"/>
+        <w:pStyle w:val="ListParagraph"/>
         <w:numPr>
           <w:ilvl w:val="0"/>
           <w:numId w:val="10"/>
@@ -6509,7 +7124,7 @@
     </w:p>
     <w:p>
       <w:pPr>
-        <w:pStyle w:val="a8"/>
+        <w:pStyle w:val="ListParagraph"/>
         <w:numPr>
           <w:ilvl w:val="0"/>
           <w:numId w:val="10"/>
@@ -6545,6 +7160,7 @@
         </w:rPr>
         <w:t xml:space="preserve">Метод </w:t>
       </w:r>
+      <w:proofErr w:type="gramStart"/>
       <w:r>
         <w:rPr>
           <w:rFonts w:ascii="Times New Roman" w:hAnsi="Times New Roman" w:cs="Times New Roman"/>
@@ -6561,12 +7177,22 @@
           <w:szCs w:val="28"/>
           <w:lang w:eastAsia="ru-RU"/>
         </w:rPr>
-        <w:t>() был разделен на 4 метода, каждый из которых строит определенную часть ремня.</w:t>
-      </w:r>
-    </w:p>
-    <w:p>
-      <w:pPr>
-        <w:pStyle w:val="a8"/>
+        <w:t>(</w:t>
+      </w:r>
+      <w:proofErr w:type="gramEnd"/>
+      <w:r>
+        <w:rPr>
+          <w:rFonts w:ascii="Times New Roman" w:hAnsi="Times New Roman" w:cs="Times New Roman"/>
+          <w:sz w:val="28"/>
+          <w:szCs w:val="28"/>
+          <w:lang w:eastAsia="ru-RU"/>
+        </w:rPr>
+        <w:t>) был разделен на 4 метода, каждый из которых строит определенную часть ремня.</w:t>
+      </w:r>
+    </w:p>
+    <w:p>
+      <w:pPr>
+        <w:pStyle w:val="ListParagraph"/>
         <w:numPr>
           <w:ilvl w:val="0"/>
           <w:numId w:val="10"/>
@@ -6596,7 +7222,7 @@
     </w:p>
     <w:p>
       <w:pPr>
-        <w:pStyle w:val="a8"/>
+        <w:pStyle w:val="ListParagraph"/>
         <w:numPr>
           <w:ilvl w:val="0"/>
           <w:numId w:val="10"/>
@@ -6680,7 +7306,7 @@
     </w:p>
     <w:p>
       <w:pPr>
-        <w:pStyle w:val="1"/>
+        <w:pStyle w:val="Heading1"/>
         <w:rPr>
           <w:rFonts w:eastAsia="Calibri"/>
         </w:rPr>
@@ -6697,14 +7323,32 @@
     </w:p>
     <w:p>
       <w:pPr>
-        <w:pStyle w:val="af2"/>
+        <w:pStyle w:val="a0"/>
         <w:ind w:left="0" w:firstLine="708"/>
       </w:pPr>
-      <w:r>
-        <w:t xml:space="preserve">Макет пользовательского </w:t>
-      </w:r>
-      <w:r>
-        <w:t xml:space="preserve">интерфейса [13] </w:t>
+      <w:proofErr w:type="spellStart"/>
+      <w:r>
+        <w:t>Макет</w:t>
+      </w:r>
+      <w:proofErr w:type="spellEnd"/>
+      <w:r>
+        <w:t xml:space="preserve"> </w:t>
+      </w:r>
+      <w:proofErr w:type="spellStart"/>
+      <w:r>
+        <w:t>пользовательского</w:t>
+      </w:r>
+      <w:proofErr w:type="spellEnd"/>
+      <w:r>
+        <w:t xml:space="preserve"> </w:t>
+      </w:r>
+      <w:proofErr w:type="spellStart"/>
+      <w:r>
+        <w:t>интерфейса</w:t>
+      </w:r>
+      <w:proofErr w:type="spellEnd"/>
+      <w:r>
+        <w:t xml:space="preserve"> [13] </w:t>
       </w:r>
       <w:r>
         <w:t>–</w:t>
@@ -6712,26 +7356,347 @@
       <w:r>
         <w:t xml:space="preserve"> </w:t>
       </w:r>
+      <w:proofErr w:type="spellStart"/>
       <w:r>
         <w:rPr>
           <w:shd w:val="clear" w:color="auto" w:fill="FFFFFF"/>
         </w:rPr>
-        <w:t>это визуальное статическое представление концепции интерфейса пользователя. Интерфейс не только решает проблему взаимодействия с приложением, но и делает это взаимодействие максимально комфортным</w:t>
-      </w:r>
+        <w:t>это</w:t>
+      </w:r>
+      <w:proofErr w:type="spellEnd"/>
       <w:r>
         <w:rPr>
           <w:shd w:val="clear" w:color="auto" w:fill="FFFFFF"/>
         </w:rPr>
+        <w:t xml:space="preserve"> </w:t>
+      </w:r>
+      <w:proofErr w:type="spellStart"/>
+      <w:r>
+        <w:rPr>
+          <w:shd w:val="clear" w:color="auto" w:fill="FFFFFF"/>
+        </w:rPr>
+        <w:t>визуальное</w:t>
+      </w:r>
+      <w:proofErr w:type="spellEnd"/>
+      <w:r>
+        <w:rPr>
+          <w:shd w:val="clear" w:color="auto" w:fill="FFFFFF"/>
+        </w:rPr>
+        <w:t xml:space="preserve"> </w:t>
+      </w:r>
+      <w:proofErr w:type="spellStart"/>
+      <w:r>
+        <w:rPr>
+          <w:shd w:val="clear" w:color="auto" w:fill="FFFFFF"/>
+        </w:rPr>
+        <w:t>статическое</w:t>
+      </w:r>
+      <w:proofErr w:type="spellEnd"/>
+      <w:r>
+        <w:rPr>
+          <w:shd w:val="clear" w:color="auto" w:fill="FFFFFF"/>
+        </w:rPr>
+        <w:t xml:space="preserve"> </w:t>
+      </w:r>
+      <w:proofErr w:type="spellStart"/>
+      <w:r>
+        <w:rPr>
+          <w:shd w:val="clear" w:color="auto" w:fill="FFFFFF"/>
+        </w:rPr>
+        <w:t>представление</w:t>
+      </w:r>
+      <w:proofErr w:type="spellEnd"/>
+      <w:r>
+        <w:rPr>
+          <w:shd w:val="clear" w:color="auto" w:fill="FFFFFF"/>
+        </w:rPr>
+        <w:t xml:space="preserve"> </w:t>
+      </w:r>
+      <w:proofErr w:type="spellStart"/>
+      <w:r>
+        <w:rPr>
+          <w:shd w:val="clear" w:color="auto" w:fill="FFFFFF"/>
+        </w:rPr>
+        <w:t>концепции</w:t>
+      </w:r>
+      <w:proofErr w:type="spellEnd"/>
+      <w:r>
+        <w:rPr>
+          <w:shd w:val="clear" w:color="auto" w:fill="FFFFFF"/>
+        </w:rPr>
+        <w:t xml:space="preserve"> </w:t>
+      </w:r>
+      <w:proofErr w:type="spellStart"/>
+      <w:r>
+        <w:rPr>
+          <w:shd w:val="clear" w:color="auto" w:fill="FFFFFF"/>
+        </w:rPr>
+        <w:t>интерфейса</w:t>
+      </w:r>
+      <w:proofErr w:type="spellEnd"/>
+      <w:r>
+        <w:rPr>
+          <w:shd w:val="clear" w:color="auto" w:fill="FFFFFF"/>
+        </w:rPr>
+        <w:t xml:space="preserve"> </w:t>
+      </w:r>
+      <w:proofErr w:type="spellStart"/>
+      <w:r>
+        <w:rPr>
+          <w:shd w:val="clear" w:color="auto" w:fill="FFFFFF"/>
+        </w:rPr>
+        <w:t>пользователя</w:t>
+      </w:r>
+      <w:proofErr w:type="spellEnd"/>
+      <w:r>
+        <w:rPr>
+          <w:shd w:val="clear" w:color="auto" w:fill="FFFFFF"/>
+        </w:rPr>
+        <w:t xml:space="preserve">. </w:t>
+      </w:r>
+      <w:proofErr w:type="spellStart"/>
+      <w:r>
+        <w:rPr>
+          <w:shd w:val="clear" w:color="auto" w:fill="FFFFFF"/>
+        </w:rPr>
+        <w:t>Интерфейс</w:t>
+      </w:r>
+      <w:proofErr w:type="spellEnd"/>
+      <w:r>
+        <w:rPr>
+          <w:shd w:val="clear" w:color="auto" w:fill="FFFFFF"/>
+        </w:rPr>
+        <w:t xml:space="preserve"> </w:t>
+      </w:r>
+      <w:proofErr w:type="spellStart"/>
+      <w:r>
+        <w:rPr>
+          <w:shd w:val="clear" w:color="auto" w:fill="FFFFFF"/>
+        </w:rPr>
+        <w:t>не</w:t>
+      </w:r>
+      <w:proofErr w:type="spellEnd"/>
+      <w:r>
+        <w:rPr>
+          <w:shd w:val="clear" w:color="auto" w:fill="FFFFFF"/>
+        </w:rPr>
+        <w:t> </w:t>
+      </w:r>
+      <w:proofErr w:type="spellStart"/>
+      <w:r>
+        <w:rPr>
+          <w:shd w:val="clear" w:color="auto" w:fill="FFFFFF"/>
+        </w:rPr>
+        <w:t>только</w:t>
+      </w:r>
+      <w:proofErr w:type="spellEnd"/>
+      <w:r>
+        <w:rPr>
+          <w:shd w:val="clear" w:color="auto" w:fill="FFFFFF"/>
+        </w:rPr>
+        <w:t xml:space="preserve"> </w:t>
+      </w:r>
+      <w:proofErr w:type="spellStart"/>
+      <w:r>
+        <w:rPr>
+          <w:shd w:val="clear" w:color="auto" w:fill="FFFFFF"/>
+        </w:rPr>
+        <w:t>решает</w:t>
+      </w:r>
+      <w:proofErr w:type="spellEnd"/>
+      <w:r>
+        <w:rPr>
+          <w:shd w:val="clear" w:color="auto" w:fill="FFFFFF"/>
+        </w:rPr>
+        <w:t xml:space="preserve"> </w:t>
+      </w:r>
+      <w:proofErr w:type="spellStart"/>
+      <w:r>
+        <w:rPr>
+          <w:shd w:val="clear" w:color="auto" w:fill="FFFFFF"/>
+        </w:rPr>
+        <w:t>проблему</w:t>
+      </w:r>
+      <w:proofErr w:type="spellEnd"/>
+      <w:r>
+        <w:rPr>
+          <w:shd w:val="clear" w:color="auto" w:fill="FFFFFF"/>
+        </w:rPr>
+        <w:t xml:space="preserve"> </w:t>
+      </w:r>
+      <w:proofErr w:type="spellStart"/>
+      <w:r>
+        <w:rPr>
+          <w:shd w:val="clear" w:color="auto" w:fill="FFFFFF"/>
+        </w:rPr>
+        <w:t>взаимодействия</w:t>
+      </w:r>
+      <w:proofErr w:type="spellEnd"/>
+      <w:r>
+        <w:rPr>
+          <w:shd w:val="clear" w:color="auto" w:fill="FFFFFF"/>
+        </w:rPr>
+        <w:t xml:space="preserve"> с </w:t>
+      </w:r>
+      <w:proofErr w:type="spellStart"/>
+      <w:r>
+        <w:rPr>
+          <w:shd w:val="clear" w:color="auto" w:fill="FFFFFF"/>
+        </w:rPr>
+        <w:t>приложением</w:t>
+      </w:r>
+      <w:proofErr w:type="spellEnd"/>
+      <w:r>
+        <w:rPr>
+          <w:shd w:val="clear" w:color="auto" w:fill="FFFFFF"/>
+        </w:rPr>
+        <w:t xml:space="preserve">, </w:t>
+      </w:r>
+      <w:proofErr w:type="spellStart"/>
+      <w:r>
+        <w:rPr>
+          <w:shd w:val="clear" w:color="auto" w:fill="FFFFFF"/>
+        </w:rPr>
+        <w:t>но</w:t>
+      </w:r>
+      <w:proofErr w:type="spellEnd"/>
+      <w:r>
+        <w:rPr>
+          <w:shd w:val="clear" w:color="auto" w:fill="FFFFFF"/>
+        </w:rPr>
+        <w:t> и </w:t>
+      </w:r>
+      <w:proofErr w:type="spellStart"/>
+      <w:r>
+        <w:rPr>
+          <w:shd w:val="clear" w:color="auto" w:fill="FFFFFF"/>
+        </w:rPr>
+        <w:t>делает</w:t>
+      </w:r>
+      <w:proofErr w:type="spellEnd"/>
+      <w:r>
+        <w:rPr>
+          <w:shd w:val="clear" w:color="auto" w:fill="FFFFFF"/>
+        </w:rPr>
+        <w:t xml:space="preserve"> </w:t>
+      </w:r>
+      <w:proofErr w:type="spellStart"/>
+      <w:r>
+        <w:rPr>
+          <w:shd w:val="clear" w:color="auto" w:fill="FFFFFF"/>
+        </w:rPr>
+        <w:t>это</w:t>
+      </w:r>
+      <w:proofErr w:type="spellEnd"/>
+      <w:r>
+        <w:rPr>
+          <w:shd w:val="clear" w:color="auto" w:fill="FFFFFF"/>
+        </w:rPr>
+        <w:t xml:space="preserve"> </w:t>
+      </w:r>
+      <w:proofErr w:type="spellStart"/>
+      <w:r>
+        <w:rPr>
+          <w:shd w:val="clear" w:color="auto" w:fill="FFFFFF"/>
+        </w:rPr>
+        <w:t>взаимодействие</w:t>
+      </w:r>
+      <w:proofErr w:type="spellEnd"/>
+      <w:r>
+        <w:rPr>
+          <w:shd w:val="clear" w:color="auto" w:fill="FFFFFF"/>
+        </w:rPr>
+        <w:t xml:space="preserve"> </w:t>
+      </w:r>
+      <w:proofErr w:type="spellStart"/>
+      <w:r>
+        <w:rPr>
+          <w:shd w:val="clear" w:color="auto" w:fill="FFFFFF"/>
+        </w:rPr>
+        <w:t>максимально</w:t>
+      </w:r>
+      <w:proofErr w:type="spellEnd"/>
+      <w:r>
+        <w:rPr>
+          <w:shd w:val="clear" w:color="auto" w:fill="FFFFFF"/>
+        </w:rPr>
+        <w:t xml:space="preserve"> </w:t>
+      </w:r>
+      <w:proofErr w:type="spellStart"/>
+      <w:r>
+        <w:rPr>
+          <w:shd w:val="clear" w:color="auto" w:fill="FFFFFF"/>
+        </w:rPr>
+        <w:t>комфортным</w:t>
+      </w:r>
+      <w:proofErr w:type="spellEnd"/>
+      <w:r>
+        <w:rPr>
+          <w:shd w:val="clear" w:color="auto" w:fill="FFFFFF"/>
+        </w:rPr>
         <w:t>.</w:t>
       </w:r>
     </w:p>
     <w:p>
       <w:pPr>
-        <w:pStyle w:val="af2"/>
+        <w:pStyle w:val="a0"/>
         <w:ind w:left="0" w:firstLine="708"/>
       </w:pPr>
-      <w:r>
-        <w:t>Макет пользовательского интерфейса для построения ремня в программе КОМПАС-3</w:t>
+      <w:proofErr w:type="spellStart"/>
+      <w:r>
+        <w:t>Макет</w:t>
+      </w:r>
+      <w:proofErr w:type="spellEnd"/>
+      <w:r>
+        <w:t xml:space="preserve"> </w:t>
+      </w:r>
+      <w:proofErr w:type="spellStart"/>
+      <w:r>
+        <w:t>пользовательского</w:t>
+      </w:r>
+      <w:proofErr w:type="spellEnd"/>
+      <w:r>
+        <w:t xml:space="preserve"> </w:t>
+      </w:r>
+      <w:proofErr w:type="spellStart"/>
+      <w:r>
+        <w:t>интерфейса</w:t>
+      </w:r>
+      <w:proofErr w:type="spellEnd"/>
+      <w:r>
+        <w:t xml:space="preserve"> </w:t>
+      </w:r>
+      <w:proofErr w:type="spellStart"/>
+      <w:r>
+        <w:t>для</w:t>
+      </w:r>
+      <w:proofErr w:type="spellEnd"/>
+      <w:r>
+        <w:t xml:space="preserve"> </w:t>
+      </w:r>
+      <w:proofErr w:type="spellStart"/>
+      <w:r>
+        <w:t>построения</w:t>
+      </w:r>
+      <w:proofErr w:type="spellEnd"/>
+      <w:r>
+        <w:t xml:space="preserve"> </w:t>
+      </w:r>
+      <w:proofErr w:type="spellStart"/>
+      <w:r>
+        <w:t>ремня</w:t>
+      </w:r>
+      <w:proofErr w:type="spellEnd"/>
+      <w:r>
+        <w:t xml:space="preserve"> в </w:t>
+      </w:r>
+      <w:proofErr w:type="spellStart"/>
+      <w:r>
+        <w:t>программе</w:t>
+      </w:r>
+      <w:proofErr w:type="spellEnd"/>
+      <w:r>
+        <w:t xml:space="preserve"> КОМПАС-3</w:t>
       </w:r>
       <w:r>
         <w:rPr>
@@ -6740,7 +7705,31 @@
         <w:t>D</w:t>
       </w:r>
       <w:r>
-        <w:t xml:space="preserve"> представлен на рисунке 4</w:t>
+        <w:t xml:space="preserve"> </w:t>
+      </w:r>
+      <w:proofErr w:type="spellStart"/>
+      <w:r>
+        <w:t>представлен</w:t>
+      </w:r>
+      <w:proofErr w:type="spellEnd"/>
+      <w:r>
+        <w:t xml:space="preserve"> </w:t>
+      </w:r>
+      <w:proofErr w:type="spellStart"/>
+      <w:r>
+        <w:t>на</w:t>
+      </w:r>
+      <w:proofErr w:type="spellEnd"/>
+      <w:r>
+        <w:t xml:space="preserve"> </w:t>
+      </w:r>
+      <w:proofErr w:type="spellStart"/>
+      <w:r>
+        <w:t>рисунке</w:t>
+      </w:r>
+      <w:proofErr w:type="spellEnd"/>
+      <w:r>
+        <w:t xml:space="preserve"> 4</w:t>
       </w:r>
       <w:r>
         <w:t>.</w:t>
@@ -6754,16 +7743,141 @@
     </w:p>
     <w:p>
       <w:pPr>
-        <w:pStyle w:val="af2"/>
+        <w:pStyle w:val="a0"/>
         <w:ind w:left="0" w:firstLine="708"/>
       </w:pPr>
-      <w:r>
-        <w:t>После запуска плагина пользователь увидит интерфейс, представленный на рисунке 4.1, который в свою очередь разбит на 2 основных блока:</w:t>
-      </w:r>
-    </w:p>
-    <w:p>
-      <w:pPr>
-        <w:pStyle w:val="af2"/>
+      <w:proofErr w:type="spellStart"/>
+      <w:r>
+        <w:t>После</w:t>
+      </w:r>
+      <w:proofErr w:type="spellEnd"/>
+      <w:r>
+        <w:t xml:space="preserve"> </w:t>
+      </w:r>
+      <w:proofErr w:type="spellStart"/>
+      <w:r>
+        <w:t>запуска</w:t>
+      </w:r>
+      <w:proofErr w:type="spellEnd"/>
+      <w:r>
+        <w:t xml:space="preserve"> </w:t>
+      </w:r>
+      <w:proofErr w:type="spellStart"/>
+      <w:r>
+        <w:t>плагина</w:t>
+      </w:r>
+      <w:proofErr w:type="spellEnd"/>
+      <w:r>
+        <w:t xml:space="preserve"> </w:t>
+      </w:r>
+      <w:proofErr w:type="spellStart"/>
+      <w:r>
+        <w:t>пользователь</w:t>
+      </w:r>
+      <w:proofErr w:type="spellEnd"/>
+      <w:r>
+        <w:t xml:space="preserve"> </w:t>
+      </w:r>
+      <w:proofErr w:type="spellStart"/>
+      <w:r>
+        <w:t>увидит</w:t>
+      </w:r>
+      <w:proofErr w:type="spellEnd"/>
+      <w:r>
+        <w:t xml:space="preserve"> </w:t>
+      </w:r>
+      <w:proofErr w:type="spellStart"/>
+      <w:r>
+        <w:t>интерфейс</w:t>
+      </w:r>
+      <w:proofErr w:type="spellEnd"/>
+      <w:r>
+        <w:t xml:space="preserve">, </w:t>
+      </w:r>
+      <w:proofErr w:type="spellStart"/>
+      <w:r>
+        <w:t>представленный</w:t>
+      </w:r>
+      <w:proofErr w:type="spellEnd"/>
+      <w:r>
+        <w:t xml:space="preserve"> </w:t>
+      </w:r>
+      <w:proofErr w:type="spellStart"/>
+      <w:r>
+        <w:t>на</w:t>
+      </w:r>
+      <w:proofErr w:type="spellEnd"/>
+      <w:r>
+        <w:t xml:space="preserve"> </w:t>
+      </w:r>
+      <w:proofErr w:type="spellStart"/>
+      <w:r>
+        <w:t>рисунке</w:t>
+      </w:r>
+      <w:proofErr w:type="spellEnd"/>
+      <w:r>
+        <w:t xml:space="preserve"> 4.1, </w:t>
+      </w:r>
+      <w:proofErr w:type="spellStart"/>
+      <w:r>
+        <w:t>который</w:t>
+      </w:r>
+      <w:proofErr w:type="spellEnd"/>
+      <w:r>
+        <w:t xml:space="preserve"> в </w:t>
+      </w:r>
+      <w:proofErr w:type="spellStart"/>
+      <w:r>
+        <w:t>свою</w:t>
+      </w:r>
+      <w:proofErr w:type="spellEnd"/>
+      <w:r>
+        <w:t xml:space="preserve"> </w:t>
+      </w:r>
+      <w:proofErr w:type="spellStart"/>
+      <w:r>
+        <w:t>очередь</w:t>
+      </w:r>
+      <w:proofErr w:type="spellEnd"/>
+      <w:r>
+        <w:t xml:space="preserve"> </w:t>
+      </w:r>
+      <w:proofErr w:type="spellStart"/>
+      <w:r>
+        <w:t>разбит</w:t>
+      </w:r>
+      <w:proofErr w:type="spellEnd"/>
+      <w:r>
+        <w:t xml:space="preserve"> </w:t>
+      </w:r>
+      <w:proofErr w:type="spellStart"/>
+      <w:r>
+        <w:t>на</w:t>
+      </w:r>
+      <w:proofErr w:type="spellEnd"/>
+      <w:r>
+        <w:t xml:space="preserve"> 2 </w:t>
+      </w:r>
+      <w:proofErr w:type="spellStart"/>
+      <w:r>
+        <w:t>основных</w:t>
+      </w:r>
+      <w:proofErr w:type="spellEnd"/>
+      <w:r>
+        <w:t xml:space="preserve"> </w:t>
+      </w:r>
+      <w:proofErr w:type="spellStart"/>
+      <w:r>
+        <w:t>блока</w:t>
+      </w:r>
+      <w:proofErr w:type="spellEnd"/>
+      <w:r>
+        <w:t>:</w:t>
+      </w:r>
+    </w:p>
+    <w:p>
+      <w:pPr>
+        <w:pStyle w:val="a0"/>
         <w:numPr>
           <w:ilvl w:val="0"/>
           <w:numId w:val="5"/>
@@ -6776,9 +7890,43 @@
           <w:lang w:val="ru-RU"/>
         </w:rPr>
       </w:pPr>
-      <w:r>
-        <w:t>Блок задания параметров модели ремня</w:t>
-      </w:r>
+      <w:proofErr w:type="spellStart"/>
+      <w:r>
+        <w:t>Блок</w:t>
+      </w:r>
+      <w:proofErr w:type="spellEnd"/>
+      <w:r>
+        <w:t xml:space="preserve"> </w:t>
+      </w:r>
+      <w:proofErr w:type="spellStart"/>
+      <w:r>
+        <w:t>задания</w:t>
+      </w:r>
+      <w:proofErr w:type="spellEnd"/>
+      <w:r>
+        <w:t xml:space="preserve"> </w:t>
+      </w:r>
+      <w:proofErr w:type="spellStart"/>
+      <w:r>
+        <w:t>параметров</w:t>
+      </w:r>
+      <w:proofErr w:type="spellEnd"/>
+      <w:r>
+        <w:t xml:space="preserve"> </w:t>
+      </w:r>
+      <w:proofErr w:type="spellStart"/>
+      <w:r>
+        <w:t>модели</w:t>
+      </w:r>
+      <w:proofErr w:type="spellEnd"/>
+      <w:r>
+        <w:t xml:space="preserve"> </w:t>
+      </w:r>
+      <w:proofErr w:type="spellStart"/>
+      <w:r>
+        <w:t>ремня</w:t>
+      </w:r>
+      <w:proofErr w:type="spellEnd"/>
       <w:r>
         <w:rPr>
           <w:lang w:val="ru-RU"/>
@@ -6788,7 +7936,7 @@
     </w:p>
     <w:p>
       <w:pPr>
-        <w:pStyle w:val="af2"/>
+        <w:pStyle w:val="a0"/>
         <w:numPr>
           <w:ilvl w:val="0"/>
           <w:numId w:val="5"/>
@@ -6798,8 +7946,45 @@
         </w:tabs>
         <w:ind w:left="0" w:firstLine="851"/>
       </w:pPr>
-      <w:r>
-        <w:t>Блок запуска построения модели ремня.</w:t>
+      <w:proofErr w:type="spellStart"/>
+      <w:r>
+        <w:t>Блок</w:t>
+      </w:r>
+      <w:proofErr w:type="spellEnd"/>
+      <w:r>
+        <w:t xml:space="preserve"> </w:t>
+      </w:r>
+      <w:proofErr w:type="spellStart"/>
+      <w:r>
+        <w:t>запуска</w:t>
+      </w:r>
+      <w:proofErr w:type="spellEnd"/>
+      <w:r>
+        <w:t xml:space="preserve"> </w:t>
+      </w:r>
+      <w:proofErr w:type="spellStart"/>
+      <w:r>
+        <w:t>построения</w:t>
+      </w:r>
+      <w:proofErr w:type="spellEnd"/>
+      <w:r>
+        <w:t xml:space="preserve"> </w:t>
+      </w:r>
+      <w:proofErr w:type="spellStart"/>
+      <w:r>
+        <w:t>модели</w:t>
+      </w:r>
+      <w:proofErr w:type="spellEnd"/>
+      <w:r>
+        <w:t xml:space="preserve"> </w:t>
+      </w:r>
+      <w:proofErr w:type="spellStart"/>
+      <w:r>
+        <w:t>ремня</w:t>
+      </w:r>
+      <w:proofErr w:type="spellEnd"/>
+      <w:r>
+        <w:t>.</w:t>
       </w:r>
     </w:p>
     <w:p>
@@ -7010,7 +8195,7 @@
     </w:p>
     <w:p>
       <w:pPr>
-        <w:pStyle w:val="af2"/>
+        <w:pStyle w:val="a0"/>
         <w:tabs>
           <w:tab w:val="left" w:pos="854"/>
         </w:tabs>
@@ -7033,80 +8218,655 @@
     </w:p>
     <w:p>
       <w:pPr>
-        <w:pStyle w:val="af2"/>
+        <w:pStyle w:val="a0"/>
         <w:ind w:left="0" w:firstLine="708"/>
       </w:pPr>
+      <w:proofErr w:type="spellStart"/>
       <w:r>
         <w:lastRenderedPageBreak/>
-        <w:t>Пользователь может сразу построить модель, используя изначально заданные минимальные параметры, или задать свои.</w:t>
-      </w:r>
-    </w:p>
-    <w:p>
-      <w:pPr>
-        <w:pStyle w:val="af2"/>
+        <w:t>Пользователь</w:t>
+      </w:r>
+      <w:proofErr w:type="spellEnd"/>
+      <w:r>
+        <w:t xml:space="preserve"> </w:t>
+      </w:r>
+      <w:proofErr w:type="spellStart"/>
+      <w:r>
+        <w:t>может</w:t>
+      </w:r>
+      <w:proofErr w:type="spellEnd"/>
+      <w:r>
+        <w:t xml:space="preserve"> </w:t>
+      </w:r>
+      <w:proofErr w:type="spellStart"/>
+      <w:r>
+        <w:t>сразу</w:t>
+      </w:r>
+      <w:proofErr w:type="spellEnd"/>
+      <w:r>
+        <w:t xml:space="preserve"> </w:t>
+      </w:r>
+      <w:proofErr w:type="spellStart"/>
+      <w:r>
+        <w:t>построить</w:t>
+      </w:r>
+      <w:proofErr w:type="spellEnd"/>
+      <w:r>
+        <w:t xml:space="preserve"> </w:t>
+      </w:r>
+      <w:proofErr w:type="spellStart"/>
+      <w:r>
+        <w:t>модель</w:t>
+      </w:r>
+      <w:proofErr w:type="spellEnd"/>
+      <w:r>
+        <w:t xml:space="preserve">, </w:t>
+      </w:r>
+      <w:proofErr w:type="spellStart"/>
+      <w:r>
+        <w:t>используя</w:t>
+      </w:r>
+      <w:proofErr w:type="spellEnd"/>
+      <w:r>
+        <w:t xml:space="preserve"> </w:t>
+      </w:r>
+      <w:proofErr w:type="spellStart"/>
+      <w:r>
+        <w:t>изначально</w:t>
+      </w:r>
+      <w:proofErr w:type="spellEnd"/>
+      <w:r>
+        <w:t xml:space="preserve"> </w:t>
+      </w:r>
+      <w:proofErr w:type="spellStart"/>
+      <w:r>
+        <w:t>заданные</w:t>
+      </w:r>
+      <w:proofErr w:type="spellEnd"/>
+      <w:r>
+        <w:t xml:space="preserve"> </w:t>
+      </w:r>
+      <w:proofErr w:type="spellStart"/>
+      <w:r>
+        <w:t>минимальные</w:t>
+      </w:r>
+      <w:proofErr w:type="spellEnd"/>
+      <w:r>
+        <w:t xml:space="preserve"> </w:t>
+      </w:r>
+      <w:proofErr w:type="spellStart"/>
+      <w:r>
+        <w:t>параметры</w:t>
+      </w:r>
+      <w:proofErr w:type="spellEnd"/>
+      <w:r>
+        <w:t xml:space="preserve">, </w:t>
+      </w:r>
+      <w:proofErr w:type="spellStart"/>
+      <w:r>
+        <w:t>или</w:t>
+      </w:r>
+      <w:proofErr w:type="spellEnd"/>
+      <w:r>
+        <w:t xml:space="preserve"> </w:t>
+      </w:r>
+      <w:proofErr w:type="spellStart"/>
+      <w:r>
+        <w:t>задать</w:t>
+      </w:r>
+      <w:proofErr w:type="spellEnd"/>
+      <w:r>
+        <w:t xml:space="preserve"> </w:t>
+      </w:r>
+      <w:proofErr w:type="spellStart"/>
+      <w:r>
+        <w:t>свои</w:t>
+      </w:r>
+      <w:proofErr w:type="spellEnd"/>
+      <w:r>
+        <w:t>.</w:t>
+      </w:r>
+    </w:p>
+    <w:p>
+      <w:pPr>
+        <w:pStyle w:val="a0"/>
         <w:ind w:left="0" w:firstLine="708"/>
       </w:pPr>
-      <w:r>
-        <w:t xml:space="preserve">Поля, в которые пользователь может вписывать свои значения параметров, можно обозначить как </w:t>
-      </w:r>
+      <w:proofErr w:type="spellStart"/>
+      <w:r>
+        <w:t>Поля</w:t>
+      </w:r>
+      <w:proofErr w:type="spellEnd"/>
+      <w:r>
+        <w:t xml:space="preserve">, в </w:t>
+      </w:r>
+      <w:proofErr w:type="spellStart"/>
+      <w:r>
+        <w:t>которые</w:t>
+      </w:r>
+      <w:proofErr w:type="spellEnd"/>
+      <w:r>
+        <w:t xml:space="preserve"> </w:t>
+      </w:r>
+      <w:proofErr w:type="spellStart"/>
+      <w:r>
+        <w:t>пользователь</w:t>
+      </w:r>
+      <w:proofErr w:type="spellEnd"/>
+      <w:r>
+        <w:t xml:space="preserve"> </w:t>
+      </w:r>
+      <w:proofErr w:type="spellStart"/>
+      <w:r>
+        <w:t>может</w:t>
+      </w:r>
+      <w:proofErr w:type="spellEnd"/>
+      <w:r>
+        <w:t xml:space="preserve"> </w:t>
+      </w:r>
+      <w:proofErr w:type="spellStart"/>
+      <w:r>
+        <w:t>вписывать</w:t>
+      </w:r>
+      <w:proofErr w:type="spellEnd"/>
+      <w:r>
+        <w:t xml:space="preserve"> </w:t>
+      </w:r>
+      <w:proofErr w:type="spellStart"/>
+      <w:r>
+        <w:t>свои</w:t>
+      </w:r>
+      <w:proofErr w:type="spellEnd"/>
+      <w:r>
+        <w:t xml:space="preserve"> </w:t>
+      </w:r>
+      <w:proofErr w:type="spellStart"/>
+      <w:r>
+        <w:t>значения</w:t>
+      </w:r>
+      <w:proofErr w:type="spellEnd"/>
+      <w:r>
+        <w:t xml:space="preserve"> </w:t>
+      </w:r>
+      <w:proofErr w:type="spellStart"/>
+      <w:r>
+        <w:t>параметров</w:t>
+      </w:r>
+      <w:proofErr w:type="spellEnd"/>
+      <w:r>
+        <w:t xml:space="preserve">, </w:t>
+      </w:r>
+      <w:proofErr w:type="spellStart"/>
+      <w:r>
+        <w:t>можно</w:t>
+      </w:r>
+      <w:proofErr w:type="spellEnd"/>
+      <w:r>
+        <w:t xml:space="preserve"> </w:t>
+      </w:r>
+      <w:proofErr w:type="spellStart"/>
+      <w:r>
+        <w:t>обозначить</w:t>
+      </w:r>
+      <w:proofErr w:type="spellEnd"/>
+      <w:r>
+        <w:t xml:space="preserve"> </w:t>
+      </w:r>
+      <w:proofErr w:type="spellStart"/>
+      <w:r>
+        <w:t>как</w:t>
+      </w:r>
+      <w:proofErr w:type="spellEnd"/>
+      <w:r>
+        <w:t xml:space="preserve"> </w:t>
+      </w:r>
+      <w:proofErr w:type="spellStart"/>
       <w:r>
         <w:rPr>
           <w:lang w:val="en-US"/>
         </w:rPr>
         <w:t>TextBox</w:t>
       </w:r>
-      <w:r>
-        <w:t>. На эти поля наложены следующие ограничения:</w:t>
-      </w:r>
-    </w:p>
-    <w:p>
-      <w:pPr>
-        <w:pStyle w:val="af2"/>
+      <w:proofErr w:type="spellEnd"/>
+      <w:r>
+        <w:t xml:space="preserve">. </w:t>
+      </w:r>
+      <w:proofErr w:type="spellStart"/>
+      <w:r>
+        <w:t>На</w:t>
+      </w:r>
+      <w:proofErr w:type="spellEnd"/>
+      <w:r>
+        <w:t xml:space="preserve"> </w:t>
+      </w:r>
+      <w:proofErr w:type="spellStart"/>
+      <w:r>
+        <w:t>эти</w:t>
+      </w:r>
+      <w:proofErr w:type="spellEnd"/>
+      <w:r>
+        <w:t xml:space="preserve"> </w:t>
+      </w:r>
+      <w:proofErr w:type="spellStart"/>
+      <w:r>
+        <w:t>поля</w:t>
+      </w:r>
+      <w:proofErr w:type="spellEnd"/>
+      <w:r>
+        <w:t xml:space="preserve"> </w:t>
+      </w:r>
+      <w:proofErr w:type="spellStart"/>
+      <w:r>
+        <w:t>наложены</w:t>
+      </w:r>
+      <w:proofErr w:type="spellEnd"/>
+      <w:r>
+        <w:t xml:space="preserve"> </w:t>
+      </w:r>
+      <w:proofErr w:type="spellStart"/>
+      <w:r>
+        <w:t>следующие</w:t>
+      </w:r>
+      <w:proofErr w:type="spellEnd"/>
+      <w:r>
+        <w:t xml:space="preserve"> </w:t>
+      </w:r>
+      <w:proofErr w:type="spellStart"/>
+      <w:r>
+        <w:t>ограничения</w:t>
+      </w:r>
+      <w:proofErr w:type="spellEnd"/>
+      <w:r>
+        <w:t>:</w:t>
+      </w:r>
+    </w:p>
+    <w:p>
+      <w:pPr>
+        <w:pStyle w:val="a0"/>
         <w:ind w:left="0" w:firstLine="708"/>
       </w:pPr>
-      <w:r>
-        <w:t>Пользователь может ввести только положительные целочисленные значения</w:t>
-      </w:r>
+      <w:proofErr w:type="spellStart"/>
+      <w:r>
+        <w:t>Пользователь</w:t>
+      </w:r>
+      <w:proofErr w:type="spellEnd"/>
+      <w:r>
+        <w:t xml:space="preserve"> </w:t>
+      </w:r>
+      <w:proofErr w:type="spellStart"/>
+      <w:r>
+        <w:t>может</w:t>
+      </w:r>
+      <w:proofErr w:type="spellEnd"/>
+      <w:r>
+        <w:t xml:space="preserve"> </w:t>
+      </w:r>
+      <w:proofErr w:type="spellStart"/>
+      <w:r>
+        <w:t>ввести</w:t>
+      </w:r>
+      <w:proofErr w:type="spellEnd"/>
+      <w:r>
+        <w:t xml:space="preserve"> </w:t>
+      </w:r>
+      <w:proofErr w:type="spellStart"/>
+      <w:r>
+        <w:t>только</w:t>
+      </w:r>
+      <w:proofErr w:type="spellEnd"/>
+      <w:r>
+        <w:t xml:space="preserve"> </w:t>
+      </w:r>
+      <w:proofErr w:type="spellStart"/>
+      <w:r>
+        <w:t>положительные</w:t>
+      </w:r>
+      <w:proofErr w:type="spellEnd"/>
+      <w:r>
+        <w:t xml:space="preserve"> </w:t>
+      </w:r>
+      <w:proofErr w:type="spellStart"/>
+      <w:r>
+        <w:t>целочисленные</w:t>
+      </w:r>
+      <w:proofErr w:type="spellEnd"/>
+      <w:r>
+        <w:t xml:space="preserve"> </w:t>
+      </w:r>
+      <w:proofErr w:type="spellStart"/>
+      <w:r>
+        <w:t>значения</w:t>
+      </w:r>
+      <w:proofErr w:type="spellEnd"/>
       <w:r>
         <w:t>;</w:t>
       </w:r>
     </w:p>
     <w:p>
       <w:pPr>
-        <w:pStyle w:val="af2"/>
+        <w:pStyle w:val="a0"/>
         <w:ind w:left="0" w:firstLine="708"/>
       </w:pPr>
-      <w:r>
-        <w:t>При вводе значения, выходящего за допустимы диапазон, кнопка «Построить ремень» становится автоматически недоступна</w:t>
-      </w:r>
+      <w:proofErr w:type="spellStart"/>
+      <w:r>
+        <w:t>При</w:t>
+      </w:r>
+      <w:proofErr w:type="spellEnd"/>
+      <w:r>
+        <w:t xml:space="preserve"> </w:t>
+      </w:r>
+      <w:proofErr w:type="spellStart"/>
+      <w:r>
+        <w:t>вводе</w:t>
+      </w:r>
+      <w:proofErr w:type="spellEnd"/>
+      <w:r>
+        <w:t xml:space="preserve"> </w:t>
+      </w:r>
+      <w:proofErr w:type="spellStart"/>
+      <w:r>
+        <w:t>значения</w:t>
+      </w:r>
+      <w:proofErr w:type="spellEnd"/>
+      <w:r>
+        <w:t xml:space="preserve">, </w:t>
+      </w:r>
+      <w:proofErr w:type="spellStart"/>
+      <w:r>
+        <w:t>выходящего</w:t>
+      </w:r>
+      <w:proofErr w:type="spellEnd"/>
+      <w:r>
+        <w:t xml:space="preserve"> </w:t>
+      </w:r>
+      <w:proofErr w:type="spellStart"/>
+      <w:r>
+        <w:t>за</w:t>
+      </w:r>
+      <w:proofErr w:type="spellEnd"/>
+      <w:r>
+        <w:t xml:space="preserve"> </w:t>
+      </w:r>
+      <w:proofErr w:type="spellStart"/>
+      <w:r>
+        <w:t>допустимы</w:t>
+      </w:r>
+      <w:proofErr w:type="spellEnd"/>
+      <w:r>
+        <w:t xml:space="preserve"> </w:t>
+      </w:r>
+      <w:proofErr w:type="spellStart"/>
+      <w:r>
+        <w:t>диапазон</w:t>
+      </w:r>
+      <w:proofErr w:type="spellEnd"/>
+      <w:r>
+        <w:t xml:space="preserve">, </w:t>
+      </w:r>
+      <w:proofErr w:type="spellStart"/>
+      <w:r>
+        <w:t>кнопка</w:t>
+      </w:r>
+      <w:proofErr w:type="spellEnd"/>
+      <w:r>
+        <w:t xml:space="preserve"> «</w:t>
+      </w:r>
+      <w:proofErr w:type="spellStart"/>
+      <w:r>
+        <w:t>Построить</w:t>
+      </w:r>
+      <w:proofErr w:type="spellEnd"/>
+      <w:r>
+        <w:t xml:space="preserve"> </w:t>
+      </w:r>
+      <w:proofErr w:type="spellStart"/>
+      <w:r>
+        <w:t>ремень</w:t>
+      </w:r>
+      <w:proofErr w:type="spellEnd"/>
+      <w:r>
+        <w:t xml:space="preserve">» </w:t>
+      </w:r>
+      <w:proofErr w:type="spellStart"/>
+      <w:r>
+        <w:t>становится</w:t>
+      </w:r>
+      <w:proofErr w:type="spellEnd"/>
+      <w:r>
+        <w:t xml:space="preserve"> </w:t>
+      </w:r>
+      <w:proofErr w:type="spellStart"/>
+      <w:r>
+        <w:t>автоматически</w:t>
+      </w:r>
+      <w:proofErr w:type="spellEnd"/>
+      <w:r>
+        <w:t xml:space="preserve"> </w:t>
+      </w:r>
+      <w:proofErr w:type="spellStart"/>
+      <w:r>
+        <w:t>недоступна</w:t>
+      </w:r>
+      <w:proofErr w:type="spellEnd"/>
       <w:r>
         <w:t>;</w:t>
       </w:r>
     </w:p>
     <w:p>
       <w:pPr>
-        <w:pStyle w:val="af2"/>
+        <w:pStyle w:val="a0"/>
         <w:ind w:left="0" w:firstLine="708"/>
       </w:pPr>
-      <w:r>
-        <w:t>Если некорректное значение все же было введено, то значение изменяет свой цвет на красный</w:t>
-      </w:r>
+      <w:proofErr w:type="spellStart"/>
+      <w:r>
+        <w:t>Если</w:t>
+      </w:r>
+      <w:proofErr w:type="spellEnd"/>
+      <w:r>
+        <w:t xml:space="preserve"> </w:t>
+      </w:r>
+      <w:proofErr w:type="spellStart"/>
+      <w:r>
+        <w:t>некорректное</w:t>
+      </w:r>
+      <w:proofErr w:type="spellEnd"/>
+      <w:r>
+        <w:t xml:space="preserve"> </w:t>
+      </w:r>
+      <w:proofErr w:type="spellStart"/>
+      <w:r>
+        <w:t>значение</w:t>
+      </w:r>
+      <w:proofErr w:type="spellEnd"/>
+      <w:r>
+        <w:t xml:space="preserve"> </w:t>
+      </w:r>
+      <w:proofErr w:type="spellStart"/>
+      <w:r>
+        <w:t>все</w:t>
+      </w:r>
+      <w:proofErr w:type="spellEnd"/>
+      <w:r>
+        <w:t xml:space="preserve"> </w:t>
+      </w:r>
+      <w:proofErr w:type="spellStart"/>
+      <w:r>
+        <w:t>же</w:t>
+      </w:r>
+      <w:proofErr w:type="spellEnd"/>
+      <w:r>
+        <w:t xml:space="preserve"> </w:t>
+      </w:r>
+      <w:proofErr w:type="spellStart"/>
+      <w:r>
+        <w:t>было</w:t>
+      </w:r>
+      <w:proofErr w:type="spellEnd"/>
+      <w:r>
+        <w:t xml:space="preserve"> </w:t>
+      </w:r>
+      <w:proofErr w:type="spellStart"/>
+      <w:r>
+        <w:t>введено</w:t>
+      </w:r>
+      <w:proofErr w:type="spellEnd"/>
+      <w:r>
+        <w:t xml:space="preserve">, </w:t>
+      </w:r>
+      <w:proofErr w:type="spellStart"/>
+      <w:r>
+        <w:t>то</w:t>
+      </w:r>
+      <w:proofErr w:type="spellEnd"/>
+      <w:r>
+        <w:t xml:space="preserve"> </w:t>
+      </w:r>
+      <w:proofErr w:type="spellStart"/>
+      <w:r>
+        <w:t>значение</w:t>
+      </w:r>
+      <w:proofErr w:type="spellEnd"/>
+      <w:r>
+        <w:t xml:space="preserve"> </w:t>
+      </w:r>
+      <w:proofErr w:type="spellStart"/>
+      <w:r>
+        <w:t>изменяет</w:t>
+      </w:r>
+      <w:proofErr w:type="spellEnd"/>
+      <w:r>
+        <w:t xml:space="preserve"> </w:t>
+      </w:r>
+      <w:proofErr w:type="spellStart"/>
+      <w:r>
+        <w:t>свой</w:t>
+      </w:r>
+      <w:proofErr w:type="spellEnd"/>
+      <w:r>
+        <w:t xml:space="preserve"> </w:t>
+      </w:r>
+      <w:proofErr w:type="spellStart"/>
+      <w:r>
+        <w:t>цвет</w:t>
+      </w:r>
+      <w:proofErr w:type="spellEnd"/>
+      <w:r>
+        <w:t xml:space="preserve"> </w:t>
+      </w:r>
+      <w:proofErr w:type="spellStart"/>
+      <w:r>
+        <w:t>на</w:t>
+      </w:r>
+      <w:proofErr w:type="spellEnd"/>
+      <w:r>
+        <w:t xml:space="preserve"> </w:t>
+      </w:r>
+      <w:proofErr w:type="spellStart"/>
+      <w:r>
+        <w:t>красный</w:t>
+      </w:r>
+      <w:proofErr w:type="spellEnd"/>
       <w:r>
         <w:t>;</w:t>
       </w:r>
     </w:p>
     <w:p>
       <w:pPr>
-        <w:pStyle w:val="af2"/>
+        <w:pStyle w:val="a0"/>
         <w:ind w:left="0" w:firstLine="708"/>
       </w:pPr>
-      <w:r>
-        <w:t>Только при корректном заполнении всех полей кнопка «Построить ремень» будет доступна.</w:t>
-      </w:r>
-    </w:p>
-    <w:p>
-      <w:pPr>
-        <w:pStyle w:val="af2"/>
+      <w:proofErr w:type="spellStart"/>
+      <w:r>
+        <w:t>Только</w:t>
+      </w:r>
+      <w:proofErr w:type="spellEnd"/>
+      <w:r>
+        <w:t xml:space="preserve"> </w:t>
+      </w:r>
+      <w:proofErr w:type="spellStart"/>
+      <w:r>
+        <w:t>при</w:t>
+      </w:r>
+      <w:proofErr w:type="spellEnd"/>
+      <w:r>
+        <w:t xml:space="preserve"> </w:t>
+      </w:r>
+      <w:proofErr w:type="spellStart"/>
+      <w:r>
+        <w:t>корректном</w:t>
+      </w:r>
+      <w:proofErr w:type="spellEnd"/>
+      <w:r>
+        <w:t xml:space="preserve"> </w:t>
+      </w:r>
+      <w:proofErr w:type="spellStart"/>
+      <w:r>
+        <w:t>заполнении</w:t>
+      </w:r>
+      <w:proofErr w:type="spellEnd"/>
+      <w:r>
+        <w:t xml:space="preserve"> </w:t>
+      </w:r>
+      <w:proofErr w:type="spellStart"/>
+      <w:r>
+        <w:t>всех</w:t>
+      </w:r>
+      <w:proofErr w:type="spellEnd"/>
+      <w:r>
+        <w:t xml:space="preserve"> </w:t>
+      </w:r>
+      <w:proofErr w:type="spellStart"/>
+      <w:r>
+        <w:t>полей</w:t>
+      </w:r>
+      <w:proofErr w:type="spellEnd"/>
+      <w:r>
+        <w:t xml:space="preserve"> </w:t>
+      </w:r>
+      <w:proofErr w:type="spellStart"/>
+      <w:r>
+        <w:t>кнопка</w:t>
+      </w:r>
+      <w:proofErr w:type="spellEnd"/>
+      <w:r>
+        <w:t xml:space="preserve"> «</w:t>
+      </w:r>
+      <w:proofErr w:type="spellStart"/>
+      <w:r>
+        <w:t>Построить</w:t>
+      </w:r>
+      <w:proofErr w:type="spellEnd"/>
+      <w:r>
+        <w:t xml:space="preserve"> </w:t>
+      </w:r>
+      <w:proofErr w:type="spellStart"/>
+      <w:r>
+        <w:t>ремень</w:t>
+      </w:r>
+      <w:proofErr w:type="spellEnd"/>
+      <w:r>
+        <w:t xml:space="preserve">» </w:t>
+      </w:r>
+      <w:proofErr w:type="spellStart"/>
+      <w:r>
+        <w:t>будет</w:t>
+      </w:r>
+      <w:proofErr w:type="spellEnd"/>
+      <w:r>
+        <w:t xml:space="preserve"> </w:t>
+      </w:r>
+      <w:proofErr w:type="spellStart"/>
+      <w:r>
+        <w:t>доступна</w:t>
+      </w:r>
+      <w:proofErr w:type="spellEnd"/>
+      <w:r>
+        <w:t>.</w:t>
+      </w:r>
+    </w:p>
+    <w:p>
+      <w:pPr>
+        <w:pStyle w:val="a0"/>
         <w:tabs>
           <w:tab w:val="left" w:pos="854"/>
         </w:tabs>
@@ -7128,7 +8888,7 @@
     </w:p>
     <w:p>
       <w:pPr>
-        <w:pStyle w:val="af2"/>
+        <w:pStyle w:val="a0"/>
         <w:numPr>
           <w:ilvl w:val="0"/>
           <w:numId w:val="6"/>
@@ -7154,7 +8914,7 @@
     </w:p>
     <w:p>
       <w:pPr>
-        <w:pStyle w:val="af2"/>
+        <w:pStyle w:val="a0"/>
         <w:tabs>
           <w:tab w:val="left" w:pos="854"/>
         </w:tabs>
@@ -7209,7 +8969,7 @@
     </w:p>
     <w:p>
       <w:pPr>
-        <w:pStyle w:val="af2"/>
+        <w:pStyle w:val="a0"/>
         <w:tabs>
           <w:tab w:val="left" w:pos="854"/>
         </w:tabs>
@@ -7232,7 +8992,7 @@
     </w:p>
     <w:p>
       <w:pPr>
-        <w:pStyle w:val="af2"/>
+        <w:pStyle w:val="a0"/>
         <w:numPr>
           <w:ilvl w:val="0"/>
           <w:numId w:val="6"/>
@@ -7258,7 +9018,7 @@
     </w:p>
     <w:p>
       <w:pPr>
-        <w:pStyle w:val="af2"/>
+        <w:pStyle w:val="a0"/>
         <w:tabs>
           <w:tab w:val="left" w:pos="854"/>
         </w:tabs>
@@ -7314,7 +9074,7 @@
     </w:p>
     <w:p>
       <w:pPr>
-        <w:pStyle w:val="af2"/>
+        <w:pStyle w:val="a0"/>
         <w:tabs>
           <w:tab w:val="left" w:pos="854"/>
         </w:tabs>
@@ -7337,7 +9097,7 @@
     </w:p>
     <w:p>
       <w:pPr>
-        <w:pStyle w:val="af2"/>
+        <w:pStyle w:val="a0"/>
         <w:tabs>
           <w:tab w:val="left" w:pos="854"/>
         </w:tabs>
@@ -7366,7 +9126,7 @@
     </w:p>
     <w:p>
       <w:pPr>
-        <w:pStyle w:val="af2"/>
+        <w:pStyle w:val="a0"/>
         <w:tabs>
           <w:tab w:val="left" w:pos="854"/>
         </w:tabs>
@@ -7444,7 +9204,7 @@
     </w:p>
     <w:p>
       <w:pPr>
-        <w:pStyle w:val="1"/>
+        <w:pStyle w:val="Heading1"/>
         <w:rPr>
           <w:rFonts w:eastAsia="Calibri"/>
         </w:rPr>
@@ -7483,7 +9243,7 @@
     </w:p>
     <w:p>
       <w:pPr>
-        <w:pStyle w:val="2"/>
+        <w:pStyle w:val="Heading2"/>
         <w:rPr>
           <w:rFonts w:eastAsia="Calibri"/>
         </w:rPr>
@@ -7608,7 +9368,7 @@
     </w:p>
     <w:p>
       <w:pPr>
-        <w:pStyle w:val="a8"/>
+        <w:pStyle w:val="ListParagraph"/>
         <w:numPr>
           <w:ilvl w:val="0"/>
           <w:numId w:val="12"/>
@@ -7640,7 +9400,7 @@
     </w:p>
     <w:p>
       <w:pPr>
-        <w:pStyle w:val="a8"/>
+        <w:pStyle w:val="ListParagraph"/>
         <w:numPr>
           <w:ilvl w:val="0"/>
           <w:numId w:val="12"/>
@@ -7672,7 +9432,7 @@
     </w:p>
     <w:p>
       <w:pPr>
-        <w:pStyle w:val="a8"/>
+        <w:pStyle w:val="ListParagraph"/>
         <w:numPr>
           <w:ilvl w:val="0"/>
           <w:numId w:val="12"/>
@@ -7704,7 +9464,7 @@
     </w:p>
     <w:p>
       <w:pPr>
-        <w:pStyle w:val="a8"/>
+        <w:pStyle w:val="ListParagraph"/>
         <w:numPr>
           <w:ilvl w:val="0"/>
           <w:numId w:val="12"/>
@@ -7736,7 +9496,7 @@
     </w:p>
     <w:p>
       <w:pPr>
-        <w:pStyle w:val="a8"/>
+        <w:pStyle w:val="ListParagraph"/>
         <w:numPr>
           <w:ilvl w:val="0"/>
           <w:numId w:val="12"/>
@@ -7768,7 +9528,7 @@
     </w:p>
     <w:p>
       <w:pPr>
-        <w:pStyle w:val="a8"/>
+        <w:pStyle w:val="ListParagraph"/>
         <w:numPr>
           <w:ilvl w:val="0"/>
           <w:numId w:val="12"/>
@@ -7800,7 +9560,7 @@
     </w:p>
     <w:p>
       <w:pPr>
-        <w:pStyle w:val="a8"/>
+        <w:pStyle w:val="ListParagraph"/>
         <w:numPr>
           <w:ilvl w:val="0"/>
           <w:numId w:val="12"/>
@@ -7832,7 +9592,7 @@
     </w:p>
     <w:p>
       <w:pPr>
-        <w:pStyle w:val="a8"/>
+        <w:pStyle w:val="ListParagraph"/>
         <w:numPr>
           <w:ilvl w:val="0"/>
           <w:numId w:val="12"/>
@@ -7870,7 +9630,7 @@
     </w:p>
     <w:p>
       <w:pPr>
-        <w:pStyle w:val="a8"/>
+        <w:pStyle w:val="ListParagraph"/>
         <w:numPr>
           <w:ilvl w:val="0"/>
           <w:numId w:val="13"/>
@@ -7902,7 +9662,7 @@
     </w:p>
     <w:p>
       <w:pPr>
-        <w:pStyle w:val="a8"/>
+        <w:pStyle w:val="ListParagraph"/>
         <w:numPr>
           <w:ilvl w:val="0"/>
           <w:numId w:val="13"/>
@@ -7934,7 +9694,7 @@
     </w:p>
     <w:p>
       <w:pPr>
-        <w:pStyle w:val="a8"/>
+        <w:pStyle w:val="ListParagraph"/>
         <w:numPr>
           <w:ilvl w:val="0"/>
           <w:numId w:val="13"/>
@@ -7966,7 +9726,7 @@
     </w:p>
     <w:p>
       <w:pPr>
-        <w:pStyle w:val="a8"/>
+        <w:pStyle w:val="ListParagraph"/>
         <w:numPr>
           <w:ilvl w:val="0"/>
           <w:numId w:val="13"/>
@@ -7998,7 +9758,7 @@
     </w:p>
     <w:p>
       <w:pPr>
-        <w:pStyle w:val="a8"/>
+        <w:pStyle w:val="ListParagraph"/>
         <w:numPr>
           <w:ilvl w:val="0"/>
           <w:numId w:val="13"/>
@@ -8030,7 +9790,7 @@
     </w:p>
     <w:p>
       <w:pPr>
-        <w:pStyle w:val="a8"/>
+        <w:pStyle w:val="ListParagraph"/>
         <w:numPr>
           <w:ilvl w:val="0"/>
           <w:numId w:val="13"/>
@@ -8062,7 +9822,7 @@
     </w:p>
     <w:p>
       <w:pPr>
-        <w:pStyle w:val="a8"/>
+        <w:pStyle w:val="ListParagraph"/>
         <w:numPr>
           <w:ilvl w:val="0"/>
           <w:numId w:val="13"/>
@@ -8094,7 +9854,7 @@
     </w:p>
     <w:p>
       <w:pPr>
-        <w:pStyle w:val="a8"/>
+        <w:pStyle w:val="ListParagraph"/>
         <w:numPr>
           <w:ilvl w:val="0"/>
           <w:numId w:val="13"/>
@@ -8363,7 +10123,7 @@
     </w:p>
     <w:p>
       <w:pPr>
-        <w:pStyle w:val="2"/>
+        <w:pStyle w:val="Heading2"/>
         <w:rPr>
           <w:rFonts w:eastAsia="Calibri"/>
         </w:rPr>
@@ -8477,6 +10237,7 @@
         </w:rPr>
         <w:t xml:space="preserve">проверялись открытые поля и методы, для этого были создан тестовый класс </w:t>
       </w:r>
+      <w:proofErr w:type="spellStart"/>
       <w:r>
         <w:rPr>
           <w:rFonts w:eastAsia="Calibri" w:cs="Times New Roman"/>
@@ -8484,21 +10245,13 @@
         </w:rPr>
         <w:t>BeltModelTests</w:t>
       </w:r>
+      <w:proofErr w:type="spellEnd"/>
       <w:r>
         <w:rPr>
           <w:rFonts w:eastAsia="Calibri" w:cs="Times New Roman"/>
           <w:szCs w:val="28"/>
         </w:rPr>
-        <w:t xml:space="preserve">, </w:t>
-      </w:r>
-      <w:commentRangeStart w:id="25"/>
-      <w:commentRangeStart w:id="26"/>
-      <w:r>
-        <w:rPr>
-          <w:rFonts w:eastAsia="Calibri" w:cs="Times New Roman"/>
-          <w:szCs w:val="28"/>
-        </w:rPr>
-        <w:t xml:space="preserve">тестовые случаи которого описаны в </w:t>
+        <w:t xml:space="preserve">, тестовые случаи которого описаны в </w:t>
       </w:r>
       <w:r>
         <w:rPr>
@@ -8506,33 +10259,7 @@
           <w:noProof/>
           <w:lang w:eastAsia="ru-RU"/>
         </w:rPr>
-        <w:t xml:space="preserve">приложении </w:t>
-      </w:r>
-      <w:commentRangeStart w:id="27"/>
-      <w:commentRangeStart w:id="28"/>
-      <w:r>
-        <w:rPr>
-          <w:rFonts w:eastAsia="Calibri"/>
-          <w:noProof/>
-          <w:lang w:eastAsia="ru-RU"/>
-        </w:rPr>
-        <w:t>А</w:t>
-      </w:r>
-      <w:commentRangeEnd w:id="27"/>
-      <w:r>
-        <w:rPr>
-          <w:rStyle w:val="ae"/>
-          <w:rFonts w:asciiTheme="minorHAnsi" w:hAnsiTheme="minorHAnsi"/>
-        </w:rPr>
-        <w:commentReference w:id="27"/>
-      </w:r>
-      <w:commentRangeEnd w:id="28"/>
-      <w:r>
-        <w:rPr>
-          <w:rStyle w:val="ae"/>
-          <w:rFonts w:asciiTheme="minorHAnsi" w:hAnsiTheme="minorHAnsi"/>
-        </w:rPr>
-        <w:commentReference w:id="28"/>
+        <w:t>приложении А</w:t>
       </w:r>
       <w:r>
         <w:rPr>
@@ -8541,26 +10268,10 @@
         </w:rPr>
         <w:t>:</w:t>
       </w:r>
-      <w:commentRangeEnd w:id="25"/>
-      <w:r>
-        <w:rPr>
-          <w:rStyle w:val="ae"/>
-          <w:rFonts w:asciiTheme="minorHAnsi" w:hAnsiTheme="minorHAnsi"/>
-        </w:rPr>
-        <w:commentReference w:id="25"/>
-      </w:r>
-      <w:commentRangeEnd w:id="26"/>
-      <w:r>
-        <w:rPr>
-          <w:rStyle w:val="ae"/>
-          <w:rFonts w:asciiTheme="minorHAnsi" w:hAnsiTheme="minorHAnsi"/>
-        </w:rPr>
-        <w:commentReference w:id="26"/>
-      </w:r>
-    </w:p>
-    <w:p>
-      <w:pPr>
-        <w:pStyle w:val="a8"/>
+    </w:p>
+    <w:p>
+      <w:pPr>
+        <w:pStyle w:val="ListParagraph"/>
         <w:numPr>
           <w:ilvl w:val="0"/>
           <w:numId w:val="14"/>
@@ -8574,6 +10285,7 @@
           <w:szCs w:val="28"/>
         </w:rPr>
       </w:pPr>
+      <w:proofErr w:type="spellStart"/>
       <w:r>
         <w:rPr>
           <w:rFonts w:ascii="Times New Roman" w:hAnsi="Times New Roman" w:cs="Times New Roman"/>
@@ -8583,6 +10295,7 @@
         </w:rPr>
         <w:t>BeltTests</w:t>
       </w:r>
+      <w:proofErr w:type="spellEnd"/>
       <w:r>
         <w:rPr>
           <w:rFonts w:ascii="Times New Roman" w:hAnsi="Times New Roman" w:cs="Times New Roman"/>
@@ -8599,6 +10312,7 @@
         </w:rPr>
         <w:t xml:space="preserve">– класс тестирующий свойства и методы класса </w:t>
       </w:r>
+      <w:proofErr w:type="spellStart"/>
       <w:r>
         <w:rPr>
           <w:rFonts w:ascii="Times New Roman" w:eastAsia="Calibri" w:hAnsi="Times New Roman" w:cs="Times New Roman"/>
@@ -8608,6 +10322,7 @@
         </w:rPr>
         <w:t>BeltParam</w:t>
       </w:r>
+      <w:proofErr w:type="spellEnd"/>
       <w:r>
         <w:rPr>
           <w:rFonts w:ascii="Times New Roman" w:eastAsia="Calibri" w:hAnsi="Times New Roman" w:cs="Times New Roman"/>
@@ -8619,7 +10334,7 @@
     </w:p>
     <w:p>
       <w:pPr>
-        <w:pStyle w:val="a8"/>
+        <w:pStyle w:val="ListParagraph"/>
         <w:spacing w:after="0" w:line="360" w:lineRule="auto"/>
         <w:ind w:left="0" w:firstLine="709"/>
         <w:jc w:val="both"/>
@@ -8637,6 +10352,7 @@
         </w:rPr>
         <w:t xml:space="preserve">Диалоговое окно состояний запущенных тестов для класса </w:t>
       </w:r>
+      <w:proofErr w:type="spellStart"/>
       <w:r>
         <w:rPr>
           <w:rFonts w:ascii="Times New Roman" w:eastAsia="Calibri" w:hAnsi="Times New Roman" w:cs="Times New Roman"/>
@@ -8645,6 +10361,7 @@
         </w:rPr>
         <w:t>BeltModelTests</w:t>
       </w:r>
+      <w:proofErr w:type="spellEnd"/>
       <w:r>
         <w:rPr>
           <w:rFonts w:ascii="Times New Roman" w:eastAsia="Calibri" w:hAnsi="Times New Roman" w:cs="Times New Roman"/>
@@ -8656,7 +10373,7 @@
     </w:p>
     <w:p>
       <w:pPr>
-        <w:pStyle w:val="a8"/>
+        <w:pStyle w:val="ListParagraph"/>
         <w:spacing w:after="0" w:line="360" w:lineRule="auto"/>
         <w:ind w:left="0"/>
         <w:jc w:val="center"/>
@@ -8693,7 +10410,7 @@
                     <pic:cNvPicPr/>
                   </pic:nvPicPr>
                   <pic:blipFill>
-                    <a:blip r:embed="rId34"/>
+                    <a:blip r:embed="rId30"/>
                     <a:stretch>
                       <a:fillRect/>
                     </a:stretch>
@@ -8716,7 +10433,7 @@
     </w:p>
     <w:p>
       <w:pPr>
-        <w:pStyle w:val="a8"/>
+        <w:pStyle w:val="ListParagraph"/>
         <w:spacing w:after="0" w:line="360" w:lineRule="auto"/>
         <w:ind w:left="0"/>
         <w:jc w:val="center"/>
@@ -8737,6 +10454,7 @@
       <w:r>
         <w:t xml:space="preserve"> </w:t>
       </w:r>
+      <w:proofErr w:type="spellStart"/>
       <w:r>
         <w:rPr>
           <w:rFonts w:ascii="Times New Roman" w:eastAsia="Calibri" w:hAnsi="Times New Roman" w:cs="Times New Roman"/>
@@ -8745,15 +10463,16 @@
         </w:rPr>
         <w:t>BeltModelTests</w:t>
       </w:r>
-    </w:p>
-    <w:p>
-      <w:pPr>
-        <w:pStyle w:val="2"/>
+      <w:proofErr w:type="spellEnd"/>
+    </w:p>
+    <w:p>
+      <w:pPr>
+        <w:pStyle w:val="Heading2"/>
         <w:rPr>
           <w:rFonts w:eastAsia="Calibri"/>
         </w:rPr>
       </w:pPr>
-      <w:bookmarkStart w:id="29" w:name="_Toc40557549"/>
+      <w:bookmarkStart w:id="25" w:name="_Toc40557549"/>
       <w:r>
         <w:rPr>
           <w:rFonts w:eastAsia="Calibri"/>
@@ -8772,11 +10491,11 @@
         </w:rPr>
         <w:t>Нагрузочное тестирование</w:t>
       </w:r>
-      <w:bookmarkEnd w:id="29"/>
-    </w:p>
-    <w:p>
-      <w:pPr>
-        <w:pStyle w:val="a8"/>
+      <w:bookmarkEnd w:id="25"/>
+    </w:p>
+    <w:p>
+      <w:pPr>
+        <w:pStyle w:val="ListParagraph"/>
         <w:spacing w:after="0" w:line="360" w:lineRule="auto"/>
         <w:ind w:left="0" w:firstLine="851"/>
         <w:jc w:val="both"/>
@@ -8837,7 +10556,7 @@
     </w:p>
     <w:p>
       <w:pPr>
-        <w:pStyle w:val="a8"/>
+        <w:pStyle w:val="ListParagraph"/>
         <w:spacing w:after="0" w:line="360" w:lineRule="auto"/>
         <w:ind w:left="0" w:firstLine="851"/>
         <w:jc w:val="both"/>
@@ -8858,7 +10577,7 @@
     </w:p>
     <w:p>
       <w:pPr>
-        <w:pStyle w:val="a8"/>
+        <w:pStyle w:val="ListParagraph"/>
         <w:numPr>
           <w:ilvl w:val="0"/>
           <w:numId w:val="15"/>
@@ -8913,6 +10632,7 @@
         </w:rPr>
         <w:t xml:space="preserve"> </w:t>
       </w:r>
+      <w:proofErr w:type="spellStart"/>
       <w:r>
         <w:rPr>
           <w:rFonts w:ascii="Times New Roman" w:eastAsia="Calibri" w:hAnsi="Times New Roman" w:cs="Times New Roman"/>
@@ -8922,6 +10642,7 @@
         </w:rPr>
         <w:t>i</w:t>
       </w:r>
+      <w:proofErr w:type="spellEnd"/>
       <w:r>
         <w:rPr>
           <w:rFonts w:ascii="Times New Roman" w:eastAsia="Calibri" w:hAnsi="Times New Roman" w:cs="Times New Roman"/>
@@ -8949,7 +10670,7 @@
     </w:p>
     <w:p>
       <w:pPr>
-        <w:pStyle w:val="a8"/>
+        <w:pStyle w:val="ListParagraph"/>
         <w:numPr>
           <w:ilvl w:val="0"/>
           <w:numId w:val="15"/>
@@ -8982,7 +10703,7 @@
     </w:p>
     <w:p>
       <w:pPr>
-        <w:pStyle w:val="a8"/>
+        <w:pStyle w:val="ListParagraph"/>
         <w:numPr>
           <w:ilvl w:val="0"/>
           <w:numId w:val="15"/>
@@ -9024,7 +10745,7 @@
     </w:p>
     <w:p>
       <w:pPr>
-        <w:pStyle w:val="a8"/>
+        <w:pStyle w:val="ListParagraph"/>
         <w:numPr>
           <w:ilvl w:val="0"/>
           <w:numId w:val="15"/>
@@ -9123,7 +10844,7 @@
     </w:p>
     <w:p>
       <w:pPr>
-        <w:pStyle w:val="a8"/>
+        <w:pStyle w:val="ListParagraph"/>
         <w:spacing w:after="0" w:line="360" w:lineRule="auto"/>
         <w:ind w:left="0" w:firstLine="851"/>
         <w:jc w:val="both"/>
@@ -9454,7 +11175,7 @@
     </w:p>
     <w:p>
       <w:pPr>
-        <w:pStyle w:val="a8"/>
+        <w:pStyle w:val="ListParagraph"/>
         <w:spacing w:after="0" w:line="360" w:lineRule="auto"/>
         <w:ind w:left="0" w:firstLine="851"/>
         <w:jc w:val="both"/>
@@ -9499,7 +11220,7 @@
     </w:p>
     <w:p>
       <w:pPr>
-        <w:pStyle w:val="a8"/>
+        <w:pStyle w:val="ListParagraph"/>
         <w:spacing w:after="0" w:line="360" w:lineRule="auto"/>
         <w:ind w:left="0"/>
         <w:jc w:val="center"/>
@@ -9529,7 +11250,7 @@
                     <pic:cNvPicPr/>
                   </pic:nvPicPr>
                   <pic:blipFill>
-                    <a:blip r:embed="rId35"/>
+                    <a:blip r:embed="rId31"/>
                     <a:stretch>
                       <a:fillRect/>
                     </a:stretch>
@@ -9552,7 +11273,7 @@
     </w:p>
     <w:p>
       <w:pPr>
-        <w:pStyle w:val="a8"/>
+        <w:pStyle w:val="ListParagraph"/>
         <w:spacing w:after="0" w:line="360" w:lineRule="auto"/>
         <w:ind w:left="0"/>
         <w:jc w:val="center"/>
@@ -9573,7 +11294,7 @@
     </w:p>
     <w:p>
       <w:pPr>
-        <w:pStyle w:val="a8"/>
+        <w:pStyle w:val="ListParagraph"/>
         <w:spacing w:after="0" w:line="360" w:lineRule="auto"/>
         <w:ind w:left="0" w:firstLine="709"/>
         <w:jc w:val="both"/>
@@ -9614,7 +11335,7 @@
                     <pic:cNvPicPr/>
                   </pic:nvPicPr>
                   <pic:blipFill>
-                    <a:blip r:embed="rId36"/>
+                    <a:blip r:embed="rId32"/>
                     <a:stretch>
                       <a:fillRect/>
                     </a:stretch>
@@ -9649,7 +11370,23 @@
           <w:rFonts w:eastAsia="Calibri" w:cs="Times New Roman"/>
           <w:szCs w:val="28"/>
         </w:rPr>
-        <w:t>Рисунок 5.6 – График зависимости потребляемой ОЗУ от количества построенных моделей</w:t>
+        <w:t xml:space="preserve">Рисунок 5.6 – </w:t>
+      </w:r>
+      <w:proofErr w:type="gramStart"/>
+      <w:r>
+        <w:rPr>
+          <w:rFonts w:eastAsia="Calibri" w:cs="Times New Roman"/>
+          <w:szCs w:val="28"/>
+        </w:rPr>
+        <w:t>График зависимости</w:t>
+      </w:r>
+      <w:proofErr w:type="gramEnd"/>
+      <w:r>
+        <w:rPr>
+          <w:rFonts w:eastAsia="Calibri" w:cs="Times New Roman"/>
+          <w:szCs w:val="28"/>
+        </w:rPr>
+        <w:t xml:space="preserve"> потребляемой ОЗУ от количества построенных моделей</w:t>
       </w:r>
     </w:p>
     <w:p>
@@ -9716,12 +11453,12 @@
     </w:p>
     <w:p>
       <w:pPr>
-        <w:pStyle w:val="1"/>
+        <w:pStyle w:val="Heading1"/>
         <w:rPr>
           <w:rFonts w:eastAsia="Calibri"/>
         </w:rPr>
       </w:pPr>
-      <w:bookmarkStart w:id="30" w:name="_Toc40557550"/>
+      <w:bookmarkStart w:id="26" w:name="_Toc40557550"/>
       <w:r>
         <w:rPr>
           <w:rFonts w:eastAsia="Calibri"/>
@@ -9729,7 +11466,7 @@
         <w:lastRenderedPageBreak/>
         <w:t>Заключение</w:t>
       </w:r>
-      <w:bookmarkEnd w:id="30"/>
+      <w:bookmarkEnd w:id="26"/>
       <w:r>
         <w:rPr>
           <w:rFonts w:eastAsia="Calibri"/>
@@ -9822,7 +11559,7 @@
     </w:p>
     <w:p>
       <w:pPr>
-        <w:pStyle w:val="1"/>
+        <w:pStyle w:val="Heading1"/>
         <w:spacing w:line="360" w:lineRule="auto"/>
         <w:rPr>
           <w:rFonts w:cs="Times New Roman"/>
@@ -9830,8 +11567,8 @@
           <w:color w:val="000000" w:themeColor="text1"/>
         </w:rPr>
       </w:pPr>
-      <w:bookmarkStart w:id="31" w:name="_Toc35297322"/>
-      <w:bookmarkStart w:id="32" w:name="_Toc40557551"/>
+      <w:bookmarkStart w:id="27" w:name="_Toc35297322"/>
+      <w:bookmarkStart w:id="28" w:name="_Toc40557551"/>
       <w:r>
         <w:rPr>
           <w:rFonts w:cs="Times New Roman"/>
@@ -9840,12 +11577,12 @@
         <w:lastRenderedPageBreak/>
         <w:t>Список литературы</w:t>
       </w:r>
-      <w:bookmarkEnd w:id="31"/>
-      <w:bookmarkEnd w:id="32"/>
-    </w:p>
-    <w:p>
-      <w:pPr>
-        <w:pStyle w:val="a8"/>
+      <w:bookmarkEnd w:id="27"/>
+      <w:bookmarkEnd w:id="28"/>
+    </w:p>
+    <w:p>
+      <w:pPr>
+        <w:pStyle w:val="ListParagraph"/>
         <w:numPr>
           <w:ilvl w:val="0"/>
           <w:numId w:val="7"/>
@@ -9889,7 +11626,7 @@
       </w:r>
       <w:r>
         <w:rPr>
-          <w:rStyle w:val="a9"/>
+          <w:rStyle w:val="Hyperlink"/>
           <w:rFonts w:ascii="Times New Roman" w:hAnsi="Times New Roman" w:cs="Times New Roman"/>
           <w:color w:val="auto"/>
           <w:sz w:val="28"/>
@@ -9908,7 +11645,7 @@
     </w:p>
     <w:p>
       <w:pPr>
-        <w:pStyle w:val="af2"/>
+        <w:pStyle w:val="a0"/>
         <w:numPr>
           <w:ilvl w:val="0"/>
           <w:numId w:val="7"/>
@@ -9918,7 +11655,7 @@
         </w:tabs>
         <w:ind w:left="0" w:firstLine="851"/>
         <w:rPr>
-          <w:rStyle w:val="12"/>
+          <w:rStyle w:val="10"/>
           <w:rFonts w:eastAsia="Times New Roman"/>
           <w:bCs/>
           <w:szCs w:val="28"/>
@@ -9949,7 +11686,23 @@
         <w:t>Studio</w:t>
       </w:r>
       <w:r>
-        <w:t xml:space="preserve"> 2019 [Электронный ресурс]. – </w:t>
+        <w:t xml:space="preserve"> 2019 [</w:t>
+      </w:r>
+      <w:proofErr w:type="spellStart"/>
+      <w:r>
+        <w:t>Электронный</w:t>
+      </w:r>
+      <w:proofErr w:type="spellEnd"/>
+      <w:r>
+        <w:t xml:space="preserve"> </w:t>
+      </w:r>
+      <w:proofErr w:type="spellStart"/>
+      <w:r>
+        <w:t>ресурс</w:t>
+      </w:r>
+      <w:proofErr w:type="spellEnd"/>
+      <w:r>
+        <w:t xml:space="preserve">]. – </w:t>
       </w:r>
       <w:r>
         <w:rPr>
@@ -9969,21 +11722,25 @@
       <w:r>
         <w:t>://</w:t>
       </w:r>
+      <w:proofErr w:type="spellStart"/>
       <w:r>
         <w:rPr>
           <w:lang w:val="en-US"/>
         </w:rPr>
         <w:t>visualstudio</w:t>
       </w:r>
+      <w:proofErr w:type="spellEnd"/>
       <w:r>
         <w:t>.</w:t>
       </w:r>
+      <w:proofErr w:type="spellStart"/>
       <w:r>
         <w:rPr>
           <w:lang w:val="en-US"/>
         </w:rPr>
         <w:t>microsoft</w:t>
       </w:r>
+      <w:proofErr w:type="spellEnd"/>
       <w:r>
         <w:t>.</w:t>
       </w:r>
@@ -9996,12 +11753,14 @@
       <w:r>
         <w:t>/</w:t>
       </w:r>
+      <w:proofErr w:type="spellStart"/>
       <w:r>
         <w:rPr>
           <w:lang w:val="en-US"/>
         </w:rPr>
         <w:t>ru</w:t>
       </w:r>
+      <w:proofErr w:type="spellEnd"/>
       <w:r>
         <w:t>/</w:t>
       </w:r>
@@ -10016,17 +11775,30 @@
       </w:r>
       <w:r>
         <w:rPr>
-          <w:rStyle w:val="12"/>
+          <w:rStyle w:val="10"/>
           <w:szCs w:val="28"/>
         </w:rPr>
         <w:t>(</w:t>
       </w:r>
-      <w:r>
-        <w:t>дата обращения: 25.02.2020</w:t>
-      </w:r>
-      <w:r>
-        <w:rPr>
-          <w:rStyle w:val="12"/>
+      <w:proofErr w:type="spellStart"/>
+      <w:r>
+        <w:t>дата</w:t>
+      </w:r>
+      <w:proofErr w:type="spellEnd"/>
+      <w:r>
+        <w:t xml:space="preserve"> </w:t>
+      </w:r>
+      <w:proofErr w:type="spellStart"/>
+      <w:r>
+        <w:t>обращения</w:t>
+      </w:r>
+      <w:proofErr w:type="spellEnd"/>
+      <w:r>
+        <w:t>: 25.02.2020</w:t>
+      </w:r>
+      <w:r>
+        <w:rPr>
+          <w:rStyle w:val="10"/>
           <w:szCs w:val="28"/>
         </w:rPr>
         <w:t>);</w:t>
@@ -10034,7 +11806,7 @@
     </w:p>
     <w:p>
       <w:pPr>
-        <w:pStyle w:val="a8"/>
+        <w:pStyle w:val="ListParagraph"/>
         <w:numPr>
           <w:ilvl w:val="0"/>
           <w:numId w:val="7"/>
@@ -10096,6 +11868,7 @@
         </w:rPr>
         <w:t>://</w:t>
       </w:r>
+      <w:proofErr w:type="spellStart"/>
       <w:r>
         <w:rPr>
           <w:rFonts w:ascii="Times New Roman" w:hAnsi="Times New Roman" w:cs="Times New Roman"/>
@@ -10105,6 +11878,7 @@
         </w:rPr>
         <w:t>ru</w:t>
       </w:r>
+      <w:proofErr w:type="spellEnd"/>
       <w:r>
         <w:rPr>
           <w:rFonts w:ascii="Times New Roman" w:hAnsi="Times New Roman" w:cs="Times New Roman"/>
@@ -10113,6 +11887,7 @@
         </w:rPr>
         <w:t>.</w:t>
       </w:r>
+      <w:proofErr w:type="spellStart"/>
       <w:r>
         <w:rPr>
           <w:rFonts w:ascii="Times New Roman" w:hAnsi="Times New Roman" w:cs="Times New Roman"/>
@@ -10122,6 +11897,7 @@
         </w:rPr>
         <w:t>wikipedia</w:t>
       </w:r>
+      <w:proofErr w:type="spellEnd"/>
       <w:r>
         <w:rPr>
           <w:rFonts w:ascii="Times New Roman" w:hAnsi="Times New Roman" w:cs="Times New Roman"/>
@@ -10217,7 +11993,7 @@
       </w:r>
       <w:r>
         <w:rPr>
-          <w:rStyle w:val="a9"/>
+          <w:rStyle w:val="Hyperlink"/>
           <w:rFonts w:ascii="Times New Roman" w:hAnsi="Times New Roman" w:cs="Times New Roman"/>
           <w:color w:val="auto"/>
           <w:sz w:val="28"/>
@@ -10236,7 +12012,7 @@
     </w:p>
     <w:p>
       <w:pPr>
-        <w:pStyle w:val="a8"/>
+        <w:pStyle w:val="ListParagraph"/>
         <w:numPr>
           <w:ilvl w:val="0"/>
           <w:numId w:val="7"/>
@@ -10287,7 +12063,16 @@
           <w:sz w:val="28"/>
           <w:szCs w:val="28"/>
         </w:rPr>
-        <w:t>[Электронный ресурс]. – Режим доступа:</w:t>
+        <w:t xml:space="preserve">[Электронный ресурс]. – Режим </w:t>
+      </w:r>
+      <w:proofErr w:type="gramStart"/>
+      <w:r>
+        <w:rPr>
+          <w:rFonts w:ascii="Times New Roman" w:hAnsi="Times New Roman" w:cs="Times New Roman"/>
+          <w:sz w:val="28"/>
+          <w:szCs w:val="28"/>
+        </w:rPr>
+        <w:t>доступа:</w:t>
       </w:r>
       <w:r>
         <w:rPr>
@@ -10307,9 +12092,10 @@
         </w:rPr>
         <w:t>http://docs.cntd.ru/document/gost-28754-90</w:t>
       </w:r>
-      <w:r>
-        <w:rPr>
-          <w:rStyle w:val="a9"/>
+      <w:proofErr w:type="gramEnd"/>
+      <w:r>
+        <w:rPr>
+          <w:rStyle w:val="Hyperlink"/>
           <w:rFonts w:ascii="Times New Roman" w:hAnsi="Times New Roman" w:cs="Times New Roman"/>
           <w:color w:val="auto"/>
           <w:sz w:val="28"/>
@@ -10328,7 +12114,7 @@
     </w:p>
     <w:p>
       <w:pPr>
-        <w:pStyle w:val="a8"/>
+        <w:pStyle w:val="ListParagraph"/>
         <w:numPr>
           <w:ilvl w:val="0"/>
           <w:numId w:val="7"/>
@@ -10380,7 +12166,16 @@
           <w:sz w:val="28"/>
           <w:szCs w:val="28"/>
         </w:rPr>
-        <w:t>[Электронный ресурс]. – Режим доступа:</w:t>
+        <w:t xml:space="preserve">[Электронный ресурс]. – Режим </w:t>
+      </w:r>
+      <w:proofErr w:type="gramStart"/>
+      <w:r>
+        <w:rPr>
+          <w:rFonts w:ascii="Times New Roman" w:hAnsi="Times New Roman" w:cs="Times New Roman"/>
+          <w:sz w:val="28"/>
+          <w:szCs w:val="28"/>
+        </w:rPr>
+        <w:t>доступа:</w:t>
       </w:r>
       <w:r>
         <w:rPr>
@@ -10400,9 +12195,10 @@
         </w:rPr>
         <w:t>http://docs.cntd.ru/document/gost-18176-79</w:t>
       </w:r>
-      <w:r>
-        <w:rPr>
-          <w:rStyle w:val="a9"/>
+      <w:proofErr w:type="gramEnd"/>
+      <w:r>
+        <w:rPr>
+          <w:rStyle w:val="Hyperlink"/>
           <w:rFonts w:ascii="Times New Roman" w:hAnsi="Times New Roman" w:cs="Times New Roman"/>
           <w:color w:val="auto"/>
           <w:sz w:val="28"/>
@@ -10421,7 +12217,7 @@
     </w:p>
     <w:p>
       <w:pPr>
-        <w:pStyle w:val="a8"/>
+        <w:pStyle w:val="ListParagraph"/>
         <w:numPr>
           <w:ilvl w:val="0"/>
           <w:numId w:val="7"/>
@@ -10453,7 +12249,16 @@
           <w:sz w:val="28"/>
           <w:szCs w:val="28"/>
         </w:rPr>
-        <w:t xml:space="preserve"> 5,7. [Электронный ресурс]. – Режим доступа:  </w:t>
+        <w:t xml:space="preserve"> 5,7. [Электронный ресурс]. – Режим </w:t>
+      </w:r>
+      <w:proofErr w:type="gramStart"/>
+      <w:r>
+        <w:rPr>
+          <w:rFonts w:ascii="Times New Roman" w:hAnsi="Times New Roman" w:cs="Times New Roman"/>
+          <w:sz w:val="28"/>
+          <w:szCs w:val="28"/>
+        </w:rPr>
+        <w:t xml:space="preserve">доступа:  </w:t>
       </w:r>
       <w:r>
         <w:rPr>
@@ -10489,6 +12294,7 @@
         </w:rPr>
         <w:t>.</w:t>
       </w:r>
+      <w:proofErr w:type="spellStart"/>
       <w:r>
         <w:rPr>
           <w:rFonts w:ascii="Times New Roman" w:hAnsi="Times New Roman" w:cs="Times New Roman"/>
@@ -10498,6 +12304,7 @@
         </w:rPr>
         <w:t>ascon</w:t>
       </w:r>
+      <w:proofErr w:type="spellEnd"/>
       <w:r>
         <w:rPr>
           <w:rFonts w:ascii="Times New Roman" w:hAnsi="Times New Roman" w:cs="Times New Roman"/>
@@ -10506,6 +12313,7 @@
         </w:rPr>
         <w:t>.</w:t>
       </w:r>
+      <w:proofErr w:type="spellStart"/>
       <w:r>
         <w:rPr>
           <w:rFonts w:ascii="Times New Roman" w:hAnsi="Times New Roman" w:cs="Times New Roman"/>
@@ -10515,6 +12323,7 @@
         </w:rPr>
         <w:t>ru</w:t>
       </w:r>
+      <w:proofErr w:type="spellEnd"/>
       <w:r>
         <w:rPr>
           <w:rFonts w:ascii="Times New Roman" w:hAnsi="Times New Roman" w:cs="Times New Roman"/>
@@ -10583,9 +12392,10 @@
         </w:rPr>
         <w:t>html</w:t>
       </w:r>
-      <w:r>
-        <w:rPr>
-          <w:rStyle w:val="a9"/>
+      <w:proofErr w:type="gramEnd"/>
+      <w:r>
+        <w:rPr>
+          <w:rStyle w:val="Hyperlink"/>
           <w:rFonts w:ascii="Times New Roman" w:hAnsi="Times New Roman" w:cs="Times New Roman"/>
           <w:color w:val="auto"/>
           <w:sz w:val="28"/>
@@ -10604,7 +12414,7 @@
     </w:p>
     <w:p>
       <w:pPr>
-        <w:pStyle w:val="a8"/>
+        <w:pStyle w:val="ListParagraph"/>
         <w:numPr>
           <w:ilvl w:val="0"/>
           <w:numId w:val="7"/>
@@ -10621,6 +12431,7 @@
           <w:szCs w:val="28"/>
         </w:rPr>
       </w:pPr>
+      <w:proofErr w:type="spellStart"/>
       <w:r>
         <w:rPr>
           <w:rFonts w:ascii="Times New Roman" w:hAnsi="Times New Roman" w:cs="Times New Roman"/>
@@ -10630,6 +12441,7 @@
         </w:rPr>
         <w:t>Grafis</w:t>
       </w:r>
+      <w:proofErr w:type="spellEnd"/>
       <w:r>
         <w:rPr>
           <w:rFonts w:ascii="Times New Roman" w:hAnsi="Times New Roman" w:cs="Times New Roman"/>
@@ -10672,6 +12484,7 @@
         </w:rPr>
         <w:t>.</w:t>
       </w:r>
+      <w:proofErr w:type="spellStart"/>
       <w:r>
         <w:rPr>
           <w:rFonts w:ascii="Times New Roman" w:hAnsi="Times New Roman" w:cs="Times New Roman"/>
@@ -10681,6 +12494,7 @@
         </w:rPr>
         <w:t>cadrus</w:t>
       </w:r>
+      <w:proofErr w:type="spellEnd"/>
       <w:r>
         <w:rPr>
           <w:rFonts w:ascii="Times New Roman" w:hAnsi="Times New Roman" w:cs="Times New Roman"/>
@@ -10689,6 +12503,7 @@
         </w:rPr>
         <w:t>.</w:t>
       </w:r>
+      <w:proofErr w:type="spellStart"/>
       <w:r>
         <w:rPr>
           <w:rFonts w:ascii="Times New Roman" w:hAnsi="Times New Roman" w:cs="Times New Roman"/>
@@ -10698,6 +12513,7 @@
         </w:rPr>
         <w:t>ru</w:t>
       </w:r>
+      <w:proofErr w:type="spellEnd"/>
       <w:r>
         <w:rPr>
           <w:rFonts w:ascii="Times New Roman" w:hAnsi="Times New Roman" w:cs="Times New Roman"/>
@@ -10742,7 +12558,7 @@
       </w:r>
       <w:r>
         <w:rPr>
-          <w:rStyle w:val="a9"/>
+          <w:rStyle w:val="Hyperlink"/>
           <w:rFonts w:ascii="Times New Roman" w:hAnsi="Times New Roman" w:cs="Times New Roman"/>
           <w:color w:val="auto"/>
           <w:sz w:val="28"/>
@@ -10761,7 +12577,7 @@
     </w:p>
     <w:p>
       <w:pPr>
-        <w:pStyle w:val="a8"/>
+        <w:pStyle w:val="ListParagraph"/>
         <w:numPr>
           <w:ilvl w:val="0"/>
           <w:numId w:val="7"/>
@@ -10778,6 +12594,7 @@
           <w:szCs w:val="28"/>
         </w:rPr>
       </w:pPr>
+      <w:proofErr w:type="spellStart"/>
       <w:r>
         <w:rPr>
           <w:rFonts w:ascii="Times New Roman" w:hAnsi="Times New Roman" w:cs="Times New Roman"/>
@@ -10787,6 +12604,7 @@
         </w:rPr>
         <w:t>Julivi</w:t>
       </w:r>
+      <w:proofErr w:type="spellEnd"/>
       <w:r>
         <w:rPr>
           <w:rFonts w:ascii="Times New Roman" w:hAnsi="Times New Roman" w:cs="Times New Roman"/>
@@ -10797,7 +12615,7 @@
       </w:r>
       <w:r>
         <w:rPr>
-          <w:rStyle w:val="a9"/>
+          <w:rStyle w:val="Hyperlink"/>
           <w:rFonts w:ascii="Times New Roman" w:hAnsi="Times New Roman" w:cs="Times New Roman"/>
           <w:color w:val="auto"/>
           <w:sz w:val="28"/>
@@ -10816,7 +12634,7 @@
     </w:p>
     <w:p>
       <w:pPr>
-        <w:pStyle w:val="a8"/>
+        <w:pStyle w:val="ListParagraph"/>
         <w:numPr>
           <w:ilvl w:val="0"/>
           <w:numId w:val="7"/>
@@ -10843,7 +12661,7 @@
       </w:r>
       <w:r>
         <w:rPr>
-          <w:rStyle w:val="a9"/>
+          <w:rStyle w:val="Hyperlink"/>
           <w:rFonts w:ascii="Times New Roman" w:hAnsi="Times New Roman" w:cs="Times New Roman"/>
           <w:color w:val="auto"/>
           <w:sz w:val="28"/>
@@ -10862,7 +12680,7 @@
     </w:p>
     <w:p>
       <w:pPr>
-        <w:pStyle w:val="a8"/>
+        <w:pStyle w:val="ListParagraph"/>
         <w:numPr>
           <w:ilvl w:val="0"/>
           <w:numId w:val="7"/>
@@ -10889,7 +12707,7 @@
       </w:r>
       <w:r>
         <w:rPr>
-          <w:rStyle w:val="a9"/>
+          <w:rStyle w:val="Hyperlink"/>
           <w:rFonts w:ascii="Times New Roman" w:hAnsi="Times New Roman" w:cs="Times New Roman"/>
           <w:color w:val="auto"/>
           <w:sz w:val="28"/>
@@ -10908,7 +12726,7 @@
     </w:p>
     <w:p>
       <w:pPr>
-        <w:pStyle w:val="a8"/>
+        <w:pStyle w:val="ListParagraph"/>
         <w:numPr>
           <w:ilvl w:val="0"/>
           <w:numId w:val="7"/>
@@ -10925,6 +12743,7 @@
           <w:szCs w:val="28"/>
         </w:rPr>
       </w:pPr>
+      <w:proofErr w:type="spellStart"/>
       <w:r>
         <w:rPr>
           <w:rFonts w:ascii="Times New Roman" w:hAnsi="Times New Roman" w:cs="Times New Roman"/>
@@ -10934,6 +12753,7 @@
         </w:rPr>
         <w:t>Redcafe</w:t>
       </w:r>
+      <w:proofErr w:type="spellEnd"/>
       <w:r>
         <w:rPr>
           <w:rFonts w:ascii="Times New Roman" w:hAnsi="Times New Roman" w:cs="Times New Roman"/>
@@ -10959,6 +12779,7 @@
         </w:rPr>
         <w:t>://</w:t>
       </w:r>
+      <w:proofErr w:type="spellStart"/>
       <w:r>
         <w:rPr>
           <w:rFonts w:ascii="Times New Roman" w:hAnsi="Times New Roman" w:cs="Times New Roman"/>
@@ -10968,6 +12789,7 @@
         </w:rPr>
         <w:t>redcafestore</w:t>
       </w:r>
+      <w:proofErr w:type="spellEnd"/>
       <w:r>
         <w:rPr>
           <w:rFonts w:ascii="Times New Roman" w:hAnsi="Times New Roman" w:cs="Times New Roman"/>
@@ -10995,7 +12817,7 @@
       </w:r>
       <w:r>
         <w:rPr>
-          <w:rStyle w:val="a9"/>
+          <w:rStyle w:val="Hyperlink"/>
           <w:rFonts w:ascii="Times New Roman" w:hAnsi="Times New Roman" w:cs="Times New Roman"/>
           <w:color w:val="auto"/>
           <w:sz w:val="28"/>
@@ -11014,7 +12836,7 @@
     </w:p>
     <w:p>
       <w:pPr>
-        <w:pStyle w:val="a8"/>
+        <w:pStyle w:val="ListParagraph"/>
         <w:numPr>
           <w:ilvl w:val="0"/>
           <w:numId w:val="7"/>
@@ -11038,7 +12860,61 @@
           <w:szCs w:val="28"/>
         </w:rPr>
         <w:lastRenderedPageBreak/>
-        <w:t>Мартин Фаулер. UML. Основы. Краткое руководство по стандартному языку объектного моделирования. / М. Фаулер – Изд: Символ-Плюс,2011, с.192 (3-е издание)</w:t>
+        <w:t xml:space="preserve">Мартин </w:t>
+      </w:r>
+      <w:proofErr w:type="spellStart"/>
+      <w:r>
+        <w:rPr>
+          <w:rFonts w:ascii="Times New Roman" w:hAnsi="Times New Roman" w:cs="Times New Roman"/>
+          <w:sz w:val="28"/>
+          <w:szCs w:val="28"/>
+        </w:rPr>
+        <w:t>Фаулер</w:t>
+      </w:r>
+      <w:proofErr w:type="spellEnd"/>
+      <w:r>
+        <w:rPr>
+          <w:rFonts w:ascii="Times New Roman" w:hAnsi="Times New Roman" w:cs="Times New Roman"/>
+          <w:sz w:val="28"/>
+          <w:szCs w:val="28"/>
+        </w:rPr>
+        <w:t xml:space="preserve">. UML. Основы. Краткое руководство по стандартному языку объектного моделирования. / М. </w:t>
+      </w:r>
+      <w:proofErr w:type="spellStart"/>
+      <w:r>
+        <w:rPr>
+          <w:rFonts w:ascii="Times New Roman" w:hAnsi="Times New Roman" w:cs="Times New Roman"/>
+          <w:sz w:val="28"/>
+          <w:szCs w:val="28"/>
+        </w:rPr>
+        <w:t>Фаулер</w:t>
+      </w:r>
+      <w:proofErr w:type="spellEnd"/>
+      <w:r>
+        <w:rPr>
+          <w:rFonts w:ascii="Times New Roman" w:hAnsi="Times New Roman" w:cs="Times New Roman"/>
+          <w:sz w:val="28"/>
+          <w:szCs w:val="28"/>
+        </w:rPr>
+        <w:t xml:space="preserve"> – </w:t>
+      </w:r>
+      <w:proofErr w:type="spellStart"/>
+      <w:r>
+        <w:rPr>
+          <w:rFonts w:ascii="Times New Roman" w:hAnsi="Times New Roman" w:cs="Times New Roman"/>
+          <w:sz w:val="28"/>
+          <w:szCs w:val="28"/>
+        </w:rPr>
+        <w:t>Изд</w:t>
+      </w:r>
+      <w:proofErr w:type="spellEnd"/>
+      <w:r>
+        <w:rPr>
+          <w:rFonts w:ascii="Times New Roman" w:hAnsi="Times New Roman" w:cs="Times New Roman"/>
+          <w:sz w:val="28"/>
+          <w:szCs w:val="28"/>
+        </w:rPr>
+        <w:t>: Символ-Плюс,2011, с.192 (3-е издание)</w:t>
       </w:r>
       <w:r>
         <w:rPr>
@@ -11051,7 +12927,7 @@
     </w:p>
     <w:p>
       <w:pPr>
-        <w:pStyle w:val="a8"/>
+        <w:pStyle w:val="ListParagraph"/>
         <w:numPr>
           <w:ilvl w:val="0"/>
           <w:numId w:val="7"/>
@@ -11078,7 +12954,7 @@
       </w:r>
       <w:r>
         <w:rPr>
-          <w:rStyle w:val="a9"/>
+          <w:rStyle w:val="Hyperlink"/>
           <w:rFonts w:ascii="Times New Roman" w:hAnsi="Times New Roman" w:cs="Times New Roman"/>
           <w:color w:val="auto"/>
           <w:sz w:val="28"/>
@@ -11105,7 +12981,7 @@
     </w:p>
     <w:p>
       <w:pPr>
-        <w:pStyle w:val="af2"/>
+        <w:pStyle w:val="a0"/>
         <w:numPr>
           <w:ilvl w:val="0"/>
           <w:numId w:val="7"/>
@@ -11115,13 +12991,58 @@
         </w:tabs>
         <w:ind w:left="0" w:firstLine="851"/>
       </w:pPr>
-      <w:r>
-        <w:t>Функциональное тестирование [Электронный ресурс]. – URL:  https://daglab.ru/funkcionalnoe-testirovanie-programmnogo-obespechenija/ (дата обращения: 13.04.2020);</w:t>
-      </w:r>
-    </w:p>
-    <w:p>
-      <w:pPr>
-        <w:pStyle w:val="af2"/>
+      <w:proofErr w:type="spellStart"/>
+      <w:r>
+        <w:t>Функциональное</w:t>
+      </w:r>
+      <w:proofErr w:type="spellEnd"/>
+      <w:r>
+        <w:t xml:space="preserve"> </w:t>
+      </w:r>
+      <w:proofErr w:type="spellStart"/>
+      <w:r>
+        <w:t>тестирование</w:t>
+      </w:r>
+      <w:proofErr w:type="spellEnd"/>
+      <w:r>
+        <w:t xml:space="preserve"> [</w:t>
+      </w:r>
+      <w:proofErr w:type="spellStart"/>
+      <w:r>
+        <w:t>Электронный</w:t>
+      </w:r>
+      <w:proofErr w:type="spellEnd"/>
+      <w:r>
+        <w:t xml:space="preserve"> </w:t>
+      </w:r>
+      <w:proofErr w:type="spellStart"/>
+      <w:r>
+        <w:t>ресурс</w:t>
+      </w:r>
+      <w:proofErr w:type="spellEnd"/>
+      <w:r>
+        <w:t>]. – URL:  https://daglab.ru/funkcionalnoe-testirovanie-programmnogo-obespechenija/ (</w:t>
+      </w:r>
+      <w:proofErr w:type="spellStart"/>
+      <w:r>
+        <w:t>дата</w:t>
+      </w:r>
+      <w:proofErr w:type="spellEnd"/>
+      <w:r>
+        <w:t xml:space="preserve"> </w:t>
+      </w:r>
+      <w:proofErr w:type="spellStart"/>
+      <w:r>
+        <w:t>обращения</w:t>
+      </w:r>
+      <w:proofErr w:type="spellEnd"/>
+      <w:r>
+        <w:t>: 13.04.2020);</w:t>
+      </w:r>
+    </w:p>
+    <w:p>
+      <w:pPr>
+        <w:pStyle w:val="a0"/>
         <w:numPr>
           <w:ilvl w:val="0"/>
           <w:numId w:val="7"/>
@@ -11131,13 +13052,58 @@
         </w:tabs>
         <w:ind w:left="0" w:firstLine="851"/>
       </w:pPr>
-      <w:r>
-        <w:t>Модульное тестирование [Электронный ресурс]. – URL:  http://espressocode.top/unit-testing-software-testing/ (дата обращения: 13.04.2020);</w:t>
-      </w:r>
-    </w:p>
-    <w:p>
-      <w:pPr>
-        <w:pStyle w:val="af2"/>
+      <w:proofErr w:type="spellStart"/>
+      <w:r>
+        <w:t>Модульное</w:t>
+      </w:r>
+      <w:proofErr w:type="spellEnd"/>
+      <w:r>
+        <w:t xml:space="preserve"> </w:t>
+      </w:r>
+      <w:proofErr w:type="spellStart"/>
+      <w:r>
+        <w:t>тестирование</w:t>
+      </w:r>
+      <w:proofErr w:type="spellEnd"/>
+      <w:r>
+        <w:t xml:space="preserve"> [</w:t>
+      </w:r>
+      <w:proofErr w:type="spellStart"/>
+      <w:r>
+        <w:t>Электронный</w:t>
+      </w:r>
+      <w:proofErr w:type="spellEnd"/>
+      <w:r>
+        <w:t xml:space="preserve"> </w:t>
+      </w:r>
+      <w:proofErr w:type="spellStart"/>
+      <w:r>
+        <w:t>ресурс</w:t>
+      </w:r>
+      <w:proofErr w:type="spellEnd"/>
+      <w:r>
+        <w:t>]. – URL:  http://espressocode.top/unit-testing-software-testing/ (</w:t>
+      </w:r>
+      <w:proofErr w:type="spellStart"/>
+      <w:r>
+        <w:t>дата</w:t>
+      </w:r>
+      <w:proofErr w:type="spellEnd"/>
+      <w:r>
+        <w:t xml:space="preserve"> </w:t>
+      </w:r>
+      <w:proofErr w:type="spellStart"/>
+      <w:r>
+        <w:t>обращения</w:t>
+      </w:r>
+      <w:proofErr w:type="spellEnd"/>
+      <w:r>
+        <w:t>: 13.04.2020);</w:t>
+      </w:r>
+    </w:p>
+    <w:p>
+      <w:pPr>
+        <w:pStyle w:val="a0"/>
         <w:numPr>
           <w:ilvl w:val="0"/>
           <w:numId w:val="7"/>
@@ -11147,8 +13113,53 @@
         </w:tabs>
         <w:ind w:left="0" w:firstLine="851"/>
       </w:pPr>
-      <w:r>
-        <w:t>Нагрузочное тестирование [Электронный ресурс]. – URL: https://daglab.ru/nagruzochnoe-testirovanie-programmnogo-obespechenija/  (дата обращения: 13.04.2020)</w:t>
+      <w:proofErr w:type="spellStart"/>
+      <w:r>
+        <w:t>Нагрузочное</w:t>
+      </w:r>
+      <w:proofErr w:type="spellEnd"/>
+      <w:r>
+        <w:t xml:space="preserve"> </w:t>
+      </w:r>
+      <w:proofErr w:type="spellStart"/>
+      <w:r>
+        <w:t>тестирование</w:t>
+      </w:r>
+      <w:proofErr w:type="spellEnd"/>
+      <w:r>
+        <w:t xml:space="preserve"> [</w:t>
+      </w:r>
+      <w:proofErr w:type="spellStart"/>
+      <w:r>
+        <w:t>Электронный</w:t>
+      </w:r>
+      <w:proofErr w:type="spellEnd"/>
+      <w:r>
+        <w:t xml:space="preserve"> </w:t>
+      </w:r>
+      <w:proofErr w:type="spellStart"/>
+      <w:r>
+        <w:t>ресурс</w:t>
+      </w:r>
+      <w:proofErr w:type="spellEnd"/>
+      <w:r>
+        <w:t>]. – URL: https://daglab.ru/nagruzochnoe-testirovanie-programmnogo-obespechenija/  (</w:t>
+      </w:r>
+      <w:proofErr w:type="spellStart"/>
+      <w:r>
+        <w:t>дата</w:t>
+      </w:r>
+      <w:proofErr w:type="spellEnd"/>
+      <w:r>
+        <w:t xml:space="preserve"> </w:t>
+      </w:r>
+      <w:proofErr w:type="spellStart"/>
+      <w:r>
+        <w:t>обращения</w:t>
+      </w:r>
+      <w:proofErr w:type="spellEnd"/>
+      <w:r>
+        <w:t>: 13.04.2020)</w:t>
       </w:r>
       <w:r>
         <w:rPr>
@@ -11180,20 +13191,20 @@
     </w:p>
     <w:p>
       <w:pPr>
-        <w:pStyle w:val="1"/>
-      </w:pPr>
-      <w:bookmarkStart w:id="33" w:name="_Toc40556160"/>
-      <w:bookmarkStart w:id="34" w:name="_Toc40557552"/>
+        <w:pStyle w:val="Heading1"/>
+      </w:pPr>
+      <w:bookmarkStart w:id="29" w:name="_Toc40556160"/>
+      <w:bookmarkStart w:id="30" w:name="_Toc40557552"/>
       <w:r>
         <w:lastRenderedPageBreak/>
         <w:t>Приложение А</w:t>
       </w:r>
-      <w:bookmarkEnd w:id="33"/>
-      <w:bookmarkEnd w:id="34"/>
-    </w:p>
-    <w:p>
-      <w:pPr>
-        <w:pStyle w:val="a3"/>
+      <w:bookmarkEnd w:id="29"/>
+      <w:bookmarkEnd w:id="30"/>
+    </w:p>
+    <w:p>
+      <w:pPr>
+        <w:pStyle w:val="BodyText"/>
         <w:spacing w:line="360" w:lineRule="auto"/>
         <w:jc w:val="center"/>
       </w:pPr>
@@ -11209,19 +13220,21 @@
     </w:p>
     <w:p>
       <w:pPr>
-        <w:pStyle w:val="a3"/>
+        <w:pStyle w:val="BodyText"/>
         <w:spacing w:line="360" w:lineRule="auto"/>
         <w:ind w:firstLine="709"/>
       </w:pPr>
       <w:r>
         <w:t xml:space="preserve">Описание полей и методов используемых для проверки тестовых случаев класса </w:t>
       </w:r>
+      <w:proofErr w:type="spellStart"/>
       <w:r>
         <w:rPr>
           <w:lang w:val="en-US"/>
         </w:rPr>
         <w:t>BeltTests</w:t>
       </w:r>
+      <w:proofErr w:type="spellEnd"/>
       <w:r>
         <w:t xml:space="preserve"> </w:t>
       </w:r>
@@ -11231,7 +13244,7 @@
     </w:p>
     <w:p>
       <w:pPr>
-        <w:pStyle w:val="a3"/>
+        <w:pStyle w:val="BodyText"/>
         <w:spacing w:line="360" w:lineRule="auto"/>
         <w:ind w:firstLine="709"/>
       </w:pPr>
@@ -11244,7 +13257,7 @@
     </w:p>
     <w:tbl>
       <w:tblPr>
-        <w:tblStyle w:val="14"/>
+        <w:tblStyle w:val="11"/>
         <w:tblW w:w="9782" w:type="dxa"/>
         <w:jc w:val="center"/>
         <w:tblInd w:w="0" w:type="dxa"/>
@@ -11341,6 +13354,7 @@
               </w:rPr>
               <w:t xml:space="preserve">public void </w:t>
             </w:r>
+            <w:proofErr w:type="spellStart"/>
             <w:r>
               <w:rPr>
                 <w:rFonts w:cs="Times New Roman"/>
@@ -11355,15 +13369,168 @@
                 <w:szCs w:val="28"/>
                 <w:lang w:val="en-US"/>
               </w:rPr>
-              <w:t xml:space="preserve">Constructor_NegativeTest </w:t>
-            </w:r>
+              <w:t>Constructor_NegativeTest</w:t>
+            </w:r>
+            <w:proofErr w:type="spellEnd"/>
             <w:r>
               <w:rPr>
                 <w:rFonts w:cs="Times New Roman"/>
                 <w:szCs w:val="28"/>
                 <w:lang w:val="en-US"/>
               </w:rPr>
-              <w:t>(int lengthTape, int heightTape, int widthTape, int diametrHole, int distanceHole, int lengthBuckle, int widthBuckle, int diametrTongueBuckle)</w:t>
+              <w:t xml:space="preserve"> </w:t>
+            </w:r>
+            <w:r>
+              <w:rPr>
+                <w:rFonts w:cs="Times New Roman"/>
+                <w:szCs w:val="28"/>
+                <w:lang w:val="en-US"/>
+              </w:rPr>
+              <w:t xml:space="preserve">(int </w:t>
+            </w:r>
+            <w:proofErr w:type="spellStart"/>
+            <w:r>
+              <w:rPr>
+                <w:rFonts w:cs="Times New Roman"/>
+                <w:szCs w:val="28"/>
+                <w:lang w:val="en-US"/>
+              </w:rPr>
+              <w:t>lengthTape</w:t>
+            </w:r>
+            <w:proofErr w:type="spellEnd"/>
+            <w:r>
+              <w:rPr>
+                <w:rFonts w:cs="Times New Roman"/>
+                <w:szCs w:val="28"/>
+                <w:lang w:val="en-US"/>
+              </w:rPr>
+              <w:t xml:space="preserve">, int </w:t>
+            </w:r>
+            <w:proofErr w:type="spellStart"/>
+            <w:r>
+              <w:rPr>
+                <w:rFonts w:cs="Times New Roman"/>
+                <w:szCs w:val="28"/>
+                <w:lang w:val="en-US"/>
+              </w:rPr>
+              <w:t>heightTape</w:t>
+            </w:r>
+            <w:proofErr w:type="spellEnd"/>
+            <w:r>
+              <w:rPr>
+                <w:rFonts w:cs="Times New Roman"/>
+                <w:szCs w:val="28"/>
+                <w:lang w:val="en-US"/>
+              </w:rPr>
+              <w:t xml:space="preserve">, int </w:t>
+            </w:r>
+            <w:proofErr w:type="spellStart"/>
+            <w:r>
+              <w:rPr>
+                <w:rFonts w:cs="Times New Roman"/>
+                <w:szCs w:val="28"/>
+                <w:lang w:val="en-US"/>
+              </w:rPr>
+              <w:t>widthTape</w:t>
+            </w:r>
+            <w:proofErr w:type="spellEnd"/>
+            <w:r>
+              <w:rPr>
+                <w:rFonts w:cs="Times New Roman"/>
+                <w:szCs w:val="28"/>
+                <w:lang w:val="en-US"/>
+              </w:rPr>
+              <w:t xml:space="preserve">, int </w:t>
+            </w:r>
+            <w:proofErr w:type="spellStart"/>
+            <w:r>
+              <w:rPr>
+                <w:rFonts w:cs="Times New Roman"/>
+                <w:szCs w:val="28"/>
+                <w:lang w:val="en-US"/>
+              </w:rPr>
+              <w:t>diametrHole</w:t>
+            </w:r>
+            <w:proofErr w:type="spellEnd"/>
+            <w:r>
+              <w:rPr>
+                <w:rFonts w:cs="Times New Roman"/>
+                <w:szCs w:val="28"/>
+                <w:lang w:val="en-US"/>
+              </w:rPr>
+              <w:t xml:space="preserve">, int </w:t>
+            </w:r>
+            <w:proofErr w:type="spellStart"/>
+            <w:r>
+              <w:rPr>
+                <w:rFonts w:cs="Times New Roman"/>
+                <w:szCs w:val="28"/>
+                <w:lang w:val="en-US"/>
+              </w:rPr>
+              <w:t>distanceHole</w:t>
+            </w:r>
+            <w:proofErr w:type="spellEnd"/>
+            <w:r>
+              <w:rPr>
+                <w:rFonts w:cs="Times New Roman"/>
+                <w:szCs w:val="28"/>
+                <w:lang w:val="en-US"/>
+              </w:rPr>
+              <w:t xml:space="preserve">, int </w:t>
+            </w:r>
+            <w:proofErr w:type="spellStart"/>
+            <w:r>
+              <w:rPr>
+                <w:rFonts w:cs="Times New Roman"/>
+                <w:szCs w:val="28"/>
+                <w:lang w:val="en-US"/>
+              </w:rPr>
+              <w:t>lengthBuckle</w:t>
+            </w:r>
+            <w:proofErr w:type="spellEnd"/>
+            <w:r>
+              <w:rPr>
+                <w:rFonts w:cs="Times New Roman"/>
+                <w:szCs w:val="28"/>
+                <w:lang w:val="en-US"/>
+              </w:rPr>
+              <w:t xml:space="preserve">, int </w:t>
+            </w:r>
+            <w:proofErr w:type="spellStart"/>
+            <w:r>
+              <w:rPr>
+                <w:rFonts w:cs="Times New Roman"/>
+                <w:szCs w:val="28"/>
+                <w:lang w:val="en-US"/>
+              </w:rPr>
+              <w:t>widthBuckle</w:t>
+            </w:r>
+            <w:proofErr w:type="spellEnd"/>
+            <w:r>
+              <w:rPr>
+                <w:rFonts w:cs="Times New Roman"/>
+                <w:szCs w:val="28"/>
+                <w:lang w:val="en-US"/>
+              </w:rPr>
+              <w:t xml:space="preserve">, int </w:t>
+            </w:r>
+            <w:proofErr w:type="spellStart"/>
+            <w:r>
+              <w:rPr>
+                <w:rFonts w:cs="Times New Roman"/>
+                <w:szCs w:val="28"/>
+                <w:lang w:val="en-US"/>
+              </w:rPr>
+              <w:t>diametrTongueBuckle</w:t>
+            </w:r>
+            <w:proofErr w:type="spellEnd"/>
+            <w:r>
+              <w:rPr>
+                <w:rFonts w:cs="Times New Roman"/>
+                <w:szCs w:val="28"/>
+                <w:lang w:val="en-US"/>
+              </w:rPr>
+              <w:t>)</w:t>
             </w:r>
           </w:p>
         </w:tc>
@@ -11405,6 +13572,7 @@
               </w:rPr>
               <w:t xml:space="preserve"> объекта </w:t>
             </w:r>
+            <w:proofErr w:type="spellStart"/>
             <w:r>
               <w:rPr>
                 <w:rFonts w:cs="Times New Roman"/>
@@ -11413,6 +13581,7 @@
               </w:rPr>
               <w:t>BeltParam</w:t>
             </w:r>
+            <w:proofErr w:type="spellEnd"/>
             <w:r>
               <w:rPr>
                 <w:rFonts w:cs="Times New Roman"/>
@@ -11476,6 +13645,7 @@
               </w:rPr>
               <w:t xml:space="preserve">public void </w:t>
             </w:r>
+            <w:proofErr w:type="spellStart"/>
             <w:r>
               <w:rPr>
                 <w:rFonts w:cs="Times New Roman"/>
@@ -11490,15 +13660,16 @@
                 <w:szCs w:val="28"/>
                 <w:lang w:val="en-US"/>
               </w:rPr>
-              <w:t xml:space="preserve">Constructor_PositiveTest </w:t>
-            </w:r>
+              <w:t>Constructor_PositiveTest</w:t>
+            </w:r>
+            <w:proofErr w:type="spellEnd"/>
             <w:r>
               <w:rPr>
                 <w:rFonts w:cs="Times New Roman"/>
                 <w:szCs w:val="28"/>
                 <w:lang w:val="en-US"/>
               </w:rPr>
-              <w:t>(int lengthTape, int heightTape, int widthTape, int diametrHole,</w:t>
+              <w:t xml:space="preserve"> </w:t>
             </w:r>
             <w:r>
               <w:rPr>
@@ -11506,15 +13677,167 @@
                 <w:szCs w:val="28"/>
                 <w:lang w:val="en-US"/>
               </w:rPr>
-              <w:t xml:space="preserve"> </w:t>
-            </w:r>
+              <w:t xml:space="preserve">(int </w:t>
+            </w:r>
+            <w:proofErr w:type="spellStart"/>
             <w:r>
               <w:rPr>
                 <w:rFonts w:cs="Times New Roman"/>
                 <w:szCs w:val="28"/>
                 <w:lang w:val="en-US"/>
               </w:rPr>
-              <w:t>int distanceHole, int lengthBuckle, int widthBuckle, int diametrTongueBuckle)</w:t>
+              <w:t>lengthTape</w:t>
+            </w:r>
+            <w:proofErr w:type="spellEnd"/>
+            <w:r>
+              <w:rPr>
+                <w:rFonts w:cs="Times New Roman"/>
+                <w:szCs w:val="28"/>
+                <w:lang w:val="en-US"/>
+              </w:rPr>
+              <w:t xml:space="preserve">, int </w:t>
+            </w:r>
+            <w:proofErr w:type="spellStart"/>
+            <w:r>
+              <w:rPr>
+                <w:rFonts w:cs="Times New Roman"/>
+                <w:szCs w:val="28"/>
+                <w:lang w:val="en-US"/>
+              </w:rPr>
+              <w:t>heightTape</w:t>
+            </w:r>
+            <w:proofErr w:type="spellEnd"/>
+            <w:r>
+              <w:rPr>
+                <w:rFonts w:cs="Times New Roman"/>
+                <w:szCs w:val="28"/>
+                <w:lang w:val="en-US"/>
+              </w:rPr>
+              <w:t xml:space="preserve">, int </w:t>
+            </w:r>
+            <w:proofErr w:type="spellStart"/>
+            <w:r>
+              <w:rPr>
+                <w:rFonts w:cs="Times New Roman"/>
+                <w:szCs w:val="28"/>
+                <w:lang w:val="en-US"/>
+              </w:rPr>
+              <w:t>widthTape</w:t>
+            </w:r>
+            <w:proofErr w:type="spellEnd"/>
+            <w:r>
+              <w:rPr>
+                <w:rFonts w:cs="Times New Roman"/>
+                <w:szCs w:val="28"/>
+                <w:lang w:val="en-US"/>
+              </w:rPr>
+              <w:t xml:space="preserve">, int </w:t>
+            </w:r>
+            <w:proofErr w:type="spellStart"/>
+            <w:r>
+              <w:rPr>
+                <w:rFonts w:cs="Times New Roman"/>
+                <w:szCs w:val="28"/>
+                <w:lang w:val="en-US"/>
+              </w:rPr>
+              <w:t>diametrHole</w:t>
+            </w:r>
+            <w:proofErr w:type="spellEnd"/>
+            <w:r>
+              <w:rPr>
+                <w:rFonts w:cs="Times New Roman"/>
+                <w:szCs w:val="28"/>
+                <w:lang w:val="en-US"/>
+              </w:rPr>
+              <w:t>,</w:t>
+            </w:r>
+            <w:r>
+              <w:rPr>
+                <w:rFonts w:cs="Times New Roman"/>
+                <w:szCs w:val="28"/>
+                <w:lang w:val="en-US"/>
+              </w:rPr>
+              <w:t xml:space="preserve"> </w:t>
+            </w:r>
+            <w:r>
+              <w:rPr>
+                <w:rFonts w:cs="Times New Roman"/>
+                <w:szCs w:val="28"/>
+                <w:lang w:val="en-US"/>
+              </w:rPr>
+              <w:t xml:space="preserve">int </w:t>
+            </w:r>
+            <w:proofErr w:type="spellStart"/>
+            <w:r>
+              <w:rPr>
+                <w:rFonts w:cs="Times New Roman"/>
+                <w:szCs w:val="28"/>
+                <w:lang w:val="en-US"/>
+              </w:rPr>
+              <w:t>distanceHole</w:t>
+            </w:r>
+            <w:proofErr w:type="spellEnd"/>
+            <w:r>
+              <w:rPr>
+                <w:rFonts w:cs="Times New Roman"/>
+                <w:szCs w:val="28"/>
+                <w:lang w:val="en-US"/>
+              </w:rPr>
+              <w:t xml:space="preserve">, int </w:t>
+            </w:r>
+            <w:proofErr w:type="spellStart"/>
+            <w:r>
+              <w:rPr>
+                <w:rFonts w:cs="Times New Roman"/>
+                <w:szCs w:val="28"/>
+                <w:lang w:val="en-US"/>
+              </w:rPr>
+              <w:t>lengthBuckle</w:t>
+            </w:r>
+            <w:proofErr w:type="spellEnd"/>
+            <w:r>
+              <w:rPr>
+                <w:rFonts w:cs="Times New Roman"/>
+                <w:szCs w:val="28"/>
+                <w:lang w:val="en-US"/>
+              </w:rPr>
+              <w:t xml:space="preserve">, int </w:t>
+            </w:r>
+            <w:proofErr w:type="spellStart"/>
+            <w:r>
+              <w:rPr>
+                <w:rFonts w:cs="Times New Roman"/>
+                <w:szCs w:val="28"/>
+                <w:lang w:val="en-US"/>
+              </w:rPr>
+              <w:t>widthBuckle</w:t>
+            </w:r>
+            <w:proofErr w:type="spellEnd"/>
+            <w:r>
+              <w:rPr>
+                <w:rFonts w:cs="Times New Roman"/>
+                <w:szCs w:val="28"/>
+                <w:lang w:val="en-US"/>
+              </w:rPr>
+              <w:t xml:space="preserve">, int </w:t>
+            </w:r>
+            <w:proofErr w:type="spellStart"/>
+            <w:r>
+              <w:rPr>
+                <w:rFonts w:cs="Times New Roman"/>
+                <w:szCs w:val="28"/>
+                <w:lang w:val="en-US"/>
+              </w:rPr>
+              <w:t>diametrTongueBuckle</w:t>
+            </w:r>
+            <w:proofErr w:type="spellEnd"/>
+            <w:r>
+              <w:rPr>
+                <w:rFonts w:cs="Times New Roman"/>
+                <w:szCs w:val="28"/>
+                <w:lang w:val="en-US"/>
+              </w:rPr>
+              <w:t>)</w:t>
             </w:r>
           </w:p>
         </w:tc>
@@ -11556,6 +13879,7 @@
               </w:rPr>
               <w:t xml:space="preserve"> объекта </w:t>
             </w:r>
+            <w:proofErr w:type="spellStart"/>
             <w:r>
               <w:rPr>
                 <w:rFonts w:cs="Times New Roman"/>
@@ -11564,6 +13888,7 @@
               </w:rPr>
               <w:t>BeltParam</w:t>
             </w:r>
+            <w:proofErr w:type="spellEnd"/>
             <w:r>
               <w:rPr>
                 <w:rFonts w:cs="Times New Roman"/>
@@ -11601,33 +13926,24 @@
     </w:tbl>
     <w:p>
       <w:pPr>
-        <w:pStyle w:val="a3"/>
+        <w:pStyle w:val="BodyText"/>
         <w:spacing w:line="360" w:lineRule="auto"/>
         <w:ind w:firstLine="709"/>
       </w:pPr>
     </w:p>
     <w:p>
       <w:pPr>
-        <w:pStyle w:val="a3"/>
+        <w:pStyle w:val="BodyText"/>
         <w:spacing w:line="360" w:lineRule="auto"/>
         <w:ind w:firstLine="709"/>
       </w:pPr>
       <w:r>
-        <w:t>Таблица А.</w:t>
-      </w:r>
-      <w:r>
-        <w:t>2</w:t>
-      </w:r>
-      <w:r>
-        <w:t xml:space="preserve"> – Тестовы</w:t>
-      </w:r>
-      <w:r>
-        <w:t>е случаи</w:t>
+        <w:t>Таблица А.2 – Тестовые случаи</w:t>
       </w:r>
     </w:p>
     <w:tbl>
       <w:tblPr>
-        <w:tblStyle w:val="af6"/>
+        <w:tblStyle w:val="TableGrid"/>
         <w:tblW w:w="9923" w:type="dxa"/>
         <w:tblInd w:w="-289" w:type="dxa"/>
         <w:tblLook w:val="04A0" w:firstRow="1" w:lastRow="0" w:firstColumn="1" w:lastColumn="0" w:noHBand="0" w:noVBand="1"/>
@@ -11644,7 +13960,7 @@
           </w:tcPr>
           <w:p>
             <w:pPr>
-              <w:pStyle w:val="a3"/>
+              <w:pStyle w:val="BodyText"/>
               <w:spacing w:line="360" w:lineRule="auto"/>
               <w:jc w:val="center"/>
             </w:pPr>
@@ -11663,7 +13979,7 @@
           </w:tcPr>
           <w:p>
             <w:pPr>
-              <w:pStyle w:val="a3"/>
+              <w:pStyle w:val="BodyText"/>
               <w:spacing w:line="360" w:lineRule="auto"/>
               <w:jc w:val="center"/>
             </w:pPr>
@@ -11683,9 +13999,10 @@
           </w:tcPr>
           <w:p>
             <w:pPr>
-              <w:pStyle w:val="a3"/>
+              <w:pStyle w:val="BodyText"/>
               <w:spacing w:line="360" w:lineRule="auto"/>
             </w:pPr>
+            <w:proofErr w:type="spellStart"/>
             <w:r>
               <w:rPr>
                 <w:lang w:val="en-US"/>
@@ -11695,20 +14012,15 @@
             <w:r>
               <w:t>Constructor_PositiveTest</w:t>
             </w:r>
+            <w:proofErr w:type="spellEnd"/>
           </w:p>
           <w:p>
             <w:pPr>
-              <w:pStyle w:val="a3"/>
+              <w:pStyle w:val="BodyText"/>
               <w:spacing w:line="360" w:lineRule="auto"/>
             </w:pPr>
             <w:r>
-              <w:t>(</w:t>
-            </w:r>
-            <w:r>
-              <w:t>800, 3, 20, 3, 15, 20, 22, 3</w:t>
-            </w:r>
-            <w:r>
-              <w:t>)</w:t>
+              <w:t>(800, 3, 20, 3, 15, 20, 22, 3)</w:t>
             </w:r>
           </w:p>
         </w:tc>
@@ -11718,11 +14030,19 @@
           </w:tcPr>
           <w:p>
             <w:pPr>
-              <w:pStyle w:val="a3"/>
+              <w:pStyle w:val="BodyText"/>
               <w:spacing w:line="360" w:lineRule="auto"/>
             </w:pPr>
             <w:r>
-              <w:t>Тест на создание объекта BeltParam со значениями по умолчанию</w:t>
+              <w:t xml:space="preserve">Тест на создание объекта </w:t>
+            </w:r>
+            <w:proofErr w:type="spellStart"/>
+            <w:r>
+              <w:t>BeltParam</w:t>
+            </w:r>
+            <w:proofErr w:type="spellEnd"/>
+            <w:r>
+              <w:t xml:space="preserve"> со значениями по умолчанию</w:t>
             </w:r>
           </w:p>
         </w:tc>
@@ -11734,9 +14054,10 @@
           </w:tcPr>
           <w:p>
             <w:pPr>
-              <w:pStyle w:val="a3"/>
+              <w:pStyle w:val="BodyText"/>
               <w:spacing w:line="360" w:lineRule="auto"/>
             </w:pPr>
+            <w:proofErr w:type="spellStart"/>
             <w:r>
               <w:rPr>
                 <w:lang w:val="en-US"/>
@@ -11746,20 +14067,15 @@
             <w:r>
               <w:t>Constructor_NegativeTest</w:t>
             </w:r>
+            <w:proofErr w:type="spellEnd"/>
           </w:p>
           <w:p>
             <w:pPr>
-              <w:pStyle w:val="a3"/>
+              <w:pStyle w:val="BodyText"/>
               <w:spacing w:line="360" w:lineRule="auto"/>
             </w:pPr>
             <w:r>
-              <w:t>(</w:t>
-            </w:r>
-            <w:r>
-              <w:t>1201, 40, 4, 5, 25, 42, 30, 5</w:t>
-            </w:r>
-            <w:r>
-              <w:t>)</w:t>
+              <w:t>(1201, 40, 4, 5, 25, 42, 30, 5)</w:t>
             </w:r>
           </w:p>
         </w:tc>
@@ -11769,11 +14085,19 @@
           </w:tcPr>
           <w:p>
             <w:pPr>
-              <w:pStyle w:val="a3"/>
+              <w:pStyle w:val="BodyText"/>
               <w:spacing w:line="360" w:lineRule="auto"/>
             </w:pPr>
             <w:r>
-              <w:t>Тест на создание объекта BeltParam с некорректным значением длины ленты</w:t>
+              <w:t xml:space="preserve">Тест на создание объекта </w:t>
+            </w:r>
+            <w:proofErr w:type="spellStart"/>
+            <w:r>
+              <w:t>BeltParam</w:t>
+            </w:r>
+            <w:proofErr w:type="spellEnd"/>
+            <w:r>
+              <w:t xml:space="preserve"> с некорректным значением длины ленты</w:t>
             </w:r>
           </w:p>
         </w:tc>
@@ -11785,9 +14109,10 @@
           </w:tcPr>
           <w:p>
             <w:pPr>
-              <w:pStyle w:val="a3"/>
+              <w:pStyle w:val="BodyText"/>
               <w:spacing w:line="360" w:lineRule="auto"/>
             </w:pPr>
+            <w:proofErr w:type="spellStart"/>
             <w:r>
               <w:rPr>
                 <w:lang w:val="en-US"/>
@@ -11797,10 +14122,11 @@
             <w:r>
               <w:t>Constructor_NegativeTest</w:t>
             </w:r>
+            <w:proofErr w:type="spellEnd"/>
           </w:p>
           <w:p>
             <w:pPr>
-              <w:pStyle w:val="a3"/>
+              <w:pStyle w:val="BodyText"/>
               <w:spacing w:line="360" w:lineRule="auto"/>
             </w:pPr>
             <w:r>
@@ -11814,14 +14140,22 @@
           </w:tcPr>
           <w:p>
             <w:pPr>
-              <w:pStyle w:val="a3"/>
+              <w:pStyle w:val="BodyText"/>
               <w:tabs>
                 <w:tab w:val="left" w:pos="2400"/>
               </w:tabs>
               <w:spacing w:line="360" w:lineRule="auto"/>
             </w:pPr>
             <w:r>
-              <w:t>Тест на создание объекта BeltParam с некорректным значением ширины ленты</w:t>
+              <w:t xml:space="preserve">Тест на создание объекта </w:t>
+            </w:r>
+            <w:proofErr w:type="spellStart"/>
+            <w:r>
+              <w:t>BeltParam</w:t>
+            </w:r>
+            <w:proofErr w:type="spellEnd"/>
+            <w:r>
+              <w:t xml:space="preserve"> с некорректным значением ширины ленты</w:t>
             </w:r>
           </w:p>
         </w:tc>
@@ -11836,7 +14170,7 @@
     </w:p>
     <w:tbl>
       <w:tblPr>
-        <w:tblStyle w:val="af6"/>
+        <w:tblStyle w:val="TableGrid"/>
         <w:tblW w:w="9923" w:type="dxa"/>
         <w:tblInd w:w="-289" w:type="dxa"/>
         <w:tblLook w:val="04A0" w:firstRow="1" w:lastRow="0" w:firstColumn="1" w:lastColumn="0" w:noHBand="0" w:noVBand="1"/>
@@ -11852,9 +14186,10 @@
           </w:tcPr>
           <w:p>
             <w:pPr>
-              <w:pStyle w:val="a3"/>
+              <w:pStyle w:val="BodyText"/>
               <w:spacing w:line="360" w:lineRule="auto"/>
             </w:pPr>
+            <w:proofErr w:type="spellStart"/>
             <w:r>
               <w:rPr>
                 <w:lang w:val="en-US"/>
@@ -11864,10 +14199,11 @@
             <w:r>
               <w:t>Constructor_NegativeTest</w:t>
             </w:r>
+            <w:proofErr w:type="spellEnd"/>
           </w:p>
           <w:p>
             <w:pPr>
-              <w:pStyle w:val="a3"/>
+              <w:pStyle w:val="BodyText"/>
               <w:spacing w:line="360" w:lineRule="auto"/>
             </w:pPr>
             <w:r>
@@ -11881,11 +14217,19 @@
           </w:tcPr>
           <w:p>
             <w:pPr>
-              <w:pStyle w:val="a3"/>
+              <w:pStyle w:val="BodyText"/>
               <w:spacing w:line="360" w:lineRule="auto"/>
             </w:pPr>
             <w:r>
-              <w:t>Тест на создание объекта BeltParam с некорректным значением толщины ленты</w:t>
+              <w:t xml:space="preserve">Тест на создание объекта </w:t>
+            </w:r>
+            <w:proofErr w:type="spellStart"/>
+            <w:r>
+              <w:t>BeltParam</w:t>
+            </w:r>
+            <w:proofErr w:type="spellEnd"/>
+            <w:r>
+              <w:t xml:space="preserve"> с некорректным значением толщины ленты</w:t>
             </w:r>
           </w:p>
         </w:tc>
@@ -11897,9 +14241,10 @@
           </w:tcPr>
           <w:p>
             <w:pPr>
-              <w:pStyle w:val="a3"/>
+              <w:pStyle w:val="BodyText"/>
               <w:spacing w:line="360" w:lineRule="auto"/>
             </w:pPr>
+            <w:proofErr w:type="spellStart"/>
             <w:r>
               <w:rPr>
                 <w:lang w:val="en-US"/>
@@ -11909,10 +14254,11 @@
             <w:r>
               <w:t>Constructor_NegativeTest</w:t>
             </w:r>
+            <w:proofErr w:type="spellEnd"/>
           </w:p>
           <w:p>
             <w:pPr>
-              <w:pStyle w:val="a3"/>
+              <w:pStyle w:val="BodyText"/>
               <w:spacing w:line="360" w:lineRule="auto"/>
             </w:pPr>
             <w:r>
@@ -11926,11 +14272,19 @@
           </w:tcPr>
           <w:p>
             <w:pPr>
-              <w:pStyle w:val="a3"/>
+              <w:pStyle w:val="BodyText"/>
               <w:spacing w:line="360" w:lineRule="auto"/>
             </w:pPr>
             <w:r>
-              <w:t>Тест на создание объекта BeltParam с некорректным значением диаметра отверстий</w:t>
+              <w:t xml:space="preserve">Тест на создание объекта </w:t>
+            </w:r>
+            <w:proofErr w:type="spellStart"/>
+            <w:r>
+              <w:t>BeltParam</w:t>
+            </w:r>
+            <w:proofErr w:type="spellEnd"/>
+            <w:r>
+              <w:t xml:space="preserve"> с некорректным значением диаметра отверстий</w:t>
             </w:r>
           </w:p>
         </w:tc>
@@ -11942,9 +14296,10 @@
           </w:tcPr>
           <w:p>
             <w:pPr>
-              <w:pStyle w:val="a3"/>
+              <w:pStyle w:val="BodyText"/>
               <w:spacing w:line="360" w:lineRule="auto"/>
             </w:pPr>
+            <w:proofErr w:type="spellStart"/>
             <w:r>
               <w:rPr>
                 <w:lang w:val="en-US"/>
@@ -11954,10 +14309,11 @@
             <w:r>
               <w:t>Constructor_NegativeTest</w:t>
             </w:r>
+            <w:proofErr w:type="spellEnd"/>
           </w:p>
           <w:p>
             <w:pPr>
-              <w:pStyle w:val="a3"/>
+              <w:pStyle w:val="BodyText"/>
               <w:spacing w:line="360" w:lineRule="auto"/>
             </w:pPr>
             <w:r>
@@ -11971,11 +14327,19 @@
           </w:tcPr>
           <w:p>
             <w:pPr>
-              <w:pStyle w:val="a3"/>
+              <w:pStyle w:val="BodyText"/>
               <w:spacing w:line="360" w:lineRule="auto"/>
             </w:pPr>
             <w:r>
-              <w:t>Тест на создание объекта BeltParam с некорректным значением расстояния между отверстиями</w:t>
+              <w:t xml:space="preserve">Тест на создание объекта </w:t>
+            </w:r>
+            <w:proofErr w:type="spellStart"/>
+            <w:r>
+              <w:t>BeltParam</w:t>
+            </w:r>
+            <w:proofErr w:type="spellEnd"/>
+            <w:r>
+              <w:t xml:space="preserve"> с некорректным значением расстояния между отверстиями</w:t>
             </w:r>
           </w:p>
         </w:tc>
@@ -11987,9 +14351,10 @@
           </w:tcPr>
           <w:p>
             <w:pPr>
-              <w:pStyle w:val="a3"/>
+              <w:pStyle w:val="BodyText"/>
               <w:spacing w:line="360" w:lineRule="auto"/>
             </w:pPr>
+            <w:proofErr w:type="spellStart"/>
             <w:r>
               <w:rPr>
                 <w:lang w:val="en-US"/>
@@ -11999,10 +14364,11 @@
             <w:r>
               <w:t>Constructor_NegativeTest</w:t>
             </w:r>
+            <w:proofErr w:type="spellEnd"/>
           </w:p>
           <w:p>
             <w:pPr>
-              <w:pStyle w:val="a3"/>
+              <w:pStyle w:val="BodyText"/>
               <w:spacing w:line="360" w:lineRule="auto"/>
             </w:pPr>
             <w:r>
@@ -12016,11 +14382,19 @@
           </w:tcPr>
           <w:p>
             <w:pPr>
-              <w:pStyle w:val="a3"/>
+              <w:pStyle w:val="BodyText"/>
               <w:spacing w:line="360" w:lineRule="auto"/>
             </w:pPr>
             <w:r>
-              <w:t>Тест на создание объекта BeltParam с некорректным значением ширины бляшки</w:t>
+              <w:t xml:space="preserve">Тест на создание объекта </w:t>
+            </w:r>
+            <w:proofErr w:type="spellStart"/>
+            <w:r>
+              <w:t>BeltParam</w:t>
+            </w:r>
+            <w:proofErr w:type="spellEnd"/>
+            <w:r>
+              <w:t xml:space="preserve"> с некорректным значением ширины бляшки</w:t>
             </w:r>
           </w:p>
         </w:tc>
@@ -12032,9 +14406,10 @@
           </w:tcPr>
           <w:p>
             <w:pPr>
-              <w:pStyle w:val="a3"/>
+              <w:pStyle w:val="BodyText"/>
               <w:spacing w:line="360" w:lineRule="auto"/>
             </w:pPr>
+            <w:proofErr w:type="spellStart"/>
             <w:r>
               <w:rPr>
                 <w:lang w:val="en-US"/>
@@ -12044,10 +14419,11 @@
             <w:r>
               <w:t>Constructor_NegativeTest</w:t>
             </w:r>
+            <w:proofErr w:type="spellEnd"/>
           </w:p>
           <w:p>
             <w:pPr>
-              <w:pStyle w:val="a3"/>
+              <w:pStyle w:val="BodyText"/>
               <w:spacing w:line="360" w:lineRule="auto"/>
             </w:pPr>
             <w:r>
@@ -12061,11 +14437,19 @@
           </w:tcPr>
           <w:p>
             <w:pPr>
-              <w:pStyle w:val="a3"/>
+              <w:pStyle w:val="BodyText"/>
               <w:spacing w:line="360" w:lineRule="auto"/>
             </w:pPr>
             <w:r>
-              <w:t>Тест на создание объекта BeltParam с некорректным значением длины бляшки</w:t>
+              <w:t xml:space="preserve">Тест на создание объекта </w:t>
+            </w:r>
+            <w:proofErr w:type="spellStart"/>
+            <w:r>
+              <w:t>BeltParam</w:t>
+            </w:r>
+            <w:proofErr w:type="spellEnd"/>
+            <w:r>
+              <w:t xml:space="preserve"> с некорректным значением длины бляшки</w:t>
             </w:r>
           </w:p>
         </w:tc>
@@ -12077,9 +14461,10 @@
           </w:tcPr>
           <w:p>
             <w:pPr>
-              <w:pStyle w:val="a3"/>
+              <w:pStyle w:val="BodyText"/>
               <w:spacing w:line="360" w:lineRule="auto"/>
             </w:pPr>
+            <w:proofErr w:type="spellStart"/>
             <w:r>
               <w:rPr>
                 <w:lang w:val="en-US"/>
@@ -12089,10 +14474,11 @@
             <w:r>
               <w:t>Constructor_NegativeTest</w:t>
             </w:r>
+            <w:proofErr w:type="spellEnd"/>
           </w:p>
           <w:p>
             <w:pPr>
-              <w:pStyle w:val="a3"/>
+              <w:pStyle w:val="BodyText"/>
               <w:spacing w:line="360" w:lineRule="auto"/>
             </w:pPr>
             <w:r>
@@ -12106,11 +14492,19 @@
           </w:tcPr>
           <w:p>
             <w:pPr>
-              <w:pStyle w:val="a3"/>
+              <w:pStyle w:val="BodyText"/>
               <w:spacing w:line="360" w:lineRule="auto"/>
             </w:pPr>
             <w:r>
-              <w:t>Тест на создание объекта BeltParam с некорректным значением диаметра язычка</w:t>
+              <w:t xml:space="preserve">Тест на создание объекта </w:t>
+            </w:r>
+            <w:proofErr w:type="spellStart"/>
+            <w:r>
+              <w:t>BeltParam</w:t>
+            </w:r>
+            <w:proofErr w:type="spellEnd"/>
+            <w:r>
+              <w:t xml:space="preserve"> с некорректным значением диаметра язычка</w:t>
             </w:r>
           </w:p>
         </w:tc>
@@ -12118,7 +14512,7 @@
     </w:tbl>
     <w:p>
       <w:pPr>
-        <w:pStyle w:val="a3"/>
+        <w:pStyle w:val="BodyText"/>
         <w:spacing w:line="360" w:lineRule="auto"/>
         <w:ind w:firstLine="709"/>
       </w:pPr>
@@ -12136,7 +14530,7 @@
       </w:pPr>
     </w:p>
     <w:sectPr>
-      <w:headerReference w:type="default" r:id="rId37"/>
+      <w:headerReference w:type="default" r:id="rId33"/>
       <w:pgSz w:w="12240" w:h="15840"/>
       <w:pgMar w:top="1440" w:right="1440" w:bottom="1440" w:left="1440" w:header="720" w:footer="720" w:gutter="0"/>
       <w:cols w:space="720"/>
@@ -12145,102 +14539,6 @@
     </w:sectPr>
   </w:body>
 </w:document>
-</file>
-
-<file path=word/comments.xml><?xml version="1.0" encoding="utf-8"?>
-<w:comments xmlns:wpc="http://schemas.microsoft.com/office/word/2010/wordprocessingCanvas" xmlns:cx="http://schemas.microsoft.com/office/drawing/2014/chartex" xmlns:cx1="http://schemas.microsoft.com/office/drawing/2015/9/8/chartex" xmlns:cx2="http://schemas.microsoft.com/office/drawing/2015/10/21/chartex" xmlns:cx3="http://schemas.microsoft.com/office/drawing/2016/5/9/chartex" xmlns:cx4="http://schemas.microsoft.com/office/drawing/2016/5/10/chartex" xmlns:cx5="http://schemas.microsoft.com/office/drawing/2016/5/11/chartex" xmlns:cx6="http://schemas.microsoft.com/office/drawing/2016/5/12/chartex" xmlns:cx7="http://schemas.microsoft.com/office/drawing/2016/5/13/chartex" xmlns:cx8="http://schemas.microsoft.com/office/drawing/2016/5/14/chartex" xmlns:mc="http://schemas.openxmlformats.org/markup-compatibility/2006" xmlns:aink="http://schemas.microsoft.com/office/drawing/2016/ink" xmlns:am3d="http://schemas.microsoft.com/office/drawing/2017/model3d" xmlns:o="urn:schemas-microsoft-com:office:office" xmlns:r="http://schemas.openxmlformats.org/officeDocument/2006/relationships" xmlns:m="http://schemas.openxmlformats.org/officeDocument/2006/math" xmlns:v="urn:schemas-microsoft-com:vml" xmlns:wp14="http://schemas.microsoft.com/office/word/2010/wordprocessingDrawing" xmlns:wp="http://schemas.openxmlformats.org/drawingml/2006/wordprocessingDrawing" xmlns:w10="urn:schemas-microsoft-com:office:word" xmlns:w="http://schemas.openxmlformats.org/wordprocessingml/2006/main" xmlns:w14="http://schemas.microsoft.com/office/word/2010/wordml" xmlns:w15="http://schemas.microsoft.com/office/word/2012/wordml" xmlns:w16cex="http://schemas.microsoft.com/office/word/2018/wordml/cex" xmlns:w16cid="http://schemas.microsoft.com/office/word/2016/wordml/cid" xmlns:w16="http://schemas.microsoft.com/office/word/2018/wordml" xmlns:w16se="http://schemas.microsoft.com/office/word/2015/wordml/symex" xmlns:wpg="http://schemas.microsoft.com/office/word/2010/wordprocessingGroup" xmlns:wpi="http://schemas.microsoft.com/office/word/2010/wordprocessingInk" xmlns:wne="http://schemas.microsoft.com/office/word/2006/wordml" xmlns:wps="http://schemas.microsoft.com/office/word/2010/wordprocessingShape" mc:Ignorable="w14 w15 w16se w16cid w16 w16cex wp14">
-  <w:comment w:id="27" w:author="Kalentyev Alexey" w:date="2020-05-17T22:59:00Z" w:initials="KA">
-    <w:p>
-      <w:pPr>
-        <w:pStyle w:val="af"/>
-      </w:pPr>
-      <w:r>
-        <w:rPr>
-          <w:rStyle w:val="ae"/>
-        </w:rPr>
-        <w:annotationRef/>
-      </w:r>
-      <w:r>
-        <w:t>Приложние не А.1, а А</w:t>
-      </w:r>
-    </w:p>
-  </w:comment>
-  <w:comment w:id="28" w:author="Юлия А. Новичкова" w:date="2020-05-17T23:40:00Z" w:initials="ЮАН">
-    <w:p>
-      <w:pPr>
-        <w:pStyle w:val="af"/>
-      </w:pPr>
-      <w:r>
-        <w:rPr>
-          <w:rStyle w:val="ae"/>
-        </w:rPr>
-        <w:annotationRef/>
-      </w:r>
-      <w:r>
-        <w:t>+</w:t>
-      </w:r>
-    </w:p>
-  </w:comment>
-  <w:comment w:id="25" w:author="Kalentyev Alexey" w:date="2020-05-17T22:59:00Z" w:initials="KA">
-    <w:p>
-      <w:pPr>
-        <w:pStyle w:val="af"/>
-      </w:pPr>
-      <w:r>
-        <w:rPr>
-          <w:rStyle w:val="ae"/>
-        </w:rPr>
-        <w:annotationRef/>
-      </w:r>
-      <w:r>
-        <w:t>Там не описаны тестовые случаи.</w:t>
-      </w:r>
-    </w:p>
-  </w:comment>
-  <w:comment w:id="26" w:author="Юлия А. Новичкова" w:date="2020-05-17T23:41:00Z" w:initials="ЮАН">
-    <w:p>
-      <w:pPr>
-        <w:pStyle w:val="af"/>
-      </w:pPr>
-      <w:r>
-        <w:rPr>
-          <w:rStyle w:val="ae"/>
-        </w:rPr>
-        <w:annotationRef/>
-      </w:r>
-      <w:r>
-        <w:t>+</w:t>
-      </w:r>
-    </w:p>
-  </w:comment>
-</w:comments>
-</file>
-
-<file path=word/commentsExtended.xml><?xml version="1.0" encoding="utf-8"?>
-<w15:commentsEx xmlns:wpc="http://schemas.microsoft.com/office/word/2010/wordprocessingCanvas" xmlns:cx="http://schemas.microsoft.com/office/drawing/2014/chartex" xmlns:cx1="http://schemas.microsoft.com/office/drawing/2015/9/8/chartex" xmlns:cx2="http://schemas.microsoft.com/office/drawing/2015/10/21/chartex" xmlns:cx3="http://schemas.microsoft.com/office/drawing/2016/5/9/chartex" xmlns:cx4="http://schemas.microsoft.com/office/drawing/2016/5/10/chartex" xmlns:cx5="http://schemas.microsoft.com/office/drawing/2016/5/11/chartex" xmlns:cx6="http://schemas.microsoft.com/office/drawing/2016/5/12/chartex" xmlns:cx7="http://schemas.microsoft.com/office/drawing/2016/5/13/chartex" xmlns:cx8="http://schemas.microsoft.com/office/drawing/2016/5/14/chartex" xmlns:mc="http://schemas.openxmlformats.org/markup-compatibility/2006" xmlns:aink="http://schemas.microsoft.com/office/drawing/2016/ink" xmlns:am3d="http://schemas.microsoft.com/office/drawing/2017/model3d" xmlns:o="urn:schemas-microsoft-com:office:office" xmlns:r="http://schemas.openxmlformats.org/officeDocument/2006/relationships" xmlns:m="http://schemas.openxmlformats.org/officeDocument/2006/math" xmlns:v="urn:schemas-microsoft-com:vml" xmlns:wp14="http://schemas.microsoft.com/office/word/2010/wordprocessingDrawing" xmlns:wp="http://schemas.openxmlformats.org/drawingml/2006/wordprocessingDrawing" xmlns:w10="urn:schemas-microsoft-com:office:word" xmlns:w="http://schemas.openxmlformats.org/wordprocessingml/2006/main" xmlns:w14="http://schemas.microsoft.com/office/word/2010/wordml" xmlns:w15="http://schemas.microsoft.com/office/word/2012/wordml" xmlns:w16cex="http://schemas.microsoft.com/office/word/2018/wordml/cex" xmlns:w16cid="http://schemas.microsoft.com/office/word/2016/wordml/cid" xmlns:w16="http://schemas.microsoft.com/office/word/2018/wordml" xmlns:w16se="http://schemas.microsoft.com/office/word/2015/wordml/symex" xmlns:wpg="http://schemas.microsoft.com/office/word/2010/wordprocessingGroup" xmlns:wpi="http://schemas.microsoft.com/office/word/2010/wordprocessingInk" xmlns:wne="http://schemas.microsoft.com/office/word/2006/wordml" xmlns:wps="http://schemas.microsoft.com/office/word/2010/wordprocessingShape" mc:Ignorable="w14 w15 w16se w16cid w16 w16cex wp14">
-  <w15:commentEx w15:paraId="47385B7F" w15:done="0"/>
-  <w15:commentEx w15:paraId="5F4076AF" w15:paraIdParent="47385B7F" w15:done="0"/>
-  <w15:commentEx w15:paraId="66A3A7D9" w15:done="0"/>
-  <w15:commentEx w15:paraId="628C1239" w15:paraIdParent="66A3A7D9" w15:done="0"/>
-</w15:commentsEx>
-</file>
-
-<file path=word/commentsExtensible.xml><?xml version="1.0" encoding="utf-8"?>
-<w16cex:commentsExtensible xmlns:wpc="http://schemas.microsoft.com/office/word/2010/wordprocessingCanvas" xmlns:cx="http://schemas.microsoft.com/office/drawing/2014/chartex" xmlns:cx1="http://schemas.microsoft.com/office/drawing/2015/9/8/chartex" xmlns:cx2="http://schemas.microsoft.com/office/drawing/2015/10/21/chartex" xmlns:cx3="http://schemas.microsoft.com/office/drawing/2016/5/9/chartex" xmlns:cx4="http://schemas.microsoft.com/office/drawing/2016/5/10/chartex" xmlns:cx5="http://schemas.microsoft.com/office/drawing/2016/5/11/chartex" xmlns:cx6="http://schemas.microsoft.com/office/drawing/2016/5/12/chartex" xmlns:cx7="http://schemas.microsoft.com/office/drawing/2016/5/13/chartex" xmlns:cx8="http://schemas.microsoft.com/office/drawing/2016/5/14/chartex" xmlns:mc="http://schemas.openxmlformats.org/markup-compatibility/2006" xmlns:aink="http://schemas.microsoft.com/office/drawing/2016/ink" xmlns:am3d="http://schemas.microsoft.com/office/drawing/2017/model3d" xmlns:o="urn:schemas-microsoft-com:office:office" xmlns:r="http://schemas.openxmlformats.org/officeDocument/2006/relationships" xmlns:m="http://schemas.openxmlformats.org/officeDocument/2006/math" xmlns:v="urn:schemas-microsoft-com:vml" xmlns:wp14="http://schemas.microsoft.com/office/word/2010/wordprocessingDrawing" xmlns:wp="http://schemas.openxmlformats.org/drawingml/2006/wordprocessingDrawing" xmlns:w10="urn:schemas-microsoft-com:office:word" xmlns:w="http://schemas.openxmlformats.org/wordprocessingml/2006/main" xmlns:w14="http://schemas.microsoft.com/office/word/2010/wordml" xmlns:w15="http://schemas.microsoft.com/office/word/2012/wordml" xmlns:w16cex="http://schemas.microsoft.com/office/word/2018/wordml/cex" xmlns:w16cid="http://schemas.microsoft.com/office/word/2016/wordml/cid" xmlns:w16="http://schemas.microsoft.com/office/word/2018/wordml" xmlns:w16se="http://schemas.microsoft.com/office/word/2015/wordml/symex" xmlns:wpg="http://schemas.microsoft.com/office/word/2010/wordprocessingGroup" xmlns:wpi="http://schemas.microsoft.com/office/word/2010/wordprocessingInk" xmlns:wne="http://schemas.microsoft.com/office/word/2006/wordml" xmlns:wps="http://schemas.microsoft.com/office/word/2010/wordprocessingShape" mc:Ignorable="w14 w15 w16se w16cid w16 w16cex wp14">
-  <w16cex:commentExtensible w16cex:durableId="226C405F" w16cex:dateUtc="2020-05-17T15:59:00Z"/>
-  <w16cex:commentExtensible w16cex:durableId="226C4A04" w16cex:dateUtc="2020-05-17T16:40:00Z"/>
-  <w16cex:commentExtensible w16cex:durableId="226C403C" w16cex:dateUtc="2020-05-17T15:59:00Z"/>
-  <w16cex:commentExtensible w16cex:durableId="226C4A0E" w16cex:dateUtc="2020-05-17T16:41:00Z"/>
-</w16cex:commentsExtensible>
-</file>
-
-<file path=word/commentsIds.xml><?xml version="1.0" encoding="utf-8"?>
-<w16cid:commentsIds xmlns:wpc="http://schemas.microsoft.com/office/word/2010/wordprocessingCanvas" xmlns:cx="http://schemas.microsoft.com/office/drawing/2014/chartex" xmlns:cx1="http://schemas.microsoft.com/office/drawing/2015/9/8/chartex" xmlns:cx2="http://schemas.microsoft.com/office/drawing/2015/10/21/chartex" xmlns:cx3="http://schemas.microsoft.com/office/drawing/2016/5/9/chartex" xmlns:cx4="http://schemas.microsoft.com/office/drawing/2016/5/10/chartex" xmlns:cx5="http://schemas.microsoft.com/office/drawing/2016/5/11/chartex" xmlns:cx6="http://schemas.microsoft.com/office/drawing/2016/5/12/chartex" xmlns:cx7="http://schemas.microsoft.com/office/drawing/2016/5/13/chartex" xmlns:cx8="http://schemas.microsoft.com/office/drawing/2016/5/14/chartex" xmlns:mc="http://schemas.openxmlformats.org/markup-compatibility/2006" xmlns:aink="http://schemas.microsoft.com/office/drawing/2016/ink" xmlns:am3d="http://schemas.microsoft.com/office/drawing/2017/model3d" xmlns:o="urn:schemas-microsoft-com:office:office" xmlns:r="http://schemas.openxmlformats.org/officeDocument/2006/relationships" xmlns:m="http://schemas.openxmlformats.org/officeDocument/2006/math" xmlns:v="urn:schemas-microsoft-com:vml" xmlns:wp14="http://schemas.microsoft.com/office/word/2010/wordprocessingDrawing" xmlns:wp="http://schemas.openxmlformats.org/drawingml/2006/wordprocessingDrawing" xmlns:w10="urn:schemas-microsoft-com:office:word" xmlns:w="http://schemas.openxmlformats.org/wordprocessingml/2006/main" xmlns:w14="http://schemas.microsoft.com/office/word/2010/wordml" xmlns:w15="http://schemas.microsoft.com/office/word/2012/wordml" xmlns:w16cex="http://schemas.microsoft.com/office/word/2018/wordml/cex" xmlns:w16cid="http://schemas.microsoft.com/office/word/2016/wordml/cid" xmlns:w16="http://schemas.microsoft.com/office/word/2018/wordml" xmlns:w16se="http://schemas.microsoft.com/office/word/2015/wordml/symex" xmlns:wpg="http://schemas.microsoft.com/office/word/2010/wordprocessingGroup" xmlns:wpi="http://schemas.microsoft.com/office/word/2010/wordprocessingInk" xmlns:wne="http://schemas.microsoft.com/office/word/2006/wordml" xmlns:wps="http://schemas.microsoft.com/office/word/2010/wordprocessingShape" mc:Ignorable="w14 w15 w16se w16cid w16 w16cex wp14">
-  <w16cid:commentId w16cid:paraId="47385B7F" w16cid:durableId="226C405F"/>
-  <w16cid:commentId w16cid:paraId="5F4076AF" w16cid:durableId="226C4A04"/>
-  <w16cid:commentId w16cid:paraId="66A3A7D9" w16cid:durableId="226C403C"/>
-  <w16cid:commentId w16cid:paraId="628C1239" w16cid:durableId="226C4A0E"/>
-</w16cid:commentsIds>
 </file>
 
 <file path=word/endnotes.xml><?xml version="1.0" encoding="utf-8"?>
@@ -12307,7 +14605,7 @@
     <w:sdtContent>
       <w:p>
         <w:pPr>
-          <w:pStyle w:val="aa"/>
+          <w:pStyle w:val="Header"/>
           <w:jc w:val="center"/>
         </w:pPr>
         <w:r>
@@ -12330,7 +14628,7 @@
   </w:sdt>
   <w:p>
     <w:pPr>
-      <w:pStyle w:val="aa"/>
+      <w:pStyle w:val="Header"/>
     </w:pPr>
   </w:p>
 </w:hdr>
@@ -13854,17 +16152,6 @@
     <w:abstractNumId w:val="4"/>
   </w:num>
 </w:numbering>
-</file>
-
-<file path=word/people.xml><?xml version="1.0" encoding="utf-8"?>
-<w15:people xmlns:wpc="http://schemas.microsoft.com/office/word/2010/wordprocessingCanvas" xmlns:cx="http://schemas.microsoft.com/office/drawing/2014/chartex" xmlns:cx1="http://schemas.microsoft.com/office/drawing/2015/9/8/chartex" xmlns:cx2="http://schemas.microsoft.com/office/drawing/2015/10/21/chartex" xmlns:cx3="http://schemas.microsoft.com/office/drawing/2016/5/9/chartex" xmlns:cx4="http://schemas.microsoft.com/office/drawing/2016/5/10/chartex" xmlns:cx5="http://schemas.microsoft.com/office/drawing/2016/5/11/chartex" xmlns:cx6="http://schemas.microsoft.com/office/drawing/2016/5/12/chartex" xmlns:cx7="http://schemas.microsoft.com/office/drawing/2016/5/13/chartex" xmlns:cx8="http://schemas.microsoft.com/office/drawing/2016/5/14/chartex" xmlns:mc="http://schemas.openxmlformats.org/markup-compatibility/2006" xmlns:aink="http://schemas.microsoft.com/office/drawing/2016/ink" xmlns:am3d="http://schemas.microsoft.com/office/drawing/2017/model3d" xmlns:o="urn:schemas-microsoft-com:office:office" xmlns:r="http://schemas.openxmlformats.org/officeDocument/2006/relationships" xmlns:m="http://schemas.openxmlformats.org/officeDocument/2006/math" xmlns:v="urn:schemas-microsoft-com:vml" xmlns:wp14="http://schemas.microsoft.com/office/word/2010/wordprocessingDrawing" xmlns:wp="http://schemas.openxmlformats.org/drawingml/2006/wordprocessingDrawing" xmlns:w10="urn:schemas-microsoft-com:office:word" xmlns:w="http://schemas.openxmlformats.org/wordprocessingml/2006/main" xmlns:w14="http://schemas.microsoft.com/office/word/2010/wordml" xmlns:w15="http://schemas.microsoft.com/office/word/2012/wordml" xmlns:w16cex="http://schemas.microsoft.com/office/word/2018/wordml/cex" xmlns:w16cid="http://schemas.microsoft.com/office/word/2016/wordml/cid" xmlns:w16="http://schemas.microsoft.com/office/word/2018/wordml" xmlns:w16se="http://schemas.microsoft.com/office/word/2015/wordml/symex" xmlns:wpg="http://schemas.microsoft.com/office/word/2010/wordprocessingGroup" xmlns:wpi="http://schemas.microsoft.com/office/word/2010/wordprocessingInk" xmlns:wne="http://schemas.microsoft.com/office/word/2006/wordml" xmlns:wps="http://schemas.microsoft.com/office/word/2010/wordprocessingShape" mc:Ignorable="w14 w15 w16se w16cid w16 w16cex wp14">
-  <w15:person w15:author="Kalentyev Alexey">
-    <w15:presenceInfo w15:providerId="Windows Live" w15:userId="da819b8650d7d997"/>
-  </w15:person>
-  <w15:person w15:author="Юлия А. Новичкова">
-    <w15:presenceInfo w15:providerId="AD" w15:userId="S-1-5-21-2301979571-1751391163-971761870-1115"/>
-  </w15:person>
-</w15:people>
 </file>
 
 <file path=word/styles.xml><?xml version="1.0" encoding="utf-8"?>
@@ -14262,7 +16549,7 @@
     <w:lsdException w:name="Unresolved Mention" w:semiHidden="1" w:unhideWhenUsed="1"/>
     <w:lsdException w:name="Smart Link" w:semiHidden="1" w:unhideWhenUsed="1"/>
   </w:latentStyles>
-  <w:style w:type="paragraph" w:default="1" w:styleId="a">
+  <w:style w:type="paragraph" w:default="1" w:styleId="Normal">
     <w:name w:val="Normal"/>
     <w:qFormat/>
     <w:rsid w:val="00B238F6"/>
@@ -14275,11 +16562,11 @@
       <w:sz w:val="28"/>
     </w:rPr>
   </w:style>
-  <w:style w:type="paragraph" w:styleId="1">
+  <w:style w:type="paragraph" w:styleId="Heading1">
     <w:name w:val="heading 1"/>
-    <w:basedOn w:val="a"/>
-    <w:next w:val="a"/>
-    <w:link w:val="10"/>
+    <w:basedOn w:val="Normal"/>
+    <w:next w:val="Normal"/>
+    <w:link w:val="Heading1Char"/>
     <w:uiPriority w:val="9"/>
     <w:qFormat/>
     <w:rsid w:val="00890965"/>
@@ -14296,11 +16583,11 @@
       <w:szCs w:val="32"/>
     </w:rPr>
   </w:style>
-  <w:style w:type="paragraph" w:styleId="2">
+  <w:style w:type="paragraph" w:styleId="Heading2">
     <w:name w:val="heading 2"/>
-    <w:basedOn w:val="a"/>
-    <w:next w:val="a"/>
-    <w:link w:val="20"/>
+    <w:basedOn w:val="Normal"/>
+    <w:next w:val="Normal"/>
+    <w:link w:val="Heading2Char"/>
     <w:uiPriority w:val="9"/>
     <w:unhideWhenUsed/>
     <w:qFormat/>
@@ -14319,11 +16606,11 @@
       <w:szCs w:val="26"/>
     </w:rPr>
   </w:style>
-  <w:style w:type="paragraph" w:styleId="3">
+  <w:style w:type="paragraph" w:styleId="Heading3">
     <w:name w:val="heading 3"/>
-    <w:basedOn w:val="a"/>
-    <w:next w:val="a"/>
-    <w:link w:val="30"/>
+    <w:basedOn w:val="Normal"/>
+    <w:next w:val="Normal"/>
+    <w:link w:val="Heading3Char"/>
     <w:uiPriority w:val="9"/>
     <w:unhideWhenUsed/>
     <w:qFormat/>
@@ -14340,13 +16627,13 @@
       <w:szCs w:val="24"/>
     </w:rPr>
   </w:style>
-  <w:style w:type="character" w:default="1" w:styleId="a0">
+  <w:style w:type="character" w:default="1" w:styleId="DefaultParagraphFont">
     <w:name w:val="Default Paragraph Font"/>
     <w:uiPriority w:val="1"/>
     <w:semiHidden/>
     <w:unhideWhenUsed/>
   </w:style>
-  <w:style w:type="table" w:default="1" w:styleId="a1">
+  <w:style w:type="table" w:default="1" w:styleId="TableNormal">
     <w:name w:val="Normal Table"/>
     <w:uiPriority w:val="99"/>
     <w:semiHidden/>
@@ -14361,16 +16648,16 @@
       </w:tblCellMar>
     </w:tblPr>
   </w:style>
-  <w:style w:type="numbering" w:default="1" w:styleId="a2">
+  <w:style w:type="numbering" w:default="1" w:styleId="NoList">
     <w:name w:val="No List"/>
     <w:uiPriority w:val="99"/>
     <w:semiHidden/>
     <w:unhideWhenUsed/>
   </w:style>
-  <w:style w:type="paragraph" w:styleId="a3">
+  <w:style w:type="paragraph" w:styleId="BodyText">
     <w:name w:val="Body Text"/>
-    <w:basedOn w:val="a"/>
-    <w:link w:val="a4"/>
+    <w:basedOn w:val="Normal"/>
+    <w:link w:val="BodyTextChar"/>
     <w:uiPriority w:val="1"/>
     <w:qFormat/>
     <w:rsid w:val="00B238F6"/>
@@ -14385,10 +16672,10 @@
       <w:szCs w:val="28"/>
     </w:rPr>
   </w:style>
-  <w:style w:type="character" w:customStyle="1" w:styleId="a4">
-    <w:name w:val="Основной текст Знак"/>
-    <w:basedOn w:val="a0"/>
-    <w:link w:val="a3"/>
+  <w:style w:type="character" w:customStyle="1" w:styleId="BodyTextChar">
+    <w:name w:val="Body Text Char"/>
+    <w:basedOn w:val="DefaultParagraphFont"/>
+    <w:link w:val="BodyText"/>
     <w:uiPriority w:val="1"/>
     <w:rsid w:val="00B238F6"/>
     <w:rPr>
@@ -14397,7 +16684,7 @@
       <w:szCs w:val="28"/>
     </w:rPr>
   </w:style>
-  <w:style w:type="paragraph" w:customStyle="1" w:styleId="11">
+  <w:style w:type="paragraph" w:customStyle="1" w:styleId="1">
     <w:name w:val="Обычный1"/>
     <w:rsid w:val="00B238F6"/>
     <w:pPr>
@@ -14414,10 +16701,10 @@
       <w:lang w:eastAsia="ru-RU"/>
     </w:rPr>
   </w:style>
-  <w:style w:type="paragraph" w:styleId="a5">
+  <w:style w:type="paragraph" w:styleId="BalloonText">
     <w:name w:val="Balloon Text"/>
-    <w:basedOn w:val="a"/>
-    <w:link w:val="a6"/>
+    <w:basedOn w:val="Normal"/>
+    <w:link w:val="BalloonTextChar"/>
     <w:uiPriority w:val="99"/>
     <w:semiHidden/>
     <w:unhideWhenUsed/>
@@ -14431,10 +16718,10 @@
       <w:szCs w:val="18"/>
     </w:rPr>
   </w:style>
-  <w:style w:type="character" w:customStyle="1" w:styleId="a6">
-    <w:name w:val="Текст выноски Знак"/>
-    <w:basedOn w:val="a0"/>
-    <w:link w:val="a5"/>
+  <w:style w:type="character" w:customStyle="1" w:styleId="BalloonTextChar">
+    <w:name w:val="Balloon Text Char"/>
+    <w:basedOn w:val="DefaultParagraphFont"/>
+    <w:link w:val="BalloonText"/>
     <w:uiPriority w:val="99"/>
     <w:semiHidden/>
     <w:rsid w:val="00B238F6"/>
@@ -14444,9 +16731,9 @@
       <w:szCs w:val="18"/>
     </w:rPr>
   </w:style>
-  <w:style w:type="paragraph" w:styleId="a7">
+  <w:style w:type="paragraph" w:styleId="NormalWeb">
     <w:name w:val="Normal (Web)"/>
-    <w:basedOn w:val="a"/>
+    <w:basedOn w:val="Normal"/>
     <w:uiPriority w:val="99"/>
     <w:unhideWhenUsed/>
     <w:rsid w:val="00B238F6"/>
@@ -14462,9 +16749,9 @@
       <w:lang w:eastAsia="ru-RU"/>
     </w:rPr>
   </w:style>
-  <w:style w:type="paragraph" w:styleId="a8">
+  <w:style w:type="paragraph" w:styleId="ListParagraph">
     <w:name w:val="List Paragraph"/>
-    <w:basedOn w:val="a"/>
+    <w:basedOn w:val="Normal"/>
     <w:uiPriority w:val="34"/>
     <w:qFormat/>
     <w:rsid w:val="00B238F6"/>
@@ -14479,10 +16766,10 @@
       <w:sz w:val="22"/>
     </w:rPr>
   </w:style>
-  <w:style w:type="character" w:customStyle="1" w:styleId="20">
-    <w:name w:val="Заголовок 2 Знак"/>
-    <w:basedOn w:val="a0"/>
-    <w:link w:val="2"/>
+  <w:style w:type="character" w:customStyle="1" w:styleId="Heading2Char">
+    <w:name w:val="Heading 2 Char"/>
+    <w:basedOn w:val="DefaultParagraphFont"/>
+    <w:link w:val="Heading2"/>
     <w:uiPriority w:val="9"/>
     <w:rsid w:val="00890965"/>
     <w:rPr>
@@ -14493,9 +16780,9 @@
       <w:szCs w:val="26"/>
     </w:rPr>
   </w:style>
-  <w:style w:type="character" w:styleId="a9">
+  <w:style w:type="character" w:styleId="Hyperlink">
     <w:name w:val="Hyperlink"/>
-    <w:basedOn w:val="a0"/>
+    <w:basedOn w:val="DefaultParagraphFont"/>
     <w:uiPriority w:val="99"/>
     <w:unhideWhenUsed/>
     <w:rsid w:val="00B238F6"/>
@@ -14504,10 +16791,10 @@
       <w:u w:val="single"/>
     </w:rPr>
   </w:style>
-  <w:style w:type="paragraph" w:styleId="aa">
+  <w:style w:type="paragraph" w:styleId="Header">
     <w:name w:val="header"/>
-    <w:basedOn w:val="a"/>
-    <w:link w:val="ab"/>
+    <w:basedOn w:val="Normal"/>
+    <w:link w:val="HeaderChar"/>
     <w:uiPriority w:val="99"/>
     <w:unhideWhenUsed/>
     <w:rsid w:val="00B238F6"/>
@@ -14519,10 +16806,10 @@
       <w:spacing w:line="240" w:lineRule="auto"/>
     </w:pPr>
   </w:style>
-  <w:style w:type="character" w:customStyle="1" w:styleId="ab">
-    <w:name w:val="Верхний колонтитул Знак"/>
-    <w:basedOn w:val="a0"/>
-    <w:link w:val="aa"/>
+  <w:style w:type="character" w:customStyle="1" w:styleId="HeaderChar">
+    <w:name w:val="Header Char"/>
+    <w:basedOn w:val="DefaultParagraphFont"/>
+    <w:link w:val="Header"/>
     <w:uiPriority w:val="99"/>
     <w:rsid w:val="00B238F6"/>
     <w:rPr>
@@ -14530,10 +16817,10 @@
       <w:sz w:val="28"/>
     </w:rPr>
   </w:style>
-  <w:style w:type="paragraph" w:styleId="ac">
+  <w:style w:type="paragraph" w:styleId="Footer">
     <w:name w:val="footer"/>
-    <w:basedOn w:val="a"/>
-    <w:link w:val="ad"/>
+    <w:basedOn w:val="Normal"/>
+    <w:link w:val="FooterChar"/>
     <w:uiPriority w:val="99"/>
     <w:unhideWhenUsed/>
     <w:rsid w:val="00B238F6"/>
@@ -14545,10 +16832,10 @@
       <w:spacing w:line="240" w:lineRule="auto"/>
     </w:pPr>
   </w:style>
-  <w:style w:type="character" w:customStyle="1" w:styleId="ad">
-    <w:name w:val="Нижний колонтитул Знак"/>
-    <w:basedOn w:val="a0"/>
-    <w:link w:val="ac"/>
+  <w:style w:type="character" w:customStyle="1" w:styleId="FooterChar">
+    <w:name w:val="Footer Char"/>
+    <w:basedOn w:val="DefaultParagraphFont"/>
+    <w:link w:val="Footer"/>
     <w:uiPriority w:val="99"/>
     <w:rsid w:val="00B238F6"/>
     <w:rPr>
@@ -14556,9 +16843,9 @@
       <w:sz w:val="28"/>
     </w:rPr>
   </w:style>
-  <w:style w:type="character" w:styleId="ae">
+  <w:style w:type="character" w:styleId="CommentReference">
     <w:name w:val="annotation reference"/>
-    <w:basedOn w:val="a0"/>
+    <w:basedOn w:val="DefaultParagraphFont"/>
     <w:uiPriority w:val="99"/>
     <w:semiHidden/>
     <w:unhideWhenUsed/>
@@ -14568,10 +16855,10 @@
       <w:szCs w:val="16"/>
     </w:rPr>
   </w:style>
-  <w:style w:type="paragraph" w:styleId="af">
+  <w:style w:type="paragraph" w:styleId="CommentText">
     <w:name w:val="annotation text"/>
-    <w:basedOn w:val="a"/>
-    <w:link w:val="af0"/>
+    <w:basedOn w:val="Normal"/>
+    <w:link w:val="CommentTextChar"/>
     <w:uiPriority w:val="99"/>
     <w:unhideWhenUsed/>
     <w:rsid w:val="005F2D56"/>
@@ -14585,10 +16872,10 @@
       <w:szCs w:val="20"/>
     </w:rPr>
   </w:style>
-  <w:style w:type="character" w:customStyle="1" w:styleId="af0">
-    <w:name w:val="Текст примечания Знак"/>
-    <w:basedOn w:val="a0"/>
-    <w:link w:val="af"/>
+  <w:style w:type="character" w:customStyle="1" w:styleId="CommentTextChar">
+    <w:name w:val="Comment Text Char"/>
+    <w:basedOn w:val="DefaultParagraphFont"/>
+    <w:link w:val="CommentText"/>
     <w:uiPriority w:val="99"/>
     <w:rsid w:val="005F2D56"/>
     <w:rPr>
@@ -14596,9 +16883,9 @@
       <w:szCs w:val="20"/>
     </w:rPr>
   </w:style>
-  <w:style w:type="character" w:customStyle="1" w:styleId="af1">
+  <w:style w:type="character" w:customStyle="1" w:styleId="a">
     <w:name w:val="мой стиль Знак"/>
-    <w:link w:val="af2"/>
+    <w:link w:val="a0"/>
     <w:locked/>
     <w:rsid w:val="005F2D56"/>
     <w:rPr>
@@ -14609,10 +16896,10 @@
       <w:lang w:val="x-none" w:eastAsia="x-none"/>
     </w:rPr>
   </w:style>
-  <w:style w:type="paragraph" w:customStyle="1" w:styleId="af2">
+  <w:style w:type="paragraph" w:customStyle="1" w:styleId="a0">
     <w:name w:val="мой стиль"/>
-    <w:basedOn w:val="a"/>
-    <w:link w:val="af1"/>
+    <w:basedOn w:val="Normal"/>
+    <w:link w:val="a"/>
     <w:qFormat/>
     <w:rsid w:val="005F2D56"/>
     <w:pPr>
@@ -14625,11 +16912,11 @@
       <w:lang w:val="x-none" w:eastAsia="x-none"/>
     </w:rPr>
   </w:style>
-  <w:style w:type="paragraph" w:styleId="af3">
+  <w:style w:type="paragraph" w:styleId="CommentSubject">
     <w:name w:val="annotation subject"/>
-    <w:basedOn w:val="af"/>
-    <w:next w:val="af"/>
-    <w:link w:val="af4"/>
+    <w:basedOn w:val="CommentText"/>
+    <w:next w:val="CommentText"/>
+    <w:link w:val="CommentSubjectChar"/>
     <w:uiPriority w:val="99"/>
     <w:semiHidden/>
     <w:unhideWhenUsed/>
@@ -14644,10 +16931,10 @@
       <w:bCs/>
     </w:rPr>
   </w:style>
-  <w:style w:type="character" w:customStyle="1" w:styleId="af4">
-    <w:name w:val="Тема примечания Знак"/>
-    <w:basedOn w:val="af0"/>
-    <w:link w:val="af3"/>
+  <w:style w:type="character" w:customStyle="1" w:styleId="CommentSubjectChar">
+    <w:name w:val="Comment Subject Char"/>
+    <w:basedOn w:val="CommentTextChar"/>
+    <w:link w:val="CommentSubject"/>
     <w:uiPriority w:val="99"/>
     <w:semiHidden/>
     <w:rsid w:val="00D7325D"/>
@@ -14659,10 +16946,10 @@
       <w:szCs w:val="20"/>
     </w:rPr>
   </w:style>
-  <w:style w:type="character" w:customStyle="1" w:styleId="10">
-    <w:name w:val="Заголовок 1 Знак"/>
-    <w:basedOn w:val="a0"/>
-    <w:link w:val="1"/>
+  <w:style w:type="character" w:customStyle="1" w:styleId="Heading1Char">
+    <w:name w:val="Heading 1 Char"/>
+    <w:basedOn w:val="DefaultParagraphFont"/>
+    <w:link w:val="Heading1"/>
     <w:uiPriority w:val="9"/>
     <w:rsid w:val="00890965"/>
     <w:rPr>
@@ -14672,15 +16959,15 @@
       <w:szCs w:val="32"/>
     </w:rPr>
   </w:style>
-  <w:style w:type="character" w:customStyle="1" w:styleId="12">
+  <w:style w:type="character" w:customStyle="1" w:styleId="10">
     <w:name w:val="Заголовок1"/>
-    <w:basedOn w:val="a0"/>
+    <w:basedOn w:val="DefaultParagraphFont"/>
     <w:rsid w:val="00E41FFA"/>
   </w:style>
-  <w:style w:type="character" w:customStyle="1" w:styleId="30">
-    <w:name w:val="Заголовок 3 Знак"/>
-    <w:basedOn w:val="a0"/>
-    <w:link w:val="3"/>
+  <w:style w:type="character" w:customStyle="1" w:styleId="Heading3Char">
+    <w:name w:val="Heading 3 Char"/>
+    <w:basedOn w:val="DefaultParagraphFont"/>
+    <w:link w:val="Heading3"/>
     <w:uiPriority w:val="9"/>
     <w:rsid w:val="00890965"/>
     <w:rPr>
@@ -14690,10 +16977,10 @@
       <w:szCs w:val="24"/>
     </w:rPr>
   </w:style>
-  <w:style w:type="paragraph" w:styleId="af5">
+  <w:style w:type="paragraph" w:styleId="TOCHeading">
     <w:name w:val="TOC Heading"/>
-    <w:basedOn w:val="1"/>
-    <w:next w:val="a"/>
+    <w:basedOn w:val="Heading1"/>
+    <w:next w:val="Normal"/>
     <w:uiPriority w:val="39"/>
     <w:unhideWhenUsed/>
     <w:qFormat/>
@@ -14711,10 +16998,10 @@
       <w:lang w:eastAsia="ru-RU"/>
     </w:rPr>
   </w:style>
-  <w:style w:type="paragraph" w:styleId="13">
+  <w:style w:type="paragraph" w:styleId="TOC1">
     <w:name w:val="toc 1"/>
-    <w:basedOn w:val="a"/>
-    <w:next w:val="a"/>
+    <w:basedOn w:val="Normal"/>
+    <w:next w:val="Normal"/>
     <w:autoRedefine/>
     <w:uiPriority w:val="39"/>
     <w:unhideWhenUsed/>
@@ -14726,10 +17013,10 @@
       <w:spacing w:after="100" w:line="276" w:lineRule="auto"/>
     </w:pPr>
   </w:style>
-  <w:style w:type="paragraph" w:styleId="21">
+  <w:style w:type="paragraph" w:styleId="TOC2">
     <w:name w:val="toc 2"/>
-    <w:basedOn w:val="a"/>
-    <w:next w:val="a"/>
+    <w:basedOn w:val="Normal"/>
+    <w:next w:val="Normal"/>
     <w:autoRedefine/>
     <w:uiPriority w:val="39"/>
     <w:unhideWhenUsed/>
@@ -14739,10 +17026,10 @@
       <w:ind w:left="280"/>
     </w:pPr>
   </w:style>
-  <w:style w:type="paragraph" w:styleId="31">
+  <w:style w:type="paragraph" w:styleId="TOC3">
     <w:name w:val="toc 3"/>
-    <w:basedOn w:val="a"/>
-    <w:next w:val="a"/>
+    <w:basedOn w:val="Normal"/>
+    <w:next w:val="Normal"/>
     <w:autoRedefine/>
     <w:uiPriority w:val="39"/>
     <w:unhideWhenUsed/>
@@ -14752,9 +17039,9 @@
       <w:ind w:left="560"/>
     </w:pPr>
   </w:style>
-  <w:style w:type="table" w:customStyle="1" w:styleId="14">
+  <w:style w:type="table" w:customStyle="1" w:styleId="11">
     <w:name w:val="Сетка таблицы1"/>
-    <w:basedOn w:val="a1"/>
+    <w:basedOn w:val="TableNormal"/>
     <w:uiPriority w:val="59"/>
     <w:rsid w:val="00B73BAF"/>
     <w:pPr>
@@ -14772,9 +17059,9 @@
       </w:tblBorders>
     </w:tblPr>
   </w:style>
-  <w:style w:type="table" w:styleId="af6">
+  <w:style w:type="table" w:styleId="TableGrid">
     <w:name w:val="Table Grid"/>
-    <w:basedOn w:val="a1"/>
+    <w:basedOn w:val="TableNormal"/>
     <w:uiPriority w:val="39"/>
     <w:rsid w:val="00170B9B"/>
     <w:pPr>
@@ -15094,7 +17381,7 @@
 </file>
 
 <file path=customXml/itemProps1.xml><?xml version="1.0" encoding="utf-8"?>
-<ds:datastoreItem xmlns:ds="http://schemas.openxmlformats.org/officeDocument/2006/customXml" ds:itemID="{C71AA2AA-20C2-4680-8C0B-104A94BA5B7B}">
+<ds:datastoreItem xmlns:ds="http://schemas.openxmlformats.org/officeDocument/2006/customXml" ds:itemID="{9E8832C1-B522-4AF2-AD89-1CDF13D185C1}">
   <ds:schemaRefs>
     <ds:schemaRef ds:uri="http://schemas.openxmlformats.org/officeDocument/2006/bibliography"/>
   </ds:schemaRefs>
